--- a/383Game/Doc/tl2/JJABBES-OralExam+MarkingKey.docx
+++ b/383Game/Doc/tl2/JJABBES-OralExam+MarkingKey.docx
@@ -461,63 +461,7 @@
               <w:rPr>
                 <w:color w:val="2E74B5" w:themeColor="accent1" w:themeShade="BF"/>
               </w:rPr>
-              <w:t xml:space="preserve"> first major meetings was deciding on who is responsible for what features, and we all set on one major feature as well as a secondary one whenever help was needed there. So, I ended up organizing my Gantt chart around that plan where it covers mostly my primary feature and for </w:t>
-            </w:r>
-            <w:proofErr w:type="gramStart"/>
-            <w:r>
-              <w:rPr>
-                <w:color w:val="2E74B5" w:themeColor="accent1" w:themeShade="BF"/>
-              </w:rPr>
-              <w:t>overlaps</w:t>
-            </w:r>
-            <w:proofErr w:type="gramEnd"/>
-            <w:r>
-              <w:rPr>
-                <w:color w:val="2E74B5" w:themeColor="accent1" w:themeShade="BF"/>
-              </w:rPr>
-              <w:t xml:space="preserve"> I’d interact and work with that team member whenever feature overlaps happened to get things working then </w:t>
-            </w:r>
-            <w:proofErr w:type="gramStart"/>
-            <w:r>
-              <w:rPr>
-                <w:color w:val="2E74B5" w:themeColor="accent1" w:themeShade="BF"/>
-              </w:rPr>
-              <w:t>help out</w:t>
-            </w:r>
-            <w:proofErr w:type="gramEnd"/>
-            <w:r>
-              <w:rPr>
-                <w:color w:val="2E74B5" w:themeColor="accent1" w:themeShade="BF"/>
-              </w:rPr>
-              <w:t xml:space="preserve"> with the secondary feature if required. </w:t>
-            </w:r>
-            <w:proofErr w:type="gramStart"/>
-            <w:r>
-              <w:rPr>
-                <w:color w:val="2E74B5" w:themeColor="accent1" w:themeShade="BF"/>
-              </w:rPr>
-              <w:t>So</w:t>
-            </w:r>
-            <w:proofErr w:type="gramEnd"/>
-            <w:r>
-              <w:rPr>
-                <w:color w:val="2E74B5" w:themeColor="accent1" w:themeShade="BF"/>
-              </w:rPr>
-              <w:t xml:space="preserve"> in the middle here it states “Work with Weapon Specialist” as the weapon our player uses should be able to interact </w:t>
-            </w:r>
-            <w:proofErr w:type="gramStart"/>
-            <w:r>
-              <w:rPr>
-                <w:color w:val="2E74B5" w:themeColor="accent1" w:themeShade="BF"/>
-              </w:rPr>
-              <w:t>effectively</w:t>
-            </w:r>
-            <w:proofErr w:type="gramEnd"/>
-            <w:r>
-              <w:rPr>
-                <w:color w:val="2E74B5" w:themeColor="accent1" w:themeShade="BF"/>
-              </w:rPr>
-              <w:t xml:space="preserve"> so I often found myself talking with </w:t>
+              <w:t xml:space="preserve"> first major meetings was deciding on who is responsible for what features, and we all set on one major feature as well as a secondary one whenever help was needed there. So, I ended up organizing my Gantt chart around that plan where it covers mostly my primary feature and for overlaps I’d interact and work with that team member whenever feature overlaps happened to get things working then help out with the secondary feature if required. So in the middle here it states “Work with Weapon Specialist” as the weapon our player uses should be able to interact effectively so I often found myself talking with </w:t>
             </w:r>
             <w:proofErr w:type="spellStart"/>
             <w:r>
@@ -531,21 +475,7 @@
               <w:rPr>
                 <w:color w:val="2E74B5" w:themeColor="accent1" w:themeShade="BF"/>
               </w:rPr>
-              <w:t xml:space="preserve"> and playtesting with her. In a way this made sense for me as a TL2 too. My secondary feature in </w:t>
-            </w:r>
-            <w:proofErr w:type="gramStart"/>
-            <w:r>
-              <w:rPr>
-                <w:color w:val="2E74B5" w:themeColor="accent1" w:themeShade="BF"/>
-              </w:rPr>
-              <w:t>case</w:t>
-            </w:r>
-            <w:proofErr w:type="gramEnd"/>
-            <w:r>
-              <w:rPr>
-                <w:color w:val="2E74B5" w:themeColor="accent1" w:themeShade="BF"/>
-              </w:rPr>
-              <w:t xml:space="preserve"> was helping Andrew with bosses, which at this moment we haven’t found much need to besides bouncing ideas. </w:t>
+              <w:t xml:space="preserve"> and playtesting with her. In a way this made sense for me as a TL2 too. My secondary feature in case was helping Andrew with bosses, which at this moment we haven’t found much need to besides bouncing ideas. </w:t>
             </w:r>
           </w:p>
           <w:p>
@@ -601,41 +531,13 @@
               <w:rPr>
                 <w:color w:val="2E74B5" w:themeColor="accent1" w:themeShade="BF"/>
               </w:rPr>
-              <w:t xml:space="preserve">ll </w:t>
-            </w:r>
-            <w:proofErr w:type="gramStart"/>
-            <w:r>
-              <w:rPr>
-                <w:color w:val="2E74B5" w:themeColor="accent1" w:themeShade="BF"/>
-              </w:rPr>
-              <w:t>definitely reach</w:t>
-            </w:r>
-            <w:proofErr w:type="gramEnd"/>
-            <w:r>
-              <w:rPr>
-                <w:color w:val="2E74B5" w:themeColor="accent1" w:themeShade="BF"/>
-              </w:rPr>
-              <w:t xml:space="preserve"> that. </w:t>
-            </w:r>
-            <w:r>
-              <w:rPr>
-                <w:color w:val="2E74B5" w:themeColor="accent1" w:themeShade="BF"/>
-              </w:rPr>
-              <w:t xml:space="preserve">I think my estimation skills aren’t far </w:t>
-            </w:r>
-            <w:proofErr w:type="gramStart"/>
-            <w:r>
-              <w:rPr>
-                <w:color w:val="2E74B5" w:themeColor="accent1" w:themeShade="BF"/>
-              </w:rPr>
-              <w:t>off,</w:t>
-            </w:r>
-            <w:proofErr w:type="gramEnd"/>
-            <w:r>
-              <w:rPr>
-                <w:color w:val="2E74B5" w:themeColor="accent1" w:themeShade="BF"/>
-              </w:rPr>
-              <w:t xml:space="preserve"> I probably didn’t count all the hours honestly especially when it came to research and figuring out Unity as well as creating graphics. I even taught myself how to use </w:t>
+              <w:t xml:space="preserve">ll definitely reach that. </w:t>
+            </w:r>
+            <w:r>
+              <w:rPr>
+                <w:color w:val="2E74B5" w:themeColor="accent1" w:themeShade="BF"/>
+              </w:rPr>
+              <w:t xml:space="preserve">I think my estimation skills aren’t far off, I probably didn’t count all the hours honestly especially when it came to research and figuring out Unity as well as creating graphics. I even taught myself how to use </w:t>
             </w:r>
             <w:proofErr w:type="spellStart"/>
             <w:r>
@@ -730,21 +632,7 @@
                 <w:color w:val="2E74B5" w:themeColor="accent1" w:themeShade="BF"/>
               </w:rPr>
               <w:lastRenderedPageBreak/>
-              <w:t xml:space="preserve">The script </w:t>
-            </w:r>
-            <w:proofErr w:type="gramStart"/>
-            <w:r>
-              <w:rPr>
-                <w:color w:val="2E74B5" w:themeColor="accent1" w:themeShade="BF"/>
-              </w:rPr>
-              <w:t>responsible</w:t>
-            </w:r>
-            <w:proofErr w:type="gramEnd"/>
-            <w:r>
-              <w:rPr>
-                <w:color w:val="2E74B5" w:themeColor="accent1" w:themeShade="BF"/>
-              </w:rPr>
-              <w:t xml:space="preserve"> for changing scenes whenever buttons are pressed (not complex, but reused in a lot of places)</w:t>
+              <w:t>The script responsible for changing scenes whenever buttons are pressed (not complex, but reused in a lot of places)</w:t>
             </w:r>
           </w:p>
           <w:p>
@@ -960,8 +848,6 @@
             </w:pPr>
           </w:p>
           <w:p/>
-          <w:p/>
-          <w:p/>
           <w:p>
             <w:r>
               <w:t xml:space="preserve">Pick a </w:t>
@@ -974,26 +860,114 @@
             </w:r>
           </w:p>
           <w:p>
-            <w:r>
-              <w:t>(I will point to several places in your code documentation and ask) What question where you trying to answer here? Who do you anticipate would be asking that question?</w:t>
+            <w:pPr>
+              <w:rPr>
+                <w:color w:val="2E74B5" w:themeColor="accent1" w:themeShade="BF"/>
+              </w:rPr>
+            </w:pPr>
+            <w:r>
+              <w:rPr>
+                <w:u w:val="single"/>
+              </w:rPr>
+              <w:t>Prefab Name:</w:t>
             </w:r>
             <w:r>
               <w:t xml:space="preserve"> </w:t>
             </w:r>
             <w:r>
+              <w:rPr>
+                <w:color w:val="2E74B5" w:themeColor="accent1" w:themeShade="BF"/>
+              </w:rPr>
+              <w:t>Player</w:t>
+            </w:r>
+          </w:p>
+          <w:p/>
+          <w:p>
+            <w:pPr>
+              <w:rPr>
+                <w:color w:val="2E74B5" w:themeColor="accent1" w:themeShade="BF"/>
+              </w:rPr>
+            </w:pPr>
+            <w:r>
+              <w:rPr>
+                <w:color w:val="2E74B5" w:themeColor="accent1" w:themeShade="BF"/>
+              </w:rPr>
+              <w:t>View PrefabReadMe.html</w:t>
+            </w:r>
+          </w:p>
+          <w:p/>
+          <w:p>
+            <w:r>
+              <w:t xml:space="preserve">(I will point to several places in your code documentation and ask) </w:t>
+            </w:r>
+          </w:p>
+          <w:p>
+            <w:r>
+              <w:t xml:space="preserve">What question where you trying to answer here? </w:t>
+            </w:r>
+          </w:p>
+          <w:p>
+            <w:pPr>
+              <w:rPr>
+                <w:color w:val="2E74B5" w:themeColor="accent1" w:themeShade="BF"/>
+              </w:rPr>
+            </w:pPr>
+            <w:r>
+              <w:rPr>
+                <w:color w:val="2E74B5" w:themeColor="accent1" w:themeShade="BF"/>
+              </w:rPr>
+              <w:t>A: (example) So whoever wants to use the prefab knows what the player components do in a general sense</w:t>
+            </w:r>
+          </w:p>
+          <w:p>
+            <w:r>
+              <w:t xml:space="preserve">Who do you anticipate would be asking that question? </w:t>
+            </w:r>
+          </w:p>
+          <w:p>
+            <w:pPr>
+              <w:rPr>
+                <w:color w:val="2E74B5" w:themeColor="accent1" w:themeShade="BF"/>
+              </w:rPr>
+            </w:pPr>
+            <w:proofErr w:type="spellStart"/>
+            <w:r>
+              <w:rPr>
+                <w:color w:val="2E74B5" w:themeColor="accent1" w:themeShade="BF"/>
+              </w:rPr>
+              <w:t>Techdown</w:t>
+            </w:r>
+            <w:proofErr w:type="spellEnd"/>
+            <w:r>
+              <w:rPr>
+                <w:color w:val="2E74B5" w:themeColor="accent1" w:themeShade="BF"/>
+              </w:rPr>
+              <w:t xml:space="preserve"> developers mostly who create a new scene and need to add a player or for testing reasons. Or perhaps other developers going through our game to learn or to help.</w:t>
+            </w:r>
+          </w:p>
+          <w:p>
+            <w:r>
               <w:t>What other questions might this person need the answers to?</w:t>
             </w:r>
           </w:p>
           <w:p>
-            <w:r>
-              <w:t>Prefab Name: _____________________________________________________</w:t>
-            </w:r>
-          </w:p>
-          <w:p/>
-          <w:p/>
-          <w:p/>
-          <w:p/>
-          <w:p/>
+            <w:pPr>
+              <w:rPr>
+                <w:color w:val="2E74B5" w:themeColor="accent1" w:themeShade="BF"/>
+              </w:rPr>
+            </w:pPr>
+            <w:r>
+              <w:rPr>
+                <w:color w:val="2E74B5" w:themeColor="accent1" w:themeShade="BF"/>
+              </w:rPr>
+              <w:t>View my Prefab doc page, which are some questions those asking may have. Like understanding the player scripts, how to adjust things, how do add new abilities to the player prefab if needed, etc.</w:t>
+            </w:r>
+          </w:p>
+          <w:p>
+            <w:r>
+              <w:t>-----------------------------------------------------------------------------------------------------------------</w:t>
+            </w:r>
+          </w:p>
           <w:p/>
           <w:p>
             <w:r>
@@ -1018,59 +992,407 @@
           </w:p>
           <w:p>
             <w:r>
+              <w:t>Virtual Function: __________________________________________________</w:t>
+            </w:r>
+          </w:p>
+          <w:p>
+            <w:r>
+              <w:t xml:space="preserve"> Choose a dynamically bound method. What method gets called now? </w:t>
+            </w:r>
+          </w:p>
+          <w:p>
+            <w:r>
+              <w:t>Change the dynamic type. What method gets called now?</w:t>
+            </w:r>
+          </w:p>
+          <w:p>
+            <w:r>
+              <w:t>Pick a statically bound method. Which one would be called in each of the two previous cases?</w:t>
+            </w:r>
+          </w:p>
+          <w:p/>
+          <w:p/>
+          <w:p/>
+          <w:p/>
+          <w:p>
+            <w:r>
+              <w:t>Show me an example of reuse in your code</w:t>
+            </w:r>
+            <w:r>
+              <w:t xml:space="preserve"> where you violate copyright law</w:t>
+            </w:r>
+            <w:r>
+              <w:t xml:space="preserve">. </w:t>
+            </w:r>
+          </w:p>
+          <w:p>
+            <w:pPr>
+              <w:rPr>
+                <w:color w:val="2E74B5" w:themeColor="accent1" w:themeShade="BF"/>
+              </w:rPr>
+            </w:pPr>
+            <w:r>
+              <w:rPr>
+                <w:color w:val="2E74B5" w:themeColor="accent1" w:themeShade="BF"/>
+              </w:rPr>
+              <w:t xml:space="preserve">I used a </w:t>
+            </w:r>
+            <w:r>
+              <w:rPr>
+                <w:color w:val="2E74B5" w:themeColor="accent1" w:themeShade="BF"/>
+              </w:rPr>
+              <w:t>lever image found on googl</w:t>
+            </w:r>
+            <w:r>
+              <w:rPr>
+                <w:color w:val="2E74B5" w:themeColor="accent1" w:themeShade="BF"/>
+              </w:rPr>
+              <w:t xml:space="preserve">e for the lever object’s sprite </w:t>
+            </w:r>
+            <w:r>
+              <w:rPr>
+                <w:color w:val="2E74B5" w:themeColor="accent1" w:themeShade="BF"/>
+              </w:rPr>
+              <w:t>in</w:t>
+            </w:r>
+            <w:r>
+              <w:rPr>
+                <w:color w:val="2E74B5" w:themeColor="accent1" w:themeShade="BF"/>
+              </w:rPr>
+              <w:t xml:space="preserve"> two of our scenes</w:t>
+            </w:r>
+            <w:r>
+              <w:rPr>
+                <w:color w:val="2E74B5" w:themeColor="accent1" w:themeShade="BF"/>
+              </w:rPr>
+              <w:t xml:space="preserve"> – used as the transition interactable to get to next levels.</w:t>
+            </w:r>
+          </w:p>
+          <w:p>
+            <w:pPr>
+              <w:rPr>
+                <w:color w:val="2E74B5" w:themeColor="accent1" w:themeShade="BF"/>
+              </w:rPr>
+            </w:pPr>
+            <w:hyperlink r:id="rId5" w:history="1">
+              <w:r>
+                <w:rPr>
+                  <w:rStyle w:val="Hyperlink"/>
+                  <w:color w:val="034990" w:themeColor="hyperlink" w:themeShade="BF"/>
+                </w:rPr>
+                <w:t>https://www.freepik.com/icon/control-lever_416142</w:t>
+              </w:r>
+            </w:hyperlink>
+          </w:p>
+          <w:p/>
+          <w:p>
+            <w:r>
+              <w:t>How does it violate copyright?</w:t>
+            </w:r>
+          </w:p>
+          <w:p>
+            <w:pPr>
+              <w:rPr>
+                <w:color w:val="2E74B5" w:themeColor="accent1" w:themeShade="BF"/>
+              </w:rPr>
+            </w:pPr>
+            <w:r>
+              <w:rPr>
+                <w:color w:val="2E74B5" w:themeColor="accent1" w:themeShade="BF"/>
+              </w:rPr>
+              <w:t xml:space="preserve">The source site with this lever image has a Legal section and at the bottom it says </w:t>
+            </w:r>
+            <w:r>
+              <w:rPr>
+                <w:color w:val="2E74B5" w:themeColor="accent1" w:themeShade="BF"/>
+              </w:rPr>
+              <w:t xml:space="preserve">Copyright © 2010-2025 </w:t>
+            </w:r>
+            <w:proofErr w:type="spellStart"/>
+            <w:r>
+              <w:rPr>
+                <w:color w:val="2E74B5" w:themeColor="accent1" w:themeShade="BF"/>
+              </w:rPr>
+              <w:t>Freepik</w:t>
+            </w:r>
+            <w:proofErr w:type="spellEnd"/>
+            <w:r>
+              <w:rPr>
+                <w:color w:val="2E74B5" w:themeColor="accent1" w:themeShade="BF"/>
+              </w:rPr>
+              <w:t xml:space="preserve"> Company S.L. All rights reserved.</w:t>
+            </w:r>
+          </w:p>
+          <w:p>
+            <w:pPr>
+              <w:rPr>
+                <w:color w:val="2E74B5" w:themeColor="accent1" w:themeShade="BF"/>
+              </w:rPr>
+            </w:pPr>
+            <w:r>
+              <w:rPr>
+                <w:color w:val="2E74B5" w:themeColor="accent1" w:themeShade="BF"/>
+              </w:rPr>
+              <w:br/>
+              <w:t>So I could argue going off of what’s described in the legal section, that the assets, like graphics or icons, are still intellectual property. This company’s assets and collaborator content they sponsor on the</w:t>
+            </w:r>
+            <w:r>
+              <w:rPr>
+                <w:color w:val="2E74B5" w:themeColor="accent1" w:themeShade="BF"/>
+              </w:rPr>
+              <w:t xml:space="preserve"> site</w:t>
+            </w:r>
+            <w:r>
+              <w:rPr>
+                <w:color w:val="2E74B5" w:themeColor="accent1" w:themeShade="BF"/>
+              </w:rPr>
+              <w:t xml:space="preserve"> are protected by copyright and some form of intellectual property rights, plus belo</w:t>
+            </w:r>
+            <w:r>
+              <w:rPr>
+                <w:color w:val="2E74B5" w:themeColor="accent1" w:themeShade="BF"/>
+              </w:rPr>
+              <w:t xml:space="preserve">ng to </w:t>
+            </w:r>
+            <w:r>
+              <w:rPr>
+                <w:color w:val="2E74B5" w:themeColor="accent1" w:themeShade="BF"/>
+              </w:rPr>
+              <w:t xml:space="preserve">their owners. </w:t>
+            </w:r>
+            <w:r>
+              <w:rPr>
+                <w:color w:val="2E74B5" w:themeColor="accent1" w:themeShade="BF"/>
+              </w:rPr>
+              <w:br/>
+            </w:r>
+            <w:r>
+              <w:rPr>
+                <w:color w:val="2E74B5" w:themeColor="accent1" w:themeShade="BF"/>
+              </w:rPr>
+              <w:br/>
+            </w:r>
+            <w:r>
+              <w:rPr>
+                <w:color w:val="2E74B5" w:themeColor="accent1" w:themeShade="BF"/>
+              </w:rPr>
+              <w:t xml:space="preserve">The images found on there specify what kind of licenses they have and what usage is permitted for graphic assets. Using the lever asset in </w:t>
+            </w:r>
+            <w:proofErr w:type="spellStart"/>
+            <w:r>
+              <w:rPr>
+                <w:color w:val="2E74B5" w:themeColor="accent1" w:themeShade="BF"/>
+              </w:rPr>
+              <w:t>BrainStew’s</w:t>
+            </w:r>
+            <w:proofErr w:type="spellEnd"/>
+            <w:r>
+              <w:rPr>
+                <w:color w:val="2E74B5" w:themeColor="accent1" w:themeShade="BF"/>
+              </w:rPr>
+              <w:t xml:space="preserve"> game </w:t>
+            </w:r>
+            <w:r>
+              <w:rPr>
+                <w:color w:val="2E74B5" w:themeColor="accent1" w:themeShade="BF"/>
+              </w:rPr>
+              <w:t>and claiming that asset as part of our own creation for the game then later selling the game with no credit to the source could pose violation.</w:t>
+            </w:r>
+            <w:r>
+              <w:rPr>
+                <w:color w:val="2E74B5" w:themeColor="accent1" w:themeShade="BF"/>
+              </w:rPr>
+              <w:t xml:space="preserve"> Also </w:t>
+            </w:r>
+            <w:proofErr w:type="spellStart"/>
+            <w:r>
+              <w:rPr>
+                <w:color w:val="2E74B5" w:themeColor="accent1" w:themeShade="BF"/>
+              </w:rPr>
+              <w:t>Freepik</w:t>
+            </w:r>
+            <w:proofErr w:type="spellEnd"/>
+            <w:r>
+              <w:rPr>
+                <w:color w:val="2E74B5" w:themeColor="accent1" w:themeShade="BF"/>
+              </w:rPr>
+              <w:t xml:space="preserve"> prohibits selling derived works based on their assets. So selling it without proper licensing or competing with their services in any way is also violation. </w:t>
+            </w:r>
+          </w:p>
+          <w:p>
+            <w:r>
+              <w:t xml:space="preserve">What did you have to do to integrate it with the code you wrote? </w:t>
+            </w:r>
+          </w:p>
+          <w:p>
+            <w:pPr>
+              <w:rPr>
+                <w:color w:val="2E74B5" w:themeColor="accent1" w:themeShade="BF"/>
+              </w:rPr>
+            </w:pPr>
+            <w:r>
+              <w:rPr>
+                <w:color w:val="2E74B5" w:themeColor="accent1" w:themeShade="BF"/>
+              </w:rPr>
+              <w:t xml:space="preserve">It’s simply a transparent </w:t>
+            </w:r>
+            <w:proofErr w:type="spellStart"/>
+            <w:r>
+              <w:rPr>
+                <w:color w:val="2E74B5" w:themeColor="accent1" w:themeShade="BF"/>
+              </w:rPr>
+              <w:t>png</w:t>
+            </w:r>
+            <w:proofErr w:type="spellEnd"/>
+            <w:r>
+              <w:rPr>
+                <w:color w:val="2E74B5" w:themeColor="accent1" w:themeShade="BF"/>
+              </w:rPr>
+              <w:t xml:space="preserve"> image dragged to Unity’s sprite renderer component – it’s  for lever object that has Box Collider 2D with a player-lever collision event to change scenes to the next level’s scene ID</w:t>
+            </w:r>
+          </w:p>
+          <w:p>
+            <w:r>
+              <w:t>What are the legal implications if you market your code with the re-used portion?</w:t>
+            </w:r>
+            <w:r>
+              <w:t xml:space="preserve"> </w:t>
+            </w:r>
+          </w:p>
+          <w:p>
+            <w:pPr>
+              <w:rPr>
+                <w:color w:val="2E74B5" w:themeColor="accent1" w:themeShade="BF"/>
+              </w:rPr>
+            </w:pPr>
+            <w:r>
+              <w:rPr>
+                <w:color w:val="2E74B5" w:themeColor="accent1" w:themeShade="BF"/>
+              </w:rPr>
+              <w:t xml:space="preserve">The main implication for this is a copyright violation strike </w:t>
+            </w:r>
+            <w:r>
+              <w:rPr>
+                <w:color w:val="2E74B5" w:themeColor="accent1" w:themeShade="BF"/>
+              </w:rPr>
+              <w:t xml:space="preserve">or claim </w:t>
+            </w:r>
+            <w:r>
+              <w:rPr>
+                <w:color w:val="2E74B5" w:themeColor="accent1" w:themeShade="BF"/>
+              </w:rPr>
+              <w:t>and having to go in and remove it</w:t>
+            </w:r>
+            <w:r>
+              <w:rPr>
+                <w:color w:val="2E74B5" w:themeColor="accent1" w:themeShade="BF"/>
+              </w:rPr>
+              <w:t xml:space="preserve"> (takedown notice)</w:t>
+            </w:r>
+            <w:r>
+              <w:rPr>
+                <w:color w:val="2E74B5" w:themeColor="accent1" w:themeShade="BF"/>
+              </w:rPr>
+              <w:t xml:space="preserve"> or face legal fines. </w:t>
+            </w:r>
+            <w:proofErr w:type="spellStart"/>
+            <w:r>
+              <w:rPr>
+                <w:color w:val="2E74B5" w:themeColor="accent1" w:themeShade="BF"/>
+              </w:rPr>
+              <w:t>Freepik</w:t>
+            </w:r>
+            <w:proofErr w:type="spellEnd"/>
+            <w:r>
+              <w:rPr>
+                <w:color w:val="2E74B5" w:themeColor="accent1" w:themeShade="BF"/>
+              </w:rPr>
+              <w:t xml:space="preserve"> could pursue legal action</w:t>
+            </w:r>
+            <w:r>
+              <w:rPr>
+                <w:color w:val="2E74B5" w:themeColor="accent1" w:themeShade="BF"/>
+              </w:rPr>
+              <w:t xml:space="preserve">. If financial penalties or strikes happen, that also implies reputational damage to </w:t>
+            </w:r>
+            <w:proofErr w:type="spellStart"/>
+            <w:r>
+              <w:rPr>
+                <w:color w:val="2E74B5" w:themeColor="accent1" w:themeShade="BF"/>
+              </w:rPr>
+              <w:t>BrainStew</w:t>
+            </w:r>
+            <w:proofErr w:type="spellEnd"/>
+            <w:r>
+              <w:rPr>
+                <w:color w:val="2E74B5" w:themeColor="accent1" w:themeShade="BF"/>
+              </w:rPr>
+              <w:t>, making it harder to secure partnerships or funding in the future.</w:t>
+            </w:r>
+          </w:p>
+          <w:p>
+            <w:r>
+              <w:t>Use fair use argue that you can use this anyway.</w:t>
+            </w:r>
+          </w:p>
+          <w:p>
+            <w:pPr>
+              <w:rPr>
+                <w:color w:val="2E74B5" w:themeColor="accent1" w:themeShade="BF"/>
+              </w:rPr>
+            </w:pPr>
+            <w:r>
+              <w:rPr>
+                <w:color w:val="2E74B5" w:themeColor="accent1" w:themeShade="BF"/>
+              </w:rPr>
+              <w:t>Despite the earlier argument though, I found that this image</w:t>
+            </w:r>
+            <w:r>
+              <w:rPr>
+                <w:color w:val="2E74B5" w:themeColor="accent1" w:themeShade="BF"/>
+              </w:rPr>
+              <w:t xml:space="preserve"> specifically does</w:t>
+            </w:r>
+            <w:r>
+              <w:rPr>
+                <w:color w:val="2E74B5" w:themeColor="accent1" w:themeShade="BF"/>
+              </w:rPr>
+              <w:t xml:space="preserve"> has a free use license and I pixelated the lever icon substantially to state fair use. </w:t>
+            </w:r>
+            <w:r>
+              <w:rPr>
+                <w:color w:val="2E74B5" w:themeColor="accent1" w:themeShade="BF"/>
+              </w:rPr>
+              <w:t xml:space="preserve">In other words, it’s transformative enough that it adds value beyond the original work. And we </w:t>
+            </w:r>
+            <w:r>
+              <w:rPr>
+                <w:color w:val="2E74B5" w:themeColor="accent1" w:themeShade="BF"/>
+              </w:rPr>
               <w:lastRenderedPageBreak/>
-              <w:t>Virtual Function: __________________________________________________</w:t>
-            </w:r>
-          </w:p>
-          <w:p>
-            <w:r>
-              <w:t xml:space="preserve"> Choose a dynamically bound method. What method gets called now? </w:t>
-            </w:r>
-          </w:p>
-          <w:p>
-            <w:r>
-              <w:t>Change the dynamic type. What method gets called now?</w:t>
-            </w:r>
-          </w:p>
-          <w:p>
-            <w:r>
-              <w:t>Pick a statically bound method. Which one would be called in each of the two previous cases?</w:t>
-            </w:r>
-          </w:p>
-          <w:p/>
-          <w:p/>
-          <w:p/>
-          <w:p/>
-          <w:p>
-            <w:r>
-              <w:t>Show me an example of reuse in your code</w:t>
-            </w:r>
-            <w:r>
-              <w:t xml:space="preserve"> where you violate copyright law</w:t>
-            </w:r>
-            <w:r>
-              <w:t xml:space="preserve">. </w:t>
-            </w:r>
-          </w:p>
-          <w:p>
-            <w:r>
-              <w:t>How does it violate copyright?____________________________________________</w:t>
-            </w:r>
-          </w:p>
-          <w:p>
-            <w:r>
-              <w:t>What did you have to do to integrate it with the code you wrote? What are the legal implications if you market your code with the re-used portion?</w:t>
-            </w:r>
-            <w:r>
-              <w:t xml:space="preserve"> Use fair use argue that you can use this anyway.</w:t>
-            </w:r>
-          </w:p>
-          <w:p/>
-          <w:p/>
-          <w:p/>
-          <w:p/>
-          <w:p/>
-          <w:p/>
+              <w:t xml:space="preserve">are not selling the asset itself as it’s part of our overarching creative work. It will not harm </w:t>
+            </w:r>
+            <w:proofErr w:type="spellStart"/>
+            <w:r>
+              <w:rPr>
+                <w:color w:val="2E74B5" w:themeColor="accent1" w:themeShade="BF"/>
+              </w:rPr>
+              <w:t>Freepik’s</w:t>
+            </w:r>
+            <w:proofErr w:type="spellEnd"/>
+            <w:r>
+              <w:rPr>
+                <w:color w:val="2E74B5" w:themeColor="accent1" w:themeShade="BF"/>
+              </w:rPr>
+              <w:t xml:space="preserve"> market either because our game doesn’t compete with their services or similar graphic assets. </w:t>
+            </w:r>
+          </w:p>
+          <w:p/>
+          <w:p>
+            <w:r>
+              <w:t>-------------------------------------------------------------------------------------------------------------------</w:t>
+            </w:r>
+          </w:p>
           <w:p/>
           <w:p>
             <w:r>
@@ -1170,7 +1492,6 @@
           <w:p/>
           <w:p>
             <w:r>
-              <w:lastRenderedPageBreak/>
               <w:t>Would something else have worked as well or better than this pattern? When would be a bad time to use this pattern?</w:t>
             </w:r>
           </w:p>
@@ -2253,7 +2574,6 @@
   <w:style w:type="character" w:default="1" w:styleId="DefaultParagraphFont">
     <w:name w:val="Default Paragraph Font"/>
     <w:uiPriority w:val="1"/>
-    <w:semiHidden/>
     <w:unhideWhenUsed/>
   </w:style>
   <w:style w:type="table" w:default="1" w:styleId="TableNormal">
@@ -2335,6 +2655,29 @@
       <w:rFonts w:ascii="Segoe UI" w:hAnsi="Segoe UI" w:cs="Segoe UI"/>
       <w:sz w:val="18"/>
       <w:szCs w:val="18"/>
+    </w:rPr>
+  </w:style>
+  <w:style w:type="character" w:styleId="Hyperlink">
+    <w:name w:val="Hyperlink"/>
+    <w:basedOn w:val="DefaultParagraphFont"/>
+    <w:uiPriority w:val="99"/>
+    <w:unhideWhenUsed/>
+    <w:rsid w:val="00487AC6"/>
+    <w:rPr>
+      <w:color w:val="0563C1" w:themeColor="hyperlink"/>
+      <w:u w:val="single"/>
+    </w:rPr>
+  </w:style>
+  <w:style w:type="character" w:styleId="UnresolvedMention">
+    <w:name w:val="Unresolved Mention"/>
+    <w:basedOn w:val="DefaultParagraphFont"/>
+    <w:uiPriority w:val="99"/>
+    <w:semiHidden/>
+    <w:unhideWhenUsed/>
+    <w:rsid w:val="00487AC6"/>
+    <w:rPr>
+      <w:color w:val="605E5C"/>
+      <w:shd w:val="clear" w:color="auto" w:fill="E1DFDD"/>
     </w:rPr>
   </w:style>
 </w:styles>

--- a/383Game/Doc/tl2/JJABBES-OralExam+MarkingKey.docx
+++ b/383Game/Doc/tl2/JJABBES-OralExam+MarkingKey.docx
@@ -839,7 +839,19 @@
           <w:p/>
           <w:p/>
           <w:p/>
-          <w:p/>
+          <w:p>
+            <w:pPr>
+              <w:rPr>
+                <w:color w:val="2E74B5" w:themeColor="accent1" w:themeShade="BF"/>
+              </w:rPr>
+            </w:pPr>
+            <w:r>
+              <w:rPr>
+                <w:color w:val="2E74B5" w:themeColor="accent1" w:themeShade="BF"/>
+              </w:rPr>
+              <w:t>Still a WIP</w:t>
+            </w:r>
+          </w:p>
           <w:p>
             <w:pPr>
               <w:pBdr>
@@ -971,17 +983,2167 @@
           <w:p/>
           <w:p>
             <w:r>
-              <w:t>Show me a class in your code where there could be either static or dynamic binding. Write some mock code on this paper showing how you would set the static type and dynamic type of a variable.</w:t>
-            </w:r>
-          </w:p>
-          <w:p>
-            <w:r>
-              <w:t>Super Class: _____________________________________________________</w:t>
-            </w:r>
-          </w:p>
-          <w:p>
-            <w:r>
-              <w:t>Sub Class: _____________________________________</w:t>
+              <w:t xml:space="preserve">Show me a class in your code where there could be either static or dynamic binding. </w:t>
+            </w:r>
+          </w:p>
+          <w:p>
+            <w:pPr>
+              <w:rPr>
+                <w:color w:val="0D0D0D" w:themeColor="text1" w:themeTint="F2"/>
+              </w:rPr>
+            </w:pPr>
+            <w:r>
+              <w:rPr>
+                <w:color w:val="2E74B5" w:themeColor="accent1" w:themeShade="BF"/>
+              </w:rPr>
+              <w:t xml:space="preserve">So another small feature I implemented in the game on the fly to move to the next level was a lever object that the player collides into. The class there </w:t>
+            </w:r>
+            <w:r>
+              <w:rPr>
+                <w:color w:val="2E74B5" w:themeColor="accent1" w:themeShade="BF"/>
+              </w:rPr>
+              <w:t>was currently static, but this mechanism could be easily experimented with to have a dynamic version. I renamed the original class to have the keyword ‘Static’</w:t>
+            </w:r>
+            <w:r>
+              <w:rPr>
+                <w:color w:val="2E74B5" w:themeColor="accent1" w:themeShade="BF"/>
+              </w:rPr>
+              <w:br/>
+            </w:r>
+            <w:r>
+              <w:rPr>
+                <w:color w:val="2E74B5" w:themeColor="accent1" w:themeShade="BF"/>
+              </w:rPr>
+              <w:br/>
+            </w:r>
+            <w:r>
+              <w:rPr>
+                <w:color w:val="0D0D0D" w:themeColor="text1" w:themeTint="F2"/>
+              </w:rPr>
+              <w:t xml:space="preserve">using </w:t>
+            </w:r>
+            <w:proofErr w:type="spellStart"/>
+            <w:r>
+              <w:rPr>
+                <w:color w:val="0D0D0D" w:themeColor="text1" w:themeTint="F2"/>
+              </w:rPr>
+              <w:t>UnityEngine</w:t>
+            </w:r>
+            <w:proofErr w:type="spellEnd"/>
+            <w:r>
+              <w:rPr>
+                <w:color w:val="0D0D0D" w:themeColor="text1" w:themeTint="F2"/>
+              </w:rPr>
+              <w:t>;</w:t>
+            </w:r>
+          </w:p>
+          <w:p>
+            <w:pPr>
+              <w:rPr>
+                <w:color w:val="0D0D0D" w:themeColor="text1" w:themeTint="F2"/>
+              </w:rPr>
+            </w:pPr>
+            <w:r>
+              <w:rPr>
+                <w:color w:val="0D0D0D" w:themeColor="text1" w:themeTint="F2"/>
+              </w:rPr>
+              <w:t xml:space="preserve">using </w:t>
+            </w:r>
+            <w:proofErr w:type="spellStart"/>
+            <w:r>
+              <w:rPr>
+                <w:color w:val="0D0D0D" w:themeColor="text1" w:themeTint="F2"/>
+              </w:rPr>
+              <w:t>UnityEngine.SceneManagement</w:t>
+            </w:r>
+            <w:proofErr w:type="spellEnd"/>
+            <w:r>
+              <w:rPr>
+                <w:color w:val="0D0D0D" w:themeColor="text1" w:themeTint="F2"/>
+              </w:rPr>
+              <w:t>;</w:t>
+            </w:r>
+          </w:p>
+          <w:p>
+            <w:pPr>
+              <w:rPr>
+                <w:color w:val="0D0D0D" w:themeColor="text1" w:themeTint="F2"/>
+              </w:rPr>
+            </w:pPr>
+            <w:r>
+              <w:rPr>
+                <w:color w:val="0D0D0D" w:themeColor="text1" w:themeTint="F2"/>
+              </w:rPr>
+              <w:t xml:space="preserve">using </w:t>
+            </w:r>
+            <w:proofErr w:type="spellStart"/>
+            <w:r>
+              <w:rPr>
+                <w:color w:val="0D0D0D" w:themeColor="text1" w:themeTint="F2"/>
+              </w:rPr>
+              <w:t>UnityEngine.Events</w:t>
+            </w:r>
+            <w:proofErr w:type="spellEnd"/>
+            <w:r>
+              <w:rPr>
+                <w:color w:val="0D0D0D" w:themeColor="text1" w:themeTint="F2"/>
+              </w:rPr>
+              <w:t>;</w:t>
+            </w:r>
+          </w:p>
+          <w:p>
+            <w:pPr>
+              <w:rPr>
+                <w:color w:val="0D0D0D" w:themeColor="text1" w:themeTint="F2"/>
+              </w:rPr>
+            </w:pPr>
+            <w:r>
+              <w:rPr>
+                <w:color w:val="0D0D0D" w:themeColor="text1" w:themeTint="F2"/>
+              </w:rPr>
+              <w:t xml:space="preserve">public class </w:t>
+            </w:r>
+            <w:proofErr w:type="spellStart"/>
+            <w:r>
+              <w:rPr>
+                <w:color w:val="0D0D0D" w:themeColor="text1" w:themeTint="F2"/>
+              </w:rPr>
+              <w:t>StaticLeverCollision</w:t>
+            </w:r>
+            <w:proofErr w:type="spellEnd"/>
+            <w:r>
+              <w:rPr>
+                <w:color w:val="0D0D0D" w:themeColor="text1" w:themeTint="F2"/>
+              </w:rPr>
+              <w:t xml:space="preserve"> : </w:t>
+            </w:r>
+            <w:proofErr w:type="spellStart"/>
+            <w:r>
+              <w:rPr>
+                <w:color w:val="0D0D0D" w:themeColor="text1" w:themeTint="F2"/>
+              </w:rPr>
+              <w:t>MonoBehaviour</w:t>
+            </w:r>
+            <w:proofErr w:type="spellEnd"/>
+          </w:p>
+          <w:p>
+            <w:pPr>
+              <w:rPr>
+                <w:color w:val="0D0D0D" w:themeColor="text1" w:themeTint="F2"/>
+              </w:rPr>
+            </w:pPr>
+            <w:r>
+              <w:rPr>
+                <w:color w:val="0D0D0D" w:themeColor="text1" w:themeTint="F2"/>
+              </w:rPr>
+              <w:t>{</w:t>
+            </w:r>
+          </w:p>
+          <w:p>
+            <w:pPr>
+              <w:rPr>
+                <w:color w:val="0D0D0D" w:themeColor="text1" w:themeTint="F2"/>
+              </w:rPr>
+            </w:pPr>
+            <w:r>
+              <w:rPr>
+                <w:color w:val="0D0D0D" w:themeColor="text1" w:themeTint="F2"/>
+              </w:rPr>
+              <w:t>    //[</w:t>
+            </w:r>
+            <w:proofErr w:type="spellStart"/>
+            <w:r>
+              <w:rPr>
+                <w:color w:val="0D0D0D" w:themeColor="text1" w:themeTint="F2"/>
+              </w:rPr>
+              <w:t>SerializeField</w:t>
+            </w:r>
+            <w:proofErr w:type="spellEnd"/>
+            <w:r>
+              <w:rPr>
+                <w:color w:val="0D0D0D" w:themeColor="text1" w:themeTint="F2"/>
+              </w:rPr>
+              <w:t xml:space="preserve">] private </w:t>
+            </w:r>
+            <w:proofErr w:type="spellStart"/>
+            <w:r>
+              <w:rPr>
+                <w:color w:val="0D0D0D" w:themeColor="text1" w:themeTint="F2"/>
+              </w:rPr>
+              <w:t>UnityEvent</w:t>
+            </w:r>
+            <w:proofErr w:type="spellEnd"/>
+            <w:r>
+              <w:rPr>
+                <w:color w:val="0D0D0D" w:themeColor="text1" w:themeTint="F2"/>
+              </w:rPr>
+              <w:t xml:space="preserve"> _</w:t>
+            </w:r>
+            <w:proofErr w:type="spellStart"/>
+            <w:r>
+              <w:rPr>
+                <w:color w:val="0D0D0D" w:themeColor="text1" w:themeTint="F2"/>
+              </w:rPr>
+              <w:t>collisionEvent</w:t>
+            </w:r>
+            <w:proofErr w:type="spellEnd"/>
+            <w:r>
+              <w:rPr>
+                <w:color w:val="0D0D0D" w:themeColor="text1" w:themeTint="F2"/>
+              </w:rPr>
+              <w:t>;</w:t>
+            </w:r>
+          </w:p>
+          <w:p>
+            <w:pPr>
+              <w:rPr>
+                <w:color w:val="0D0D0D" w:themeColor="text1" w:themeTint="F2"/>
+              </w:rPr>
+            </w:pPr>
+            <w:r>
+              <w:rPr>
+                <w:color w:val="0D0D0D" w:themeColor="text1" w:themeTint="F2"/>
+              </w:rPr>
+              <w:t>    [</w:t>
+            </w:r>
+            <w:proofErr w:type="spellStart"/>
+            <w:r>
+              <w:rPr>
+                <w:color w:val="0D0D0D" w:themeColor="text1" w:themeTint="F2"/>
+              </w:rPr>
+              <w:t>SerializeField</w:t>
+            </w:r>
+            <w:proofErr w:type="spellEnd"/>
+            <w:r>
+              <w:rPr>
+                <w:color w:val="0D0D0D" w:themeColor="text1" w:themeTint="F2"/>
+              </w:rPr>
+              <w:t xml:space="preserve">] private string </w:t>
+            </w:r>
+            <w:proofErr w:type="spellStart"/>
+            <w:r>
+              <w:rPr>
+                <w:color w:val="0D0D0D" w:themeColor="text1" w:themeTint="F2"/>
+              </w:rPr>
+              <w:t>collideTag</w:t>
+            </w:r>
+            <w:proofErr w:type="spellEnd"/>
+            <w:r>
+              <w:rPr>
+                <w:color w:val="0D0D0D" w:themeColor="text1" w:themeTint="F2"/>
+              </w:rPr>
+              <w:t xml:space="preserve"> = "Player";</w:t>
+            </w:r>
+          </w:p>
+          <w:p>
+            <w:pPr>
+              <w:rPr>
+                <w:color w:val="0D0D0D" w:themeColor="text1" w:themeTint="F2"/>
+              </w:rPr>
+            </w:pPr>
+          </w:p>
+          <w:p>
+            <w:pPr>
+              <w:rPr>
+                <w:color w:val="0D0D0D" w:themeColor="text1" w:themeTint="F2"/>
+              </w:rPr>
+            </w:pPr>
+            <w:r>
+              <w:rPr>
+                <w:color w:val="0D0D0D" w:themeColor="text1" w:themeTint="F2"/>
+              </w:rPr>
+              <w:t>    void OnCollisionEnter2D(Collision2D col)</w:t>
+            </w:r>
+          </w:p>
+          <w:p>
+            <w:pPr>
+              <w:rPr>
+                <w:color w:val="0D0D0D" w:themeColor="text1" w:themeTint="F2"/>
+              </w:rPr>
+            </w:pPr>
+            <w:r>
+              <w:rPr>
+                <w:color w:val="0D0D0D" w:themeColor="text1" w:themeTint="F2"/>
+              </w:rPr>
+              <w:t>    {</w:t>
+            </w:r>
+          </w:p>
+          <w:p>
+            <w:pPr>
+              <w:rPr>
+                <w:color w:val="0D0D0D" w:themeColor="text1" w:themeTint="F2"/>
+              </w:rPr>
+            </w:pPr>
+            <w:r>
+              <w:rPr>
+                <w:color w:val="0D0D0D" w:themeColor="text1" w:themeTint="F2"/>
+              </w:rPr>
+              <w:t>        if (</w:t>
+            </w:r>
+            <w:proofErr w:type="spellStart"/>
+            <w:r>
+              <w:rPr>
+                <w:color w:val="0D0D0D" w:themeColor="text1" w:themeTint="F2"/>
+              </w:rPr>
+              <w:t>col.collider.CompareTag</w:t>
+            </w:r>
+            <w:proofErr w:type="spellEnd"/>
+            <w:r>
+              <w:rPr>
+                <w:color w:val="0D0D0D" w:themeColor="text1" w:themeTint="F2"/>
+              </w:rPr>
+              <w:t>(</w:t>
+            </w:r>
+            <w:proofErr w:type="spellStart"/>
+            <w:r>
+              <w:rPr>
+                <w:color w:val="0D0D0D" w:themeColor="text1" w:themeTint="F2"/>
+              </w:rPr>
+              <w:t>collideTag</w:t>
+            </w:r>
+            <w:proofErr w:type="spellEnd"/>
+            <w:r>
+              <w:rPr>
+                <w:color w:val="0D0D0D" w:themeColor="text1" w:themeTint="F2"/>
+              </w:rPr>
+              <w:t>))</w:t>
+            </w:r>
+          </w:p>
+          <w:p>
+            <w:pPr>
+              <w:rPr>
+                <w:color w:val="0D0D0D" w:themeColor="text1" w:themeTint="F2"/>
+              </w:rPr>
+            </w:pPr>
+            <w:r>
+              <w:rPr>
+                <w:color w:val="0D0D0D" w:themeColor="text1" w:themeTint="F2"/>
+              </w:rPr>
+              <w:t>        {</w:t>
+            </w:r>
+          </w:p>
+          <w:p>
+            <w:pPr>
+              <w:rPr>
+                <w:color w:val="0D0D0D" w:themeColor="text1" w:themeTint="F2"/>
+              </w:rPr>
+            </w:pPr>
+            <w:r>
+              <w:rPr>
+                <w:color w:val="0D0D0D" w:themeColor="text1" w:themeTint="F2"/>
+              </w:rPr>
+              <w:t xml:space="preserve">            </w:t>
+            </w:r>
+            <w:proofErr w:type="spellStart"/>
+            <w:r>
+              <w:rPr>
+                <w:color w:val="0D0D0D" w:themeColor="text1" w:themeTint="F2"/>
+              </w:rPr>
+              <w:t>ChangeSceneStatic</w:t>
+            </w:r>
+            <w:proofErr w:type="spellEnd"/>
+            <w:r>
+              <w:rPr>
+                <w:color w:val="0D0D0D" w:themeColor="text1" w:themeTint="F2"/>
+              </w:rPr>
+              <w:t>(2); //static bound method call</w:t>
+            </w:r>
+          </w:p>
+          <w:p>
+            <w:pPr>
+              <w:rPr>
+                <w:color w:val="0D0D0D" w:themeColor="text1" w:themeTint="F2"/>
+              </w:rPr>
+            </w:pPr>
+            <w:r>
+              <w:rPr>
+                <w:color w:val="0D0D0D" w:themeColor="text1" w:themeTint="F2"/>
+              </w:rPr>
+              <w:t xml:space="preserve">            </w:t>
+            </w:r>
+            <w:proofErr w:type="spellStart"/>
+            <w:r>
+              <w:rPr>
+                <w:color w:val="0D0D0D" w:themeColor="text1" w:themeTint="F2"/>
+              </w:rPr>
+              <w:t>gameObject.SetActive</w:t>
+            </w:r>
+            <w:proofErr w:type="spellEnd"/>
+            <w:r>
+              <w:rPr>
+                <w:color w:val="0D0D0D" w:themeColor="text1" w:themeTint="F2"/>
+              </w:rPr>
+              <w:t>(false);</w:t>
+            </w:r>
+          </w:p>
+          <w:p>
+            <w:pPr>
+              <w:rPr>
+                <w:color w:val="0D0D0D" w:themeColor="text1" w:themeTint="F2"/>
+              </w:rPr>
+            </w:pPr>
+            <w:r>
+              <w:rPr>
+                <w:color w:val="0D0D0D" w:themeColor="text1" w:themeTint="F2"/>
+              </w:rPr>
+              <w:t>        }</w:t>
+            </w:r>
+          </w:p>
+          <w:p>
+            <w:pPr>
+              <w:rPr>
+                <w:color w:val="0D0D0D" w:themeColor="text1" w:themeTint="F2"/>
+              </w:rPr>
+            </w:pPr>
+            <w:r>
+              <w:rPr>
+                <w:color w:val="0D0D0D" w:themeColor="text1" w:themeTint="F2"/>
+              </w:rPr>
+              <w:t>    }</w:t>
+            </w:r>
+          </w:p>
+          <w:p>
+            <w:pPr>
+              <w:rPr>
+                <w:color w:val="0D0D0D" w:themeColor="text1" w:themeTint="F2"/>
+              </w:rPr>
+            </w:pPr>
+          </w:p>
+          <w:p>
+            <w:pPr>
+              <w:rPr>
+                <w:color w:val="0D0D0D" w:themeColor="text1" w:themeTint="F2"/>
+              </w:rPr>
+            </w:pPr>
+            <w:r>
+              <w:rPr>
+                <w:color w:val="0D0D0D" w:themeColor="text1" w:themeTint="F2"/>
+              </w:rPr>
+              <w:t xml:space="preserve">    void </w:t>
+            </w:r>
+            <w:proofErr w:type="spellStart"/>
+            <w:r>
+              <w:rPr>
+                <w:color w:val="0D0D0D" w:themeColor="text1" w:themeTint="F2"/>
+              </w:rPr>
+              <w:t>ChangeSceneStatic</w:t>
+            </w:r>
+            <w:proofErr w:type="spellEnd"/>
+            <w:r>
+              <w:rPr>
+                <w:color w:val="0D0D0D" w:themeColor="text1" w:themeTint="F2"/>
+              </w:rPr>
+              <w:t xml:space="preserve">(int </w:t>
+            </w:r>
+            <w:proofErr w:type="spellStart"/>
+            <w:r>
+              <w:rPr>
+                <w:color w:val="0D0D0D" w:themeColor="text1" w:themeTint="F2"/>
+              </w:rPr>
+              <w:t>sceneID</w:t>
+            </w:r>
+            <w:proofErr w:type="spellEnd"/>
+            <w:r>
+              <w:rPr>
+                <w:color w:val="0D0D0D" w:themeColor="text1" w:themeTint="F2"/>
+              </w:rPr>
+              <w:t>)</w:t>
+            </w:r>
+          </w:p>
+          <w:p>
+            <w:pPr>
+              <w:rPr>
+                <w:color w:val="0D0D0D" w:themeColor="text1" w:themeTint="F2"/>
+              </w:rPr>
+            </w:pPr>
+            <w:r>
+              <w:rPr>
+                <w:color w:val="0D0D0D" w:themeColor="text1" w:themeTint="F2"/>
+              </w:rPr>
+              <w:t>    {</w:t>
+            </w:r>
+          </w:p>
+          <w:p>
+            <w:pPr>
+              <w:rPr>
+                <w:color w:val="0D0D0D" w:themeColor="text1" w:themeTint="F2"/>
+              </w:rPr>
+            </w:pPr>
+            <w:r>
+              <w:rPr>
+                <w:color w:val="0D0D0D" w:themeColor="text1" w:themeTint="F2"/>
+              </w:rPr>
+              <w:t xml:space="preserve">        </w:t>
+            </w:r>
+            <w:proofErr w:type="spellStart"/>
+            <w:r>
+              <w:rPr>
+                <w:color w:val="0D0D0D" w:themeColor="text1" w:themeTint="F2"/>
+              </w:rPr>
+              <w:t>Debug.Log</w:t>
+            </w:r>
+            <w:proofErr w:type="spellEnd"/>
+            <w:r>
+              <w:rPr>
+                <w:color w:val="0D0D0D" w:themeColor="text1" w:themeTint="F2"/>
+              </w:rPr>
+              <w:t xml:space="preserve">("Static method called. Changing to scene ID: " + </w:t>
+            </w:r>
+            <w:proofErr w:type="spellStart"/>
+            <w:r>
+              <w:rPr>
+                <w:color w:val="0D0D0D" w:themeColor="text1" w:themeTint="F2"/>
+              </w:rPr>
+              <w:t>sceneID</w:t>
+            </w:r>
+            <w:proofErr w:type="spellEnd"/>
+            <w:r>
+              <w:rPr>
+                <w:color w:val="0D0D0D" w:themeColor="text1" w:themeTint="F2"/>
+              </w:rPr>
+              <w:t>);</w:t>
+            </w:r>
+          </w:p>
+          <w:p>
+            <w:pPr>
+              <w:rPr>
+                <w:color w:val="0D0D0D" w:themeColor="text1" w:themeTint="F2"/>
+              </w:rPr>
+            </w:pPr>
+            <w:r>
+              <w:rPr>
+                <w:color w:val="0D0D0D" w:themeColor="text1" w:themeTint="F2"/>
+              </w:rPr>
+              <w:t xml:space="preserve">        </w:t>
+            </w:r>
+            <w:proofErr w:type="spellStart"/>
+            <w:r>
+              <w:rPr>
+                <w:color w:val="0D0D0D" w:themeColor="text1" w:themeTint="F2"/>
+              </w:rPr>
+              <w:t>SceneManager.LoadScene</w:t>
+            </w:r>
+            <w:proofErr w:type="spellEnd"/>
+            <w:r>
+              <w:rPr>
+                <w:color w:val="0D0D0D" w:themeColor="text1" w:themeTint="F2"/>
+              </w:rPr>
+              <w:t>(</w:t>
+            </w:r>
+            <w:proofErr w:type="spellStart"/>
+            <w:r>
+              <w:rPr>
+                <w:color w:val="0D0D0D" w:themeColor="text1" w:themeTint="F2"/>
+              </w:rPr>
+              <w:t>sceneID</w:t>
+            </w:r>
+            <w:proofErr w:type="spellEnd"/>
+            <w:r>
+              <w:rPr>
+                <w:color w:val="0D0D0D" w:themeColor="text1" w:themeTint="F2"/>
+              </w:rPr>
+              <w:t>);</w:t>
+            </w:r>
+          </w:p>
+          <w:p>
+            <w:pPr>
+              <w:rPr>
+                <w:color w:val="0D0D0D" w:themeColor="text1" w:themeTint="F2"/>
+              </w:rPr>
+            </w:pPr>
+            <w:r>
+              <w:rPr>
+                <w:color w:val="0D0D0D" w:themeColor="text1" w:themeTint="F2"/>
+              </w:rPr>
+              <w:t>    }</w:t>
+            </w:r>
+          </w:p>
+          <w:p>
+            <w:pPr>
+              <w:rPr>
+                <w:color w:val="0D0D0D" w:themeColor="text1" w:themeTint="F2"/>
+              </w:rPr>
+            </w:pPr>
+            <w:r>
+              <w:rPr>
+                <w:color w:val="0D0D0D" w:themeColor="text1" w:themeTint="F2"/>
+              </w:rPr>
+              <w:t>}</w:t>
+            </w:r>
+          </w:p>
+          <w:p>
+            <w:pPr>
+              <w:rPr>
+                <w:color w:val="2E74B5" w:themeColor="accent1" w:themeShade="BF"/>
+              </w:rPr>
+            </w:pPr>
+          </w:p>
+          <w:p>
+            <w:pPr>
+              <w:rPr>
+                <w:color w:val="2E74B5" w:themeColor="accent1" w:themeShade="BF"/>
+              </w:rPr>
+            </w:pPr>
+            <w:r>
+              <w:rPr>
+                <w:color w:val="2E74B5" w:themeColor="accent1" w:themeShade="BF"/>
+              </w:rPr>
+              <w:t>Moved to here:</w:t>
+            </w:r>
+          </w:p>
+          <w:p>
+            <w:pPr>
+              <w:rPr>
+                <w:color w:val="2E74B5" w:themeColor="accent1" w:themeShade="BF"/>
+              </w:rPr>
+            </w:pPr>
+          </w:p>
+          <w:p>
+            <w:pPr>
+              <w:rPr>
+                <w:color w:val="2E74B5" w:themeColor="accent1" w:themeShade="BF"/>
+              </w:rPr>
+            </w:pPr>
+            <w:proofErr w:type="spellStart"/>
+            <w:r>
+              <w:rPr>
+                <w:color w:val="2E74B5" w:themeColor="accent1" w:themeShade="BF"/>
+              </w:rPr>
+              <w:t>BrainStew’s</w:t>
+            </w:r>
+            <w:proofErr w:type="spellEnd"/>
+            <w:r>
+              <w:rPr>
+                <w:color w:val="2E74B5" w:themeColor="accent1" w:themeShade="BF"/>
+              </w:rPr>
+              <w:t xml:space="preserve"> GitHub</w:t>
+            </w:r>
+          </w:p>
+          <w:p>
+            <w:pPr>
+              <w:rPr>
+                <w:color w:val="2E74B5" w:themeColor="accent1" w:themeShade="BF"/>
+              </w:rPr>
+            </w:pPr>
+            <w:r>
+              <w:rPr>
+                <w:color w:val="2E74B5" w:themeColor="accent1" w:themeShade="BF"/>
+              </w:rPr>
+              <w:t xml:space="preserve">Assets &gt; </w:t>
+            </w:r>
+            <w:proofErr w:type="spellStart"/>
+            <w:r>
+              <w:rPr>
+                <w:color w:val="2E74B5" w:themeColor="accent1" w:themeShade="BF"/>
+              </w:rPr>
+              <w:t>src</w:t>
+            </w:r>
+            <w:proofErr w:type="spellEnd"/>
+            <w:r>
+              <w:rPr>
+                <w:color w:val="2E74B5" w:themeColor="accent1" w:themeShade="BF"/>
+              </w:rPr>
+              <w:t xml:space="preserve"> &gt; tl2 &gt; JJ-Scripts &gt; </w:t>
+            </w:r>
+            <w:proofErr w:type="spellStart"/>
+            <w:r>
+              <w:rPr>
+                <w:color w:val="2E74B5" w:themeColor="accent1" w:themeShade="BF"/>
+              </w:rPr>
+              <w:t>DynamicBinding</w:t>
+            </w:r>
+            <w:proofErr w:type="spellEnd"/>
+          </w:p>
+          <w:p>
+            <w:pPr>
+              <w:rPr>
+                <w:color w:val="2E74B5" w:themeColor="accent1" w:themeShade="BF"/>
+              </w:rPr>
+            </w:pPr>
+          </w:p>
+          <w:p>
+            <w:pPr>
+              <w:rPr>
+                <w:b/>
+                <w:bCs/>
+                <w:color w:val="2E74B5" w:themeColor="accent1" w:themeShade="BF"/>
+              </w:rPr>
+            </w:pPr>
+            <w:r>
+              <w:rPr>
+                <w:b/>
+                <w:bCs/>
+                <w:color w:val="2E74B5" w:themeColor="accent1" w:themeShade="BF"/>
+              </w:rPr>
+              <w:t>To view before and after mp4, view attached staticVSdynamic.mp4 on Canvas</w:t>
+            </w:r>
+          </w:p>
+          <w:p>
+            <w:pPr>
+              <w:rPr>
+                <w:b/>
+                <w:bCs/>
+                <w:color w:val="2E74B5" w:themeColor="accent1" w:themeShade="BF"/>
+              </w:rPr>
+            </w:pPr>
+          </w:p>
+          <w:p>
+            <w:r>
+              <w:t>Write some mock code on this paper showing how you would set the static type and dynamic type of a variable.</w:t>
+            </w:r>
+          </w:p>
+          <w:p>
+            <w:pPr>
+              <w:rPr>
+                <w:color w:val="2E74B5" w:themeColor="accent1" w:themeShade="BF"/>
+              </w:rPr>
+            </w:pPr>
+            <w:r>
+              <w:rPr>
+                <w:color w:val="2E74B5" w:themeColor="accent1" w:themeShade="BF"/>
+              </w:rPr>
+              <w:t xml:space="preserve">Here is what I did to get this feature into dynamic. Since I still need some script to be able to attach to a unity object, I would have to use a </w:t>
+            </w:r>
+            <w:proofErr w:type="spellStart"/>
+            <w:r>
+              <w:rPr>
+                <w:color w:val="2E74B5" w:themeColor="accent1" w:themeShade="BF"/>
+              </w:rPr>
+              <w:t>monobehaviour</w:t>
+            </w:r>
+            <w:proofErr w:type="spellEnd"/>
+            <w:r>
+              <w:rPr>
+                <w:color w:val="2E74B5" w:themeColor="accent1" w:themeShade="BF"/>
+              </w:rPr>
+              <w:t xml:space="preserve"> script to call </w:t>
+            </w:r>
+            <w:r>
+              <w:rPr>
+                <w:color w:val="2E74B5" w:themeColor="accent1" w:themeShade="BF"/>
+              </w:rPr>
+              <w:t>another</w:t>
+            </w:r>
+            <w:r>
+              <w:rPr>
+                <w:color w:val="2E74B5" w:themeColor="accent1" w:themeShade="BF"/>
+              </w:rPr>
+              <w:t xml:space="preserve"> script that doesn’t inherit from </w:t>
+            </w:r>
+            <w:proofErr w:type="spellStart"/>
+            <w:r>
+              <w:rPr>
+                <w:color w:val="2E74B5" w:themeColor="accent1" w:themeShade="BF"/>
+              </w:rPr>
+              <w:t>monobehaviour</w:t>
+            </w:r>
+            <w:proofErr w:type="spellEnd"/>
+            <w:r>
+              <w:rPr>
+                <w:color w:val="2E74B5" w:themeColor="accent1" w:themeShade="BF"/>
+              </w:rPr>
+              <w:t xml:space="preserve"> for dynamic binding</w:t>
+            </w:r>
+            <w:r>
+              <w:rPr>
+                <w:color w:val="2E74B5" w:themeColor="accent1" w:themeShade="BF"/>
+              </w:rPr>
+              <w:t>…</w:t>
+            </w:r>
+          </w:p>
+          <w:p>
+            <w:pPr>
+              <w:rPr>
+                <w:color w:val="2E74B5" w:themeColor="accent1" w:themeShade="BF"/>
+              </w:rPr>
+            </w:pPr>
+          </w:p>
+          <w:p>
+            <w:pPr>
+              <w:rPr>
+                <w:color w:val="2E74B5" w:themeColor="accent1" w:themeShade="BF"/>
+              </w:rPr>
+            </w:pPr>
+          </w:p>
+          <w:p>
+            <w:pPr>
+              <w:rPr>
+                <w:color w:val="2E74B5" w:themeColor="accent1" w:themeShade="BF"/>
+              </w:rPr>
+            </w:pPr>
+          </w:p>
+          <w:p>
+            <w:pPr>
+              <w:rPr>
+                <w:color w:val="2E74B5" w:themeColor="accent1" w:themeShade="BF"/>
+              </w:rPr>
+            </w:pPr>
+          </w:p>
+          <w:p>
+            <w:pPr>
+              <w:rPr>
+                <w:color w:val="2E74B5" w:themeColor="accent1" w:themeShade="BF"/>
+              </w:rPr>
+            </w:pPr>
+          </w:p>
+          <w:p>
+            <w:pPr>
+              <w:rPr>
+                <w:color w:val="2E74B5" w:themeColor="accent1" w:themeShade="BF"/>
+              </w:rPr>
+            </w:pPr>
+          </w:p>
+          <w:p>
+            <w:pPr>
+              <w:rPr>
+                <w:color w:val="000000" w:themeColor="text1"/>
+              </w:rPr>
+            </w:pPr>
+            <w:r>
+              <w:rPr>
+                <w:color w:val="000000" w:themeColor="text1"/>
+              </w:rPr>
+              <w:t xml:space="preserve">using </w:t>
+            </w:r>
+            <w:proofErr w:type="spellStart"/>
+            <w:r>
+              <w:rPr>
+                <w:color w:val="000000" w:themeColor="text1"/>
+              </w:rPr>
+              <w:t>UnityEngine</w:t>
+            </w:r>
+            <w:proofErr w:type="spellEnd"/>
+            <w:r>
+              <w:rPr>
+                <w:color w:val="000000" w:themeColor="text1"/>
+              </w:rPr>
+              <w:t>;</w:t>
+            </w:r>
+          </w:p>
+          <w:p>
+            <w:pPr>
+              <w:rPr>
+                <w:color w:val="000000" w:themeColor="text1"/>
+              </w:rPr>
+            </w:pPr>
+            <w:r>
+              <w:rPr>
+                <w:color w:val="000000" w:themeColor="text1"/>
+              </w:rPr>
+              <w:t xml:space="preserve">using </w:t>
+            </w:r>
+            <w:proofErr w:type="spellStart"/>
+            <w:r>
+              <w:rPr>
+                <w:color w:val="000000" w:themeColor="text1"/>
+              </w:rPr>
+              <w:t>UnityEngine.SceneManagement</w:t>
+            </w:r>
+            <w:proofErr w:type="spellEnd"/>
+            <w:r>
+              <w:rPr>
+                <w:color w:val="000000" w:themeColor="text1"/>
+              </w:rPr>
+              <w:t>;</w:t>
+            </w:r>
+          </w:p>
+          <w:p>
+            <w:pPr>
+              <w:rPr>
+                <w:color w:val="000000" w:themeColor="text1"/>
+              </w:rPr>
+            </w:pPr>
+            <w:r>
+              <w:rPr>
+                <w:color w:val="000000" w:themeColor="text1"/>
+              </w:rPr>
+              <w:t xml:space="preserve">using </w:t>
+            </w:r>
+            <w:proofErr w:type="spellStart"/>
+            <w:r>
+              <w:rPr>
+                <w:color w:val="000000" w:themeColor="text1"/>
+              </w:rPr>
+              <w:t>UnityEngine.Events</w:t>
+            </w:r>
+            <w:proofErr w:type="spellEnd"/>
+            <w:r>
+              <w:rPr>
+                <w:color w:val="000000" w:themeColor="text1"/>
+              </w:rPr>
+              <w:t>;</w:t>
+            </w:r>
+          </w:p>
+          <w:p>
+            <w:pPr>
+              <w:rPr>
+                <w:color w:val="000000" w:themeColor="text1"/>
+              </w:rPr>
+            </w:pPr>
+            <w:r>
+              <w:rPr>
+                <w:color w:val="000000" w:themeColor="text1"/>
+              </w:rPr>
+              <w:t xml:space="preserve">public class </w:t>
+            </w:r>
+            <w:proofErr w:type="spellStart"/>
+            <w:r>
+              <w:rPr>
+                <w:color w:val="000000" w:themeColor="text1"/>
+              </w:rPr>
+              <w:t>DynamicLeverCollision</w:t>
+            </w:r>
+            <w:proofErr w:type="spellEnd"/>
+            <w:r>
+              <w:rPr>
+                <w:color w:val="000000" w:themeColor="text1"/>
+              </w:rPr>
+              <w:t xml:space="preserve"> : </w:t>
+            </w:r>
+            <w:proofErr w:type="spellStart"/>
+            <w:r>
+              <w:rPr>
+                <w:color w:val="000000" w:themeColor="text1"/>
+              </w:rPr>
+              <w:t>MonoBehaviour</w:t>
+            </w:r>
+            <w:proofErr w:type="spellEnd"/>
+          </w:p>
+          <w:p>
+            <w:pPr>
+              <w:rPr>
+                <w:color w:val="000000" w:themeColor="text1"/>
+              </w:rPr>
+            </w:pPr>
+            <w:r>
+              <w:rPr>
+                <w:color w:val="000000" w:themeColor="text1"/>
+              </w:rPr>
+              <w:t>{</w:t>
+            </w:r>
+          </w:p>
+          <w:p>
+            <w:pPr>
+              <w:rPr>
+                <w:color w:val="000000" w:themeColor="text1"/>
+              </w:rPr>
+            </w:pPr>
+            <w:r>
+              <w:rPr>
+                <w:color w:val="000000" w:themeColor="text1"/>
+              </w:rPr>
+              <w:t xml:space="preserve">    private </w:t>
+            </w:r>
+            <w:proofErr w:type="spellStart"/>
+            <w:r>
+              <w:rPr>
+                <w:color w:val="000000" w:themeColor="text1"/>
+              </w:rPr>
+              <w:t>LeverBase</w:t>
+            </w:r>
+            <w:proofErr w:type="spellEnd"/>
+            <w:r>
+              <w:rPr>
+                <w:color w:val="000000" w:themeColor="text1"/>
+              </w:rPr>
+              <w:t xml:space="preserve"> lever;</w:t>
+            </w:r>
+          </w:p>
+          <w:p>
+            <w:pPr>
+              <w:rPr>
+                <w:color w:val="000000" w:themeColor="text1"/>
+              </w:rPr>
+            </w:pPr>
+            <w:r>
+              <w:rPr>
+                <w:color w:val="000000" w:themeColor="text1"/>
+              </w:rPr>
+              <w:t>    //[</w:t>
+            </w:r>
+            <w:proofErr w:type="spellStart"/>
+            <w:r>
+              <w:rPr>
+                <w:color w:val="000000" w:themeColor="text1"/>
+              </w:rPr>
+              <w:t>SerializeField</w:t>
+            </w:r>
+            <w:proofErr w:type="spellEnd"/>
+            <w:r>
+              <w:rPr>
+                <w:color w:val="000000" w:themeColor="text1"/>
+              </w:rPr>
+              <w:t xml:space="preserve">] private </w:t>
+            </w:r>
+            <w:proofErr w:type="spellStart"/>
+            <w:r>
+              <w:rPr>
+                <w:color w:val="000000" w:themeColor="text1"/>
+              </w:rPr>
+              <w:t>UnityEvent</w:t>
+            </w:r>
+            <w:proofErr w:type="spellEnd"/>
+            <w:r>
+              <w:rPr>
+                <w:color w:val="000000" w:themeColor="text1"/>
+              </w:rPr>
+              <w:t xml:space="preserve"> _</w:t>
+            </w:r>
+            <w:proofErr w:type="spellStart"/>
+            <w:r>
+              <w:rPr>
+                <w:color w:val="000000" w:themeColor="text1"/>
+              </w:rPr>
+              <w:t>collisionEvent</w:t>
+            </w:r>
+            <w:proofErr w:type="spellEnd"/>
+            <w:r>
+              <w:rPr>
+                <w:color w:val="000000" w:themeColor="text1"/>
+              </w:rPr>
+              <w:t>;</w:t>
+            </w:r>
+          </w:p>
+          <w:p>
+            <w:pPr>
+              <w:rPr>
+                <w:color w:val="000000" w:themeColor="text1"/>
+              </w:rPr>
+            </w:pPr>
+            <w:r>
+              <w:rPr>
+                <w:color w:val="000000" w:themeColor="text1"/>
+              </w:rPr>
+              <w:t>    [</w:t>
+            </w:r>
+            <w:proofErr w:type="spellStart"/>
+            <w:r>
+              <w:rPr>
+                <w:color w:val="000000" w:themeColor="text1"/>
+              </w:rPr>
+              <w:t>SerializeField</w:t>
+            </w:r>
+            <w:proofErr w:type="spellEnd"/>
+            <w:r>
+              <w:rPr>
+                <w:color w:val="000000" w:themeColor="text1"/>
+              </w:rPr>
+              <w:t xml:space="preserve">] private string </w:t>
+            </w:r>
+            <w:proofErr w:type="spellStart"/>
+            <w:r>
+              <w:rPr>
+                <w:color w:val="000000" w:themeColor="text1"/>
+              </w:rPr>
+              <w:t>collideTag</w:t>
+            </w:r>
+            <w:proofErr w:type="spellEnd"/>
+            <w:r>
+              <w:rPr>
+                <w:color w:val="000000" w:themeColor="text1"/>
+              </w:rPr>
+              <w:t xml:space="preserve"> = "Player";</w:t>
+            </w:r>
+          </w:p>
+          <w:p>
+            <w:pPr>
+              <w:rPr>
+                <w:color w:val="000000" w:themeColor="text1"/>
+              </w:rPr>
+            </w:pPr>
+          </w:p>
+          <w:p>
+            <w:pPr>
+              <w:rPr>
+                <w:color w:val="000000" w:themeColor="text1"/>
+              </w:rPr>
+            </w:pPr>
+            <w:r>
+              <w:rPr>
+                <w:color w:val="000000" w:themeColor="text1"/>
+              </w:rPr>
+              <w:t>    void Start()</w:t>
+            </w:r>
+          </w:p>
+          <w:p>
+            <w:pPr>
+              <w:rPr>
+                <w:color w:val="000000" w:themeColor="text1"/>
+              </w:rPr>
+            </w:pPr>
+            <w:r>
+              <w:rPr>
+                <w:color w:val="000000" w:themeColor="text1"/>
+              </w:rPr>
+              <w:t>    {</w:t>
+            </w:r>
+          </w:p>
+          <w:p>
+            <w:pPr>
+              <w:rPr>
+                <w:color w:val="000000" w:themeColor="text1"/>
+              </w:rPr>
+            </w:pPr>
+            <w:r>
+              <w:rPr>
+                <w:color w:val="000000" w:themeColor="text1"/>
+              </w:rPr>
+              <w:t xml:space="preserve">        lever = new </w:t>
+            </w:r>
+            <w:proofErr w:type="spellStart"/>
+            <w:r>
+              <w:rPr>
+                <w:color w:val="000000" w:themeColor="text1"/>
+              </w:rPr>
+              <w:t>LeverDynamic</w:t>
+            </w:r>
+            <w:proofErr w:type="spellEnd"/>
+            <w:r>
+              <w:rPr>
+                <w:color w:val="000000" w:themeColor="text1"/>
+              </w:rPr>
+              <w:t>(2); //</w:t>
+            </w:r>
+            <w:proofErr w:type="spellStart"/>
+            <w:r>
+              <w:rPr>
+                <w:color w:val="000000" w:themeColor="text1"/>
+              </w:rPr>
+              <w:t>init</w:t>
+            </w:r>
+            <w:proofErr w:type="spellEnd"/>
+            <w:r>
+              <w:rPr>
+                <w:color w:val="000000" w:themeColor="text1"/>
+              </w:rPr>
+              <w:t xml:space="preserve"> with scene ID 2</w:t>
+            </w:r>
+          </w:p>
+          <w:p>
+            <w:pPr>
+              <w:rPr>
+                <w:color w:val="000000" w:themeColor="text1"/>
+              </w:rPr>
+            </w:pPr>
+            <w:r>
+              <w:rPr>
+                <w:color w:val="000000" w:themeColor="text1"/>
+              </w:rPr>
+              <w:t>    }</w:t>
+            </w:r>
+          </w:p>
+          <w:p>
+            <w:pPr>
+              <w:rPr>
+                <w:color w:val="000000" w:themeColor="text1"/>
+              </w:rPr>
+            </w:pPr>
+          </w:p>
+          <w:p>
+            <w:pPr>
+              <w:rPr>
+                <w:color w:val="000000" w:themeColor="text1"/>
+              </w:rPr>
+            </w:pPr>
+            <w:r>
+              <w:rPr>
+                <w:color w:val="000000" w:themeColor="text1"/>
+              </w:rPr>
+              <w:t>    void OnCollisionEnter2D(Collision2D col)</w:t>
+            </w:r>
+          </w:p>
+          <w:p>
+            <w:pPr>
+              <w:rPr>
+                <w:color w:val="000000" w:themeColor="text1"/>
+              </w:rPr>
+            </w:pPr>
+            <w:r>
+              <w:rPr>
+                <w:color w:val="000000" w:themeColor="text1"/>
+              </w:rPr>
+              <w:t>    {</w:t>
+            </w:r>
+          </w:p>
+          <w:p>
+            <w:pPr>
+              <w:rPr>
+                <w:color w:val="000000" w:themeColor="text1"/>
+              </w:rPr>
+            </w:pPr>
+            <w:r>
+              <w:rPr>
+                <w:color w:val="000000" w:themeColor="text1"/>
+              </w:rPr>
+              <w:t>        if (</w:t>
+            </w:r>
+            <w:proofErr w:type="spellStart"/>
+            <w:r>
+              <w:rPr>
+                <w:color w:val="000000" w:themeColor="text1"/>
+              </w:rPr>
+              <w:t>col.collider.CompareTag</w:t>
+            </w:r>
+            <w:proofErr w:type="spellEnd"/>
+            <w:r>
+              <w:rPr>
+                <w:color w:val="000000" w:themeColor="text1"/>
+              </w:rPr>
+              <w:t>(</w:t>
+            </w:r>
+            <w:proofErr w:type="spellStart"/>
+            <w:r>
+              <w:rPr>
+                <w:color w:val="000000" w:themeColor="text1"/>
+              </w:rPr>
+              <w:t>collideTag</w:t>
+            </w:r>
+            <w:proofErr w:type="spellEnd"/>
+            <w:r>
+              <w:rPr>
+                <w:color w:val="000000" w:themeColor="text1"/>
+              </w:rPr>
+              <w:t>))</w:t>
+            </w:r>
+          </w:p>
+          <w:p>
+            <w:pPr>
+              <w:rPr>
+                <w:color w:val="000000" w:themeColor="text1"/>
+              </w:rPr>
+            </w:pPr>
+            <w:r>
+              <w:rPr>
+                <w:color w:val="000000" w:themeColor="text1"/>
+              </w:rPr>
+              <w:t>        {</w:t>
+            </w:r>
+          </w:p>
+          <w:p>
+            <w:pPr>
+              <w:rPr>
+                <w:color w:val="000000" w:themeColor="text1"/>
+              </w:rPr>
+            </w:pPr>
+            <w:r>
+              <w:rPr>
+                <w:color w:val="000000" w:themeColor="text1"/>
+              </w:rPr>
+              <w:t xml:space="preserve">            </w:t>
+            </w:r>
+            <w:proofErr w:type="spellStart"/>
+            <w:r>
+              <w:rPr>
+                <w:color w:val="000000" w:themeColor="text1"/>
+              </w:rPr>
+              <w:t>lever.ChangeScene</w:t>
+            </w:r>
+            <w:proofErr w:type="spellEnd"/>
+            <w:r>
+              <w:rPr>
+                <w:color w:val="000000" w:themeColor="text1"/>
+              </w:rPr>
+              <w:t>(); //dynamically bound method call</w:t>
+            </w:r>
+          </w:p>
+          <w:p>
+            <w:pPr>
+              <w:rPr>
+                <w:color w:val="000000" w:themeColor="text1"/>
+              </w:rPr>
+            </w:pPr>
+            <w:r>
+              <w:rPr>
+                <w:color w:val="000000" w:themeColor="text1"/>
+              </w:rPr>
+              <w:t>            //</w:t>
+            </w:r>
+            <w:proofErr w:type="spellStart"/>
+            <w:r>
+              <w:rPr>
+                <w:color w:val="000000" w:themeColor="text1"/>
+              </w:rPr>
+              <w:t>SceneManager.LoadScene</w:t>
+            </w:r>
+            <w:proofErr w:type="spellEnd"/>
+            <w:r>
+              <w:rPr>
+                <w:color w:val="000000" w:themeColor="text1"/>
+              </w:rPr>
+              <w:t>(2);</w:t>
+            </w:r>
+          </w:p>
+          <w:p>
+            <w:pPr>
+              <w:rPr>
+                <w:color w:val="000000" w:themeColor="text1"/>
+              </w:rPr>
+            </w:pPr>
+            <w:r>
+              <w:rPr>
+                <w:color w:val="000000" w:themeColor="text1"/>
+              </w:rPr>
+              <w:t xml:space="preserve">            </w:t>
+            </w:r>
+            <w:proofErr w:type="spellStart"/>
+            <w:r>
+              <w:rPr>
+                <w:color w:val="000000" w:themeColor="text1"/>
+              </w:rPr>
+              <w:t>gameObject.SetActive</w:t>
+            </w:r>
+            <w:proofErr w:type="spellEnd"/>
+            <w:r>
+              <w:rPr>
+                <w:color w:val="000000" w:themeColor="text1"/>
+              </w:rPr>
+              <w:t>(false);</w:t>
+            </w:r>
+          </w:p>
+          <w:p>
+            <w:pPr>
+              <w:rPr>
+                <w:color w:val="000000" w:themeColor="text1"/>
+              </w:rPr>
+            </w:pPr>
+            <w:r>
+              <w:rPr>
+                <w:color w:val="000000" w:themeColor="text1"/>
+              </w:rPr>
+              <w:t>        }</w:t>
+            </w:r>
+          </w:p>
+          <w:p>
+            <w:pPr>
+              <w:rPr>
+                <w:color w:val="000000" w:themeColor="text1"/>
+              </w:rPr>
+            </w:pPr>
+            <w:r>
+              <w:rPr>
+                <w:color w:val="000000" w:themeColor="text1"/>
+              </w:rPr>
+              <w:t>    }</w:t>
+            </w:r>
+          </w:p>
+          <w:p>
+            <w:pPr>
+              <w:rPr>
+                <w:color w:val="000000" w:themeColor="text1"/>
+              </w:rPr>
+            </w:pPr>
+            <w:r>
+              <w:rPr>
+                <w:color w:val="000000" w:themeColor="text1"/>
+              </w:rPr>
+              <w:t>}</w:t>
+            </w:r>
+          </w:p>
+          <w:p>
+            <w:pPr>
+              <w:rPr>
+                <w:color w:val="000000" w:themeColor="text1"/>
+              </w:rPr>
+            </w:pPr>
+          </w:p>
+          <w:p>
+            <w:pPr>
+              <w:rPr>
+                <w:color w:val="2E74B5" w:themeColor="accent1" w:themeShade="BF"/>
+              </w:rPr>
+            </w:pPr>
+          </w:p>
+          <w:p>
+            <w:pPr>
+              <w:rPr>
+                <w:color w:val="2E74B5" w:themeColor="accent1" w:themeShade="BF"/>
+              </w:rPr>
+            </w:pPr>
+            <w:r>
+              <w:rPr>
+                <w:color w:val="2E74B5" w:themeColor="accent1" w:themeShade="BF"/>
+              </w:rPr>
+              <w:t>Which calls….</w:t>
+            </w:r>
+          </w:p>
+          <w:p>
+            <w:pPr>
+              <w:rPr>
+                <w:color w:val="2E74B5" w:themeColor="accent1" w:themeShade="BF"/>
+              </w:rPr>
+            </w:pPr>
+          </w:p>
+          <w:p>
+            <w:pPr>
+              <w:rPr>
+                <w:color w:val="000000" w:themeColor="text1"/>
+              </w:rPr>
+            </w:pPr>
+            <w:r>
+              <w:rPr>
+                <w:color w:val="000000" w:themeColor="text1"/>
+              </w:rPr>
+              <w:t xml:space="preserve">using </w:t>
+            </w:r>
+            <w:proofErr w:type="spellStart"/>
+            <w:r>
+              <w:rPr>
+                <w:color w:val="000000" w:themeColor="text1"/>
+              </w:rPr>
+              <w:t>UnityEngine</w:t>
+            </w:r>
+            <w:proofErr w:type="spellEnd"/>
+            <w:r>
+              <w:rPr>
+                <w:color w:val="000000" w:themeColor="text1"/>
+              </w:rPr>
+              <w:t>;</w:t>
+            </w:r>
+          </w:p>
+          <w:p>
+            <w:pPr>
+              <w:rPr>
+                <w:color w:val="000000" w:themeColor="text1"/>
+              </w:rPr>
+            </w:pPr>
+            <w:r>
+              <w:rPr>
+                <w:color w:val="000000" w:themeColor="text1"/>
+              </w:rPr>
+              <w:t xml:space="preserve">using </w:t>
+            </w:r>
+            <w:proofErr w:type="spellStart"/>
+            <w:r>
+              <w:rPr>
+                <w:color w:val="000000" w:themeColor="text1"/>
+              </w:rPr>
+              <w:t>UnityEngine.SceneManagement</w:t>
+            </w:r>
+            <w:proofErr w:type="spellEnd"/>
+            <w:r>
+              <w:rPr>
+                <w:color w:val="000000" w:themeColor="text1"/>
+              </w:rPr>
+              <w:t>;</w:t>
+            </w:r>
+          </w:p>
+          <w:p>
+            <w:pPr>
+              <w:rPr>
+                <w:color w:val="000000" w:themeColor="text1"/>
+              </w:rPr>
+            </w:pPr>
+          </w:p>
+          <w:p>
+            <w:pPr>
+              <w:rPr>
+                <w:color w:val="000000" w:themeColor="text1"/>
+              </w:rPr>
+            </w:pPr>
+            <w:r>
+              <w:rPr>
+                <w:color w:val="000000" w:themeColor="text1"/>
+              </w:rPr>
+              <w:t xml:space="preserve">public class </w:t>
+            </w:r>
+            <w:proofErr w:type="spellStart"/>
+            <w:r>
+              <w:rPr>
+                <w:color w:val="000000" w:themeColor="text1"/>
+              </w:rPr>
+              <w:t>LeverBase</w:t>
+            </w:r>
+            <w:proofErr w:type="spellEnd"/>
+          </w:p>
+          <w:p>
+            <w:pPr>
+              <w:rPr>
+                <w:color w:val="000000" w:themeColor="text1"/>
+              </w:rPr>
+            </w:pPr>
+            <w:r>
+              <w:rPr>
+                <w:color w:val="000000" w:themeColor="text1"/>
+              </w:rPr>
+              <w:t>{</w:t>
+            </w:r>
+          </w:p>
+          <w:p>
+            <w:pPr>
+              <w:rPr>
+                <w:color w:val="000000" w:themeColor="text1"/>
+              </w:rPr>
+            </w:pPr>
+            <w:r>
+              <w:rPr>
+                <w:color w:val="000000" w:themeColor="text1"/>
+              </w:rPr>
+              <w:t xml:space="preserve">    public </w:t>
+            </w:r>
+            <w:r>
+              <w:rPr>
+                <w:color w:val="000000" w:themeColor="text1"/>
+                <w:highlight w:val="yellow"/>
+              </w:rPr>
+              <w:t>virtual</w:t>
+            </w:r>
+            <w:r>
+              <w:rPr>
+                <w:color w:val="000000" w:themeColor="text1"/>
+              </w:rPr>
+              <w:t xml:space="preserve"> void </w:t>
+            </w:r>
+            <w:proofErr w:type="spellStart"/>
+            <w:r>
+              <w:rPr>
+                <w:color w:val="000000" w:themeColor="text1"/>
+              </w:rPr>
+              <w:t>ChangeScene</w:t>
+            </w:r>
+            <w:proofErr w:type="spellEnd"/>
+            <w:r>
+              <w:rPr>
+                <w:color w:val="000000" w:themeColor="text1"/>
+              </w:rPr>
+              <w:t>()</w:t>
+            </w:r>
+          </w:p>
+          <w:p>
+            <w:pPr>
+              <w:rPr>
+                <w:color w:val="000000" w:themeColor="text1"/>
+              </w:rPr>
+            </w:pPr>
+            <w:r>
+              <w:rPr>
+                <w:color w:val="000000" w:themeColor="text1"/>
+              </w:rPr>
+              <w:t>    {</w:t>
+            </w:r>
+          </w:p>
+          <w:p>
+            <w:pPr>
+              <w:rPr>
+                <w:color w:val="000000" w:themeColor="text1"/>
+              </w:rPr>
+            </w:pPr>
+            <w:r>
+              <w:rPr>
+                <w:color w:val="000000" w:themeColor="text1"/>
+              </w:rPr>
+              <w:t xml:space="preserve">        </w:t>
+            </w:r>
+            <w:proofErr w:type="spellStart"/>
+            <w:r>
+              <w:rPr>
+                <w:color w:val="000000" w:themeColor="text1"/>
+              </w:rPr>
+              <w:t>Debug.Log</w:t>
+            </w:r>
+            <w:proofErr w:type="spellEnd"/>
+            <w:r>
+              <w:rPr>
+                <w:color w:val="000000" w:themeColor="text1"/>
+              </w:rPr>
+              <w:t>("Base class method called.");</w:t>
+            </w:r>
+          </w:p>
+          <w:p>
+            <w:pPr>
+              <w:rPr>
+                <w:color w:val="000000" w:themeColor="text1"/>
+              </w:rPr>
+            </w:pPr>
+            <w:r>
+              <w:rPr>
+                <w:color w:val="000000" w:themeColor="text1"/>
+              </w:rPr>
+              <w:t>    }</w:t>
+            </w:r>
+          </w:p>
+          <w:p>
+            <w:pPr>
+              <w:rPr>
+                <w:color w:val="000000" w:themeColor="text1"/>
+              </w:rPr>
+            </w:pPr>
+            <w:r>
+              <w:rPr>
+                <w:color w:val="000000" w:themeColor="text1"/>
+              </w:rPr>
+              <w:t>}</w:t>
+            </w:r>
+          </w:p>
+          <w:p>
+            <w:pPr>
+              <w:rPr>
+                <w:color w:val="000000" w:themeColor="text1"/>
+              </w:rPr>
+            </w:pPr>
+          </w:p>
+          <w:p>
+            <w:pPr>
+              <w:rPr>
+                <w:color w:val="000000" w:themeColor="text1"/>
+              </w:rPr>
+            </w:pPr>
+            <w:r>
+              <w:rPr>
+                <w:color w:val="000000" w:themeColor="text1"/>
+              </w:rPr>
+              <w:t xml:space="preserve">public class </w:t>
+            </w:r>
+            <w:proofErr w:type="spellStart"/>
+            <w:r>
+              <w:rPr>
+                <w:color w:val="000000" w:themeColor="text1"/>
+              </w:rPr>
+              <w:t>LeverDynamic</w:t>
+            </w:r>
+            <w:proofErr w:type="spellEnd"/>
+            <w:r>
+              <w:rPr>
+                <w:color w:val="000000" w:themeColor="text1"/>
+              </w:rPr>
+              <w:t xml:space="preserve"> : </w:t>
+            </w:r>
+            <w:proofErr w:type="spellStart"/>
+            <w:r>
+              <w:rPr>
+                <w:color w:val="000000" w:themeColor="text1"/>
+              </w:rPr>
+              <w:t>LeverBase</w:t>
+            </w:r>
+            <w:proofErr w:type="spellEnd"/>
+          </w:p>
+          <w:p>
+            <w:pPr>
+              <w:rPr>
+                <w:color w:val="000000" w:themeColor="text1"/>
+              </w:rPr>
+            </w:pPr>
+            <w:r>
+              <w:rPr>
+                <w:color w:val="000000" w:themeColor="text1"/>
+              </w:rPr>
+              <w:t>{</w:t>
+            </w:r>
+          </w:p>
+          <w:p>
+            <w:pPr>
+              <w:rPr>
+                <w:color w:val="000000" w:themeColor="text1"/>
+              </w:rPr>
+            </w:pPr>
+            <w:r>
+              <w:rPr>
+                <w:color w:val="000000" w:themeColor="text1"/>
+              </w:rPr>
+              <w:t xml:space="preserve">    private int </w:t>
+            </w:r>
+            <w:proofErr w:type="spellStart"/>
+            <w:r>
+              <w:rPr>
+                <w:color w:val="000000" w:themeColor="text1"/>
+              </w:rPr>
+              <w:t>sceneID</w:t>
+            </w:r>
+            <w:proofErr w:type="spellEnd"/>
+            <w:r>
+              <w:rPr>
+                <w:color w:val="000000" w:themeColor="text1"/>
+              </w:rPr>
+              <w:t>;</w:t>
+            </w:r>
+          </w:p>
+          <w:p>
+            <w:pPr>
+              <w:rPr>
+                <w:color w:val="000000" w:themeColor="text1"/>
+              </w:rPr>
+            </w:pPr>
+          </w:p>
+          <w:p>
+            <w:pPr>
+              <w:rPr>
+                <w:color w:val="000000" w:themeColor="text1"/>
+              </w:rPr>
+            </w:pPr>
+            <w:r>
+              <w:rPr>
+                <w:color w:val="000000" w:themeColor="text1"/>
+              </w:rPr>
+              <w:t xml:space="preserve">    public </w:t>
+            </w:r>
+            <w:proofErr w:type="spellStart"/>
+            <w:r>
+              <w:rPr>
+                <w:color w:val="000000" w:themeColor="text1"/>
+              </w:rPr>
+              <w:t>LeverDynamic</w:t>
+            </w:r>
+            <w:proofErr w:type="spellEnd"/>
+            <w:r>
+              <w:rPr>
+                <w:color w:val="000000" w:themeColor="text1"/>
+              </w:rPr>
+              <w:t xml:space="preserve">(int </w:t>
+            </w:r>
+            <w:proofErr w:type="spellStart"/>
+            <w:r>
+              <w:rPr>
+                <w:color w:val="000000" w:themeColor="text1"/>
+              </w:rPr>
+              <w:t>sceneID</w:t>
+            </w:r>
+            <w:proofErr w:type="spellEnd"/>
+            <w:r>
+              <w:rPr>
+                <w:color w:val="000000" w:themeColor="text1"/>
+              </w:rPr>
+              <w:t>)</w:t>
+            </w:r>
+          </w:p>
+          <w:p>
+            <w:pPr>
+              <w:rPr>
+                <w:color w:val="000000" w:themeColor="text1"/>
+              </w:rPr>
+            </w:pPr>
+            <w:r>
+              <w:rPr>
+                <w:color w:val="000000" w:themeColor="text1"/>
+              </w:rPr>
+              <w:t>    {</w:t>
+            </w:r>
+          </w:p>
+          <w:p>
+            <w:pPr>
+              <w:rPr>
+                <w:color w:val="000000" w:themeColor="text1"/>
+              </w:rPr>
+            </w:pPr>
+            <w:r>
+              <w:rPr>
+                <w:color w:val="000000" w:themeColor="text1"/>
+              </w:rPr>
+              <w:t xml:space="preserve">        </w:t>
+            </w:r>
+            <w:proofErr w:type="spellStart"/>
+            <w:r>
+              <w:rPr>
+                <w:color w:val="000000" w:themeColor="text1"/>
+              </w:rPr>
+              <w:t>this.sceneID</w:t>
+            </w:r>
+            <w:proofErr w:type="spellEnd"/>
+            <w:r>
+              <w:rPr>
+                <w:color w:val="000000" w:themeColor="text1"/>
+              </w:rPr>
+              <w:t xml:space="preserve"> = </w:t>
+            </w:r>
+            <w:proofErr w:type="spellStart"/>
+            <w:r>
+              <w:rPr>
+                <w:color w:val="000000" w:themeColor="text1"/>
+              </w:rPr>
+              <w:t>sceneID</w:t>
+            </w:r>
+            <w:proofErr w:type="spellEnd"/>
+            <w:r>
+              <w:rPr>
+                <w:color w:val="000000" w:themeColor="text1"/>
+              </w:rPr>
+              <w:t>;</w:t>
+            </w:r>
+          </w:p>
+          <w:p>
+            <w:pPr>
+              <w:rPr>
+                <w:color w:val="000000" w:themeColor="text1"/>
+              </w:rPr>
+            </w:pPr>
+            <w:r>
+              <w:rPr>
+                <w:color w:val="000000" w:themeColor="text1"/>
+              </w:rPr>
+              <w:t>    }</w:t>
+            </w:r>
+          </w:p>
+          <w:p>
+            <w:pPr>
+              <w:rPr>
+                <w:color w:val="000000" w:themeColor="text1"/>
+              </w:rPr>
+            </w:pPr>
+          </w:p>
+          <w:p>
+            <w:pPr>
+              <w:rPr>
+                <w:color w:val="000000" w:themeColor="text1"/>
+              </w:rPr>
+            </w:pPr>
+            <w:r>
+              <w:rPr>
+                <w:color w:val="000000" w:themeColor="text1"/>
+              </w:rPr>
+              <w:t xml:space="preserve">    public </w:t>
+            </w:r>
+            <w:r>
+              <w:rPr>
+                <w:color w:val="000000" w:themeColor="text1"/>
+                <w:highlight w:val="yellow"/>
+              </w:rPr>
+              <w:t>override</w:t>
+            </w:r>
+            <w:r>
+              <w:rPr>
+                <w:color w:val="000000" w:themeColor="text1"/>
+              </w:rPr>
+              <w:t xml:space="preserve"> void </w:t>
+            </w:r>
+            <w:proofErr w:type="spellStart"/>
+            <w:r>
+              <w:rPr>
+                <w:color w:val="000000" w:themeColor="text1"/>
+              </w:rPr>
+              <w:t>ChangeScene</w:t>
+            </w:r>
+            <w:proofErr w:type="spellEnd"/>
+            <w:r>
+              <w:rPr>
+                <w:color w:val="000000" w:themeColor="text1"/>
+              </w:rPr>
+              <w:t>()</w:t>
+            </w:r>
+          </w:p>
+          <w:p>
+            <w:pPr>
+              <w:rPr>
+                <w:color w:val="000000" w:themeColor="text1"/>
+              </w:rPr>
+            </w:pPr>
+            <w:r>
+              <w:rPr>
+                <w:color w:val="000000" w:themeColor="text1"/>
+              </w:rPr>
+              <w:t>    {</w:t>
+            </w:r>
+          </w:p>
+          <w:p>
+            <w:pPr>
+              <w:rPr>
+                <w:color w:val="000000" w:themeColor="text1"/>
+              </w:rPr>
+            </w:pPr>
+            <w:r>
+              <w:rPr>
+                <w:color w:val="000000" w:themeColor="text1"/>
+              </w:rPr>
+              <w:t xml:space="preserve">        </w:t>
+            </w:r>
+            <w:proofErr w:type="spellStart"/>
+            <w:r>
+              <w:rPr>
+                <w:color w:val="000000" w:themeColor="text1"/>
+              </w:rPr>
+              <w:t>Debug.Log</w:t>
+            </w:r>
+            <w:proofErr w:type="spellEnd"/>
+            <w:r>
+              <w:rPr>
+                <w:color w:val="000000" w:themeColor="text1"/>
+              </w:rPr>
+              <w:t xml:space="preserve">("Dynamic class method called. Changing to scene ID: " + </w:t>
+            </w:r>
+            <w:proofErr w:type="spellStart"/>
+            <w:r>
+              <w:rPr>
+                <w:color w:val="000000" w:themeColor="text1"/>
+              </w:rPr>
+              <w:t>sceneID</w:t>
+            </w:r>
+            <w:proofErr w:type="spellEnd"/>
+            <w:r>
+              <w:rPr>
+                <w:color w:val="000000" w:themeColor="text1"/>
+              </w:rPr>
+              <w:t>);</w:t>
+            </w:r>
+          </w:p>
+          <w:p>
+            <w:pPr>
+              <w:rPr>
+                <w:color w:val="000000" w:themeColor="text1"/>
+              </w:rPr>
+            </w:pPr>
+            <w:r>
+              <w:rPr>
+                <w:color w:val="000000" w:themeColor="text1"/>
+              </w:rPr>
+              <w:t xml:space="preserve">        </w:t>
+            </w:r>
+            <w:proofErr w:type="spellStart"/>
+            <w:r>
+              <w:rPr>
+                <w:color w:val="000000" w:themeColor="text1"/>
+              </w:rPr>
+              <w:t>MockChangeScene</w:t>
+            </w:r>
+            <w:proofErr w:type="spellEnd"/>
+            <w:r>
+              <w:rPr>
+                <w:color w:val="000000" w:themeColor="text1"/>
+              </w:rPr>
+              <w:t>(</w:t>
+            </w:r>
+            <w:proofErr w:type="spellStart"/>
+            <w:r>
+              <w:rPr>
+                <w:color w:val="000000" w:themeColor="text1"/>
+              </w:rPr>
+              <w:t>sceneID</w:t>
+            </w:r>
+            <w:proofErr w:type="spellEnd"/>
+            <w:r>
+              <w:rPr>
+                <w:color w:val="000000" w:themeColor="text1"/>
+              </w:rPr>
+              <w:t>);</w:t>
+            </w:r>
+          </w:p>
+          <w:p>
+            <w:pPr>
+              <w:rPr>
+                <w:color w:val="000000" w:themeColor="text1"/>
+              </w:rPr>
+            </w:pPr>
+            <w:r>
+              <w:rPr>
+                <w:color w:val="000000" w:themeColor="text1"/>
+              </w:rPr>
+              <w:t>    }</w:t>
+            </w:r>
+          </w:p>
+          <w:p>
+            <w:pPr>
+              <w:rPr>
+                <w:color w:val="000000" w:themeColor="text1"/>
+              </w:rPr>
+            </w:pPr>
+          </w:p>
+          <w:p>
+            <w:pPr>
+              <w:rPr>
+                <w:color w:val="000000" w:themeColor="text1"/>
+              </w:rPr>
+            </w:pPr>
+            <w:r>
+              <w:rPr>
+                <w:color w:val="000000" w:themeColor="text1"/>
+              </w:rPr>
+              <w:t xml:space="preserve">    private void </w:t>
+            </w:r>
+            <w:proofErr w:type="spellStart"/>
+            <w:r>
+              <w:rPr>
+                <w:color w:val="000000" w:themeColor="text1"/>
+              </w:rPr>
+              <w:t>MockChangeScene</w:t>
+            </w:r>
+            <w:proofErr w:type="spellEnd"/>
+            <w:r>
+              <w:rPr>
+                <w:color w:val="000000" w:themeColor="text1"/>
+              </w:rPr>
+              <w:t xml:space="preserve">(int </w:t>
+            </w:r>
+            <w:proofErr w:type="spellStart"/>
+            <w:r>
+              <w:rPr>
+                <w:color w:val="000000" w:themeColor="text1"/>
+              </w:rPr>
+              <w:t>sceneID</w:t>
+            </w:r>
+            <w:proofErr w:type="spellEnd"/>
+            <w:r>
+              <w:rPr>
+                <w:color w:val="000000" w:themeColor="text1"/>
+              </w:rPr>
+              <w:t>)</w:t>
+            </w:r>
+          </w:p>
+          <w:p>
+            <w:pPr>
+              <w:rPr>
+                <w:color w:val="000000" w:themeColor="text1"/>
+              </w:rPr>
+            </w:pPr>
+            <w:r>
+              <w:rPr>
+                <w:color w:val="000000" w:themeColor="text1"/>
+              </w:rPr>
+              <w:t>    {</w:t>
+            </w:r>
+          </w:p>
+          <w:p>
+            <w:pPr>
+              <w:rPr>
+                <w:color w:val="000000" w:themeColor="text1"/>
+              </w:rPr>
+            </w:pPr>
+            <w:r>
+              <w:rPr>
+                <w:color w:val="000000" w:themeColor="text1"/>
+              </w:rPr>
+              <w:t xml:space="preserve">        </w:t>
+            </w:r>
+            <w:proofErr w:type="spellStart"/>
+            <w:r>
+              <w:rPr>
+                <w:color w:val="000000" w:themeColor="text1"/>
+              </w:rPr>
+              <w:t>Debug.Log</w:t>
+            </w:r>
+            <w:proofErr w:type="spellEnd"/>
+            <w:r>
+              <w:rPr>
+                <w:color w:val="000000" w:themeColor="text1"/>
+              </w:rPr>
+              <w:t>($"Mock changing scene to ID: {</w:t>
+            </w:r>
+            <w:proofErr w:type="spellStart"/>
+            <w:r>
+              <w:rPr>
+                <w:color w:val="000000" w:themeColor="text1"/>
+              </w:rPr>
+              <w:t>sceneID</w:t>
+            </w:r>
+            <w:proofErr w:type="spellEnd"/>
+            <w:r>
+              <w:rPr>
+                <w:color w:val="000000" w:themeColor="text1"/>
+              </w:rPr>
+              <w:t>}");</w:t>
+            </w:r>
+          </w:p>
+          <w:p>
+            <w:pPr>
+              <w:rPr>
+                <w:color w:val="000000" w:themeColor="text1"/>
+              </w:rPr>
+            </w:pPr>
+            <w:r>
+              <w:rPr>
+                <w:color w:val="000000" w:themeColor="text1"/>
+              </w:rPr>
+              <w:t xml:space="preserve">        </w:t>
+            </w:r>
+            <w:proofErr w:type="spellStart"/>
+            <w:r>
+              <w:rPr>
+                <w:color w:val="000000" w:themeColor="text1"/>
+              </w:rPr>
+              <w:t>UnityEngine.SceneManagement.SceneManager.LoadScene</w:t>
+            </w:r>
+            <w:proofErr w:type="spellEnd"/>
+            <w:r>
+              <w:rPr>
+                <w:color w:val="000000" w:themeColor="text1"/>
+              </w:rPr>
+              <w:t>(</w:t>
+            </w:r>
+            <w:proofErr w:type="spellStart"/>
+            <w:r>
+              <w:rPr>
+                <w:color w:val="000000" w:themeColor="text1"/>
+              </w:rPr>
+              <w:t>sceneID</w:t>
+            </w:r>
+            <w:proofErr w:type="spellEnd"/>
+            <w:r>
+              <w:rPr>
+                <w:color w:val="000000" w:themeColor="text1"/>
+              </w:rPr>
+              <w:t>);</w:t>
+            </w:r>
+          </w:p>
+          <w:p>
+            <w:pPr>
+              <w:rPr>
+                <w:color w:val="000000" w:themeColor="text1"/>
+              </w:rPr>
+            </w:pPr>
+            <w:r>
+              <w:rPr>
+                <w:color w:val="000000" w:themeColor="text1"/>
+              </w:rPr>
+              <w:t>    }</w:t>
+            </w:r>
+          </w:p>
+          <w:p>
+            <w:pPr>
+              <w:rPr>
+                <w:color w:val="000000" w:themeColor="text1"/>
+              </w:rPr>
+            </w:pPr>
+            <w:r>
+              <w:rPr>
+                <w:color w:val="000000" w:themeColor="text1"/>
+              </w:rPr>
+              <w:t>}</w:t>
+            </w:r>
+          </w:p>
+          <w:p>
+            <w:pPr>
+              <w:rPr>
+                <w:color w:val="2E74B5" w:themeColor="accent1" w:themeShade="BF"/>
+              </w:rPr>
+            </w:pPr>
+          </w:p>
+          <w:p>
+            <w:pPr>
+              <w:rPr>
+                <w:color w:val="2E74B5" w:themeColor="accent1" w:themeShade="BF"/>
+              </w:rPr>
+            </w:pPr>
+          </w:p>
+          <w:p>
+            <w:pPr>
+              <w:rPr>
+                <w:color w:val="2E74B5" w:themeColor="accent1" w:themeShade="BF"/>
+              </w:rPr>
+            </w:pPr>
+          </w:p>
+          <w:p>
+            <w:r>
+              <w:t>Super Class: _______</w:t>
+            </w:r>
+            <w:r>
+              <w:rPr>
+                <w:color w:val="2E74B5" w:themeColor="accent1" w:themeShade="BF"/>
+              </w:rPr>
+              <w:t>Lever Base</w:t>
+            </w:r>
+            <w:r>
+              <w:t>_____________________</w:t>
+            </w:r>
+          </w:p>
+          <w:p>
+            <w:r>
+              <w:t>Sub Class: ____________________</w:t>
+            </w:r>
+            <w:proofErr w:type="spellStart"/>
+            <w:r>
+              <w:rPr>
+                <w:color w:val="2E74B5" w:themeColor="accent1" w:themeShade="BF"/>
+              </w:rPr>
+              <w:t>LeverDynamic</w:t>
+            </w:r>
+            <w:proofErr w:type="spellEnd"/>
+            <w:r>
+              <w:t>____________</w:t>
             </w:r>
             <w:r>
               <w:t>_</w:t>
@@ -992,27 +3154,512 @@
           </w:p>
           <w:p>
             <w:r>
-              <w:t>Virtual Function: __________________________________________________</w:t>
-            </w:r>
-          </w:p>
-          <w:p>
-            <w:r>
-              <w:t xml:space="preserve"> Choose a dynamically bound method. What method gets called now? </w:t>
-            </w:r>
-          </w:p>
+              <w:t>Virtual Function: ___________________</w:t>
+            </w:r>
+            <w:proofErr w:type="spellStart"/>
+            <w:r>
+              <w:rPr>
+                <w:color w:val="2E74B5" w:themeColor="accent1" w:themeShade="BF"/>
+              </w:rPr>
+              <w:t>ChangeScene</w:t>
+            </w:r>
+            <w:proofErr w:type="spellEnd"/>
+            <w:r>
+              <w:rPr>
+                <w:color w:val="2E74B5" w:themeColor="accent1" w:themeShade="BF"/>
+              </w:rPr>
+              <w:t>()</w:t>
+            </w:r>
+            <w:r>
+              <w:t>___________________</w:t>
+            </w:r>
+          </w:p>
+          <w:p>
+            <w:r>
+              <w:t xml:space="preserve"> Choose a dynamically bound method. What method gets called now?</w:t>
+            </w:r>
+          </w:p>
+          <w:p>
+            <w:pPr>
+              <w:rPr>
+                <w:color w:val="2E74B5" w:themeColor="accent1" w:themeShade="BF"/>
+              </w:rPr>
+            </w:pPr>
+            <w:r>
+              <w:rPr>
+                <w:color w:val="2E74B5" w:themeColor="accent1" w:themeShade="BF"/>
+              </w:rPr>
+              <w:t>When I instantiate my variable with:</w:t>
+            </w:r>
+          </w:p>
+          <w:p>
+            <w:pPr>
+              <w:rPr>
+                <w:color w:val="2E74B5" w:themeColor="accent1" w:themeShade="BF"/>
+              </w:rPr>
+            </w:pPr>
+            <w:r>
+              <w:rPr>
+                <w:color w:val="2E74B5" w:themeColor="accent1" w:themeShade="BF"/>
+              </w:rPr>
+              <w:t xml:space="preserve">Lever = new </w:t>
+            </w:r>
+            <w:proofErr w:type="spellStart"/>
+            <w:r>
+              <w:rPr>
+                <w:color w:val="2E74B5" w:themeColor="accent1" w:themeShade="BF"/>
+              </w:rPr>
+              <w:t>LeverDynamic</w:t>
+            </w:r>
+            <w:proofErr w:type="spellEnd"/>
+            <w:r>
+              <w:rPr>
+                <w:color w:val="2E74B5" w:themeColor="accent1" w:themeShade="BF"/>
+              </w:rPr>
+              <w:t>(2);</w:t>
+            </w:r>
+          </w:p>
+          <w:p>
+            <w:pPr>
+              <w:rPr>
+                <w:color w:val="2E74B5" w:themeColor="accent1" w:themeShade="BF"/>
+              </w:rPr>
+            </w:pPr>
+          </w:p>
+          <w:p>
+            <w:pPr>
+              <w:rPr>
+                <w:color w:val="2E74B5" w:themeColor="accent1" w:themeShade="BF"/>
+              </w:rPr>
+            </w:pPr>
+            <w:r>
+              <w:rPr>
+                <w:color w:val="2E74B5" w:themeColor="accent1" w:themeShade="BF"/>
+              </w:rPr>
+              <w:t>And then call</w:t>
+            </w:r>
+          </w:p>
+          <w:p>
+            <w:pPr>
+              <w:rPr>
+                <w:color w:val="2E74B5" w:themeColor="accent1" w:themeShade="BF"/>
+              </w:rPr>
+            </w:pPr>
+            <w:proofErr w:type="spellStart"/>
+            <w:r>
+              <w:rPr>
+                <w:color w:val="2E74B5" w:themeColor="accent1" w:themeShade="BF"/>
+              </w:rPr>
+              <w:t>Lever.ChangeScene</w:t>
+            </w:r>
+            <w:proofErr w:type="spellEnd"/>
+            <w:r>
+              <w:rPr>
+                <w:color w:val="2E74B5" w:themeColor="accent1" w:themeShade="BF"/>
+              </w:rPr>
+              <w:t>()</w:t>
+            </w:r>
+          </w:p>
+          <w:p>
+            <w:pPr>
+              <w:rPr>
+                <w:color w:val="2E74B5" w:themeColor="accent1" w:themeShade="BF"/>
+              </w:rPr>
+            </w:pPr>
+          </w:p>
+          <w:p>
+            <w:pPr>
+              <w:rPr>
+                <w:color w:val="2E74B5" w:themeColor="accent1" w:themeShade="BF"/>
+              </w:rPr>
+            </w:pPr>
+            <w:r>
+              <w:rPr>
+                <w:color w:val="2E74B5" w:themeColor="accent1" w:themeShade="BF"/>
+              </w:rPr>
+              <w:t xml:space="preserve">The dynamically bound method called is the overridden method in </w:t>
+            </w:r>
+            <w:proofErr w:type="spellStart"/>
+            <w:r>
+              <w:rPr>
+                <w:color w:val="2E74B5" w:themeColor="accent1" w:themeShade="BF"/>
+              </w:rPr>
+              <w:t>LeverDynamic</w:t>
+            </w:r>
+            <w:proofErr w:type="spellEnd"/>
+            <w:r>
+              <w:rPr>
+                <w:color w:val="2E74B5" w:themeColor="accent1" w:themeShade="BF"/>
+              </w:rPr>
+              <w:t xml:space="preserve">. That is, </w:t>
+            </w:r>
+            <w:proofErr w:type="spellStart"/>
+            <w:r>
+              <w:rPr>
+                <w:color w:val="2E74B5" w:themeColor="accent1" w:themeShade="BF"/>
+              </w:rPr>
+              <w:t>LeverDynamic.ChangeScene</w:t>
+            </w:r>
+            <w:proofErr w:type="spellEnd"/>
+            <w:r>
+              <w:rPr>
+                <w:color w:val="2E74B5" w:themeColor="accent1" w:themeShade="BF"/>
+              </w:rPr>
+              <w:t>() gets called, and prints:</w:t>
+            </w:r>
+          </w:p>
+          <w:p>
+            <w:pPr>
+              <w:rPr>
+                <w:color w:val="2E74B5" w:themeColor="accent1" w:themeShade="BF"/>
+              </w:rPr>
+            </w:pPr>
+          </w:p>
+          <w:p>
+            <w:pPr>
+              <w:rPr>
+                <w:color w:val="2E74B5" w:themeColor="accent1" w:themeShade="BF"/>
+              </w:rPr>
+            </w:pPr>
+            <w:r>
+              <w:rPr>
+                <w:color w:val="2E74B5" w:themeColor="accent1" w:themeShade="BF"/>
+              </w:rPr>
+              <w:t>“Dynamic class method called. Changing to scene ID: 2”</w:t>
+            </w:r>
+          </w:p>
+          <w:p>
+            <w:pPr>
+              <w:rPr>
+                <w:color w:val="2E74B5" w:themeColor="accent1" w:themeShade="BF"/>
+              </w:rPr>
+            </w:pPr>
+            <w:r>
+              <w:rPr>
+                <w:color w:val="2E74B5" w:themeColor="accent1" w:themeShade="BF"/>
+              </w:rPr>
+              <w:t xml:space="preserve">Then calls </w:t>
+            </w:r>
+            <w:proofErr w:type="spellStart"/>
+            <w:r>
+              <w:rPr>
+                <w:color w:val="2E74B5" w:themeColor="accent1" w:themeShade="BF"/>
+              </w:rPr>
+              <w:t>MockChangeScene</w:t>
+            </w:r>
+            <w:proofErr w:type="spellEnd"/>
+            <w:r>
+              <w:rPr>
+                <w:color w:val="2E74B5" w:themeColor="accent1" w:themeShade="BF"/>
+              </w:rPr>
+              <w:t xml:space="preserve">(2) which loaded scene 2 via </w:t>
+            </w:r>
+            <w:proofErr w:type="spellStart"/>
+            <w:r>
+              <w:rPr>
+                <w:color w:val="2E74B5" w:themeColor="accent1" w:themeShade="BF"/>
+              </w:rPr>
+              <w:t>SceneManager.LoadScene</w:t>
+            </w:r>
+            <w:proofErr w:type="spellEnd"/>
+            <w:r>
+              <w:rPr>
+                <w:color w:val="2E74B5" w:themeColor="accent1" w:themeShade="BF"/>
+              </w:rPr>
+              <w:t>(2)</w:t>
+            </w:r>
+          </w:p>
+          <w:p/>
           <w:p>
             <w:r>
               <w:t>Change the dynamic type. What method gets called now?</w:t>
             </w:r>
           </w:p>
+          <w:p/>
+          <w:p>
+            <w:pPr>
+              <w:rPr>
+                <w:color w:val="2E74B5" w:themeColor="accent1" w:themeShade="BF"/>
+              </w:rPr>
+            </w:pPr>
+            <w:r>
+              <w:rPr>
+                <w:color w:val="2E74B5" w:themeColor="accent1" w:themeShade="BF"/>
+              </w:rPr>
+              <w:t>If I change the dynamic type of the same variable by doing:</w:t>
+            </w:r>
+          </w:p>
+          <w:p>
+            <w:pPr>
+              <w:rPr>
+                <w:color w:val="2E74B5" w:themeColor="accent1" w:themeShade="BF"/>
+              </w:rPr>
+            </w:pPr>
+          </w:p>
+          <w:p>
+            <w:pPr>
+              <w:rPr>
+                <w:color w:val="2E74B5" w:themeColor="accent1" w:themeShade="BF"/>
+              </w:rPr>
+            </w:pPr>
+            <w:r>
+              <w:rPr>
+                <w:color w:val="2E74B5" w:themeColor="accent1" w:themeShade="BF"/>
+              </w:rPr>
+              <w:t xml:space="preserve">Lever = new </w:t>
+            </w:r>
+            <w:proofErr w:type="spellStart"/>
+            <w:r>
+              <w:rPr>
+                <w:color w:val="2E74B5" w:themeColor="accent1" w:themeShade="BF"/>
+              </w:rPr>
+              <w:t>LeverBase</w:t>
+            </w:r>
+            <w:proofErr w:type="spellEnd"/>
+            <w:r>
+              <w:rPr>
+                <w:color w:val="2E74B5" w:themeColor="accent1" w:themeShade="BF"/>
+              </w:rPr>
+              <w:t>();</w:t>
+            </w:r>
+          </w:p>
+          <w:p>
+            <w:pPr>
+              <w:rPr>
+                <w:color w:val="2E74B5" w:themeColor="accent1" w:themeShade="BF"/>
+              </w:rPr>
+            </w:pPr>
+          </w:p>
+          <w:p>
+            <w:pPr>
+              <w:rPr>
+                <w:color w:val="2E74B5" w:themeColor="accent1" w:themeShade="BF"/>
+              </w:rPr>
+            </w:pPr>
+            <w:r>
+              <w:rPr>
+                <w:color w:val="2E74B5" w:themeColor="accent1" w:themeShade="BF"/>
+              </w:rPr>
+              <w:t>And then call</w:t>
+            </w:r>
+          </w:p>
+          <w:p>
+            <w:pPr>
+              <w:rPr>
+                <w:color w:val="2E74B5" w:themeColor="accent1" w:themeShade="BF"/>
+              </w:rPr>
+            </w:pPr>
+          </w:p>
+          <w:p>
+            <w:pPr>
+              <w:rPr>
+                <w:color w:val="2E74B5" w:themeColor="accent1" w:themeShade="BF"/>
+              </w:rPr>
+            </w:pPr>
+            <w:proofErr w:type="spellStart"/>
+            <w:r>
+              <w:rPr>
+                <w:color w:val="2E74B5" w:themeColor="accent1" w:themeShade="BF"/>
+              </w:rPr>
+              <w:t>Lever.ChangeScene</w:t>
+            </w:r>
+            <w:proofErr w:type="spellEnd"/>
+            <w:r>
+              <w:rPr>
+                <w:color w:val="2E74B5" w:themeColor="accent1" w:themeShade="BF"/>
+              </w:rPr>
+              <w:t>();</w:t>
+            </w:r>
+          </w:p>
+          <w:p>
+            <w:pPr>
+              <w:rPr>
+                <w:color w:val="2E74B5" w:themeColor="accent1" w:themeShade="BF"/>
+              </w:rPr>
+            </w:pPr>
+          </w:p>
+          <w:p>
+            <w:pPr>
+              <w:rPr>
+                <w:color w:val="2E74B5" w:themeColor="accent1" w:themeShade="BF"/>
+              </w:rPr>
+            </w:pPr>
+            <w:r>
+              <w:rPr>
+                <w:color w:val="2E74B5" w:themeColor="accent1" w:themeShade="BF"/>
+              </w:rPr>
+              <w:t>Now the base class version is invoked and prints:</w:t>
+            </w:r>
+          </w:p>
+          <w:p>
+            <w:pPr>
+              <w:rPr>
+                <w:color w:val="2E74B5" w:themeColor="accent1" w:themeShade="BF"/>
+              </w:rPr>
+            </w:pPr>
+            <w:r>
+              <w:rPr>
+                <w:color w:val="2E74B5" w:themeColor="accent1" w:themeShade="BF"/>
+              </w:rPr>
+              <w:t>“Base class method is called.”</w:t>
+            </w:r>
+            <w:r>
+              <w:rPr>
+                <w:color w:val="2E74B5" w:themeColor="accent1" w:themeShade="BF"/>
+              </w:rPr>
+              <w:br/>
+            </w:r>
+            <w:r>
+              <w:rPr>
+                <w:color w:val="2E74B5" w:themeColor="accent1" w:themeShade="BF"/>
+              </w:rPr>
+              <w:br/>
+              <w:t xml:space="preserve">Which shows that when the variable’s actual (runtime) type is </w:t>
+            </w:r>
+            <w:proofErr w:type="spellStart"/>
+            <w:r>
+              <w:rPr>
+                <w:color w:val="2E74B5" w:themeColor="accent1" w:themeShade="BF"/>
+              </w:rPr>
+              <w:t>LeverDYnamic</w:t>
+            </w:r>
+            <w:proofErr w:type="spellEnd"/>
+            <w:r>
+              <w:rPr>
+                <w:color w:val="2E74B5" w:themeColor="accent1" w:themeShade="BF"/>
+              </w:rPr>
+              <w:t xml:space="preserve">, the overridden dynamic method is invoked. And when its type is simply </w:t>
+            </w:r>
+            <w:proofErr w:type="spellStart"/>
+            <w:r>
+              <w:rPr>
+                <w:color w:val="2E74B5" w:themeColor="accent1" w:themeShade="BF"/>
+              </w:rPr>
+              <w:t>LeverBase</w:t>
+            </w:r>
+            <w:proofErr w:type="spellEnd"/>
+            <w:r>
+              <w:rPr>
+                <w:color w:val="2E74B5" w:themeColor="accent1" w:themeShade="BF"/>
+              </w:rPr>
+              <w:t>, the base (non-</w:t>
+            </w:r>
+            <w:proofErr w:type="spellStart"/>
+            <w:r>
+              <w:rPr>
+                <w:color w:val="2E74B5" w:themeColor="accent1" w:themeShade="BF"/>
+              </w:rPr>
+              <w:t>overriden</w:t>
+            </w:r>
+            <w:proofErr w:type="spellEnd"/>
+            <w:r>
+              <w:rPr>
+                <w:color w:val="2E74B5" w:themeColor="accent1" w:themeShade="BF"/>
+              </w:rPr>
+              <w:t>) method is used instead.</w:t>
+            </w:r>
+          </w:p>
+          <w:p/>
           <w:p>
             <w:r>
               <w:t>Pick a statically bound method. Which one would be called in each of the two previous cases?</w:t>
             </w:r>
           </w:p>
           <w:p/>
-          <w:p/>
-          <w:p/>
+          <w:p>
+            <w:pPr>
+              <w:rPr>
+                <w:color w:val="2E74B5" w:themeColor="accent1" w:themeShade="BF"/>
+              </w:rPr>
+            </w:pPr>
+            <w:r>
+              <w:rPr>
+                <w:color w:val="2E74B5" w:themeColor="accent1" w:themeShade="BF"/>
+              </w:rPr>
+              <w:t>In my static script (</w:t>
+            </w:r>
+            <w:proofErr w:type="spellStart"/>
+            <w:r>
+              <w:rPr>
+                <w:color w:val="2E74B5" w:themeColor="accent1" w:themeShade="BF"/>
+              </w:rPr>
+              <w:t>StaticLeverCollision.cs</w:t>
+            </w:r>
+            <w:proofErr w:type="spellEnd"/>
+            <w:r>
+              <w:rPr>
+                <w:color w:val="2E74B5" w:themeColor="accent1" w:themeShade="BF"/>
+              </w:rPr>
+              <w:t>), I just have the method:</w:t>
+            </w:r>
+          </w:p>
+          <w:p>
+            <w:pPr>
+              <w:rPr>
+                <w:color w:val="2E74B5" w:themeColor="accent1" w:themeShade="BF"/>
+              </w:rPr>
+            </w:pPr>
+          </w:p>
+          <w:p>
+            <w:pPr>
+              <w:rPr>
+                <w:color w:val="2E74B5" w:themeColor="accent1" w:themeShade="BF"/>
+              </w:rPr>
+            </w:pPr>
+            <w:proofErr w:type="spellStart"/>
+            <w:r>
+              <w:rPr>
+                <w:color w:val="2E74B5" w:themeColor="accent1" w:themeShade="BF"/>
+              </w:rPr>
+              <w:t>ChangeSceneStatic</w:t>
+            </w:r>
+            <w:proofErr w:type="spellEnd"/>
+            <w:r>
+              <w:rPr>
+                <w:color w:val="2E74B5" w:themeColor="accent1" w:themeShade="BF"/>
+              </w:rPr>
+              <w:t xml:space="preserve">(int </w:t>
+            </w:r>
+            <w:proofErr w:type="spellStart"/>
+            <w:r>
+              <w:rPr>
+                <w:color w:val="2E74B5" w:themeColor="accent1" w:themeShade="BF"/>
+              </w:rPr>
+              <w:t>sceneID</w:t>
+            </w:r>
+            <w:proofErr w:type="spellEnd"/>
+            <w:r>
+              <w:rPr>
+                <w:color w:val="2E74B5" w:themeColor="accent1" w:themeShade="BF"/>
+              </w:rPr>
+              <w:t>)</w:t>
+            </w:r>
+          </w:p>
+          <w:p>
+            <w:pPr>
+              <w:rPr>
+                <w:color w:val="2E74B5" w:themeColor="accent1" w:themeShade="BF"/>
+              </w:rPr>
+            </w:pPr>
+          </w:p>
+          <w:p>
+            <w:pPr>
+              <w:rPr>
+                <w:color w:val="2E74B5" w:themeColor="accent1" w:themeShade="BF"/>
+              </w:rPr>
+            </w:pPr>
+            <w:r>
+              <w:rPr>
+                <w:color w:val="2E74B5" w:themeColor="accent1" w:themeShade="BF"/>
+              </w:rPr>
+              <w:t>Which is called directly from the collision event. No matter what dynamic type might be at work in the dynamic one, the static method call does not use virtual. It always calls that method as defined in the script at compile time vs at runtime. The static one its behavior is not determined by the objects runtime type.</w:t>
+            </w:r>
+          </w:p>
+          <w:p>
+            <w:r>
+              <w:t>-------------------------------------------------------------------------------------------------------------------</w:t>
+            </w:r>
+          </w:p>
           <w:p/>
           <w:p>
             <w:r>
@@ -1363,14 +4010,14 @@
               <w:rPr>
                 <w:color w:val="2E74B5" w:themeColor="accent1" w:themeShade="BF"/>
               </w:rPr>
-              <w:t xml:space="preserve">In other words, it’s transformative enough that it adds value beyond the original work. And we </w:t>
+              <w:t xml:space="preserve">In other words, it’s transformative enough that it adds value beyond the original work. And we are not selling the asset itself as it’s part of our overarching creative work. It will not </w:t>
             </w:r>
             <w:r>
               <w:rPr>
                 <w:color w:val="2E74B5" w:themeColor="accent1" w:themeShade="BF"/>
               </w:rPr>
               <w:lastRenderedPageBreak/>
-              <w:t xml:space="preserve">are not selling the asset itself as it’s part of our overarching creative work. It will not harm </w:t>
+              <w:t xml:space="preserve">harm </w:t>
             </w:r>
             <w:proofErr w:type="spellStart"/>
             <w:r>
@@ -1405,7 +4052,22 @@
               <w:t xml:space="preserve"> </w:t>
             </w:r>
             <w:r>
-              <w:t xml:space="preserve">One big or two small, </w:t>
+              <w:rPr>
+                <w:b/>
+                <w:bCs/>
+                <w:highlight w:val="yellow"/>
+              </w:rPr>
+              <w:t>One big</w:t>
+            </w:r>
+            <w:r>
+              <w:rPr>
+                <w:b/>
+                <w:bCs/>
+              </w:rPr>
+              <w:t xml:space="preserve"> </w:t>
+            </w:r>
+            <w:r>
+              <w:t xml:space="preserve">or two small, </w:t>
             </w:r>
             <w:r>
               <w:t xml:space="preserve">well-chosen patterns. </w:t>
@@ -1433,15 +4095,25 @@
           <w:p/>
           <w:p>
             <w:r>
-              <w:t>1.______________________________________________________________</w:t>
+              <w:t>1._____________</w:t>
+            </w:r>
+            <w:r>
+              <w:rPr>
+                <w:color w:val="2E74B5" w:themeColor="accent1" w:themeShade="BF"/>
+              </w:rPr>
+              <w:t>Strategy</w:t>
+            </w:r>
+            <w:r>
+              <w:rPr>
+                <w:color w:val="2E74B5" w:themeColor="accent1" w:themeShade="BF"/>
+              </w:rPr>
+              <w:t xml:space="preserve"> Pattern</w:t>
+            </w:r>
+            <w:r>
+              <w:t>_________________</w:t>
             </w:r>
           </w:p>
           <w:p/>
-          <w:p>
-            <w:r>
-              <w:t>2.______________________________________________________________</w:t>
-            </w:r>
-          </w:p>
           <w:p/>
           <w:p>
             <w:r>
@@ -1461,22 +4133,2702 @@
             </w:r>
             <w:r>
               <w:t>(Justify your use of it).</w:t>
+            </w:r>
+          </w:p>
+          <w:p/>
+          <w:p>
+            <w:pPr>
+              <w:rPr>
+                <w:color w:val="2E74B5" w:themeColor="accent1" w:themeShade="BF"/>
+              </w:rPr>
+            </w:pPr>
+            <w:r>
+              <w:rPr>
+                <w:color w:val="2E74B5" w:themeColor="accent1" w:themeShade="BF"/>
+              </w:rPr>
+              <w:t>The pattern I found my code to employ is the strategy pattern.</w:t>
+            </w:r>
+          </w:p>
+          <w:p>
+            <w:pPr>
+              <w:rPr>
+                <w:color w:val="2E74B5" w:themeColor="accent1" w:themeShade="BF"/>
+              </w:rPr>
+            </w:pPr>
+          </w:p>
+          <w:p>
+            <w:pPr>
+              <w:rPr>
+                <w:color w:val="2E74B5" w:themeColor="accent1" w:themeShade="BF"/>
+              </w:rPr>
+            </w:pPr>
+            <w:r>
+              <w:rPr>
+                <w:color w:val="2E74B5" w:themeColor="accent1" w:themeShade="BF"/>
+              </w:rPr>
+              <w:t>I selected this pattern because this is what my code happens to have currently – when I created the logic for my player controller feature</w:t>
+            </w:r>
+            <w:r>
+              <w:rPr>
+                <w:color w:val="2E74B5" w:themeColor="accent1" w:themeShade="BF"/>
+              </w:rPr>
+              <w:t>,</w:t>
+            </w:r>
+            <w:r>
+              <w:rPr>
+                <w:color w:val="2E74B5" w:themeColor="accent1" w:themeShade="BF"/>
+              </w:rPr>
+              <w:t xml:space="preserve"> I was not aware we were required to have code to reflect some pattern until TL3s introduced us to the concept. By then, most of my core player mechanics were already done and was being expanded on.</w:t>
+            </w:r>
+          </w:p>
+          <w:p/>
+          <w:p>
+            <w:pPr>
+              <w:rPr>
+                <w:color w:val="2E74B5" w:themeColor="accent1" w:themeShade="BF"/>
+              </w:rPr>
+            </w:pPr>
+            <w:r>
+              <w:rPr>
+                <w:color w:val="2E74B5" w:themeColor="accent1" w:themeShade="BF"/>
+              </w:rPr>
+              <w:t>I have no reason to change the logic or make new code to abide by any of the other patterns, and thus, this is the closest pattern that it aligns with.</w:t>
+            </w:r>
+          </w:p>
+          <w:p>
+            <w:pPr>
+              <w:rPr>
+                <w:color w:val="2E74B5" w:themeColor="accent1" w:themeShade="BF"/>
+              </w:rPr>
+            </w:pPr>
+          </w:p>
+          <w:p>
+            <w:pPr>
+              <w:rPr>
+                <w:color w:val="2E74B5" w:themeColor="accent1" w:themeShade="BF"/>
+              </w:rPr>
+            </w:pPr>
+          </w:p>
+          <w:p>
+            <w:pPr>
+              <w:rPr>
+                <w:color w:val="2E74B5" w:themeColor="accent1" w:themeShade="BF"/>
+              </w:rPr>
+            </w:pPr>
+            <w:hyperlink r:id="rId6" w:history="1">
+              <w:r>
+                <w:rPr>
+                  <w:rStyle w:val="Hyperlink"/>
+                  <w:color w:val="034990" w:themeColor="hyperlink" w:themeShade="BF"/>
+                </w:rPr>
+                <w:t>https://sourcemaking.com/design_patterns/strategy</w:t>
+              </w:r>
+            </w:hyperlink>
+          </w:p>
+          <w:p>
+            <w:pPr>
+              <w:rPr>
+                <w:color w:val="2E74B5" w:themeColor="accent1" w:themeShade="BF"/>
+              </w:rPr>
+            </w:pPr>
+            <w:hyperlink r:id="rId7" w:history="1">
+              <w:r>
+                <w:rPr>
+                  <w:rStyle w:val="Hyperlink"/>
+                  <w:color w:val="034990" w:themeColor="hyperlink" w:themeShade="BF"/>
+                </w:rPr>
+                <w:t>https://refactoring.guru/design-patterns/strategy</w:t>
+              </w:r>
+            </w:hyperlink>
+          </w:p>
+          <w:p>
+            <w:pPr>
+              <w:rPr>
+                <w:color w:val="2E74B5" w:themeColor="accent1" w:themeShade="BF"/>
+              </w:rPr>
+            </w:pPr>
+          </w:p>
+          <w:p>
+            <w:pPr>
+              <w:rPr>
+                <w:color w:val="2E74B5" w:themeColor="accent1" w:themeShade="BF"/>
+              </w:rPr>
+            </w:pPr>
+          </w:p>
+          <w:p>
+            <w:pPr>
+              <w:rPr>
+                <w:color w:val="2E74B5" w:themeColor="accent1" w:themeShade="BF"/>
+              </w:rPr>
+            </w:pPr>
+            <w:r>
+              <w:rPr>
+                <w:color w:val="2E74B5" w:themeColor="accent1" w:themeShade="BF"/>
+              </w:rPr>
+              <w:t>From my understanding, the strategy pattern is a behavioral design pattern that lets you define a family of interchangeable algorithms, encapsulating each one and making them independently interchangeable at runtime.</w:t>
+            </w:r>
+            <w:r>
+              <w:rPr>
+                <w:color w:val="2E74B5" w:themeColor="accent1" w:themeShade="BF"/>
+              </w:rPr>
+              <w:t xml:space="preserve"> </w:t>
+            </w:r>
+            <w:r>
+              <w:rPr>
+                <w:color w:val="2E74B5" w:themeColor="accent1" w:themeShade="BF"/>
+              </w:rPr>
+              <w:t>This approach adheres to the open/closed principle by enabling new behaviors to be added without modifying existing client code. In practice, it replaces extensive conditional logic with</w:t>
+            </w:r>
+            <w:r>
+              <w:rPr>
+                <w:color w:val="2E74B5" w:themeColor="accent1" w:themeShade="BF"/>
+              </w:rPr>
+              <w:t xml:space="preserve"> </w:t>
+            </w:r>
+            <w:r>
+              <w:rPr>
+                <w:color w:val="2E74B5" w:themeColor="accent1" w:themeShade="BF"/>
+              </w:rPr>
+              <w:t>polymorphism, making the system more modular and easier to test and extend</w:t>
+            </w:r>
+            <w:r>
+              <w:rPr>
+                <w:color w:val="2E74B5" w:themeColor="accent1" w:themeShade="BF"/>
+              </w:rPr>
+              <w:t>…</w:t>
+            </w:r>
+            <w:r>
+              <w:rPr>
+                <w:color w:val="2E74B5" w:themeColor="accent1" w:themeShade="BF"/>
+              </w:rPr>
+              <w:t>(sources above)</w:t>
+            </w:r>
+          </w:p>
+          <w:p/>
+          <w:p/>
+          <w:p>
+            <w:pPr>
+              <w:rPr>
+                <w:color w:val="2E74B5" w:themeColor="accent1" w:themeShade="BF"/>
+              </w:rPr>
+            </w:pPr>
+            <w:r>
+              <w:rPr>
+                <w:color w:val="2E74B5" w:themeColor="accent1" w:themeShade="BF"/>
+              </w:rPr>
+              <w:t>My code has this strategy pattern because of the way it handles input from the user:</w:t>
+            </w:r>
+          </w:p>
+          <w:p>
+            <w:pPr>
+              <w:rPr>
+                <w:color w:val="2E74B5" w:themeColor="accent1" w:themeShade="BF"/>
+              </w:rPr>
+            </w:pPr>
+          </w:p>
+          <w:p>
+            <w:pPr>
+              <w:rPr>
+                <w:color w:val="2E74B5" w:themeColor="accent1" w:themeShade="BF"/>
+              </w:rPr>
+            </w:pPr>
+            <w:r>
+              <w:rPr>
+                <w:color w:val="2E74B5" w:themeColor="accent1" w:themeShade="BF"/>
+              </w:rPr>
+              <w:t xml:space="preserve">So it has abstract input behavior…the abstract class </w:t>
+            </w:r>
+            <w:proofErr w:type="spellStart"/>
+            <w:r>
+              <w:rPr>
+                <w:color w:val="2E74B5" w:themeColor="accent1" w:themeShade="BF"/>
+              </w:rPr>
+              <w:t>InputController</w:t>
+            </w:r>
+            <w:r>
+              <w:rPr>
+                <w:color w:val="2E74B5" w:themeColor="accent1" w:themeShade="BF"/>
+              </w:rPr>
+              <w:t>.cs</w:t>
+            </w:r>
+            <w:proofErr w:type="spellEnd"/>
+            <w:r>
+              <w:rPr>
+                <w:color w:val="2E74B5" w:themeColor="accent1" w:themeShade="BF"/>
+              </w:rPr>
+              <w:t xml:space="preserve"> </w:t>
+            </w:r>
+            <w:r>
+              <w:rPr>
+                <w:color w:val="2E74B5" w:themeColor="accent1" w:themeShade="BF"/>
+              </w:rPr>
+              <w:t xml:space="preserve">is the strategy interface by defining methods like </w:t>
+            </w:r>
+            <w:proofErr w:type="spellStart"/>
+            <w:r>
+              <w:rPr>
+                <w:color w:val="2E74B5" w:themeColor="accent1" w:themeShade="BF"/>
+              </w:rPr>
+              <w:t>RetrieveMoveInput</w:t>
+            </w:r>
+            <w:proofErr w:type="spellEnd"/>
+            <w:r>
+              <w:rPr>
+                <w:color w:val="2E74B5" w:themeColor="accent1" w:themeShade="BF"/>
+              </w:rPr>
+              <w:t xml:space="preserve">(), </w:t>
+            </w:r>
+            <w:proofErr w:type="spellStart"/>
+            <w:r>
+              <w:rPr>
+                <w:color w:val="2E74B5" w:themeColor="accent1" w:themeShade="BF"/>
+              </w:rPr>
+              <w:t>RetrieveJumpInput</w:t>
+            </w:r>
+            <w:proofErr w:type="spellEnd"/>
+            <w:r>
+              <w:rPr>
+                <w:color w:val="2E74B5" w:themeColor="accent1" w:themeShade="BF"/>
+              </w:rPr>
+              <w:t xml:space="preserve">(), and </w:t>
+            </w:r>
+            <w:proofErr w:type="spellStart"/>
+            <w:r>
+              <w:rPr>
+                <w:color w:val="2E74B5" w:themeColor="accent1" w:themeShade="BF"/>
+              </w:rPr>
+              <w:t>RetrieveFastFallInput</w:t>
+            </w:r>
+            <w:proofErr w:type="spellEnd"/>
+            <w:r>
+              <w:rPr>
+                <w:color w:val="2E74B5" w:themeColor="accent1" w:themeShade="BF"/>
+              </w:rPr>
+              <w:t>(). This abstraction is key because it hides the details on how input is captured.</w:t>
+            </w:r>
+          </w:p>
+          <w:p>
+            <w:pPr>
+              <w:rPr>
+                <w:color w:val="2E74B5" w:themeColor="accent1" w:themeShade="BF"/>
+              </w:rPr>
+            </w:pPr>
+          </w:p>
+          <w:p>
+            <w:pPr>
+              <w:rPr>
+                <w:color w:val="000000" w:themeColor="text1"/>
+              </w:rPr>
+            </w:pPr>
+            <w:r>
+              <w:rPr>
+                <w:color w:val="000000" w:themeColor="text1"/>
+              </w:rPr>
+              <w:t xml:space="preserve">using </w:t>
+            </w:r>
+            <w:proofErr w:type="spellStart"/>
+            <w:r>
+              <w:rPr>
+                <w:color w:val="000000" w:themeColor="text1"/>
+              </w:rPr>
+              <w:t>UnityEngine</w:t>
+            </w:r>
+            <w:proofErr w:type="spellEnd"/>
+            <w:r>
+              <w:rPr>
+                <w:color w:val="000000" w:themeColor="text1"/>
+              </w:rPr>
+              <w:t>;</w:t>
+            </w:r>
+          </w:p>
+          <w:p>
+            <w:pPr>
+              <w:rPr>
+                <w:color w:val="2E74B5" w:themeColor="accent1" w:themeShade="BF"/>
+              </w:rPr>
+            </w:pPr>
+          </w:p>
+          <w:p>
+            <w:pPr>
+              <w:rPr>
+                <w:color w:val="000000" w:themeColor="text1"/>
+              </w:rPr>
+            </w:pPr>
+            <w:r>
+              <w:rPr>
+                <w:color w:val="000000" w:themeColor="text1"/>
+              </w:rPr>
+              <w:t xml:space="preserve">public abstract class </w:t>
+            </w:r>
+            <w:proofErr w:type="spellStart"/>
+            <w:r>
+              <w:rPr>
+                <w:color w:val="000000" w:themeColor="text1"/>
+              </w:rPr>
+              <w:t>InputController</w:t>
+            </w:r>
+            <w:proofErr w:type="spellEnd"/>
+            <w:r>
+              <w:rPr>
+                <w:color w:val="000000" w:themeColor="text1"/>
+              </w:rPr>
+              <w:t xml:space="preserve"> : </w:t>
+            </w:r>
+            <w:proofErr w:type="spellStart"/>
+            <w:r>
+              <w:rPr>
+                <w:color w:val="000000" w:themeColor="text1"/>
+              </w:rPr>
+              <w:t>ScriptableObject</w:t>
+            </w:r>
+            <w:proofErr w:type="spellEnd"/>
+          </w:p>
+          <w:p>
+            <w:pPr>
+              <w:rPr>
+                <w:color w:val="000000" w:themeColor="text1"/>
+              </w:rPr>
+            </w:pPr>
+            <w:r>
+              <w:rPr>
+                <w:color w:val="000000" w:themeColor="text1"/>
+              </w:rPr>
+              <w:lastRenderedPageBreak/>
+              <w:t>{</w:t>
+            </w:r>
+          </w:p>
+          <w:p>
+            <w:pPr>
+              <w:rPr>
+                <w:color w:val="000000" w:themeColor="text1"/>
+              </w:rPr>
+            </w:pPr>
+            <w:r>
+              <w:rPr>
+                <w:color w:val="000000" w:themeColor="text1"/>
+              </w:rPr>
+              <w:t xml:space="preserve">    public abstract float </w:t>
+            </w:r>
+            <w:proofErr w:type="spellStart"/>
+            <w:r>
+              <w:rPr>
+                <w:color w:val="000000" w:themeColor="text1"/>
+              </w:rPr>
+              <w:t>RetrieveMoveInput</w:t>
+            </w:r>
+            <w:proofErr w:type="spellEnd"/>
+            <w:r>
+              <w:rPr>
+                <w:color w:val="000000" w:themeColor="text1"/>
+              </w:rPr>
+              <w:t>();</w:t>
+            </w:r>
+          </w:p>
+          <w:p>
+            <w:pPr>
+              <w:rPr>
+                <w:color w:val="000000" w:themeColor="text1"/>
+              </w:rPr>
+            </w:pPr>
+          </w:p>
+          <w:p>
+            <w:pPr>
+              <w:rPr>
+                <w:color w:val="000000" w:themeColor="text1"/>
+              </w:rPr>
+            </w:pPr>
+            <w:r>
+              <w:rPr>
+                <w:color w:val="000000" w:themeColor="text1"/>
+              </w:rPr>
+              <w:t xml:space="preserve">    public abstract bool </w:t>
+            </w:r>
+            <w:proofErr w:type="spellStart"/>
+            <w:r>
+              <w:rPr>
+                <w:color w:val="000000" w:themeColor="text1"/>
+              </w:rPr>
+              <w:t>RetrieveJumpInput</w:t>
+            </w:r>
+            <w:proofErr w:type="spellEnd"/>
+            <w:r>
+              <w:rPr>
+                <w:color w:val="000000" w:themeColor="text1"/>
+              </w:rPr>
+              <w:t>();</w:t>
+            </w:r>
+          </w:p>
+          <w:p>
+            <w:pPr>
+              <w:rPr>
+                <w:color w:val="000000" w:themeColor="text1"/>
+              </w:rPr>
+            </w:pPr>
+          </w:p>
+          <w:p>
+            <w:pPr>
+              <w:rPr>
+                <w:color w:val="000000" w:themeColor="text1"/>
+              </w:rPr>
+            </w:pPr>
+            <w:r>
+              <w:rPr>
+                <w:color w:val="000000" w:themeColor="text1"/>
+              </w:rPr>
+              <w:t xml:space="preserve">    public abstract bool </w:t>
+            </w:r>
+            <w:proofErr w:type="spellStart"/>
+            <w:r>
+              <w:rPr>
+                <w:color w:val="000000" w:themeColor="text1"/>
+              </w:rPr>
+              <w:t>RetrieveFastFallInput</w:t>
+            </w:r>
+            <w:proofErr w:type="spellEnd"/>
+            <w:r>
+              <w:rPr>
+                <w:color w:val="000000" w:themeColor="text1"/>
+              </w:rPr>
+              <w:t>();</w:t>
+            </w:r>
+          </w:p>
+          <w:p>
+            <w:pPr>
+              <w:rPr>
+                <w:color w:val="000000" w:themeColor="text1"/>
+              </w:rPr>
+            </w:pPr>
+            <w:r>
+              <w:rPr>
+                <w:color w:val="000000" w:themeColor="text1"/>
+              </w:rPr>
+              <w:t>}</w:t>
+            </w:r>
+          </w:p>
+          <w:p>
+            <w:pPr>
+              <w:rPr>
+                <w:color w:val="2E74B5" w:themeColor="accent1" w:themeShade="BF"/>
+              </w:rPr>
+            </w:pPr>
+          </w:p>
+          <w:p>
+            <w:pPr>
+              <w:rPr>
+                <w:color w:val="2E74B5" w:themeColor="accent1" w:themeShade="BF"/>
+              </w:rPr>
+            </w:pPr>
+          </w:p>
+          <w:p>
+            <w:pPr>
+              <w:rPr>
+                <w:color w:val="2E74B5" w:themeColor="accent1" w:themeShade="BF"/>
+              </w:rPr>
+            </w:pPr>
+            <w:r>
+              <w:rPr>
+                <w:color w:val="2E74B5" w:themeColor="accent1" w:themeShade="BF"/>
+              </w:rPr>
+              <w:t xml:space="preserve">The </w:t>
+            </w:r>
+            <w:proofErr w:type="spellStart"/>
+            <w:r>
+              <w:rPr>
+                <w:color w:val="2E74B5" w:themeColor="accent1" w:themeShade="BF"/>
+              </w:rPr>
+              <w:t>PlayerController</w:t>
+            </w:r>
+            <w:r>
+              <w:rPr>
+                <w:color w:val="2E74B5" w:themeColor="accent1" w:themeShade="BF"/>
+              </w:rPr>
+              <w:t>.cs</w:t>
+            </w:r>
+            <w:proofErr w:type="spellEnd"/>
+            <w:r>
+              <w:rPr>
+                <w:color w:val="2E74B5" w:themeColor="accent1" w:themeShade="BF"/>
+              </w:rPr>
+              <w:t>, is the c</w:t>
+            </w:r>
+            <w:r>
+              <w:rPr>
+                <w:color w:val="2E74B5" w:themeColor="accent1" w:themeShade="BF"/>
+              </w:rPr>
+              <w:t xml:space="preserve">oncrete implementation derived from the </w:t>
+            </w:r>
+            <w:proofErr w:type="spellStart"/>
+            <w:r>
+              <w:rPr>
+                <w:color w:val="2E74B5" w:themeColor="accent1" w:themeShade="BF"/>
+              </w:rPr>
+              <w:t>InputController.cs</w:t>
+            </w:r>
+            <w:proofErr w:type="spellEnd"/>
+            <w:r>
+              <w:rPr>
+                <w:color w:val="2E74B5" w:themeColor="accent1" w:themeShade="BF"/>
+              </w:rPr>
+              <w:t xml:space="preserve">, encapsulates the specific behavior for handling input from the keyboard. This is nice because </w:t>
+            </w:r>
+            <w:proofErr w:type="spellStart"/>
+            <w:r>
+              <w:rPr>
+                <w:color w:val="2E74B5" w:themeColor="accent1" w:themeShade="BF"/>
+              </w:rPr>
+              <w:t>ti</w:t>
+            </w:r>
+            <w:proofErr w:type="spellEnd"/>
+            <w:r>
+              <w:rPr>
+                <w:color w:val="2E74B5" w:themeColor="accent1" w:themeShade="BF"/>
+              </w:rPr>
+              <w:t xml:space="preserve"> allows me to swap the implementation with another (for different control schemes or types of input) without changing the input data.</w:t>
+            </w:r>
+          </w:p>
+          <w:p>
+            <w:pPr>
+              <w:rPr>
+                <w:color w:val="2E74B5" w:themeColor="accent1" w:themeShade="BF"/>
+              </w:rPr>
+            </w:pPr>
+          </w:p>
+          <w:p>
+            <w:pPr>
+              <w:rPr>
+                <w:color w:val="000000" w:themeColor="text1"/>
+              </w:rPr>
+            </w:pPr>
+            <w:r>
+              <w:rPr>
+                <w:color w:val="000000" w:themeColor="text1"/>
+              </w:rPr>
+              <w:t xml:space="preserve">using </w:t>
+            </w:r>
+            <w:proofErr w:type="spellStart"/>
+            <w:r>
+              <w:rPr>
+                <w:color w:val="000000" w:themeColor="text1"/>
+              </w:rPr>
+              <w:t>UnityEngine</w:t>
+            </w:r>
+            <w:proofErr w:type="spellEnd"/>
+            <w:r>
+              <w:rPr>
+                <w:color w:val="000000" w:themeColor="text1"/>
+              </w:rPr>
+              <w:t>;</w:t>
+            </w:r>
+          </w:p>
+          <w:p>
+            <w:pPr>
+              <w:rPr>
+                <w:color w:val="000000" w:themeColor="text1"/>
+              </w:rPr>
+            </w:pPr>
+          </w:p>
+          <w:p>
+            <w:pPr>
+              <w:rPr>
+                <w:color w:val="000000" w:themeColor="text1"/>
+              </w:rPr>
+            </w:pPr>
+            <w:r>
+              <w:rPr>
+                <w:color w:val="000000" w:themeColor="text1"/>
+              </w:rPr>
+              <w:t>[</w:t>
+            </w:r>
+            <w:proofErr w:type="spellStart"/>
+            <w:r>
+              <w:rPr>
+                <w:color w:val="000000" w:themeColor="text1"/>
+              </w:rPr>
+              <w:t>CreateAssetMenu</w:t>
+            </w:r>
+            <w:proofErr w:type="spellEnd"/>
+            <w:r>
+              <w:rPr>
+                <w:color w:val="000000" w:themeColor="text1"/>
+              </w:rPr>
+              <w:t>(</w:t>
+            </w:r>
+            <w:proofErr w:type="spellStart"/>
+            <w:r>
+              <w:rPr>
+                <w:color w:val="000000" w:themeColor="text1"/>
+              </w:rPr>
+              <w:t>fileName</w:t>
+            </w:r>
+            <w:proofErr w:type="spellEnd"/>
+            <w:r>
+              <w:rPr>
+                <w:color w:val="000000" w:themeColor="text1"/>
+              </w:rPr>
+              <w:t xml:space="preserve"> = "</w:t>
+            </w:r>
+            <w:proofErr w:type="spellStart"/>
+            <w:r>
+              <w:rPr>
+                <w:color w:val="000000" w:themeColor="text1"/>
+              </w:rPr>
+              <w:t>PlayerController</w:t>
+            </w:r>
+            <w:proofErr w:type="spellEnd"/>
+            <w:r>
+              <w:rPr>
+                <w:color w:val="000000" w:themeColor="text1"/>
+              </w:rPr>
+              <w:t xml:space="preserve">", </w:t>
+            </w:r>
+            <w:proofErr w:type="spellStart"/>
+            <w:r>
+              <w:rPr>
+                <w:color w:val="000000" w:themeColor="text1"/>
+              </w:rPr>
+              <w:t>menuName</w:t>
+            </w:r>
+            <w:proofErr w:type="spellEnd"/>
+            <w:r>
+              <w:rPr>
+                <w:color w:val="000000" w:themeColor="text1"/>
+              </w:rPr>
+              <w:t xml:space="preserve"> = "</w:t>
+            </w:r>
+            <w:proofErr w:type="spellStart"/>
+            <w:r>
+              <w:rPr>
+                <w:color w:val="000000" w:themeColor="text1"/>
+              </w:rPr>
+              <w:t>InputController</w:t>
+            </w:r>
+            <w:proofErr w:type="spellEnd"/>
+            <w:r>
+              <w:rPr>
+                <w:color w:val="000000" w:themeColor="text1"/>
+              </w:rPr>
+              <w:t>/</w:t>
+            </w:r>
+            <w:proofErr w:type="spellStart"/>
+            <w:r>
+              <w:rPr>
+                <w:color w:val="000000" w:themeColor="text1"/>
+              </w:rPr>
+              <w:t>PlayerController</w:t>
+            </w:r>
+            <w:proofErr w:type="spellEnd"/>
+            <w:r>
+              <w:rPr>
+                <w:color w:val="000000" w:themeColor="text1"/>
+              </w:rPr>
+              <w:t>")]</w:t>
+            </w:r>
+          </w:p>
+          <w:p>
+            <w:pPr>
+              <w:rPr>
+                <w:color w:val="000000" w:themeColor="text1"/>
+              </w:rPr>
+            </w:pPr>
+            <w:r>
+              <w:rPr>
+                <w:color w:val="000000" w:themeColor="text1"/>
+              </w:rPr>
+              <w:t xml:space="preserve">public class </w:t>
+            </w:r>
+            <w:proofErr w:type="spellStart"/>
+            <w:r>
+              <w:rPr>
+                <w:color w:val="000000" w:themeColor="text1"/>
+              </w:rPr>
+              <w:t>PlayerController</w:t>
+            </w:r>
+            <w:proofErr w:type="spellEnd"/>
+            <w:r>
+              <w:rPr>
+                <w:color w:val="000000" w:themeColor="text1"/>
+              </w:rPr>
+              <w:t xml:space="preserve"> : </w:t>
+            </w:r>
+            <w:proofErr w:type="spellStart"/>
+            <w:r>
+              <w:rPr>
+                <w:color w:val="000000" w:themeColor="text1"/>
+              </w:rPr>
+              <w:t>InputController</w:t>
+            </w:r>
+            <w:proofErr w:type="spellEnd"/>
+          </w:p>
+          <w:p>
+            <w:pPr>
+              <w:rPr>
+                <w:color w:val="000000" w:themeColor="text1"/>
+              </w:rPr>
+            </w:pPr>
+            <w:r>
+              <w:rPr>
+                <w:color w:val="000000" w:themeColor="text1"/>
+              </w:rPr>
+              <w:t>{</w:t>
+            </w:r>
+          </w:p>
+          <w:p>
+            <w:pPr>
+              <w:rPr>
+                <w:color w:val="000000" w:themeColor="text1"/>
+              </w:rPr>
+            </w:pPr>
+            <w:r>
+              <w:rPr>
+                <w:color w:val="000000" w:themeColor="text1"/>
+              </w:rPr>
+              <w:t xml:space="preserve">    public override bool </w:t>
+            </w:r>
+            <w:proofErr w:type="spellStart"/>
+            <w:r>
+              <w:rPr>
+                <w:color w:val="000000" w:themeColor="text1"/>
+              </w:rPr>
+              <w:t>RetrieveJumpInput</w:t>
+            </w:r>
+            <w:proofErr w:type="spellEnd"/>
+            <w:r>
+              <w:rPr>
+                <w:color w:val="000000" w:themeColor="text1"/>
+              </w:rPr>
+              <w:t>()</w:t>
+            </w:r>
+          </w:p>
+          <w:p>
+            <w:pPr>
+              <w:rPr>
+                <w:color w:val="000000" w:themeColor="text1"/>
+              </w:rPr>
+            </w:pPr>
+            <w:r>
+              <w:rPr>
+                <w:color w:val="000000" w:themeColor="text1"/>
+              </w:rPr>
+              <w:t>    {</w:t>
+            </w:r>
+          </w:p>
+          <w:p>
+            <w:pPr>
+              <w:rPr>
+                <w:color w:val="000000" w:themeColor="text1"/>
+              </w:rPr>
+            </w:pPr>
+            <w:r>
+              <w:rPr>
+                <w:color w:val="000000" w:themeColor="text1"/>
+              </w:rPr>
+              <w:t xml:space="preserve">        return </w:t>
+            </w:r>
+            <w:proofErr w:type="spellStart"/>
+            <w:r>
+              <w:rPr>
+                <w:color w:val="000000" w:themeColor="text1"/>
+              </w:rPr>
+              <w:t>Input.GetKeyDown</w:t>
+            </w:r>
+            <w:proofErr w:type="spellEnd"/>
+            <w:r>
+              <w:rPr>
+                <w:color w:val="000000" w:themeColor="text1"/>
+              </w:rPr>
+              <w:t>(</w:t>
+            </w:r>
+            <w:proofErr w:type="spellStart"/>
+            <w:r>
+              <w:rPr>
+                <w:color w:val="000000" w:themeColor="text1"/>
+              </w:rPr>
+              <w:t>KeyCode.W</w:t>
+            </w:r>
+            <w:proofErr w:type="spellEnd"/>
+            <w:r>
+              <w:rPr>
+                <w:color w:val="000000" w:themeColor="text1"/>
+              </w:rPr>
+              <w:t>) ||</w:t>
+            </w:r>
+          </w:p>
+          <w:p>
+            <w:pPr>
+              <w:rPr>
+                <w:color w:val="000000" w:themeColor="text1"/>
+              </w:rPr>
+            </w:pPr>
+            <w:r>
+              <w:rPr>
+                <w:color w:val="000000" w:themeColor="text1"/>
+              </w:rPr>
+              <w:t>               </w:t>
+            </w:r>
+            <w:proofErr w:type="spellStart"/>
+            <w:r>
+              <w:rPr>
+                <w:color w:val="000000" w:themeColor="text1"/>
+              </w:rPr>
+              <w:t>Input.GetKeyDown</w:t>
+            </w:r>
+            <w:proofErr w:type="spellEnd"/>
+            <w:r>
+              <w:rPr>
+                <w:color w:val="000000" w:themeColor="text1"/>
+              </w:rPr>
+              <w:t>(</w:t>
+            </w:r>
+            <w:proofErr w:type="spellStart"/>
+            <w:r>
+              <w:rPr>
+                <w:color w:val="000000" w:themeColor="text1"/>
+              </w:rPr>
+              <w:t>KeyCode.Space</w:t>
+            </w:r>
+            <w:proofErr w:type="spellEnd"/>
+            <w:r>
+              <w:rPr>
+                <w:color w:val="000000" w:themeColor="text1"/>
+              </w:rPr>
+              <w:t>) ||</w:t>
+            </w:r>
+          </w:p>
+          <w:p>
+            <w:pPr>
+              <w:rPr>
+                <w:color w:val="000000" w:themeColor="text1"/>
+              </w:rPr>
+            </w:pPr>
+            <w:r>
+              <w:rPr>
+                <w:color w:val="000000" w:themeColor="text1"/>
+              </w:rPr>
+              <w:t>               </w:t>
+            </w:r>
+            <w:proofErr w:type="spellStart"/>
+            <w:r>
+              <w:rPr>
+                <w:color w:val="000000" w:themeColor="text1"/>
+              </w:rPr>
+              <w:t>Input.GetKeyDown</w:t>
+            </w:r>
+            <w:proofErr w:type="spellEnd"/>
+            <w:r>
+              <w:rPr>
+                <w:color w:val="000000" w:themeColor="text1"/>
+              </w:rPr>
+              <w:t>(</w:t>
+            </w:r>
+            <w:proofErr w:type="spellStart"/>
+            <w:r>
+              <w:rPr>
+                <w:color w:val="000000" w:themeColor="text1"/>
+              </w:rPr>
+              <w:t>KeyCode.UpArrow</w:t>
+            </w:r>
+            <w:proofErr w:type="spellEnd"/>
+            <w:r>
+              <w:rPr>
+                <w:color w:val="000000" w:themeColor="text1"/>
+              </w:rPr>
+              <w:t>);</w:t>
+            </w:r>
+          </w:p>
+          <w:p>
+            <w:pPr>
+              <w:rPr>
+                <w:color w:val="000000" w:themeColor="text1"/>
+              </w:rPr>
+            </w:pPr>
+            <w:r>
+              <w:rPr>
+                <w:color w:val="000000" w:themeColor="text1"/>
+              </w:rPr>
+              <w:t>    }</w:t>
+            </w:r>
+          </w:p>
+          <w:p>
+            <w:pPr>
+              <w:rPr>
+                <w:color w:val="000000" w:themeColor="text1"/>
+              </w:rPr>
+            </w:pPr>
+          </w:p>
+          <w:p>
+            <w:pPr>
+              <w:rPr>
+                <w:color w:val="000000" w:themeColor="text1"/>
+              </w:rPr>
+            </w:pPr>
+            <w:r>
+              <w:rPr>
+                <w:color w:val="000000" w:themeColor="text1"/>
+              </w:rPr>
+              <w:t xml:space="preserve">    public override float </w:t>
+            </w:r>
+            <w:proofErr w:type="spellStart"/>
+            <w:r>
+              <w:rPr>
+                <w:color w:val="000000" w:themeColor="text1"/>
+              </w:rPr>
+              <w:t>RetrieveMoveInput</w:t>
+            </w:r>
+            <w:proofErr w:type="spellEnd"/>
+            <w:r>
+              <w:rPr>
+                <w:color w:val="000000" w:themeColor="text1"/>
+              </w:rPr>
+              <w:t>()</w:t>
+            </w:r>
+          </w:p>
+          <w:p>
+            <w:pPr>
+              <w:rPr>
+                <w:color w:val="000000" w:themeColor="text1"/>
+              </w:rPr>
+            </w:pPr>
+            <w:r>
+              <w:rPr>
+                <w:color w:val="000000" w:themeColor="text1"/>
+              </w:rPr>
+              <w:t>    {</w:t>
+            </w:r>
+          </w:p>
+          <w:p>
+            <w:pPr>
+              <w:rPr>
+                <w:color w:val="000000" w:themeColor="text1"/>
+              </w:rPr>
+            </w:pPr>
+            <w:r>
+              <w:rPr>
+                <w:color w:val="000000" w:themeColor="text1"/>
+              </w:rPr>
+              <w:t xml:space="preserve">        return </w:t>
+            </w:r>
+            <w:proofErr w:type="spellStart"/>
+            <w:r>
+              <w:rPr>
+                <w:color w:val="000000" w:themeColor="text1"/>
+              </w:rPr>
+              <w:t>Input.GetAxisRaw</w:t>
+            </w:r>
+            <w:proofErr w:type="spellEnd"/>
+            <w:r>
+              <w:rPr>
+                <w:color w:val="000000" w:themeColor="text1"/>
+              </w:rPr>
+              <w:t>("Horizontal");</w:t>
+            </w:r>
+          </w:p>
+          <w:p>
+            <w:pPr>
+              <w:rPr>
+                <w:color w:val="000000" w:themeColor="text1"/>
+              </w:rPr>
+            </w:pPr>
+            <w:r>
+              <w:rPr>
+                <w:color w:val="000000" w:themeColor="text1"/>
+              </w:rPr>
+              <w:t>    }</w:t>
+            </w:r>
+          </w:p>
+          <w:p>
+            <w:pPr>
+              <w:rPr>
+                <w:color w:val="000000" w:themeColor="text1"/>
+              </w:rPr>
+            </w:pPr>
+          </w:p>
+          <w:p>
+            <w:pPr>
+              <w:rPr>
+                <w:color w:val="000000" w:themeColor="text1"/>
+              </w:rPr>
+            </w:pPr>
+            <w:r>
+              <w:rPr>
+                <w:color w:val="000000" w:themeColor="text1"/>
+              </w:rPr>
+              <w:t xml:space="preserve">    public override bool </w:t>
+            </w:r>
+            <w:proofErr w:type="spellStart"/>
+            <w:r>
+              <w:rPr>
+                <w:color w:val="000000" w:themeColor="text1"/>
+              </w:rPr>
+              <w:t>RetrieveFastFallInput</w:t>
+            </w:r>
+            <w:proofErr w:type="spellEnd"/>
+            <w:r>
+              <w:rPr>
+                <w:color w:val="000000" w:themeColor="text1"/>
+              </w:rPr>
+              <w:t>()</w:t>
+            </w:r>
+          </w:p>
+          <w:p>
+            <w:pPr>
+              <w:rPr>
+                <w:color w:val="000000" w:themeColor="text1"/>
+              </w:rPr>
+            </w:pPr>
+            <w:r>
+              <w:rPr>
+                <w:color w:val="000000" w:themeColor="text1"/>
+              </w:rPr>
+              <w:t>    {</w:t>
+            </w:r>
+          </w:p>
+          <w:p>
+            <w:pPr>
+              <w:rPr>
+                <w:color w:val="000000" w:themeColor="text1"/>
+              </w:rPr>
+            </w:pPr>
+            <w:r>
+              <w:rPr>
+                <w:color w:val="000000" w:themeColor="text1"/>
+              </w:rPr>
+              <w:t xml:space="preserve">        return </w:t>
+            </w:r>
+            <w:proofErr w:type="spellStart"/>
+            <w:r>
+              <w:rPr>
+                <w:color w:val="000000" w:themeColor="text1"/>
+              </w:rPr>
+              <w:t>Input.GetKey</w:t>
+            </w:r>
+            <w:proofErr w:type="spellEnd"/>
+            <w:r>
+              <w:rPr>
+                <w:color w:val="000000" w:themeColor="text1"/>
+              </w:rPr>
+              <w:t>(</w:t>
+            </w:r>
+            <w:proofErr w:type="spellStart"/>
+            <w:r>
+              <w:rPr>
+                <w:color w:val="000000" w:themeColor="text1"/>
+              </w:rPr>
+              <w:t>KeyCode.S</w:t>
+            </w:r>
+            <w:proofErr w:type="spellEnd"/>
+            <w:r>
+              <w:rPr>
+                <w:color w:val="000000" w:themeColor="text1"/>
+              </w:rPr>
+              <w:t>) ||</w:t>
+            </w:r>
+          </w:p>
+          <w:p>
+            <w:pPr>
+              <w:rPr>
+                <w:color w:val="000000" w:themeColor="text1"/>
+              </w:rPr>
+            </w:pPr>
+            <w:r>
+              <w:rPr>
+                <w:color w:val="000000" w:themeColor="text1"/>
+              </w:rPr>
+              <w:t>               </w:t>
+            </w:r>
+            <w:proofErr w:type="spellStart"/>
+            <w:r>
+              <w:rPr>
+                <w:color w:val="000000" w:themeColor="text1"/>
+              </w:rPr>
+              <w:t>Input.GetKey</w:t>
+            </w:r>
+            <w:proofErr w:type="spellEnd"/>
+            <w:r>
+              <w:rPr>
+                <w:color w:val="000000" w:themeColor="text1"/>
+              </w:rPr>
+              <w:t>(</w:t>
+            </w:r>
+            <w:proofErr w:type="spellStart"/>
+            <w:r>
+              <w:rPr>
+                <w:color w:val="000000" w:themeColor="text1"/>
+              </w:rPr>
+              <w:t>KeyCode.DownArrow</w:t>
+            </w:r>
+            <w:proofErr w:type="spellEnd"/>
+            <w:r>
+              <w:rPr>
+                <w:color w:val="000000" w:themeColor="text1"/>
+              </w:rPr>
+              <w:t>);</w:t>
+            </w:r>
+          </w:p>
+          <w:p>
+            <w:pPr>
+              <w:rPr>
+                <w:color w:val="000000" w:themeColor="text1"/>
+              </w:rPr>
+            </w:pPr>
+            <w:r>
+              <w:rPr>
+                <w:color w:val="000000" w:themeColor="text1"/>
+              </w:rPr>
+              <w:t>    }</w:t>
+            </w:r>
+          </w:p>
+          <w:p>
+            <w:pPr>
+              <w:rPr>
+                <w:color w:val="000000" w:themeColor="text1"/>
+              </w:rPr>
+            </w:pPr>
+            <w:r>
+              <w:rPr>
+                <w:color w:val="000000" w:themeColor="text1"/>
+              </w:rPr>
+              <w:t>}</w:t>
+            </w:r>
+          </w:p>
+          <w:p>
+            <w:pPr>
+              <w:rPr>
+                <w:color w:val="000000" w:themeColor="text1"/>
+              </w:rPr>
+            </w:pPr>
+          </w:p>
+          <w:p>
+            <w:pPr>
+              <w:rPr>
+                <w:color w:val="2E74B5" w:themeColor="accent1" w:themeShade="BF"/>
+              </w:rPr>
+            </w:pPr>
+            <w:r>
+              <w:rPr>
+                <w:color w:val="2E74B5" w:themeColor="accent1" w:themeShade="BF"/>
+              </w:rPr>
+              <w:t xml:space="preserve">Then the CONTROLLER class holds a refence to my </w:t>
+            </w:r>
+            <w:proofErr w:type="spellStart"/>
+            <w:r>
+              <w:rPr>
+                <w:color w:val="2E74B5" w:themeColor="accent1" w:themeShade="BF"/>
+              </w:rPr>
+              <w:t>InputController.cs</w:t>
+            </w:r>
+            <w:proofErr w:type="spellEnd"/>
+            <w:r>
+              <w:rPr>
+                <w:color w:val="2E74B5" w:themeColor="accent1" w:themeShade="BF"/>
+              </w:rPr>
+              <w:t xml:space="preserve"> (scriptable object)</w:t>
+            </w:r>
+            <w:r>
+              <w:rPr>
+                <w:color w:val="2E74B5" w:themeColor="accent1" w:themeShade="BF"/>
+              </w:rPr>
+              <w:t xml:space="preserve">, acting as the context that delegates input retrieval. My player capabilities like </w:t>
+            </w:r>
+            <w:proofErr w:type="spellStart"/>
+            <w:r>
+              <w:rPr>
+                <w:color w:val="2E74B5" w:themeColor="accent1" w:themeShade="BF"/>
+              </w:rPr>
+              <w:t>Move.cs</w:t>
+            </w:r>
+            <w:proofErr w:type="spellEnd"/>
+            <w:r>
+              <w:rPr>
+                <w:color w:val="2E74B5" w:themeColor="accent1" w:themeShade="BF"/>
+              </w:rPr>
+              <w:t xml:space="preserve"> and </w:t>
+            </w:r>
+            <w:proofErr w:type="spellStart"/>
+            <w:r>
+              <w:rPr>
+                <w:color w:val="2E74B5" w:themeColor="accent1" w:themeShade="BF"/>
+              </w:rPr>
+              <w:t>Jump.cs</w:t>
+            </w:r>
+            <w:proofErr w:type="spellEnd"/>
+            <w:r>
+              <w:rPr>
+                <w:color w:val="2E74B5" w:themeColor="accent1" w:themeShade="BF"/>
+              </w:rPr>
+              <w:t xml:space="preserve"> get their input behavior through reference, so behavior can be switched at runtime or extended if needed.</w:t>
+            </w:r>
+          </w:p>
+          <w:p>
+            <w:pPr>
+              <w:rPr>
+                <w:color w:val="2E74B5" w:themeColor="accent1" w:themeShade="BF"/>
+              </w:rPr>
+            </w:pPr>
+          </w:p>
+          <w:p>
+            <w:r>
+              <w:t xml:space="preserve">using </w:t>
+            </w:r>
+            <w:proofErr w:type="spellStart"/>
+            <w:r>
+              <w:t>UnityEngine</w:t>
+            </w:r>
+            <w:proofErr w:type="spellEnd"/>
+            <w:r>
+              <w:t>;</w:t>
+            </w:r>
+          </w:p>
+          <w:p/>
+          <w:p>
+            <w:r>
+              <w:t xml:space="preserve">public class CONTROLLER : </w:t>
+            </w:r>
+            <w:proofErr w:type="spellStart"/>
+            <w:r>
+              <w:t>MonoBehaviour</w:t>
+            </w:r>
+            <w:proofErr w:type="spellEnd"/>
+          </w:p>
+          <w:p>
+            <w:r>
+              <w:t>{</w:t>
+            </w:r>
+          </w:p>
+          <w:p>
+            <w:r>
+              <w:lastRenderedPageBreak/>
+              <w:t xml:space="preserve">    public </w:t>
+            </w:r>
+            <w:proofErr w:type="spellStart"/>
+            <w:r>
+              <w:t>InputController</w:t>
+            </w:r>
+            <w:proofErr w:type="spellEnd"/>
+            <w:r>
+              <w:t xml:space="preserve"> input = null;</w:t>
+            </w:r>
+          </w:p>
+          <w:p>
+            <w:r>
+              <w:t>}</w:t>
+            </w:r>
+          </w:p>
+          <w:p/>
+          <w:p>
+            <w:pPr>
+              <w:rPr>
+                <w:color w:val="2E74B5" w:themeColor="accent1" w:themeShade="BF"/>
+              </w:rPr>
+            </w:pPr>
+          </w:p>
+          <w:p>
+            <w:pPr>
+              <w:rPr>
+                <w:color w:val="2E74B5" w:themeColor="accent1" w:themeShade="BF"/>
+              </w:rPr>
+            </w:pPr>
+            <w:r>
+              <w:rPr>
+                <w:color w:val="2E74B5" w:themeColor="accent1" w:themeShade="BF"/>
+              </w:rPr>
+              <w:t xml:space="preserve">I thought when coding this would be </w:t>
+            </w:r>
+            <w:r>
+              <w:rPr>
+                <w:color w:val="2E74B5" w:themeColor="accent1" w:themeShade="BF"/>
+              </w:rPr>
+              <w:t xml:space="preserve">nice, because </w:t>
+            </w:r>
+            <w:r>
+              <w:rPr>
+                <w:color w:val="2E74B5" w:themeColor="accent1" w:themeShade="BF"/>
+              </w:rPr>
+              <w:t>it’s</w:t>
+            </w:r>
+            <w:r>
+              <w:rPr>
+                <w:color w:val="2E74B5" w:themeColor="accent1" w:themeShade="BF"/>
+              </w:rPr>
+              <w:t xml:space="preserve"> very readable for whoever is porting controls beyond keyboard</w:t>
+            </w:r>
+            <w:r>
+              <w:rPr>
+                <w:color w:val="2E74B5" w:themeColor="accent1" w:themeShade="BF"/>
+              </w:rPr>
+              <w:t xml:space="preserve"> – so encapsulating input behavior makes it easy to introduce new input ways without altering core logic of player or game mechanics. According to the website that explains this pattern, that’s a core benefit to using strategy. More </w:t>
+            </w:r>
+            <w:r>
+              <w:rPr>
+                <w:color w:val="2E74B5" w:themeColor="accent1" w:themeShade="BF"/>
+              </w:rPr>
+              <w:t>described in pros and cons section…</w:t>
+            </w:r>
+          </w:p>
+          <w:p>
+            <w:pPr>
+              <w:rPr>
+                <w:color w:val="2E74B5" w:themeColor="accent1" w:themeShade="BF"/>
+              </w:rPr>
+            </w:pPr>
+          </w:p>
+          <w:p>
+            <w:pPr>
+              <w:rPr>
+                <w:color w:val="2E74B5" w:themeColor="accent1" w:themeShade="BF"/>
+              </w:rPr>
+            </w:pPr>
+            <w:r>
+              <w:rPr>
+                <w:color w:val="2E74B5" w:themeColor="accent1" w:themeShade="BF"/>
+              </w:rPr>
+              <w:t xml:space="preserve">Overall, </w:t>
+            </w:r>
+          </w:p>
+          <w:p>
+            <w:pPr>
+              <w:rPr>
+                <w:color w:val="2E74B5" w:themeColor="accent1" w:themeShade="BF"/>
+              </w:rPr>
+            </w:pPr>
+            <w:r>
+              <w:rPr>
+                <w:color w:val="2E74B5" w:themeColor="accent1" w:themeShade="BF"/>
+              </w:rPr>
+              <w:t xml:space="preserve">I use the </w:t>
+            </w:r>
+            <w:r>
+              <w:rPr>
+                <w:color w:val="2E74B5" w:themeColor="accent1" w:themeShade="BF"/>
+              </w:rPr>
+              <w:t xml:space="preserve">Strategy pattern to decouple the way input is retrieved from the behavior of </w:t>
+            </w:r>
+            <w:r>
+              <w:rPr>
+                <w:color w:val="2E74B5" w:themeColor="accent1" w:themeShade="BF"/>
+              </w:rPr>
+              <w:t>my</w:t>
+            </w:r>
+            <w:r>
+              <w:rPr>
+                <w:color w:val="2E74B5" w:themeColor="accent1" w:themeShade="BF"/>
+              </w:rPr>
+              <w:t xml:space="preserve"> </w:t>
+            </w:r>
+            <w:r>
+              <w:rPr>
+                <w:color w:val="2E74B5" w:themeColor="accent1" w:themeShade="BF"/>
+              </w:rPr>
+              <w:t>player object</w:t>
+            </w:r>
+            <w:r>
+              <w:rPr>
+                <w:color w:val="2E74B5" w:themeColor="accent1" w:themeShade="BF"/>
+              </w:rPr>
+              <w:t xml:space="preserve">. </w:t>
+            </w:r>
+            <w:r>
+              <w:rPr>
+                <w:color w:val="2E74B5" w:themeColor="accent1" w:themeShade="BF"/>
+              </w:rPr>
+              <w:t xml:space="preserve">SO </w:t>
+            </w:r>
+            <w:r>
+              <w:rPr>
+                <w:color w:val="2E74B5" w:themeColor="accent1" w:themeShade="BF"/>
+              </w:rPr>
+              <w:t xml:space="preserve">the abstract class </w:t>
+            </w:r>
+            <w:proofErr w:type="spellStart"/>
+            <w:r>
+              <w:rPr>
+                <w:color w:val="2E74B5" w:themeColor="accent1" w:themeShade="BF"/>
+              </w:rPr>
+              <w:t>InputController</w:t>
+            </w:r>
+            <w:r>
+              <w:rPr>
+                <w:color w:val="2E74B5" w:themeColor="accent1" w:themeShade="BF"/>
+              </w:rPr>
+              <w:t>.cs</w:t>
+            </w:r>
+            <w:proofErr w:type="spellEnd"/>
+            <w:r>
+              <w:rPr>
+                <w:color w:val="2E74B5" w:themeColor="accent1" w:themeShade="BF"/>
+              </w:rPr>
+              <w:t xml:space="preserve"> defines the contract for obtaining input, and the concrete class </w:t>
+            </w:r>
+            <w:proofErr w:type="spellStart"/>
+            <w:r>
+              <w:rPr>
+                <w:color w:val="2E74B5" w:themeColor="accent1" w:themeShade="BF"/>
+              </w:rPr>
+              <w:t>PlayerController</w:t>
+            </w:r>
+            <w:r>
+              <w:rPr>
+                <w:color w:val="2E74B5" w:themeColor="accent1" w:themeShade="BF"/>
+              </w:rPr>
+              <w:t>.cs</w:t>
+            </w:r>
+            <w:proofErr w:type="spellEnd"/>
+            <w:r>
+              <w:rPr>
+                <w:color w:val="2E74B5" w:themeColor="accent1" w:themeShade="BF"/>
+              </w:rPr>
+              <w:t xml:space="preserve"> implements this contract. The </w:t>
+            </w:r>
+            <w:proofErr w:type="spellStart"/>
+            <w:r>
+              <w:rPr>
+                <w:color w:val="2E74B5" w:themeColor="accent1" w:themeShade="BF"/>
+              </w:rPr>
+              <w:t>CONTROLLER</w:t>
+            </w:r>
+            <w:r>
+              <w:rPr>
+                <w:color w:val="2E74B5" w:themeColor="accent1" w:themeShade="BF"/>
+              </w:rPr>
+              <w:t>.cs</w:t>
+            </w:r>
+            <w:proofErr w:type="spellEnd"/>
+            <w:r>
+              <w:rPr>
+                <w:color w:val="2E74B5" w:themeColor="accent1" w:themeShade="BF"/>
+              </w:rPr>
+              <w:t xml:space="preserve"> holds a reference to an </w:t>
+            </w:r>
+            <w:proofErr w:type="spellStart"/>
+            <w:r>
+              <w:rPr>
+                <w:color w:val="2E74B5" w:themeColor="accent1" w:themeShade="BF"/>
+              </w:rPr>
+              <w:t>InputController</w:t>
+            </w:r>
+            <w:proofErr w:type="spellEnd"/>
+            <w:r>
+              <w:rPr>
+                <w:color w:val="2E74B5" w:themeColor="accent1" w:themeShade="BF"/>
+              </w:rPr>
+              <w:t xml:space="preserve">—allowing </w:t>
+            </w:r>
+            <w:r>
+              <w:rPr>
+                <w:color w:val="2E74B5" w:themeColor="accent1" w:themeShade="BF"/>
+              </w:rPr>
+              <w:t>us</w:t>
+            </w:r>
+            <w:r>
+              <w:rPr>
+                <w:color w:val="2E74B5" w:themeColor="accent1" w:themeShade="BF"/>
+              </w:rPr>
+              <w:t xml:space="preserve"> to plug in different input strategies if needed. This separation encapsulates the varying algorithm (how input is detected) away from the component that uses it (</w:t>
+            </w:r>
+            <w:r>
+              <w:rPr>
+                <w:color w:val="2E74B5" w:themeColor="accent1" w:themeShade="BF"/>
+              </w:rPr>
+              <w:t>game</w:t>
+            </w:r>
+            <w:r>
+              <w:rPr>
+                <w:color w:val="2E74B5" w:themeColor="accent1" w:themeShade="BF"/>
+              </w:rPr>
+              <w:t xml:space="preserve"> movement or jumping).</w:t>
+            </w:r>
+          </w:p>
+          <w:p>
+            <w:pPr>
+              <w:rPr>
+                <w:color w:val="2E74B5" w:themeColor="accent1" w:themeShade="BF"/>
+              </w:rPr>
+            </w:pPr>
+          </w:p>
+          <w:p>
+            <w:proofErr w:type="spellStart"/>
+            <w:r>
+              <w:t>Move.cs</w:t>
+            </w:r>
+            <w:proofErr w:type="spellEnd"/>
+          </w:p>
+          <w:p>
+            <w:pPr>
+              <w:rPr>
+                <w:color w:val="2E74B5" w:themeColor="accent1" w:themeShade="BF"/>
+              </w:rPr>
+            </w:pPr>
+            <w:r>
+              <w:rPr>
+                <w:color w:val="2E74B5" w:themeColor="accent1" w:themeShade="BF"/>
+              </w:rPr>
+              <w:t>using/referencing the controllers</w:t>
+            </w:r>
+          </w:p>
+          <w:p>
+            <w:pPr>
+              <w:rPr>
+                <w:color w:val="2E74B5" w:themeColor="accent1" w:themeShade="BF"/>
+              </w:rPr>
+            </w:pPr>
+          </w:p>
+          <w:p>
+            <w:r>
+              <w:t xml:space="preserve">using </w:t>
+            </w:r>
+            <w:proofErr w:type="spellStart"/>
+            <w:r>
+              <w:t>UnityEngine</w:t>
+            </w:r>
+            <w:proofErr w:type="spellEnd"/>
+            <w:r>
+              <w:t>;</w:t>
+            </w:r>
+          </w:p>
+          <w:p/>
+          <w:p>
+            <w:r>
+              <w:t>[</w:t>
+            </w:r>
+            <w:proofErr w:type="spellStart"/>
+            <w:r>
+              <w:t>RequireComponent</w:t>
+            </w:r>
+            <w:proofErr w:type="spellEnd"/>
+            <w:r>
+              <w:t>(</w:t>
+            </w:r>
+            <w:proofErr w:type="spellStart"/>
+            <w:r>
+              <w:t>typeof</w:t>
+            </w:r>
+            <w:proofErr w:type="spellEnd"/>
+            <w:r>
+              <w:t>(CONTROLLER))]</w:t>
+            </w:r>
+          </w:p>
+          <w:p>
+            <w:r>
+              <w:t xml:space="preserve">public class Move : </w:t>
+            </w:r>
+            <w:proofErr w:type="spellStart"/>
+            <w:r>
+              <w:t>MonoBehaviour</w:t>
+            </w:r>
+            <w:proofErr w:type="spellEnd"/>
+          </w:p>
+          <w:p>
+            <w:r>
+              <w:t>{</w:t>
+            </w:r>
+          </w:p>
+          <w:p>
+            <w:r>
+              <w:t>    [</w:t>
+            </w:r>
+            <w:proofErr w:type="spellStart"/>
+            <w:r>
+              <w:t>SerializeField,Range</w:t>
+            </w:r>
+            <w:proofErr w:type="spellEnd"/>
+            <w:r>
+              <w:t>(0f,100f)] private float _</w:t>
+            </w:r>
+            <w:proofErr w:type="spellStart"/>
+            <w:r>
+              <w:t>maxSpeed</w:t>
+            </w:r>
+            <w:proofErr w:type="spellEnd"/>
+            <w:r>
+              <w:t xml:space="preserve"> = 4f;</w:t>
+            </w:r>
+          </w:p>
+          <w:p>
+            <w:r>
+              <w:t>    [</w:t>
+            </w:r>
+            <w:proofErr w:type="spellStart"/>
+            <w:r>
+              <w:t>SerializeField,Range</w:t>
+            </w:r>
+            <w:proofErr w:type="spellEnd"/>
+            <w:r>
+              <w:t>(0f,100f)] private float _</w:t>
+            </w:r>
+            <w:proofErr w:type="spellStart"/>
+            <w:r>
+              <w:t>maxAcceleration</w:t>
+            </w:r>
+            <w:proofErr w:type="spellEnd"/>
+            <w:r>
+              <w:t xml:space="preserve"> = 35f;</w:t>
+            </w:r>
+          </w:p>
+          <w:p>
+            <w:r>
+              <w:t>    [</w:t>
+            </w:r>
+            <w:proofErr w:type="spellStart"/>
+            <w:r>
+              <w:t>SerializeField,Range</w:t>
+            </w:r>
+            <w:proofErr w:type="spellEnd"/>
+            <w:r>
+              <w:t>(0f,100f)] private float _</w:t>
+            </w:r>
+            <w:proofErr w:type="spellStart"/>
+            <w:r>
+              <w:t>maxAirAcceleration</w:t>
+            </w:r>
+            <w:proofErr w:type="spellEnd"/>
+            <w:r>
+              <w:t xml:space="preserve"> = 20f;</w:t>
+            </w:r>
+          </w:p>
+          <w:p/>
+          <w:p>
+            <w:r>
+              <w:t>    private CONTROLLER _controller;</w:t>
+            </w:r>
+          </w:p>
+          <w:p>
+            <w:r>
+              <w:t>    private Vector2 _direction,_</w:t>
+            </w:r>
+            <w:proofErr w:type="spellStart"/>
+            <w:r>
+              <w:t>desiredVelocity</w:t>
+            </w:r>
+            <w:proofErr w:type="spellEnd"/>
+            <w:r>
+              <w:t>,_velocity;</w:t>
+            </w:r>
+          </w:p>
+          <w:p>
+            <w:r>
+              <w:t>    private Rigidbody2D _body;</w:t>
+            </w:r>
+          </w:p>
+          <w:p>
+            <w:r>
+              <w:t>    private Ground _ground;</w:t>
+            </w:r>
+          </w:p>
+          <w:p/>
+          <w:p>
+            <w:r>
+              <w:t>    private float _</w:t>
+            </w:r>
+            <w:proofErr w:type="spellStart"/>
+            <w:r>
+              <w:t>maxSpeedChange</w:t>
+            </w:r>
+            <w:proofErr w:type="spellEnd"/>
+            <w:r>
+              <w:t>,_acceleration;</w:t>
+            </w:r>
+          </w:p>
+          <w:p>
+            <w:r>
+              <w:t>    private bool _</w:t>
+            </w:r>
+            <w:proofErr w:type="spellStart"/>
+            <w:r>
+              <w:t>onGround</w:t>
+            </w:r>
+            <w:proofErr w:type="spellEnd"/>
+            <w:r>
+              <w:t>;</w:t>
+            </w:r>
+          </w:p>
+          <w:p/>
+          <w:p>
+            <w:r>
+              <w:t>    public float _</w:t>
+            </w:r>
+            <w:proofErr w:type="spellStart"/>
+            <w:r>
+              <w:t>KBForce</w:t>
+            </w:r>
+            <w:proofErr w:type="spellEnd"/>
+            <w:r>
+              <w:t>;</w:t>
+            </w:r>
+          </w:p>
+          <w:p>
+            <w:r>
+              <w:t>    public float _</w:t>
+            </w:r>
+            <w:proofErr w:type="spellStart"/>
+            <w:r>
+              <w:t>KBCounter</w:t>
+            </w:r>
+            <w:proofErr w:type="spellEnd"/>
+            <w:r>
+              <w:t>;</w:t>
+            </w:r>
+          </w:p>
+          <w:p>
+            <w:r>
+              <w:t>    public float _</w:t>
+            </w:r>
+            <w:proofErr w:type="spellStart"/>
+            <w:r>
+              <w:t>KBTotalTime</w:t>
+            </w:r>
+            <w:proofErr w:type="spellEnd"/>
+            <w:r>
+              <w:t>;</w:t>
+            </w:r>
+          </w:p>
+          <w:p/>
+          <w:p>
+            <w:r>
+              <w:t>    public bool _</w:t>
+            </w:r>
+            <w:proofErr w:type="spellStart"/>
+            <w:r>
+              <w:t>HitFromRight</w:t>
+            </w:r>
+            <w:proofErr w:type="spellEnd"/>
+            <w:r>
+              <w:t>;</w:t>
+            </w:r>
+          </w:p>
+          <w:p>
+            <w:r>
+              <w:t>    void Awake()</w:t>
+            </w:r>
+          </w:p>
+          <w:p>
+            <w:r>
+              <w:t>    {</w:t>
+            </w:r>
+          </w:p>
+          <w:p>
+            <w:r>
+              <w:t xml:space="preserve">        _body = </w:t>
+            </w:r>
+            <w:proofErr w:type="spellStart"/>
+            <w:r>
+              <w:t>GetComponent</w:t>
+            </w:r>
+            <w:proofErr w:type="spellEnd"/>
+            <w:r>
+              <w:t>&lt;Rigidbody2D&gt;();</w:t>
+            </w:r>
+          </w:p>
+          <w:p>
+            <w:r>
+              <w:t xml:space="preserve">        _ground = </w:t>
+            </w:r>
+            <w:proofErr w:type="spellStart"/>
+            <w:r>
+              <w:t>GetComponent</w:t>
+            </w:r>
+            <w:proofErr w:type="spellEnd"/>
+            <w:r>
+              <w:t>&lt;Ground&gt;();</w:t>
+            </w:r>
+          </w:p>
+          <w:p>
+            <w:r>
+              <w:lastRenderedPageBreak/>
+              <w:t xml:space="preserve">        _controller = </w:t>
+            </w:r>
+            <w:proofErr w:type="spellStart"/>
+            <w:r>
+              <w:t>GetComponent</w:t>
+            </w:r>
+            <w:proofErr w:type="spellEnd"/>
+            <w:r>
+              <w:t>&lt;CONTROLLER&gt;();</w:t>
+            </w:r>
+          </w:p>
+          <w:p>
+            <w:r>
+              <w:t>    }</w:t>
+            </w:r>
+          </w:p>
+          <w:p/>
+          <w:p>
+            <w:r>
+              <w:t>    void Update()</w:t>
+            </w:r>
+          </w:p>
+          <w:p>
+            <w:r>
+              <w:t>    {</w:t>
+            </w:r>
+          </w:p>
+          <w:p>
+            <w:r>
+              <w:t>        _</w:t>
+            </w:r>
+            <w:proofErr w:type="spellStart"/>
+            <w:r>
+              <w:t>direction.x</w:t>
+            </w:r>
+            <w:proofErr w:type="spellEnd"/>
+            <w:r>
+              <w:t xml:space="preserve"> = _</w:t>
+            </w:r>
+            <w:proofErr w:type="spellStart"/>
+            <w:r>
+              <w:t>controller.input.RetrieveMoveInput</w:t>
+            </w:r>
+            <w:proofErr w:type="spellEnd"/>
+            <w:r>
+              <w:t>();</w:t>
+            </w:r>
+          </w:p>
+          <w:p>
+            <w:r>
+              <w:t>        _</w:t>
+            </w:r>
+            <w:proofErr w:type="spellStart"/>
+            <w:r>
+              <w:t>desiredVelocity</w:t>
+            </w:r>
+            <w:proofErr w:type="spellEnd"/>
+            <w:r>
+              <w:t xml:space="preserve"> = new Vector2(_direction.x,0f) * </w:t>
+            </w:r>
+            <w:proofErr w:type="spellStart"/>
+            <w:r>
+              <w:t>Mathf.Max</w:t>
+            </w:r>
+            <w:proofErr w:type="spellEnd"/>
+            <w:r>
+              <w:t>(_</w:t>
+            </w:r>
+            <w:proofErr w:type="spellStart"/>
+            <w:r>
+              <w:t>maxSpeed</w:t>
+            </w:r>
+            <w:proofErr w:type="spellEnd"/>
+            <w:r>
+              <w:t xml:space="preserve"> - _ground.Friction,0f);</w:t>
+            </w:r>
+          </w:p>
+          <w:p>
+            <w:r>
+              <w:t>    }</w:t>
+            </w:r>
+          </w:p>
+          <w:p/>
+          <w:p>
+            <w:r>
+              <w:t xml:space="preserve">    private void </w:t>
+            </w:r>
+            <w:proofErr w:type="spellStart"/>
+            <w:r>
+              <w:t>FixedUpdate</w:t>
+            </w:r>
+            <w:proofErr w:type="spellEnd"/>
+            <w:r>
+              <w:t>()</w:t>
+            </w:r>
+          </w:p>
+          <w:p>
+            <w:r>
+              <w:t>    {</w:t>
+            </w:r>
+          </w:p>
+          <w:p>
+            <w:r>
+              <w:t>        _</w:t>
+            </w:r>
+            <w:proofErr w:type="spellStart"/>
+            <w:r>
+              <w:t>onGround</w:t>
+            </w:r>
+            <w:proofErr w:type="spellEnd"/>
+            <w:r>
+              <w:t xml:space="preserve"> = _</w:t>
+            </w:r>
+            <w:proofErr w:type="spellStart"/>
+            <w:r>
+              <w:t>ground.OnGround</w:t>
+            </w:r>
+            <w:proofErr w:type="spellEnd"/>
+            <w:r>
+              <w:t>;</w:t>
+            </w:r>
+          </w:p>
+          <w:p>
+            <w:r>
+              <w:t>        _velocity = _</w:t>
+            </w:r>
+            <w:proofErr w:type="spellStart"/>
+            <w:r>
+              <w:t>body.linearVelocity</w:t>
+            </w:r>
+            <w:proofErr w:type="spellEnd"/>
+            <w:r>
+              <w:t>;</w:t>
+            </w:r>
+          </w:p>
+          <w:p/>
+          <w:p>
+            <w:r>
+              <w:t>        _acceleration = _</w:t>
+            </w:r>
+            <w:proofErr w:type="spellStart"/>
+            <w:r>
+              <w:t>onGround</w:t>
+            </w:r>
+            <w:proofErr w:type="spellEnd"/>
+            <w:r>
+              <w:t xml:space="preserve"> ? _</w:t>
+            </w:r>
+            <w:proofErr w:type="spellStart"/>
+            <w:r>
+              <w:t>maxAcceleration</w:t>
+            </w:r>
+            <w:proofErr w:type="spellEnd"/>
+            <w:r>
+              <w:t xml:space="preserve"> : _</w:t>
+            </w:r>
+            <w:proofErr w:type="spellStart"/>
+            <w:r>
+              <w:t>maxAirAcceleration</w:t>
+            </w:r>
+            <w:proofErr w:type="spellEnd"/>
+            <w:r>
+              <w:t>;</w:t>
+            </w:r>
+          </w:p>
+          <w:p>
+            <w:r>
+              <w:t>        _</w:t>
+            </w:r>
+            <w:proofErr w:type="spellStart"/>
+            <w:r>
+              <w:t>maxSpeedChange</w:t>
+            </w:r>
+            <w:proofErr w:type="spellEnd"/>
+            <w:r>
+              <w:t xml:space="preserve"> = _acceleration * </w:t>
+            </w:r>
+            <w:proofErr w:type="spellStart"/>
+            <w:r>
+              <w:t>Time.deltaTime</w:t>
+            </w:r>
+            <w:proofErr w:type="spellEnd"/>
+            <w:r>
+              <w:t>;</w:t>
+            </w:r>
+          </w:p>
+          <w:p/>
+          <w:p>
+            <w:r>
+              <w:t>        _</w:t>
+            </w:r>
+            <w:proofErr w:type="spellStart"/>
+            <w:r>
+              <w:t>velocity.x</w:t>
+            </w:r>
+            <w:proofErr w:type="spellEnd"/>
+            <w:r>
+              <w:t xml:space="preserve"> = </w:t>
+            </w:r>
+            <w:proofErr w:type="spellStart"/>
+            <w:r>
+              <w:t>Mathf.MoveTowards</w:t>
+            </w:r>
+            <w:proofErr w:type="spellEnd"/>
+            <w:r>
+              <w:t>(_</w:t>
+            </w:r>
+            <w:proofErr w:type="spellStart"/>
+            <w:r>
+              <w:t>velocity.x</w:t>
+            </w:r>
+            <w:proofErr w:type="spellEnd"/>
+            <w:r>
+              <w:t>, _</w:t>
+            </w:r>
+            <w:proofErr w:type="spellStart"/>
+            <w:r>
+              <w:t>desiredVelocity.x</w:t>
+            </w:r>
+            <w:proofErr w:type="spellEnd"/>
+            <w:r>
+              <w:t>, _</w:t>
+            </w:r>
+            <w:proofErr w:type="spellStart"/>
+            <w:r>
+              <w:t>maxSpeedChange</w:t>
+            </w:r>
+            <w:proofErr w:type="spellEnd"/>
+            <w:r>
+              <w:t>);</w:t>
+            </w:r>
+          </w:p>
+          <w:p/>
+          <w:p>
+            <w:r>
+              <w:t>        if (_</w:t>
+            </w:r>
+            <w:proofErr w:type="spellStart"/>
+            <w:r>
+              <w:t>KBCounter</w:t>
+            </w:r>
+            <w:proofErr w:type="spellEnd"/>
+            <w:r>
+              <w:t xml:space="preserve"> &lt;= 0)</w:t>
+            </w:r>
+          </w:p>
+          <w:p>
+            <w:r>
+              <w:t>        {</w:t>
+            </w:r>
+          </w:p>
+          <w:p>
+            <w:r>
+              <w:t>        _</w:t>
+            </w:r>
+            <w:proofErr w:type="spellStart"/>
+            <w:r>
+              <w:t>body.linearVelocity</w:t>
+            </w:r>
+            <w:proofErr w:type="spellEnd"/>
+            <w:r>
+              <w:t xml:space="preserve"> = _velocity;</w:t>
+            </w:r>
+          </w:p>
+          <w:p>
+            <w:r>
+              <w:t>        }</w:t>
+            </w:r>
+          </w:p>
+          <w:p>
+            <w:r>
+              <w:t>        else</w:t>
+            </w:r>
+          </w:p>
+          <w:p>
+            <w:r>
+              <w:t>        {</w:t>
+            </w:r>
+          </w:p>
+          <w:p>
+            <w:r>
+              <w:t>            if (_</w:t>
+            </w:r>
+            <w:proofErr w:type="spellStart"/>
+            <w:r>
+              <w:t>HitFromRight</w:t>
+            </w:r>
+            <w:proofErr w:type="spellEnd"/>
+            <w:r>
+              <w:t>)</w:t>
+            </w:r>
+          </w:p>
+          <w:p>
+            <w:r>
+              <w:t>            {</w:t>
+            </w:r>
+          </w:p>
+          <w:p>
+            <w:r>
+              <w:t>                _</w:t>
+            </w:r>
+            <w:proofErr w:type="spellStart"/>
+            <w:r>
+              <w:t>body.linearVelocity</w:t>
+            </w:r>
+            <w:proofErr w:type="spellEnd"/>
+            <w:r>
+              <w:t xml:space="preserve"> = new Vector2(-_</w:t>
+            </w:r>
+            <w:proofErr w:type="spellStart"/>
+            <w:r>
+              <w:t>KBForce</w:t>
+            </w:r>
+            <w:proofErr w:type="spellEnd"/>
+            <w:r>
+              <w:t>*2, _</w:t>
+            </w:r>
+            <w:proofErr w:type="spellStart"/>
+            <w:r>
+              <w:t>KBForce</w:t>
+            </w:r>
+            <w:proofErr w:type="spellEnd"/>
+            <w:r>
+              <w:t>);</w:t>
+            </w:r>
+          </w:p>
+          <w:p>
+            <w:r>
+              <w:t>            }</w:t>
+            </w:r>
+          </w:p>
+          <w:p>
+            <w:r>
+              <w:t>            else</w:t>
+            </w:r>
+          </w:p>
+          <w:p>
+            <w:r>
+              <w:t>            {</w:t>
+            </w:r>
+          </w:p>
+          <w:p>
+            <w:r>
+              <w:t>                _</w:t>
+            </w:r>
+            <w:proofErr w:type="spellStart"/>
+            <w:r>
+              <w:t>body.linearVelocity</w:t>
+            </w:r>
+            <w:proofErr w:type="spellEnd"/>
+            <w:r>
+              <w:t xml:space="preserve"> = new Vector2(_</w:t>
+            </w:r>
+            <w:proofErr w:type="spellStart"/>
+            <w:r>
+              <w:t>KBForce</w:t>
+            </w:r>
+            <w:proofErr w:type="spellEnd"/>
+            <w:r>
+              <w:t>*2, _</w:t>
+            </w:r>
+            <w:proofErr w:type="spellStart"/>
+            <w:r>
+              <w:t>KBForce</w:t>
+            </w:r>
+            <w:proofErr w:type="spellEnd"/>
+            <w:r>
+              <w:t>);</w:t>
+            </w:r>
+          </w:p>
+          <w:p>
+            <w:r>
+              <w:t>            }</w:t>
+            </w:r>
+          </w:p>
+          <w:p/>
+          <w:p>
+            <w:r>
+              <w:t>            _</w:t>
+            </w:r>
+            <w:proofErr w:type="spellStart"/>
+            <w:r>
+              <w:t>KBCounter</w:t>
+            </w:r>
+            <w:proofErr w:type="spellEnd"/>
+            <w:r>
+              <w:t xml:space="preserve"> -= </w:t>
+            </w:r>
+            <w:proofErr w:type="spellStart"/>
+            <w:r>
+              <w:t>Time.deltaTime</w:t>
+            </w:r>
+            <w:proofErr w:type="spellEnd"/>
+            <w:r>
+              <w:t>;</w:t>
+            </w:r>
+          </w:p>
+          <w:p>
+            <w:r>
+              <w:t>        }</w:t>
+            </w:r>
+          </w:p>
+          <w:p/>
+          <w:p>
+            <w:r>
+              <w:t>    }</w:t>
+            </w:r>
+          </w:p>
+          <w:p>
+            <w:r>
+              <w:t>}</w:t>
+            </w:r>
+          </w:p>
+          <w:p>
+            <w:pPr>
+              <w:rPr>
+                <w:color w:val="2E74B5" w:themeColor="accent1" w:themeShade="BF"/>
+              </w:rPr>
+            </w:pPr>
+          </w:p>
+          <w:p>
+            <w:pPr>
+              <w:rPr>
+                <w:color w:val="2E74B5" w:themeColor="accent1" w:themeShade="BF"/>
+              </w:rPr>
+            </w:pPr>
+          </w:p>
+          <w:p>
+            <w:pPr>
+              <w:rPr>
+                <w:color w:val="2E74B5" w:themeColor="accent1" w:themeShade="BF"/>
+              </w:rPr>
+            </w:pPr>
+          </w:p>
+          <w:p>
+            <w:pPr>
+              <w:rPr>
+                <w:color w:val="2E74B5" w:themeColor="accent1" w:themeShade="BF"/>
+              </w:rPr>
+            </w:pPr>
+          </w:p>
+          <w:p>
+            <w:pPr>
+              <w:rPr>
+                <w:color w:val="2E74B5" w:themeColor="accent1" w:themeShade="BF"/>
+              </w:rPr>
+            </w:pPr>
+          </w:p>
+          <w:p>
+            <w:pPr>
+              <w:rPr>
+                <w:color w:val="2E74B5" w:themeColor="accent1" w:themeShade="BF"/>
+              </w:rPr>
+            </w:pPr>
+          </w:p>
+          <w:p>
+            <w:pPr>
+              <w:rPr>
+                <w:color w:val="2E74B5" w:themeColor="accent1" w:themeShade="BF"/>
+              </w:rPr>
+            </w:pPr>
+          </w:p>
+          <w:p>
+            <w:pPr>
+              <w:rPr>
+                <w:color w:val="000000" w:themeColor="text1"/>
+              </w:rPr>
+            </w:pPr>
+            <w:r>
+              <w:rPr>
+                <w:color w:val="000000" w:themeColor="text1"/>
+              </w:rPr>
+              <w:lastRenderedPageBreak/>
+              <w:t>Pros and Cons</w:t>
+            </w:r>
+          </w:p>
+          <w:p>
+            <w:pPr>
+              <w:rPr>
+                <w:color w:val="000000" w:themeColor="text1"/>
+              </w:rPr>
+            </w:pPr>
+          </w:p>
+          <w:p>
+            <w:pPr>
+              <w:rPr>
+                <w:color w:val="000000" w:themeColor="text1"/>
+              </w:rPr>
+            </w:pPr>
+            <w:r>
+              <w:rPr>
+                <w:color w:val="000000" w:themeColor="text1"/>
+              </w:rPr>
+              <w:t>Pros</w:t>
+            </w:r>
+          </w:p>
+          <w:p>
+            <w:pPr>
+              <w:pStyle w:val="ListParagraph"/>
+              <w:numPr>
+                <w:ilvl w:val="0"/>
+                <w:numId w:val="3"/>
+              </w:numPr>
+              <w:rPr>
+                <w:color w:val="000000" w:themeColor="text1"/>
+              </w:rPr>
+            </w:pPr>
+            <w:r>
+              <w:rPr>
+                <w:color w:val="000000" w:themeColor="text1"/>
+              </w:rPr>
+              <w:t>Flexibility &amp; Extensibility</w:t>
+            </w:r>
+          </w:p>
+          <w:p>
+            <w:pPr>
+              <w:pStyle w:val="ListParagraph"/>
+              <w:rPr>
+                <w:color w:val="2E74B5" w:themeColor="accent1" w:themeShade="BF"/>
+              </w:rPr>
+            </w:pPr>
+            <w:r>
+              <w:rPr>
+                <w:color w:val="2E74B5" w:themeColor="accent1" w:themeShade="BF"/>
+              </w:rPr>
+              <w:t xml:space="preserve">It lets me or other members swap out input behaviors without modifying core game logic. Like if later I want to add support for touch input (though our TL6 didn’t see this it’s fine), you can just add that to inherit from </w:t>
+            </w:r>
+            <w:proofErr w:type="spellStart"/>
+            <w:r>
+              <w:rPr>
+                <w:color w:val="2E74B5" w:themeColor="accent1" w:themeShade="BF"/>
+              </w:rPr>
+              <w:t>InputController</w:t>
+            </w:r>
+            <w:proofErr w:type="spellEnd"/>
+            <w:r>
+              <w:rPr>
+                <w:color w:val="2E74B5" w:themeColor="accent1" w:themeShade="BF"/>
+              </w:rPr>
+              <w:t xml:space="preserve"> and update the reference in CONTROLLER</w:t>
+            </w:r>
+          </w:p>
+          <w:p>
+            <w:pPr>
+              <w:pStyle w:val="ListParagraph"/>
+              <w:numPr>
+                <w:ilvl w:val="0"/>
+                <w:numId w:val="3"/>
+              </w:numPr>
+              <w:rPr>
+                <w:color w:val="000000" w:themeColor="text1"/>
+              </w:rPr>
+            </w:pPr>
+            <w:r>
+              <w:rPr>
+                <w:color w:val="000000" w:themeColor="text1"/>
+              </w:rPr>
+              <w:t>Decoupling &amp; Maintainability</w:t>
+            </w:r>
+          </w:p>
+          <w:p>
+            <w:pPr>
+              <w:pStyle w:val="ListParagraph"/>
+              <w:rPr>
+                <w:color w:val="2E74B5" w:themeColor="accent1" w:themeShade="BF"/>
+              </w:rPr>
+            </w:pPr>
+            <w:r>
+              <w:rPr>
+                <w:color w:val="2E74B5" w:themeColor="accent1" w:themeShade="BF"/>
+              </w:rPr>
+              <w:t>Delegating input logic to independent component, the code is modular and not cluttered. So it’s easier to find stuff actually even if you have to look at all files. Then to test and maintain each part of the system independently (my vertical and horizontal movement is separate too). So it sticks to the requirement of the open/closed principle of this pattern since new input methods can be added without modifying code</w:t>
+            </w:r>
+          </w:p>
+          <w:p>
+            <w:pPr>
+              <w:pStyle w:val="ListParagraph"/>
+              <w:numPr>
+                <w:ilvl w:val="0"/>
+                <w:numId w:val="3"/>
+              </w:numPr>
+              <w:rPr>
+                <w:color w:val="000000" w:themeColor="text1"/>
+              </w:rPr>
+            </w:pPr>
+            <w:r>
+              <w:rPr>
+                <w:color w:val="000000" w:themeColor="text1"/>
+              </w:rPr>
+              <w:t>Simplified Conditional Logic</w:t>
+            </w:r>
+          </w:p>
+          <w:p>
+            <w:pPr>
+              <w:pStyle w:val="ListParagraph"/>
+              <w:rPr>
+                <w:color w:val="2E74B5" w:themeColor="accent1" w:themeShade="BF"/>
+              </w:rPr>
+            </w:pPr>
+            <w:r>
+              <w:rPr>
+                <w:color w:val="2E74B5" w:themeColor="accent1" w:themeShade="BF"/>
+              </w:rPr>
+              <w:t>Less multiple conditional statements like in a single player controller script to handle different input sources.</w:t>
+            </w:r>
+          </w:p>
+          <w:p>
+            <w:pPr>
+              <w:rPr>
+                <w:color w:val="000000" w:themeColor="text1"/>
+              </w:rPr>
+            </w:pPr>
+          </w:p>
+          <w:p>
+            <w:pPr>
+              <w:rPr>
+                <w:color w:val="000000" w:themeColor="text1"/>
+              </w:rPr>
+            </w:pPr>
+            <w:r>
+              <w:rPr>
+                <w:color w:val="000000" w:themeColor="text1"/>
+              </w:rPr>
+              <w:t>Cons</w:t>
+            </w:r>
+          </w:p>
+          <w:p>
+            <w:pPr>
+              <w:pStyle w:val="ListParagraph"/>
+              <w:numPr>
+                <w:ilvl w:val="0"/>
+                <w:numId w:val="4"/>
+              </w:numPr>
+              <w:rPr>
+                <w:color w:val="000000" w:themeColor="text1"/>
+              </w:rPr>
+            </w:pPr>
+            <w:r>
+              <w:rPr>
+                <w:color w:val="000000" w:themeColor="text1"/>
+              </w:rPr>
+              <w:t>Overhead with just one implementation</w:t>
+            </w:r>
+          </w:p>
+          <w:p>
+            <w:pPr>
+              <w:pStyle w:val="ListParagraph"/>
+              <w:rPr>
+                <w:color w:val="2E74B5" w:themeColor="accent1" w:themeShade="BF"/>
+              </w:rPr>
+            </w:pPr>
+            <w:r>
+              <w:rPr>
+                <w:color w:val="2E74B5" w:themeColor="accent1" w:themeShade="BF"/>
+              </w:rPr>
+              <w:t>When there’s only one strategy (</w:t>
+            </w:r>
+            <w:proofErr w:type="spellStart"/>
+            <w:r>
+              <w:rPr>
+                <w:color w:val="2E74B5" w:themeColor="accent1" w:themeShade="BF"/>
+              </w:rPr>
+              <w:t>PlayerController.cs</w:t>
+            </w:r>
+            <w:proofErr w:type="spellEnd"/>
+            <w:r>
+              <w:rPr>
+                <w:color w:val="2E74B5" w:themeColor="accent1" w:themeShade="BF"/>
+              </w:rPr>
+              <w:t>) used, the additional abstraction is kind of extra complexity. If I needed to swap behaviors at runtime, maybe its over-engineered? But it still works well in the end</w:t>
+            </w:r>
+          </w:p>
+          <w:p>
+            <w:pPr>
+              <w:pStyle w:val="ListParagraph"/>
+              <w:numPr>
+                <w:ilvl w:val="0"/>
+                <w:numId w:val="4"/>
+              </w:numPr>
+              <w:rPr>
+                <w:color w:val="000000" w:themeColor="text1"/>
+              </w:rPr>
+            </w:pPr>
+            <w:r>
+              <w:rPr>
+                <w:color w:val="000000" w:themeColor="text1"/>
+              </w:rPr>
+              <w:t>Additional Class Abstractions</w:t>
+            </w:r>
+          </w:p>
+          <w:p>
+            <w:pPr>
+              <w:pStyle w:val="ListParagraph"/>
+              <w:rPr>
+                <w:color w:val="2E74B5" w:themeColor="accent1" w:themeShade="BF"/>
+              </w:rPr>
+            </w:pPr>
+            <w:r>
+              <w:rPr>
+                <w:color w:val="2E74B5" w:themeColor="accent1" w:themeShade="BF"/>
+              </w:rPr>
+              <w:t>The extra layer of abstraction increases the number of classes/file management in my project. So you’d have to look at all files to see what’s going on sometimes</w:t>
+            </w:r>
+          </w:p>
+          <w:p>
+            <w:pPr>
+              <w:pStyle w:val="ListParagraph"/>
+              <w:numPr>
+                <w:ilvl w:val="0"/>
+                <w:numId w:val="4"/>
+              </w:numPr>
+              <w:rPr>
+                <w:color w:val="000000" w:themeColor="text1"/>
+              </w:rPr>
+            </w:pPr>
+            <w:r>
+              <w:rPr>
+                <w:color w:val="000000" w:themeColor="text1"/>
+              </w:rPr>
+              <w:t>Runtime Indirection</w:t>
+            </w:r>
+          </w:p>
+          <w:p>
+            <w:pPr>
+              <w:pStyle w:val="ListParagraph"/>
+              <w:rPr>
+                <w:color w:val="2E74B5" w:themeColor="accent1" w:themeShade="BF"/>
+              </w:rPr>
+            </w:pPr>
+            <w:r>
+              <w:rPr>
+                <w:color w:val="2E74B5" w:themeColor="accent1" w:themeShade="BF"/>
+              </w:rPr>
+              <w:t xml:space="preserve">Even though flexibility is nice here, the indirection by selecting and managing strategies might be adding a slight performance overhead in some scenarios but </w:t>
+            </w:r>
+            <w:proofErr w:type="spellStart"/>
+            <w:r>
+              <w:rPr>
+                <w:color w:val="2E74B5" w:themeColor="accent1" w:themeShade="BF"/>
+              </w:rPr>
+              <w:t>its</w:t>
+            </w:r>
+            <w:proofErr w:type="spellEnd"/>
+            <w:r>
+              <w:rPr>
+                <w:color w:val="2E74B5" w:themeColor="accent1" w:themeShade="BF"/>
+              </w:rPr>
+              <w:t xml:space="preserve"> not bad</w:t>
+            </w:r>
+          </w:p>
+          <w:p>
+            <w:r>
+              <w:t xml:space="preserve"> </w:t>
+            </w:r>
+            <w:r>
+              <w:t>D</w:t>
+            </w:r>
+            <w:r>
+              <w:t xml:space="preserve">raw the class diagram for </w:t>
+            </w:r>
+            <w:r>
+              <w:t>your pattern(s)</w:t>
+            </w:r>
+            <w:r>
+              <w:t>.</w:t>
+            </w:r>
+          </w:p>
+          <w:p/>
+          <w:p/>
+          <w:p>
+            <w:r>
+              <w:t>Original class diagram:</w:t>
             </w:r>
           </w:p>
           <w:p/>
           <w:p/>
           <w:p/>
+          <w:p>
+            <w:r>
+              <w:rPr>
+                <w:noProof/>
+              </w:rPr>
+              <w:lastRenderedPageBreak/>
+              <w:drawing>
+                <wp:inline distT="0" distB="0" distL="0" distR="0" wp14:anchorId="47255449" wp14:editId="7A280F3C">
+                  <wp:extent cx="4696370" cy="2673130"/>
+                  <wp:effectExtent l="0" t="0" r="0" b="0"/>
+                  <wp:docPr id="1" name="Picture 1"/>
+                  <wp:cNvGraphicFramePr>
+                    <a:graphicFrameLocks xmlns:a="http://schemas.openxmlformats.org/drawingml/2006/main" noChangeAspect="1"/>
+                  </wp:cNvGraphicFramePr>
+                  <a:graphic xmlns:a="http://schemas.openxmlformats.org/drawingml/2006/main">
+                    <a:graphicData uri="http://schemas.openxmlformats.org/drawingml/2006/picture">
+                      <pic:pic xmlns:pic="http://schemas.openxmlformats.org/drawingml/2006/picture">
+                        <pic:nvPicPr>
+                          <pic:cNvPr id="0" name="Picture 1"/>
+                          <pic:cNvPicPr>
+                            <a:picLocks noChangeAspect="1" noChangeArrowheads="1"/>
+                          </pic:cNvPicPr>
+                        </pic:nvPicPr>
+                        <pic:blipFill>
+                          <a:blip r:embed="rId8" cstate="print">
+                            <a:extLst>
+                              <a:ext uri="{28A0092B-C50C-407E-A947-70E740481C1C}">
+                                <a14:useLocalDpi xmlns:a14="http://schemas.microsoft.com/office/drawing/2010/main" val="0"/>
+                              </a:ext>
+                            </a:extLst>
+                          </a:blip>
+                          <a:srcRect/>
+                          <a:stretch>
+                            <a:fillRect/>
+                          </a:stretch>
+                        </pic:blipFill>
+                        <pic:spPr bwMode="auto">
+                          <a:xfrm>
+                            <a:off x="0" y="0"/>
+                            <a:ext cx="4705523" cy="2678340"/>
+                          </a:xfrm>
+                          <a:prstGeom prst="rect">
+                            <a:avLst/>
+                          </a:prstGeom>
+                          <a:noFill/>
+                          <a:ln>
+                            <a:noFill/>
+                          </a:ln>
+                        </pic:spPr>
+                      </pic:pic>
+                    </a:graphicData>
+                  </a:graphic>
+                </wp:inline>
+              </w:drawing>
+            </w:r>
+          </w:p>
           <w:p/>
           <w:p/>
-          <w:p>
-            <w:r>
-              <w:t xml:space="preserve">   Draw the class diagram for </w:t>
-            </w:r>
-            <w:r>
-              <w:t>your pattern(s)</w:t>
-            </w:r>
-            <w:r>
-              <w:t>.</w:t>
+          <w:p/>
+          <w:p>
+            <w:r>
+              <w:t>With my class names:</w:t>
+            </w:r>
+          </w:p>
+          <w:p/>
+          <w:p/>
+          <w:p>
+            <w:r>
+              <w:rPr>
+                <w:noProof/>
+              </w:rPr>
+              <w:drawing>
+                <wp:inline distT="0" distB="0" distL="0" distR="0" wp14:anchorId="30D6C971" wp14:editId="64DBC06D">
+                  <wp:extent cx="4537766" cy="3742266"/>
+                  <wp:effectExtent l="0" t="0" r="0" b="0"/>
+                  <wp:docPr id="2" name="Picture 1"/>
+                  <wp:cNvGraphicFramePr>
+                    <a:graphicFrameLocks xmlns:a="http://schemas.openxmlformats.org/drawingml/2006/main" noChangeAspect="1"/>
+                  </wp:cNvGraphicFramePr>
+                  <a:graphic xmlns:a="http://schemas.openxmlformats.org/drawingml/2006/main">
+                    <a:graphicData uri="http://schemas.openxmlformats.org/drawingml/2006/picture">
+                      <pic:pic xmlns:pic="http://schemas.openxmlformats.org/drawingml/2006/picture">
+                        <pic:nvPicPr>
+                          <pic:cNvPr id="0" name="Picture 2"/>
+                          <pic:cNvPicPr>
+                            <a:picLocks noChangeAspect="1" noChangeArrowheads="1"/>
+                          </pic:cNvPicPr>
+                        </pic:nvPicPr>
+                        <pic:blipFill>
+                          <a:blip r:embed="rId9">
+                            <a:extLst>
+                              <a:ext uri="{28A0092B-C50C-407E-A947-70E740481C1C}">
+                                <a14:useLocalDpi xmlns:a14="http://schemas.microsoft.com/office/drawing/2010/main" val="0"/>
+                              </a:ext>
+                            </a:extLst>
+                          </a:blip>
+                          <a:srcRect/>
+                          <a:stretch>
+                            <a:fillRect/>
+                          </a:stretch>
+                        </pic:blipFill>
+                        <pic:spPr bwMode="auto">
+                          <a:xfrm>
+                            <a:off x="0" y="0"/>
+                            <a:ext cx="4541249" cy="3745138"/>
+                          </a:xfrm>
+                          <a:prstGeom prst="rect">
+                            <a:avLst/>
+                          </a:prstGeom>
+                          <a:noFill/>
+                          <a:ln>
+                            <a:noFill/>
+                          </a:ln>
+                        </pic:spPr>
+                      </pic:pic>
+                    </a:graphicData>
+                  </a:graphic>
+                </wp:inline>
+              </w:drawing>
             </w:r>
           </w:p>
           <w:p/>
@@ -1485,25 +6837,239 @@
           <w:p/>
           <w:p/>
           <w:p/>
+          <w:p>
+            <w:r>
+              <w:t>Would something else have worked as well or better than this pattern? When would be a bad time to use this pattern?</w:t>
+            </w:r>
+          </w:p>
           <w:p/>
+          <w:p>
+            <w:pPr>
+              <w:rPr>
+                <w:color w:val="2E74B5" w:themeColor="accent1" w:themeShade="BF"/>
+              </w:rPr>
+            </w:pPr>
+            <w:r>
+              <w:rPr>
+                <w:color w:val="2E74B5" w:themeColor="accent1" w:themeShade="BF"/>
+              </w:rPr>
+              <w:t xml:space="preserve">I mean, </w:t>
+            </w:r>
+            <w:r>
+              <w:rPr>
+                <w:color w:val="2E74B5" w:themeColor="accent1" w:themeShade="BF"/>
+              </w:rPr>
+              <w:t>maybe? This is what I ended up making and happened to resemble the strategy pattern. I like how I wrote it and the controls are fun to use in-game so I don’t see myself changing anything.</w:t>
+            </w:r>
+          </w:p>
+          <w:p>
+            <w:pPr>
+              <w:rPr>
+                <w:color w:val="2E74B5" w:themeColor="accent1" w:themeShade="BF"/>
+              </w:rPr>
+            </w:pPr>
+          </w:p>
+          <w:p>
+            <w:pPr>
+              <w:rPr>
+                <w:color w:val="2E74B5" w:themeColor="accent1" w:themeShade="BF"/>
+              </w:rPr>
+            </w:pPr>
+            <w:r>
+              <w:rPr>
+                <w:color w:val="2E74B5" w:themeColor="accent1" w:themeShade="BF"/>
+              </w:rPr>
+              <w:t>S</w:t>
+            </w:r>
+            <w:r>
+              <w:rPr>
+                <w:color w:val="2E74B5" w:themeColor="accent1" w:themeShade="BF"/>
+              </w:rPr>
+              <w:t>ince I only have one instance of the player at a time per scene, maybe the observer pattern</w:t>
+            </w:r>
+            <w:r>
+              <w:rPr>
+                <w:color w:val="2E74B5" w:themeColor="accent1" w:themeShade="BF"/>
+              </w:rPr>
+              <w:t xml:space="preserve"> would work well for player feature</w:t>
+            </w:r>
+            <w:r>
+              <w:rPr>
+                <w:color w:val="2E74B5" w:themeColor="accent1" w:themeShade="BF"/>
+              </w:rPr>
+              <w:t xml:space="preserve">. The state pattern is a given for managing player states and animations. Singleton </w:t>
+            </w:r>
+            <w:r>
+              <w:rPr>
+                <w:color w:val="2E74B5" w:themeColor="accent1" w:themeShade="BF"/>
+              </w:rPr>
+              <w:t xml:space="preserve">pattern </w:t>
+            </w:r>
+            <w:r>
+              <w:rPr>
+                <w:color w:val="2E74B5" w:themeColor="accent1" w:themeShade="BF"/>
+              </w:rPr>
+              <w:t>would be easy to setup for</w:t>
+            </w:r>
+            <w:r>
+              <w:rPr>
+                <w:color w:val="2E74B5" w:themeColor="accent1" w:themeShade="BF"/>
+              </w:rPr>
+              <w:t xml:space="preserve"> </w:t>
+            </w:r>
+            <w:r>
+              <w:rPr>
+                <w:color w:val="2E74B5" w:themeColor="accent1" w:themeShade="BF"/>
+              </w:rPr>
+              <w:t xml:space="preserve">Player Stats as well to be globally accessible. </w:t>
+            </w:r>
+          </w:p>
+          <w:p>
+            <w:pPr>
+              <w:rPr>
+                <w:color w:val="2E74B5" w:themeColor="accent1" w:themeShade="BF"/>
+              </w:rPr>
+            </w:pPr>
+            <w:r>
+              <w:rPr>
+                <w:color w:val="2E74B5" w:themeColor="accent1" w:themeShade="BF"/>
+              </w:rPr>
+              <w:t>The observer one would work</w:t>
+            </w:r>
+            <w:r>
+              <w:rPr>
+                <w:color w:val="2E74B5" w:themeColor="accent1" w:themeShade="BF"/>
+              </w:rPr>
+              <w:t xml:space="preserve"> because</w:t>
+            </w:r>
+            <w:r>
+              <w:rPr>
+                <w:color w:val="2E74B5" w:themeColor="accent1" w:themeShade="BF"/>
+              </w:rPr>
+              <w:t xml:space="preserve"> it’</w:t>
+            </w:r>
+            <w:r>
+              <w:rPr>
+                <w:color w:val="2E74B5" w:themeColor="accent1" w:themeShade="BF"/>
+              </w:rPr>
+              <w:t xml:space="preserve">s </w:t>
+            </w:r>
+            <w:r>
+              <w:rPr>
+                <w:color w:val="2E74B5" w:themeColor="accent1" w:themeShade="BF"/>
+              </w:rPr>
+              <w:t xml:space="preserve">useful </w:t>
+            </w:r>
+            <w:r>
+              <w:rPr>
+                <w:color w:val="2E74B5" w:themeColor="accent1" w:themeShade="BF"/>
+              </w:rPr>
+              <w:t>to broadcast</w:t>
+            </w:r>
+            <w:r>
+              <w:rPr>
+                <w:color w:val="2E74B5" w:themeColor="accent1" w:themeShade="BF"/>
+              </w:rPr>
+              <w:t xml:space="preserve"> health changes </w:t>
+            </w:r>
+            <w:r>
+              <w:rPr>
+                <w:color w:val="2E74B5" w:themeColor="accent1" w:themeShade="BF"/>
+              </w:rPr>
+              <w:t xml:space="preserve">to </w:t>
+            </w:r>
+            <w:r>
+              <w:rPr>
+                <w:color w:val="2E74B5" w:themeColor="accent1" w:themeShade="BF"/>
+              </w:rPr>
+              <w:t xml:space="preserve">UI like the </w:t>
+            </w:r>
+            <w:proofErr w:type="spellStart"/>
+            <w:r>
+              <w:rPr>
+                <w:color w:val="2E74B5" w:themeColor="accent1" w:themeShade="BF"/>
+              </w:rPr>
+              <w:t>healthbar</w:t>
+            </w:r>
+            <w:proofErr w:type="spellEnd"/>
+            <w:r>
+              <w:rPr>
+                <w:color w:val="2E74B5" w:themeColor="accent1" w:themeShade="BF"/>
+              </w:rPr>
+              <w:t xml:space="preserve">. The player object acts as a subject to notify </w:t>
+            </w:r>
+            <w:proofErr w:type="spellStart"/>
+            <w:r>
+              <w:rPr>
+                <w:color w:val="2E74B5" w:themeColor="accent1" w:themeShade="BF"/>
+              </w:rPr>
+              <w:t>healthbar</w:t>
+            </w:r>
+            <w:proofErr w:type="spellEnd"/>
+            <w:r>
+              <w:rPr>
+                <w:color w:val="2E74B5" w:themeColor="accent1" w:themeShade="BF"/>
+              </w:rPr>
+              <w:t xml:space="preserve"> UI to update in real-time. </w:t>
+            </w:r>
+            <w:r>
+              <w:rPr>
+                <w:color w:val="2E74B5" w:themeColor="accent1" w:themeShade="BF"/>
+              </w:rPr>
+              <w:t>But I think strategy remains the best for the input mechanics itself.</w:t>
+            </w:r>
+          </w:p>
           <w:p/>
-          <w:p/>
-          <w:p/>
-          <w:p/>
-          <w:p>
-            <w:r>
-              <w:t>Would something else have worked as well or better than this pattern? When would be a bad time to use this pattern?</w:t>
-            </w:r>
-          </w:p>
-          <w:p/>
-          <w:p/>
-          <w:p/>
-          <w:p>
-            <w:r>
-              <w:t xml:space="preserve">    </w:t>
-            </w:r>
-          </w:p>
-          <w:p/>
+          <w:p>
+            <w:pPr>
+              <w:rPr>
+                <w:color w:val="2E74B5" w:themeColor="accent1" w:themeShade="BF"/>
+              </w:rPr>
+            </w:pPr>
+            <w:r>
+              <w:rPr>
+                <w:color w:val="2E74B5" w:themeColor="accent1" w:themeShade="BF"/>
+              </w:rPr>
+              <w:t>When would be a bad time to use the strategy pattern though?</w:t>
+            </w:r>
+          </w:p>
+          <w:p>
+            <w:pPr>
+              <w:rPr>
+                <w:color w:val="2E74B5" w:themeColor="accent1" w:themeShade="BF"/>
+              </w:rPr>
+            </w:pPr>
+            <w:r>
+              <w:rPr>
+                <w:color w:val="2E74B5" w:themeColor="accent1" w:themeShade="BF"/>
+              </w:rPr>
+              <w:t xml:space="preserve">If our project only ever uses one input method (just keyboard and nothing else) then the extra abstraction adds unnecessary </w:t>
+            </w:r>
+            <w:r>
+              <w:rPr>
+                <w:color w:val="2E74B5" w:themeColor="accent1" w:themeShade="BF"/>
+              </w:rPr>
+              <w:t>complexity,</w:t>
+            </w:r>
+            <w:r>
+              <w:rPr>
+                <w:color w:val="2E74B5" w:themeColor="accent1" w:themeShade="BF"/>
+              </w:rPr>
+              <w:t xml:space="preserve"> I </w:t>
+            </w:r>
+            <w:r>
+              <w:rPr>
+                <w:color w:val="2E74B5" w:themeColor="accent1" w:themeShade="BF"/>
+              </w:rPr>
+              <w:t>suppose</w:t>
+            </w:r>
+            <w:r>
+              <w:rPr>
+                <w:color w:val="2E74B5" w:themeColor="accent1" w:themeShade="BF"/>
+              </w:rPr>
+              <w:t>. But our project does indeed require porting controls.</w:t>
+            </w:r>
+          </w:p>
         </w:tc>
         <w:tc>
           <w:tcPr>
@@ -1580,6 +7146,11 @@
             <w:pPr>
               <w:jc w:val="right"/>
             </w:pPr>
+          </w:p>
+          <w:p>
+            <w:pPr>
+              <w:jc w:val="right"/>
+            </w:pPr>
             <w:r>
               <w:t>/</w:t>
             </w:r>
@@ -1646,6 +7217,36 @@
             <w:pPr>
               <w:jc w:val="right"/>
             </w:pPr>
+          </w:p>
+          <w:p>
+            <w:pPr>
+              <w:jc w:val="right"/>
+            </w:pPr>
+          </w:p>
+          <w:p>
+            <w:pPr>
+              <w:jc w:val="right"/>
+            </w:pPr>
+          </w:p>
+          <w:p>
+            <w:pPr>
+              <w:jc w:val="right"/>
+            </w:pPr>
+          </w:p>
+          <w:p>
+            <w:pPr>
+              <w:jc w:val="right"/>
+            </w:pPr>
+          </w:p>
+          <w:p>
+            <w:pPr>
+              <w:jc w:val="right"/>
+            </w:pPr>
+          </w:p>
+          <w:p>
+            <w:pPr>
+              <w:jc w:val="right"/>
+            </w:pPr>
             <w:r>
               <w:t>/</w:t>
             </w:r>
@@ -1722,12 +7323,867 @@
             <w:pPr>
               <w:jc w:val="right"/>
             </w:pPr>
+          </w:p>
+          <w:p>
+            <w:pPr>
+              <w:jc w:val="right"/>
+            </w:pPr>
+          </w:p>
+          <w:p>
+            <w:pPr>
+              <w:jc w:val="right"/>
+            </w:pPr>
+          </w:p>
+          <w:p>
+            <w:pPr>
+              <w:jc w:val="right"/>
+            </w:pPr>
+          </w:p>
+          <w:p>
+            <w:pPr>
+              <w:jc w:val="right"/>
+            </w:pPr>
+          </w:p>
+          <w:p>
+            <w:pPr>
+              <w:jc w:val="right"/>
+            </w:pPr>
+          </w:p>
+          <w:p>
+            <w:pPr>
+              <w:jc w:val="right"/>
+            </w:pPr>
+          </w:p>
+          <w:p>
+            <w:pPr>
+              <w:jc w:val="right"/>
+            </w:pPr>
+          </w:p>
+          <w:p>
+            <w:pPr>
+              <w:jc w:val="right"/>
+            </w:pPr>
+          </w:p>
+          <w:p>
+            <w:pPr>
+              <w:jc w:val="right"/>
+            </w:pPr>
+          </w:p>
+          <w:p>
+            <w:pPr>
+              <w:jc w:val="right"/>
+            </w:pPr>
+          </w:p>
+          <w:p>
+            <w:pPr>
+              <w:jc w:val="right"/>
+            </w:pPr>
+          </w:p>
+          <w:p>
+            <w:pPr>
+              <w:jc w:val="right"/>
+            </w:pPr>
+          </w:p>
+          <w:p>
+            <w:pPr>
+              <w:jc w:val="right"/>
+            </w:pPr>
+          </w:p>
+          <w:p>
+            <w:pPr>
+              <w:jc w:val="right"/>
+            </w:pPr>
+          </w:p>
+          <w:p>
+            <w:pPr>
+              <w:jc w:val="right"/>
+            </w:pPr>
+          </w:p>
+          <w:p>
+            <w:pPr>
+              <w:jc w:val="right"/>
+            </w:pPr>
+          </w:p>
+          <w:p>
+            <w:pPr>
+              <w:jc w:val="right"/>
+            </w:pPr>
+          </w:p>
+          <w:p>
+            <w:pPr>
+              <w:jc w:val="right"/>
+            </w:pPr>
+          </w:p>
+          <w:p>
+            <w:pPr>
+              <w:jc w:val="right"/>
+            </w:pPr>
+          </w:p>
+          <w:p>
+            <w:pPr>
+              <w:jc w:val="right"/>
+            </w:pPr>
+          </w:p>
+          <w:p>
+            <w:pPr>
+              <w:jc w:val="right"/>
+            </w:pPr>
+          </w:p>
+          <w:p>
+            <w:pPr>
+              <w:jc w:val="right"/>
+            </w:pPr>
+          </w:p>
+          <w:p>
+            <w:pPr>
+              <w:jc w:val="right"/>
+            </w:pPr>
+          </w:p>
+          <w:p>
+            <w:pPr>
+              <w:jc w:val="right"/>
+            </w:pPr>
+          </w:p>
+          <w:p>
+            <w:pPr>
+              <w:jc w:val="right"/>
+            </w:pPr>
+          </w:p>
+          <w:p>
+            <w:pPr>
+              <w:jc w:val="right"/>
+            </w:pPr>
+          </w:p>
+          <w:p>
+            <w:pPr>
+              <w:jc w:val="right"/>
+            </w:pPr>
+          </w:p>
+          <w:p>
+            <w:pPr>
+              <w:jc w:val="right"/>
+            </w:pPr>
+          </w:p>
+          <w:p>
+            <w:pPr>
+              <w:jc w:val="right"/>
+            </w:pPr>
+          </w:p>
+          <w:p>
+            <w:pPr>
+              <w:jc w:val="right"/>
+            </w:pPr>
+          </w:p>
+          <w:p>
+            <w:pPr>
+              <w:jc w:val="right"/>
+            </w:pPr>
+          </w:p>
+          <w:p>
+            <w:pPr>
+              <w:jc w:val="right"/>
+            </w:pPr>
+          </w:p>
+          <w:p>
+            <w:pPr>
+              <w:jc w:val="right"/>
+            </w:pPr>
+          </w:p>
+          <w:p>
+            <w:pPr>
+              <w:jc w:val="right"/>
+            </w:pPr>
+          </w:p>
+          <w:p>
+            <w:pPr>
+              <w:jc w:val="right"/>
+            </w:pPr>
+          </w:p>
+          <w:p>
+            <w:pPr>
+              <w:jc w:val="right"/>
+            </w:pPr>
+          </w:p>
+          <w:p>
+            <w:pPr>
+              <w:jc w:val="right"/>
+            </w:pPr>
+          </w:p>
+          <w:p>
+            <w:pPr>
+              <w:jc w:val="right"/>
+            </w:pPr>
+          </w:p>
+          <w:p>
+            <w:pPr>
+              <w:jc w:val="right"/>
+            </w:pPr>
+          </w:p>
+          <w:p>
+            <w:pPr>
+              <w:jc w:val="right"/>
+            </w:pPr>
+          </w:p>
+          <w:p>
+            <w:pPr>
+              <w:jc w:val="right"/>
+            </w:pPr>
+          </w:p>
+          <w:p>
+            <w:pPr>
+              <w:jc w:val="right"/>
+            </w:pPr>
+          </w:p>
+          <w:p>
+            <w:pPr>
+              <w:jc w:val="right"/>
+            </w:pPr>
+          </w:p>
+          <w:p>
+            <w:pPr>
+              <w:jc w:val="right"/>
+            </w:pPr>
+          </w:p>
+          <w:p>
+            <w:pPr>
+              <w:jc w:val="right"/>
+            </w:pPr>
+          </w:p>
+          <w:p>
+            <w:pPr>
+              <w:jc w:val="right"/>
+            </w:pPr>
+          </w:p>
+          <w:p>
+            <w:pPr>
+              <w:jc w:val="right"/>
+            </w:pPr>
+          </w:p>
+          <w:p>
+            <w:pPr>
+              <w:jc w:val="right"/>
+            </w:pPr>
+          </w:p>
+          <w:p>
+            <w:pPr>
+              <w:jc w:val="right"/>
+            </w:pPr>
+          </w:p>
+          <w:p>
+            <w:pPr>
+              <w:jc w:val="right"/>
+            </w:pPr>
+          </w:p>
+          <w:p>
+            <w:pPr>
+              <w:jc w:val="right"/>
+            </w:pPr>
+          </w:p>
+          <w:p>
+            <w:pPr>
+              <w:jc w:val="right"/>
+            </w:pPr>
+          </w:p>
+          <w:p>
+            <w:pPr>
+              <w:jc w:val="right"/>
+            </w:pPr>
+          </w:p>
+          <w:p>
+            <w:pPr>
+              <w:jc w:val="right"/>
+            </w:pPr>
+          </w:p>
+          <w:p>
+            <w:pPr>
+              <w:jc w:val="right"/>
+            </w:pPr>
+          </w:p>
+          <w:p>
+            <w:pPr>
+              <w:jc w:val="right"/>
+            </w:pPr>
+          </w:p>
+          <w:p>
+            <w:pPr>
+              <w:jc w:val="right"/>
+            </w:pPr>
+          </w:p>
+          <w:p>
+            <w:pPr>
+              <w:jc w:val="right"/>
+            </w:pPr>
+          </w:p>
+          <w:p>
+            <w:pPr>
+              <w:jc w:val="right"/>
+            </w:pPr>
+          </w:p>
+          <w:p>
+            <w:pPr>
+              <w:jc w:val="right"/>
+            </w:pPr>
+          </w:p>
+          <w:p>
+            <w:pPr>
+              <w:jc w:val="right"/>
+            </w:pPr>
+          </w:p>
+          <w:p>
+            <w:pPr>
+              <w:jc w:val="right"/>
+            </w:pPr>
+          </w:p>
+          <w:p>
+            <w:pPr>
+              <w:jc w:val="right"/>
+            </w:pPr>
+          </w:p>
+          <w:p>
+            <w:pPr>
+              <w:jc w:val="right"/>
+            </w:pPr>
+          </w:p>
+          <w:p>
+            <w:pPr>
+              <w:jc w:val="right"/>
+            </w:pPr>
+          </w:p>
+          <w:p>
+            <w:pPr>
+              <w:jc w:val="right"/>
+            </w:pPr>
+          </w:p>
+          <w:p>
+            <w:pPr>
+              <w:jc w:val="right"/>
+            </w:pPr>
+          </w:p>
+          <w:p>
+            <w:pPr>
+              <w:jc w:val="right"/>
+            </w:pPr>
+          </w:p>
+          <w:p>
+            <w:pPr>
+              <w:jc w:val="right"/>
+            </w:pPr>
+          </w:p>
+          <w:p>
+            <w:pPr>
+              <w:jc w:val="right"/>
+            </w:pPr>
+          </w:p>
+          <w:p>
+            <w:pPr>
+              <w:jc w:val="right"/>
+            </w:pPr>
+          </w:p>
+          <w:p>
+            <w:pPr>
+              <w:jc w:val="right"/>
+            </w:pPr>
+          </w:p>
+          <w:p>
+            <w:pPr>
+              <w:jc w:val="right"/>
+            </w:pPr>
+          </w:p>
+          <w:p>
+            <w:pPr>
+              <w:jc w:val="right"/>
+            </w:pPr>
+          </w:p>
+          <w:p>
+            <w:pPr>
+              <w:jc w:val="right"/>
+            </w:pPr>
+          </w:p>
+          <w:p>
+            <w:pPr>
+              <w:jc w:val="right"/>
+            </w:pPr>
+          </w:p>
+          <w:p>
+            <w:pPr>
+              <w:jc w:val="right"/>
+            </w:pPr>
+          </w:p>
+          <w:p>
+            <w:pPr>
+              <w:jc w:val="right"/>
+            </w:pPr>
+          </w:p>
+          <w:p>
+            <w:pPr>
+              <w:jc w:val="right"/>
+            </w:pPr>
+          </w:p>
+          <w:p>
+            <w:pPr>
+              <w:jc w:val="right"/>
+            </w:pPr>
+          </w:p>
+          <w:p>
+            <w:pPr>
+              <w:jc w:val="right"/>
+            </w:pPr>
+          </w:p>
+          <w:p>
+            <w:pPr>
+              <w:jc w:val="right"/>
+            </w:pPr>
+          </w:p>
+          <w:p>
+            <w:pPr>
+              <w:jc w:val="right"/>
+            </w:pPr>
+          </w:p>
+          <w:p>
+            <w:pPr>
+              <w:jc w:val="right"/>
+            </w:pPr>
+          </w:p>
+          <w:p>
+            <w:pPr>
+              <w:jc w:val="right"/>
+            </w:pPr>
+          </w:p>
+          <w:p>
+            <w:pPr>
+              <w:jc w:val="right"/>
+            </w:pPr>
+          </w:p>
+          <w:p>
+            <w:pPr>
+              <w:jc w:val="right"/>
+            </w:pPr>
+          </w:p>
+          <w:p>
+            <w:pPr>
+              <w:jc w:val="right"/>
+            </w:pPr>
+          </w:p>
+          <w:p>
+            <w:pPr>
+              <w:jc w:val="right"/>
+            </w:pPr>
+          </w:p>
+          <w:p>
+            <w:pPr>
+              <w:jc w:val="right"/>
+            </w:pPr>
+          </w:p>
+          <w:p>
+            <w:pPr>
+              <w:jc w:val="right"/>
+            </w:pPr>
+          </w:p>
+          <w:p>
+            <w:pPr>
+              <w:jc w:val="right"/>
+            </w:pPr>
+          </w:p>
+          <w:p>
+            <w:pPr>
+              <w:jc w:val="right"/>
+            </w:pPr>
+          </w:p>
+          <w:p>
+            <w:pPr>
+              <w:jc w:val="right"/>
+            </w:pPr>
+          </w:p>
+          <w:p>
+            <w:pPr>
+              <w:jc w:val="right"/>
+            </w:pPr>
+          </w:p>
+          <w:p>
+            <w:pPr>
+              <w:jc w:val="right"/>
+            </w:pPr>
+          </w:p>
+          <w:p>
+            <w:pPr>
+              <w:jc w:val="right"/>
+            </w:pPr>
+          </w:p>
+          <w:p>
+            <w:pPr>
+              <w:jc w:val="right"/>
+            </w:pPr>
+          </w:p>
+          <w:p>
+            <w:pPr>
+              <w:jc w:val="right"/>
+            </w:pPr>
+          </w:p>
+          <w:p>
+            <w:pPr>
+              <w:jc w:val="right"/>
+            </w:pPr>
+          </w:p>
+          <w:p>
+            <w:pPr>
+              <w:jc w:val="right"/>
+            </w:pPr>
+          </w:p>
+          <w:p>
+            <w:pPr>
+              <w:jc w:val="right"/>
+            </w:pPr>
+          </w:p>
+          <w:p>
+            <w:pPr>
+              <w:jc w:val="right"/>
+            </w:pPr>
+          </w:p>
+          <w:p>
+            <w:pPr>
+              <w:jc w:val="right"/>
+            </w:pPr>
+          </w:p>
+          <w:p>
+            <w:pPr>
+              <w:jc w:val="right"/>
+            </w:pPr>
+          </w:p>
+          <w:p>
+            <w:pPr>
+              <w:jc w:val="right"/>
+            </w:pPr>
+          </w:p>
+          <w:p>
+            <w:pPr>
+              <w:jc w:val="right"/>
+            </w:pPr>
+          </w:p>
+          <w:p>
+            <w:pPr>
+              <w:jc w:val="right"/>
+            </w:pPr>
+          </w:p>
+          <w:p>
+            <w:pPr>
+              <w:jc w:val="right"/>
+            </w:pPr>
+          </w:p>
+          <w:p>
+            <w:pPr>
+              <w:jc w:val="right"/>
+            </w:pPr>
+          </w:p>
+          <w:p>
+            <w:pPr>
+              <w:jc w:val="right"/>
+            </w:pPr>
+          </w:p>
+          <w:p>
+            <w:pPr>
+              <w:jc w:val="right"/>
+            </w:pPr>
+          </w:p>
+          <w:p>
+            <w:pPr>
+              <w:jc w:val="right"/>
+            </w:pPr>
+          </w:p>
+          <w:p>
+            <w:pPr>
+              <w:jc w:val="right"/>
+            </w:pPr>
+          </w:p>
+          <w:p>
+            <w:pPr>
+              <w:jc w:val="right"/>
+            </w:pPr>
+          </w:p>
+          <w:p>
+            <w:pPr>
+              <w:jc w:val="right"/>
+            </w:pPr>
+          </w:p>
+          <w:p>
+            <w:pPr>
+              <w:jc w:val="right"/>
+            </w:pPr>
+          </w:p>
+          <w:p>
+            <w:pPr>
+              <w:jc w:val="right"/>
+            </w:pPr>
+          </w:p>
+          <w:p>
+            <w:pPr>
+              <w:jc w:val="right"/>
+            </w:pPr>
+          </w:p>
+          <w:p>
+            <w:pPr>
+              <w:jc w:val="right"/>
+            </w:pPr>
+          </w:p>
+          <w:p>
+            <w:pPr>
+              <w:jc w:val="right"/>
+            </w:pPr>
+          </w:p>
+          <w:p>
+            <w:pPr>
+              <w:jc w:val="right"/>
+            </w:pPr>
+          </w:p>
+          <w:p>
+            <w:pPr>
+              <w:jc w:val="right"/>
+            </w:pPr>
+          </w:p>
+          <w:p>
+            <w:pPr>
+              <w:jc w:val="right"/>
+            </w:pPr>
+          </w:p>
+          <w:p>
+            <w:pPr>
+              <w:jc w:val="right"/>
+            </w:pPr>
+          </w:p>
+          <w:p>
+            <w:pPr>
+              <w:jc w:val="right"/>
+            </w:pPr>
+          </w:p>
+          <w:p>
+            <w:pPr>
+              <w:jc w:val="right"/>
+            </w:pPr>
+          </w:p>
+          <w:p>
+            <w:pPr>
+              <w:jc w:val="right"/>
+            </w:pPr>
+          </w:p>
+          <w:p>
+            <w:pPr>
+              <w:jc w:val="right"/>
+            </w:pPr>
+          </w:p>
+          <w:p>
+            <w:pPr>
+              <w:jc w:val="right"/>
+            </w:pPr>
+          </w:p>
+          <w:p>
+            <w:pPr>
+              <w:jc w:val="right"/>
+            </w:pPr>
+          </w:p>
+          <w:p>
+            <w:pPr>
+              <w:jc w:val="right"/>
+            </w:pPr>
+          </w:p>
+          <w:p>
+            <w:pPr>
+              <w:jc w:val="right"/>
+            </w:pPr>
+          </w:p>
+          <w:p>
+            <w:pPr>
+              <w:jc w:val="right"/>
+            </w:pPr>
+          </w:p>
+          <w:p>
+            <w:pPr>
+              <w:jc w:val="right"/>
+            </w:pPr>
+          </w:p>
+          <w:p>
+            <w:pPr>
+              <w:jc w:val="right"/>
+            </w:pPr>
+          </w:p>
+          <w:p>
+            <w:pPr>
+              <w:jc w:val="right"/>
+            </w:pPr>
+          </w:p>
+          <w:p>
+            <w:pPr>
+              <w:jc w:val="right"/>
+            </w:pPr>
+          </w:p>
+          <w:p>
+            <w:pPr>
+              <w:jc w:val="right"/>
+            </w:pPr>
+          </w:p>
+          <w:p>
+            <w:pPr>
+              <w:jc w:val="right"/>
+            </w:pPr>
             <w:r>
               <w:t>/</w:t>
             </w:r>
             <w:r>
               <w:t>4</w:t>
             </w:r>
+          </w:p>
+          <w:p>
+            <w:pPr>
+              <w:jc w:val="right"/>
+            </w:pPr>
+          </w:p>
+          <w:p>
+            <w:pPr>
+              <w:jc w:val="right"/>
+            </w:pPr>
+          </w:p>
+          <w:p>
+            <w:pPr>
+              <w:jc w:val="right"/>
+            </w:pPr>
+          </w:p>
+          <w:p>
+            <w:pPr>
+              <w:jc w:val="right"/>
+            </w:pPr>
+          </w:p>
+          <w:p>
+            <w:pPr>
+              <w:jc w:val="right"/>
+            </w:pPr>
+          </w:p>
+          <w:p>
+            <w:pPr>
+              <w:jc w:val="right"/>
+            </w:pPr>
+          </w:p>
+          <w:p>
+            <w:pPr>
+              <w:jc w:val="right"/>
+            </w:pPr>
+          </w:p>
+          <w:p>
+            <w:pPr>
+              <w:jc w:val="right"/>
+            </w:pPr>
+          </w:p>
+          <w:p>
+            <w:pPr>
+              <w:jc w:val="right"/>
+            </w:pPr>
+          </w:p>
+          <w:p>
+            <w:pPr>
+              <w:jc w:val="right"/>
+            </w:pPr>
+          </w:p>
+          <w:p>
+            <w:pPr>
+              <w:jc w:val="right"/>
+            </w:pPr>
+          </w:p>
+          <w:p>
+            <w:pPr>
+              <w:jc w:val="right"/>
+            </w:pPr>
+          </w:p>
+          <w:p>
+            <w:pPr>
+              <w:jc w:val="right"/>
+            </w:pPr>
+          </w:p>
+          <w:p>
+            <w:pPr>
+              <w:jc w:val="right"/>
+            </w:pPr>
+          </w:p>
+          <w:p>
+            <w:pPr>
+              <w:jc w:val="right"/>
+            </w:pPr>
+          </w:p>
+          <w:p>
+            <w:pPr>
+              <w:jc w:val="right"/>
+            </w:pPr>
+          </w:p>
+          <w:p>
+            <w:pPr>
+              <w:jc w:val="right"/>
+            </w:pPr>
+          </w:p>
+          <w:p>
+            <w:pPr>
+              <w:jc w:val="right"/>
+            </w:pPr>
+          </w:p>
+          <w:p>
+            <w:pPr>
+              <w:jc w:val="right"/>
+            </w:pPr>
+          </w:p>
+          <w:p>
+            <w:pPr>
+              <w:jc w:val="right"/>
+            </w:pPr>
+          </w:p>
+          <w:p>
+            <w:pPr>
+              <w:jc w:val="right"/>
+            </w:pPr>
+          </w:p>
+          <w:p>
+            <w:pPr>
+              <w:jc w:val="right"/>
+            </w:pPr>
+          </w:p>
+          <w:p>
+            <w:pPr>
+              <w:jc w:val="right"/>
+            </w:pPr>
+          </w:p>
+          <w:p>
+            <w:pPr>
+              <w:jc w:val="right"/>
+            </w:pPr>
+          </w:p>
+          <w:p>
+            <w:pPr>
+              <w:jc w:val="right"/>
+            </w:pPr>
+          </w:p>
+          <w:p>
+            <w:pPr>
+              <w:jc w:val="right"/>
+            </w:pPr>
+          </w:p>
+          <w:p>
+            <w:pPr>
+              <w:jc w:val="right"/>
+            </w:pPr>
+          </w:p>
+          <w:p>
+            <w:pPr>
+              <w:jc w:val="right"/>
+            </w:pPr>
+          </w:p>
+          <w:p>
+            <w:pPr>
+              <w:jc w:val="right"/>
+            </w:pPr>
+          </w:p>
+          <w:p>
+            <w:pPr>
+              <w:jc w:val="right"/>
+            </w:pPr>
+          </w:p>
+          <w:p>
+            <w:pPr>
+              <w:jc w:val="right"/>
+            </w:pPr>
           </w:p>
           <w:p>
             <w:pPr>
@@ -2051,6 +8507,232 @@
     </w:lvl>
   </w:abstractNum>
   <w:abstractNum w:abstractNumId="1" w15:restartNumberingAfterBreak="0">
+    <w:nsid w:val="3C500077"/>
+    <w:multiLevelType w:val="hybridMultilevel"/>
+    <w:tmpl w:val="0262E8CE"/>
+    <w:lvl w:ilvl="0" w:tplc="04090001">
+      <w:start w:val="1"/>
+      <w:numFmt w:val="bullet"/>
+      <w:lvlText w:val=""/>
+      <w:lvlJc w:val="left"/>
+      <w:pPr>
+        <w:ind w:left="720" w:hanging="360"/>
+      </w:pPr>
+      <w:rPr>
+        <w:rFonts w:ascii="Symbol" w:hAnsi="Symbol" w:hint="default"/>
+      </w:rPr>
+    </w:lvl>
+    <w:lvl w:ilvl="1" w:tplc="04090003" w:tentative="1">
+      <w:start w:val="1"/>
+      <w:numFmt w:val="bullet"/>
+      <w:lvlText w:val="o"/>
+      <w:lvlJc w:val="left"/>
+      <w:pPr>
+        <w:ind w:left="1440" w:hanging="360"/>
+      </w:pPr>
+      <w:rPr>
+        <w:rFonts w:ascii="Courier New" w:hAnsi="Courier New" w:cs="Courier New" w:hint="default"/>
+      </w:rPr>
+    </w:lvl>
+    <w:lvl w:ilvl="2" w:tplc="04090005" w:tentative="1">
+      <w:start w:val="1"/>
+      <w:numFmt w:val="bullet"/>
+      <w:lvlText w:val=""/>
+      <w:lvlJc w:val="left"/>
+      <w:pPr>
+        <w:ind w:left="2160" w:hanging="360"/>
+      </w:pPr>
+      <w:rPr>
+        <w:rFonts w:ascii="Wingdings" w:hAnsi="Wingdings" w:hint="default"/>
+      </w:rPr>
+    </w:lvl>
+    <w:lvl w:ilvl="3" w:tplc="04090001" w:tentative="1">
+      <w:start w:val="1"/>
+      <w:numFmt w:val="bullet"/>
+      <w:lvlText w:val=""/>
+      <w:lvlJc w:val="left"/>
+      <w:pPr>
+        <w:ind w:left="2880" w:hanging="360"/>
+      </w:pPr>
+      <w:rPr>
+        <w:rFonts w:ascii="Symbol" w:hAnsi="Symbol" w:hint="default"/>
+      </w:rPr>
+    </w:lvl>
+    <w:lvl w:ilvl="4" w:tplc="04090003" w:tentative="1">
+      <w:start w:val="1"/>
+      <w:numFmt w:val="bullet"/>
+      <w:lvlText w:val="o"/>
+      <w:lvlJc w:val="left"/>
+      <w:pPr>
+        <w:ind w:left="3600" w:hanging="360"/>
+      </w:pPr>
+      <w:rPr>
+        <w:rFonts w:ascii="Courier New" w:hAnsi="Courier New" w:cs="Courier New" w:hint="default"/>
+      </w:rPr>
+    </w:lvl>
+    <w:lvl w:ilvl="5" w:tplc="04090005" w:tentative="1">
+      <w:start w:val="1"/>
+      <w:numFmt w:val="bullet"/>
+      <w:lvlText w:val=""/>
+      <w:lvlJc w:val="left"/>
+      <w:pPr>
+        <w:ind w:left="4320" w:hanging="360"/>
+      </w:pPr>
+      <w:rPr>
+        <w:rFonts w:ascii="Wingdings" w:hAnsi="Wingdings" w:hint="default"/>
+      </w:rPr>
+    </w:lvl>
+    <w:lvl w:ilvl="6" w:tplc="04090001" w:tentative="1">
+      <w:start w:val="1"/>
+      <w:numFmt w:val="bullet"/>
+      <w:lvlText w:val=""/>
+      <w:lvlJc w:val="left"/>
+      <w:pPr>
+        <w:ind w:left="5040" w:hanging="360"/>
+      </w:pPr>
+      <w:rPr>
+        <w:rFonts w:ascii="Symbol" w:hAnsi="Symbol" w:hint="default"/>
+      </w:rPr>
+    </w:lvl>
+    <w:lvl w:ilvl="7" w:tplc="04090003" w:tentative="1">
+      <w:start w:val="1"/>
+      <w:numFmt w:val="bullet"/>
+      <w:lvlText w:val="o"/>
+      <w:lvlJc w:val="left"/>
+      <w:pPr>
+        <w:ind w:left="5760" w:hanging="360"/>
+      </w:pPr>
+      <w:rPr>
+        <w:rFonts w:ascii="Courier New" w:hAnsi="Courier New" w:cs="Courier New" w:hint="default"/>
+      </w:rPr>
+    </w:lvl>
+    <w:lvl w:ilvl="8" w:tplc="04090005" w:tentative="1">
+      <w:start w:val="1"/>
+      <w:numFmt w:val="bullet"/>
+      <w:lvlText w:val=""/>
+      <w:lvlJc w:val="left"/>
+      <w:pPr>
+        <w:ind w:left="6480" w:hanging="360"/>
+      </w:pPr>
+      <w:rPr>
+        <w:rFonts w:ascii="Wingdings" w:hAnsi="Wingdings" w:hint="default"/>
+      </w:rPr>
+    </w:lvl>
+  </w:abstractNum>
+  <w:abstractNum w:abstractNumId="2" w15:restartNumberingAfterBreak="0">
+    <w:nsid w:val="47C45C18"/>
+    <w:multiLevelType w:val="hybridMultilevel"/>
+    <w:tmpl w:val="91D2C446"/>
+    <w:lvl w:ilvl="0" w:tplc="04090001">
+      <w:start w:val="1"/>
+      <w:numFmt w:val="bullet"/>
+      <w:lvlText w:val=""/>
+      <w:lvlJc w:val="left"/>
+      <w:pPr>
+        <w:ind w:left="720" w:hanging="360"/>
+      </w:pPr>
+      <w:rPr>
+        <w:rFonts w:ascii="Symbol" w:hAnsi="Symbol" w:hint="default"/>
+      </w:rPr>
+    </w:lvl>
+    <w:lvl w:ilvl="1" w:tplc="04090003" w:tentative="1">
+      <w:start w:val="1"/>
+      <w:numFmt w:val="bullet"/>
+      <w:lvlText w:val="o"/>
+      <w:lvlJc w:val="left"/>
+      <w:pPr>
+        <w:ind w:left="1440" w:hanging="360"/>
+      </w:pPr>
+      <w:rPr>
+        <w:rFonts w:ascii="Courier New" w:hAnsi="Courier New" w:cs="Courier New" w:hint="default"/>
+      </w:rPr>
+    </w:lvl>
+    <w:lvl w:ilvl="2" w:tplc="04090005" w:tentative="1">
+      <w:start w:val="1"/>
+      <w:numFmt w:val="bullet"/>
+      <w:lvlText w:val=""/>
+      <w:lvlJc w:val="left"/>
+      <w:pPr>
+        <w:ind w:left="2160" w:hanging="360"/>
+      </w:pPr>
+      <w:rPr>
+        <w:rFonts w:ascii="Wingdings" w:hAnsi="Wingdings" w:hint="default"/>
+      </w:rPr>
+    </w:lvl>
+    <w:lvl w:ilvl="3" w:tplc="04090001" w:tentative="1">
+      <w:start w:val="1"/>
+      <w:numFmt w:val="bullet"/>
+      <w:lvlText w:val=""/>
+      <w:lvlJc w:val="left"/>
+      <w:pPr>
+        <w:ind w:left="2880" w:hanging="360"/>
+      </w:pPr>
+      <w:rPr>
+        <w:rFonts w:ascii="Symbol" w:hAnsi="Symbol" w:hint="default"/>
+      </w:rPr>
+    </w:lvl>
+    <w:lvl w:ilvl="4" w:tplc="04090003" w:tentative="1">
+      <w:start w:val="1"/>
+      <w:numFmt w:val="bullet"/>
+      <w:lvlText w:val="o"/>
+      <w:lvlJc w:val="left"/>
+      <w:pPr>
+        <w:ind w:left="3600" w:hanging="360"/>
+      </w:pPr>
+      <w:rPr>
+        <w:rFonts w:ascii="Courier New" w:hAnsi="Courier New" w:cs="Courier New" w:hint="default"/>
+      </w:rPr>
+    </w:lvl>
+    <w:lvl w:ilvl="5" w:tplc="04090005" w:tentative="1">
+      <w:start w:val="1"/>
+      <w:numFmt w:val="bullet"/>
+      <w:lvlText w:val=""/>
+      <w:lvlJc w:val="left"/>
+      <w:pPr>
+        <w:ind w:left="4320" w:hanging="360"/>
+      </w:pPr>
+      <w:rPr>
+        <w:rFonts w:ascii="Wingdings" w:hAnsi="Wingdings" w:hint="default"/>
+      </w:rPr>
+    </w:lvl>
+    <w:lvl w:ilvl="6" w:tplc="04090001" w:tentative="1">
+      <w:start w:val="1"/>
+      <w:numFmt w:val="bullet"/>
+      <w:lvlText w:val=""/>
+      <w:lvlJc w:val="left"/>
+      <w:pPr>
+        <w:ind w:left="5040" w:hanging="360"/>
+      </w:pPr>
+      <w:rPr>
+        <w:rFonts w:ascii="Symbol" w:hAnsi="Symbol" w:hint="default"/>
+      </w:rPr>
+    </w:lvl>
+    <w:lvl w:ilvl="7" w:tplc="04090003" w:tentative="1">
+      <w:start w:val="1"/>
+      <w:numFmt w:val="bullet"/>
+      <w:lvlText w:val="o"/>
+      <w:lvlJc w:val="left"/>
+      <w:pPr>
+        <w:ind w:left="5760" w:hanging="360"/>
+      </w:pPr>
+      <w:rPr>
+        <w:rFonts w:ascii="Courier New" w:hAnsi="Courier New" w:cs="Courier New" w:hint="default"/>
+      </w:rPr>
+    </w:lvl>
+    <w:lvl w:ilvl="8" w:tplc="04090005" w:tentative="1">
+      <w:start w:val="1"/>
+      <w:numFmt w:val="bullet"/>
+      <w:lvlText w:val=""/>
+      <w:lvlJc w:val="left"/>
+      <w:pPr>
+        <w:ind w:left="6480" w:hanging="360"/>
+      </w:pPr>
+      <w:rPr>
+        <w:rFonts w:ascii="Wingdings" w:hAnsi="Wingdings" w:hint="default"/>
+      </w:rPr>
+    </w:lvl>
+  </w:abstractNum>
+  <w:abstractNum w:abstractNumId="3" w15:restartNumberingAfterBreak="0">
     <w:nsid w:val="4C203CC6"/>
     <w:multiLevelType w:val="hybridMultilevel"/>
     <w:tmpl w:val="96C68DCE"/>
@@ -2167,7 +8849,13 @@
     <w:abstractNumId w:val="0"/>
   </w:num>
   <w:num w:numId="2" w16cid:durableId="168102730">
+    <w:abstractNumId w:val="3"/>
+  </w:num>
+  <w:num w:numId="3" w16cid:durableId="15814045">
     <w:abstractNumId w:val="1"/>
+  </w:num>
+  <w:num w:numId="4" w16cid:durableId="496648771">
+    <w:abstractNumId w:val="2"/>
   </w:num>
 </w:numbering>
 </file>

--- a/383Game/Doc/tl2/JJABBES-OralExam+MarkingKey.docx
+++ b/383Game/Doc/tl2/JJABBES-OralExam+MarkingKey.docx
@@ -56,15 +56,15 @@
       </w:tblPr>
       <w:tblGrid>
         <w:gridCol w:w="751"/>
-        <w:gridCol w:w="2054"/>
+        <w:gridCol w:w="1854"/>
         <w:gridCol w:w="714"/>
-        <w:gridCol w:w="1720"/>
+        <w:gridCol w:w="1624"/>
         <w:gridCol w:w="416"/>
         <w:gridCol w:w="328"/>
-        <w:gridCol w:w="713"/>
+        <w:gridCol w:w="701"/>
         <w:gridCol w:w="1278"/>
         <w:gridCol w:w="659"/>
-        <w:gridCol w:w="722"/>
+        <w:gridCol w:w="1030"/>
       </w:tblGrid>
       <w:tr>
         <w:tc>
@@ -248,6 +248,12 @@
                 <w:color w:val="2E74B5" w:themeColor="accent1" w:themeShade="BF"/>
               </w:rPr>
             </w:pPr>
+            <w:r>
+              <w:rPr>
+                <w:color w:val="2E74B5" w:themeColor="accent1" w:themeShade="BF"/>
+              </w:rPr>
+              <w:t>Midnight</w:t>
+            </w:r>
           </w:p>
         </w:tc>
       </w:tr>
@@ -461,7 +467,63 @@
               <w:rPr>
                 <w:color w:val="2E74B5" w:themeColor="accent1" w:themeShade="BF"/>
               </w:rPr>
-              <w:t xml:space="preserve"> first major meetings was deciding on who is responsible for what features, and we all set on one major feature as well as a secondary one whenever help was needed there. So, I ended up organizing my Gantt chart around that plan where it covers mostly my primary feature and for overlaps I’d interact and work with that team member whenever feature overlaps happened to get things working then help out with the secondary feature if required. So in the middle here it states “Work with Weapon Specialist” as the weapon our player uses should be able to interact effectively so I often found myself talking with </w:t>
+              <w:t xml:space="preserve"> first major meetings was deciding on who is responsible for what features, and we all set on one major feature as well as a secondary one whenever help was needed there. So, I ended up organizing my Gantt chart around that plan where it covers mostly my primary feature and for </w:t>
+            </w:r>
+            <w:proofErr w:type="gramStart"/>
+            <w:r>
+              <w:rPr>
+                <w:color w:val="2E74B5" w:themeColor="accent1" w:themeShade="BF"/>
+              </w:rPr>
+              <w:t>overlaps</w:t>
+            </w:r>
+            <w:proofErr w:type="gramEnd"/>
+            <w:r>
+              <w:rPr>
+                <w:color w:val="2E74B5" w:themeColor="accent1" w:themeShade="BF"/>
+              </w:rPr>
+              <w:t xml:space="preserve"> I’d interact and work with that team member whenever feature overlaps happened to get things working then </w:t>
+            </w:r>
+            <w:proofErr w:type="gramStart"/>
+            <w:r>
+              <w:rPr>
+                <w:color w:val="2E74B5" w:themeColor="accent1" w:themeShade="BF"/>
+              </w:rPr>
+              <w:t>help out</w:t>
+            </w:r>
+            <w:proofErr w:type="gramEnd"/>
+            <w:r>
+              <w:rPr>
+                <w:color w:val="2E74B5" w:themeColor="accent1" w:themeShade="BF"/>
+              </w:rPr>
+              <w:t xml:space="preserve"> with the secondary feature if required. </w:t>
+            </w:r>
+            <w:proofErr w:type="gramStart"/>
+            <w:r>
+              <w:rPr>
+                <w:color w:val="2E74B5" w:themeColor="accent1" w:themeShade="BF"/>
+              </w:rPr>
+              <w:t>So</w:t>
+            </w:r>
+            <w:proofErr w:type="gramEnd"/>
+            <w:r>
+              <w:rPr>
+                <w:color w:val="2E74B5" w:themeColor="accent1" w:themeShade="BF"/>
+              </w:rPr>
+              <w:t xml:space="preserve"> in the middle here it states “Work with Weapon Specialist” as the weapon our player uses should be able to interact </w:t>
+            </w:r>
+            <w:proofErr w:type="gramStart"/>
+            <w:r>
+              <w:rPr>
+                <w:color w:val="2E74B5" w:themeColor="accent1" w:themeShade="BF"/>
+              </w:rPr>
+              <w:t>effectively</w:t>
+            </w:r>
+            <w:proofErr w:type="gramEnd"/>
+            <w:r>
+              <w:rPr>
+                <w:color w:val="2E74B5" w:themeColor="accent1" w:themeShade="BF"/>
+              </w:rPr>
+              <w:t xml:space="preserve"> so I often found myself talking with </w:t>
             </w:r>
             <w:proofErr w:type="spellStart"/>
             <w:r>
@@ -475,7 +537,21 @@
               <w:rPr>
                 <w:color w:val="2E74B5" w:themeColor="accent1" w:themeShade="BF"/>
               </w:rPr>
-              <w:t xml:space="preserve"> and playtesting with her. In a way this made sense for me as a TL2 too. My secondary feature in case was helping Andrew with bosses, which at this moment we haven’t found much need to besides bouncing ideas. </w:t>
+              <w:t xml:space="preserve"> and playtesting with her. In a way this made sense for me as a TL2 too. My secondary feature in </w:t>
+            </w:r>
+            <w:proofErr w:type="gramStart"/>
+            <w:r>
+              <w:rPr>
+                <w:color w:val="2E74B5" w:themeColor="accent1" w:themeShade="BF"/>
+              </w:rPr>
+              <w:t>case</w:t>
+            </w:r>
+            <w:proofErr w:type="gramEnd"/>
+            <w:r>
+              <w:rPr>
+                <w:color w:val="2E74B5" w:themeColor="accent1" w:themeShade="BF"/>
+              </w:rPr>
+              <w:t xml:space="preserve"> was helping Andrew with bosses, which at this moment we haven’t found much need to besides bouncing ideas. </w:t>
             </w:r>
           </w:p>
           <w:p>
@@ -531,13 +607,41 @@
               <w:rPr>
                 <w:color w:val="2E74B5" w:themeColor="accent1" w:themeShade="BF"/>
               </w:rPr>
-              <w:t xml:space="preserve">ll definitely reach that. </w:t>
-            </w:r>
-            <w:r>
-              <w:rPr>
-                <w:color w:val="2E74B5" w:themeColor="accent1" w:themeShade="BF"/>
-              </w:rPr>
-              <w:t xml:space="preserve">I think my estimation skills aren’t far off, I probably didn’t count all the hours honestly especially when it came to research and figuring out Unity as well as creating graphics. I even taught myself how to use </w:t>
+              <w:t xml:space="preserve">ll </w:t>
+            </w:r>
+            <w:proofErr w:type="gramStart"/>
+            <w:r>
+              <w:rPr>
+                <w:color w:val="2E74B5" w:themeColor="accent1" w:themeShade="BF"/>
+              </w:rPr>
+              <w:t>definitely reach</w:t>
+            </w:r>
+            <w:proofErr w:type="gramEnd"/>
+            <w:r>
+              <w:rPr>
+                <w:color w:val="2E74B5" w:themeColor="accent1" w:themeShade="BF"/>
+              </w:rPr>
+              <w:t xml:space="preserve"> that. </w:t>
+            </w:r>
+            <w:r>
+              <w:rPr>
+                <w:color w:val="2E74B5" w:themeColor="accent1" w:themeShade="BF"/>
+              </w:rPr>
+              <w:t xml:space="preserve">I think my estimation skills aren’t far </w:t>
+            </w:r>
+            <w:proofErr w:type="gramStart"/>
+            <w:r>
+              <w:rPr>
+                <w:color w:val="2E74B5" w:themeColor="accent1" w:themeShade="BF"/>
+              </w:rPr>
+              <w:t>off,</w:t>
+            </w:r>
+            <w:proofErr w:type="gramEnd"/>
+            <w:r>
+              <w:rPr>
+                <w:color w:val="2E74B5" w:themeColor="accent1" w:themeShade="BF"/>
+              </w:rPr>
+              <w:t xml:space="preserve"> I probably didn’t count all the hours honestly especially when it came to research and figuring out Unity as well as creating graphics. I even taught myself how to use </w:t>
             </w:r>
             <w:proofErr w:type="spellStart"/>
             <w:r>
@@ -632,7 +736,21 @@
                 <w:color w:val="2E74B5" w:themeColor="accent1" w:themeShade="BF"/>
               </w:rPr>
               <w:lastRenderedPageBreak/>
-              <w:t>The script responsible for changing scenes whenever buttons are pressed (not complex, but reused in a lot of places)</w:t>
+              <w:t xml:space="preserve">The script </w:t>
+            </w:r>
+            <w:proofErr w:type="gramStart"/>
+            <w:r>
+              <w:rPr>
+                <w:color w:val="2E74B5" w:themeColor="accent1" w:themeShade="BF"/>
+              </w:rPr>
+              <w:t>responsible</w:t>
+            </w:r>
+            <w:proofErr w:type="gramEnd"/>
+            <w:r>
+              <w:rPr>
+                <w:color w:val="2E74B5" w:themeColor="accent1" w:themeShade="BF"/>
+              </w:rPr>
+              <w:t xml:space="preserve"> for changing scenes whenever buttons are pressed (not complex, but reused in a lot of places)</w:t>
             </w:r>
           </w:p>
           <w:p>
@@ -837,19 +955,372 @@
             </w:r>
           </w:p>
           <w:p/>
-          <w:p/>
-          <w:p/>
-          <w:p>
-            <w:pPr>
-              <w:rPr>
-                <w:color w:val="2E74B5" w:themeColor="accent1" w:themeShade="BF"/>
-              </w:rPr>
-            </w:pPr>
-            <w:r>
-              <w:rPr>
-                <w:color w:val="2E74B5" w:themeColor="accent1" w:themeShade="BF"/>
-              </w:rPr>
-              <w:t>Still a WIP</w:t>
+          <w:p>
+            <w:pPr>
+              <w:rPr>
+                <w:color w:val="2E74B5" w:themeColor="accent1" w:themeShade="BF"/>
+              </w:rPr>
+            </w:pPr>
+            <w:r>
+              <w:rPr>
+                <w:color w:val="2E74B5" w:themeColor="accent1" w:themeShade="BF"/>
+              </w:rPr>
+              <w:t>My test plan for the player mainly focuses on verifying that the individual systems work correctly – as in ranging from player instantiation and movement to jump dynamics and health management – as well as how the systems interact with each other and how it responds to external influences like enemy attacks or level design changes. Most of what I have implemented are boundary tests verifying that values stay within defined ranges or values, stress testing to understand how well the feature performs under stressful conditions and what the failure points are (e.g. when many enemies attack simultaneously can the health updates</w:t>
+            </w:r>
+            <w:r>
+              <w:rPr>
+                <w:color w:val="2E74B5" w:themeColor="accent1" w:themeShade="BF"/>
+              </w:rPr>
+              <w:t xml:space="preserve"> correctly</w:t>
+            </w:r>
+            <w:r>
+              <w:rPr>
+                <w:color w:val="2E74B5" w:themeColor="accent1" w:themeShade="BF"/>
+              </w:rPr>
+              <w:t xml:space="preserve"> keep track</w:t>
+            </w:r>
+            <w:r>
+              <w:rPr>
+                <w:color w:val="2E74B5" w:themeColor="accent1" w:themeShade="BF"/>
+              </w:rPr>
+              <w:t xml:space="preserve"> of changes</w:t>
+            </w:r>
+            <w:r>
+              <w:rPr>
+                <w:color w:val="2E74B5" w:themeColor="accent1" w:themeShade="BF"/>
+              </w:rPr>
+              <w:t>…).</w:t>
+            </w:r>
+            <w:r>
+              <w:rPr>
+                <w:color w:val="2E74B5" w:themeColor="accent1" w:themeShade="BF"/>
+              </w:rPr>
+              <w:t xml:space="preserve"> Implemented tests are specifically:</w:t>
+            </w:r>
+          </w:p>
+          <w:p>
+            <w:pPr>
+              <w:pStyle w:val="ListParagraph"/>
+              <w:numPr>
+                <w:ilvl w:val="0"/>
+                <w:numId w:val="5"/>
+              </w:numPr>
+              <w:rPr>
+                <w:color w:val="2E74B5" w:themeColor="accent1" w:themeShade="BF"/>
+              </w:rPr>
+            </w:pPr>
+            <w:r>
+              <w:rPr>
+                <w:color w:val="2E74B5" w:themeColor="accent1" w:themeShade="BF"/>
+              </w:rPr>
+              <w:t>Boundary test for minimum speed</w:t>
+            </w:r>
+          </w:p>
+          <w:p>
+            <w:pPr>
+              <w:pStyle w:val="ListParagraph"/>
+              <w:numPr>
+                <w:ilvl w:val="0"/>
+                <w:numId w:val="5"/>
+              </w:numPr>
+              <w:rPr>
+                <w:color w:val="2E74B5" w:themeColor="accent1" w:themeShade="BF"/>
+              </w:rPr>
+            </w:pPr>
+            <w:r>
+              <w:rPr>
+                <w:color w:val="2E74B5" w:themeColor="accent1" w:themeShade="BF"/>
+              </w:rPr>
+              <w:t>Boundary test for maximum speed</w:t>
+            </w:r>
+          </w:p>
+          <w:p>
+            <w:pPr>
+              <w:pStyle w:val="ListParagraph"/>
+              <w:numPr>
+                <w:ilvl w:val="0"/>
+                <w:numId w:val="5"/>
+              </w:numPr>
+              <w:rPr>
+                <w:color w:val="2E74B5" w:themeColor="accent1" w:themeShade="BF"/>
+              </w:rPr>
+            </w:pPr>
+            <w:r>
+              <w:rPr>
+                <w:color w:val="2E74B5" w:themeColor="accent1" w:themeShade="BF"/>
+              </w:rPr>
+              <w:t>Stress test for repeated simultaneous damage to player health from multiple enemies</w:t>
+            </w:r>
+          </w:p>
+          <w:p>
+            <w:pPr>
+              <w:pStyle w:val="ListParagraph"/>
+              <w:numPr>
+                <w:ilvl w:val="0"/>
+                <w:numId w:val="5"/>
+              </w:numPr>
+              <w:rPr>
+                <w:color w:val="2E74B5" w:themeColor="accent1" w:themeShade="BF"/>
+              </w:rPr>
+            </w:pPr>
+            <w:r>
+              <w:rPr>
+                <w:color w:val="2E74B5" w:themeColor="accent1" w:themeShade="BF"/>
+              </w:rPr>
+              <w:t xml:space="preserve">Instantiation test to make sure </w:t>
+            </w:r>
+            <w:proofErr w:type="gramStart"/>
+            <w:r>
+              <w:rPr>
+                <w:color w:val="2E74B5" w:themeColor="accent1" w:themeShade="BF"/>
+              </w:rPr>
+              <w:t>player</w:t>
+            </w:r>
+            <w:proofErr w:type="gramEnd"/>
+            <w:r>
+              <w:rPr>
+                <w:color w:val="2E74B5" w:themeColor="accent1" w:themeShade="BF"/>
+              </w:rPr>
+              <w:t xml:space="preserve"> is constructed with all required components</w:t>
+            </w:r>
+          </w:p>
+          <w:p>
+            <w:pPr>
+              <w:pStyle w:val="ListParagraph"/>
+              <w:numPr>
+                <w:ilvl w:val="0"/>
+                <w:numId w:val="5"/>
+              </w:numPr>
+              <w:rPr>
+                <w:color w:val="2E74B5" w:themeColor="accent1" w:themeShade="BF"/>
+              </w:rPr>
+            </w:pPr>
+            <w:proofErr w:type="gramStart"/>
+            <w:r>
+              <w:rPr>
+                <w:color w:val="2E74B5" w:themeColor="accent1" w:themeShade="BF"/>
+              </w:rPr>
+              <w:t>Jump</w:t>
+            </w:r>
+            <w:proofErr w:type="gramEnd"/>
+            <w:r>
+              <w:rPr>
+                <w:color w:val="2E74B5" w:themeColor="accent1" w:themeShade="BF"/>
+              </w:rPr>
+              <w:t xml:space="preserve"> test to verify input is indeed translated into upward movement</w:t>
+            </w:r>
+          </w:p>
+          <w:p>
+            <w:pPr>
+              <w:pStyle w:val="ListParagraph"/>
+              <w:numPr>
+                <w:ilvl w:val="0"/>
+                <w:numId w:val="5"/>
+              </w:numPr>
+              <w:rPr>
+                <w:color w:val="2E74B5" w:themeColor="accent1" w:themeShade="BF"/>
+              </w:rPr>
+            </w:pPr>
+            <w:r>
+              <w:rPr>
+                <w:color w:val="2E74B5" w:themeColor="accent1" w:themeShade="BF"/>
+              </w:rPr>
+              <w:t>Healing test to confirm health remains within bounds and doesn’t go beyond max</w:t>
+            </w:r>
+          </w:p>
+          <w:p>
+            <w:pPr>
+              <w:pStyle w:val="ListParagraph"/>
+              <w:numPr>
+                <w:ilvl w:val="0"/>
+                <w:numId w:val="5"/>
+              </w:numPr>
+              <w:rPr>
+                <w:color w:val="2E74B5" w:themeColor="accent1" w:themeShade="BF"/>
+              </w:rPr>
+            </w:pPr>
+            <w:r>
+              <w:rPr>
+                <w:color w:val="2E74B5" w:themeColor="accent1" w:themeShade="BF"/>
+              </w:rPr>
+              <w:t>Knockback test to make sure external forces, like enemy impacts, result in correct velocity changes</w:t>
+            </w:r>
+          </w:p>
+          <w:p>
+            <w:pPr>
+              <w:pStyle w:val="ListParagraph"/>
+              <w:numPr>
+                <w:ilvl w:val="0"/>
+                <w:numId w:val="5"/>
+              </w:numPr>
+              <w:rPr>
+                <w:color w:val="2E74B5" w:themeColor="accent1" w:themeShade="BF"/>
+              </w:rPr>
+            </w:pPr>
+            <w:r>
+              <w:rPr>
+                <w:color w:val="2E74B5" w:themeColor="accent1" w:themeShade="BF"/>
+              </w:rPr>
+              <w:t>Damage bypass test to make sure player damage processing respects BC cheat mode</w:t>
+            </w:r>
+          </w:p>
+          <w:p>
+            <w:pPr>
+              <w:rPr>
+                <w:color w:val="2E74B5" w:themeColor="accent1" w:themeShade="BF"/>
+              </w:rPr>
+            </w:pPr>
+          </w:p>
+          <w:p>
+            <w:pPr>
+              <w:rPr>
+                <w:color w:val="2E74B5" w:themeColor="accent1" w:themeShade="BF"/>
+              </w:rPr>
+            </w:pPr>
+            <w:proofErr w:type="gramStart"/>
+            <w:r>
+              <w:rPr>
+                <w:color w:val="2E74B5" w:themeColor="accent1" w:themeShade="BF"/>
+              </w:rPr>
+              <w:lastRenderedPageBreak/>
+              <w:t>Other</w:t>
+            </w:r>
+            <w:proofErr w:type="gramEnd"/>
+            <w:r>
+              <w:rPr>
+                <w:color w:val="2E74B5" w:themeColor="accent1" w:themeShade="BF"/>
+              </w:rPr>
+              <w:t xml:space="preserve"> </w:t>
+            </w:r>
+            <w:proofErr w:type="gramStart"/>
+            <w:r>
+              <w:rPr>
+                <w:color w:val="2E74B5" w:themeColor="accent1" w:themeShade="BF"/>
+              </w:rPr>
+              <w:t>ideas</w:t>
+            </w:r>
+            <w:proofErr w:type="gramEnd"/>
+            <w:r>
+              <w:rPr>
+                <w:color w:val="2E74B5" w:themeColor="accent1" w:themeShade="BF"/>
+              </w:rPr>
+              <w:t xml:space="preserve"> I have in my plan is I could expand to doing integration and regression tests which would be useful to run specifically when changes have been introduced by teammates. </w:t>
+            </w:r>
+          </w:p>
+          <w:p>
+            <w:pPr>
+              <w:rPr>
+                <w:color w:val="2E74B5" w:themeColor="accent1" w:themeShade="BF"/>
+              </w:rPr>
+            </w:pPr>
+          </w:p>
+          <w:p>
+            <w:pPr>
+              <w:rPr>
+                <w:color w:val="2E74B5" w:themeColor="accent1" w:themeShade="BF"/>
+              </w:rPr>
+            </w:pPr>
+            <w:r>
+              <w:rPr>
+                <w:color w:val="2E74B5" w:themeColor="accent1" w:themeShade="BF"/>
+              </w:rPr>
+              <w:t xml:space="preserve">So far none of my currently implemented tests have found a bug in my code due to a teammate adding </w:t>
+            </w:r>
+            <w:r>
+              <w:rPr>
+                <w:color w:val="2E74B5" w:themeColor="accent1" w:themeShade="BF"/>
+              </w:rPr>
+              <w:t>code or game objects</w:t>
+            </w:r>
+            <w:r>
+              <w:rPr>
+                <w:color w:val="2E74B5" w:themeColor="accent1" w:themeShade="BF"/>
+              </w:rPr>
+              <w:t>.</w:t>
+            </w:r>
+            <w:r>
+              <w:rPr>
+                <w:color w:val="2E74B5" w:themeColor="accent1" w:themeShade="BF"/>
+              </w:rPr>
+              <w:t xml:space="preserve"> </w:t>
+            </w:r>
+            <w:r>
+              <w:rPr>
+                <w:color w:val="2E74B5" w:themeColor="accent1" w:themeShade="BF"/>
+              </w:rPr>
+              <w:t xml:space="preserve">Though some tests I have could </w:t>
+            </w:r>
+            <w:r>
+              <w:rPr>
+                <w:color w:val="2E74B5" w:themeColor="accent1" w:themeShade="BF"/>
+              </w:rPr>
+              <w:t>let</w:t>
+            </w:r>
+            <w:r>
+              <w:rPr>
+                <w:color w:val="2E74B5" w:themeColor="accent1" w:themeShade="BF"/>
+              </w:rPr>
+              <w:t xml:space="preserve"> me or a teammate know if that happens – </w:t>
+            </w:r>
+            <w:r>
+              <w:rPr>
+                <w:color w:val="2E74B5" w:themeColor="accent1" w:themeShade="BF"/>
+              </w:rPr>
+              <w:t>for example</w:t>
+            </w:r>
+            <w:r>
+              <w:rPr>
+                <w:color w:val="2E74B5" w:themeColor="accent1" w:themeShade="BF"/>
+              </w:rPr>
+              <w:t xml:space="preserve"> my stress test </w:t>
+            </w:r>
+            <w:proofErr w:type="spellStart"/>
+            <w:r>
+              <w:rPr>
+                <w:color w:val="2E74B5" w:themeColor="accent1" w:themeShade="BF"/>
+              </w:rPr>
+              <w:t>RepeatDmg.cs</w:t>
+            </w:r>
+            <w:proofErr w:type="spellEnd"/>
+            <w:r>
+              <w:rPr>
+                <w:color w:val="2E74B5" w:themeColor="accent1" w:themeShade="BF"/>
+              </w:rPr>
+              <w:t xml:space="preserve"> </w:t>
+            </w:r>
+            <w:r>
+              <w:rPr>
+                <w:color w:val="2E74B5" w:themeColor="accent1" w:themeShade="BF"/>
+              </w:rPr>
+              <w:t xml:space="preserve">can be ran when my teammate adds new enemy behaviors or modes of attack that send damage to the player. In the case that damage is done extremely rapidly in </w:t>
+            </w:r>
+            <w:proofErr w:type="gramStart"/>
+            <w:r>
+              <w:rPr>
+                <w:color w:val="2E74B5" w:themeColor="accent1" w:themeShade="BF"/>
+              </w:rPr>
+              <w:t>succession</w:t>
+            </w:r>
+            <w:proofErr w:type="gramEnd"/>
+            <w:r>
+              <w:rPr>
+                <w:color w:val="2E74B5" w:themeColor="accent1" w:themeShade="BF"/>
+              </w:rPr>
+              <w:t xml:space="preserve"> or something is miscalculated causing the player’s health to drop below zero or skip the player death sequence the test would detect that because player’s health should never go </w:t>
+            </w:r>
+            <w:proofErr w:type="gramStart"/>
+            <w:r>
+              <w:rPr>
+                <w:color w:val="2E74B5" w:themeColor="accent1" w:themeShade="BF"/>
+              </w:rPr>
+              <w:t>negative</w:t>
+            </w:r>
+            <w:proofErr w:type="gramEnd"/>
+            <w:r>
+              <w:rPr>
+                <w:color w:val="2E74B5" w:themeColor="accent1" w:themeShade="BF"/>
+              </w:rPr>
+              <w:t xml:space="preserve"> and the game-over scene should be triggered correctly without crashing. </w:t>
             </w:r>
           </w:p>
           <w:p>
@@ -954,7 +1425,21 @@
               <w:rPr>
                 <w:color w:val="2E74B5" w:themeColor="accent1" w:themeShade="BF"/>
               </w:rPr>
-              <w:t xml:space="preserve"> developers mostly who create a new scene and need to add a player or for testing reasons. Or perhaps other developers going through our game to learn or to help.</w:t>
+              <w:t xml:space="preserve"> developers mostly who create a new scene and need to add a player or for testing reasons. Or perhaps other developers </w:t>
+            </w:r>
+            <w:proofErr w:type="gramStart"/>
+            <w:r>
+              <w:rPr>
+                <w:color w:val="2E74B5" w:themeColor="accent1" w:themeShade="BF"/>
+              </w:rPr>
+              <w:t>going</w:t>
+            </w:r>
+            <w:proofErr w:type="gramEnd"/>
+            <w:r>
+              <w:rPr>
+                <w:color w:val="2E74B5" w:themeColor="accent1" w:themeShade="BF"/>
+              </w:rPr>
+              <w:t xml:space="preserve"> through our game to learn or to help.</w:t>
             </w:r>
           </w:p>
           <w:p>
@@ -972,7 +1457,21 @@
               <w:rPr>
                 <w:color w:val="2E74B5" w:themeColor="accent1" w:themeShade="BF"/>
               </w:rPr>
-              <w:t>View my Prefab doc page, which are some questions those asking may have. Like understanding the player scripts, how to adjust things, how do add new abilities to the player prefab if needed, etc.</w:t>
+              <w:t xml:space="preserve">View my Prefab doc page, which are some questions those asking may have. Like understanding the player scripts, how to adjust things, how </w:t>
+            </w:r>
+            <w:proofErr w:type="gramStart"/>
+            <w:r>
+              <w:rPr>
+                <w:color w:val="2E74B5" w:themeColor="accent1" w:themeShade="BF"/>
+              </w:rPr>
+              <w:t>do</w:t>
+            </w:r>
+            <w:proofErr w:type="gramEnd"/>
+            <w:r>
+              <w:rPr>
+                <w:color w:val="2E74B5" w:themeColor="accent1" w:themeShade="BF"/>
+              </w:rPr>
+              <w:t xml:space="preserve"> add new abilities to the player prefab if needed, etc.</w:t>
             </w:r>
           </w:p>
           <w:p>
@@ -992,11 +1491,19 @@
                 <w:color w:val="0D0D0D" w:themeColor="text1" w:themeTint="F2"/>
               </w:rPr>
             </w:pPr>
-            <w:r>
-              <w:rPr>
-                <w:color w:val="2E74B5" w:themeColor="accent1" w:themeShade="BF"/>
-              </w:rPr>
-              <w:t xml:space="preserve">So another small feature I implemented in the game on the fly to move to the next level was a lever object that the player collides into. The class there </w:t>
+            <w:proofErr w:type="gramStart"/>
+            <w:r>
+              <w:rPr>
+                <w:color w:val="2E74B5" w:themeColor="accent1" w:themeShade="BF"/>
+              </w:rPr>
+              <w:t>So</w:t>
+            </w:r>
+            <w:proofErr w:type="gramEnd"/>
+            <w:r>
+              <w:rPr>
+                <w:color w:val="2E74B5" w:themeColor="accent1" w:themeShade="BF"/>
+              </w:rPr>
+              <w:t xml:space="preserve"> another small feature I implemented in the game on the fly to move to the next level was a lever object that the player collides into. The class there </w:t>
             </w:r>
             <w:r>
               <w:rPr>
@@ -1023,6 +1530,7 @@
               <w:t xml:space="preserve">using </w:t>
             </w:r>
             <w:proofErr w:type="spellStart"/>
+            <w:proofErr w:type="gramStart"/>
             <w:r>
               <w:rPr>
                 <w:color w:val="0D0D0D" w:themeColor="text1" w:themeTint="F2"/>
@@ -1036,6 +1544,7 @@
               </w:rPr>
               <w:t>;</w:t>
             </w:r>
+            <w:proofErr w:type="gramEnd"/>
           </w:p>
           <w:p>
             <w:pPr>
@@ -1054,15 +1563,23 @@
               <w:rPr>
                 <w:color w:val="0D0D0D" w:themeColor="text1" w:themeTint="F2"/>
               </w:rPr>
-              <w:t>UnityEngine.SceneManagement</w:t>
-            </w:r>
-            <w:proofErr w:type="spellEnd"/>
+              <w:t>UnityEngine.</w:t>
+            </w:r>
+            <w:proofErr w:type="gramStart"/>
             <w:r>
               <w:rPr>
                 <w:color w:val="0D0D0D" w:themeColor="text1" w:themeTint="F2"/>
               </w:rPr>
+              <w:t>SceneManagement</w:t>
+            </w:r>
+            <w:proofErr w:type="spellEnd"/>
+            <w:r>
+              <w:rPr>
+                <w:color w:val="0D0D0D" w:themeColor="text1" w:themeTint="F2"/>
+              </w:rPr>
               <w:t>;</w:t>
             </w:r>
+            <w:proofErr w:type="gramEnd"/>
           </w:p>
           <w:p>
             <w:pPr>
@@ -1081,15 +1598,23 @@
               <w:rPr>
                 <w:color w:val="0D0D0D" w:themeColor="text1" w:themeTint="F2"/>
               </w:rPr>
-              <w:t>UnityEngine.Events</w:t>
-            </w:r>
-            <w:proofErr w:type="spellEnd"/>
+              <w:t>UnityEngine.</w:t>
+            </w:r>
+            <w:proofErr w:type="gramStart"/>
             <w:r>
               <w:rPr>
                 <w:color w:val="0D0D0D" w:themeColor="text1" w:themeTint="F2"/>
               </w:rPr>
+              <w:t>Events</w:t>
+            </w:r>
+            <w:proofErr w:type="spellEnd"/>
+            <w:r>
+              <w:rPr>
+                <w:color w:val="0D0D0D" w:themeColor="text1" w:themeTint="F2"/>
+              </w:rPr>
               <w:t>;</w:t>
             </w:r>
+            <w:proofErr w:type="gramEnd"/>
           </w:p>
           <w:p>
             <w:pPr>
@@ -1104,6 +1629,7 @@
               <w:t xml:space="preserve">public class </w:t>
             </w:r>
             <w:proofErr w:type="spellStart"/>
+            <w:proofErr w:type="gramStart"/>
             <w:r>
               <w:rPr>
                 <w:color w:val="0D0D0D" w:themeColor="text1" w:themeTint="F2"/>
@@ -1115,13 +1641,20 @@
               <w:rPr>
                 <w:color w:val="0D0D0D" w:themeColor="text1" w:themeTint="F2"/>
               </w:rPr>
-              <w:t xml:space="preserve"> : </w:t>
-            </w:r>
-            <w:proofErr w:type="spellStart"/>
+              <w:t xml:space="preserve"> :</w:t>
+            </w:r>
+            <w:proofErr w:type="gramEnd"/>
             <w:r>
               <w:rPr>
                 <w:color w:val="0D0D0D" w:themeColor="text1" w:themeTint="F2"/>
               </w:rPr>
+              <w:t xml:space="preserve"> </w:t>
+            </w:r>
+            <w:proofErr w:type="spellStart"/>
+            <w:r>
+              <w:rPr>
+                <w:color w:val="0D0D0D" w:themeColor="text1" w:themeTint="F2"/>
+              </w:rPr>
               <w:t>MonoBehaviour</w:t>
             </w:r>
             <w:proofErr w:type="spellEnd"/>
@@ -1180,6 +1713,7 @@
               <w:t xml:space="preserve"> _</w:t>
             </w:r>
             <w:proofErr w:type="spellStart"/>
+            <w:proofErr w:type="gramStart"/>
             <w:r>
               <w:rPr>
                 <w:color w:val="0D0D0D" w:themeColor="text1" w:themeTint="F2"/>
@@ -1193,6 +1727,7 @@
               </w:rPr>
               <w:t>;</w:t>
             </w:r>
+            <w:proofErr w:type="gramEnd"/>
           </w:p>
           <w:p>
             <w:pPr>
@@ -1232,15 +1767,16 @@
               <w:rPr>
                 <w:color w:val="0D0D0D" w:themeColor="text1" w:themeTint="F2"/>
               </w:rPr>
-              <w:t xml:space="preserve"> = "Player";</w:t>
-            </w:r>
-          </w:p>
-          <w:p>
-            <w:pPr>
+              <w:t xml:space="preserve"> = "Player</w:t>
+            </w:r>
+            <w:proofErr w:type="gramStart"/>
+            <w:r>
               <w:rPr>
                 <w:color w:val="0D0D0D" w:themeColor="text1" w:themeTint="F2"/>
               </w:rPr>
-            </w:pPr>
+              <w:t>";</w:t>
+            </w:r>
+            <w:proofErr w:type="gramEnd"/>
           </w:p>
           <w:p>
             <w:pPr>
@@ -1248,23 +1784,45 @@
                 <w:color w:val="0D0D0D" w:themeColor="text1" w:themeTint="F2"/>
               </w:rPr>
             </w:pPr>
-            <w:r>
+          </w:p>
+          <w:p>
+            <w:pPr>
               <w:rPr>
                 <w:color w:val="0D0D0D" w:themeColor="text1" w:themeTint="F2"/>
               </w:rPr>
-              <w:t>    void OnCollisionEnter2D(Collision2D col)</w:t>
-            </w:r>
-          </w:p>
-          <w:p>
-            <w:pPr>
+            </w:pPr>
+            <w:r>
               <w:rPr>
                 <w:color w:val="0D0D0D" w:themeColor="text1" w:themeTint="F2"/>
               </w:rPr>
-            </w:pPr>
+              <w:lastRenderedPageBreak/>
+              <w:t>    void OnCollisionEnter2</w:t>
+            </w:r>
+            <w:proofErr w:type="gramStart"/>
             <w:r>
               <w:rPr>
                 <w:color w:val="0D0D0D" w:themeColor="text1" w:themeTint="F2"/>
               </w:rPr>
+              <w:t>D(</w:t>
+            </w:r>
+            <w:proofErr w:type="gramEnd"/>
+            <w:r>
+              <w:rPr>
+                <w:color w:val="0D0D0D" w:themeColor="text1" w:themeTint="F2"/>
+              </w:rPr>
+              <w:t>Collision2D col)</w:t>
+            </w:r>
+          </w:p>
+          <w:p>
+            <w:pPr>
+              <w:rPr>
+                <w:color w:val="0D0D0D" w:themeColor="text1" w:themeTint="F2"/>
+              </w:rPr>
+            </w:pPr>
+            <w:r>
+              <w:rPr>
+                <w:color w:val="0D0D0D" w:themeColor="text1" w:themeTint="F2"/>
+              </w:rPr>
               <w:t>    {</w:t>
             </w:r>
           </w:p>
@@ -1281,17 +1839,25 @@
               <w:t>        if (</w:t>
             </w:r>
             <w:proofErr w:type="spellStart"/>
+            <w:proofErr w:type="gramStart"/>
             <w:r>
               <w:rPr>
                 <w:color w:val="0D0D0D" w:themeColor="text1" w:themeTint="F2"/>
               </w:rPr>
-              <w:t>col.collider.CompareTag</w:t>
-            </w:r>
-            <w:proofErr w:type="spellEnd"/>
+              <w:t>col.collider</w:t>
+            </w:r>
+            <w:proofErr w:type="gramEnd"/>
             <w:r>
               <w:rPr>
                 <w:color w:val="0D0D0D" w:themeColor="text1" w:themeTint="F2"/>
               </w:rPr>
+              <w:t>.CompareTag</w:t>
+            </w:r>
+            <w:proofErr w:type="spellEnd"/>
+            <w:r>
+              <w:rPr>
+                <w:color w:val="0D0D0D" w:themeColor="text1" w:themeTint="F2"/>
+              </w:rPr>
               <w:t>(</w:t>
             </w:r>
             <w:proofErr w:type="spellStart"/>
@@ -1335,6 +1901,7 @@
               <w:t xml:space="preserve">            </w:t>
             </w:r>
             <w:proofErr w:type="spellStart"/>
+            <w:proofErr w:type="gramStart"/>
             <w:r>
               <w:rPr>
                 <w:color w:val="0D0D0D" w:themeColor="text1" w:themeTint="F2"/>
@@ -1346,19 +1913,26 @@
               <w:rPr>
                 <w:color w:val="0D0D0D" w:themeColor="text1" w:themeTint="F2"/>
               </w:rPr>
-              <w:t>(2); //static bound method call</w:t>
-            </w:r>
-          </w:p>
-          <w:p>
-            <w:pPr>
+              <w:t>(</w:t>
+            </w:r>
+            <w:proofErr w:type="gramEnd"/>
+            <w:r>
               <w:rPr>
                 <w:color w:val="0D0D0D" w:themeColor="text1" w:themeTint="F2"/>
               </w:rPr>
-            </w:pPr>
-            <w:r>
+              <w:t>2); //static bound method call</w:t>
+            </w:r>
+          </w:p>
+          <w:p>
+            <w:pPr>
               <w:rPr>
                 <w:color w:val="0D0D0D" w:themeColor="text1" w:themeTint="F2"/>
               </w:rPr>
+            </w:pPr>
+            <w:r>
+              <w:rPr>
+                <w:color w:val="0D0D0D" w:themeColor="text1" w:themeTint="F2"/>
+              </w:rPr>
               <w:t xml:space="preserve">            </w:t>
             </w:r>
             <w:proofErr w:type="spellStart"/>
@@ -1373,19 +1947,27 @@
               <w:rPr>
                 <w:color w:val="0D0D0D" w:themeColor="text1" w:themeTint="F2"/>
               </w:rPr>
-              <w:t>(false);</w:t>
-            </w:r>
-          </w:p>
-          <w:p>
-            <w:pPr>
+              <w:t>(false</w:t>
+            </w:r>
+            <w:proofErr w:type="gramStart"/>
+            <w:r>
               <w:rPr>
                 <w:color w:val="0D0D0D" w:themeColor="text1" w:themeTint="F2"/>
               </w:rPr>
-            </w:pPr>
-            <w:r>
+              <w:t>);</w:t>
+            </w:r>
+            <w:proofErr w:type="gramEnd"/>
+          </w:p>
+          <w:p>
+            <w:pPr>
               <w:rPr>
                 <w:color w:val="0D0D0D" w:themeColor="text1" w:themeTint="F2"/>
               </w:rPr>
+            </w:pPr>
+            <w:r>
+              <w:rPr>
+                <w:color w:val="0D0D0D" w:themeColor="text1" w:themeTint="F2"/>
+              </w:rPr>
               <w:t>        }</w:t>
             </w:r>
           </w:p>
@@ -1422,6 +2004,7 @@
               <w:t xml:space="preserve">    void </w:t>
             </w:r>
             <w:proofErr w:type="spellStart"/>
+            <w:proofErr w:type="gramStart"/>
             <w:r>
               <w:rPr>
                 <w:color w:val="0D0D0D" w:themeColor="text1" w:themeTint="F2"/>
@@ -1433,13 +2016,20 @@
               <w:rPr>
                 <w:color w:val="0D0D0D" w:themeColor="text1" w:themeTint="F2"/>
               </w:rPr>
-              <w:t xml:space="preserve">(int </w:t>
-            </w:r>
-            <w:proofErr w:type="spellStart"/>
+              <w:t>(</w:t>
+            </w:r>
+            <w:proofErr w:type="gramEnd"/>
             <w:r>
               <w:rPr>
                 <w:color w:val="0D0D0D" w:themeColor="text1" w:themeTint="F2"/>
               </w:rPr>
+              <w:t xml:space="preserve">int </w:t>
+            </w:r>
+            <w:proofErr w:type="spellStart"/>
+            <w:r>
+              <w:rPr>
+                <w:color w:val="0D0D0D" w:themeColor="text1" w:themeTint="F2"/>
+              </w:rPr>
               <w:t>sceneID</w:t>
             </w:r>
             <w:proofErr w:type="spellEnd"/>
@@ -1497,12 +2087,14 @@
               <w:t>sceneID</w:t>
             </w:r>
             <w:proofErr w:type="spellEnd"/>
+            <w:proofErr w:type="gramStart"/>
             <w:r>
               <w:rPr>
                 <w:color w:val="0D0D0D" w:themeColor="text1" w:themeTint="F2"/>
               </w:rPr>
               <w:t>);</w:t>
             </w:r>
+            <w:proofErr w:type="gramEnd"/>
           </w:p>
           <w:p>
             <w:pPr>
@@ -1517,17 +2109,25 @@
               <w:t xml:space="preserve">        </w:t>
             </w:r>
             <w:proofErr w:type="spellStart"/>
+            <w:proofErr w:type="gramStart"/>
             <w:r>
               <w:rPr>
                 <w:color w:val="0D0D0D" w:themeColor="text1" w:themeTint="F2"/>
               </w:rPr>
-              <w:t>SceneManager.LoadScene</w:t>
-            </w:r>
-            <w:proofErr w:type="spellEnd"/>
+              <w:t>SceneManager</w:t>
+            </w:r>
+            <w:proofErr w:type="gramEnd"/>
             <w:r>
               <w:rPr>
                 <w:color w:val="0D0D0D" w:themeColor="text1" w:themeTint="F2"/>
               </w:rPr>
+              <w:t>.LoadScene</w:t>
+            </w:r>
+            <w:proofErr w:type="spellEnd"/>
+            <w:r>
+              <w:rPr>
+                <w:color w:val="0D0D0D" w:themeColor="text1" w:themeTint="F2"/>
+              </w:rPr>
               <w:t>(</w:t>
             </w:r>
             <w:proofErr w:type="spellStart"/>
@@ -1538,12 +2138,14 @@
               <w:t>sceneID</w:t>
             </w:r>
             <w:proofErr w:type="spellEnd"/>
+            <w:proofErr w:type="gramStart"/>
             <w:r>
               <w:rPr>
                 <w:color w:val="0D0D0D" w:themeColor="text1" w:themeTint="F2"/>
               </w:rPr>
               <w:t>);</w:t>
             </w:r>
+            <w:proofErr w:type="gramEnd"/>
           </w:p>
           <w:p>
             <w:pPr>
@@ -1702,7 +2304,21 @@
               <w:rPr>
                 <w:color w:val="2E74B5" w:themeColor="accent1" w:themeShade="BF"/>
               </w:rPr>
-              <w:t xml:space="preserve">Here is what I did to get this feature into dynamic. Since I still need some script to be able to attach to a unity object, I would have to use a </w:t>
+              <w:t xml:space="preserve">Here is what I did to get this </w:t>
+            </w:r>
+            <w:proofErr w:type="gramStart"/>
+            <w:r>
+              <w:rPr>
+                <w:color w:val="2E74B5" w:themeColor="accent1" w:themeShade="BF"/>
+              </w:rPr>
+              <w:t>feature into</w:t>
+            </w:r>
+            <w:proofErr w:type="gramEnd"/>
+            <w:r>
+              <w:rPr>
+                <w:color w:val="2E74B5" w:themeColor="accent1" w:themeShade="BF"/>
+              </w:rPr>
+              <w:t xml:space="preserve"> dynamic. Since I still need some script to be able to attach to a unity object, I would have to use a </w:t>
             </w:r>
             <w:proofErr w:type="spellStart"/>
             <w:r>
@@ -1806,6 +2422,7 @@
               <w:t xml:space="preserve">using </w:t>
             </w:r>
             <w:proofErr w:type="spellStart"/>
+            <w:proofErr w:type="gramStart"/>
             <w:r>
               <w:rPr>
                 <w:color w:val="000000" w:themeColor="text1"/>
@@ -1819,6 +2436,7 @@
               </w:rPr>
               <w:t>;</w:t>
             </w:r>
+            <w:proofErr w:type="gramEnd"/>
           </w:p>
           <w:p>
             <w:pPr>
@@ -1837,7 +2455,14 @@
               <w:rPr>
                 <w:color w:val="000000" w:themeColor="text1"/>
               </w:rPr>
-              <w:t>UnityEngine.SceneManagement</w:t>
+              <w:t>UnityEngine.</w:t>
+            </w:r>
+            <w:proofErr w:type="gramStart"/>
+            <w:r>
+              <w:rPr>
+                <w:color w:val="000000" w:themeColor="text1"/>
+              </w:rPr>
+              <w:t>SceneManagement</w:t>
             </w:r>
             <w:proofErr w:type="spellEnd"/>
             <w:r>
@@ -1846,6 +2471,7 @@
               </w:rPr>
               <w:t>;</w:t>
             </w:r>
+            <w:proofErr w:type="gramEnd"/>
           </w:p>
           <w:p>
             <w:pPr>
@@ -1864,7 +2490,14 @@
               <w:rPr>
                 <w:color w:val="000000" w:themeColor="text1"/>
               </w:rPr>
-              <w:t>UnityEngine.Events</w:t>
+              <w:t>UnityEngine.</w:t>
+            </w:r>
+            <w:proofErr w:type="gramStart"/>
+            <w:r>
+              <w:rPr>
+                <w:color w:val="000000" w:themeColor="text1"/>
+              </w:rPr>
+              <w:t>Events</w:t>
             </w:r>
             <w:proofErr w:type="spellEnd"/>
             <w:r>
@@ -1873,6 +2506,7 @@
               </w:rPr>
               <w:t>;</w:t>
             </w:r>
+            <w:proofErr w:type="gramEnd"/>
           </w:p>
           <w:p>
             <w:pPr>
@@ -1887,6 +2521,7 @@
               <w:t xml:space="preserve">public class </w:t>
             </w:r>
             <w:proofErr w:type="spellStart"/>
+            <w:proofErr w:type="gramStart"/>
             <w:r>
               <w:rPr>
                 <w:color w:val="000000" w:themeColor="text1"/>
@@ -1898,7 +2533,14 @@
               <w:rPr>
                 <w:color w:val="000000" w:themeColor="text1"/>
               </w:rPr>
-              <w:t xml:space="preserve"> : </w:t>
+              <w:t xml:space="preserve"> :</w:t>
+            </w:r>
+            <w:proofErr w:type="gramEnd"/>
+            <w:r>
+              <w:rPr>
+                <w:color w:val="000000" w:themeColor="text1"/>
+              </w:rPr>
+              <w:t xml:space="preserve"> </w:t>
             </w:r>
             <w:proofErr w:type="spellStart"/>
             <w:r>
@@ -1946,8 +2588,16 @@
               <w:rPr>
                 <w:color w:val="000000" w:themeColor="text1"/>
               </w:rPr>
-              <w:t xml:space="preserve"> lever;</w:t>
-            </w:r>
+              <w:t xml:space="preserve"> </w:t>
+            </w:r>
+            <w:proofErr w:type="gramStart"/>
+            <w:r>
+              <w:rPr>
+                <w:color w:val="000000" w:themeColor="text1"/>
+              </w:rPr>
+              <w:t>lever;</w:t>
+            </w:r>
+            <w:proofErr w:type="gramEnd"/>
           </w:p>
           <w:p>
             <w:pPr>
@@ -1990,6 +2640,7 @@
               <w:t xml:space="preserve"> _</w:t>
             </w:r>
             <w:proofErr w:type="spellStart"/>
+            <w:proofErr w:type="gramStart"/>
             <w:r>
               <w:rPr>
                 <w:color w:val="000000" w:themeColor="text1"/>
@@ -2003,6 +2654,7 @@
               </w:rPr>
               <w:t>;</w:t>
             </w:r>
+            <w:proofErr w:type="gramEnd"/>
           </w:p>
           <w:p>
             <w:pPr>
@@ -2042,27 +2694,49 @@
               <w:rPr>
                 <w:color w:val="000000" w:themeColor="text1"/>
               </w:rPr>
-              <w:t xml:space="preserve"> = "Player";</w:t>
-            </w:r>
-          </w:p>
-          <w:p>
-            <w:pPr>
-              <w:rPr>
-                <w:color w:val="000000" w:themeColor="text1"/>
-              </w:rPr>
-            </w:pPr>
-          </w:p>
-          <w:p>
-            <w:pPr>
-              <w:rPr>
-                <w:color w:val="000000" w:themeColor="text1"/>
-              </w:rPr>
-            </w:pPr>
-            <w:r>
-              <w:rPr>
-                <w:color w:val="000000" w:themeColor="text1"/>
-              </w:rPr>
-              <w:t>    void Start()</w:t>
+              <w:t xml:space="preserve"> = "Player</w:t>
+            </w:r>
+            <w:proofErr w:type="gramStart"/>
+            <w:r>
+              <w:rPr>
+                <w:color w:val="000000" w:themeColor="text1"/>
+              </w:rPr>
+              <w:t>";</w:t>
+            </w:r>
+            <w:proofErr w:type="gramEnd"/>
+          </w:p>
+          <w:p>
+            <w:pPr>
+              <w:rPr>
+                <w:color w:val="000000" w:themeColor="text1"/>
+              </w:rPr>
+            </w:pPr>
+          </w:p>
+          <w:p>
+            <w:pPr>
+              <w:rPr>
+                <w:color w:val="000000" w:themeColor="text1"/>
+              </w:rPr>
+            </w:pPr>
+            <w:r>
+              <w:rPr>
+                <w:color w:val="000000" w:themeColor="text1"/>
+              </w:rPr>
+              <w:t xml:space="preserve">    void </w:t>
+            </w:r>
+            <w:proofErr w:type="gramStart"/>
+            <w:r>
+              <w:rPr>
+                <w:color w:val="000000" w:themeColor="text1"/>
+              </w:rPr>
+              <w:t>Start(</w:t>
+            </w:r>
+            <w:proofErr w:type="gramEnd"/>
+            <w:r>
+              <w:rPr>
+                <w:color w:val="000000" w:themeColor="text1"/>
+              </w:rPr>
+              <w:t>)</w:t>
             </w:r>
           </w:p>
           <w:p>
@@ -2091,6 +2765,7 @@
               <w:t xml:space="preserve">        lever = new </w:t>
             </w:r>
             <w:proofErr w:type="spellStart"/>
+            <w:proofErr w:type="gramStart"/>
             <w:r>
               <w:rPr>
                 <w:color w:val="000000" w:themeColor="text1"/>
@@ -2102,7 +2777,14 @@
               <w:rPr>
                 <w:color w:val="000000" w:themeColor="text1"/>
               </w:rPr>
-              <w:t>(2); //</w:t>
+              <w:t>(</w:t>
+            </w:r>
+            <w:proofErr w:type="gramEnd"/>
+            <w:r>
+              <w:rPr>
+                <w:color w:val="000000" w:themeColor="text1"/>
+              </w:rPr>
+              <w:t>2); //</w:t>
             </w:r>
             <w:proofErr w:type="spellStart"/>
             <w:r>
@@ -2149,7 +2831,22 @@
               <w:rPr>
                 <w:color w:val="000000" w:themeColor="text1"/>
               </w:rPr>
-              <w:t>    void OnCollisionEnter2D(Collision2D col)</w:t>
+              <w:lastRenderedPageBreak/>
+              <w:t>    void OnCollisionEnter2</w:t>
+            </w:r>
+            <w:proofErr w:type="gramStart"/>
+            <w:r>
+              <w:rPr>
+                <w:color w:val="000000" w:themeColor="text1"/>
+              </w:rPr>
+              <w:t>D(</w:t>
+            </w:r>
+            <w:proofErr w:type="gramEnd"/>
+            <w:r>
+              <w:rPr>
+                <w:color w:val="000000" w:themeColor="text1"/>
+              </w:rPr>
+              <w:t>Collision2D col)</w:t>
             </w:r>
           </w:p>
           <w:p>
@@ -2178,11 +2875,19 @@
               <w:t>        if (</w:t>
             </w:r>
             <w:proofErr w:type="spellStart"/>
-            <w:r>
-              <w:rPr>
-                <w:color w:val="000000" w:themeColor="text1"/>
-              </w:rPr>
-              <w:t>col.collider.CompareTag</w:t>
+            <w:proofErr w:type="gramStart"/>
+            <w:r>
+              <w:rPr>
+                <w:color w:val="000000" w:themeColor="text1"/>
+              </w:rPr>
+              <w:t>col.collider</w:t>
+            </w:r>
+            <w:proofErr w:type="gramEnd"/>
+            <w:r>
+              <w:rPr>
+                <w:color w:val="000000" w:themeColor="text1"/>
+              </w:rPr>
+              <w:t>.CompareTag</w:t>
             </w:r>
             <w:proofErr w:type="spellEnd"/>
             <w:r>
@@ -2232,6 +2937,7 @@
               <w:t xml:space="preserve">            </w:t>
             </w:r>
             <w:proofErr w:type="spellStart"/>
+            <w:proofErr w:type="gramStart"/>
             <w:r>
               <w:rPr>
                 <w:color w:val="000000" w:themeColor="text1"/>
@@ -2239,6 +2945,7 @@
               <w:t>lever.ChangeScene</w:t>
             </w:r>
             <w:proofErr w:type="spellEnd"/>
+            <w:proofErr w:type="gramEnd"/>
             <w:r>
               <w:rPr>
                 <w:color w:val="000000" w:themeColor="text1"/>
@@ -2270,8 +2977,16 @@
               <w:rPr>
                 <w:color w:val="000000" w:themeColor="text1"/>
               </w:rPr>
-              <w:t>(2);</w:t>
-            </w:r>
+              <w:t>(2</w:t>
+            </w:r>
+            <w:proofErr w:type="gramStart"/>
+            <w:r>
+              <w:rPr>
+                <w:color w:val="000000" w:themeColor="text1"/>
+              </w:rPr>
+              <w:t>);</w:t>
+            </w:r>
+            <w:proofErr w:type="gramEnd"/>
           </w:p>
           <w:p>
             <w:pPr>
@@ -2297,8 +3012,16 @@
               <w:rPr>
                 <w:color w:val="000000" w:themeColor="text1"/>
               </w:rPr>
-              <w:t>(false);</w:t>
-            </w:r>
+              <w:t>(false</w:t>
+            </w:r>
+            <w:proofErr w:type="gramStart"/>
+            <w:r>
+              <w:rPr>
+                <w:color w:val="000000" w:themeColor="text1"/>
+              </w:rPr>
+              <w:t>);</w:t>
+            </w:r>
+            <w:proofErr w:type="gramEnd"/>
           </w:p>
           <w:p>
             <w:pPr>
@@ -2386,6 +3109,7 @@
               <w:t xml:space="preserve">using </w:t>
             </w:r>
             <w:proofErr w:type="spellStart"/>
+            <w:proofErr w:type="gramStart"/>
             <w:r>
               <w:rPr>
                 <w:color w:val="000000" w:themeColor="text1"/>
@@ -2399,6 +3123,7 @@
               </w:rPr>
               <w:t>;</w:t>
             </w:r>
+            <w:proofErr w:type="gramEnd"/>
           </w:p>
           <w:p>
             <w:pPr>
@@ -2417,7 +3142,14 @@
               <w:rPr>
                 <w:color w:val="000000" w:themeColor="text1"/>
               </w:rPr>
-              <w:t>UnityEngine.SceneManagement</w:t>
+              <w:t>UnityEngine.</w:t>
+            </w:r>
+            <w:proofErr w:type="gramStart"/>
+            <w:r>
+              <w:rPr>
+                <w:color w:val="000000" w:themeColor="text1"/>
+              </w:rPr>
+              <w:t>SceneManagement</w:t>
             </w:r>
             <w:proofErr w:type="spellEnd"/>
             <w:r>
@@ -2426,6 +3158,178 @@
               </w:rPr>
               <w:t>;</w:t>
             </w:r>
+            <w:proofErr w:type="gramEnd"/>
+          </w:p>
+          <w:p>
+            <w:pPr>
+              <w:rPr>
+                <w:color w:val="000000" w:themeColor="text1"/>
+              </w:rPr>
+            </w:pPr>
+          </w:p>
+          <w:p>
+            <w:pPr>
+              <w:rPr>
+                <w:color w:val="000000" w:themeColor="text1"/>
+              </w:rPr>
+            </w:pPr>
+            <w:proofErr w:type="gramStart"/>
+            <w:r>
+              <w:rPr>
+                <w:color w:val="000000" w:themeColor="text1"/>
+              </w:rPr>
+              <w:t>public</w:t>
+            </w:r>
+            <w:proofErr w:type="gramEnd"/>
+            <w:r>
+              <w:rPr>
+                <w:color w:val="000000" w:themeColor="text1"/>
+              </w:rPr>
+              <w:t xml:space="preserve"> class </w:t>
+            </w:r>
+            <w:proofErr w:type="spellStart"/>
+            <w:r>
+              <w:rPr>
+                <w:color w:val="000000" w:themeColor="text1"/>
+              </w:rPr>
+              <w:t>LeverBase</w:t>
+            </w:r>
+            <w:proofErr w:type="spellEnd"/>
+          </w:p>
+          <w:p>
+            <w:pPr>
+              <w:rPr>
+                <w:color w:val="000000" w:themeColor="text1"/>
+              </w:rPr>
+            </w:pPr>
+            <w:r>
+              <w:rPr>
+                <w:color w:val="000000" w:themeColor="text1"/>
+              </w:rPr>
+              <w:t>{</w:t>
+            </w:r>
+          </w:p>
+          <w:p>
+            <w:pPr>
+              <w:rPr>
+                <w:color w:val="000000" w:themeColor="text1"/>
+              </w:rPr>
+            </w:pPr>
+            <w:r>
+              <w:rPr>
+                <w:color w:val="000000" w:themeColor="text1"/>
+              </w:rPr>
+              <w:t xml:space="preserve">    public </w:t>
+            </w:r>
+            <w:r>
+              <w:rPr>
+                <w:color w:val="000000" w:themeColor="text1"/>
+                <w:highlight w:val="yellow"/>
+              </w:rPr>
+              <w:t>virtual</w:t>
+            </w:r>
+            <w:r>
+              <w:rPr>
+                <w:color w:val="000000" w:themeColor="text1"/>
+              </w:rPr>
+              <w:t xml:space="preserve"> void </w:t>
+            </w:r>
+            <w:proofErr w:type="spellStart"/>
+            <w:proofErr w:type="gramStart"/>
+            <w:r>
+              <w:rPr>
+                <w:color w:val="000000" w:themeColor="text1"/>
+              </w:rPr>
+              <w:t>ChangeScene</w:t>
+            </w:r>
+            <w:proofErr w:type="spellEnd"/>
+            <w:r>
+              <w:rPr>
+                <w:color w:val="000000" w:themeColor="text1"/>
+              </w:rPr>
+              <w:t>(</w:t>
+            </w:r>
+            <w:proofErr w:type="gramEnd"/>
+            <w:r>
+              <w:rPr>
+                <w:color w:val="000000" w:themeColor="text1"/>
+              </w:rPr>
+              <w:t>)</w:t>
+            </w:r>
+          </w:p>
+          <w:p>
+            <w:pPr>
+              <w:rPr>
+                <w:color w:val="000000" w:themeColor="text1"/>
+              </w:rPr>
+            </w:pPr>
+            <w:r>
+              <w:rPr>
+                <w:color w:val="000000" w:themeColor="text1"/>
+              </w:rPr>
+              <w:t>    {</w:t>
+            </w:r>
+          </w:p>
+          <w:p>
+            <w:pPr>
+              <w:rPr>
+                <w:color w:val="000000" w:themeColor="text1"/>
+              </w:rPr>
+            </w:pPr>
+            <w:r>
+              <w:rPr>
+                <w:color w:val="000000" w:themeColor="text1"/>
+              </w:rPr>
+              <w:t xml:space="preserve">        </w:t>
+            </w:r>
+            <w:proofErr w:type="spellStart"/>
+            <w:r>
+              <w:rPr>
+                <w:color w:val="000000" w:themeColor="text1"/>
+              </w:rPr>
+              <w:t>Debug.Log</w:t>
+            </w:r>
+            <w:proofErr w:type="spellEnd"/>
+            <w:r>
+              <w:rPr>
+                <w:color w:val="000000" w:themeColor="text1"/>
+              </w:rPr>
+              <w:t>("Base class method called."</w:t>
+            </w:r>
+            <w:proofErr w:type="gramStart"/>
+            <w:r>
+              <w:rPr>
+                <w:color w:val="000000" w:themeColor="text1"/>
+              </w:rPr>
+              <w:t>);</w:t>
+            </w:r>
+            <w:proofErr w:type="gramEnd"/>
+          </w:p>
+          <w:p>
+            <w:pPr>
+              <w:rPr>
+                <w:color w:val="000000" w:themeColor="text1"/>
+              </w:rPr>
+            </w:pPr>
+            <w:r>
+              <w:rPr>
+                <w:color w:val="000000" w:themeColor="text1"/>
+              </w:rPr>
+              <w:t>    }</w:t>
+            </w:r>
+          </w:p>
+          <w:p>
+            <w:pPr>
+              <w:rPr>
+                <w:color w:val="000000" w:themeColor="text1"/>
+              </w:rPr>
+            </w:pPr>
+            <w:r>
+              <w:rPr>
+                <w:color w:val="000000" w:themeColor="text1"/>
+              </w:rPr>
+              <w:t>}</w:t>
+            </w:r>
           </w:p>
           <w:p>
             <w:pPr>
@@ -2447,6 +3351,28 @@
               <w:t xml:space="preserve">public class </w:t>
             </w:r>
             <w:proofErr w:type="spellStart"/>
+            <w:proofErr w:type="gramStart"/>
+            <w:r>
+              <w:rPr>
+                <w:color w:val="000000" w:themeColor="text1"/>
+              </w:rPr>
+              <w:t>LeverDynamic</w:t>
+            </w:r>
+            <w:proofErr w:type="spellEnd"/>
+            <w:r>
+              <w:rPr>
+                <w:color w:val="000000" w:themeColor="text1"/>
+              </w:rPr>
+              <w:t xml:space="preserve"> :</w:t>
+            </w:r>
+            <w:proofErr w:type="gramEnd"/>
+            <w:r>
+              <w:rPr>
+                <w:color w:val="000000" w:themeColor="text1"/>
+              </w:rPr>
+              <w:t xml:space="preserve"> </w:t>
+            </w:r>
+            <w:proofErr w:type="spellStart"/>
             <w:r>
               <w:rPr>
                 <w:color w:val="000000" w:themeColor="text1"/>
@@ -2478,14 +3404,177 @@
               <w:rPr>
                 <w:color w:val="000000" w:themeColor="text1"/>
               </w:rPr>
+              <w:t xml:space="preserve">    private int </w:t>
+            </w:r>
+            <w:proofErr w:type="spellStart"/>
+            <w:proofErr w:type="gramStart"/>
+            <w:r>
+              <w:rPr>
+                <w:color w:val="000000" w:themeColor="text1"/>
+              </w:rPr>
+              <w:t>sceneID</w:t>
+            </w:r>
+            <w:proofErr w:type="spellEnd"/>
+            <w:r>
+              <w:rPr>
+                <w:color w:val="000000" w:themeColor="text1"/>
+              </w:rPr>
+              <w:t>;</w:t>
+            </w:r>
+            <w:proofErr w:type="gramEnd"/>
+          </w:p>
+          <w:p>
+            <w:pPr>
+              <w:rPr>
+                <w:color w:val="000000" w:themeColor="text1"/>
+              </w:rPr>
+            </w:pPr>
+          </w:p>
+          <w:p>
+            <w:pPr>
+              <w:rPr>
+                <w:color w:val="000000" w:themeColor="text1"/>
+              </w:rPr>
+            </w:pPr>
+            <w:r>
+              <w:rPr>
+                <w:color w:val="000000" w:themeColor="text1"/>
+              </w:rPr>
               <w:t xml:space="preserve">    public </w:t>
             </w:r>
+            <w:proofErr w:type="spellStart"/>
+            <w:proofErr w:type="gramStart"/>
+            <w:r>
+              <w:rPr>
+                <w:color w:val="000000" w:themeColor="text1"/>
+              </w:rPr>
+              <w:t>LeverDynamic</w:t>
+            </w:r>
+            <w:proofErr w:type="spellEnd"/>
+            <w:r>
+              <w:rPr>
+                <w:color w:val="000000" w:themeColor="text1"/>
+              </w:rPr>
+              <w:t>(</w:t>
+            </w:r>
+            <w:proofErr w:type="gramEnd"/>
+            <w:r>
+              <w:rPr>
+                <w:color w:val="000000" w:themeColor="text1"/>
+              </w:rPr>
+              <w:t xml:space="preserve">int </w:t>
+            </w:r>
+            <w:proofErr w:type="spellStart"/>
+            <w:r>
+              <w:rPr>
+                <w:color w:val="000000" w:themeColor="text1"/>
+              </w:rPr>
+              <w:t>sceneID</w:t>
+            </w:r>
+            <w:proofErr w:type="spellEnd"/>
+            <w:r>
+              <w:rPr>
+                <w:color w:val="000000" w:themeColor="text1"/>
+              </w:rPr>
+              <w:t>)</w:t>
+            </w:r>
+          </w:p>
+          <w:p>
+            <w:pPr>
+              <w:rPr>
+                <w:color w:val="000000" w:themeColor="text1"/>
+              </w:rPr>
+            </w:pPr>
+            <w:r>
+              <w:rPr>
+                <w:color w:val="000000" w:themeColor="text1"/>
+              </w:rPr>
+              <w:t>    {</w:t>
+            </w:r>
+          </w:p>
+          <w:p>
+            <w:pPr>
+              <w:rPr>
+                <w:color w:val="000000" w:themeColor="text1"/>
+              </w:rPr>
+            </w:pPr>
+            <w:r>
+              <w:rPr>
+                <w:color w:val="000000" w:themeColor="text1"/>
+              </w:rPr>
+              <w:t xml:space="preserve">        </w:t>
+            </w:r>
+            <w:proofErr w:type="spellStart"/>
+            <w:proofErr w:type="gramStart"/>
+            <w:r>
+              <w:rPr>
+                <w:color w:val="000000" w:themeColor="text1"/>
+              </w:rPr>
+              <w:t>this.sceneID</w:t>
+            </w:r>
+            <w:proofErr w:type="spellEnd"/>
+            <w:proofErr w:type="gramEnd"/>
+            <w:r>
+              <w:rPr>
+                <w:color w:val="000000" w:themeColor="text1"/>
+              </w:rPr>
+              <w:t xml:space="preserve"> = </w:t>
+            </w:r>
+            <w:proofErr w:type="spellStart"/>
+            <w:proofErr w:type="gramStart"/>
+            <w:r>
+              <w:rPr>
+                <w:color w:val="000000" w:themeColor="text1"/>
+              </w:rPr>
+              <w:t>sceneID</w:t>
+            </w:r>
+            <w:proofErr w:type="spellEnd"/>
+            <w:r>
+              <w:rPr>
+                <w:color w:val="000000" w:themeColor="text1"/>
+              </w:rPr>
+              <w:t>;</w:t>
+            </w:r>
+            <w:proofErr w:type="gramEnd"/>
+          </w:p>
+          <w:p>
+            <w:pPr>
+              <w:rPr>
+                <w:color w:val="000000" w:themeColor="text1"/>
+              </w:rPr>
+            </w:pPr>
+            <w:r>
+              <w:rPr>
+                <w:color w:val="000000" w:themeColor="text1"/>
+              </w:rPr>
+              <w:t>    }</w:t>
+            </w:r>
+          </w:p>
+          <w:p>
+            <w:pPr>
+              <w:rPr>
+                <w:color w:val="000000" w:themeColor="text1"/>
+              </w:rPr>
+            </w:pPr>
+          </w:p>
+          <w:p>
+            <w:pPr>
+              <w:rPr>
+                <w:color w:val="000000" w:themeColor="text1"/>
+              </w:rPr>
+            </w:pPr>
+            <w:r>
+              <w:rPr>
+                <w:color w:val="000000" w:themeColor="text1"/>
+              </w:rPr>
+              <w:t xml:space="preserve">    public </w:t>
+            </w:r>
             <w:r>
               <w:rPr>
                 <w:color w:val="000000" w:themeColor="text1"/>
                 <w:highlight w:val="yellow"/>
               </w:rPr>
-              <w:t>virtual</w:t>
+              <w:t>override</w:t>
             </w:r>
             <w:r>
               <w:rPr>
@@ -2494,6 +3583,7 @@
               <w:t xml:space="preserve"> void </w:t>
             </w:r>
             <w:proofErr w:type="spellStart"/>
+            <w:proofErr w:type="gramStart"/>
             <w:r>
               <w:rPr>
                 <w:color w:val="000000" w:themeColor="text1"/>
@@ -2505,971 +3595,742 @@
               <w:rPr>
                 <w:color w:val="000000" w:themeColor="text1"/>
               </w:rPr>
+              <w:t>(</w:t>
+            </w:r>
+            <w:proofErr w:type="gramEnd"/>
+            <w:r>
+              <w:rPr>
+                <w:color w:val="000000" w:themeColor="text1"/>
+              </w:rPr>
+              <w:t>)</w:t>
+            </w:r>
+          </w:p>
+          <w:p>
+            <w:pPr>
+              <w:rPr>
+                <w:color w:val="000000" w:themeColor="text1"/>
+              </w:rPr>
+            </w:pPr>
+            <w:r>
+              <w:rPr>
+                <w:color w:val="000000" w:themeColor="text1"/>
+              </w:rPr>
+              <w:t>    {</w:t>
+            </w:r>
+          </w:p>
+          <w:p>
+            <w:pPr>
+              <w:rPr>
+                <w:color w:val="000000" w:themeColor="text1"/>
+              </w:rPr>
+            </w:pPr>
+            <w:r>
+              <w:rPr>
+                <w:color w:val="000000" w:themeColor="text1"/>
+              </w:rPr>
+              <w:t xml:space="preserve">        </w:t>
+            </w:r>
+            <w:proofErr w:type="spellStart"/>
+            <w:r>
+              <w:rPr>
+                <w:color w:val="000000" w:themeColor="text1"/>
+              </w:rPr>
+              <w:t>Debug.Log</w:t>
+            </w:r>
+            <w:proofErr w:type="spellEnd"/>
+            <w:r>
+              <w:rPr>
+                <w:color w:val="000000" w:themeColor="text1"/>
+              </w:rPr>
+              <w:t xml:space="preserve">("Dynamic class method called. Changing to scene ID: " + </w:t>
+            </w:r>
+            <w:proofErr w:type="spellStart"/>
+            <w:r>
+              <w:rPr>
+                <w:color w:val="000000" w:themeColor="text1"/>
+              </w:rPr>
+              <w:t>sceneID</w:t>
+            </w:r>
+            <w:proofErr w:type="spellEnd"/>
+            <w:proofErr w:type="gramStart"/>
+            <w:r>
+              <w:rPr>
+                <w:color w:val="000000" w:themeColor="text1"/>
+              </w:rPr>
+              <w:t>);</w:t>
+            </w:r>
+            <w:proofErr w:type="gramEnd"/>
+          </w:p>
+          <w:p>
+            <w:pPr>
+              <w:rPr>
+                <w:color w:val="000000" w:themeColor="text1"/>
+              </w:rPr>
+            </w:pPr>
+            <w:r>
+              <w:rPr>
+                <w:color w:val="000000" w:themeColor="text1"/>
+              </w:rPr>
+              <w:t xml:space="preserve">        </w:t>
+            </w:r>
+            <w:proofErr w:type="spellStart"/>
+            <w:r>
+              <w:rPr>
+                <w:color w:val="000000" w:themeColor="text1"/>
+              </w:rPr>
+              <w:t>MockChangeScene</w:t>
+            </w:r>
+            <w:proofErr w:type="spellEnd"/>
+            <w:r>
+              <w:rPr>
+                <w:color w:val="000000" w:themeColor="text1"/>
+              </w:rPr>
+              <w:t>(</w:t>
+            </w:r>
+            <w:proofErr w:type="spellStart"/>
+            <w:r>
+              <w:rPr>
+                <w:color w:val="000000" w:themeColor="text1"/>
+              </w:rPr>
+              <w:t>sceneID</w:t>
+            </w:r>
+            <w:proofErr w:type="spellEnd"/>
+            <w:proofErr w:type="gramStart"/>
+            <w:r>
+              <w:rPr>
+                <w:color w:val="000000" w:themeColor="text1"/>
+              </w:rPr>
+              <w:t>);</w:t>
+            </w:r>
+            <w:proofErr w:type="gramEnd"/>
+          </w:p>
+          <w:p>
+            <w:pPr>
+              <w:rPr>
+                <w:color w:val="000000" w:themeColor="text1"/>
+              </w:rPr>
+            </w:pPr>
+            <w:r>
+              <w:rPr>
+                <w:color w:val="000000" w:themeColor="text1"/>
+              </w:rPr>
+              <w:t>    }</w:t>
+            </w:r>
+          </w:p>
+          <w:p>
+            <w:pPr>
+              <w:rPr>
+                <w:color w:val="000000" w:themeColor="text1"/>
+              </w:rPr>
+            </w:pPr>
+          </w:p>
+          <w:p>
+            <w:pPr>
+              <w:rPr>
+                <w:color w:val="000000" w:themeColor="text1"/>
+              </w:rPr>
+            </w:pPr>
+            <w:r>
+              <w:rPr>
+                <w:color w:val="000000" w:themeColor="text1"/>
+              </w:rPr>
+              <w:t xml:space="preserve">    private void </w:t>
+            </w:r>
+            <w:proofErr w:type="spellStart"/>
+            <w:proofErr w:type="gramStart"/>
+            <w:r>
+              <w:rPr>
+                <w:color w:val="000000" w:themeColor="text1"/>
+              </w:rPr>
+              <w:t>MockChangeScene</w:t>
+            </w:r>
+            <w:proofErr w:type="spellEnd"/>
+            <w:r>
+              <w:rPr>
+                <w:color w:val="000000" w:themeColor="text1"/>
+              </w:rPr>
+              <w:t>(</w:t>
+            </w:r>
+            <w:proofErr w:type="gramEnd"/>
+            <w:r>
+              <w:rPr>
+                <w:color w:val="000000" w:themeColor="text1"/>
+              </w:rPr>
+              <w:t xml:space="preserve">int </w:t>
+            </w:r>
+            <w:proofErr w:type="spellStart"/>
+            <w:r>
+              <w:rPr>
+                <w:color w:val="000000" w:themeColor="text1"/>
+              </w:rPr>
+              <w:t>sceneID</w:t>
+            </w:r>
+            <w:proofErr w:type="spellEnd"/>
+            <w:r>
+              <w:rPr>
+                <w:color w:val="000000" w:themeColor="text1"/>
+              </w:rPr>
+              <w:t>)</w:t>
+            </w:r>
+          </w:p>
+          <w:p>
+            <w:pPr>
+              <w:rPr>
+                <w:color w:val="000000" w:themeColor="text1"/>
+              </w:rPr>
+            </w:pPr>
+            <w:r>
+              <w:rPr>
+                <w:color w:val="000000" w:themeColor="text1"/>
+              </w:rPr>
+              <w:t>    {</w:t>
+            </w:r>
+          </w:p>
+          <w:p>
+            <w:pPr>
+              <w:rPr>
+                <w:color w:val="000000" w:themeColor="text1"/>
+              </w:rPr>
+            </w:pPr>
+            <w:r>
+              <w:rPr>
+                <w:color w:val="000000" w:themeColor="text1"/>
+              </w:rPr>
+              <w:t xml:space="preserve">        </w:t>
+            </w:r>
+            <w:proofErr w:type="spellStart"/>
+            <w:r>
+              <w:rPr>
+                <w:color w:val="000000" w:themeColor="text1"/>
+              </w:rPr>
+              <w:t>Debug.Log</w:t>
+            </w:r>
+            <w:proofErr w:type="spellEnd"/>
+            <w:r>
+              <w:rPr>
+                <w:color w:val="000000" w:themeColor="text1"/>
+              </w:rPr>
+              <w:t xml:space="preserve">($"Mock changing scene to </w:t>
+            </w:r>
+            <w:proofErr w:type="gramStart"/>
+            <w:r>
+              <w:rPr>
+                <w:color w:val="000000" w:themeColor="text1"/>
+              </w:rPr>
+              <w:t>ID: {</w:t>
+            </w:r>
+            <w:proofErr w:type="spellStart"/>
+            <w:r>
+              <w:rPr>
+                <w:color w:val="000000" w:themeColor="text1"/>
+              </w:rPr>
+              <w:t>sceneID</w:t>
+            </w:r>
+            <w:proofErr w:type="spellEnd"/>
+            <w:r>
+              <w:rPr>
+                <w:color w:val="000000" w:themeColor="text1"/>
+              </w:rPr>
+              <w:t>}");</w:t>
+            </w:r>
+            <w:proofErr w:type="gramEnd"/>
+          </w:p>
+          <w:p>
+            <w:pPr>
+              <w:rPr>
+                <w:color w:val="000000" w:themeColor="text1"/>
+              </w:rPr>
+            </w:pPr>
+            <w:r>
+              <w:rPr>
+                <w:color w:val="000000" w:themeColor="text1"/>
+              </w:rPr>
+              <w:t xml:space="preserve">        </w:t>
+            </w:r>
+            <w:proofErr w:type="spellStart"/>
+            <w:proofErr w:type="gramStart"/>
+            <w:r>
+              <w:rPr>
+                <w:color w:val="000000" w:themeColor="text1"/>
+              </w:rPr>
+              <w:t>UnityEngine.SceneManagement.SceneManager.LoadScene</w:t>
+            </w:r>
+            <w:proofErr w:type="spellEnd"/>
+            <w:proofErr w:type="gramEnd"/>
+            <w:r>
+              <w:rPr>
+                <w:color w:val="000000" w:themeColor="text1"/>
+              </w:rPr>
+              <w:t>(</w:t>
+            </w:r>
+            <w:proofErr w:type="spellStart"/>
+            <w:r>
+              <w:rPr>
+                <w:color w:val="000000" w:themeColor="text1"/>
+              </w:rPr>
+              <w:t>sceneID</w:t>
+            </w:r>
+            <w:proofErr w:type="spellEnd"/>
+            <w:proofErr w:type="gramStart"/>
+            <w:r>
+              <w:rPr>
+                <w:color w:val="000000" w:themeColor="text1"/>
+              </w:rPr>
+              <w:t>);</w:t>
+            </w:r>
+            <w:proofErr w:type="gramEnd"/>
+          </w:p>
+          <w:p>
+            <w:pPr>
+              <w:rPr>
+                <w:color w:val="000000" w:themeColor="text1"/>
+              </w:rPr>
+            </w:pPr>
+            <w:r>
+              <w:rPr>
+                <w:color w:val="000000" w:themeColor="text1"/>
+              </w:rPr>
+              <w:t>    }</w:t>
+            </w:r>
+          </w:p>
+          <w:p>
+            <w:pPr>
+              <w:rPr>
+                <w:color w:val="000000" w:themeColor="text1"/>
+              </w:rPr>
+            </w:pPr>
+            <w:r>
+              <w:rPr>
+                <w:color w:val="000000" w:themeColor="text1"/>
+              </w:rPr>
+              <w:t>}</w:t>
+            </w:r>
+          </w:p>
+          <w:p>
+            <w:pPr>
+              <w:rPr>
+                <w:color w:val="2E74B5" w:themeColor="accent1" w:themeShade="BF"/>
+              </w:rPr>
+            </w:pPr>
+          </w:p>
+          <w:p>
+            <w:pPr>
+              <w:rPr>
+                <w:color w:val="2E74B5" w:themeColor="accent1" w:themeShade="BF"/>
+              </w:rPr>
+            </w:pPr>
+          </w:p>
+          <w:p>
+            <w:pPr>
+              <w:rPr>
+                <w:color w:val="2E74B5" w:themeColor="accent1" w:themeShade="BF"/>
+              </w:rPr>
+            </w:pPr>
+          </w:p>
+          <w:p>
+            <w:r>
+              <w:t xml:space="preserve">Super </w:t>
+            </w:r>
+            <w:proofErr w:type="gramStart"/>
+            <w:r>
+              <w:t>Class: _</w:t>
+            </w:r>
+            <w:proofErr w:type="gramEnd"/>
+            <w:r>
+              <w:t>______</w:t>
+            </w:r>
+            <w:r>
+              <w:rPr>
+                <w:color w:val="2E74B5" w:themeColor="accent1" w:themeShade="BF"/>
+              </w:rPr>
+              <w:t>Lever Base</w:t>
+            </w:r>
+            <w:r>
+              <w:t>_____________________</w:t>
+            </w:r>
+          </w:p>
+          <w:p>
+            <w:r>
+              <w:t>Sub Class: ____________________</w:t>
+            </w:r>
+            <w:proofErr w:type="spellStart"/>
+            <w:r>
+              <w:rPr>
+                <w:color w:val="2E74B5" w:themeColor="accent1" w:themeShade="BF"/>
+              </w:rPr>
+              <w:t>LeverDynamic</w:t>
+            </w:r>
+            <w:proofErr w:type="spellEnd"/>
+            <w:r>
+              <w:t>____________</w:t>
+            </w:r>
+            <w:r>
+              <w:t>_</w:t>
+            </w:r>
+            <w:r>
+              <w:t>_________________</w:t>
+            </w:r>
+          </w:p>
+          <w:p>
+            <w:r>
+              <w:t>Virtual Function: ___________________</w:t>
+            </w:r>
+            <w:proofErr w:type="spellStart"/>
+            <w:proofErr w:type="gramStart"/>
+            <w:r>
+              <w:rPr>
+                <w:color w:val="2E74B5" w:themeColor="accent1" w:themeShade="BF"/>
+              </w:rPr>
+              <w:t>ChangeScene</w:t>
+            </w:r>
+            <w:proofErr w:type="spellEnd"/>
+            <w:r>
+              <w:rPr>
+                <w:color w:val="2E74B5" w:themeColor="accent1" w:themeShade="BF"/>
+              </w:rPr>
+              <w:t>(</w:t>
+            </w:r>
+            <w:proofErr w:type="gramEnd"/>
+            <w:r>
+              <w:rPr>
+                <w:color w:val="2E74B5" w:themeColor="accent1" w:themeShade="BF"/>
+              </w:rPr>
+              <w:t>)</w:t>
+            </w:r>
+            <w:r>
+              <w:t>___________________</w:t>
+            </w:r>
+          </w:p>
+          <w:p>
+            <w:r>
+              <w:t xml:space="preserve"> Choose a dynamically bound method. What method gets called now?</w:t>
+            </w:r>
+          </w:p>
+          <w:p>
+            <w:pPr>
+              <w:rPr>
+                <w:color w:val="2E74B5" w:themeColor="accent1" w:themeShade="BF"/>
+              </w:rPr>
+            </w:pPr>
+            <w:r>
+              <w:rPr>
+                <w:color w:val="2E74B5" w:themeColor="accent1" w:themeShade="BF"/>
+              </w:rPr>
+              <w:t>When I instantiate my variable with:</w:t>
+            </w:r>
+          </w:p>
+          <w:p>
+            <w:pPr>
+              <w:rPr>
+                <w:color w:val="2E74B5" w:themeColor="accent1" w:themeShade="BF"/>
+              </w:rPr>
+            </w:pPr>
+            <w:r>
+              <w:rPr>
+                <w:color w:val="2E74B5" w:themeColor="accent1" w:themeShade="BF"/>
+              </w:rPr>
+              <w:t xml:space="preserve">Lever = new </w:t>
+            </w:r>
+            <w:proofErr w:type="spellStart"/>
+            <w:proofErr w:type="gramStart"/>
+            <w:r>
+              <w:rPr>
+                <w:color w:val="2E74B5" w:themeColor="accent1" w:themeShade="BF"/>
+              </w:rPr>
+              <w:t>LeverDynamic</w:t>
+            </w:r>
+            <w:proofErr w:type="spellEnd"/>
+            <w:r>
+              <w:rPr>
+                <w:color w:val="2E74B5" w:themeColor="accent1" w:themeShade="BF"/>
+              </w:rPr>
+              <w:t>(</w:t>
+            </w:r>
+            <w:proofErr w:type="gramEnd"/>
+            <w:r>
+              <w:rPr>
+                <w:color w:val="2E74B5" w:themeColor="accent1" w:themeShade="BF"/>
+              </w:rPr>
+              <w:t>2</w:t>
+            </w:r>
+            <w:proofErr w:type="gramStart"/>
+            <w:r>
+              <w:rPr>
+                <w:color w:val="2E74B5" w:themeColor="accent1" w:themeShade="BF"/>
+              </w:rPr>
+              <w:t>);</w:t>
+            </w:r>
+            <w:proofErr w:type="gramEnd"/>
+          </w:p>
+          <w:p>
+            <w:pPr>
+              <w:rPr>
+                <w:color w:val="2E74B5" w:themeColor="accent1" w:themeShade="BF"/>
+              </w:rPr>
+            </w:pPr>
+          </w:p>
+          <w:p>
+            <w:pPr>
+              <w:rPr>
+                <w:color w:val="2E74B5" w:themeColor="accent1" w:themeShade="BF"/>
+              </w:rPr>
+            </w:pPr>
+            <w:r>
+              <w:rPr>
+                <w:color w:val="2E74B5" w:themeColor="accent1" w:themeShade="BF"/>
+              </w:rPr>
+              <w:t>And then call</w:t>
+            </w:r>
+          </w:p>
+          <w:p>
+            <w:pPr>
+              <w:rPr>
+                <w:color w:val="2E74B5" w:themeColor="accent1" w:themeShade="BF"/>
+              </w:rPr>
+            </w:pPr>
+            <w:proofErr w:type="spellStart"/>
+            <w:r>
+              <w:rPr>
+                <w:color w:val="2E74B5" w:themeColor="accent1" w:themeShade="BF"/>
+              </w:rPr>
+              <w:t>Lever.ChangeScene</w:t>
+            </w:r>
+            <w:proofErr w:type="spellEnd"/>
+            <w:r>
+              <w:rPr>
+                <w:color w:val="2E74B5" w:themeColor="accent1" w:themeShade="BF"/>
+              </w:rPr>
               <w:t>()</w:t>
             </w:r>
           </w:p>
           <w:p>
             <w:pPr>
               <w:rPr>
-                <w:color w:val="000000" w:themeColor="text1"/>
-              </w:rPr>
-            </w:pPr>
-            <w:r>
-              <w:rPr>
-                <w:color w:val="000000" w:themeColor="text1"/>
-              </w:rPr>
-              <w:t>    {</w:t>
-            </w:r>
-          </w:p>
-          <w:p>
-            <w:pPr>
-              <w:rPr>
-                <w:color w:val="000000" w:themeColor="text1"/>
-              </w:rPr>
-            </w:pPr>
-            <w:r>
-              <w:rPr>
-                <w:color w:val="000000" w:themeColor="text1"/>
-              </w:rPr>
-              <w:t xml:space="preserve">        </w:t>
-            </w:r>
-            <w:proofErr w:type="spellStart"/>
-            <w:r>
-              <w:rPr>
-                <w:color w:val="000000" w:themeColor="text1"/>
-              </w:rPr>
-              <w:t>Debug.Log</w:t>
-            </w:r>
-            <w:proofErr w:type="spellEnd"/>
-            <w:r>
-              <w:rPr>
-                <w:color w:val="000000" w:themeColor="text1"/>
-              </w:rPr>
-              <w:t>("Base class method called.");</w:t>
-            </w:r>
-          </w:p>
-          <w:p>
-            <w:pPr>
-              <w:rPr>
-                <w:color w:val="000000" w:themeColor="text1"/>
-              </w:rPr>
-            </w:pPr>
-            <w:r>
-              <w:rPr>
-                <w:color w:val="000000" w:themeColor="text1"/>
-              </w:rPr>
-              <w:t>    }</w:t>
-            </w:r>
-          </w:p>
-          <w:p>
-            <w:pPr>
-              <w:rPr>
-                <w:color w:val="000000" w:themeColor="text1"/>
-              </w:rPr>
-            </w:pPr>
-            <w:r>
-              <w:rPr>
-                <w:color w:val="000000" w:themeColor="text1"/>
-              </w:rPr>
-              <w:t>}</w:t>
-            </w:r>
-          </w:p>
-          <w:p>
-            <w:pPr>
-              <w:rPr>
-                <w:color w:val="000000" w:themeColor="text1"/>
-              </w:rPr>
-            </w:pPr>
-          </w:p>
-          <w:p>
-            <w:pPr>
-              <w:rPr>
-                <w:color w:val="000000" w:themeColor="text1"/>
-              </w:rPr>
-            </w:pPr>
-            <w:r>
-              <w:rPr>
-                <w:color w:val="000000" w:themeColor="text1"/>
-              </w:rPr>
-              <w:t xml:space="preserve">public class </w:t>
-            </w:r>
-            <w:proofErr w:type="spellStart"/>
-            <w:r>
-              <w:rPr>
-                <w:color w:val="000000" w:themeColor="text1"/>
+                <w:color w:val="2E74B5" w:themeColor="accent1" w:themeShade="BF"/>
+              </w:rPr>
+            </w:pPr>
+          </w:p>
+          <w:p>
+            <w:pPr>
+              <w:rPr>
+                <w:color w:val="2E74B5" w:themeColor="accent1" w:themeShade="BF"/>
+              </w:rPr>
+            </w:pPr>
+            <w:r>
+              <w:rPr>
+                <w:color w:val="2E74B5" w:themeColor="accent1" w:themeShade="BF"/>
+              </w:rPr>
+              <w:t xml:space="preserve">The dynamically bound method called is the overridden method in </w:t>
+            </w:r>
+            <w:proofErr w:type="spellStart"/>
+            <w:r>
+              <w:rPr>
+                <w:color w:val="2E74B5" w:themeColor="accent1" w:themeShade="BF"/>
               </w:rPr>
               <w:t>LeverDynamic</w:t>
             </w:r>
             <w:proofErr w:type="spellEnd"/>
             <w:r>
               <w:rPr>
-                <w:color w:val="000000" w:themeColor="text1"/>
-              </w:rPr>
-              <w:t xml:space="preserve"> : </w:t>
-            </w:r>
-            <w:proofErr w:type="spellStart"/>
-            <w:r>
-              <w:rPr>
-                <w:color w:val="000000" w:themeColor="text1"/>
+                <w:color w:val="2E74B5" w:themeColor="accent1" w:themeShade="BF"/>
+              </w:rPr>
+              <w:t xml:space="preserve">. That is, </w:t>
+            </w:r>
+            <w:proofErr w:type="spellStart"/>
+            <w:r>
+              <w:rPr>
+                <w:color w:val="2E74B5" w:themeColor="accent1" w:themeShade="BF"/>
+              </w:rPr>
+              <w:t>LeverDynamic.ChangeScene</w:t>
+            </w:r>
+            <w:proofErr w:type="spellEnd"/>
+            <w:r>
+              <w:rPr>
+                <w:color w:val="2E74B5" w:themeColor="accent1" w:themeShade="BF"/>
+              </w:rPr>
+              <w:t>() gets called, and prints:</w:t>
+            </w:r>
+          </w:p>
+          <w:p>
+            <w:pPr>
+              <w:rPr>
+                <w:color w:val="2E74B5" w:themeColor="accent1" w:themeShade="BF"/>
+              </w:rPr>
+            </w:pPr>
+          </w:p>
+          <w:p>
+            <w:pPr>
+              <w:rPr>
+                <w:color w:val="2E74B5" w:themeColor="accent1" w:themeShade="BF"/>
+              </w:rPr>
+            </w:pPr>
+            <w:r>
+              <w:rPr>
+                <w:color w:val="2E74B5" w:themeColor="accent1" w:themeShade="BF"/>
+              </w:rPr>
+              <w:t>“Dynamic class method called. Changing to scene ID: 2”</w:t>
+            </w:r>
+          </w:p>
+          <w:p>
+            <w:pPr>
+              <w:rPr>
+                <w:color w:val="2E74B5" w:themeColor="accent1" w:themeShade="BF"/>
+              </w:rPr>
+            </w:pPr>
+            <w:r>
+              <w:rPr>
+                <w:color w:val="2E74B5" w:themeColor="accent1" w:themeShade="BF"/>
+              </w:rPr>
+              <w:t xml:space="preserve">Then calls </w:t>
+            </w:r>
+            <w:proofErr w:type="spellStart"/>
+            <w:proofErr w:type="gramStart"/>
+            <w:r>
+              <w:rPr>
+                <w:color w:val="2E74B5" w:themeColor="accent1" w:themeShade="BF"/>
+              </w:rPr>
+              <w:t>MockChangeScene</w:t>
+            </w:r>
+            <w:proofErr w:type="spellEnd"/>
+            <w:r>
+              <w:rPr>
+                <w:color w:val="2E74B5" w:themeColor="accent1" w:themeShade="BF"/>
+              </w:rPr>
+              <w:t>(</w:t>
+            </w:r>
+            <w:proofErr w:type="gramEnd"/>
+            <w:r>
+              <w:rPr>
+                <w:color w:val="2E74B5" w:themeColor="accent1" w:themeShade="BF"/>
+              </w:rPr>
+              <w:t xml:space="preserve">2) which loaded scene 2 via </w:t>
+            </w:r>
+            <w:proofErr w:type="spellStart"/>
+            <w:r>
+              <w:rPr>
+                <w:color w:val="2E74B5" w:themeColor="accent1" w:themeShade="BF"/>
+              </w:rPr>
+              <w:t>SceneManager.LoadScene</w:t>
+            </w:r>
+            <w:proofErr w:type="spellEnd"/>
+            <w:r>
+              <w:rPr>
+                <w:color w:val="2E74B5" w:themeColor="accent1" w:themeShade="BF"/>
+              </w:rPr>
+              <w:t>(2)</w:t>
+            </w:r>
+          </w:p>
+          <w:p/>
+          <w:p>
+            <w:r>
+              <w:t>Change the dynamic type. What method gets called now?</w:t>
+            </w:r>
+          </w:p>
+          <w:p/>
+          <w:p>
+            <w:pPr>
+              <w:rPr>
+                <w:color w:val="2E74B5" w:themeColor="accent1" w:themeShade="BF"/>
+              </w:rPr>
+            </w:pPr>
+            <w:r>
+              <w:rPr>
+                <w:color w:val="2E74B5" w:themeColor="accent1" w:themeShade="BF"/>
+              </w:rPr>
+              <w:t>If I change the dynamic type of the same variable by doing:</w:t>
+            </w:r>
+          </w:p>
+          <w:p>
+            <w:pPr>
+              <w:rPr>
+                <w:color w:val="2E74B5" w:themeColor="accent1" w:themeShade="BF"/>
+              </w:rPr>
+            </w:pPr>
+          </w:p>
+          <w:p>
+            <w:pPr>
+              <w:rPr>
+                <w:color w:val="2E74B5" w:themeColor="accent1" w:themeShade="BF"/>
+              </w:rPr>
+            </w:pPr>
+            <w:r>
+              <w:rPr>
+                <w:color w:val="2E74B5" w:themeColor="accent1" w:themeShade="BF"/>
+              </w:rPr>
+              <w:t xml:space="preserve">Lever = new </w:t>
+            </w:r>
+            <w:proofErr w:type="spellStart"/>
+            <w:proofErr w:type="gramStart"/>
+            <w:r>
+              <w:rPr>
+                <w:color w:val="2E74B5" w:themeColor="accent1" w:themeShade="BF"/>
               </w:rPr>
               <w:t>LeverBase</w:t>
             </w:r>
             <w:proofErr w:type="spellEnd"/>
-          </w:p>
-          <w:p>
-            <w:pPr>
-              <w:rPr>
-                <w:color w:val="000000" w:themeColor="text1"/>
-              </w:rPr>
-            </w:pPr>
-            <w:r>
-              <w:rPr>
-                <w:color w:val="000000" w:themeColor="text1"/>
-              </w:rPr>
-              <w:t>{</w:t>
-            </w:r>
-          </w:p>
-          <w:p>
-            <w:pPr>
-              <w:rPr>
-                <w:color w:val="000000" w:themeColor="text1"/>
-              </w:rPr>
-            </w:pPr>
-            <w:r>
-              <w:rPr>
-                <w:color w:val="000000" w:themeColor="text1"/>
-              </w:rPr>
-              <w:t xml:space="preserve">    private int </w:t>
-            </w:r>
-            <w:proofErr w:type="spellStart"/>
-            <w:r>
-              <w:rPr>
-                <w:color w:val="000000" w:themeColor="text1"/>
-              </w:rPr>
-              <w:t>sceneID</w:t>
-            </w:r>
-            <w:proofErr w:type="spellEnd"/>
-            <w:r>
-              <w:rPr>
-                <w:color w:val="000000" w:themeColor="text1"/>
-              </w:rPr>
-              <w:t>;</w:t>
-            </w:r>
-          </w:p>
-          <w:p>
-            <w:pPr>
-              <w:rPr>
-                <w:color w:val="000000" w:themeColor="text1"/>
-              </w:rPr>
-            </w:pPr>
-          </w:p>
-          <w:p>
-            <w:pPr>
-              <w:rPr>
-                <w:color w:val="000000" w:themeColor="text1"/>
-              </w:rPr>
-            </w:pPr>
-            <w:r>
-              <w:rPr>
-                <w:color w:val="000000" w:themeColor="text1"/>
-              </w:rPr>
-              <w:t xml:space="preserve">    public </w:t>
-            </w:r>
-            <w:proofErr w:type="spellStart"/>
-            <w:r>
-              <w:rPr>
-                <w:color w:val="000000" w:themeColor="text1"/>
-              </w:rPr>
-              <w:t>LeverDynamic</w:t>
-            </w:r>
-            <w:proofErr w:type="spellEnd"/>
-            <w:r>
-              <w:rPr>
-                <w:color w:val="000000" w:themeColor="text1"/>
-              </w:rPr>
-              <w:t xml:space="preserve">(int </w:t>
-            </w:r>
-            <w:proofErr w:type="spellStart"/>
-            <w:r>
-              <w:rPr>
-                <w:color w:val="000000" w:themeColor="text1"/>
-              </w:rPr>
-              <w:t>sceneID</w:t>
-            </w:r>
-            <w:proofErr w:type="spellEnd"/>
-            <w:r>
-              <w:rPr>
-                <w:color w:val="000000" w:themeColor="text1"/>
-              </w:rPr>
-              <w:t>)</w:t>
-            </w:r>
-          </w:p>
-          <w:p>
-            <w:pPr>
-              <w:rPr>
-                <w:color w:val="000000" w:themeColor="text1"/>
-              </w:rPr>
-            </w:pPr>
-            <w:r>
-              <w:rPr>
-                <w:color w:val="000000" w:themeColor="text1"/>
-              </w:rPr>
-              <w:t>    {</w:t>
-            </w:r>
-          </w:p>
-          <w:p>
-            <w:pPr>
-              <w:rPr>
-                <w:color w:val="000000" w:themeColor="text1"/>
-              </w:rPr>
-            </w:pPr>
-            <w:r>
-              <w:rPr>
-                <w:color w:val="000000" w:themeColor="text1"/>
-              </w:rPr>
-              <w:t xml:space="preserve">        </w:t>
-            </w:r>
-            <w:proofErr w:type="spellStart"/>
-            <w:r>
-              <w:rPr>
-                <w:color w:val="000000" w:themeColor="text1"/>
-              </w:rPr>
-              <w:t>this.sceneID</w:t>
-            </w:r>
-            <w:proofErr w:type="spellEnd"/>
-            <w:r>
-              <w:rPr>
-                <w:color w:val="000000" w:themeColor="text1"/>
-              </w:rPr>
-              <w:t xml:space="preserve"> = </w:t>
-            </w:r>
-            <w:proofErr w:type="spellStart"/>
-            <w:r>
-              <w:rPr>
-                <w:color w:val="000000" w:themeColor="text1"/>
-              </w:rPr>
-              <w:t>sceneID</w:t>
-            </w:r>
-            <w:proofErr w:type="spellEnd"/>
-            <w:r>
-              <w:rPr>
-                <w:color w:val="000000" w:themeColor="text1"/>
-              </w:rPr>
-              <w:t>;</w:t>
-            </w:r>
-          </w:p>
-          <w:p>
-            <w:pPr>
-              <w:rPr>
-                <w:color w:val="000000" w:themeColor="text1"/>
-              </w:rPr>
-            </w:pPr>
-            <w:r>
-              <w:rPr>
-                <w:color w:val="000000" w:themeColor="text1"/>
-              </w:rPr>
-              <w:t>    }</w:t>
-            </w:r>
-          </w:p>
-          <w:p>
-            <w:pPr>
-              <w:rPr>
-                <w:color w:val="000000" w:themeColor="text1"/>
-              </w:rPr>
-            </w:pPr>
-          </w:p>
-          <w:p>
-            <w:pPr>
-              <w:rPr>
-                <w:color w:val="000000" w:themeColor="text1"/>
-              </w:rPr>
-            </w:pPr>
-            <w:r>
-              <w:rPr>
-                <w:color w:val="000000" w:themeColor="text1"/>
-              </w:rPr>
-              <w:t xml:space="preserve">    public </w:t>
-            </w:r>
-            <w:r>
-              <w:rPr>
-                <w:color w:val="000000" w:themeColor="text1"/>
-                <w:highlight w:val="yellow"/>
-              </w:rPr>
-              <w:t>override</w:t>
-            </w:r>
-            <w:r>
-              <w:rPr>
-                <w:color w:val="000000" w:themeColor="text1"/>
-              </w:rPr>
-              <w:t xml:space="preserve"> void </w:t>
-            </w:r>
-            <w:proofErr w:type="spellStart"/>
-            <w:r>
-              <w:rPr>
-                <w:color w:val="000000" w:themeColor="text1"/>
-              </w:rPr>
-              <w:t>ChangeScene</w:t>
-            </w:r>
-            <w:proofErr w:type="spellEnd"/>
-            <w:r>
-              <w:rPr>
-                <w:color w:val="000000" w:themeColor="text1"/>
-              </w:rPr>
-              <w:t>()</w:t>
-            </w:r>
-          </w:p>
-          <w:p>
-            <w:pPr>
-              <w:rPr>
-                <w:color w:val="000000" w:themeColor="text1"/>
-              </w:rPr>
-            </w:pPr>
-            <w:r>
-              <w:rPr>
-                <w:color w:val="000000" w:themeColor="text1"/>
-              </w:rPr>
-              <w:t>    {</w:t>
-            </w:r>
-          </w:p>
-          <w:p>
-            <w:pPr>
-              <w:rPr>
-                <w:color w:val="000000" w:themeColor="text1"/>
-              </w:rPr>
-            </w:pPr>
-            <w:r>
-              <w:rPr>
-                <w:color w:val="000000" w:themeColor="text1"/>
-              </w:rPr>
-              <w:t xml:space="preserve">        </w:t>
-            </w:r>
-            <w:proofErr w:type="spellStart"/>
-            <w:r>
-              <w:rPr>
-                <w:color w:val="000000" w:themeColor="text1"/>
-              </w:rPr>
-              <w:t>Debug.Log</w:t>
-            </w:r>
-            <w:proofErr w:type="spellEnd"/>
-            <w:r>
-              <w:rPr>
-                <w:color w:val="000000" w:themeColor="text1"/>
-              </w:rPr>
-              <w:t xml:space="preserve">("Dynamic class method called. Changing to scene ID: " + </w:t>
-            </w:r>
-            <w:proofErr w:type="spellStart"/>
-            <w:r>
-              <w:rPr>
-                <w:color w:val="000000" w:themeColor="text1"/>
-              </w:rPr>
-              <w:t>sceneID</w:t>
-            </w:r>
-            <w:proofErr w:type="spellEnd"/>
-            <w:r>
-              <w:rPr>
-                <w:color w:val="000000" w:themeColor="text1"/>
+            <w:r>
+              <w:rPr>
+                <w:color w:val="2E74B5" w:themeColor="accent1" w:themeShade="BF"/>
+              </w:rPr>
+              <w:t>();</w:t>
+            </w:r>
+            <w:proofErr w:type="gramEnd"/>
+          </w:p>
+          <w:p>
+            <w:pPr>
+              <w:rPr>
+                <w:color w:val="2E74B5" w:themeColor="accent1" w:themeShade="BF"/>
+              </w:rPr>
+            </w:pPr>
+          </w:p>
+          <w:p>
+            <w:pPr>
+              <w:rPr>
+                <w:color w:val="2E74B5" w:themeColor="accent1" w:themeShade="BF"/>
+              </w:rPr>
+            </w:pPr>
+            <w:r>
+              <w:rPr>
+                <w:color w:val="2E74B5" w:themeColor="accent1" w:themeShade="BF"/>
+              </w:rPr>
+              <w:t>And then call</w:t>
+            </w:r>
+          </w:p>
+          <w:p>
+            <w:pPr>
+              <w:rPr>
+                <w:color w:val="2E74B5" w:themeColor="accent1" w:themeShade="BF"/>
+              </w:rPr>
+            </w:pPr>
+          </w:p>
+          <w:p>
+            <w:pPr>
+              <w:rPr>
+                <w:color w:val="2E74B5" w:themeColor="accent1" w:themeShade="BF"/>
+              </w:rPr>
+            </w:pPr>
+            <w:proofErr w:type="spellStart"/>
+            <w:r>
+              <w:rPr>
+                <w:color w:val="2E74B5" w:themeColor="accent1" w:themeShade="BF"/>
+              </w:rPr>
+              <w:t>Lever.ChangeScene</w:t>
+            </w:r>
+            <w:proofErr w:type="spellEnd"/>
+            <w:r>
+              <w:rPr>
+                <w:color w:val="2E74B5" w:themeColor="accent1" w:themeShade="BF"/>
+              </w:rPr>
+              <w:t>(</w:t>
+            </w:r>
+            <w:proofErr w:type="gramStart"/>
+            <w:r>
+              <w:rPr>
+                <w:color w:val="2E74B5" w:themeColor="accent1" w:themeShade="BF"/>
               </w:rPr>
               <w:t>);</w:t>
             </w:r>
-          </w:p>
-          <w:p>
-            <w:pPr>
-              <w:rPr>
-                <w:color w:val="000000" w:themeColor="text1"/>
-              </w:rPr>
-            </w:pPr>
-            <w:r>
-              <w:rPr>
-                <w:color w:val="000000" w:themeColor="text1"/>
-              </w:rPr>
-              <w:t xml:space="preserve">        </w:t>
-            </w:r>
-            <w:proofErr w:type="spellStart"/>
-            <w:r>
-              <w:rPr>
-                <w:color w:val="000000" w:themeColor="text1"/>
-              </w:rPr>
-              <w:t>MockChangeScene</w:t>
-            </w:r>
-            <w:proofErr w:type="spellEnd"/>
-            <w:r>
-              <w:rPr>
-                <w:color w:val="000000" w:themeColor="text1"/>
-              </w:rPr>
-              <w:t>(</w:t>
-            </w:r>
-            <w:proofErr w:type="spellStart"/>
-            <w:r>
-              <w:rPr>
-                <w:color w:val="000000" w:themeColor="text1"/>
-              </w:rPr>
-              <w:t>sceneID</w:t>
-            </w:r>
-            <w:proofErr w:type="spellEnd"/>
-            <w:r>
-              <w:rPr>
-                <w:color w:val="000000" w:themeColor="text1"/>
-              </w:rPr>
-              <w:t>);</w:t>
-            </w:r>
-          </w:p>
-          <w:p>
-            <w:pPr>
-              <w:rPr>
-                <w:color w:val="000000" w:themeColor="text1"/>
-              </w:rPr>
-            </w:pPr>
-            <w:r>
-              <w:rPr>
-                <w:color w:val="000000" w:themeColor="text1"/>
-              </w:rPr>
-              <w:t>    }</w:t>
-            </w:r>
-          </w:p>
-          <w:p>
-            <w:pPr>
-              <w:rPr>
-                <w:color w:val="000000" w:themeColor="text1"/>
-              </w:rPr>
-            </w:pPr>
-          </w:p>
-          <w:p>
-            <w:pPr>
-              <w:rPr>
-                <w:color w:val="000000" w:themeColor="text1"/>
-              </w:rPr>
-            </w:pPr>
-            <w:r>
-              <w:rPr>
-                <w:color w:val="000000" w:themeColor="text1"/>
-              </w:rPr>
-              <w:t xml:space="preserve">    private void </w:t>
-            </w:r>
-            <w:proofErr w:type="spellStart"/>
-            <w:r>
-              <w:rPr>
-                <w:color w:val="000000" w:themeColor="text1"/>
-              </w:rPr>
-              <w:t>MockChangeScene</w:t>
-            </w:r>
-            <w:proofErr w:type="spellEnd"/>
-            <w:r>
-              <w:rPr>
-                <w:color w:val="000000" w:themeColor="text1"/>
-              </w:rPr>
-              <w:t xml:space="preserve">(int </w:t>
-            </w:r>
-            <w:proofErr w:type="spellStart"/>
-            <w:r>
-              <w:rPr>
-                <w:color w:val="000000" w:themeColor="text1"/>
-              </w:rPr>
-              <w:t>sceneID</w:t>
-            </w:r>
-            <w:proofErr w:type="spellEnd"/>
-            <w:r>
-              <w:rPr>
-                <w:color w:val="000000" w:themeColor="text1"/>
-              </w:rPr>
-              <w:t>)</w:t>
-            </w:r>
-          </w:p>
-          <w:p>
-            <w:pPr>
-              <w:rPr>
-                <w:color w:val="000000" w:themeColor="text1"/>
-              </w:rPr>
-            </w:pPr>
-            <w:r>
-              <w:rPr>
-                <w:color w:val="000000" w:themeColor="text1"/>
-              </w:rPr>
-              <w:t>    {</w:t>
-            </w:r>
-          </w:p>
-          <w:p>
-            <w:pPr>
-              <w:rPr>
-                <w:color w:val="000000" w:themeColor="text1"/>
-              </w:rPr>
-            </w:pPr>
-            <w:r>
-              <w:rPr>
-                <w:color w:val="000000" w:themeColor="text1"/>
-              </w:rPr>
-              <w:t xml:space="preserve">        </w:t>
-            </w:r>
-            <w:proofErr w:type="spellStart"/>
-            <w:r>
-              <w:rPr>
-                <w:color w:val="000000" w:themeColor="text1"/>
-              </w:rPr>
-              <w:t>Debug.Log</w:t>
-            </w:r>
-            <w:proofErr w:type="spellEnd"/>
-            <w:r>
-              <w:rPr>
-                <w:color w:val="000000" w:themeColor="text1"/>
-              </w:rPr>
-              <w:t>($"Mock changing scene to ID: {</w:t>
-            </w:r>
-            <w:proofErr w:type="spellStart"/>
-            <w:r>
-              <w:rPr>
-                <w:color w:val="000000" w:themeColor="text1"/>
-              </w:rPr>
-              <w:t>sceneID</w:t>
-            </w:r>
-            <w:proofErr w:type="spellEnd"/>
-            <w:r>
-              <w:rPr>
-                <w:color w:val="000000" w:themeColor="text1"/>
-              </w:rPr>
-              <w:t>}");</w:t>
-            </w:r>
-          </w:p>
-          <w:p>
-            <w:pPr>
-              <w:rPr>
-                <w:color w:val="000000" w:themeColor="text1"/>
-              </w:rPr>
-            </w:pPr>
-            <w:r>
-              <w:rPr>
-                <w:color w:val="000000" w:themeColor="text1"/>
-              </w:rPr>
-              <w:t xml:space="preserve">        </w:t>
-            </w:r>
-            <w:proofErr w:type="spellStart"/>
-            <w:r>
-              <w:rPr>
-                <w:color w:val="000000" w:themeColor="text1"/>
-              </w:rPr>
-              <w:t>UnityEngine.SceneManagement.SceneManager.LoadScene</w:t>
-            </w:r>
-            <w:proofErr w:type="spellEnd"/>
-            <w:r>
-              <w:rPr>
-                <w:color w:val="000000" w:themeColor="text1"/>
-              </w:rPr>
-              <w:t>(</w:t>
-            </w:r>
-            <w:proofErr w:type="spellStart"/>
-            <w:r>
-              <w:rPr>
-                <w:color w:val="000000" w:themeColor="text1"/>
-              </w:rPr>
-              <w:t>sceneID</w:t>
-            </w:r>
-            <w:proofErr w:type="spellEnd"/>
-            <w:r>
-              <w:rPr>
-                <w:color w:val="000000" w:themeColor="text1"/>
-              </w:rPr>
-              <w:t>);</w:t>
-            </w:r>
-          </w:p>
-          <w:p>
-            <w:pPr>
-              <w:rPr>
-                <w:color w:val="000000" w:themeColor="text1"/>
-              </w:rPr>
-            </w:pPr>
-            <w:r>
-              <w:rPr>
-                <w:color w:val="000000" w:themeColor="text1"/>
-              </w:rPr>
-              <w:t>    }</w:t>
-            </w:r>
-          </w:p>
-          <w:p>
-            <w:pPr>
-              <w:rPr>
-                <w:color w:val="000000" w:themeColor="text1"/>
-              </w:rPr>
-            </w:pPr>
-            <w:r>
-              <w:rPr>
-                <w:color w:val="000000" w:themeColor="text1"/>
-              </w:rPr>
-              <w:t>}</w:t>
-            </w:r>
-          </w:p>
-          <w:p>
-            <w:pPr>
-              <w:rPr>
-                <w:color w:val="2E74B5" w:themeColor="accent1" w:themeShade="BF"/>
-              </w:rPr>
-            </w:pPr>
-          </w:p>
-          <w:p>
-            <w:pPr>
-              <w:rPr>
-                <w:color w:val="2E74B5" w:themeColor="accent1" w:themeShade="BF"/>
-              </w:rPr>
-            </w:pPr>
-          </w:p>
-          <w:p>
-            <w:pPr>
-              <w:rPr>
-                <w:color w:val="2E74B5" w:themeColor="accent1" w:themeShade="BF"/>
-              </w:rPr>
-            </w:pPr>
-          </w:p>
-          <w:p>
-            <w:r>
-              <w:t>Super Class: _______</w:t>
-            </w:r>
-            <w:r>
-              <w:rPr>
-                <w:color w:val="2E74B5" w:themeColor="accent1" w:themeShade="BF"/>
-              </w:rPr>
-              <w:t>Lever Base</w:t>
-            </w:r>
-            <w:r>
-              <w:t>_____________________</w:t>
-            </w:r>
-          </w:p>
-          <w:p>
-            <w:r>
-              <w:t>Sub Class: ____________________</w:t>
-            </w:r>
-            <w:proofErr w:type="spellStart"/>
-            <w:r>
-              <w:rPr>
-                <w:color w:val="2E74B5" w:themeColor="accent1" w:themeShade="BF"/>
-              </w:rPr>
-              <w:t>LeverDynamic</w:t>
-            </w:r>
-            <w:proofErr w:type="spellEnd"/>
-            <w:r>
-              <w:t>____________</w:t>
-            </w:r>
-            <w:r>
-              <w:t>_</w:t>
-            </w:r>
-            <w:r>
-              <w:t>_________________</w:t>
-            </w:r>
-          </w:p>
-          <w:p>
-            <w:r>
-              <w:t>Virtual Function: ___________________</w:t>
-            </w:r>
-            <w:proofErr w:type="spellStart"/>
-            <w:r>
-              <w:rPr>
-                <w:color w:val="2E74B5" w:themeColor="accent1" w:themeShade="BF"/>
-              </w:rPr>
-              <w:t>ChangeScene</w:t>
-            </w:r>
-            <w:proofErr w:type="spellEnd"/>
-            <w:r>
-              <w:rPr>
-                <w:color w:val="2E74B5" w:themeColor="accent1" w:themeShade="BF"/>
-              </w:rPr>
-              <w:t>()</w:t>
-            </w:r>
-            <w:r>
-              <w:t>___________________</w:t>
-            </w:r>
-          </w:p>
-          <w:p>
-            <w:r>
-              <w:t xml:space="preserve"> Choose a dynamically bound method. What method gets called now?</w:t>
-            </w:r>
-          </w:p>
-          <w:p>
-            <w:pPr>
-              <w:rPr>
-                <w:color w:val="2E74B5" w:themeColor="accent1" w:themeShade="BF"/>
-              </w:rPr>
-            </w:pPr>
-            <w:r>
-              <w:rPr>
-                <w:color w:val="2E74B5" w:themeColor="accent1" w:themeShade="BF"/>
-              </w:rPr>
-              <w:t>When I instantiate my variable with:</w:t>
-            </w:r>
-          </w:p>
-          <w:p>
-            <w:pPr>
-              <w:rPr>
-                <w:color w:val="2E74B5" w:themeColor="accent1" w:themeShade="BF"/>
-              </w:rPr>
-            </w:pPr>
-            <w:r>
-              <w:rPr>
-                <w:color w:val="2E74B5" w:themeColor="accent1" w:themeShade="BF"/>
-              </w:rPr>
-              <w:t xml:space="preserve">Lever = new </w:t>
-            </w:r>
-            <w:proofErr w:type="spellStart"/>
-            <w:r>
-              <w:rPr>
-                <w:color w:val="2E74B5" w:themeColor="accent1" w:themeShade="BF"/>
-              </w:rPr>
-              <w:t>LeverDynamic</w:t>
-            </w:r>
-            <w:proofErr w:type="spellEnd"/>
-            <w:r>
-              <w:rPr>
-                <w:color w:val="2E74B5" w:themeColor="accent1" w:themeShade="BF"/>
-              </w:rPr>
-              <w:t>(2);</w:t>
-            </w:r>
-          </w:p>
-          <w:p>
-            <w:pPr>
-              <w:rPr>
-                <w:color w:val="2E74B5" w:themeColor="accent1" w:themeShade="BF"/>
-              </w:rPr>
-            </w:pPr>
-          </w:p>
-          <w:p>
-            <w:pPr>
-              <w:rPr>
-                <w:color w:val="2E74B5" w:themeColor="accent1" w:themeShade="BF"/>
-              </w:rPr>
-            </w:pPr>
-            <w:r>
-              <w:rPr>
-                <w:color w:val="2E74B5" w:themeColor="accent1" w:themeShade="BF"/>
-              </w:rPr>
-              <w:t>And then call</w:t>
-            </w:r>
-          </w:p>
-          <w:p>
-            <w:pPr>
-              <w:rPr>
-                <w:color w:val="2E74B5" w:themeColor="accent1" w:themeShade="BF"/>
-              </w:rPr>
-            </w:pPr>
-            <w:proofErr w:type="spellStart"/>
-            <w:r>
-              <w:rPr>
-                <w:color w:val="2E74B5" w:themeColor="accent1" w:themeShade="BF"/>
-              </w:rPr>
-              <w:t>Lever.ChangeScene</w:t>
-            </w:r>
-            <w:proofErr w:type="spellEnd"/>
-            <w:r>
-              <w:rPr>
-                <w:color w:val="2E74B5" w:themeColor="accent1" w:themeShade="BF"/>
-              </w:rPr>
-              <w:t>()</w:t>
-            </w:r>
-          </w:p>
-          <w:p>
-            <w:pPr>
-              <w:rPr>
-                <w:color w:val="2E74B5" w:themeColor="accent1" w:themeShade="BF"/>
-              </w:rPr>
-            </w:pPr>
-          </w:p>
-          <w:p>
-            <w:pPr>
-              <w:rPr>
-                <w:color w:val="2E74B5" w:themeColor="accent1" w:themeShade="BF"/>
-              </w:rPr>
-            </w:pPr>
-            <w:r>
-              <w:rPr>
-                <w:color w:val="2E74B5" w:themeColor="accent1" w:themeShade="BF"/>
-              </w:rPr>
-              <w:t xml:space="preserve">The dynamically bound method called is the overridden method in </w:t>
-            </w:r>
-            <w:proofErr w:type="spellStart"/>
-            <w:r>
-              <w:rPr>
-                <w:color w:val="2E74B5" w:themeColor="accent1" w:themeShade="BF"/>
-              </w:rPr>
-              <w:t>LeverDynamic</w:t>
-            </w:r>
-            <w:proofErr w:type="spellEnd"/>
-            <w:r>
-              <w:rPr>
-                <w:color w:val="2E74B5" w:themeColor="accent1" w:themeShade="BF"/>
-              </w:rPr>
-              <w:t xml:space="preserve">. That is, </w:t>
-            </w:r>
-            <w:proofErr w:type="spellStart"/>
-            <w:r>
-              <w:rPr>
-                <w:color w:val="2E74B5" w:themeColor="accent1" w:themeShade="BF"/>
-              </w:rPr>
-              <w:t>LeverDynamic.ChangeScene</w:t>
-            </w:r>
-            <w:proofErr w:type="spellEnd"/>
-            <w:r>
-              <w:rPr>
-                <w:color w:val="2E74B5" w:themeColor="accent1" w:themeShade="BF"/>
-              </w:rPr>
-              <w:t>() gets called, and prints:</w:t>
-            </w:r>
-          </w:p>
-          <w:p>
-            <w:pPr>
-              <w:rPr>
-                <w:color w:val="2E74B5" w:themeColor="accent1" w:themeShade="BF"/>
-              </w:rPr>
-            </w:pPr>
-          </w:p>
-          <w:p>
-            <w:pPr>
-              <w:rPr>
-                <w:color w:val="2E74B5" w:themeColor="accent1" w:themeShade="BF"/>
-              </w:rPr>
-            </w:pPr>
-            <w:r>
-              <w:rPr>
-                <w:color w:val="2E74B5" w:themeColor="accent1" w:themeShade="BF"/>
-              </w:rPr>
-              <w:t>“Dynamic class method called. Changing to scene ID: 2”</w:t>
-            </w:r>
-          </w:p>
-          <w:p>
-            <w:pPr>
-              <w:rPr>
-                <w:color w:val="2E74B5" w:themeColor="accent1" w:themeShade="BF"/>
-              </w:rPr>
-            </w:pPr>
-            <w:r>
-              <w:rPr>
-                <w:color w:val="2E74B5" w:themeColor="accent1" w:themeShade="BF"/>
-              </w:rPr>
-              <w:t xml:space="preserve">Then calls </w:t>
-            </w:r>
-            <w:proofErr w:type="spellStart"/>
-            <w:r>
-              <w:rPr>
-                <w:color w:val="2E74B5" w:themeColor="accent1" w:themeShade="BF"/>
-              </w:rPr>
-              <w:t>MockChangeScene</w:t>
-            </w:r>
-            <w:proofErr w:type="spellEnd"/>
-            <w:r>
-              <w:rPr>
-                <w:color w:val="2E74B5" w:themeColor="accent1" w:themeShade="BF"/>
-              </w:rPr>
-              <w:t xml:space="preserve">(2) which loaded scene 2 via </w:t>
-            </w:r>
-            <w:proofErr w:type="spellStart"/>
-            <w:r>
-              <w:rPr>
-                <w:color w:val="2E74B5" w:themeColor="accent1" w:themeShade="BF"/>
-              </w:rPr>
-              <w:t>SceneManager.LoadScene</w:t>
-            </w:r>
-            <w:proofErr w:type="spellEnd"/>
-            <w:r>
-              <w:rPr>
-                <w:color w:val="2E74B5" w:themeColor="accent1" w:themeShade="BF"/>
-              </w:rPr>
-              <w:t>(2)</w:t>
-            </w:r>
-          </w:p>
-          <w:p/>
-          <w:p>
-            <w:r>
-              <w:t>Change the dynamic type. What method gets called now?</w:t>
-            </w:r>
-          </w:p>
-          <w:p/>
-          <w:p>
-            <w:pPr>
-              <w:rPr>
-                <w:color w:val="2E74B5" w:themeColor="accent1" w:themeShade="BF"/>
-              </w:rPr>
-            </w:pPr>
-            <w:r>
-              <w:rPr>
-                <w:color w:val="2E74B5" w:themeColor="accent1" w:themeShade="BF"/>
-              </w:rPr>
-              <w:t>If I change the dynamic type of the same variable by doing:</w:t>
-            </w:r>
-          </w:p>
-          <w:p>
-            <w:pPr>
-              <w:rPr>
-                <w:color w:val="2E74B5" w:themeColor="accent1" w:themeShade="BF"/>
-              </w:rPr>
-            </w:pPr>
-          </w:p>
-          <w:p>
-            <w:pPr>
-              <w:rPr>
-                <w:color w:val="2E74B5" w:themeColor="accent1" w:themeShade="BF"/>
-              </w:rPr>
-            </w:pPr>
-            <w:r>
-              <w:rPr>
-                <w:color w:val="2E74B5" w:themeColor="accent1" w:themeShade="BF"/>
-              </w:rPr>
-              <w:t xml:space="preserve">Lever = new </w:t>
-            </w:r>
-            <w:proofErr w:type="spellStart"/>
-            <w:r>
-              <w:rPr>
-                <w:color w:val="2E74B5" w:themeColor="accent1" w:themeShade="BF"/>
-              </w:rPr>
-              <w:t>LeverBase</w:t>
-            </w:r>
-            <w:proofErr w:type="spellEnd"/>
-            <w:r>
-              <w:rPr>
-                <w:color w:val="2E74B5" w:themeColor="accent1" w:themeShade="BF"/>
-              </w:rPr>
-              <w:t>();</w:t>
-            </w:r>
-          </w:p>
-          <w:p>
-            <w:pPr>
-              <w:rPr>
-                <w:color w:val="2E74B5" w:themeColor="accent1" w:themeShade="BF"/>
-              </w:rPr>
-            </w:pPr>
-          </w:p>
-          <w:p>
-            <w:pPr>
-              <w:rPr>
-                <w:color w:val="2E74B5" w:themeColor="accent1" w:themeShade="BF"/>
-              </w:rPr>
-            </w:pPr>
-            <w:r>
-              <w:rPr>
-                <w:color w:val="2E74B5" w:themeColor="accent1" w:themeShade="BF"/>
-              </w:rPr>
-              <w:t>And then call</w:t>
-            </w:r>
-          </w:p>
-          <w:p>
-            <w:pPr>
-              <w:rPr>
-                <w:color w:val="2E74B5" w:themeColor="accent1" w:themeShade="BF"/>
-              </w:rPr>
-            </w:pPr>
-          </w:p>
-          <w:p>
-            <w:pPr>
-              <w:rPr>
-                <w:color w:val="2E74B5" w:themeColor="accent1" w:themeShade="BF"/>
-              </w:rPr>
-            </w:pPr>
-            <w:proofErr w:type="spellStart"/>
-            <w:r>
-              <w:rPr>
-                <w:color w:val="2E74B5" w:themeColor="accent1" w:themeShade="BF"/>
-              </w:rPr>
-              <w:t>Lever.ChangeScene</w:t>
-            </w:r>
-            <w:proofErr w:type="spellEnd"/>
-            <w:r>
-              <w:rPr>
-                <w:color w:val="2E74B5" w:themeColor="accent1" w:themeShade="BF"/>
-              </w:rPr>
-              <w:t>();</w:t>
-            </w:r>
+            <w:proofErr w:type="gramEnd"/>
           </w:p>
           <w:p>
             <w:pPr>
@@ -3607,6 +4468,7 @@
               </w:rPr>
             </w:pPr>
             <w:proofErr w:type="spellStart"/>
+            <w:proofErr w:type="gramStart"/>
             <w:r>
               <w:rPr>
                 <w:color w:val="2E74B5" w:themeColor="accent1" w:themeShade="BF"/>
@@ -3618,7 +4480,14 @@
               <w:rPr>
                 <w:color w:val="2E74B5" w:themeColor="accent1" w:themeShade="BF"/>
               </w:rPr>
-              <w:t xml:space="preserve">(int </w:t>
+              <w:t>(</w:t>
+            </w:r>
+            <w:proofErr w:type="gramEnd"/>
+            <w:r>
+              <w:rPr>
+                <w:color w:val="2E74B5" w:themeColor="accent1" w:themeShade="BF"/>
+              </w:rPr>
+              <w:t xml:space="preserve">int </w:t>
             </w:r>
             <w:proofErr w:type="spellStart"/>
             <w:r>
@@ -3652,7 +4521,35 @@
               <w:rPr>
                 <w:color w:val="2E74B5" w:themeColor="accent1" w:themeShade="BF"/>
               </w:rPr>
-              <w:t>Which is called directly from the collision event. No matter what dynamic type might be at work in the dynamic one, the static method call does not use virtual. It always calls that method as defined in the script at compile time vs at runtime. The static one its behavior is not determined by the objects runtime type.</w:t>
+              <w:t xml:space="preserve">Which is called directly from the collision event. No matter what dynamic type might be at work in the dynamic one, the static method call does not use virtual. It always calls that method as defined in the script at compile time vs at runtime. The static </w:t>
+            </w:r>
+            <w:proofErr w:type="gramStart"/>
+            <w:r>
+              <w:rPr>
+                <w:color w:val="2E74B5" w:themeColor="accent1" w:themeShade="BF"/>
+              </w:rPr>
+              <w:t>one its behavior</w:t>
+            </w:r>
+            <w:proofErr w:type="gramEnd"/>
+            <w:r>
+              <w:rPr>
+                <w:color w:val="2E74B5" w:themeColor="accent1" w:themeShade="BF"/>
+              </w:rPr>
+              <w:t xml:space="preserve"> is not determined by the </w:t>
+            </w:r>
+            <w:proofErr w:type="gramStart"/>
+            <w:r>
+              <w:rPr>
+                <w:color w:val="2E74B5" w:themeColor="accent1" w:themeShade="BF"/>
+              </w:rPr>
+              <w:t>objects</w:t>
+            </w:r>
+            <w:proofErr w:type="gramEnd"/>
+            <w:r>
+              <w:rPr>
+                <w:color w:val="2E74B5" w:themeColor="accent1" w:themeShade="BF"/>
+              </w:rPr>
+              <w:t xml:space="preserve"> runtime type.</w:t>
             </w:r>
           </w:p>
           <w:p>
@@ -3682,6 +4579,7 @@
               <w:rPr>
                 <w:color w:val="2E74B5" w:themeColor="accent1" w:themeShade="BF"/>
               </w:rPr>
+              <w:lastRenderedPageBreak/>
               <w:t xml:space="preserve">I used a </w:t>
             </w:r>
             <w:r>
@@ -3781,7 +4679,34 @@
                 <w:color w:val="2E74B5" w:themeColor="accent1" w:themeShade="BF"/>
               </w:rPr>
               <w:br/>
-              <w:t>So I could argue going off of what’s described in the legal section, that the assets, like graphics or icons, are still intellectual property. This company’s assets and collaborator content they sponsor on the</w:t>
+            </w:r>
+            <w:proofErr w:type="gramStart"/>
+            <w:r>
+              <w:rPr>
+                <w:color w:val="2E74B5" w:themeColor="accent1" w:themeShade="BF"/>
+              </w:rPr>
+              <w:t>So</w:t>
+            </w:r>
+            <w:proofErr w:type="gramEnd"/>
+            <w:r>
+              <w:rPr>
+                <w:color w:val="2E74B5" w:themeColor="accent1" w:themeShade="BF"/>
+              </w:rPr>
+              <w:t xml:space="preserve"> I could argue going </w:t>
+            </w:r>
+            <w:proofErr w:type="gramStart"/>
+            <w:r>
+              <w:rPr>
+                <w:color w:val="2E74B5" w:themeColor="accent1" w:themeShade="BF"/>
+              </w:rPr>
+              <w:t>off of</w:t>
+            </w:r>
+            <w:proofErr w:type="gramEnd"/>
+            <w:r>
+              <w:rPr>
+                <w:color w:val="2E74B5" w:themeColor="accent1" w:themeShade="BF"/>
+              </w:rPr>
+              <w:t xml:space="preserve"> what’s described in the legal section, that the assets, like graphics or icons, are still intellectual property. This company’s assets and collaborator content they sponsor on the</w:t>
             </w:r>
             <w:r>
               <w:rPr>
@@ -3823,7 +4748,21 @@
               <w:rPr>
                 <w:color w:val="2E74B5" w:themeColor="accent1" w:themeShade="BF"/>
               </w:rPr>
-              <w:t xml:space="preserve">The images found on there specify what kind of licenses they have and what usage is permitted for graphic assets. Using the lever asset in </w:t>
+              <w:t xml:space="preserve">The images </w:t>
+            </w:r>
+            <w:proofErr w:type="gramStart"/>
+            <w:r>
+              <w:rPr>
+                <w:color w:val="2E74B5" w:themeColor="accent1" w:themeShade="BF"/>
+              </w:rPr>
+              <w:t>found on</w:t>
+            </w:r>
+            <w:proofErr w:type="gramEnd"/>
+            <w:r>
+              <w:rPr>
+                <w:color w:val="2E74B5" w:themeColor="accent1" w:themeShade="BF"/>
+              </w:rPr>
+              <w:t xml:space="preserve"> there specify what kind of licenses they have and what usage is permitted for graphic assets. Using the lever asset in </w:t>
             </w:r>
             <w:proofErr w:type="spellStart"/>
             <w:r>
@@ -3849,7 +4788,21 @@
               <w:rPr>
                 <w:color w:val="2E74B5" w:themeColor="accent1" w:themeShade="BF"/>
               </w:rPr>
-              <w:t xml:space="preserve"> Also </w:t>
+              <w:t xml:space="preserve"> </w:t>
+            </w:r>
+            <w:proofErr w:type="gramStart"/>
+            <w:r>
+              <w:rPr>
+                <w:color w:val="2E74B5" w:themeColor="accent1" w:themeShade="BF"/>
+              </w:rPr>
+              <w:t>Also</w:t>
+            </w:r>
+            <w:proofErr w:type="gramEnd"/>
+            <w:r>
+              <w:rPr>
+                <w:color w:val="2E74B5" w:themeColor="accent1" w:themeShade="BF"/>
+              </w:rPr>
+              <w:t xml:space="preserve"> </w:t>
             </w:r>
             <w:proofErr w:type="spellStart"/>
             <w:r>
@@ -3863,7 +4816,35 @@
               <w:rPr>
                 <w:color w:val="2E74B5" w:themeColor="accent1" w:themeShade="BF"/>
               </w:rPr>
-              <w:t xml:space="preserve"> prohibits selling derived works based on their assets. So selling it without proper licensing or competing with their services in any way is also violation. </w:t>
+              <w:t xml:space="preserve"> prohibits selling derived works based on their assets. </w:t>
+            </w:r>
+            <w:proofErr w:type="gramStart"/>
+            <w:r>
+              <w:rPr>
+                <w:color w:val="2E74B5" w:themeColor="accent1" w:themeShade="BF"/>
+              </w:rPr>
+              <w:t>So</w:t>
+            </w:r>
+            <w:proofErr w:type="gramEnd"/>
+            <w:r>
+              <w:rPr>
+                <w:color w:val="2E74B5" w:themeColor="accent1" w:themeShade="BF"/>
+              </w:rPr>
+              <w:t xml:space="preserve"> selling it without proper licensing or competing with their services in any way is also </w:t>
+            </w:r>
+            <w:proofErr w:type="gramStart"/>
+            <w:r>
+              <w:rPr>
+                <w:color w:val="2E74B5" w:themeColor="accent1" w:themeShade="BF"/>
+              </w:rPr>
+              <w:t>violation</w:t>
+            </w:r>
+            <w:proofErr w:type="gramEnd"/>
+            <w:r>
+              <w:rPr>
+                <w:color w:val="2E74B5" w:themeColor="accent1" w:themeShade="BF"/>
+              </w:rPr>
+              <w:t xml:space="preserve">. </w:t>
             </w:r>
           </w:p>
           <w:p>
@@ -3895,7 +4876,21 @@
               <w:rPr>
                 <w:color w:val="2E74B5" w:themeColor="accent1" w:themeShade="BF"/>
               </w:rPr>
-              <w:t xml:space="preserve"> image dragged to Unity’s sprite renderer component – it’s  for lever object that has Box Collider 2D with a player-lever collision event to change scenes to the next level’s scene ID</w:t>
+              <w:t xml:space="preserve"> image dragged to Unity’s sprite renderer component – </w:t>
+            </w:r>
+            <w:proofErr w:type="gramStart"/>
+            <w:r>
+              <w:rPr>
+                <w:color w:val="2E74B5" w:themeColor="accent1" w:themeShade="BF"/>
+              </w:rPr>
+              <w:t>it’s  for</w:t>
+            </w:r>
+            <w:proofErr w:type="gramEnd"/>
+            <w:r>
+              <w:rPr>
+                <w:color w:val="2E74B5" w:themeColor="accent1" w:themeShade="BF"/>
+              </w:rPr>
+              <w:t xml:space="preserve"> lever object that has Box Collider 2D with a player-lever collision event to change scenes to the next level’s scene ID</w:t>
             </w:r>
           </w:p>
           <w:p>
@@ -4004,20 +4999,27 @@
               <w:rPr>
                 <w:color w:val="2E74B5" w:themeColor="accent1" w:themeShade="BF"/>
               </w:rPr>
-              <w:t xml:space="preserve"> has a free use license and I pixelated the lever icon substantially to state fair use. </w:t>
-            </w:r>
-            <w:r>
-              <w:rPr>
-                <w:color w:val="2E74B5" w:themeColor="accent1" w:themeShade="BF"/>
-              </w:rPr>
-              <w:t xml:space="preserve">In other words, it’s transformative enough that it adds value beyond the original work. And we are not selling the asset itself as it’s part of our overarching creative work. It will not </w:t>
-            </w:r>
-            <w:r>
-              <w:rPr>
-                <w:color w:val="2E74B5" w:themeColor="accent1" w:themeShade="BF"/>
-              </w:rPr>
-              <w:lastRenderedPageBreak/>
-              <w:t xml:space="preserve">harm </w:t>
+              <w:t xml:space="preserve"> </w:t>
+            </w:r>
+            <w:proofErr w:type="gramStart"/>
+            <w:r>
+              <w:rPr>
+                <w:color w:val="2E74B5" w:themeColor="accent1" w:themeShade="BF"/>
+              </w:rPr>
+              <w:t>has</w:t>
+            </w:r>
+            <w:proofErr w:type="gramEnd"/>
+            <w:r>
+              <w:rPr>
+                <w:color w:val="2E74B5" w:themeColor="accent1" w:themeShade="BF"/>
+              </w:rPr>
+              <w:t xml:space="preserve"> a free use license and I pixelated the lever icon substantially to state fair use. </w:t>
+            </w:r>
+            <w:r>
+              <w:rPr>
+                <w:color w:val="2E74B5" w:themeColor="accent1" w:themeShade="BF"/>
+              </w:rPr>
+              <w:t xml:space="preserve">In other words, it’s transformative enough that it adds value beyond the original work. And we are not selling the asset itself as it’s part of our overarching creative work. It will not harm </w:t>
             </w:r>
             <w:proofErr w:type="spellStart"/>
             <w:r>
@@ -4178,7 +5180,21 @@
               <w:rPr>
                 <w:color w:val="2E74B5" w:themeColor="accent1" w:themeShade="BF"/>
               </w:rPr>
-              <w:t xml:space="preserve"> I was not aware we were required to have code to reflect some pattern until TL3s introduced us to the concept. By then, most of my core player mechanics were already done and was being expanded on.</w:t>
+              <w:t xml:space="preserve"> I was not aware we were required to have code to reflect some pattern until TL3s introduced us to the concept. By then, most of my core player mechanics were already done and </w:t>
+            </w:r>
+            <w:proofErr w:type="gramStart"/>
+            <w:r>
+              <w:rPr>
+                <w:color w:val="2E74B5" w:themeColor="accent1" w:themeShade="BF"/>
+              </w:rPr>
+              <w:t>was</w:t>
+            </w:r>
+            <w:proofErr w:type="gramEnd"/>
+            <w:r>
+              <w:rPr>
+                <w:color w:val="2E74B5" w:themeColor="accent1" w:themeShade="BF"/>
+              </w:rPr>
+              <w:t xml:space="preserve"> being expanded on.</w:t>
             </w:r>
           </w:p>
           <w:p/>
@@ -4291,6 +5307,7 @@
               </w:rPr>
               <w:t>polymorphism, making the system more modular and easier to test and extend</w:t>
             </w:r>
+            <w:proofErr w:type="gramStart"/>
             <w:r>
               <w:rPr>
                 <w:color w:val="2E74B5" w:themeColor="accent1" w:themeShade="BF"/>
@@ -4301,7 +5318,14 @@
               <w:rPr>
                 <w:color w:val="2E74B5" w:themeColor="accent1" w:themeShade="BF"/>
               </w:rPr>
-              <w:t>(sources above)</w:t>
+              <w:t>(</w:t>
+            </w:r>
+            <w:proofErr w:type="gramEnd"/>
+            <w:r>
+              <w:rPr>
+                <w:color w:val="2E74B5" w:themeColor="accent1" w:themeShade="BF"/>
+              </w:rPr>
+              <w:t>sources above)</w:t>
             </w:r>
           </w:p>
           <w:p/>
@@ -4332,11 +5356,19 @@
                 <w:color w:val="2E74B5" w:themeColor="accent1" w:themeShade="BF"/>
               </w:rPr>
             </w:pPr>
-            <w:r>
-              <w:rPr>
-                <w:color w:val="2E74B5" w:themeColor="accent1" w:themeShade="BF"/>
-              </w:rPr>
-              <w:t xml:space="preserve">So it has abstract input behavior…the abstract class </w:t>
+            <w:proofErr w:type="gramStart"/>
+            <w:r>
+              <w:rPr>
+                <w:color w:val="2E74B5" w:themeColor="accent1" w:themeShade="BF"/>
+              </w:rPr>
+              <w:t>So</w:t>
+            </w:r>
+            <w:proofErr w:type="gramEnd"/>
+            <w:r>
+              <w:rPr>
+                <w:color w:val="2E74B5" w:themeColor="accent1" w:themeShade="BF"/>
+              </w:rPr>
+              <w:t xml:space="preserve"> it has abstract input behavior…the abstract class </w:t>
             </w:r>
             <w:proofErr w:type="spellStart"/>
             <w:r>
@@ -4365,6 +5397,7 @@
               <w:t xml:space="preserve">is the strategy interface by defining methods like </w:t>
             </w:r>
             <w:proofErr w:type="spellStart"/>
+            <w:proofErr w:type="gramStart"/>
             <w:r>
               <w:rPr>
                 <w:color w:val="2E74B5" w:themeColor="accent1" w:themeShade="BF"/>
@@ -4376,9 +5409,17 @@
               <w:rPr>
                 <w:color w:val="2E74B5" w:themeColor="accent1" w:themeShade="BF"/>
               </w:rPr>
-              <w:t xml:space="preserve">(), </w:t>
-            </w:r>
-            <w:proofErr w:type="spellStart"/>
+              <w:t>(</w:t>
+            </w:r>
+            <w:proofErr w:type="gramEnd"/>
+            <w:r>
+              <w:rPr>
+                <w:color w:val="2E74B5" w:themeColor="accent1" w:themeShade="BF"/>
+              </w:rPr>
+              <w:t xml:space="preserve">), </w:t>
+            </w:r>
+            <w:proofErr w:type="spellStart"/>
+            <w:proofErr w:type="gramStart"/>
             <w:r>
               <w:rPr>
                 <w:color w:val="2E74B5" w:themeColor="accent1" w:themeShade="BF"/>
@@ -4390,9 +5431,17 @@
               <w:rPr>
                 <w:color w:val="2E74B5" w:themeColor="accent1" w:themeShade="BF"/>
               </w:rPr>
-              <w:t xml:space="preserve">(), and </w:t>
-            </w:r>
-            <w:proofErr w:type="spellStart"/>
+              <w:t>(</w:t>
+            </w:r>
+            <w:proofErr w:type="gramEnd"/>
+            <w:r>
+              <w:rPr>
+                <w:color w:val="2E74B5" w:themeColor="accent1" w:themeShade="BF"/>
+              </w:rPr>
+              <w:t xml:space="preserve">), and </w:t>
+            </w:r>
+            <w:proofErr w:type="spellStart"/>
+            <w:proofErr w:type="gramStart"/>
             <w:r>
               <w:rPr>
                 <w:color w:val="2E74B5" w:themeColor="accent1" w:themeShade="BF"/>
@@ -4404,7 +5453,14 @@
               <w:rPr>
                 <w:color w:val="2E74B5" w:themeColor="accent1" w:themeShade="BF"/>
               </w:rPr>
-              <w:t>(). This abstraction is key because it hides the details on how input is captured.</w:t>
+              <w:t>(</w:t>
+            </w:r>
+            <w:proofErr w:type="gramEnd"/>
+            <w:r>
+              <w:rPr>
+                <w:color w:val="2E74B5" w:themeColor="accent1" w:themeShade="BF"/>
+              </w:rPr>
+              <w:t>). This abstraction is key because it hides the details on how input is captured.</w:t>
             </w:r>
           </w:p>
           <w:p>
@@ -4427,6 +5483,7 @@
               <w:t xml:space="preserve">using </w:t>
             </w:r>
             <w:proofErr w:type="spellStart"/>
+            <w:proofErr w:type="gramStart"/>
             <w:r>
               <w:rPr>
                 <w:color w:val="000000" w:themeColor="text1"/>
@@ -4440,27 +5497,37 @@
               </w:rPr>
               <w:t>;</w:t>
             </w:r>
-          </w:p>
-          <w:p>
-            <w:pPr>
-              <w:rPr>
-                <w:color w:val="2E74B5" w:themeColor="accent1" w:themeShade="BF"/>
-              </w:rPr>
-            </w:pPr>
-          </w:p>
-          <w:p>
-            <w:pPr>
-              <w:rPr>
-                <w:color w:val="000000" w:themeColor="text1"/>
-              </w:rPr>
-            </w:pPr>
-            <w:r>
-              <w:rPr>
-                <w:color w:val="000000" w:themeColor="text1"/>
-              </w:rPr>
-              <w:t xml:space="preserve">public abstract class </w:t>
-            </w:r>
-            <w:proofErr w:type="spellStart"/>
+            <w:proofErr w:type="gramEnd"/>
+          </w:p>
+          <w:p>
+            <w:pPr>
+              <w:rPr>
+                <w:color w:val="2E74B5" w:themeColor="accent1" w:themeShade="BF"/>
+              </w:rPr>
+            </w:pPr>
+          </w:p>
+          <w:p>
+            <w:pPr>
+              <w:rPr>
+                <w:color w:val="000000" w:themeColor="text1"/>
+              </w:rPr>
+            </w:pPr>
+            <w:proofErr w:type="gramStart"/>
+            <w:r>
+              <w:rPr>
+                <w:color w:val="000000" w:themeColor="text1"/>
+              </w:rPr>
+              <w:t>public</w:t>
+            </w:r>
+            <w:proofErr w:type="gramEnd"/>
+            <w:r>
+              <w:rPr>
+                <w:color w:val="000000" w:themeColor="text1"/>
+              </w:rPr>
+              <w:t xml:space="preserve"> abstract class </w:t>
+            </w:r>
+            <w:proofErr w:type="spellStart"/>
+            <w:proofErr w:type="gramStart"/>
             <w:r>
               <w:rPr>
                 <w:color w:val="000000" w:themeColor="text1"/>
@@ -4472,7 +5539,14 @@
               <w:rPr>
                 <w:color w:val="000000" w:themeColor="text1"/>
               </w:rPr>
-              <w:t xml:space="preserve"> : </w:t>
+              <w:t xml:space="preserve"> :</w:t>
+            </w:r>
+            <w:proofErr w:type="gramEnd"/>
+            <w:r>
+              <w:rPr>
+                <w:color w:val="000000" w:themeColor="text1"/>
+              </w:rPr>
+              <w:t xml:space="preserve"> </w:t>
             </w:r>
             <w:proofErr w:type="spellStart"/>
             <w:r>
@@ -4493,115 +5567,2171 @@
               <w:rPr>
                 <w:color w:val="000000" w:themeColor="text1"/>
               </w:rPr>
+              <w:t>{</w:t>
+            </w:r>
+          </w:p>
+          <w:p>
+            <w:pPr>
+              <w:rPr>
+                <w:color w:val="000000" w:themeColor="text1"/>
+              </w:rPr>
+            </w:pPr>
+            <w:r>
+              <w:rPr>
+                <w:color w:val="000000" w:themeColor="text1"/>
+              </w:rPr>
+              <w:t xml:space="preserve">    public abstract float </w:t>
+            </w:r>
+            <w:proofErr w:type="spellStart"/>
+            <w:proofErr w:type="gramStart"/>
+            <w:r>
+              <w:rPr>
+                <w:color w:val="000000" w:themeColor="text1"/>
+              </w:rPr>
+              <w:t>RetrieveMoveInput</w:t>
+            </w:r>
+            <w:proofErr w:type="spellEnd"/>
+            <w:r>
+              <w:rPr>
+                <w:color w:val="000000" w:themeColor="text1"/>
+              </w:rPr>
+              <w:t>();</w:t>
+            </w:r>
+            <w:proofErr w:type="gramEnd"/>
+          </w:p>
+          <w:p>
+            <w:pPr>
+              <w:rPr>
+                <w:color w:val="000000" w:themeColor="text1"/>
+              </w:rPr>
+            </w:pPr>
+          </w:p>
+          <w:p>
+            <w:pPr>
+              <w:rPr>
+                <w:color w:val="000000" w:themeColor="text1"/>
+              </w:rPr>
+            </w:pPr>
+            <w:r>
+              <w:rPr>
+                <w:color w:val="000000" w:themeColor="text1"/>
+              </w:rPr>
+              <w:t xml:space="preserve">    </w:t>
+            </w:r>
+            <w:proofErr w:type="gramStart"/>
+            <w:r>
+              <w:rPr>
+                <w:color w:val="000000" w:themeColor="text1"/>
+              </w:rPr>
+              <w:t>public</w:t>
+            </w:r>
+            <w:proofErr w:type="gramEnd"/>
+            <w:r>
+              <w:rPr>
+                <w:color w:val="000000" w:themeColor="text1"/>
+              </w:rPr>
+              <w:t xml:space="preserve"> abstract </w:t>
+            </w:r>
+            <w:proofErr w:type="gramStart"/>
+            <w:r>
+              <w:rPr>
+                <w:color w:val="000000" w:themeColor="text1"/>
+              </w:rPr>
+              <w:t>bool</w:t>
+            </w:r>
+            <w:proofErr w:type="gramEnd"/>
+            <w:r>
+              <w:rPr>
+                <w:color w:val="000000" w:themeColor="text1"/>
+              </w:rPr>
+              <w:t xml:space="preserve"> </w:t>
+            </w:r>
+            <w:proofErr w:type="spellStart"/>
+            <w:proofErr w:type="gramStart"/>
+            <w:r>
+              <w:rPr>
+                <w:color w:val="000000" w:themeColor="text1"/>
+              </w:rPr>
+              <w:t>RetrieveJumpInput</w:t>
+            </w:r>
+            <w:proofErr w:type="spellEnd"/>
+            <w:r>
+              <w:rPr>
+                <w:color w:val="000000" w:themeColor="text1"/>
+              </w:rPr>
+              <w:t>();</w:t>
+            </w:r>
+            <w:proofErr w:type="gramEnd"/>
+          </w:p>
+          <w:p>
+            <w:pPr>
+              <w:rPr>
+                <w:color w:val="000000" w:themeColor="text1"/>
+              </w:rPr>
+            </w:pPr>
+          </w:p>
+          <w:p>
+            <w:pPr>
+              <w:rPr>
+                <w:color w:val="000000" w:themeColor="text1"/>
+              </w:rPr>
+            </w:pPr>
+            <w:r>
+              <w:rPr>
+                <w:color w:val="000000" w:themeColor="text1"/>
+              </w:rPr>
+              <w:t xml:space="preserve">    public abstract </w:t>
+            </w:r>
+            <w:proofErr w:type="gramStart"/>
+            <w:r>
+              <w:rPr>
+                <w:color w:val="000000" w:themeColor="text1"/>
+              </w:rPr>
+              <w:t>bool</w:t>
+            </w:r>
+            <w:proofErr w:type="gramEnd"/>
+            <w:r>
+              <w:rPr>
+                <w:color w:val="000000" w:themeColor="text1"/>
+              </w:rPr>
+              <w:t xml:space="preserve"> </w:t>
+            </w:r>
+            <w:proofErr w:type="spellStart"/>
+            <w:proofErr w:type="gramStart"/>
+            <w:r>
+              <w:rPr>
+                <w:color w:val="000000" w:themeColor="text1"/>
+              </w:rPr>
+              <w:t>RetrieveFastFallInput</w:t>
+            </w:r>
+            <w:proofErr w:type="spellEnd"/>
+            <w:r>
+              <w:rPr>
+                <w:color w:val="000000" w:themeColor="text1"/>
+              </w:rPr>
+              <w:t>();</w:t>
+            </w:r>
+            <w:proofErr w:type="gramEnd"/>
+          </w:p>
+          <w:p>
+            <w:pPr>
+              <w:rPr>
+                <w:color w:val="000000" w:themeColor="text1"/>
+              </w:rPr>
+            </w:pPr>
+            <w:r>
+              <w:rPr>
+                <w:color w:val="000000" w:themeColor="text1"/>
+              </w:rPr>
+              <w:t>}</w:t>
+            </w:r>
+          </w:p>
+          <w:p>
+            <w:pPr>
+              <w:rPr>
+                <w:color w:val="2E74B5" w:themeColor="accent1" w:themeShade="BF"/>
+              </w:rPr>
+            </w:pPr>
+          </w:p>
+          <w:p>
+            <w:pPr>
+              <w:rPr>
+                <w:color w:val="2E74B5" w:themeColor="accent1" w:themeShade="BF"/>
+              </w:rPr>
+            </w:pPr>
+          </w:p>
+          <w:p>
+            <w:pPr>
+              <w:rPr>
+                <w:color w:val="2E74B5" w:themeColor="accent1" w:themeShade="BF"/>
+              </w:rPr>
+            </w:pPr>
+            <w:r>
+              <w:rPr>
+                <w:color w:val="2E74B5" w:themeColor="accent1" w:themeShade="BF"/>
+              </w:rPr>
+              <w:t xml:space="preserve">The </w:t>
+            </w:r>
+            <w:proofErr w:type="spellStart"/>
+            <w:r>
+              <w:rPr>
+                <w:color w:val="2E74B5" w:themeColor="accent1" w:themeShade="BF"/>
+              </w:rPr>
+              <w:t>PlayerController</w:t>
+            </w:r>
+            <w:r>
+              <w:rPr>
+                <w:color w:val="2E74B5" w:themeColor="accent1" w:themeShade="BF"/>
+              </w:rPr>
+              <w:t>.cs</w:t>
+            </w:r>
+            <w:proofErr w:type="spellEnd"/>
+            <w:r>
+              <w:rPr>
+                <w:color w:val="2E74B5" w:themeColor="accent1" w:themeShade="BF"/>
+              </w:rPr>
+              <w:t>, is the c</w:t>
+            </w:r>
+            <w:r>
+              <w:rPr>
+                <w:color w:val="2E74B5" w:themeColor="accent1" w:themeShade="BF"/>
+              </w:rPr>
+              <w:t xml:space="preserve">oncrete implementation derived from the </w:t>
+            </w:r>
+            <w:proofErr w:type="spellStart"/>
+            <w:r>
+              <w:rPr>
+                <w:color w:val="2E74B5" w:themeColor="accent1" w:themeShade="BF"/>
+              </w:rPr>
+              <w:t>InputController.cs</w:t>
+            </w:r>
+            <w:proofErr w:type="spellEnd"/>
+            <w:r>
+              <w:rPr>
+                <w:color w:val="2E74B5" w:themeColor="accent1" w:themeShade="BF"/>
+              </w:rPr>
+              <w:t xml:space="preserve">, encapsulates the specific behavior for handling input from the keyboard. This is nice because </w:t>
+            </w:r>
+            <w:proofErr w:type="spellStart"/>
+            <w:r>
+              <w:rPr>
+                <w:color w:val="2E74B5" w:themeColor="accent1" w:themeShade="BF"/>
+              </w:rPr>
+              <w:t>ti</w:t>
+            </w:r>
+            <w:proofErr w:type="spellEnd"/>
+            <w:r>
+              <w:rPr>
+                <w:color w:val="2E74B5" w:themeColor="accent1" w:themeShade="BF"/>
+              </w:rPr>
+              <w:t xml:space="preserve"> allows me to swap the implementation with another (for different control schemes or types of input) without changing the input data.</w:t>
+            </w:r>
+          </w:p>
+          <w:p>
+            <w:pPr>
+              <w:rPr>
+                <w:color w:val="2E74B5" w:themeColor="accent1" w:themeShade="BF"/>
+              </w:rPr>
+            </w:pPr>
+          </w:p>
+          <w:p>
+            <w:pPr>
+              <w:rPr>
+                <w:color w:val="000000" w:themeColor="text1"/>
+              </w:rPr>
+            </w:pPr>
+            <w:r>
+              <w:rPr>
+                <w:color w:val="000000" w:themeColor="text1"/>
+              </w:rPr>
+              <w:t xml:space="preserve">using </w:t>
+            </w:r>
+            <w:proofErr w:type="spellStart"/>
+            <w:proofErr w:type="gramStart"/>
+            <w:r>
+              <w:rPr>
+                <w:color w:val="000000" w:themeColor="text1"/>
+              </w:rPr>
+              <w:t>UnityEngine</w:t>
+            </w:r>
+            <w:proofErr w:type="spellEnd"/>
+            <w:r>
+              <w:rPr>
+                <w:color w:val="000000" w:themeColor="text1"/>
+              </w:rPr>
+              <w:t>;</w:t>
+            </w:r>
+            <w:proofErr w:type="gramEnd"/>
+          </w:p>
+          <w:p>
+            <w:pPr>
+              <w:rPr>
+                <w:color w:val="000000" w:themeColor="text1"/>
+              </w:rPr>
+            </w:pPr>
+          </w:p>
+          <w:p>
+            <w:pPr>
+              <w:rPr>
+                <w:color w:val="000000" w:themeColor="text1"/>
+              </w:rPr>
+            </w:pPr>
+            <w:r>
+              <w:rPr>
+                <w:color w:val="000000" w:themeColor="text1"/>
+              </w:rPr>
+              <w:t>[</w:t>
+            </w:r>
+            <w:proofErr w:type="spellStart"/>
+            <w:proofErr w:type="gramStart"/>
+            <w:r>
+              <w:rPr>
+                <w:color w:val="000000" w:themeColor="text1"/>
+              </w:rPr>
+              <w:t>CreateAssetMenu</w:t>
+            </w:r>
+            <w:proofErr w:type="spellEnd"/>
+            <w:r>
+              <w:rPr>
+                <w:color w:val="000000" w:themeColor="text1"/>
+              </w:rPr>
+              <w:t>(</w:t>
+            </w:r>
+            <w:proofErr w:type="spellStart"/>
+            <w:proofErr w:type="gramEnd"/>
+            <w:r>
+              <w:rPr>
+                <w:color w:val="000000" w:themeColor="text1"/>
+              </w:rPr>
+              <w:t>fileName</w:t>
+            </w:r>
+            <w:proofErr w:type="spellEnd"/>
+            <w:r>
+              <w:rPr>
+                <w:color w:val="000000" w:themeColor="text1"/>
+              </w:rPr>
+              <w:t xml:space="preserve"> = "</w:t>
+            </w:r>
+            <w:proofErr w:type="spellStart"/>
+            <w:r>
+              <w:rPr>
+                <w:color w:val="000000" w:themeColor="text1"/>
+              </w:rPr>
+              <w:t>PlayerController</w:t>
+            </w:r>
+            <w:proofErr w:type="spellEnd"/>
+            <w:r>
+              <w:rPr>
+                <w:color w:val="000000" w:themeColor="text1"/>
+              </w:rPr>
+              <w:t xml:space="preserve">", </w:t>
+            </w:r>
+            <w:proofErr w:type="spellStart"/>
+            <w:r>
+              <w:rPr>
+                <w:color w:val="000000" w:themeColor="text1"/>
+              </w:rPr>
+              <w:t>menuName</w:t>
+            </w:r>
+            <w:proofErr w:type="spellEnd"/>
+            <w:r>
+              <w:rPr>
+                <w:color w:val="000000" w:themeColor="text1"/>
+              </w:rPr>
+              <w:t xml:space="preserve"> = "</w:t>
+            </w:r>
+            <w:proofErr w:type="spellStart"/>
+            <w:r>
+              <w:rPr>
+                <w:color w:val="000000" w:themeColor="text1"/>
+              </w:rPr>
+              <w:t>InputController</w:t>
+            </w:r>
+            <w:proofErr w:type="spellEnd"/>
+            <w:r>
+              <w:rPr>
+                <w:color w:val="000000" w:themeColor="text1"/>
+              </w:rPr>
+              <w:t>/</w:t>
+            </w:r>
+            <w:proofErr w:type="spellStart"/>
+            <w:r>
+              <w:rPr>
+                <w:color w:val="000000" w:themeColor="text1"/>
+              </w:rPr>
+              <w:t>PlayerController</w:t>
+            </w:r>
+            <w:proofErr w:type="spellEnd"/>
+            <w:r>
+              <w:rPr>
+                <w:color w:val="000000" w:themeColor="text1"/>
+              </w:rPr>
+              <w:t>")]</w:t>
+            </w:r>
+          </w:p>
+          <w:p>
+            <w:pPr>
+              <w:rPr>
+                <w:color w:val="000000" w:themeColor="text1"/>
+              </w:rPr>
+            </w:pPr>
+            <w:r>
+              <w:rPr>
+                <w:color w:val="000000" w:themeColor="text1"/>
+              </w:rPr>
+              <w:t xml:space="preserve">public class </w:t>
+            </w:r>
+            <w:proofErr w:type="spellStart"/>
+            <w:proofErr w:type="gramStart"/>
+            <w:r>
+              <w:rPr>
+                <w:color w:val="000000" w:themeColor="text1"/>
+              </w:rPr>
+              <w:t>PlayerController</w:t>
+            </w:r>
+            <w:proofErr w:type="spellEnd"/>
+            <w:r>
+              <w:rPr>
+                <w:color w:val="000000" w:themeColor="text1"/>
+              </w:rPr>
+              <w:t xml:space="preserve"> :</w:t>
+            </w:r>
+            <w:proofErr w:type="gramEnd"/>
+            <w:r>
+              <w:rPr>
+                <w:color w:val="000000" w:themeColor="text1"/>
+              </w:rPr>
+              <w:t xml:space="preserve"> </w:t>
+            </w:r>
+            <w:proofErr w:type="spellStart"/>
+            <w:r>
+              <w:rPr>
+                <w:color w:val="000000" w:themeColor="text1"/>
+              </w:rPr>
+              <w:t>InputController</w:t>
+            </w:r>
+            <w:proofErr w:type="spellEnd"/>
+          </w:p>
+          <w:p>
+            <w:pPr>
+              <w:rPr>
+                <w:color w:val="000000" w:themeColor="text1"/>
+              </w:rPr>
+            </w:pPr>
+            <w:r>
+              <w:rPr>
+                <w:color w:val="000000" w:themeColor="text1"/>
+              </w:rPr>
+              <w:t>{</w:t>
+            </w:r>
+          </w:p>
+          <w:p>
+            <w:pPr>
+              <w:rPr>
+                <w:color w:val="000000" w:themeColor="text1"/>
+              </w:rPr>
+            </w:pPr>
+            <w:r>
+              <w:rPr>
+                <w:color w:val="000000" w:themeColor="text1"/>
+              </w:rPr>
+              <w:t xml:space="preserve">    public override bool </w:t>
+            </w:r>
+            <w:proofErr w:type="spellStart"/>
+            <w:proofErr w:type="gramStart"/>
+            <w:r>
+              <w:rPr>
+                <w:color w:val="000000" w:themeColor="text1"/>
+              </w:rPr>
+              <w:t>RetrieveJumpInput</w:t>
+            </w:r>
+            <w:proofErr w:type="spellEnd"/>
+            <w:r>
+              <w:rPr>
+                <w:color w:val="000000" w:themeColor="text1"/>
+              </w:rPr>
+              <w:t>(</w:t>
+            </w:r>
+            <w:proofErr w:type="gramEnd"/>
+            <w:r>
+              <w:rPr>
+                <w:color w:val="000000" w:themeColor="text1"/>
+              </w:rPr>
+              <w:t>)</w:t>
+            </w:r>
+          </w:p>
+          <w:p>
+            <w:pPr>
+              <w:rPr>
+                <w:color w:val="000000" w:themeColor="text1"/>
+              </w:rPr>
+            </w:pPr>
+            <w:r>
+              <w:rPr>
+                <w:color w:val="000000" w:themeColor="text1"/>
+              </w:rPr>
+              <w:t>    {</w:t>
+            </w:r>
+          </w:p>
+          <w:p>
+            <w:pPr>
+              <w:rPr>
+                <w:color w:val="000000" w:themeColor="text1"/>
+              </w:rPr>
+            </w:pPr>
+            <w:r>
+              <w:rPr>
+                <w:color w:val="000000" w:themeColor="text1"/>
+              </w:rPr>
+              <w:t xml:space="preserve">        return </w:t>
+            </w:r>
+            <w:proofErr w:type="spellStart"/>
+            <w:r>
+              <w:rPr>
+                <w:color w:val="000000" w:themeColor="text1"/>
+              </w:rPr>
+              <w:t>Input.GetKeyDown</w:t>
+            </w:r>
+            <w:proofErr w:type="spellEnd"/>
+            <w:r>
+              <w:rPr>
+                <w:color w:val="000000" w:themeColor="text1"/>
+              </w:rPr>
+              <w:t>(</w:t>
+            </w:r>
+            <w:proofErr w:type="spellStart"/>
+            <w:r>
+              <w:rPr>
+                <w:color w:val="000000" w:themeColor="text1"/>
+              </w:rPr>
+              <w:t>KeyCode.W</w:t>
+            </w:r>
+            <w:proofErr w:type="spellEnd"/>
+            <w:r>
+              <w:rPr>
+                <w:color w:val="000000" w:themeColor="text1"/>
+              </w:rPr>
+              <w:t>) ||</w:t>
+            </w:r>
+          </w:p>
+          <w:p>
+            <w:pPr>
+              <w:rPr>
+                <w:color w:val="000000" w:themeColor="text1"/>
+              </w:rPr>
+            </w:pPr>
+            <w:r>
+              <w:rPr>
+                <w:color w:val="000000" w:themeColor="text1"/>
+              </w:rPr>
+              <w:t>               </w:t>
+            </w:r>
+            <w:proofErr w:type="spellStart"/>
+            <w:r>
+              <w:rPr>
+                <w:color w:val="000000" w:themeColor="text1"/>
+              </w:rPr>
+              <w:t>Input.GetKeyDown</w:t>
+            </w:r>
+            <w:proofErr w:type="spellEnd"/>
+            <w:r>
+              <w:rPr>
+                <w:color w:val="000000" w:themeColor="text1"/>
+              </w:rPr>
+              <w:t>(</w:t>
+            </w:r>
+            <w:proofErr w:type="spellStart"/>
+            <w:r>
+              <w:rPr>
+                <w:color w:val="000000" w:themeColor="text1"/>
+              </w:rPr>
+              <w:t>KeyCode.Space</w:t>
+            </w:r>
+            <w:proofErr w:type="spellEnd"/>
+            <w:r>
+              <w:rPr>
+                <w:color w:val="000000" w:themeColor="text1"/>
+              </w:rPr>
+              <w:t>) ||</w:t>
+            </w:r>
+          </w:p>
+          <w:p>
+            <w:pPr>
+              <w:rPr>
+                <w:color w:val="000000" w:themeColor="text1"/>
+              </w:rPr>
+            </w:pPr>
+            <w:r>
+              <w:rPr>
+                <w:color w:val="000000" w:themeColor="text1"/>
+              </w:rPr>
+              <w:t>               </w:t>
+            </w:r>
+            <w:proofErr w:type="spellStart"/>
+            <w:r>
+              <w:rPr>
+                <w:color w:val="000000" w:themeColor="text1"/>
+              </w:rPr>
+              <w:t>Input.GetKeyDown</w:t>
+            </w:r>
+            <w:proofErr w:type="spellEnd"/>
+            <w:r>
+              <w:rPr>
+                <w:color w:val="000000" w:themeColor="text1"/>
+              </w:rPr>
+              <w:t>(</w:t>
+            </w:r>
+            <w:proofErr w:type="spellStart"/>
+            <w:r>
+              <w:rPr>
+                <w:color w:val="000000" w:themeColor="text1"/>
+              </w:rPr>
+              <w:t>KeyCode.UpArrow</w:t>
+            </w:r>
+            <w:proofErr w:type="spellEnd"/>
+            <w:proofErr w:type="gramStart"/>
+            <w:r>
+              <w:rPr>
+                <w:color w:val="000000" w:themeColor="text1"/>
+              </w:rPr>
+              <w:t>);</w:t>
+            </w:r>
+            <w:proofErr w:type="gramEnd"/>
+          </w:p>
+          <w:p>
+            <w:pPr>
+              <w:rPr>
+                <w:color w:val="000000" w:themeColor="text1"/>
+              </w:rPr>
+            </w:pPr>
+            <w:r>
+              <w:rPr>
+                <w:color w:val="000000" w:themeColor="text1"/>
+              </w:rPr>
+              <w:t>    }</w:t>
+            </w:r>
+          </w:p>
+          <w:p>
+            <w:pPr>
+              <w:rPr>
+                <w:color w:val="000000" w:themeColor="text1"/>
+              </w:rPr>
+            </w:pPr>
+          </w:p>
+          <w:p>
+            <w:pPr>
+              <w:rPr>
+                <w:color w:val="000000" w:themeColor="text1"/>
+              </w:rPr>
+            </w:pPr>
+            <w:r>
+              <w:rPr>
+                <w:color w:val="000000" w:themeColor="text1"/>
+              </w:rPr>
+              <w:t xml:space="preserve">    public override float </w:t>
+            </w:r>
+            <w:proofErr w:type="spellStart"/>
+            <w:proofErr w:type="gramStart"/>
+            <w:r>
+              <w:rPr>
+                <w:color w:val="000000" w:themeColor="text1"/>
+              </w:rPr>
+              <w:t>RetrieveMoveInput</w:t>
+            </w:r>
+            <w:proofErr w:type="spellEnd"/>
+            <w:r>
+              <w:rPr>
+                <w:color w:val="000000" w:themeColor="text1"/>
+              </w:rPr>
+              <w:t>(</w:t>
+            </w:r>
+            <w:proofErr w:type="gramEnd"/>
+            <w:r>
+              <w:rPr>
+                <w:color w:val="000000" w:themeColor="text1"/>
+              </w:rPr>
+              <w:t>)</w:t>
+            </w:r>
+          </w:p>
+          <w:p>
+            <w:pPr>
+              <w:rPr>
+                <w:color w:val="000000" w:themeColor="text1"/>
+              </w:rPr>
+            </w:pPr>
+            <w:r>
+              <w:rPr>
+                <w:color w:val="000000" w:themeColor="text1"/>
+              </w:rPr>
+              <w:t>    {</w:t>
+            </w:r>
+          </w:p>
+          <w:p>
+            <w:pPr>
+              <w:rPr>
+                <w:color w:val="000000" w:themeColor="text1"/>
+              </w:rPr>
+            </w:pPr>
+            <w:r>
+              <w:rPr>
+                <w:color w:val="000000" w:themeColor="text1"/>
+              </w:rPr>
+              <w:t xml:space="preserve">        return </w:t>
+            </w:r>
+            <w:proofErr w:type="spellStart"/>
+            <w:r>
+              <w:rPr>
+                <w:color w:val="000000" w:themeColor="text1"/>
+              </w:rPr>
+              <w:t>Input.GetAxisRaw</w:t>
+            </w:r>
+            <w:proofErr w:type="spellEnd"/>
+            <w:r>
+              <w:rPr>
+                <w:color w:val="000000" w:themeColor="text1"/>
+              </w:rPr>
+              <w:t>("Horizontal"</w:t>
+            </w:r>
+            <w:proofErr w:type="gramStart"/>
+            <w:r>
+              <w:rPr>
+                <w:color w:val="000000" w:themeColor="text1"/>
+              </w:rPr>
+              <w:t>);</w:t>
+            </w:r>
+            <w:proofErr w:type="gramEnd"/>
+          </w:p>
+          <w:p>
+            <w:pPr>
+              <w:rPr>
+                <w:color w:val="000000" w:themeColor="text1"/>
+              </w:rPr>
+            </w:pPr>
+            <w:r>
+              <w:rPr>
+                <w:color w:val="000000" w:themeColor="text1"/>
+              </w:rPr>
+              <w:t>    }</w:t>
+            </w:r>
+          </w:p>
+          <w:p>
+            <w:pPr>
+              <w:rPr>
+                <w:color w:val="000000" w:themeColor="text1"/>
+              </w:rPr>
+            </w:pPr>
+          </w:p>
+          <w:p>
+            <w:pPr>
+              <w:rPr>
+                <w:color w:val="000000" w:themeColor="text1"/>
+              </w:rPr>
+            </w:pPr>
+            <w:r>
+              <w:rPr>
+                <w:color w:val="000000" w:themeColor="text1"/>
+              </w:rPr>
+              <w:t xml:space="preserve">    public override bool </w:t>
+            </w:r>
+            <w:proofErr w:type="spellStart"/>
+            <w:proofErr w:type="gramStart"/>
+            <w:r>
+              <w:rPr>
+                <w:color w:val="000000" w:themeColor="text1"/>
+              </w:rPr>
+              <w:t>RetrieveFastFallInput</w:t>
+            </w:r>
+            <w:proofErr w:type="spellEnd"/>
+            <w:r>
+              <w:rPr>
+                <w:color w:val="000000" w:themeColor="text1"/>
+              </w:rPr>
+              <w:t>(</w:t>
+            </w:r>
+            <w:proofErr w:type="gramEnd"/>
+            <w:r>
+              <w:rPr>
+                <w:color w:val="000000" w:themeColor="text1"/>
+              </w:rPr>
+              <w:t>)</w:t>
+            </w:r>
+          </w:p>
+          <w:p>
+            <w:pPr>
+              <w:rPr>
+                <w:color w:val="000000" w:themeColor="text1"/>
+              </w:rPr>
+            </w:pPr>
+            <w:r>
+              <w:rPr>
+                <w:color w:val="000000" w:themeColor="text1"/>
+              </w:rPr>
+              <w:t>    {</w:t>
+            </w:r>
+          </w:p>
+          <w:p>
+            <w:pPr>
+              <w:rPr>
+                <w:color w:val="000000" w:themeColor="text1"/>
+              </w:rPr>
+            </w:pPr>
+            <w:r>
+              <w:rPr>
+                <w:color w:val="000000" w:themeColor="text1"/>
+              </w:rPr>
+              <w:t xml:space="preserve">        return </w:t>
+            </w:r>
+            <w:proofErr w:type="spellStart"/>
+            <w:r>
+              <w:rPr>
+                <w:color w:val="000000" w:themeColor="text1"/>
+              </w:rPr>
+              <w:t>Input.GetKey</w:t>
+            </w:r>
+            <w:proofErr w:type="spellEnd"/>
+            <w:r>
+              <w:rPr>
+                <w:color w:val="000000" w:themeColor="text1"/>
+              </w:rPr>
+              <w:t>(</w:t>
+            </w:r>
+            <w:proofErr w:type="spellStart"/>
+            <w:r>
+              <w:rPr>
+                <w:color w:val="000000" w:themeColor="text1"/>
+              </w:rPr>
+              <w:t>KeyCode.S</w:t>
+            </w:r>
+            <w:proofErr w:type="spellEnd"/>
+            <w:r>
+              <w:rPr>
+                <w:color w:val="000000" w:themeColor="text1"/>
+              </w:rPr>
+              <w:t>) ||</w:t>
+            </w:r>
+          </w:p>
+          <w:p>
+            <w:pPr>
+              <w:rPr>
+                <w:color w:val="000000" w:themeColor="text1"/>
+              </w:rPr>
+            </w:pPr>
+            <w:r>
+              <w:rPr>
+                <w:color w:val="000000" w:themeColor="text1"/>
+              </w:rPr>
+              <w:t>               </w:t>
+            </w:r>
+            <w:proofErr w:type="spellStart"/>
+            <w:r>
+              <w:rPr>
+                <w:color w:val="000000" w:themeColor="text1"/>
+              </w:rPr>
+              <w:t>Input.GetKey</w:t>
+            </w:r>
+            <w:proofErr w:type="spellEnd"/>
+            <w:r>
+              <w:rPr>
+                <w:color w:val="000000" w:themeColor="text1"/>
+              </w:rPr>
+              <w:t>(</w:t>
+            </w:r>
+            <w:proofErr w:type="spellStart"/>
+            <w:r>
+              <w:rPr>
+                <w:color w:val="000000" w:themeColor="text1"/>
+              </w:rPr>
+              <w:t>KeyCode.DownArrow</w:t>
+            </w:r>
+            <w:proofErr w:type="spellEnd"/>
+            <w:proofErr w:type="gramStart"/>
+            <w:r>
+              <w:rPr>
+                <w:color w:val="000000" w:themeColor="text1"/>
+              </w:rPr>
+              <w:t>);</w:t>
+            </w:r>
+            <w:proofErr w:type="gramEnd"/>
+          </w:p>
+          <w:p>
+            <w:pPr>
+              <w:rPr>
+                <w:color w:val="000000" w:themeColor="text1"/>
+              </w:rPr>
+            </w:pPr>
+            <w:r>
+              <w:rPr>
+                <w:color w:val="000000" w:themeColor="text1"/>
+              </w:rPr>
+              <w:t>    }</w:t>
+            </w:r>
+          </w:p>
+          <w:p>
+            <w:pPr>
+              <w:rPr>
+                <w:color w:val="000000" w:themeColor="text1"/>
+              </w:rPr>
+            </w:pPr>
+            <w:r>
+              <w:rPr>
+                <w:color w:val="000000" w:themeColor="text1"/>
+              </w:rPr>
+              <w:t>}</w:t>
+            </w:r>
+          </w:p>
+          <w:p>
+            <w:pPr>
+              <w:rPr>
+                <w:color w:val="000000" w:themeColor="text1"/>
+              </w:rPr>
+            </w:pPr>
+          </w:p>
+          <w:p>
+            <w:pPr>
+              <w:rPr>
+                <w:color w:val="2E74B5" w:themeColor="accent1" w:themeShade="BF"/>
+              </w:rPr>
+            </w:pPr>
+            <w:r>
+              <w:rPr>
+                <w:color w:val="2E74B5" w:themeColor="accent1" w:themeShade="BF"/>
+              </w:rPr>
+              <w:t xml:space="preserve">Then the CONTROLLER class holds a refence to my </w:t>
+            </w:r>
+            <w:proofErr w:type="spellStart"/>
+            <w:r>
+              <w:rPr>
+                <w:color w:val="2E74B5" w:themeColor="accent1" w:themeShade="BF"/>
+              </w:rPr>
+              <w:t>InputController.cs</w:t>
+            </w:r>
+            <w:proofErr w:type="spellEnd"/>
+            <w:r>
+              <w:rPr>
+                <w:color w:val="2E74B5" w:themeColor="accent1" w:themeShade="BF"/>
+              </w:rPr>
+              <w:t xml:space="preserve"> (scriptable object)</w:t>
+            </w:r>
+            <w:r>
+              <w:rPr>
+                <w:color w:val="2E74B5" w:themeColor="accent1" w:themeShade="BF"/>
+              </w:rPr>
+              <w:t xml:space="preserve">, acting as the context that delegates input retrieval. My player capabilities like </w:t>
+            </w:r>
+            <w:proofErr w:type="spellStart"/>
+            <w:r>
+              <w:rPr>
+                <w:color w:val="2E74B5" w:themeColor="accent1" w:themeShade="BF"/>
+              </w:rPr>
+              <w:t>Move.cs</w:t>
+            </w:r>
+            <w:proofErr w:type="spellEnd"/>
+            <w:r>
+              <w:rPr>
+                <w:color w:val="2E74B5" w:themeColor="accent1" w:themeShade="BF"/>
+              </w:rPr>
+              <w:t xml:space="preserve"> and </w:t>
+            </w:r>
+            <w:proofErr w:type="spellStart"/>
+            <w:r>
+              <w:rPr>
+                <w:color w:val="2E74B5" w:themeColor="accent1" w:themeShade="BF"/>
+              </w:rPr>
+              <w:t>Jump.cs</w:t>
+            </w:r>
+            <w:proofErr w:type="spellEnd"/>
+            <w:r>
+              <w:rPr>
+                <w:color w:val="2E74B5" w:themeColor="accent1" w:themeShade="BF"/>
+              </w:rPr>
+              <w:t xml:space="preserve"> get their input behavior through reference, so behavior can be switched at runtime or extended if needed.</w:t>
+            </w:r>
+          </w:p>
+          <w:p>
+            <w:pPr>
+              <w:rPr>
+                <w:color w:val="2E74B5" w:themeColor="accent1" w:themeShade="BF"/>
+              </w:rPr>
+            </w:pPr>
+          </w:p>
+          <w:p>
+            <w:r>
+              <w:t xml:space="preserve">using </w:t>
+            </w:r>
+            <w:proofErr w:type="spellStart"/>
+            <w:proofErr w:type="gramStart"/>
+            <w:r>
+              <w:t>UnityEngine</w:t>
+            </w:r>
+            <w:proofErr w:type="spellEnd"/>
+            <w:r>
+              <w:t>;</w:t>
+            </w:r>
+            <w:proofErr w:type="gramEnd"/>
+          </w:p>
+          <w:p/>
+          <w:p>
+            <w:proofErr w:type="gramStart"/>
+            <w:r>
+              <w:t>public</w:t>
+            </w:r>
+            <w:proofErr w:type="gramEnd"/>
+            <w:r>
+              <w:t xml:space="preserve"> class </w:t>
+            </w:r>
+            <w:proofErr w:type="gramStart"/>
+            <w:r>
+              <w:t>CONTROLLER :</w:t>
+            </w:r>
+            <w:proofErr w:type="gramEnd"/>
+            <w:r>
+              <w:t xml:space="preserve"> </w:t>
+            </w:r>
+            <w:proofErr w:type="spellStart"/>
+            <w:r>
+              <w:t>MonoBehaviour</w:t>
+            </w:r>
+            <w:proofErr w:type="spellEnd"/>
+          </w:p>
+          <w:p>
+            <w:r>
+              <w:t>{</w:t>
+            </w:r>
+          </w:p>
+          <w:p>
+            <w:r>
+              <w:t xml:space="preserve">    public </w:t>
+            </w:r>
+            <w:proofErr w:type="spellStart"/>
+            <w:r>
+              <w:t>InputController</w:t>
+            </w:r>
+            <w:proofErr w:type="spellEnd"/>
+            <w:r>
+              <w:t xml:space="preserve"> input = </w:t>
+            </w:r>
+            <w:proofErr w:type="gramStart"/>
+            <w:r>
+              <w:t>null;</w:t>
+            </w:r>
+            <w:proofErr w:type="gramEnd"/>
+          </w:p>
+          <w:p>
+            <w:r>
+              <w:t>}</w:t>
+            </w:r>
+          </w:p>
+          <w:p/>
+          <w:p>
+            <w:pPr>
+              <w:rPr>
+                <w:color w:val="2E74B5" w:themeColor="accent1" w:themeShade="BF"/>
+              </w:rPr>
+            </w:pPr>
+          </w:p>
+          <w:p>
+            <w:pPr>
+              <w:rPr>
+                <w:color w:val="2E74B5" w:themeColor="accent1" w:themeShade="BF"/>
+              </w:rPr>
+            </w:pPr>
+            <w:r>
+              <w:rPr>
+                <w:color w:val="2E74B5" w:themeColor="accent1" w:themeShade="BF"/>
+              </w:rPr>
+              <w:t xml:space="preserve">I thought when coding this would be </w:t>
+            </w:r>
+            <w:r>
+              <w:rPr>
+                <w:color w:val="2E74B5" w:themeColor="accent1" w:themeShade="BF"/>
+              </w:rPr>
+              <w:t xml:space="preserve">nice, because </w:t>
+            </w:r>
+            <w:r>
+              <w:rPr>
+                <w:color w:val="2E74B5" w:themeColor="accent1" w:themeShade="BF"/>
+              </w:rPr>
+              <w:t>it’s</w:t>
+            </w:r>
+            <w:r>
+              <w:rPr>
+                <w:color w:val="2E74B5" w:themeColor="accent1" w:themeShade="BF"/>
+              </w:rPr>
+              <w:t xml:space="preserve"> very readable for whoever is porting controls beyond keyboard</w:t>
+            </w:r>
+            <w:r>
+              <w:rPr>
+                <w:color w:val="2E74B5" w:themeColor="accent1" w:themeShade="BF"/>
+              </w:rPr>
+              <w:t xml:space="preserve"> – so encapsulating input behavior makes it easy to introduce new input ways without altering core logic of player or game mechanics. According to the website that explains this pattern, that’s a core benefit to using strategy. More </w:t>
+            </w:r>
+            <w:r>
+              <w:rPr>
+                <w:color w:val="2E74B5" w:themeColor="accent1" w:themeShade="BF"/>
+              </w:rPr>
+              <w:t>described in pros and cons section…</w:t>
+            </w:r>
+          </w:p>
+          <w:p>
+            <w:pPr>
+              <w:rPr>
+                <w:color w:val="2E74B5" w:themeColor="accent1" w:themeShade="BF"/>
+              </w:rPr>
+            </w:pPr>
+          </w:p>
+          <w:p>
+            <w:pPr>
+              <w:rPr>
+                <w:color w:val="2E74B5" w:themeColor="accent1" w:themeShade="BF"/>
+              </w:rPr>
+            </w:pPr>
+            <w:r>
+              <w:rPr>
+                <w:color w:val="2E74B5" w:themeColor="accent1" w:themeShade="BF"/>
+              </w:rPr>
+              <w:t xml:space="preserve">Overall, </w:t>
+            </w:r>
+          </w:p>
+          <w:p>
+            <w:pPr>
+              <w:rPr>
+                <w:color w:val="2E74B5" w:themeColor="accent1" w:themeShade="BF"/>
+              </w:rPr>
+            </w:pPr>
+            <w:r>
+              <w:rPr>
+                <w:color w:val="2E74B5" w:themeColor="accent1" w:themeShade="BF"/>
+              </w:rPr>
+              <w:t xml:space="preserve">I use the </w:t>
+            </w:r>
+            <w:r>
+              <w:rPr>
+                <w:color w:val="2E74B5" w:themeColor="accent1" w:themeShade="BF"/>
+              </w:rPr>
+              <w:t xml:space="preserve">Strategy pattern to decouple the way input is retrieved from the behavior of </w:t>
+            </w:r>
+            <w:r>
+              <w:rPr>
+                <w:color w:val="2E74B5" w:themeColor="accent1" w:themeShade="BF"/>
+              </w:rPr>
+              <w:t>my</w:t>
+            </w:r>
+            <w:r>
+              <w:rPr>
+                <w:color w:val="2E74B5" w:themeColor="accent1" w:themeShade="BF"/>
+              </w:rPr>
+              <w:t xml:space="preserve"> </w:t>
+            </w:r>
+            <w:r>
+              <w:rPr>
+                <w:color w:val="2E74B5" w:themeColor="accent1" w:themeShade="BF"/>
+              </w:rPr>
+              <w:t>player object</w:t>
+            </w:r>
+            <w:r>
+              <w:rPr>
+                <w:color w:val="2E74B5" w:themeColor="accent1" w:themeShade="BF"/>
+              </w:rPr>
+              <w:t xml:space="preserve">. </w:t>
+            </w:r>
+            <w:proofErr w:type="gramStart"/>
+            <w:r>
+              <w:rPr>
+                <w:color w:val="2E74B5" w:themeColor="accent1" w:themeShade="BF"/>
+              </w:rPr>
+              <w:t>SO</w:t>
+            </w:r>
+            <w:proofErr w:type="gramEnd"/>
+            <w:r>
+              <w:rPr>
+                <w:color w:val="2E74B5" w:themeColor="accent1" w:themeShade="BF"/>
+              </w:rPr>
+              <w:t xml:space="preserve"> </w:t>
+            </w:r>
+            <w:r>
+              <w:rPr>
+                <w:color w:val="2E74B5" w:themeColor="accent1" w:themeShade="BF"/>
+              </w:rPr>
+              <w:t xml:space="preserve">the abstract class </w:t>
+            </w:r>
+            <w:proofErr w:type="spellStart"/>
+            <w:r>
+              <w:rPr>
+                <w:color w:val="2E74B5" w:themeColor="accent1" w:themeShade="BF"/>
+              </w:rPr>
+              <w:t>InputController</w:t>
+            </w:r>
+            <w:r>
+              <w:rPr>
+                <w:color w:val="2E74B5" w:themeColor="accent1" w:themeShade="BF"/>
+              </w:rPr>
+              <w:t>.cs</w:t>
+            </w:r>
+            <w:proofErr w:type="spellEnd"/>
+            <w:r>
+              <w:rPr>
+                <w:color w:val="2E74B5" w:themeColor="accent1" w:themeShade="BF"/>
+              </w:rPr>
+              <w:t xml:space="preserve"> defines the contract for obtaining input, and the concrete class </w:t>
+            </w:r>
+            <w:proofErr w:type="spellStart"/>
+            <w:r>
+              <w:rPr>
+                <w:color w:val="2E74B5" w:themeColor="accent1" w:themeShade="BF"/>
+              </w:rPr>
+              <w:t>PlayerController</w:t>
+            </w:r>
+            <w:r>
+              <w:rPr>
+                <w:color w:val="2E74B5" w:themeColor="accent1" w:themeShade="BF"/>
+              </w:rPr>
+              <w:t>.cs</w:t>
+            </w:r>
+            <w:proofErr w:type="spellEnd"/>
+            <w:r>
+              <w:rPr>
+                <w:color w:val="2E74B5" w:themeColor="accent1" w:themeShade="BF"/>
+              </w:rPr>
+              <w:t xml:space="preserve"> implements this contract. The </w:t>
+            </w:r>
+            <w:proofErr w:type="spellStart"/>
+            <w:r>
+              <w:rPr>
+                <w:color w:val="2E74B5" w:themeColor="accent1" w:themeShade="BF"/>
+              </w:rPr>
+              <w:t>CONTROLLER</w:t>
+            </w:r>
+            <w:r>
+              <w:rPr>
+                <w:color w:val="2E74B5" w:themeColor="accent1" w:themeShade="BF"/>
+              </w:rPr>
+              <w:t>.cs</w:t>
+            </w:r>
+            <w:proofErr w:type="spellEnd"/>
+            <w:r>
+              <w:rPr>
+                <w:color w:val="2E74B5" w:themeColor="accent1" w:themeShade="BF"/>
+              </w:rPr>
+              <w:t xml:space="preserve"> holds a reference to an </w:t>
+            </w:r>
+            <w:proofErr w:type="spellStart"/>
+            <w:r>
+              <w:rPr>
+                <w:color w:val="2E74B5" w:themeColor="accent1" w:themeShade="BF"/>
+              </w:rPr>
+              <w:t>InputController</w:t>
+            </w:r>
+            <w:proofErr w:type="spellEnd"/>
+            <w:r>
+              <w:rPr>
+                <w:color w:val="2E74B5" w:themeColor="accent1" w:themeShade="BF"/>
+              </w:rPr>
+              <w:t xml:space="preserve">—allowing </w:t>
+            </w:r>
+            <w:r>
+              <w:rPr>
+                <w:color w:val="2E74B5" w:themeColor="accent1" w:themeShade="BF"/>
+              </w:rPr>
+              <w:t>us</w:t>
+            </w:r>
+            <w:r>
+              <w:rPr>
+                <w:color w:val="2E74B5" w:themeColor="accent1" w:themeShade="BF"/>
+              </w:rPr>
+              <w:t xml:space="preserve"> to plug in </w:t>
+            </w:r>
+            <w:r>
+              <w:rPr>
+                <w:color w:val="2E74B5" w:themeColor="accent1" w:themeShade="BF"/>
+              </w:rPr>
               <w:lastRenderedPageBreak/>
+              <w:t>different input strategies if needed. This separation encapsulates the varying algorithm (how input is detected) away from the component that uses it (</w:t>
+            </w:r>
+            <w:r>
+              <w:rPr>
+                <w:color w:val="2E74B5" w:themeColor="accent1" w:themeShade="BF"/>
+              </w:rPr>
+              <w:t>game</w:t>
+            </w:r>
+            <w:r>
+              <w:rPr>
+                <w:color w:val="2E74B5" w:themeColor="accent1" w:themeShade="BF"/>
+              </w:rPr>
+              <w:t xml:space="preserve"> movement or jumping).</w:t>
+            </w:r>
+          </w:p>
+          <w:p>
+            <w:pPr>
+              <w:rPr>
+                <w:color w:val="2E74B5" w:themeColor="accent1" w:themeShade="BF"/>
+              </w:rPr>
+            </w:pPr>
+          </w:p>
+          <w:p>
+            <w:proofErr w:type="spellStart"/>
+            <w:r>
+              <w:t>Move.cs</w:t>
+            </w:r>
+            <w:proofErr w:type="spellEnd"/>
+          </w:p>
+          <w:p>
+            <w:pPr>
+              <w:rPr>
+                <w:color w:val="2E74B5" w:themeColor="accent1" w:themeShade="BF"/>
+              </w:rPr>
+            </w:pPr>
+            <w:r>
+              <w:rPr>
+                <w:color w:val="2E74B5" w:themeColor="accent1" w:themeShade="BF"/>
+              </w:rPr>
+              <w:t>using/referencing the controllers</w:t>
+            </w:r>
+          </w:p>
+          <w:p>
+            <w:pPr>
+              <w:rPr>
+                <w:color w:val="2E74B5" w:themeColor="accent1" w:themeShade="BF"/>
+              </w:rPr>
+            </w:pPr>
+          </w:p>
+          <w:p>
+            <w:r>
+              <w:t xml:space="preserve">using </w:t>
+            </w:r>
+            <w:proofErr w:type="spellStart"/>
+            <w:proofErr w:type="gramStart"/>
+            <w:r>
+              <w:t>UnityEngine</w:t>
+            </w:r>
+            <w:proofErr w:type="spellEnd"/>
+            <w:r>
+              <w:t>;</w:t>
+            </w:r>
+            <w:proofErr w:type="gramEnd"/>
+          </w:p>
+          <w:p/>
+          <w:p>
+            <w:r>
+              <w:t>[</w:t>
+            </w:r>
+            <w:proofErr w:type="spellStart"/>
+            <w:r>
+              <w:t>RequireComponent</w:t>
+            </w:r>
+            <w:proofErr w:type="spellEnd"/>
+            <w:r>
+              <w:t>(</w:t>
+            </w:r>
+            <w:proofErr w:type="spellStart"/>
+            <w:proofErr w:type="gramStart"/>
+            <w:r>
+              <w:t>typeof</w:t>
+            </w:r>
+            <w:proofErr w:type="spellEnd"/>
+            <w:r>
+              <w:t>(</w:t>
+            </w:r>
+            <w:proofErr w:type="gramEnd"/>
+            <w:r>
+              <w:t>CONTROLLER))]</w:t>
+            </w:r>
+          </w:p>
+          <w:p>
+            <w:r>
+              <w:t xml:space="preserve">public class </w:t>
+            </w:r>
+            <w:proofErr w:type="gramStart"/>
+            <w:r>
+              <w:t>Move :</w:t>
+            </w:r>
+            <w:proofErr w:type="gramEnd"/>
+            <w:r>
+              <w:t xml:space="preserve"> </w:t>
+            </w:r>
+            <w:proofErr w:type="spellStart"/>
+            <w:r>
+              <w:t>MonoBehaviour</w:t>
+            </w:r>
+            <w:proofErr w:type="spellEnd"/>
+          </w:p>
+          <w:p>
+            <w:r>
               <w:t>{</w:t>
             </w:r>
           </w:p>
           <w:p>
-            <w:pPr>
-              <w:rPr>
-                <w:color w:val="000000" w:themeColor="text1"/>
-              </w:rPr>
-            </w:pPr>
-            <w:r>
-              <w:rPr>
-                <w:color w:val="000000" w:themeColor="text1"/>
-              </w:rPr>
-              <w:t xml:space="preserve">    public abstract float </w:t>
-            </w:r>
-            <w:proofErr w:type="spellStart"/>
-            <w:r>
-              <w:rPr>
-                <w:color w:val="000000" w:themeColor="text1"/>
-              </w:rPr>
+            <w:r>
+              <w:t>    [</w:t>
+            </w:r>
+            <w:proofErr w:type="spellStart"/>
+            <w:proofErr w:type="gramStart"/>
+            <w:r>
+              <w:t>SerializeField,Range</w:t>
+            </w:r>
+            <w:proofErr w:type="spellEnd"/>
+            <w:proofErr w:type="gramEnd"/>
+            <w:r>
+              <w:t>(0f,100f)] private float _</w:t>
+            </w:r>
+            <w:proofErr w:type="spellStart"/>
+            <w:r>
+              <w:t>maxSpeed</w:t>
+            </w:r>
+            <w:proofErr w:type="spellEnd"/>
+            <w:r>
+              <w:t xml:space="preserve"> = </w:t>
+            </w:r>
+            <w:proofErr w:type="gramStart"/>
+            <w:r>
+              <w:t>4f;</w:t>
+            </w:r>
+            <w:proofErr w:type="gramEnd"/>
+          </w:p>
+          <w:p>
+            <w:r>
+              <w:t>    [</w:t>
+            </w:r>
+            <w:proofErr w:type="spellStart"/>
+            <w:proofErr w:type="gramStart"/>
+            <w:r>
+              <w:t>SerializeField,Range</w:t>
+            </w:r>
+            <w:proofErr w:type="spellEnd"/>
+            <w:proofErr w:type="gramEnd"/>
+            <w:r>
+              <w:t>(0f,100f)] private float _</w:t>
+            </w:r>
+            <w:proofErr w:type="spellStart"/>
+            <w:r>
+              <w:t>maxAcceleration</w:t>
+            </w:r>
+            <w:proofErr w:type="spellEnd"/>
+            <w:r>
+              <w:t xml:space="preserve"> = </w:t>
+            </w:r>
+            <w:proofErr w:type="gramStart"/>
+            <w:r>
+              <w:t>35f;</w:t>
+            </w:r>
+            <w:proofErr w:type="gramEnd"/>
+          </w:p>
+          <w:p>
+            <w:r>
+              <w:t>    [</w:t>
+            </w:r>
+            <w:proofErr w:type="spellStart"/>
+            <w:proofErr w:type="gramStart"/>
+            <w:r>
+              <w:t>SerializeField,Range</w:t>
+            </w:r>
+            <w:proofErr w:type="spellEnd"/>
+            <w:proofErr w:type="gramEnd"/>
+            <w:r>
+              <w:t>(0f,100f)] private float _</w:t>
+            </w:r>
+            <w:proofErr w:type="spellStart"/>
+            <w:r>
+              <w:t>maxAirAcceleration</w:t>
+            </w:r>
+            <w:proofErr w:type="spellEnd"/>
+            <w:r>
+              <w:t xml:space="preserve"> = </w:t>
+            </w:r>
+            <w:proofErr w:type="gramStart"/>
+            <w:r>
+              <w:t>20f;</w:t>
+            </w:r>
+            <w:proofErr w:type="gramEnd"/>
+          </w:p>
+          <w:p/>
+          <w:p>
+            <w:r>
+              <w:t>    private CONTROLLER _</w:t>
+            </w:r>
+            <w:proofErr w:type="gramStart"/>
+            <w:r>
+              <w:t>controller;</w:t>
+            </w:r>
+            <w:proofErr w:type="gramEnd"/>
+          </w:p>
+          <w:p>
+            <w:r>
+              <w:t>    private Vector2 _</w:t>
+            </w:r>
+            <w:proofErr w:type="gramStart"/>
+            <w:r>
+              <w:t>direction,_</w:t>
+            </w:r>
+            <w:proofErr w:type="spellStart"/>
+            <w:r>
+              <w:t>desiredVelocity</w:t>
+            </w:r>
+            <w:proofErr w:type="spellEnd"/>
+            <w:r>
+              <w:t>,_velocity;</w:t>
+            </w:r>
+            <w:proofErr w:type="gramEnd"/>
+          </w:p>
+          <w:p>
+            <w:r>
+              <w:t>    private Rigidbody2D _</w:t>
+            </w:r>
+            <w:proofErr w:type="gramStart"/>
+            <w:r>
+              <w:t>body;</w:t>
+            </w:r>
+            <w:proofErr w:type="gramEnd"/>
+          </w:p>
+          <w:p>
+            <w:r>
+              <w:t>    private Ground _</w:t>
+            </w:r>
+            <w:proofErr w:type="gramStart"/>
+            <w:r>
+              <w:t>ground;</w:t>
+            </w:r>
+            <w:proofErr w:type="gramEnd"/>
+          </w:p>
+          <w:p/>
+          <w:p>
+            <w:r>
+              <w:t>    private float _</w:t>
+            </w:r>
+            <w:proofErr w:type="spellStart"/>
+            <w:proofErr w:type="gramStart"/>
+            <w:r>
+              <w:t>maxSpeedChange</w:t>
+            </w:r>
+            <w:proofErr w:type="spellEnd"/>
+            <w:r>
+              <w:t>,_acceleration;</w:t>
+            </w:r>
+            <w:proofErr w:type="gramEnd"/>
+          </w:p>
+          <w:p>
+            <w:r>
+              <w:t>    private bool _</w:t>
+            </w:r>
+            <w:proofErr w:type="spellStart"/>
+            <w:proofErr w:type="gramStart"/>
+            <w:r>
+              <w:t>onGround</w:t>
+            </w:r>
+            <w:proofErr w:type="spellEnd"/>
+            <w:r>
+              <w:t>;</w:t>
+            </w:r>
+            <w:proofErr w:type="gramEnd"/>
+          </w:p>
+          <w:p/>
+          <w:p>
+            <w:r>
+              <w:t>    public float _</w:t>
+            </w:r>
+            <w:proofErr w:type="spellStart"/>
+            <w:proofErr w:type="gramStart"/>
+            <w:r>
+              <w:t>KBForce</w:t>
+            </w:r>
+            <w:proofErr w:type="spellEnd"/>
+            <w:r>
+              <w:t>;</w:t>
+            </w:r>
+            <w:proofErr w:type="gramEnd"/>
+          </w:p>
+          <w:p>
+            <w:r>
+              <w:t>    public float _</w:t>
+            </w:r>
+            <w:proofErr w:type="spellStart"/>
+            <w:proofErr w:type="gramStart"/>
+            <w:r>
+              <w:t>KBCounter</w:t>
+            </w:r>
+            <w:proofErr w:type="spellEnd"/>
+            <w:r>
+              <w:t>;</w:t>
+            </w:r>
+            <w:proofErr w:type="gramEnd"/>
+          </w:p>
+          <w:p>
+            <w:r>
+              <w:t>    public float _</w:t>
+            </w:r>
+            <w:proofErr w:type="spellStart"/>
+            <w:proofErr w:type="gramStart"/>
+            <w:r>
+              <w:t>KBTotalTime</w:t>
+            </w:r>
+            <w:proofErr w:type="spellEnd"/>
+            <w:r>
+              <w:t>;</w:t>
+            </w:r>
+            <w:proofErr w:type="gramEnd"/>
+          </w:p>
+          <w:p/>
+          <w:p>
+            <w:r>
+              <w:t xml:space="preserve">    public </w:t>
+            </w:r>
+            <w:proofErr w:type="gramStart"/>
+            <w:r>
+              <w:t>bool</w:t>
+            </w:r>
+            <w:proofErr w:type="gramEnd"/>
+            <w:r>
+              <w:t xml:space="preserve"> _</w:t>
+            </w:r>
+            <w:proofErr w:type="spellStart"/>
+            <w:proofErr w:type="gramStart"/>
+            <w:r>
+              <w:t>HitFromRight</w:t>
+            </w:r>
+            <w:proofErr w:type="spellEnd"/>
+            <w:r>
+              <w:t>;</w:t>
+            </w:r>
+            <w:proofErr w:type="gramEnd"/>
+          </w:p>
+          <w:p>
+            <w:r>
+              <w:t xml:space="preserve">    void </w:t>
+            </w:r>
+            <w:proofErr w:type="gramStart"/>
+            <w:r>
+              <w:t>Awake(</w:t>
+            </w:r>
+            <w:proofErr w:type="gramEnd"/>
+            <w:r>
+              <w:t>)</w:t>
+            </w:r>
+          </w:p>
+          <w:p>
+            <w:r>
+              <w:t>    {</w:t>
+            </w:r>
+          </w:p>
+          <w:p>
+            <w:r>
+              <w:t xml:space="preserve">        _body = </w:t>
+            </w:r>
+            <w:proofErr w:type="spellStart"/>
+            <w:r>
+              <w:t>GetComponent</w:t>
+            </w:r>
+            <w:proofErr w:type="spellEnd"/>
+            <w:r>
+              <w:t>&lt;Rigidbody2D</w:t>
+            </w:r>
+            <w:proofErr w:type="gramStart"/>
+            <w:r>
+              <w:t>&gt;();</w:t>
+            </w:r>
+            <w:proofErr w:type="gramEnd"/>
+          </w:p>
+          <w:p>
+            <w:r>
+              <w:t xml:space="preserve">        _ground = </w:t>
+            </w:r>
+            <w:proofErr w:type="spellStart"/>
+            <w:r>
+              <w:t>GetComponent</w:t>
+            </w:r>
+            <w:proofErr w:type="spellEnd"/>
+            <w:r>
+              <w:t>&lt;Ground</w:t>
+            </w:r>
+            <w:proofErr w:type="gramStart"/>
+            <w:r>
+              <w:t>&gt;();</w:t>
+            </w:r>
+            <w:proofErr w:type="gramEnd"/>
+          </w:p>
+          <w:p>
+            <w:r>
+              <w:t xml:space="preserve">        _controller = </w:t>
+            </w:r>
+            <w:proofErr w:type="spellStart"/>
+            <w:r>
+              <w:t>GetComponent</w:t>
+            </w:r>
+            <w:proofErr w:type="spellEnd"/>
+            <w:r>
+              <w:t>&lt;CONTROLLER</w:t>
+            </w:r>
+            <w:proofErr w:type="gramStart"/>
+            <w:r>
+              <w:t>&gt;();</w:t>
+            </w:r>
+            <w:proofErr w:type="gramEnd"/>
+          </w:p>
+          <w:p>
+            <w:r>
+              <w:t>    }</w:t>
+            </w:r>
+          </w:p>
+          <w:p/>
+          <w:p>
+            <w:r>
+              <w:t xml:space="preserve">    </w:t>
+            </w:r>
+            <w:proofErr w:type="gramStart"/>
+            <w:r>
+              <w:t>void</w:t>
+            </w:r>
+            <w:proofErr w:type="gramEnd"/>
+            <w:r>
+              <w:t xml:space="preserve"> </w:t>
+            </w:r>
+            <w:proofErr w:type="gramStart"/>
+            <w:r>
+              <w:t>Update(</w:t>
+            </w:r>
+            <w:proofErr w:type="gramEnd"/>
+            <w:r>
+              <w:t>)</w:t>
+            </w:r>
+          </w:p>
+          <w:p>
+            <w:r>
+              <w:t>    {</w:t>
+            </w:r>
+          </w:p>
+          <w:p>
+            <w:r>
+              <w:t>        _</w:t>
+            </w:r>
+            <w:proofErr w:type="spellStart"/>
+            <w:r>
+              <w:t>direction.x</w:t>
+            </w:r>
+            <w:proofErr w:type="spellEnd"/>
+            <w:r>
+              <w:t xml:space="preserve"> = _</w:t>
+            </w:r>
+            <w:proofErr w:type="spellStart"/>
+            <w:proofErr w:type="gramStart"/>
+            <w:r>
+              <w:t>controller.input</w:t>
+            </w:r>
+            <w:proofErr w:type="gramEnd"/>
+            <w:r>
+              <w:t>.</w:t>
+            </w:r>
+            <w:proofErr w:type="gramStart"/>
+            <w:r>
               <w:t>RetrieveMoveInput</w:t>
             </w:r>
             <w:proofErr w:type="spellEnd"/>
             <w:r>
-              <w:rPr>
-                <w:color w:val="000000" w:themeColor="text1"/>
-              </w:rPr>
               <w:t>();</w:t>
             </w:r>
-          </w:p>
-          <w:p>
-            <w:pPr>
-              <w:rPr>
-                <w:color w:val="000000" w:themeColor="text1"/>
-              </w:rPr>
-            </w:pPr>
-          </w:p>
-          <w:p>
-            <w:pPr>
-              <w:rPr>
-                <w:color w:val="000000" w:themeColor="text1"/>
-              </w:rPr>
-            </w:pPr>
-            <w:r>
-              <w:rPr>
-                <w:color w:val="000000" w:themeColor="text1"/>
-              </w:rPr>
-              <w:t xml:space="preserve">    public abstract bool </w:t>
-            </w:r>
-            <w:proofErr w:type="spellStart"/>
-            <w:r>
-              <w:rPr>
-                <w:color w:val="000000" w:themeColor="text1"/>
-              </w:rPr>
-              <w:t>RetrieveJumpInput</w:t>
-            </w:r>
-            <w:proofErr w:type="spellEnd"/>
-            <w:r>
-              <w:rPr>
-                <w:color w:val="000000" w:themeColor="text1"/>
-              </w:rPr>
-              <w:t>();</w:t>
-            </w:r>
-          </w:p>
-          <w:p>
-            <w:pPr>
-              <w:rPr>
-                <w:color w:val="000000" w:themeColor="text1"/>
-              </w:rPr>
-            </w:pPr>
-          </w:p>
-          <w:p>
-            <w:pPr>
-              <w:rPr>
-                <w:color w:val="000000" w:themeColor="text1"/>
-              </w:rPr>
-            </w:pPr>
-            <w:r>
-              <w:rPr>
-                <w:color w:val="000000" w:themeColor="text1"/>
-              </w:rPr>
-              <w:t xml:space="preserve">    public abstract bool </w:t>
-            </w:r>
-            <w:proofErr w:type="spellStart"/>
-            <w:r>
-              <w:rPr>
-                <w:color w:val="000000" w:themeColor="text1"/>
-              </w:rPr>
-              <w:t>RetrieveFastFallInput</w:t>
-            </w:r>
-            <w:proofErr w:type="spellEnd"/>
-            <w:r>
-              <w:rPr>
-                <w:color w:val="000000" w:themeColor="text1"/>
-              </w:rPr>
-              <w:t>();</w:t>
-            </w:r>
-          </w:p>
-          <w:p>
-            <w:pPr>
-              <w:rPr>
-                <w:color w:val="000000" w:themeColor="text1"/>
-              </w:rPr>
-            </w:pPr>
-            <w:r>
-              <w:rPr>
-                <w:color w:val="000000" w:themeColor="text1"/>
-              </w:rPr>
+            <w:proofErr w:type="gramEnd"/>
+          </w:p>
+          <w:p>
+            <w:r>
+              <w:t>        _</w:t>
+            </w:r>
+            <w:proofErr w:type="spellStart"/>
+            <w:r>
+              <w:t>desiredVelocity</w:t>
+            </w:r>
+            <w:proofErr w:type="spellEnd"/>
+            <w:r>
+              <w:t xml:space="preserve"> = new Vector2(_direction.x,0f) * </w:t>
+            </w:r>
+            <w:proofErr w:type="spellStart"/>
+            <w:r>
+              <w:t>Mathf.Max</w:t>
+            </w:r>
+            <w:proofErr w:type="spellEnd"/>
+            <w:r>
+              <w:t>(_</w:t>
+            </w:r>
+            <w:proofErr w:type="spellStart"/>
+            <w:r>
+              <w:t>maxSpeed</w:t>
+            </w:r>
+            <w:proofErr w:type="spellEnd"/>
+            <w:r>
+              <w:t xml:space="preserve"> - _</w:t>
+            </w:r>
+            <w:proofErr w:type="gramStart"/>
+            <w:r>
+              <w:t>ground.Friction</w:t>
+            </w:r>
+            <w:proofErr w:type="gramEnd"/>
+            <w:r>
+              <w:t>,0f</w:t>
+            </w:r>
+            <w:proofErr w:type="gramStart"/>
+            <w:r>
+              <w:t>);</w:t>
+            </w:r>
+            <w:proofErr w:type="gramEnd"/>
+          </w:p>
+          <w:p>
+            <w:r>
+              <w:t>    }</w:t>
+            </w:r>
+          </w:p>
+          <w:p/>
+          <w:p>
+            <w:r>
+              <w:t xml:space="preserve">    private void </w:t>
+            </w:r>
+            <w:proofErr w:type="spellStart"/>
+            <w:proofErr w:type="gramStart"/>
+            <w:r>
+              <w:t>FixedUpdate</w:t>
+            </w:r>
+            <w:proofErr w:type="spellEnd"/>
+            <w:r>
+              <w:t>(</w:t>
+            </w:r>
+            <w:proofErr w:type="gramEnd"/>
+            <w:r>
+              <w:t>)</w:t>
+            </w:r>
+          </w:p>
+          <w:p>
+            <w:r>
+              <w:t>    {</w:t>
+            </w:r>
+          </w:p>
+          <w:p>
+            <w:r>
+              <w:t>        _</w:t>
+            </w:r>
+            <w:proofErr w:type="spellStart"/>
+            <w:r>
+              <w:t>onGround</w:t>
+            </w:r>
+            <w:proofErr w:type="spellEnd"/>
+            <w:r>
+              <w:t xml:space="preserve"> = _</w:t>
+            </w:r>
+            <w:proofErr w:type="spellStart"/>
+            <w:proofErr w:type="gramStart"/>
+            <w:r>
+              <w:t>ground.OnGround</w:t>
+            </w:r>
+            <w:proofErr w:type="spellEnd"/>
+            <w:proofErr w:type="gramEnd"/>
+            <w:r>
+              <w:t>;</w:t>
+            </w:r>
+          </w:p>
+          <w:p>
+            <w:r>
+              <w:t>        _velocity = _</w:t>
+            </w:r>
+            <w:proofErr w:type="spellStart"/>
+            <w:proofErr w:type="gramStart"/>
+            <w:r>
+              <w:t>body.linearVelocity</w:t>
+            </w:r>
+            <w:proofErr w:type="spellEnd"/>
+            <w:proofErr w:type="gramEnd"/>
+            <w:r>
+              <w:t>;</w:t>
+            </w:r>
+          </w:p>
+          <w:p/>
+          <w:p>
+            <w:r>
+              <w:lastRenderedPageBreak/>
+              <w:t>        _acceleration = _</w:t>
+            </w:r>
+            <w:proofErr w:type="spellStart"/>
+            <w:proofErr w:type="gramStart"/>
+            <w:r>
+              <w:t>onGround</w:t>
+            </w:r>
+            <w:proofErr w:type="spellEnd"/>
+            <w:r>
+              <w:t xml:space="preserve"> ?</w:t>
+            </w:r>
+            <w:proofErr w:type="gramEnd"/>
+            <w:r>
+              <w:t xml:space="preserve"> _</w:t>
+            </w:r>
+            <w:proofErr w:type="spellStart"/>
+            <w:proofErr w:type="gramStart"/>
+            <w:r>
+              <w:t>maxAcceleration</w:t>
+            </w:r>
+            <w:proofErr w:type="spellEnd"/>
+            <w:r>
+              <w:t xml:space="preserve"> :</w:t>
+            </w:r>
+            <w:proofErr w:type="gramEnd"/>
+            <w:r>
+              <w:t xml:space="preserve"> _</w:t>
+            </w:r>
+            <w:proofErr w:type="spellStart"/>
+            <w:proofErr w:type="gramStart"/>
+            <w:r>
+              <w:t>maxAirAcceleration</w:t>
+            </w:r>
+            <w:proofErr w:type="spellEnd"/>
+            <w:r>
+              <w:t>;</w:t>
+            </w:r>
+            <w:proofErr w:type="gramEnd"/>
+          </w:p>
+          <w:p>
+            <w:r>
+              <w:t>        _</w:t>
+            </w:r>
+            <w:proofErr w:type="spellStart"/>
+            <w:r>
+              <w:t>maxSpeedChange</w:t>
+            </w:r>
+            <w:proofErr w:type="spellEnd"/>
+            <w:r>
+              <w:t xml:space="preserve"> = _acceleration * </w:t>
+            </w:r>
+            <w:proofErr w:type="spellStart"/>
+            <w:r>
+              <w:t>Time.</w:t>
+            </w:r>
+            <w:proofErr w:type="gramStart"/>
+            <w:r>
+              <w:t>deltaTime</w:t>
+            </w:r>
+            <w:proofErr w:type="spellEnd"/>
+            <w:r>
+              <w:t>;</w:t>
+            </w:r>
+            <w:proofErr w:type="gramEnd"/>
+          </w:p>
+          <w:p/>
+          <w:p>
+            <w:r>
+              <w:t>        _</w:t>
+            </w:r>
+            <w:proofErr w:type="spellStart"/>
+            <w:r>
+              <w:t>velocity.x</w:t>
+            </w:r>
+            <w:proofErr w:type="spellEnd"/>
+            <w:r>
+              <w:t xml:space="preserve"> = </w:t>
+            </w:r>
+            <w:proofErr w:type="spellStart"/>
+            <w:r>
+              <w:t>Mathf.MoveTowards</w:t>
+            </w:r>
+            <w:proofErr w:type="spellEnd"/>
+            <w:r>
+              <w:t>(_</w:t>
+            </w:r>
+            <w:proofErr w:type="spellStart"/>
+            <w:r>
+              <w:t>velocity.x</w:t>
+            </w:r>
+            <w:proofErr w:type="spellEnd"/>
+            <w:r>
+              <w:t>, _</w:t>
+            </w:r>
+            <w:proofErr w:type="spellStart"/>
+            <w:r>
+              <w:t>desiredVelocity.x</w:t>
+            </w:r>
+            <w:proofErr w:type="spellEnd"/>
+            <w:r>
+              <w:t>, _</w:t>
+            </w:r>
+            <w:proofErr w:type="spellStart"/>
+            <w:r>
+              <w:t>maxSpeedChange</w:t>
+            </w:r>
+            <w:proofErr w:type="spellEnd"/>
+            <w:proofErr w:type="gramStart"/>
+            <w:r>
+              <w:t>);</w:t>
+            </w:r>
+            <w:proofErr w:type="gramEnd"/>
+          </w:p>
+          <w:p/>
+          <w:p>
+            <w:r>
+              <w:t>        if (_</w:t>
+            </w:r>
+            <w:proofErr w:type="spellStart"/>
+            <w:r>
+              <w:t>KBCounter</w:t>
+            </w:r>
+            <w:proofErr w:type="spellEnd"/>
+            <w:r>
+              <w:t xml:space="preserve"> &lt;= 0)</w:t>
+            </w:r>
+          </w:p>
+          <w:p>
+            <w:r>
+              <w:t>        {</w:t>
+            </w:r>
+          </w:p>
+          <w:p>
+            <w:r>
+              <w:t>        _</w:t>
+            </w:r>
+            <w:proofErr w:type="spellStart"/>
+            <w:proofErr w:type="gramStart"/>
+            <w:r>
+              <w:t>body.linearVelocity</w:t>
+            </w:r>
+            <w:proofErr w:type="spellEnd"/>
+            <w:proofErr w:type="gramEnd"/>
+            <w:r>
+              <w:t xml:space="preserve"> = _</w:t>
+            </w:r>
+            <w:proofErr w:type="gramStart"/>
+            <w:r>
+              <w:t>velocity;</w:t>
+            </w:r>
+            <w:proofErr w:type="gramEnd"/>
+          </w:p>
+          <w:p>
+            <w:r>
+              <w:t>        }</w:t>
+            </w:r>
+          </w:p>
+          <w:p>
+            <w:r>
+              <w:t>        else</w:t>
+            </w:r>
+          </w:p>
+          <w:p>
+            <w:r>
+              <w:t>        {</w:t>
+            </w:r>
+          </w:p>
+          <w:p>
+            <w:r>
+              <w:t>            if (_</w:t>
+            </w:r>
+            <w:proofErr w:type="spellStart"/>
+            <w:r>
+              <w:t>HitFromRight</w:t>
+            </w:r>
+            <w:proofErr w:type="spellEnd"/>
+            <w:r>
+              <w:t>)</w:t>
+            </w:r>
+          </w:p>
+          <w:p>
+            <w:r>
+              <w:t>            {</w:t>
+            </w:r>
+          </w:p>
+          <w:p>
+            <w:r>
+              <w:t>                _</w:t>
+            </w:r>
+            <w:proofErr w:type="spellStart"/>
+            <w:proofErr w:type="gramStart"/>
+            <w:r>
+              <w:t>body.linearVelocity</w:t>
+            </w:r>
+            <w:proofErr w:type="spellEnd"/>
+            <w:proofErr w:type="gramEnd"/>
+            <w:r>
+              <w:t xml:space="preserve"> = new Vector2(-_</w:t>
+            </w:r>
+            <w:proofErr w:type="spellStart"/>
+            <w:r>
+              <w:t>KBForce</w:t>
+            </w:r>
+            <w:proofErr w:type="spellEnd"/>
+            <w:r>
+              <w:t>*2, _</w:t>
+            </w:r>
+            <w:proofErr w:type="spellStart"/>
+            <w:r>
+              <w:t>KBForce</w:t>
+            </w:r>
+            <w:proofErr w:type="spellEnd"/>
+            <w:proofErr w:type="gramStart"/>
+            <w:r>
+              <w:t>);</w:t>
+            </w:r>
+            <w:proofErr w:type="gramEnd"/>
+          </w:p>
+          <w:p>
+            <w:r>
+              <w:t>            }</w:t>
+            </w:r>
+          </w:p>
+          <w:p>
+            <w:r>
+              <w:t>            else</w:t>
+            </w:r>
+          </w:p>
+          <w:p>
+            <w:r>
+              <w:t>            {</w:t>
+            </w:r>
+          </w:p>
+          <w:p>
+            <w:r>
+              <w:t>                _</w:t>
+            </w:r>
+            <w:proofErr w:type="spellStart"/>
+            <w:proofErr w:type="gramStart"/>
+            <w:r>
+              <w:t>body.linearVelocity</w:t>
+            </w:r>
+            <w:proofErr w:type="spellEnd"/>
+            <w:proofErr w:type="gramEnd"/>
+            <w:r>
+              <w:t xml:space="preserve"> = new Vector2(_</w:t>
+            </w:r>
+            <w:proofErr w:type="spellStart"/>
+            <w:r>
+              <w:t>KBForce</w:t>
+            </w:r>
+            <w:proofErr w:type="spellEnd"/>
+            <w:r>
+              <w:t>*2, _</w:t>
+            </w:r>
+            <w:proofErr w:type="spellStart"/>
+            <w:r>
+              <w:t>KBForce</w:t>
+            </w:r>
+            <w:proofErr w:type="spellEnd"/>
+            <w:proofErr w:type="gramStart"/>
+            <w:r>
+              <w:t>);</w:t>
+            </w:r>
+            <w:proofErr w:type="gramEnd"/>
+          </w:p>
+          <w:p>
+            <w:r>
+              <w:t>            }</w:t>
+            </w:r>
+          </w:p>
+          <w:p/>
+          <w:p>
+            <w:r>
+              <w:t>            _</w:t>
+            </w:r>
+            <w:proofErr w:type="spellStart"/>
+            <w:r>
+              <w:t>KBCounter</w:t>
+            </w:r>
+            <w:proofErr w:type="spellEnd"/>
+            <w:r>
+              <w:t xml:space="preserve"> -= </w:t>
+            </w:r>
+            <w:proofErr w:type="spellStart"/>
+            <w:r>
+              <w:t>Time.</w:t>
+            </w:r>
+            <w:proofErr w:type="gramStart"/>
+            <w:r>
+              <w:t>deltaTime</w:t>
+            </w:r>
+            <w:proofErr w:type="spellEnd"/>
+            <w:r>
+              <w:t>;</w:t>
+            </w:r>
+            <w:proofErr w:type="gramEnd"/>
+          </w:p>
+          <w:p>
+            <w:r>
+              <w:t>        }</w:t>
+            </w:r>
+          </w:p>
+          <w:p/>
+          <w:p>
+            <w:r>
+              <w:t>    }</w:t>
+            </w:r>
+          </w:p>
+          <w:p>
+            <w:r>
               <w:t>}</w:t>
             </w:r>
           </w:p>
@@ -4625,1787 +7755,45 @@
                 <w:color w:val="2E74B5" w:themeColor="accent1" w:themeShade="BF"/>
               </w:rPr>
             </w:pPr>
-            <w:r>
-              <w:rPr>
-                <w:color w:val="2E74B5" w:themeColor="accent1" w:themeShade="BF"/>
-              </w:rPr>
-              <w:t xml:space="preserve">The </w:t>
-            </w:r>
-            <w:proofErr w:type="spellStart"/>
-            <w:r>
-              <w:rPr>
-                <w:color w:val="2E74B5" w:themeColor="accent1" w:themeShade="BF"/>
-              </w:rPr>
-              <w:t>PlayerController</w:t>
-            </w:r>
-            <w:r>
-              <w:rPr>
-                <w:color w:val="2E74B5" w:themeColor="accent1" w:themeShade="BF"/>
-              </w:rPr>
-              <w:t>.cs</w:t>
-            </w:r>
-            <w:proofErr w:type="spellEnd"/>
-            <w:r>
-              <w:rPr>
-                <w:color w:val="2E74B5" w:themeColor="accent1" w:themeShade="BF"/>
-              </w:rPr>
-              <w:t>, is the c</w:t>
-            </w:r>
-            <w:r>
-              <w:rPr>
-                <w:color w:val="2E74B5" w:themeColor="accent1" w:themeShade="BF"/>
-              </w:rPr>
-              <w:t xml:space="preserve">oncrete implementation derived from the </w:t>
-            </w:r>
-            <w:proofErr w:type="spellStart"/>
-            <w:r>
-              <w:rPr>
-                <w:color w:val="2E74B5" w:themeColor="accent1" w:themeShade="BF"/>
-              </w:rPr>
-              <w:t>InputController.cs</w:t>
-            </w:r>
-            <w:proofErr w:type="spellEnd"/>
-            <w:r>
-              <w:rPr>
-                <w:color w:val="2E74B5" w:themeColor="accent1" w:themeShade="BF"/>
-              </w:rPr>
-              <w:t xml:space="preserve">, encapsulates the specific behavior for handling input from the keyboard. This is nice because </w:t>
-            </w:r>
-            <w:proofErr w:type="spellStart"/>
-            <w:r>
-              <w:rPr>
-                <w:color w:val="2E74B5" w:themeColor="accent1" w:themeShade="BF"/>
-              </w:rPr>
-              <w:t>ti</w:t>
-            </w:r>
-            <w:proofErr w:type="spellEnd"/>
-            <w:r>
-              <w:rPr>
-                <w:color w:val="2E74B5" w:themeColor="accent1" w:themeShade="BF"/>
-              </w:rPr>
-              <w:t xml:space="preserve"> allows me to swap the implementation with another (for different control schemes or types of input) without changing the input data.</w:t>
-            </w:r>
-          </w:p>
-          <w:p>
-            <w:pPr>
-              <w:rPr>
-                <w:color w:val="2E74B5" w:themeColor="accent1" w:themeShade="BF"/>
-              </w:rPr>
-            </w:pPr>
-          </w:p>
-          <w:p>
-            <w:pPr>
-              <w:rPr>
-                <w:color w:val="000000" w:themeColor="text1"/>
-              </w:rPr>
-            </w:pPr>
-            <w:r>
-              <w:rPr>
-                <w:color w:val="000000" w:themeColor="text1"/>
-              </w:rPr>
-              <w:t xml:space="preserve">using </w:t>
-            </w:r>
-            <w:proofErr w:type="spellStart"/>
-            <w:r>
-              <w:rPr>
-                <w:color w:val="000000" w:themeColor="text1"/>
-              </w:rPr>
-              <w:t>UnityEngine</w:t>
-            </w:r>
-            <w:proofErr w:type="spellEnd"/>
-            <w:r>
-              <w:rPr>
-                <w:color w:val="000000" w:themeColor="text1"/>
-              </w:rPr>
-              <w:t>;</w:t>
-            </w:r>
-          </w:p>
-          <w:p>
-            <w:pPr>
-              <w:rPr>
-                <w:color w:val="000000" w:themeColor="text1"/>
-              </w:rPr>
-            </w:pPr>
-          </w:p>
-          <w:p>
-            <w:pPr>
-              <w:rPr>
-                <w:color w:val="000000" w:themeColor="text1"/>
-              </w:rPr>
-            </w:pPr>
-            <w:r>
-              <w:rPr>
-                <w:color w:val="000000" w:themeColor="text1"/>
-              </w:rPr>
-              <w:t>[</w:t>
-            </w:r>
-            <w:proofErr w:type="spellStart"/>
-            <w:r>
-              <w:rPr>
-                <w:color w:val="000000" w:themeColor="text1"/>
-              </w:rPr>
-              <w:t>CreateAssetMenu</w:t>
-            </w:r>
-            <w:proofErr w:type="spellEnd"/>
-            <w:r>
-              <w:rPr>
-                <w:color w:val="000000" w:themeColor="text1"/>
-              </w:rPr>
-              <w:t>(</w:t>
-            </w:r>
-            <w:proofErr w:type="spellStart"/>
-            <w:r>
-              <w:rPr>
-                <w:color w:val="000000" w:themeColor="text1"/>
-              </w:rPr>
-              <w:t>fileName</w:t>
-            </w:r>
-            <w:proofErr w:type="spellEnd"/>
-            <w:r>
-              <w:rPr>
-                <w:color w:val="000000" w:themeColor="text1"/>
-              </w:rPr>
-              <w:t xml:space="preserve"> = "</w:t>
-            </w:r>
-            <w:proofErr w:type="spellStart"/>
-            <w:r>
-              <w:rPr>
-                <w:color w:val="000000" w:themeColor="text1"/>
-              </w:rPr>
-              <w:t>PlayerController</w:t>
-            </w:r>
-            <w:proofErr w:type="spellEnd"/>
-            <w:r>
-              <w:rPr>
-                <w:color w:val="000000" w:themeColor="text1"/>
-              </w:rPr>
-              <w:t xml:space="preserve">", </w:t>
-            </w:r>
-            <w:proofErr w:type="spellStart"/>
-            <w:r>
-              <w:rPr>
-                <w:color w:val="000000" w:themeColor="text1"/>
-              </w:rPr>
-              <w:t>menuName</w:t>
-            </w:r>
-            <w:proofErr w:type="spellEnd"/>
-            <w:r>
-              <w:rPr>
-                <w:color w:val="000000" w:themeColor="text1"/>
-              </w:rPr>
-              <w:t xml:space="preserve"> = "</w:t>
-            </w:r>
-            <w:proofErr w:type="spellStart"/>
-            <w:r>
-              <w:rPr>
-                <w:color w:val="000000" w:themeColor="text1"/>
-              </w:rPr>
-              <w:t>InputController</w:t>
-            </w:r>
-            <w:proofErr w:type="spellEnd"/>
-            <w:r>
-              <w:rPr>
-                <w:color w:val="000000" w:themeColor="text1"/>
-              </w:rPr>
-              <w:t>/</w:t>
-            </w:r>
-            <w:proofErr w:type="spellStart"/>
-            <w:r>
-              <w:rPr>
-                <w:color w:val="000000" w:themeColor="text1"/>
-              </w:rPr>
-              <w:t>PlayerController</w:t>
-            </w:r>
-            <w:proofErr w:type="spellEnd"/>
-            <w:r>
-              <w:rPr>
-                <w:color w:val="000000" w:themeColor="text1"/>
-              </w:rPr>
-              <w:t>")]</w:t>
-            </w:r>
-          </w:p>
-          <w:p>
-            <w:pPr>
-              <w:rPr>
-                <w:color w:val="000000" w:themeColor="text1"/>
-              </w:rPr>
-            </w:pPr>
-            <w:r>
-              <w:rPr>
-                <w:color w:val="000000" w:themeColor="text1"/>
-              </w:rPr>
-              <w:t xml:space="preserve">public class </w:t>
-            </w:r>
-            <w:proofErr w:type="spellStart"/>
-            <w:r>
-              <w:rPr>
-                <w:color w:val="000000" w:themeColor="text1"/>
-              </w:rPr>
-              <w:t>PlayerController</w:t>
-            </w:r>
-            <w:proofErr w:type="spellEnd"/>
-            <w:r>
-              <w:rPr>
-                <w:color w:val="000000" w:themeColor="text1"/>
-              </w:rPr>
-              <w:t xml:space="preserve"> : </w:t>
-            </w:r>
-            <w:proofErr w:type="spellStart"/>
-            <w:r>
-              <w:rPr>
-                <w:color w:val="000000" w:themeColor="text1"/>
-              </w:rPr>
-              <w:t>InputController</w:t>
-            </w:r>
-            <w:proofErr w:type="spellEnd"/>
-          </w:p>
-          <w:p>
-            <w:pPr>
-              <w:rPr>
-                <w:color w:val="000000" w:themeColor="text1"/>
-              </w:rPr>
-            </w:pPr>
-            <w:r>
-              <w:rPr>
-                <w:color w:val="000000" w:themeColor="text1"/>
-              </w:rPr>
-              <w:t>{</w:t>
-            </w:r>
-          </w:p>
-          <w:p>
-            <w:pPr>
-              <w:rPr>
-                <w:color w:val="000000" w:themeColor="text1"/>
-              </w:rPr>
-            </w:pPr>
-            <w:r>
-              <w:rPr>
-                <w:color w:val="000000" w:themeColor="text1"/>
-              </w:rPr>
-              <w:t xml:space="preserve">    public override bool </w:t>
-            </w:r>
-            <w:proofErr w:type="spellStart"/>
-            <w:r>
-              <w:rPr>
-                <w:color w:val="000000" w:themeColor="text1"/>
-              </w:rPr>
-              <w:t>RetrieveJumpInput</w:t>
-            </w:r>
-            <w:proofErr w:type="spellEnd"/>
-            <w:r>
-              <w:rPr>
-                <w:color w:val="000000" w:themeColor="text1"/>
-              </w:rPr>
-              <w:t>()</w:t>
-            </w:r>
-          </w:p>
-          <w:p>
-            <w:pPr>
-              <w:rPr>
-                <w:color w:val="000000" w:themeColor="text1"/>
-              </w:rPr>
-            </w:pPr>
-            <w:r>
-              <w:rPr>
-                <w:color w:val="000000" w:themeColor="text1"/>
-              </w:rPr>
-              <w:t>    {</w:t>
-            </w:r>
-          </w:p>
-          <w:p>
-            <w:pPr>
-              <w:rPr>
-                <w:color w:val="000000" w:themeColor="text1"/>
-              </w:rPr>
-            </w:pPr>
-            <w:r>
-              <w:rPr>
-                <w:color w:val="000000" w:themeColor="text1"/>
-              </w:rPr>
-              <w:t xml:space="preserve">        return </w:t>
-            </w:r>
-            <w:proofErr w:type="spellStart"/>
-            <w:r>
-              <w:rPr>
-                <w:color w:val="000000" w:themeColor="text1"/>
-              </w:rPr>
-              <w:t>Input.GetKeyDown</w:t>
-            </w:r>
-            <w:proofErr w:type="spellEnd"/>
-            <w:r>
-              <w:rPr>
-                <w:color w:val="000000" w:themeColor="text1"/>
-              </w:rPr>
-              <w:t>(</w:t>
-            </w:r>
-            <w:proofErr w:type="spellStart"/>
-            <w:r>
-              <w:rPr>
-                <w:color w:val="000000" w:themeColor="text1"/>
-              </w:rPr>
-              <w:t>KeyCode.W</w:t>
-            </w:r>
-            <w:proofErr w:type="spellEnd"/>
-            <w:r>
-              <w:rPr>
-                <w:color w:val="000000" w:themeColor="text1"/>
-              </w:rPr>
-              <w:t>) ||</w:t>
-            </w:r>
-          </w:p>
-          <w:p>
-            <w:pPr>
-              <w:rPr>
-                <w:color w:val="000000" w:themeColor="text1"/>
-              </w:rPr>
-            </w:pPr>
-            <w:r>
-              <w:rPr>
-                <w:color w:val="000000" w:themeColor="text1"/>
-              </w:rPr>
-              <w:t>               </w:t>
-            </w:r>
-            <w:proofErr w:type="spellStart"/>
-            <w:r>
-              <w:rPr>
-                <w:color w:val="000000" w:themeColor="text1"/>
-              </w:rPr>
-              <w:t>Input.GetKeyDown</w:t>
-            </w:r>
-            <w:proofErr w:type="spellEnd"/>
-            <w:r>
-              <w:rPr>
-                <w:color w:val="000000" w:themeColor="text1"/>
-              </w:rPr>
-              <w:t>(</w:t>
-            </w:r>
-            <w:proofErr w:type="spellStart"/>
-            <w:r>
-              <w:rPr>
-                <w:color w:val="000000" w:themeColor="text1"/>
-              </w:rPr>
-              <w:t>KeyCode.Space</w:t>
-            </w:r>
-            <w:proofErr w:type="spellEnd"/>
-            <w:r>
-              <w:rPr>
-                <w:color w:val="000000" w:themeColor="text1"/>
-              </w:rPr>
-              <w:t>) ||</w:t>
-            </w:r>
-          </w:p>
-          <w:p>
-            <w:pPr>
-              <w:rPr>
-                <w:color w:val="000000" w:themeColor="text1"/>
-              </w:rPr>
-            </w:pPr>
-            <w:r>
-              <w:rPr>
-                <w:color w:val="000000" w:themeColor="text1"/>
-              </w:rPr>
-              <w:t>               </w:t>
-            </w:r>
-            <w:proofErr w:type="spellStart"/>
-            <w:r>
-              <w:rPr>
-                <w:color w:val="000000" w:themeColor="text1"/>
-              </w:rPr>
-              <w:t>Input.GetKeyDown</w:t>
-            </w:r>
-            <w:proofErr w:type="spellEnd"/>
-            <w:r>
-              <w:rPr>
-                <w:color w:val="000000" w:themeColor="text1"/>
-              </w:rPr>
-              <w:t>(</w:t>
-            </w:r>
-            <w:proofErr w:type="spellStart"/>
-            <w:r>
-              <w:rPr>
-                <w:color w:val="000000" w:themeColor="text1"/>
-              </w:rPr>
-              <w:t>KeyCode.UpArrow</w:t>
-            </w:r>
-            <w:proofErr w:type="spellEnd"/>
-            <w:r>
-              <w:rPr>
-                <w:color w:val="000000" w:themeColor="text1"/>
-              </w:rPr>
-              <w:t>);</w:t>
-            </w:r>
-          </w:p>
-          <w:p>
-            <w:pPr>
-              <w:rPr>
-                <w:color w:val="000000" w:themeColor="text1"/>
-              </w:rPr>
-            </w:pPr>
-            <w:r>
-              <w:rPr>
-                <w:color w:val="000000" w:themeColor="text1"/>
-              </w:rPr>
-              <w:t>    }</w:t>
-            </w:r>
-          </w:p>
-          <w:p>
-            <w:pPr>
-              <w:rPr>
-                <w:color w:val="000000" w:themeColor="text1"/>
-              </w:rPr>
-            </w:pPr>
-          </w:p>
-          <w:p>
-            <w:pPr>
-              <w:rPr>
-                <w:color w:val="000000" w:themeColor="text1"/>
-              </w:rPr>
-            </w:pPr>
-            <w:r>
-              <w:rPr>
-                <w:color w:val="000000" w:themeColor="text1"/>
-              </w:rPr>
-              <w:t xml:space="preserve">    public override float </w:t>
-            </w:r>
-            <w:proofErr w:type="spellStart"/>
-            <w:r>
-              <w:rPr>
-                <w:color w:val="000000" w:themeColor="text1"/>
-              </w:rPr>
-              <w:t>RetrieveMoveInput</w:t>
-            </w:r>
-            <w:proofErr w:type="spellEnd"/>
-            <w:r>
-              <w:rPr>
-                <w:color w:val="000000" w:themeColor="text1"/>
-              </w:rPr>
-              <w:t>()</w:t>
-            </w:r>
-          </w:p>
-          <w:p>
-            <w:pPr>
-              <w:rPr>
-                <w:color w:val="000000" w:themeColor="text1"/>
-              </w:rPr>
-            </w:pPr>
-            <w:r>
-              <w:rPr>
-                <w:color w:val="000000" w:themeColor="text1"/>
-              </w:rPr>
-              <w:t>    {</w:t>
-            </w:r>
-          </w:p>
-          <w:p>
-            <w:pPr>
-              <w:rPr>
-                <w:color w:val="000000" w:themeColor="text1"/>
-              </w:rPr>
-            </w:pPr>
-            <w:r>
-              <w:rPr>
-                <w:color w:val="000000" w:themeColor="text1"/>
-              </w:rPr>
-              <w:t xml:space="preserve">        return </w:t>
-            </w:r>
-            <w:proofErr w:type="spellStart"/>
-            <w:r>
-              <w:rPr>
-                <w:color w:val="000000" w:themeColor="text1"/>
-              </w:rPr>
-              <w:t>Input.GetAxisRaw</w:t>
-            </w:r>
-            <w:proofErr w:type="spellEnd"/>
-            <w:r>
-              <w:rPr>
-                <w:color w:val="000000" w:themeColor="text1"/>
-              </w:rPr>
-              <w:t>("Horizontal");</w:t>
-            </w:r>
-          </w:p>
-          <w:p>
-            <w:pPr>
-              <w:rPr>
-                <w:color w:val="000000" w:themeColor="text1"/>
-              </w:rPr>
-            </w:pPr>
-            <w:r>
-              <w:rPr>
-                <w:color w:val="000000" w:themeColor="text1"/>
-              </w:rPr>
-              <w:t>    }</w:t>
-            </w:r>
-          </w:p>
-          <w:p>
-            <w:pPr>
-              <w:rPr>
-                <w:color w:val="000000" w:themeColor="text1"/>
-              </w:rPr>
-            </w:pPr>
-          </w:p>
-          <w:p>
-            <w:pPr>
-              <w:rPr>
-                <w:color w:val="000000" w:themeColor="text1"/>
-              </w:rPr>
-            </w:pPr>
-            <w:r>
-              <w:rPr>
-                <w:color w:val="000000" w:themeColor="text1"/>
-              </w:rPr>
-              <w:t xml:space="preserve">    public override bool </w:t>
-            </w:r>
-            <w:proofErr w:type="spellStart"/>
-            <w:r>
-              <w:rPr>
-                <w:color w:val="000000" w:themeColor="text1"/>
-              </w:rPr>
-              <w:t>RetrieveFastFallInput</w:t>
-            </w:r>
-            <w:proofErr w:type="spellEnd"/>
-            <w:r>
-              <w:rPr>
-                <w:color w:val="000000" w:themeColor="text1"/>
-              </w:rPr>
-              <w:t>()</w:t>
-            </w:r>
-          </w:p>
-          <w:p>
-            <w:pPr>
-              <w:rPr>
-                <w:color w:val="000000" w:themeColor="text1"/>
-              </w:rPr>
-            </w:pPr>
-            <w:r>
-              <w:rPr>
-                <w:color w:val="000000" w:themeColor="text1"/>
-              </w:rPr>
-              <w:t>    {</w:t>
-            </w:r>
-          </w:p>
-          <w:p>
-            <w:pPr>
-              <w:rPr>
-                <w:color w:val="000000" w:themeColor="text1"/>
-              </w:rPr>
-            </w:pPr>
-            <w:r>
-              <w:rPr>
-                <w:color w:val="000000" w:themeColor="text1"/>
-              </w:rPr>
-              <w:t xml:space="preserve">        return </w:t>
-            </w:r>
-            <w:proofErr w:type="spellStart"/>
-            <w:r>
-              <w:rPr>
-                <w:color w:val="000000" w:themeColor="text1"/>
-              </w:rPr>
-              <w:t>Input.GetKey</w:t>
-            </w:r>
-            <w:proofErr w:type="spellEnd"/>
-            <w:r>
-              <w:rPr>
-                <w:color w:val="000000" w:themeColor="text1"/>
-              </w:rPr>
-              <w:t>(</w:t>
-            </w:r>
-            <w:proofErr w:type="spellStart"/>
-            <w:r>
-              <w:rPr>
-                <w:color w:val="000000" w:themeColor="text1"/>
-              </w:rPr>
-              <w:t>KeyCode.S</w:t>
-            </w:r>
-            <w:proofErr w:type="spellEnd"/>
-            <w:r>
-              <w:rPr>
-                <w:color w:val="000000" w:themeColor="text1"/>
-              </w:rPr>
-              <w:t>) ||</w:t>
-            </w:r>
-          </w:p>
-          <w:p>
-            <w:pPr>
-              <w:rPr>
-                <w:color w:val="000000" w:themeColor="text1"/>
-              </w:rPr>
-            </w:pPr>
-            <w:r>
-              <w:rPr>
-                <w:color w:val="000000" w:themeColor="text1"/>
-              </w:rPr>
-              <w:t>               </w:t>
-            </w:r>
-            <w:proofErr w:type="spellStart"/>
-            <w:r>
-              <w:rPr>
-                <w:color w:val="000000" w:themeColor="text1"/>
-              </w:rPr>
-              <w:t>Input.GetKey</w:t>
-            </w:r>
-            <w:proofErr w:type="spellEnd"/>
-            <w:r>
-              <w:rPr>
-                <w:color w:val="000000" w:themeColor="text1"/>
-              </w:rPr>
-              <w:t>(</w:t>
-            </w:r>
-            <w:proofErr w:type="spellStart"/>
-            <w:r>
-              <w:rPr>
-                <w:color w:val="000000" w:themeColor="text1"/>
-              </w:rPr>
-              <w:t>KeyCode.DownArrow</w:t>
-            </w:r>
-            <w:proofErr w:type="spellEnd"/>
-            <w:r>
-              <w:rPr>
-                <w:color w:val="000000" w:themeColor="text1"/>
-              </w:rPr>
-              <w:t>);</w:t>
-            </w:r>
-          </w:p>
-          <w:p>
-            <w:pPr>
-              <w:rPr>
-                <w:color w:val="000000" w:themeColor="text1"/>
-              </w:rPr>
-            </w:pPr>
-            <w:r>
-              <w:rPr>
-                <w:color w:val="000000" w:themeColor="text1"/>
-              </w:rPr>
-              <w:t>    }</w:t>
-            </w:r>
-          </w:p>
-          <w:p>
-            <w:pPr>
-              <w:rPr>
-                <w:color w:val="000000" w:themeColor="text1"/>
-              </w:rPr>
-            </w:pPr>
-            <w:r>
-              <w:rPr>
-                <w:color w:val="000000" w:themeColor="text1"/>
-              </w:rPr>
-              <w:t>}</w:t>
-            </w:r>
-          </w:p>
-          <w:p>
-            <w:pPr>
-              <w:rPr>
-                <w:color w:val="000000" w:themeColor="text1"/>
-              </w:rPr>
-            </w:pPr>
-          </w:p>
-          <w:p>
-            <w:pPr>
-              <w:rPr>
-                <w:color w:val="2E74B5" w:themeColor="accent1" w:themeShade="BF"/>
-              </w:rPr>
-            </w:pPr>
-            <w:r>
-              <w:rPr>
-                <w:color w:val="2E74B5" w:themeColor="accent1" w:themeShade="BF"/>
-              </w:rPr>
-              <w:t xml:space="preserve">Then the CONTROLLER class holds a refence to my </w:t>
-            </w:r>
-            <w:proofErr w:type="spellStart"/>
-            <w:r>
-              <w:rPr>
-                <w:color w:val="2E74B5" w:themeColor="accent1" w:themeShade="BF"/>
-              </w:rPr>
-              <w:t>InputController.cs</w:t>
-            </w:r>
-            <w:proofErr w:type="spellEnd"/>
-            <w:r>
-              <w:rPr>
-                <w:color w:val="2E74B5" w:themeColor="accent1" w:themeShade="BF"/>
-              </w:rPr>
-              <w:t xml:space="preserve"> (scriptable object)</w:t>
-            </w:r>
-            <w:r>
-              <w:rPr>
-                <w:color w:val="2E74B5" w:themeColor="accent1" w:themeShade="BF"/>
-              </w:rPr>
-              <w:t xml:space="preserve">, acting as the context that delegates input retrieval. My player capabilities like </w:t>
-            </w:r>
-            <w:proofErr w:type="spellStart"/>
-            <w:r>
-              <w:rPr>
-                <w:color w:val="2E74B5" w:themeColor="accent1" w:themeShade="BF"/>
-              </w:rPr>
-              <w:t>Move.cs</w:t>
-            </w:r>
-            <w:proofErr w:type="spellEnd"/>
-            <w:r>
-              <w:rPr>
-                <w:color w:val="2E74B5" w:themeColor="accent1" w:themeShade="BF"/>
-              </w:rPr>
-              <w:t xml:space="preserve"> and </w:t>
-            </w:r>
-            <w:proofErr w:type="spellStart"/>
-            <w:r>
-              <w:rPr>
-                <w:color w:val="2E74B5" w:themeColor="accent1" w:themeShade="BF"/>
-              </w:rPr>
-              <w:t>Jump.cs</w:t>
-            </w:r>
-            <w:proofErr w:type="spellEnd"/>
-            <w:r>
-              <w:rPr>
-                <w:color w:val="2E74B5" w:themeColor="accent1" w:themeShade="BF"/>
-              </w:rPr>
-              <w:t xml:space="preserve"> get their input behavior through reference, so behavior can be switched at runtime or extended if needed.</w:t>
-            </w:r>
-          </w:p>
-          <w:p>
-            <w:pPr>
-              <w:rPr>
-                <w:color w:val="2E74B5" w:themeColor="accent1" w:themeShade="BF"/>
-              </w:rPr>
-            </w:pPr>
-          </w:p>
-          <w:p>
-            <w:r>
-              <w:t xml:space="preserve">using </w:t>
-            </w:r>
-            <w:proofErr w:type="spellStart"/>
-            <w:r>
-              <w:t>UnityEngine</w:t>
-            </w:r>
-            <w:proofErr w:type="spellEnd"/>
-            <w:r>
-              <w:t>;</w:t>
-            </w:r>
-          </w:p>
-          <w:p/>
-          <w:p>
-            <w:r>
-              <w:t xml:space="preserve">public class CONTROLLER : </w:t>
-            </w:r>
-            <w:proofErr w:type="spellStart"/>
-            <w:r>
-              <w:t>MonoBehaviour</w:t>
-            </w:r>
-            <w:proofErr w:type="spellEnd"/>
-          </w:p>
-          <w:p>
-            <w:r>
-              <w:t>{</w:t>
-            </w:r>
-          </w:p>
-          <w:p>
-            <w:r>
-              <w:lastRenderedPageBreak/>
-              <w:t xml:space="preserve">    public </w:t>
-            </w:r>
-            <w:proofErr w:type="spellStart"/>
-            <w:r>
-              <w:t>InputController</w:t>
-            </w:r>
-            <w:proofErr w:type="spellEnd"/>
-            <w:r>
-              <w:t xml:space="preserve"> input = null;</w:t>
-            </w:r>
-          </w:p>
-          <w:p>
-            <w:r>
-              <w:t>}</w:t>
-            </w:r>
-          </w:p>
-          <w:p/>
-          <w:p>
-            <w:pPr>
-              <w:rPr>
-                <w:color w:val="2E74B5" w:themeColor="accent1" w:themeShade="BF"/>
-              </w:rPr>
-            </w:pPr>
-          </w:p>
-          <w:p>
-            <w:pPr>
-              <w:rPr>
-                <w:color w:val="2E74B5" w:themeColor="accent1" w:themeShade="BF"/>
-              </w:rPr>
-            </w:pPr>
-            <w:r>
-              <w:rPr>
-                <w:color w:val="2E74B5" w:themeColor="accent1" w:themeShade="BF"/>
-              </w:rPr>
-              <w:t xml:space="preserve">I thought when coding this would be </w:t>
-            </w:r>
-            <w:r>
-              <w:rPr>
-                <w:color w:val="2E74B5" w:themeColor="accent1" w:themeShade="BF"/>
-              </w:rPr>
-              <w:t xml:space="preserve">nice, because </w:t>
-            </w:r>
-            <w:r>
-              <w:rPr>
-                <w:color w:val="2E74B5" w:themeColor="accent1" w:themeShade="BF"/>
-              </w:rPr>
-              <w:t>it’s</w:t>
-            </w:r>
-            <w:r>
-              <w:rPr>
-                <w:color w:val="2E74B5" w:themeColor="accent1" w:themeShade="BF"/>
-              </w:rPr>
-              <w:t xml:space="preserve"> very readable for whoever is porting controls beyond keyboard</w:t>
-            </w:r>
-            <w:r>
-              <w:rPr>
-                <w:color w:val="2E74B5" w:themeColor="accent1" w:themeShade="BF"/>
-              </w:rPr>
-              <w:t xml:space="preserve"> – so encapsulating input behavior makes it easy to introduce new input ways without altering core logic of player or game mechanics. According to the website that explains this pattern, that’s a core benefit to using strategy. More </w:t>
-            </w:r>
-            <w:r>
-              <w:rPr>
-                <w:color w:val="2E74B5" w:themeColor="accent1" w:themeShade="BF"/>
-              </w:rPr>
-              <w:t>described in pros and cons section…</w:t>
-            </w:r>
-          </w:p>
-          <w:p>
-            <w:pPr>
-              <w:rPr>
-                <w:color w:val="2E74B5" w:themeColor="accent1" w:themeShade="BF"/>
-              </w:rPr>
-            </w:pPr>
-          </w:p>
-          <w:p>
-            <w:pPr>
-              <w:rPr>
-                <w:color w:val="2E74B5" w:themeColor="accent1" w:themeShade="BF"/>
-              </w:rPr>
-            </w:pPr>
-            <w:r>
-              <w:rPr>
-                <w:color w:val="2E74B5" w:themeColor="accent1" w:themeShade="BF"/>
-              </w:rPr>
-              <w:t xml:space="preserve">Overall, </w:t>
-            </w:r>
-          </w:p>
-          <w:p>
-            <w:pPr>
-              <w:rPr>
-                <w:color w:val="2E74B5" w:themeColor="accent1" w:themeShade="BF"/>
-              </w:rPr>
-            </w:pPr>
-            <w:r>
-              <w:rPr>
-                <w:color w:val="2E74B5" w:themeColor="accent1" w:themeShade="BF"/>
-              </w:rPr>
-              <w:t xml:space="preserve">I use the </w:t>
-            </w:r>
-            <w:r>
-              <w:rPr>
-                <w:color w:val="2E74B5" w:themeColor="accent1" w:themeShade="BF"/>
-              </w:rPr>
-              <w:t xml:space="preserve">Strategy pattern to decouple the way input is retrieved from the behavior of </w:t>
-            </w:r>
-            <w:r>
-              <w:rPr>
-                <w:color w:val="2E74B5" w:themeColor="accent1" w:themeShade="BF"/>
-              </w:rPr>
-              <w:t>my</w:t>
-            </w:r>
-            <w:r>
-              <w:rPr>
-                <w:color w:val="2E74B5" w:themeColor="accent1" w:themeShade="BF"/>
-              </w:rPr>
-              <w:t xml:space="preserve"> </w:t>
-            </w:r>
-            <w:r>
-              <w:rPr>
-                <w:color w:val="2E74B5" w:themeColor="accent1" w:themeShade="BF"/>
-              </w:rPr>
-              <w:t>player object</w:t>
-            </w:r>
-            <w:r>
-              <w:rPr>
-                <w:color w:val="2E74B5" w:themeColor="accent1" w:themeShade="BF"/>
-              </w:rPr>
-              <w:t xml:space="preserve">. </w:t>
-            </w:r>
-            <w:r>
-              <w:rPr>
-                <w:color w:val="2E74B5" w:themeColor="accent1" w:themeShade="BF"/>
-              </w:rPr>
-              <w:t xml:space="preserve">SO </w:t>
-            </w:r>
-            <w:r>
-              <w:rPr>
-                <w:color w:val="2E74B5" w:themeColor="accent1" w:themeShade="BF"/>
-              </w:rPr>
-              <w:t xml:space="preserve">the abstract class </w:t>
-            </w:r>
-            <w:proofErr w:type="spellStart"/>
-            <w:r>
-              <w:rPr>
-                <w:color w:val="2E74B5" w:themeColor="accent1" w:themeShade="BF"/>
-              </w:rPr>
-              <w:t>InputController</w:t>
-            </w:r>
-            <w:r>
-              <w:rPr>
-                <w:color w:val="2E74B5" w:themeColor="accent1" w:themeShade="BF"/>
-              </w:rPr>
-              <w:t>.cs</w:t>
-            </w:r>
-            <w:proofErr w:type="spellEnd"/>
-            <w:r>
-              <w:rPr>
-                <w:color w:val="2E74B5" w:themeColor="accent1" w:themeShade="BF"/>
-              </w:rPr>
-              <w:t xml:space="preserve"> defines the contract for obtaining input, and the concrete class </w:t>
-            </w:r>
-            <w:proofErr w:type="spellStart"/>
-            <w:r>
-              <w:rPr>
-                <w:color w:val="2E74B5" w:themeColor="accent1" w:themeShade="BF"/>
-              </w:rPr>
-              <w:t>PlayerController</w:t>
-            </w:r>
-            <w:r>
-              <w:rPr>
-                <w:color w:val="2E74B5" w:themeColor="accent1" w:themeShade="BF"/>
-              </w:rPr>
-              <w:t>.cs</w:t>
-            </w:r>
-            <w:proofErr w:type="spellEnd"/>
-            <w:r>
-              <w:rPr>
-                <w:color w:val="2E74B5" w:themeColor="accent1" w:themeShade="BF"/>
-              </w:rPr>
-              <w:t xml:space="preserve"> implements this contract. The </w:t>
-            </w:r>
-            <w:proofErr w:type="spellStart"/>
-            <w:r>
-              <w:rPr>
-                <w:color w:val="2E74B5" w:themeColor="accent1" w:themeShade="BF"/>
-              </w:rPr>
-              <w:t>CONTROLLER</w:t>
-            </w:r>
-            <w:r>
-              <w:rPr>
-                <w:color w:val="2E74B5" w:themeColor="accent1" w:themeShade="BF"/>
-              </w:rPr>
-              <w:t>.cs</w:t>
-            </w:r>
-            <w:proofErr w:type="spellEnd"/>
-            <w:r>
-              <w:rPr>
-                <w:color w:val="2E74B5" w:themeColor="accent1" w:themeShade="BF"/>
-              </w:rPr>
-              <w:t xml:space="preserve"> holds a reference to an </w:t>
-            </w:r>
-            <w:proofErr w:type="spellStart"/>
-            <w:r>
-              <w:rPr>
-                <w:color w:val="2E74B5" w:themeColor="accent1" w:themeShade="BF"/>
-              </w:rPr>
-              <w:t>InputController</w:t>
-            </w:r>
-            <w:proofErr w:type="spellEnd"/>
-            <w:r>
-              <w:rPr>
-                <w:color w:val="2E74B5" w:themeColor="accent1" w:themeShade="BF"/>
-              </w:rPr>
-              <w:t xml:space="preserve">—allowing </w:t>
-            </w:r>
-            <w:r>
-              <w:rPr>
-                <w:color w:val="2E74B5" w:themeColor="accent1" w:themeShade="BF"/>
-              </w:rPr>
-              <w:t>us</w:t>
-            </w:r>
-            <w:r>
-              <w:rPr>
-                <w:color w:val="2E74B5" w:themeColor="accent1" w:themeShade="BF"/>
-              </w:rPr>
-              <w:t xml:space="preserve"> to plug in different input strategies if needed. This separation encapsulates the varying algorithm (how input is detected) away from the component that uses it (</w:t>
-            </w:r>
-            <w:r>
-              <w:rPr>
-                <w:color w:val="2E74B5" w:themeColor="accent1" w:themeShade="BF"/>
-              </w:rPr>
-              <w:t>game</w:t>
-            </w:r>
-            <w:r>
-              <w:rPr>
-                <w:color w:val="2E74B5" w:themeColor="accent1" w:themeShade="BF"/>
-              </w:rPr>
-              <w:t xml:space="preserve"> movement or jumping).</w:t>
-            </w:r>
-          </w:p>
-          <w:p>
-            <w:pPr>
-              <w:rPr>
-                <w:color w:val="2E74B5" w:themeColor="accent1" w:themeShade="BF"/>
-              </w:rPr>
-            </w:pPr>
-          </w:p>
-          <w:p>
-            <w:proofErr w:type="spellStart"/>
-            <w:r>
-              <w:t>Move.cs</w:t>
-            </w:r>
-            <w:proofErr w:type="spellEnd"/>
-          </w:p>
-          <w:p>
-            <w:pPr>
-              <w:rPr>
-                <w:color w:val="2E74B5" w:themeColor="accent1" w:themeShade="BF"/>
-              </w:rPr>
-            </w:pPr>
-            <w:r>
-              <w:rPr>
-                <w:color w:val="2E74B5" w:themeColor="accent1" w:themeShade="BF"/>
-              </w:rPr>
-              <w:t>using/referencing the controllers</w:t>
-            </w:r>
-          </w:p>
-          <w:p>
-            <w:pPr>
-              <w:rPr>
-                <w:color w:val="2E74B5" w:themeColor="accent1" w:themeShade="BF"/>
-              </w:rPr>
-            </w:pPr>
-          </w:p>
-          <w:p>
-            <w:r>
-              <w:t xml:space="preserve">using </w:t>
-            </w:r>
-            <w:proofErr w:type="spellStart"/>
-            <w:r>
-              <w:t>UnityEngine</w:t>
-            </w:r>
-            <w:proofErr w:type="spellEnd"/>
-            <w:r>
-              <w:t>;</w:t>
-            </w:r>
-          </w:p>
-          <w:p/>
-          <w:p>
-            <w:r>
-              <w:t>[</w:t>
-            </w:r>
-            <w:proofErr w:type="spellStart"/>
-            <w:r>
-              <w:t>RequireComponent</w:t>
-            </w:r>
-            <w:proofErr w:type="spellEnd"/>
-            <w:r>
-              <w:t>(</w:t>
-            </w:r>
-            <w:proofErr w:type="spellStart"/>
-            <w:r>
-              <w:t>typeof</w:t>
-            </w:r>
-            <w:proofErr w:type="spellEnd"/>
-            <w:r>
-              <w:t>(CONTROLLER))]</w:t>
-            </w:r>
-          </w:p>
-          <w:p>
-            <w:r>
-              <w:t xml:space="preserve">public class Move : </w:t>
-            </w:r>
-            <w:proofErr w:type="spellStart"/>
-            <w:r>
-              <w:t>MonoBehaviour</w:t>
-            </w:r>
-            <w:proofErr w:type="spellEnd"/>
-          </w:p>
-          <w:p>
-            <w:r>
-              <w:t>{</w:t>
-            </w:r>
-          </w:p>
-          <w:p>
-            <w:r>
-              <w:t>    [</w:t>
-            </w:r>
-            <w:proofErr w:type="spellStart"/>
-            <w:r>
-              <w:t>SerializeField,Range</w:t>
-            </w:r>
-            <w:proofErr w:type="spellEnd"/>
-            <w:r>
-              <w:t>(0f,100f)] private float _</w:t>
-            </w:r>
-            <w:proofErr w:type="spellStart"/>
-            <w:r>
-              <w:t>maxSpeed</w:t>
-            </w:r>
-            <w:proofErr w:type="spellEnd"/>
-            <w:r>
-              <w:t xml:space="preserve"> = 4f;</w:t>
-            </w:r>
-          </w:p>
-          <w:p>
-            <w:r>
-              <w:t>    [</w:t>
-            </w:r>
-            <w:proofErr w:type="spellStart"/>
-            <w:r>
-              <w:t>SerializeField,Range</w:t>
-            </w:r>
-            <w:proofErr w:type="spellEnd"/>
-            <w:r>
-              <w:t>(0f,100f)] private float _</w:t>
-            </w:r>
-            <w:proofErr w:type="spellStart"/>
-            <w:r>
-              <w:t>maxAcceleration</w:t>
-            </w:r>
-            <w:proofErr w:type="spellEnd"/>
-            <w:r>
-              <w:t xml:space="preserve"> = 35f;</w:t>
-            </w:r>
-          </w:p>
-          <w:p>
-            <w:r>
-              <w:t>    [</w:t>
-            </w:r>
-            <w:proofErr w:type="spellStart"/>
-            <w:r>
-              <w:t>SerializeField,Range</w:t>
-            </w:r>
-            <w:proofErr w:type="spellEnd"/>
-            <w:r>
-              <w:t>(0f,100f)] private float _</w:t>
-            </w:r>
-            <w:proofErr w:type="spellStart"/>
-            <w:r>
-              <w:t>maxAirAcceleration</w:t>
-            </w:r>
-            <w:proofErr w:type="spellEnd"/>
-            <w:r>
-              <w:t xml:space="preserve"> = 20f;</w:t>
-            </w:r>
-          </w:p>
-          <w:p/>
-          <w:p>
-            <w:r>
-              <w:t>    private CONTROLLER _controller;</w:t>
-            </w:r>
-          </w:p>
-          <w:p>
-            <w:r>
-              <w:t>    private Vector2 _direction,_</w:t>
-            </w:r>
-            <w:proofErr w:type="spellStart"/>
-            <w:r>
-              <w:t>desiredVelocity</w:t>
-            </w:r>
-            <w:proofErr w:type="spellEnd"/>
-            <w:r>
-              <w:t>,_velocity;</w:t>
-            </w:r>
-          </w:p>
-          <w:p>
-            <w:r>
-              <w:t>    private Rigidbody2D _body;</w:t>
-            </w:r>
-          </w:p>
-          <w:p>
-            <w:r>
-              <w:t>    private Ground _ground;</w:t>
-            </w:r>
-          </w:p>
-          <w:p/>
-          <w:p>
-            <w:r>
-              <w:t>    private float _</w:t>
-            </w:r>
-            <w:proofErr w:type="spellStart"/>
-            <w:r>
-              <w:t>maxSpeedChange</w:t>
-            </w:r>
-            <w:proofErr w:type="spellEnd"/>
-            <w:r>
-              <w:t>,_acceleration;</w:t>
-            </w:r>
-          </w:p>
-          <w:p>
-            <w:r>
-              <w:t>    private bool _</w:t>
-            </w:r>
-            <w:proofErr w:type="spellStart"/>
-            <w:r>
-              <w:t>onGround</w:t>
-            </w:r>
-            <w:proofErr w:type="spellEnd"/>
-            <w:r>
-              <w:t>;</w:t>
-            </w:r>
-          </w:p>
-          <w:p/>
-          <w:p>
-            <w:r>
-              <w:t>    public float _</w:t>
-            </w:r>
-            <w:proofErr w:type="spellStart"/>
-            <w:r>
-              <w:t>KBForce</w:t>
-            </w:r>
-            <w:proofErr w:type="spellEnd"/>
-            <w:r>
-              <w:t>;</w:t>
-            </w:r>
-          </w:p>
-          <w:p>
-            <w:r>
-              <w:t>    public float _</w:t>
-            </w:r>
-            <w:proofErr w:type="spellStart"/>
-            <w:r>
-              <w:t>KBCounter</w:t>
-            </w:r>
-            <w:proofErr w:type="spellEnd"/>
-            <w:r>
-              <w:t>;</w:t>
-            </w:r>
-          </w:p>
-          <w:p>
-            <w:r>
-              <w:t>    public float _</w:t>
-            </w:r>
-            <w:proofErr w:type="spellStart"/>
-            <w:r>
-              <w:t>KBTotalTime</w:t>
-            </w:r>
-            <w:proofErr w:type="spellEnd"/>
-            <w:r>
-              <w:t>;</w:t>
-            </w:r>
-          </w:p>
-          <w:p/>
-          <w:p>
-            <w:r>
-              <w:t>    public bool _</w:t>
-            </w:r>
-            <w:proofErr w:type="spellStart"/>
-            <w:r>
-              <w:t>HitFromRight</w:t>
-            </w:r>
-            <w:proofErr w:type="spellEnd"/>
-            <w:r>
-              <w:t>;</w:t>
-            </w:r>
-          </w:p>
-          <w:p>
-            <w:r>
-              <w:t>    void Awake()</w:t>
-            </w:r>
-          </w:p>
-          <w:p>
-            <w:r>
-              <w:t>    {</w:t>
-            </w:r>
-          </w:p>
-          <w:p>
-            <w:r>
-              <w:t xml:space="preserve">        _body = </w:t>
-            </w:r>
-            <w:proofErr w:type="spellStart"/>
-            <w:r>
-              <w:t>GetComponent</w:t>
-            </w:r>
-            <w:proofErr w:type="spellEnd"/>
-            <w:r>
-              <w:t>&lt;Rigidbody2D&gt;();</w:t>
-            </w:r>
-          </w:p>
-          <w:p>
-            <w:r>
-              <w:t xml:space="preserve">        _ground = </w:t>
-            </w:r>
-            <w:proofErr w:type="spellStart"/>
-            <w:r>
-              <w:t>GetComponent</w:t>
-            </w:r>
-            <w:proofErr w:type="spellEnd"/>
-            <w:r>
-              <w:t>&lt;Ground&gt;();</w:t>
-            </w:r>
-          </w:p>
-          <w:p>
-            <w:r>
-              <w:lastRenderedPageBreak/>
-              <w:t xml:space="preserve">        _controller = </w:t>
-            </w:r>
-            <w:proofErr w:type="spellStart"/>
-            <w:r>
-              <w:t>GetComponent</w:t>
-            </w:r>
-            <w:proofErr w:type="spellEnd"/>
-            <w:r>
-              <w:t>&lt;CONTROLLER&gt;();</w:t>
-            </w:r>
-          </w:p>
-          <w:p>
-            <w:r>
-              <w:t>    }</w:t>
-            </w:r>
-          </w:p>
-          <w:p/>
-          <w:p>
-            <w:r>
-              <w:t>    void Update()</w:t>
-            </w:r>
-          </w:p>
-          <w:p>
-            <w:r>
-              <w:t>    {</w:t>
-            </w:r>
-          </w:p>
-          <w:p>
-            <w:r>
-              <w:t>        _</w:t>
-            </w:r>
-            <w:proofErr w:type="spellStart"/>
-            <w:r>
-              <w:t>direction.x</w:t>
-            </w:r>
-            <w:proofErr w:type="spellEnd"/>
-            <w:r>
-              <w:t xml:space="preserve"> = _</w:t>
-            </w:r>
-            <w:proofErr w:type="spellStart"/>
-            <w:r>
-              <w:t>controller.input.RetrieveMoveInput</w:t>
-            </w:r>
-            <w:proofErr w:type="spellEnd"/>
-            <w:r>
-              <w:t>();</w:t>
-            </w:r>
-          </w:p>
-          <w:p>
-            <w:r>
-              <w:t>        _</w:t>
-            </w:r>
-            <w:proofErr w:type="spellStart"/>
-            <w:r>
-              <w:t>desiredVelocity</w:t>
-            </w:r>
-            <w:proofErr w:type="spellEnd"/>
-            <w:r>
-              <w:t xml:space="preserve"> = new Vector2(_direction.x,0f) * </w:t>
-            </w:r>
-            <w:proofErr w:type="spellStart"/>
-            <w:r>
-              <w:t>Mathf.Max</w:t>
-            </w:r>
-            <w:proofErr w:type="spellEnd"/>
-            <w:r>
-              <w:t>(_</w:t>
-            </w:r>
-            <w:proofErr w:type="spellStart"/>
-            <w:r>
-              <w:t>maxSpeed</w:t>
-            </w:r>
-            <w:proofErr w:type="spellEnd"/>
-            <w:r>
-              <w:t xml:space="preserve"> - _ground.Friction,0f);</w:t>
-            </w:r>
-          </w:p>
-          <w:p>
-            <w:r>
-              <w:t>    }</w:t>
-            </w:r>
-          </w:p>
-          <w:p/>
-          <w:p>
-            <w:r>
-              <w:t xml:space="preserve">    private void </w:t>
-            </w:r>
-            <w:proofErr w:type="spellStart"/>
-            <w:r>
-              <w:t>FixedUpdate</w:t>
-            </w:r>
-            <w:proofErr w:type="spellEnd"/>
-            <w:r>
-              <w:t>()</w:t>
-            </w:r>
-          </w:p>
-          <w:p>
-            <w:r>
-              <w:t>    {</w:t>
-            </w:r>
-          </w:p>
-          <w:p>
-            <w:r>
-              <w:t>        _</w:t>
-            </w:r>
-            <w:proofErr w:type="spellStart"/>
-            <w:r>
-              <w:t>onGround</w:t>
-            </w:r>
-            <w:proofErr w:type="spellEnd"/>
-            <w:r>
-              <w:t xml:space="preserve"> = _</w:t>
-            </w:r>
-            <w:proofErr w:type="spellStart"/>
-            <w:r>
-              <w:t>ground.OnGround</w:t>
-            </w:r>
-            <w:proofErr w:type="spellEnd"/>
-            <w:r>
-              <w:t>;</w:t>
-            </w:r>
-          </w:p>
-          <w:p>
-            <w:r>
-              <w:t>        _velocity = _</w:t>
-            </w:r>
-            <w:proofErr w:type="spellStart"/>
-            <w:r>
-              <w:t>body.linearVelocity</w:t>
-            </w:r>
-            <w:proofErr w:type="spellEnd"/>
-            <w:r>
-              <w:t>;</w:t>
-            </w:r>
-          </w:p>
-          <w:p/>
-          <w:p>
-            <w:r>
-              <w:t>        _acceleration = _</w:t>
-            </w:r>
-            <w:proofErr w:type="spellStart"/>
-            <w:r>
-              <w:t>onGround</w:t>
-            </w:r>
-            <w:proofErr w:type="spellEnd"/>
-            <w:r>
-              <w:t xml:space="preserve"> ? _</w:t>
-            </w:r>
-            <w:proofErr w:type="spellStart"/>
-            <w:r>
-              <w:t>maxAcceleration</w:t>
-            </w:r>
-            <w:proofErr w:type="spellEnd"/>
-            <w:r>
-              <w:t xml:space="preserve"> : _</w:t>
-            </w:r>
-            <w:proofErr w:type="spellStart"/>
-            <w:r>
-              <w:t>maxAirAcceleration</w:t>
-            </w:r>
-            <w:proofErr w:type="spellEnd"/>
-            <w:r>
-              <w:t>;</w:t>
-            </w:r>
-          </w:p>
-          <w:p>
-            <w:r>
-              <w:t>        _</w:t>
-            </w:r>
-            <w:proofErr w:type="spellStart"/>
-            <w:r>
-              <w:t>maxSpeedChange</w:t>
-            </w:r>
-            <w:proofErr w:type="spellEnd"/>
-            <w:r>
-              <w:t xml:space="preserve"> = _acceleration * </w:t>
-            </w:r>
-            <w:proofErr w:type="spellStart"/>
-            <w:r>
-              <w:t>Time.deltaTime</w:t>
-            </w:r>
-            <w:proofErr w:type="spellEnd"/>
-            <w:r>
-              <w:t>;</w:t>
-            </w:r>
-          </w:p>
-          <w:p/>
-          <w:p>
-            <w:r>
-              <w:t>        _</w:t>
-            </w:r>
-            <w:proofErr w:type="spellStart"/>
-            <w:r>
-              <w:t>velocity.x</w:t>
-            </w:r>
-            <w:proofErr w:type="spellEnd"/>
-            <w:r>
-              <w:t xml:space="preserve"> = </w:t>
-            </w:r>
-            <w:proofErr w:type="spellStart"/>
-            <w:r>
-              <w:t>Mathf.MoveTowards</w:t>
-            </w:r>
-            <w:proofErr w:type="spellEnd"/>
-            <w:r>
-              <w:t>(_</w:t>
-            </w:r>
-            <w:proofErr w:type="spellStart"/>
-            <w:r>
-              <w:t>velocity.x</w:t>
-            </w:r>
-            <w:proofErr w:type="spellEnd"/>
-            <w:r>
-              <w:t>, _</w:t>
-            </w:r>
-            <w:proofErr w:type="spellStart"/>
-            <w:r>
-              <w:t>desiredVelocity.x</w:t>
-            </w:r>
-            <w:proofErr w:type="spellEnd"/>
-            <w:r>
-              <w:t>, _</w:t>
-            </w:r>
-            <w:proofErr w:type="spellStart"/>
-            <w:r>
-              <w:t>maxSpeedChange</w:t>
-            </w:r>
-            <w:proofErr w:type="spellEnd"/>
-            <w:r>
-              <w:t>);</w:t>
-            </w:r>
-          </w:p>
-          <w:p/>
-          <w:p>
-            <w:r>
-              <w:t>        if (_</w:t>
-            </w:r>
-            <w:proofErr w:type="spellStart"/>
-            <w:r>
-              <w:t>KBCounter</w:t>
-            </w:r>
-            <w:proofErr w:type="spellEnd"/>
-            <w:r>
-              <w:t xml:space="preserve"> &lt;= 0)</w:t>
-            </w:r>
-          </w:p>
-          <w:p>
-            <w:r>
-              <w:t>        {</w:t>
-            </w:r>
-          </w:p>
-          <w:p>
-            <w:r>
-              <w:t>        _</w:t>
-            </w:r>
-            <w:proofErr w:type="spellStart"/>
-            <w:r>
-              <w:t>body.linearVelocity</w:t>
-            </w:r>
-            <w:proofErr w:type="spellEnd"/>
-            <w:r>
-              <w:t xml:space="preserve"> = _velocity;</w:t>
-            </w:r>
-          </w:p>
-          <w:p>
-            <w:r>
-              <w:t>        }</w:t>
-            </w:r>
-          </w:p>
-          <w:p>
-            <w:r>
-              <w:t>        else</w:t>
-            </w:r>
-          </w:p>
-          <w:p>
-            <w:r>
-              <w:t>        {</w:t>
-            </w:r>
-          </w:p>
-          <w:p>
-            <w:r>
-              <w:t>            if (_</w:t>
-            </w:r>
-            <w:proofErr w:type="spellStart"/>
-            <w:r>
-              <w:t>HitFromRight</w:t>
-            </w:r>
-            <w:proofErr w:type="spellEnd"/>
-            <w:r>
-              <w:t>)</w:t>
-            </w:r>
-          </w:p>
-          <w:p>
-            <w:r>
-              <w:t>            {</w:t>
-            </w:r>
-          </w:p>
-          <w:p>
-            <w:r>
-              <w:t>                _</w:t>
-            </w:r>
-            <w:proofErr w:type="spellStart"/>
-            <w:r>
-              <w:t>body.linearVelocity</w:t>
-            </w:r>
-            <w:proofErr w:type="spellEnd"/>
-            <w:r>
-              <w:t xml:space="preserve"> = new Vector2(-_</w:t>
-            </w:r>
-            <w:proofErr w:type="spellStart"/>
-            <w:r>
-              <w:t>KBForce</w:t>
-            </w:r>
-            <w:proofErr w:type="spellEnd"/>
-            <w:r>
-              <w:t>*2, _</w:t>
-            </w:r>
-            <w:proofErr w:type="spellStart"/>
-            <w:r>
-              <w:t>KBForce</w:t>
-            </w:r>
-            <w:proofErr w:type="spellEnd"/>
-            <w:r>
-              <w:t>);</w:t>
-            </w:r>
-          </w:p>
-          <w:p>
-            <w:r>
-              <w:t>            }</w:t>
-            </w:r>
-          </w:p>
-          <w:p>
-            <w:r>
-              <w:t>            else</w:t>
-            </w:r>
-          </w:p>
-          <w:p>
-            <w:r>
-              <w:t>            {</w:t>
-            </w:r>
-          </w:p>
-          <w:p>
-            <w:r>
-              <w:t>                _</w:t>
-            </w:r>
-            <w:proofErr w:type="spellStart"/>
-            <w:r>
-              <w:t>body.linearVelocity</w:t>
-            </w:r>
-            <w:proofErr w:type="spellEnd"/>
-            <w:r>
-              <w:t xml:space="preserve"> = new Vector2(_</w:t>
-            </w:r>
-            <w:proofErr w:type="spellStart"/>
-            <w:r>
-              <w:t>KBForce</w:t>
-            </w:r>
-            <w:proofErr w:type="spellEnd"/>
-            <w:r>
-              <w:t>*2, _</w:t>
-            </w:r>
-            <w:proofErr w:type="spellStart"/>
-            <w:r>
-              <w:t>KBForce</w:t>
-            </w:r>
-            <w:proofErr w:type="spellEnd"/>
-            <w:r>
-              <w:t>);</w:t>
-            </w:r>
-          </w:p>
-          <w:p>
-            <w:r>
-              <w:t>            }</w:t>
-            </w:r>
-          </w:p>
-          <w:p/>
-          <w:p>
-            <w:r>
-              <w:t>            _</w:t>
-            </w:r>
-            <w:proofErr w:type="spellStart"/>
-            <w:r>
-              <w:t>KBCounter</w:t>
-            </w:r>
-            <w:proofErr w:type="spellEnd"/>
-            <w:r>
-              <w:t xml:space="preserve"> -= </w:t>
-            </w:r>
-            <w:proofErr w:type="spellStart"/>
-            <w:r>
-              <w:t>Time.deltaTime</w:t>
-            </w:r>
-            <w:proofErr w:type="spellEnd"/>
-            <w:r>
-              <w:t>;</w:t>
-            </w:r>
-          </w:p>
-          <w:p>
-            <w:r>
-              <w:t>        }</w:t>
-            </w:r>
-          </w:p>
-          <w:p/>
-          <w:p>
-            <w:r>
-              <w:t>    }</w:t>
-            </w:r>
-          </w:p>
-          <w:p>
-            <w:r>
-              <w:t>}</w:t>
-            </w:r>
-          </w:p>
-          <w:p>
-            <w:pPr>
-              <w:rPr>
-                <w:color w:val="2E74B5" w:themeColor="accent1" w:themeShade="BF"/>
-              </w:rPr>
-            </w:pPr>
-          </w:p>
-          <w:p>
-            <w:pPr>
-              <w:rPr>
-                <w:color w:val="2E74B5" w:themeColor="accent1" w:themeShade="BF"/>
-              </w:rPr>
-            </w:pPr>
-          </w:p>
-          <w:p>
-            <w:pPr>
-              <w:rPr>
-                <w:color w:val="2E74B5" w:themeColor="accent1" w:themeShade="BF"/>
-              </w:rPr>
-            </w:pPr>
-          </w:p>
-          <w:p>
-            <w:pPr>
-              <w:rPr>
-                <w:color w:val="2E74B5" w:themeColor="accent1" w:themeShade="BF"/>
-              </w:rPr>
-            </w:pPr>
-          </w:p>
-          <w:p>
-            <w:pPr>
-              <w:rPr>
-                <w:color w:val="2E74B5" w:themeColor="accent1" w:themeShade="BF"/>
-              </w:rPr>
-            </w:pPr>
-          </w:p>
-          <w:p>
-            <w:pPr>
-              <w:rPr>
-                <w:color w:val="2E74B5" w:themeColor="accent1" w:themeShade="BF"/>
-              </w:rPr>
-            </w:pPr>
-          </w:p>
-          <w:p>
-            <w:pPr>
-              <w:rPr>
-                <w:color w:val="2E74B5" w:themeColor="accent1" w:themeShade="BF"/>
-              </w:rPr>
-            </w:pPr>
-          </w:p>
-          <w:p>
-            <w:pPr>
-              <w:rPr>
-                <w:color w:val="000000" w:themeColor="text1"/>
-              </w:rPr>
-            </w:pPr>
-            <w:r>
-              <w:rPr>
-                <w:color w:val="000000" w:themeColor="text1"/>
-              </w:rPr>
-              <w:lastRenderedPageBreak/>
+          </w:p>
+          <w:p>
+            <w:pPr>
+              <w:rPr>
+                <w:color w:val="2E74B5" w:themeColor="accent1" w:themeShade="BF"/>
+              </w:rPr>
+            </w:pPr>
+          </w:p>
+          <w:p>
+            <w:pPr>
+              <w:rPr>
+                <w:color w:val="2E74B5" w:themeColor="accent1" w:themeShade="BF"/>
+              </w:rPr>
+            </w:pPr>
+          </w:p>
+          <w:p>
+            <w:pPr>
+              <w:rPr>
+                <w:color w:val="2E74B5" w:themeColor="accent1" w:themeShade="BF"/>
+              </w:rPr>
+            </w:pPr>
+          </w:p>
+          <w:p>
+            <w:pPr>
+              <w:rPr>
+                <w:color w:val="2E74B5" w:themeColor="accent1" w:themeShade="BF"/>
+              </w:rPr>
+            </w:pPr>
+          </w:p>
+          <w:p>
+            <w:pPr>
+              <w:rPr>
+                <w:color w:val="000000" w:themeColor="text1"/>
+              </w:rPr>
+            </w:pPr>
+            <w:r>
+              <w:rPr>
+                <w:color w:val="000000" w:themeColor="text1"/>
+              </w:rPr>
               <w:t>Pros and Cons</w:t>
             </w:r>
           </w:p>
@@ -6458,7 +7846,21 @@
               <w:rPr>
                 <w:color w:val="2E74B5" w:themeColor="accent1" w:themeShade="BF"/>
               </w:rPr>
-              <w:t xml:space="preserve">It lets me or other members swap out input behaviors without modifying core game logic. Like if later I want to add support for touch input (though our TL6 didn’t see this it’s fine), you can just add that to inherit from </w:t>
+              <w:t xml:space="preserve">It lets me or other members swap out input behaviors without modifying core game logic. Like if later I want to add support for touch input (though our TL6 didn’t see this </w:t>
+            </w:r>
+            <w:proofErr w:type="gramStart"/>
+            <w:r>
+              <w:rPr>
+                <w:color w:val="2E74B5" w:themeColor="accent1" w:themeShade="BF"/>
+              </w:rPr>
+              <w:t>it’s</w:t>
+            </w:r>
+            <w:proofErr w:type="gramEnd"/>
+            <w:r>
+              <w:rPr>
+                <w:color w:val="2E74B5" w:themeColor="accent1" w:themeShade="BF"/>
+              </w:rPr>
+              <w:t xml:space="preserve"> fine), you can just add that to inherit from </w:t>
             </w:r>
             <w:proofErr w:type="spellStart"/>
             <w:r>
@@ -6504,7 +7906,63 @@
               <w:rPr>
                 <w:color w:val="2E74B5" w:themeColor="accent1" w:themeShade="BF"/>
               </w:rPr>
-              <w:t>Delegating input logic to independent component, the code is modular and not cluttered. So it’s easier to find stuff actually even if you have to look at all files. Then to test and maintain each part of the system independently (my vertical and horizontal movement is separate too). So it sticks to the requirement of the open/closed principle of this pattern since new input methods can be added without modifying code</w:t>
+              <w:t xml:space="preserve">Delegating input logic to independent component, the code is modular and not cluttered. </w:t>
+            </w:r>
+            <w:proofErr w:type="gramStart"/>
+            <w:r>
+              <w:rPr>
+                <w:color w:val="2E74B5" w:themeColor="accent1" w:themeShade="BF"/>
+              </w:rPr>
+              <w:t>So</w:t>
+            </w:r>
+            <w:proofErr w:type="gramEnd"/>
+            <w:r>
+              <w:rPr>
+                <w:color w:val="2E74B5" w:themeColor="accent1" w:themeShade="BF"/>
+              </w:rPr>
+              <w:t xml:space="preserve"> it’s easier to find stuff </w:t>
+            </w:r>
+            <w:proofErr w:type="gramStart"/>
+            <w:r>
+              <w:rPr>
+                <w:color w:val="2E74B5" w:themeColor="accent1" w:themeShade="BF"/>
+              </w:rPr>
+              <w:t>actually even</w:t>
+            </w:r>
+            <w:proofErr w:type="gramEnd"/>
+            <w:r>
+              <w:rPr>
+                <w:color w:val="2E74B5" w:themeColor="accent1" w:themeShade="BF"/>
+              </w:rPr>
+              <w:t xml:space="preserve"> if you </w:t>
+            </w:r>
+            <w:proofErr w:type="gramStart"/>
+            <w:r>
+              <w:rPr>
+                <w:color w:val="2E74B5" w:themeColor="accent1" w:themeShade="BF"/>
+              </w:rPr>
+              <w:t>have to</w:t>
+            </w:r>
+            <w:proofErr w:type="gramEnd"/>
+            <w:r>
+              <w:rPr>
+                <w:color w:val="2E74B5" w:themeColor="accent1" w:themeShade="BF"/>
+              </w:rPr>
+              <w:t xml:space="preserve"> look at all files. Then to test and maintain each part of the system independently (my vertical and horizontal movement is separate too). </w:t>
+            </w:r>
+            <w:proofErr w:type="gramStart"/>
+            <w:r>
+              <w:rPr>
+                <w:color w:val="2E74B5" w:themeColor="accent1" w:themeShade="BF"/>
+              </w:rPr>
+              <w:t>So</w:t>
+            </w:r>
+            <w:proofErr w:type="gramEnd"/>
+            <w:r>
+              <w:rPr>
+                <w:color w:val="2E74B5" w:themeColor="accent1" w:themeShade="BF"/>
+              </w:rPr>
+              <w:t xml:space="preserve"> it sticks to the requirement of the open/closed principle of this pattern since new input methods can be added without modifying code</w:t>
             </w:r>
           </w:p>
           <w:p>
@@ -6522,6 +7980,7 @@
               <w:rPr>
                 <w:color w:val="000000" w:themeColor="text1"/>
               </w:rPr>
+              <w:lastRenderedPageBreak/>
               <w:t>Simplified Conditional Logic</w:t>
             </w:r>
           </w:p>
@@ -6602,7 +8061,21 @@
               <w:rPr>
                 <w:color w:val="2E74B5" w:themeColor="accent1" w:themeShade="BF"/>
               </w:rPr>
-              <w:t>) used, the additional abstraction is kind of extra complexity. If I needed to swap behaviors at runtime, maybe its over-engineered? But it still works well in the end</w:t>
+              <w:t xml:space="preserve">) used, the additional abstraction is kind of extra complexity. If I needed to swap behaviors at runtime, maybe </w:t>
+            </w:r>
+            <w:proofErr w:type="gramStart"/>
+            <w:r>
+              <w:rPr>
+                <w:color w:val="2E74B5" w:themeColor="accent1" w:themeShade="BF"/>
+              </w:rPr>
+              <w:t>its</w:t>
+            </w:r>
+            <w:proofErr w:type="gramEnd"/>
+            <w:r>
+              <w:rPr>
+                <w:color w:val="2E74B5" w:themeColor="accent1" w:themeShade="BF"/>
+              </w:rPr>
+              <w:t xml:space="preserve"> over-engineered? But it still works well in the end</w:t>
             </w:r>
           </w:p>
           <w:p>
@@ -6634,7 +8107,35 @@
               <w:rPr>
                 <w:color w:val="2E74B5" w:themeColor="accent1" w:themeShade="BF"/>
               </w:rPr>
-              <w:t>The extra layer of abstraction increases the number of classes/file management in my project. So you’d have to look at all files to see what’s going on sometimes</w:t>
+              <w:t xml:space="preserve">The extra layer of abstraction increases the number of classes/file management in my project. </w:t>
+            </w:r>
+            <w:proofErr w:type="gramStart"/>
+            <w:r>
+              <w:rPr>
+                <w:color w:val="2E74B5" w:themeColor="accent1" w:themeShade="BF"/>
+              </w:rPr>
+              <w:t>So</w:t>
+            </w:r>
+            <w:proofErr w:type="gramEnd"/>
+            <w:r>
+              <w:rPr>
+                <w:color w:val="2E74B5" w:themeColor="accent1" w:themeShade="BF"/>
+              </w:rPr>
+              <w:t xml:space="preserve"> you’d have to look at all </w:t>
+            </w:r>
+            <w:proofErr w:type="gramStart"/>
+            <w:r>
+              <w:rPr>
+                <w:color w:val="2E74B5" w:themeColor="accent1" w:themeShade="BF"/>
+              </w:rPr>
+              <w:t>files</w:t>
+            </w:r>
+            <w:proofErr w:type="gramEnd"/>
+            <w:r>
+              <w:rPr>
+                <w:color w:val="2E74B5" w:themeColor="accent1" w:themeShade="BF"/>
+              </w:rPr>
+              <w:t xml:space="preserve"> to see what’s going on sometimes</w:t>
             </w:r>
           </w:p>
           <w:p>
@@ -6669,6 +8170,7 @@
               <w:t xml:space="preserve">Even though flexibility is nice here, the indirection by selecting and managing strategies might be adding a slight performance overhead in some scenarios but </w:t>
             </w:r>
             <w:proofErr w:type="spellStart"/>
+            <w:proofErr w:type="gramStart"/>
             <w:r>
               <w:rPr>
                 <w:color w:val="2E74B5" w:themeColor="accent1" w:themeShade="BF"/>
@@ -6676,6 +8178,7 @@
               <w:t>its</w:t>
             </w:r>
             <w:proofErr w:type="spellEnd"/>
+            <w:proofErr w:type="gramEnd"/>
             <w:r>
               <w:rPr>
                 <w:color w:val="2E74B5" w:themeColor="accent1" w:themeShade="BF"/>
@@ -6703,8 +8206,13 @@
           <w:p/>
           <w:p/>
           <w:p>
-            <w:r>
-              <w:t>Original class diagram:</w:t>
+            <w:proofErr w:type="gramStart"/>
+            <w:r>
+              <w:t>Original class</w:t>
+            </w:r>
+            <w:proofErr w:type="gramEnd"/>
+            <w:r>
+              <w:t xml:space="preserve"> diagram:</w:t>
             </w:r>
           </w:p>
           <w:p/>
@@ -6715,7 +8223,6 @@
               <w:rPr>
                 <w:noProof/>
               </w:rPr>
-              <w:lastRenderedPageBreak/>
               <w:drawing>
                 <wp:inline distT="0" distB="0" distL="0" distR="0" wp14:anchorId="47255449" wp14:editId="7A280F3C">
                   <wp:extent cx="4696370" cy="2673130"/>
@@ -6781,6 +8288,7 @@
               <w:rPr>
                 <w:noProof/>
               </w:rPr>
+              <w:lastRenderedPageBreak/>
               <w:drawing>
                 <wp:inline distT="0" distB="0" distL="0" distR="0" wp14:anchorId="30D6C971" wp14:editId="64DBC06D">
                   <wp:extent cx="4537766" cy="3742266"/>
@@ -6859,7 +8367,35 @@
               <w:rPr>
                 <w:color w:val="2E74B5" w:themeColor="accent1" w:themeShade="BF"/>
               </w:rPr>
-              <w:t>maybe? This is what I ended up making and happened to resemble the strategy pattern. I like how I wrote it and the controls are fun to use in-game so I don’t see myself changing anything.</w:t>
+              <w:t xml:space="preserve">maybe? This is what I ended up making and happened to resemble the strategy pattern. I like how I wrote </w:t>
+            </w:r>
+            <w:proofErr w:type="gramStart"/>
+            <w:r>
+              <w:rPr>
+                <w:color w:val="2E74B5" w:themeColor="accent1" w:themeShade="BF"/>
+              </w:rPr>
+              <w:t>it</w:t>
+            </w:r>
+            <w:proofErr w:type="gramEnd"/>
+            <w:r>
+              <w:rPr>
+                <w:color w:val="2E74B5" w:themeColor="accent1" w:themeShade="BF"/>
+              </w:rPr>
+              <w:t xml:space="preserve"> and the controls are fun to use in-</w:t>
+            </w:r>
+            <w:proofErr w:type="gramStart"/>
+            <w:r>
+              <w:rPr>
+                <w:color w:val="2E74B5" w:themeColor="accent1" w:themeShade="BF"/>
+              </w:rPr>
+              <w:t>game</w:t>
+            </w:r>
+            <w:proofErr w:type="gramEnd"/>
+            <w:r>
+              <w:rPr>
+                <w:color w:val="2E74B5" w:themeColor="accent1" w:themeShade="BF"/>
+              </w:rPr>
+              <w:t xml:space="preserve"> so I don’t see myself changing anything.</w:t>
             </w:r>
           </w:p>
           <w:p>
@@ -6909,7 +8445,21 @@
               <w:rPr>
                 <w:color w:val="2E74B5" w:themeColor="accent1" w:themeShade="BF"/>
               </w:rPr>
-              <w:t>would be easy to setup for</w:t>
+              <w:t xml:space="preserve">would be easy to </w:t>
+            </w:r>
+            <w:proofErr w:type="gramStart"/>
+            <w:r>
+              <w:rPr>
+                <w:color w:val="2E74B5" w:themeColor="accent1" w:themeShade="BF"/>
+              </w:rPr>
+              <w:t>setup</w:t>
+            </w:r>
+            <w:proofErr w:type="gramEnd"/>
+            <w:r>
+              <w:rPr>
+                <w:color w:val="2E74B5" w:themeColor="accent1" w:themeShade="BF"/>
+              </w:rPr>
+              <w:t xml:space="preserve"> for</w:t>
             </w:r>
             <w:r>
               <w:rPr>
@@ -7096,6 +8646,96 @@
             <w:r>
               <w:t>4</w:t>
             </w:r>
+          </w:p>
+          <w:p>
+            <w:pPr>
+              <w:jc w:val="right"/>
+            </w:pPr>
+          </w:p>
+          <w:p>
+            <w:pPr>
+              <w:jc w:val="right"/>
+            </w:pPr>
+          </w:p>
+          <w:p>
+            <w:pPr>
+              <w:jc w:val="right"/>
+            </w:pPr>
+          </w:p>
+          <w:p>
+            <w:pPr>
+              <w:jc w:val="right"/>
+            </w:pPr>
+          </w:p>
+          <w:p>
+            <w:pPr>
+              <w:jc w:val="right"/>
+            </w:pPr>
+          </w:p>
+          <w:p>
+            <w:pPr>
+              <w:jc w:val="right"/>
+            </w:pPr>
+          </w:p>
+          <w:p>
+            <w:pPr>
+              <w:jc w:val="right"/>
+            </w:pPr>
+          </w:p>
+          <w:p>
+            <w:pPr>
+              <w:jc w:val="right"/>
+            </w:pPr>
+          </w:p>
+          <w:p>
+            <w:pPr>
+              <w:jc w:val="right"/>
+            </w:pPr>
+          </w:p>
+          <w:p>
+            <w:pPr>
+              <w:jc w:val="right"/>
+            </w:pPr>
+          </w:p>
+          <w:p>
+            <w:pPr>
+              <w:jc w:val="right"/>
+            </w:pPr>
+          </w:p>
+          <w:p>
+            <w:pPr>
+              <w:jc w:val="right"/>
+            </w:pPr>
+          </w:p>
+          <w:p>
+            <w:pPr>
+              <w:jc w:val="right"/>
+            </w:pPr>
+          </w:p>
+          <w:p>
+            <w:pPr>
+              <w:jc w:val="right"/>
+            </w:pPr>
+          </w:p>
+          <w:p>
+            <w:pPr>
+              <w:jc w:val="right"/>
+            </w:pPr>
+          </w:p>
+          <w:p>
+            <w:pPr>
+              <w:jc w:val="right"/>
+            </w:pPr>
+          </w:p>
+          <w:p>
+            <w:pPr>
+              <w:jc w:val="right"/>
+            </w:pPr>
+          </w:p>
+          <w:p>
+            <w:pPr>
+              <w:jc w:val="right"/>
+            </w:pPr>
           </w:p>
           <w:p>
             <w:pPr>
@@ -8394,6 +10034,119 @@
 <file path=word/numbering.xml><?xml version="1.0" encoding="utf-8"?>
 <w:numbering xmlns:wpc="http://schemas.microsoft.com/office/word/2010/wordprocessingCanvas" xmlns:cx="http://schemas.microsoft.com/office/drawing/2014/chartex" xmlns:cx1="http://schemas.microsoft.com/office/drawing/2015/9/8/chartex" xmlns:cx2="http://schemas.microsoft.com/office/drawing/2015/10/21/chartex" xmlns:cx3="http://schemas.microsoft.com/office/drawing/2016/5/9/chartex" xmlns:cx4="http://schemas.microsoft.com/office/drawing/2016/5/10/chartex" xmlns:cx5="http://schemas.microsoft.com/office/drawing/2016/5/11/chartex" xmlns:cx6="http://schemas.microsoft.com/office/drawing/2016/5/12/chartex" xmlns:cx7="http://schemas.microsoft.com/office/drawing/2016/5/13/chartex" xmlns:cx8="http://schemas.microsoft.com/office/drawing/2016/5/14/chartex" xmlns:mc="http://schemas.openxmlformats.org/markup-compatibility/2006" xmlns:aink="http://schemas.microsoft.com/office/drawing/2016/ink" xmlns:am3d="http://schemas.microsoft.com/office/drawing/2017/model3d" xmlns:o="urn:schemas-microsoft-com:office:office" xmlns:oel="http://schemas.microsoft.com/office/2019/extlst" xmlns:r="http://schemas.openxmlformats.org/officeDocument/2006/relationships" xmlns:m="http://schemas.openxmlformats.org/officeDocument/2006/math" xmlns:v="urn:schemas-microsoft-com:vml" xmlns:wp14="http://schemas.microsoft.com/office/word/2010/wordprocessingDrawing" xmlns:wp="http://schemas.openxmlformats.org/drawingml/2006/wordprocessingDrawing" xmlns:w10="urn:schemas-microsoft-com:office:word" xmlns:w="http://schemas.openxmlformats.org/wordprocessingml/2006/main" xmlns:w14="http://schemas.microsoft.com/office/word/2010/wordml" xmlns:w15="http://schemas.microsoft.com/office/word/2012/wordml" xmlns:w16cex="http://schemas.microsoft.com/office/word/2018/wordml/cex" xmlns:w16cid="http://schemas.microsoft.com/office/word/2016/wordml/cid" xmlns:w16="http://schemas.microsoft.com/office/word/2018/wordml" xmlns:w16du="http://schemas.microsoft.com/office/word/2023/wordml/word16du" xmlns:w16sdtdh="http://schemas.microsoft.com/office/word/2020/wordml/sdtdatahash" xmlns:w16sdtfl="http://schemas.microsoft.com/office/word/2024/wordml/sdtformatlock" xmlns:w16se="http://schemas.microsoft.com/office/word/2015/wordml/symex" xmlns:wpg="http://schemas.microsoft.com/office/word/2010/wordprocessingGroup" xmlns:wpi="http://schemas.microsoft.com/office/word/2010/wordprocessingInk" xmlns:wne="http://schemas.microsoft.com/office/word/2006/wordml" xmlns:wps="http://schemas.microsoft.com/office/word/2010/wordprocessingShape" mc:Ignorable="w14 w15 w16se w16cid w16 w16cex w16sdtdh w16sdtfl w16du wp14">
   <w:abstractNum w:abstractNumId="0" w15:restartNumberingAfterBreak="0">
+    <w:nsid w:val="254F0BDF"/>
+    <w:multiLevelType w:val="hybridMultilevel"/>
+    <w:tmpl w:val="3F228732"/>
+    <w:lvl w:ilvl="0" w:tplc="04090001">
+      <w:start w:val="1"/>
+      <w:numFmt w:val="bullet"/>
+      <w:lvlText w:val=""/>
+      <w:lvlJc w:val="left"/>
+      <w:pPr>
+        <w:ind w:left="720" w:hanging="360"/>
+      </w:pPr>
+      <w:rPr>
+        <w:rFonts w:ascii="Symbol" w:hAnsi="Symbol" w:hint="default"/>
+      </w:rPr>
+    </w:lvl>
+    <w:lvl w:ilvl="1" w:tplc="04090003" w:tentative="1">
+      <w:start w:val="1"/>
+      <w:numFmt w:val="bullet"/>
+      <w:lvlText w:val="o"/>
+      <w:lvlJc w:val="left"/>
+      <w:pPr>
+        <w:ind w:left="1440" w:hanging="360"/>
+      </w:pPr>
+      <w:rPr>
+        <w:rFonts w:ascii="Courier New" w:hAnsi="Courier New" w:cs="Courier New" w:hint="default"/>
+      </w:rPr>
+    </w:lvl>
+    <w:lvl w:ilvl="2" w:tplc="04090005" w:tentative="1">
+      <w:start w:val="1"/>
+      <w:numFmt w:val="bullet"/>
+      <w:lvlText w:val=""/>
+      <w:lvlJc w:val="left"/>
+      <w:pPr>
+        <w:ind w:left="2160" w:hanging="360"/>
+      </w:pPr>
+      <w:rPr>
+        <w:rFonts w:ascii="Wingdings" w:hAnsi="Wingdings" w:hint="default"/>
+      </w:rPr>
+    </w:lvl>
+    <w:lvl w:ilvl="3" w:tplc="04090001" w:tentative="1">
+      <w:start w:val="1"/>
+      <w:numFmt w:val="bullet"/>
+      <w:lvlText w:val=""/>
+      <w:lvlJc w:val="left"/>
+      <w:pPr>
+        <w:ind w:left="2880" w:hanging="360"/>
+      </w:pPr>
+      <w:rPr>
+        <w:rFonts w:ascii="Symbol" w:hAnsi="Symbol" w:hint="default"/>
+      </w:rPr>
+    </w:lvl>
+    <w:lvl w:ilvl="4" w:tplc="04090003" w:tentative="1">
+      <w:start w:val="1"/>
+      <w:numFmt w:val="bullet"/>
+      <w:lvlText w:val="o"/>
+      <w:lvlJc w:val="left"/>
+      <w:pPr>
+        <w:ind w:left="3600" w:hanging="360"/>
+      </w:pPr>
+      <w:rPr>
+        <w:rFonts w:ascii="Courier New" w:hAnsi="Courier New" w:cs="Courier New" w:hint="default"/>
+      </w:rPr>
+    </w:lvl>
+    <w:lvl w:ilvl="5" w:tplc="04090005" w:tentative="1">
+      <w:start w:val="1"/>
+      <w:numFmt w:val="bullet"/>
+      <w:lvlText w:val=""/>
+      <w:lvlJc w:val="left"/>
+      <w:pPr>
+        <w:ind w:left="4320" w:hanging="360"/>
+      </w:pPr>
+      <w:rPr>
+        <w:rFonts w:ascii="Wingdings" w:hAnsi="Wingdings" w:hint="default"/>
+      </w:rPr>
+    </w:lvl>
+    <w:lvl w:ilvl="6" w:tplc="04090001" w:tentative="1">
+      <w:start w:val="1"/>
+      <w:numFmt w:val="bullet"/>
+      <w:lvlText w:val=""/>
+      <w:lvlJc w:val="left"/>
+      <w:pPr>
+        <w:ind w:left="5040" w:hanging="360"/>
+      </w:pPr>
+      <w:rPr>
+        <w:rFonts w:ascii="Symbol" w:hAnsi="Symbol" w:hint="default"/>
+      </w:rPr>
+    </w:lvl>
+    <w:lvl w:ilvl="7" w:tplc="04090003" w:tentative="1">
+      <w:start w:val="1"/>
+      <w:numFmt w:val="bullet"/>
+      <w:lvlText w:val="o"/>
+      <w:lvlJc w:val="left"/>
+      <w:pPr>
+        <w:ind w:left="5760" w:hanging="360"/>
+      </w:pPr>
+      <w:rPr>
+        <w:rFonts w:ascii="Courier New" w:hAnsi="Courier New" w:cs="Courier New" w:hint="default"/>
+      </w:rPr>
+    </w:lvl>
+    <w:lvl w:ilvl="8" w:tplc="04090005" w:tentative="1">
+      <w:start w:val="1"/>
+      <w:numFmt w:val="bullet"/>
+      <w:lvlText w:val=""/>
+      <w:lvlJc w:val="left"/>
+      <w:pPr>
+        <w:ind w:left="6480" w:hanging="360"/>
+      </w:pPr>
+      <w:rPr>
+        <w:rFonts w:ascii="Wingdings" w:hAnsi="Wingdings" w:hint="default"/>
+      </w:rPr>
+    </w:lvl>
+  </w:abstractNum>
+  <w:abstractNum w:abstractNumId="1" w15:restartNumberingAfterBreak="0">
     <w:nsid w:val="25F02125"/>
     <w:multiLevelType w:val="hybridMultilevel"/>
     <w:tmpl w:val="CB3E938C"/>
@@ -8506,7 +10259,7 @@
       </w:rPr>
     </w:lvl>
   </w:abstractNum>
-  <w:abstractNum w:abstractNumId="1" w15:restartNumberingAfterBreak="0">
+  <w:abstractNum w:abstractNumId="2" w15:restartNumberingAfterBreak="0">
     <w:nsid w:val="3C500077"/>
     <w:multiLevelType w:val="hybridMultilevel"/>
     <w:tmpl w:val="0262E8CE"/>
@@ -8619,7 +10372,7 @@
       </w:rPr>
     </w:lvl>
   </w:abstractNum>
-  <w:abstractNum w:abstractNumId="2" w15:restartNumberingAfterBreak="0">
+  <w:abstractNum w:abstractNumId="3" w15:restartNumberingAfterBreak="0">
     <w:nsid w:val="47C45C18"/>
     <w:multiLevelType w:val="hybridMultilevel"/>
     <w:tmpl w:val="91D2C446"/>
@@ -8732,7 +10485,7 @@
       </w:rPr>
     </w:lvl>
   </w:abstractNum>
-  <w:abstractNum w:abstractNumId="3" w15:restartNumberingAfterBreak="0">
+  <w:abstractNum w:abstractNumId="4" w15:restartNumberingAfterBreak="0">
     <w:nsid w:val="4C203CC6"/>
     <w:multiLevelType w:val="hybridMultilevel"/>
     <w:tmpl w:val="96C68DCE"/>
@@ -8846,16 +10599,19 @@
     </w:lvl>
   </w:abstractNum>
   <w:num w:numId="1" w16cid:durableId="2048680376">
-    <w:abstractNumId w:val="0"/>
+    <w:abstractNumId w:val="1"/>
   </w:num>
   <w:num w:numId="2" w16cid:durableId="168102730">
+    <w:abstractNumId w:val="4"/>
+  </w:num>
+  <w:num w:numId="3" w16cid:durableId="15814045">
+    <w:abstractNumId w:val="2"/>
+  </w:num>
+  <w:num w:numId="4" w16cid:durableId="496648771">
     <w:abstractNumId w:val="3"/>
   </w:num>
-  <w:num w:numId="3" w16cid:durableId="15814045">
-    <w:abstractNumId w:val="1"/>
-  </w:num>
-  <w:num w:numId="4" w16cid:durableId="496648771">
-    <w:abstractNumId w:val="2"/>
+  <w:num w:numId="5" w16cid:durableId="63113266">
+    <w:abstractNumId w:val="0"/>
   </w:num>
 </w:numbering>
 </file>

--- a/383Game/Doc/tl2/JJABBES-OralExam+MarkingKey.docx
+++ b/383Game/Doc/tl2/JJABBES-OralExam+MarkingKey.docx
@@ -320,87 +320,55 @@
                 <w:bCs/>
                 <w:color w:val="2E74B5" w:themeColor="accent1" w:themeShade="BF"/>
               </w:rPr>
-              <w:t xml:space="preserve">The feature I created in </w:t>
-            </w:r>
-            <w:proofErr w:type="spellStart"/>
+              <w:t>The feature I created in BrainStew’s “Techdown” 2D platformer game is the player system, which involved implementing the core playable character mechanics for movement, combat (stats), and physics interactions</w:t>
+            </w:r>
             <w:r>
               <w:rPr>
                 <w:bCs/>
                 <w:color w:val="2E74B5" w:themeColor="accent1" w:themeShade="BF"/>
               </w:rPr>
-              <w:t>BrainStew’s</w:t>
-            </w:r>
-            <w:proofErr w:type="spellEnd"/>
+              <w:t xml:space="preserve"> (player object)</w:t>
+            </w:r>
             <w:r>
               <w:rPr>
                 <w:bCs/>
                 <w:color w:val="2E74B5" w:themeColor="accent1" w:themeShade="BF"/>
               </w:rPr>
-              <w:t xml:space="preserve"> “</w:t>
-            </w:r>
-            <w:proofErr w:type="spellStart"/>
+              <w:t xml:space="preserve"> with the environment. The movement included the ability for user</w:t>
+            </w:r>
             <w:r>
               <w:rPr>
                 <w:bCs/>
                 <w:color w:val="2E74B5" w:themeColor="accent1" w:themeShade="BF"/>
               </w:rPr>
-              <w:t>Techdown</w:t>
-            </w:r>
-            <w:proofErr w:type="spellEnd"/>
+              <w:t>s</w:t>
+            </w:r>
             <w:r>
               <w:rPr>
                 <w:bCs/>
                 <w:color w:val="2E74B5" w:themeColor="accent1" w:themeShade="BF"/>
               </w:rPr>
-              <w:t>” 2D platformer game is the player system, which involved implementing the core playable character mechanics for movement, combat (stats), and physics interactions</w:t>
+              <w:t xml:space="preserve"> to send inputs for the character to idle, run, jump, double jump, and be able to utilize further scripts t</w:t>
             </w:r>
             <w:r>
               <w:rPr>
                 <w:bCs/>
                 <w:color w:val="2E74B5" w:themeColor="accent1" w:themeShade="BF"/>
               </w:rPr>
-              <w:t xml:space="preserve"> (player object)</w:t>
+              <w:t>o add p</w:t>
             </w:r>
             <w:r>
               <w:rPr>
                 <w:bCs/>
                 <w:color w:val="2E74B5" w:themeColor="accent1" w:themeShade="BF"/>
               </w:rPr>
-              <w:t xml:space="preserve"> with the environment. The movement included the ability for user</w:t>
+              <w:t>owerups or additional combat features like shooting.</w:t>
             </w:r>
             <w:r>
               <w:rPr>
                 <w:bCs/>
                 <w:color w:val="2E74B5" w:themeColor="accent1" w:themeShade="BF"/>
               </w:rPr>
-              <w:t>s</w:t>
-            </w:r>
-            <w:r>
-              <w:rPr>
-                <w:bCs/>
-                <w:color w:val="2E74B5" w:themeColor="accent1" w:themeShade="BF"/>
-              </w:rPr>
-              <w:t xml:space="preserve"> to send inputs for the character to idle, run, jump, double jump, and be able to utilize further scripts t</w:t>
-            </w:r>
-            <w:r>
-              <w:rPr>
-                <w:bCs/>
-                <w:color w:val="2E74B5" w:themeColor="accent1" w:themeShade="BF"/>
-              </w:rPr>
-              <w:t>o add p</w:t>
-            </w:r>
-            <w:r>
-              <w:rPr>
-                <w:bCs/>
-                <w:color w:val="2E74B5" w:themeColor="accent1" w:themeShade="BF"/>
-              </w:rPr>
-              <w:t>owerups or additional combat features like shooting.</w:t>
-            </w:r>
-            <w:r>
-              <w:rPr>
-                <w:bCs/>
-                <w:color w:val="2E74B5" w:themeColor="accent1" w:themeShade="BF"/>
-              </w:rPr>
               <w:t xml:space="preserve"> Lastly applied to the character is sprites, states, and animation tied to the core mechanics. </w:t>
             </w:r>
           </w:p>
@@ -453,105 +421,7 @@
               <w:rPr>
                 <w:color w:val="2E74B5" w:themeColor="accent1" w:themeShade="BF"/>
               </w:rPr>
-              <w:t xml:space="preserve">One of </w:t>
-            </w:r>
-            <w:proofErr w:type="spellStart"/>
-            <w:r>
-              <w:rPr>
-                <w:color w:val="2E74B5" w:themeColor="accent1" w:themeShade="BF"/>
-              </w:rPr>
-              <w:t>BrainStew’s</w:t>
-            </w:r>
-            <w:proofErr w:type="spellEnd"/>
-            <w:r>
-              <w:rPr>
-                <w:color w:val="2E74B5" w:themeColor="accent1" w:themeShade="BF"/>
-              </w:rPr>
-              <w:t xml:space="preserve"> first major meetings was deciding on who is responsible for what features, and we all set on one major feature as well as a secondary one whenever help was needed there. So, I ended up organizing my Gantt chart around that plan where it covers mostly my primary feature and for </w:t>
-            </w:r>
-            <w:proofErr w:type="gramStart"/>
-            <w:r>
-              <w:rPr>
-                <w:color w:val="2E74B5" w:themeColor="accent1" w:themeShade="BF"/>
-              </w:rPr>
-              <w:t>overlaps</w:t>
-            </w:r>
-            <w:proofErr w:type="gramEnd"/>
-            <w:r>
-              <w:rPr>
-                <w:color w:val="2E74B5" w:themeColor="accent1" w:themeShade="BF"/>
-              </w:rPr>
-              <w:t xml:space="preserve"> I’d interact and work with that team member whenever feature overlaps happened to get things working then </w:t>
-            </w:r>
-            <w:proofErr w:type="gramStart"/>
-            <w:r>
-              <w:rPr>
-                <w:color w:val="2E74B5" w:themeColor="accent1" w:themeShade="BF"/>
-              </w:rPr>
-              <w:t>help out</w:t>
-            </w:r>
-            <w:proofErr w:type="gramEnd"/>
-            <w:r>
-              <w:rPr>
-                <w:color w:val="2E74B5" w:themeColor="accent1" w:themeShade="BF"/>
-              </w:rPr>
-              <w:t xml:space="preserve"> with the secondary feature if required. </w:t>
-            </w:r>
-            <w:proofErr w:type="gramStart"/>
-            <w:r>
-              <w:rPr>
-                <w:color w:val="2E74B5" w:themeColor="accent1" w:themeShade="BF"/>
-              </w:rPr>
-              <w:t>So</w:t>
-            </w:r>
-            <w:proofErr w:type="gramEnd"/>
-            <w:r>
-              <w:rPr>
-                <w:color w:val="2E74B5" w:themeColor="accent1" w:themeShade="BF"/>
-              </w:rPr>
-              <w:t xml:space="preserve"> in the middle here it states “Work with Weapon Specialist” as the weapon our player uses should be able to interact </w:t>
-            </w:r>
-            <w:proofErr w:type="gramStart"/>
-            <w:r>
-              <w:rPr>
-                <w:color w:val="2E74B5" w:themeColor="accent1" w:themeShade="BF"/>
-              </w:rPr>
-              <w:t>effectively</w:t>
-            </w:r>
-            <w:proofErr w:type="gramEnd"/>
-            <w:r>
-              <w:rPr>
-                <w:color w:val="2E74B5" w:themeColor="accent1" w:themeShade="BF"/>
-              </w:rPr>
-              <w:t xml:space="preserve"> so I often found myself talking with </w:t>
-            </w:r>
-            <w:proofErr w:type="spellStart"/>
-            <w:r>
-              <w:rPr>
-                <w:color w:val="2E74B5" w:themeColor="accent1" w:themeShade="BF"/>
-              </w:rPr>
-              <w:t>Bidhi</w:t>
-            </w:r>
-            <w:proofErr w:type="spellEnd"/>
-            <w:r>
-              <w:rPr>
-                <w:color w:val="2E74B5" w:themeColor="accent1" w:themeShade="BF"/>
-              </w:rPr>
-              <w:t xml:space="preserve"> and playtesting with her. In a way this made sense for me as a TL2 too. My secondary feature in </w:t>
-            </w:r>
-            <w:proofErr w:type="gramStart"/>
-            <w:r>
-              <w:rPr>
-                <w:color w:val="2E74B5" w:themeColor="accent1" w:themeShade="BF"/>
-              </w:rPr>
-              <w:t>case</w:t>
-            </w:r>
-            <w:proofErr w:type="gramEnd"/>
-            <w:r>
-              <w:rPr>
-                <w:color w:val="2E74B5" w:themeColor="accent1" w:themeShade="BF"/>
-              </w:rPr>
-              <w:t xml:space="preserve"> was helping Andrew with bosses, which at this moment we haven’t found much need to besides bouncing ideas. </w:t>
+              <w:t xml:space="preserve">One of BrainStew’s first major meetings was deciding on who is responsible for what features, and we all set on one major feature as well as a secondary one whenever help was needed there. So, I ended up organizing my Gantt chart around that plan where it covers mostly my primary feature and for overlaps I’d interact and work with that team member whenever feature overlaps happened to get things working then help out with the secondary feature if required. So in the middle here it states “Work with Weapon Specialist” as the weapon our player uses should be able to interact effectively so I often found myself talking with Bidhi and playtesting with her. In a way this made sense for me as a TL2 too. My secondary feature in case was helping Andrew with bosses, which at this moment we haven’t found much need to besides bouncing ideas. </w:t>
             </w:r>
           </w:p>
           <w:p>
@@ -607,55 +477,13 @@
               <w:rPr>
                 <w:color w:val="2E74B5" w:themeColor="accent1" w:themeShade="BF"/>
               </w:rPr>
-              <w:t xml:space="preserve">ll </w:t>
-            </w:r>
-            <w:proofErr w:type="gramStart"/>
-            <w:r>
-              <w:rPr>
-                <w:color w:val="2E74B5" w:themeColor="accent1" w:themeShade="BF"/>
-              </w:rPr>
-              <w:t>definitely reach</w:t>
-            </w:r>
-            <w:proofErr w:type="gramEnd"/>
-            <w:r>
-              <w:rPr>
-                <w:color w:val="2E74B5" w:themeColor="accent1" w:themeShade="BF"/>
-              </w:rPr>
-              <w:t xml:space="preserve"> that. </w:t>
-            </w:r>
-            <w:r>
-              <w:rPr>
-                <w:color w:val="2E74B5" w:themeColor="accent1" w:themeShade="BF"/>
-              </w:rPr>
-              <w:t xml:space="preserve">I think my estimation skills aren’t far </w:t>
-            </w:r>
-            <w:proofErr w:type="gramStart"/>
-            <w:r>
-              <w:rPr>
-                <w:color w:val="2E74B5" w:themeColor="accent1" w:themeShade="BF"/>
-              </w:rPr>
-              <w:t>off,</w:t>
-            </w:r>
-            <w:proofErr w:type="gramEnd"/>
-            <w:r>
-              <w:rPr>
-                <w:color w:val="2E74B5" w:themeColor="accent1" w:themeShade="BF"/>
-              </w:rPr>
-              <w:t xml:space="preserve"> I probably didn’t count all the hours honestly especially when it came to research and figuring out Unity as well as creating graphics. I even taught myself how to use </w:t>
-            </w:r>
-            <w:proofErr w:type="spellStart"/>
-            <w:r>
-              <w:rPr>
-                <w:color w:val="2E74B5" w:themeColor="accent1" w:themeShade="BF"/>
-              </w:rPr>
-              <w:t>Aseprite</w:t>
-            </w:r>
-            <w:proofErr w:type="spellEnd"/>
-            <w:r>
-              <w:rPr>
-                <w:color w:val="2E74B5" w:themeColor="accent1" w:themeShade="BF"/>
-              </w:rPr>
-              <w:t xml:space="preserve">, a popular pixel art and animation software. </w:t>
+              <w:t xml:space="preserve">ll definitely reach that. </w:t>
+            </w:r>
+            <w:r>
+              <w:rPr>
+                <w:color w:val="2E74B5" w:themeColor="accent1" w:themeShade="BF"/>
+              </w:rPr>
+              <w:t xml:space="preserve">I think my estimation skills aren’t far off, I probably didn’t count all the hours honestly especially when it came to research and figuring out Unity as well as creating graphics. I even taught myself how to use Aseprite, a popular pixel art and animation software. </w:t>
             </w:r>
           </w:p>
           <w:p/>
@@ -736,21 +564,7 @@
                 <w:color w:val="2E74B5" w:themeColor="accent1" w:themeShade="BF"/>
               </w:rPr>
               <w:lastRenderedPageBreak/>
-              <w:t xml:space="preserve">The script </w:t>
-            </w:r>
-            <w:proofErr w:type="gramStart"/>
-            <w:r>
-              <w:rPr>
-                <w:color w:val="2E74B5" w:themeColor="accent1" w:themeShade="BF"/>
-              </w:rPr>
-              <w:t>responsible</w:t>
-            </w:r>
-            <w:proofErr w:type="gramEnd"/>
-            <w:r>
-              <w:rPr>
-                <w:color w:val="2E74B5" w:themeColor="accent1" w:themeShade="BF"/>
-              </w:rPr>
-              <w:t xml:space="preserve"> for changing scenes whenever buttons are pressed (not complex, but reused in a lot of places)</w:t>
+              <w:t>The script responsible for changing scenes whenever buttons are pressed (not complex, but reused in a lot of places)</w:t>
             </w:r>
           </w:p>
           <w:p>
@@ -804,35 +618,7 @@
               <w:rPr>
                 <w:color w:val="2E74B5" w:themeColor="accent1" w:themeShade="BF"/>
               </w:rPr>
-              <w:t xml:space="preserve">Whenever the player is hit by an enemy, talk about Player Stats script, the player </w:t>
-            </w:r>
-            <w:proofErr w:type="spellStart"/>
-            <w:r>
-              <w:rPr>
-                <w:color w:val="2E74B5" w:themeColor="accent1" w:themeShade="BF"/>
-              </w:rPr>
-              <w:t>healthbar</w:t>
-            </w:r>
-            <w:proofErr w:type="spellEnd"/>
-            <w:r>
-              <w:rPr>
-                <w:color w:val="2E74B5" w:themeColor="accent1" w:themeShade="BF"/>
-              </w:rPr>
-              <w:t xml:space="preserve"> updating, </w:t>
-            </w:r>
-            <w:proofErr w:type="spellStart"/>
-            <w:r>
-              <w:rPr>
-                <w:color w:val="2E74B5" w:themeColor="accent1" w:themeShade="BF"/>
-              </w:rPr>
-              <w:t>PTakeDamage</w:t>
-            </w:r>
-            <w:proofErr w:type="spellEnd"/>
-            <w:r>
-              <w:rPr>
-                <w:color w:val="2E74B5" w:themeColor="accent1" w:themeShade="BF"/>
-              </w:rPr>
-              <w:t xml:space="preserve"> script, and how the enemy is sending damage</w:t>
+              <w:t>Whenever the player is hit by an enemy, talk about Player Stats script, the player healthbar updating, PTakeDamage script, and how the enemy is sending damage</w:t>
             </w:r>
           </w:p>
           <w:p>
@@ -882,21 +668,7 @@
               <w:rPr>
                 <w:color w:val="2E74B5" w:themeColor="accent1" w:themeShade="BF"/>
               </w:rPr>
-              <w:t xml:space="preserve">found under Assets &gt; </w:t>
-            </w:r>
-            <w:proofErr w:type="spellStart"/>
-            <w:r>
-              <w:rPr>
-                <w:color w:val="2E74B5" w:themeColor="accent1" w:themeShade="BF"/>
-              </w:rPr>
-              <w:t>src</w:t>
-            </w:r>
-            <w:proofErr w:type="spellEnd"/>
-            <w:r>
-              <w:rPr>
-                <w:color w:val="2E74B5" w:themeColor="accent1" w:themeShade="BF"/>
-              </w:rPr>
-              <w:t xml:space="preserve"> &gt; TL2 &gt; JJ-Scripts and opened on code editor…</w:t>
+              <w:t>found under Assets &gt; src &gt; TL2 &gt; JJ-Scripts and opened on code editor…</w:t>
             </w:r>
           </w:p>
           <w:p/>
@@ -1067,21 +839,7 @@
               <w:rPr>
                 <w:color w:val="2E74B5" w:themeColor="accent1" w:themeShade="BF"/>
               </w:rPr>
-              <w:t xml:space="preserve">Instantiation test to make sure </w:t>
-            </w:r>
-            <w:proofErr w:type="gramStart"/>
-            <w:r>
-              <w:rPr>
-                <w:color w:val="2E74B5" w:themeColor="accent1" w:themeShade="BF"/>
-              </w:rPr>
-              <w:t>player</w:t>
-            </w:r>
-            <w:proofErr w:type="gramEnd"/>
-            <w:r>
-              <w:rPr>
-                <w:color w:val="2E74B5" w:themeColor="accent1" w:themeShade="BF"/>
-              </w:rPr>
-              <w:t xml:space="preserve"> is constructed with all required components</w:t>
+              <w:t>Instantiation test to make sure player is constructed with all required components</w:t>
             </w:r>
           </w:p>
           <w:p>
@@ -1095,19 +853,11 @@
                 <w:color w:val="2E74B5" w:themeColor="accent1" w:themeShade="BF"/>
               </w:rPr>
             </w:pPr>
-            <w:proofErr w:type="gramStart"/>
-            <w:r>
-              <w:rPr>
-                <w:color w:val="2E74B5" w:themeColor="accent1" w:themeShade="BF"/>
-              </w:rPr>
-              <w:t>Jump</w:t>
-            </w:r>
-            <w:proofErr w:type="gramEnd"/>
-            <w:r>
-              <w:rPr>
-                <w:color w:val="2E74B5" w:themeColor="accent1" w:themeShade="BF"/>
-              </w:rPr>
-              <w:t xml:space="preserve"> test to verify input is indeed translated into upward movement</w:t>
+            <w:r>
+              <w:rPr>
+                <w:color w:val="2E74B5" w:themeColor="accent1" w:themeShade="BF"/>
+              </w:rPr>
+              <w:t>Jump test to verify input is indeed translated into upward movement</w:t>
             </w:r>
           </w:p>
           <w:p>
@@ -1177,73 +927,51 @@
                 <w:color w:val="2E74B5" w:themeColor="accent1" w:themeShade="BF"/>
               </w:rPr>
             </w:pPr>
-            <w:proofErr w:type="gramStart"/>
             <w:r>
               <w:rPr>
                 <w:color w:val="2E74B5" w:themeColor="accent1" w:themeShade="BF"/>
               </w:rPr>
               <w:lastRenderedPageBreak/>
-              <w:t>Other</w:t>
-            </w:r>
-            <w:proofErr w:type="gramEnd"/>
+              <w:t xml:space="preserve">Other ideas I have in my plan is I could expand to doing integration and regression tests which would be useful to run specifically when changes have been introduced by teammates. </w:t>
+            </w:r>
+          </w:p>
+          <w:p>
+            <w:pPr>
+              <w:rPr>
+                <w:color w:val="2E74B5" w:themeColor="accent1" w:themeShade="BF"/>
+              </w:rPr>
+            </w:pPr>
+          </w:p>
+          <w:p>
+            <w:pPr>
+              <w:rPr>
+                <w:color w:val="2E74B5" w:themeColor="accent1" w:themeShade="BF"/>
+              </w:rPr>
+            </w:pPr>
+            <w:r>
+              <w:rPr>
+                <w:color w:val="2E74B5" w:themeColor="accent1" w:themeShade="BF"/>
+              </w:rPr>
+              <w:t xml:space="preserve">So far none of my currently implemented tests have found a bug in my code due to a teammate adding </w:t>
+            </w:r>
+            <w:r>
+              <w:rPr>
+                <w:color w:val="2E74B5" w:themeColor="accent1" w:themeShade="BF"/>
+              </w:rPr>
+              <w:t>code or game objects</w:t>
+            </w:r>
+            <w:r>
+              <w:rPr>
+                <w:color w:val="2E74B5" w:themeColor="accent1" w:themeShade="BF"/>
+              </w:rPr>
+              <w:t>.</w:t>
+            </w:r>
             <w:r>
               <w:rPr>
                 <w:color w:val="2E74B5" w:themeColor="accent1" w:themeShade="BF"/>
               </w:rPr>
               <w:t xml:space="preserve"> </w:t>
             </w:r>
-            <w:proofErr w:type="gramStart"/>
-            <w:r>
-              <w:rPr>
-                <w:color w:val="2E74B5" w:themeColor="accent1" w:themeShade="BF"/>
-              </w:rPr>
-              <w:t>ideas</w:t>
-            </w:r>
-            <w:proofErr w:type="gramEnd"/>
-            <w:r>
-              <w:rPr>
-                <w:color w:val="2E74B5" w:themeColor="accent1" w:themeShade="BF"/>
-              </w:rPr>
-              <w:t xml:space="preserve"> I have in my plan is I could expand to doing integration and regression tests which would be useful to run specifically when changes have been introduced by teammates. </w:t>
-            </w:r>
-          </w:p>
-          <w:p>
-            <w:pPr>
-              <w:rPr>
-                <w:color w:val="2E74B5" w:themeColor="accent1" w:themeShade="BF"/>
-              </w:rPr>
-            </w:pPr>
-          </w:p>
-          <w:p>
-            <w:pPr>
-              <w:rPr>
-                <w:color w:val="2E74B5" w:themeColor="accent1" w:themeShade="BF"/>
-              </w:rPr>
-            </w:pPr>
-            <w:r>
-              <w:rPr>
-                <w:color w:val="2E74B5" w:themeColor="accent1" w:themeShade="BF"/>
-              </w:rPr>
-              <w:t xml:space="preserve">So far none of my currently implemented tests have found a bug in my code due to a teammate adding </w:t>
-            </w:r>
-            <w:r>
-              <w:rPr>
-                <w:color w:val="2E74B5" w:themeColor="accent1" w:themeShade="BF"/>
-              </w:rPr>
-              <w:t>code or game objects</w:t>
-            </w:r>
-            <w:r>
-              <w:rPr>
-                <w:color w:val="2E74B5" w:themeColor="accent1" w:themeShade="BF"/>
-              </w:rPr>
-              <w:t>.</w:t>
-            </w:r>
-            <w:r>
-              <w:rPr>
-                <w:color w:val="2E74B5" w:themeColor="accent1" w:themeShade="BF"/>
-              </w:rPr>
-              <w:t xml:space="preserve"> </w:t>
-            </w:r>
             <w:r>
               <w:rPr>
                 <w:color w:val="2E74B5" w:themeColor="accent1" w:themeShade="BF"/>
@@ -1272,55 +1000,13 @@
               <w:rPr>
                 <w:color w:val="2E74B5" w:themeColor="accent1" w:themeShade="BF"/>
               </w:rPr>
-              <w:t xml:space="preserve"> my stress test </w:t>
-            </w:r>
-            <w:proofErr w:type="spellStart"/>
-            <w:r>
-              <w:rPr>
-                <w:color w:val="2E74B5" w:themeColor="accent1" w:themeShade="BF"/>
-              </w:rPr>
-              <w:t>RepeatDmg.cs</w:t>
-            </w:r>
-            <w:proofErr w:type="spellEnd"/>
-            <w:r>
-              <w:rPr>
-                <w:color w:val="2E74B5" w:themeColor="accent1" w:themeShade="BF"/>
-              </w:rPr>
-              <w:t xml:space="preserve"> </w:t>
-            </w:r>
-            <w:r>
-              <w:rPr>
-                <w:color w:val="2E74B5" w:themeColor="accent1" w:themeShade="BF"/>
-              </w:rPr>
-              <w:t xml:space="preserve">can be ran when my teammate adds new enemy behaviors or modes of attack that send damage to the player. In the case that damage is done extremely rapidly in </w:t>
-            </w:r>
-            <w:proofErr w:type="gramStart"/>
-            <w:r>
-              <w:rPr>
-                <w:color w:val="2E74B5" w:themeColor="accent1" w:themeShade="BF"/>
-              </w:rPr>
-              <w:t>succession</w:t>
-            </w:r>
-            <w:proofErr w:type="gramEnd"/>
-            <w:r>
-              <w:rPr>
-                <w:color w:val="2E74B5" w:themeColor="accent1" w:themeShade="BF"/>
-              </w:rPr>
-              <w:t xml:space="preserve"> or something is miscalculated causing the player’s health to drop below zero or skip the player death sequence the test would detect that because player’s health should never go </w:t>
-            </w:r>
-            <w:proofErr w:type="gramStart"/>
-            <w:r>
-              <w:rPr>
-                <w:color w:val="2E74B5" w:themeColor="accent1" w:themeShade="BF"/>
-              </w:rPr>
-              <w:t>negative</w:t>
-            </w:r>
-            <w:proofErr w:type="gramEnd"/>
-            <w:r>
-              <w:rPr>
-                <w:color w:val="2E74B5" w:themeColor="accent1" w:themeShade="BF"/>
-              </w:rPr>
-              <w:t xml:space="preserve"> and the game-over scene should be triggered correctly without crashing. </w:t>
+              <w:t xml:space="preserve"> my stress test RepeatDmg.cs </w:t>
+            </w:r>
+            <w:r>
+              <w:rPr>
+                <w:color w:val="2E74B5" w:themeColor="accent1" w:themeShade="BF"/>
+              </w:rPr>
+              <w:t xml:space="preserve">can be ran when my teammate adds new enemy behaviors or modes of attack that send damage to the player. In the case that damage is done extremely rapidly in succession or something is miscalculated causing the player’s health to drop below zero or skip the player death sequence the test would detect that because player’s health should never go negative and the game-over scene should be triggered correctly without crashing. </w:t>
             </w:r>
           </w:p>
           <w:p>
@@ -1413,33 +1099,11 @@
                 <w:color w:val="2E74B5" w:themeColor="accent1" w:themeShade="BF"/>
               </w:rPr>
             </w:pPr>
-            <w:proofErr w:type="spellStart"/>
-            <w:r>
-              <w:rPr>
-                <w:color w:val="2E74B5" w:themeColor="accent1" w:themeShade="BF"/>
-              </w:rPr>
-              <w:t>Techdown</w:t>
-            </w:r>
-            <w:proofErr w:type="spellEnd"/>
-            <w:r>
-              <w:rPr>
-                <w:color w:val="2E74B5" w:themeColor="accent1" w:themeShade="BF"/>
-              </w:rPr>
-              <w:t xml:space="preserve"> developers mostly who create a new scene and need to add a player or for testing reasons. Or perhaps other developers </w:t>
-            </w:r>
-            <w:proofErr w:type="gramStart"/>
-            <w:r>
-              <w:rPr>
-                <w:color w:val="2E74B5" w:themeColor="accent1" w:themeShade="BF"/>
-              </w:rPr>
-              <w:t>going</w:t>
-            </w:r>
-            <w:proofErr w:type="gramEnd"/>
-            <w:r>
-              <w:rPr>
-                <w:color w:val="2E74B5" w:themeColor="accent1" w:themeShade="BF"/>
-              </w:rPr>
-              <w:t xml:space="preserve"> through our game to learn or to help.</w:t>
+            <w:r>
+              <w:rPr>
+                <w:color w:val="2E74B5" w:themeColor="accent1" w:themeShade="BF"/>
+              </w:rPr>
+              <w:t>Techdown developers mostly who create a new scene and need to add a player or for testing reasons. Or perhaps other developers going through our game to learn or to help.</w:t>
             </w:r>
           </w:p>
           <w:p>
@@ -1457,21 +1121,7 @@
               <w:rPr>
                 <w:color w:val="2E74B5" w:themeColor="accent1" w:themeShade="BF"/>
               </w:rPr>
-              <w:t xml:space="preserve">View my Prefab doc page, which are some questions those asking may have. Like understanding the player scripts, how to adjust things, how </w:t>
-            </w:r>
-            <w:proofErr w:type="gramStart"/>
-            <w:r>
-              <w:rPr>
-                <w:color w:val="2E74B5" w:themeColor="accent1" w:themeShade="BF"/>
-              </w:rPr>
-              <w:t>do</w:t>
-            </w:r>
-            <w:proofErr w:type="gramEnd"/>
-            <w:r>
-              <w:rPr>
-                <w:color w:val="2E74B5" w:themeColor="accent1" w:themeShade="BF"/>
-              </w:rPr>
-              <w:t xml:space="preserve"> add new abilities to the player prefab if needed, etc.</w:t>
+              <w:t>View my Prefab doc page, which are some questions those asking may have. Like understanding the player scripts, how to adjust things, how do add new abilities to the player prefab if needed, etc.</w:t>
             </w:r>
           </w:p>
           <w:p>
@@ -1491,19 +1141,11 @@
                 <w:color w:val="0D0D0D" w:themeColor="text1" w:themeTint="F2"/>
               </w:rPr>
             </w:pPr>
-            <w:proofErr w:type="gramStart"/>
-            <w:r>
-              <w:rPr>
-                <w:color w:val="2E74B5" w:themeColor="accent1" w:themeShade="BF"/>
-              </w:rPr>
-              <w:t>So</w:t>
-            </w:r>
-            <w:proofErr w:type="gramEnd"/>
-            <w:r>
-              <w:rPr>
-                <w:color w:val="2E74B5" w:themeColor="accent1" w:themeShade="BF"/>
-              </w:rPr>
-              <w:t xml:space="preserve"> another small feature I implemented in the game on the fly to move to the next level was a lever object that the player collides into. The class there </w:t>
+            <w:r>
+              <w:rPr>
+                <w:color w:val="2E74B5" w:themeColor="accent1" w:themeShade="BF"/>
+              </w:rPr>
+              <w:t xml:space="preserve">So another small feature I implemented in the game on the fly to move to the next level was a lever object that the player collides into. The class there </w:t>
             </w:r>
             <w:r>
               <w:rPr>
@@ -1527,24 +1169,21 @@
               <w:rPr>
                 <w:color w:val="0D0D0D" w:themeColor="text1" w:themeTint="F2"/>
               </w:rPr>
-              <w:t xml:space="preserve">using </w:t>
-            </w:r>
-            <w:proofErr w:type="spellStart"/>
-            <w:proofErr w:type="gramStart"/>
-            <w:r>
+              <w:t>using UnityEngine;</w:t>
+            </w:r>
+          </w:p>
+          <w:p>
+            <w:pPr>
               <w:rPr>
                 <w:color w:val="0D0D0D" w:themeColor="text1" w:themeTint="F2"/>
               </w:rPr>
-              <w:t>UnityEngine</w:t>
-            </w:r>
-            <w:proofErr w:type="spellEnd"/>
+            </w:pPr>
             <w:r>
               <w:rPr>
                 <w:color w:val="0D0D0D" w:themeColor="text1" w:themeTint="F2"/>
               </w:rPr>
-              <w:t>;</w:t>
-            </w:r>
-            <w:proofErr w:type="gramEnd"/>
+              <w:t>using UnityEngine.SceneManagement;</w:t>
+            </w:r>
           </w:p>
           <w:p>
             <w:pPr>
@@ -1556,65 +1195,60 @@
               <w:rPr>
                 <w:color w:val="0D0D0D" w:themeColor="text1" w:themeTint="F2"/>
               </w:rPr>
-              <w:t xml:space="preserve">using </w:t>
-            </w:r>
-            <w:proofErr w:type="spellStart"/>
-            <w:r>
+              <w:t>using UnityEngine.Events;</w:t>
+            </w:r>
+          </w:p>
+          <w:p>
+            <w:pPr>
               <w:rPr>
                 <w:color w:val="0D0D0D" w:themeColor="text1" w:themeTint="F2"/>
               </w:rPr>
-              <w:t>UnityEngine.</w:t>
-            </w:r>
-            <w:proofErr w:type="gramStart"/>
+            </w:pPr>
             <w:r>
               <w:rPr>
                 <w:color w:val="0D0D0D" w:themeColor="text1" w:themeTint="F2"/>
               </w:rPr>
-              <w:t>SceneManagement</w:t>
-            </w:r>
-            <w:proofErr w:type="spellEnd"/>
-            <w:r>
+              <w:t>public class StaticLeverCollision : MonoBehaviour</w:t>
+            </w:r>
+          </w:p>
+          <w:p>
+            <w:pPr>
               <w:rPr>
                 <w:color w:val="0D0D0D" w:themeColor="text1" w:themeTint="F2"/>
               </w:rPr>
-              <w:t>;</w:t>
-            </w:r>
-            <w:proofErr w:type="gramEnd"/>
-          </w:p>
-          <w:p>
-            <w:pPr>
+            </w:pPr>
+            <w:r>
               <w:rPr>
                 <w:color w:val="0D0D0D" w:themeColor="text1" w:themeTint="F2"/>
               </w:rPr>
-            </w:pPr>
-            <w:r>
+              <w:t>{</w:t>
+            </w:r>
+          </w:p>
+          <w:p>
+            <w:pPr>
               <w:rPr>
                 <w:color w:val="0D0D0D" w:themeColor="text1" w:themeTint="F2"/>
               </w:rPr>
-              <w:t xml:space="preserve">using </w:t>
-            </w:r>
-            <w:proofErr w:type="spellStart"/>
+            </w:pPr>
             <w:r>
               <w:rPr>
                 <w:color w:val="0D0D0D" w:themeColor="text1" w:themeTint="F2"/>
               </w:rPr>
-              <w:t>UnityEngine.</w:t>
-            </w:r>
-            <w:proofErr w:type="gramStart"/>
-            <w:r>
+              <w:t>    //[SerializeField] private UnityEvent _collisionEvent;</w:t>
+            </w:r>
+          </w:p>
+          <w:p>
+            <w:pPr>
               <w:rPr>
                 <w:color w:val="0D0D0D" w:themeColor="text1" w:themeTint="F2"/>
               </w:rPr>
-              <w:t>Events</w:t>
-            </w:r>
-            <w:proofErr w:type="spellEnd"/>
+            </w:pPr>
             <w:r>
               <w:rPr>
                 <w:color w:val="0D0D0D" w:themeColor="text1" w:themeTint="F2"/>
               </w:rPr>
-              <w:t>;</w:t>
-            </w:r>
-            <w:proofErr w:type="gramEnd"/>
+              <w:t>    [SerializeField] private string collideTag = "Player";</w:t>
+            </w:r>
           </w:p>
           <w:p>
             <w:pPr>
@@ -1622,168 +1256,157 @@
                 <w:color w:val="0D0D0D" w:themeColor="text1" w:themeTint="F2"/>
               </w:rPr>
             </w:pPr>
-            <w:r>
+          </w:p>
+          <w:p>
+            <w:pPr>
               <w:rPr>
                 <w:color w:val="0D0D0D" w:themeColor="text1" w:themeTint="F2"/>
               </w:rPr>
-              <w:t xml:space="preserve">public class </w:t>
-            </w:r>
-            <w:proofErr w:type="spellStart"/>
-            <w:proofErr w:type="gramStart"/>
+            </w:pPr>
             <w:r>
               <w:rPr>
                 <w:color w:val="0D0D0D" w:themeColor="text1" w:themeTint="F2"/>
               </w:rPr>
-              <w:t>StaticLeverCollision</w:t>
-            </w:r>
-            <w:proofErr w:type="spellEnd"/>
-            <w:r>
+              <w:lastRenderedPageBreak/>
+              <w:t>    void OnCollisionEnter2D(Collision2D col)</w:t>
+            </w:r>
+          </w:p>
+          <w:p>
+            <w:pPr>
               <w:rPr>
                 <w:color w:val="0D0D0D" w:themeColor="text1" w:themeTint="F2"/>
               </w:rPr>
-              <w:t xml:space="preserve"> :</w:t>
-            </w:r>
-            <w:proofErr w:type="gramEnd"/>
+            </w:pPr>
             <w:r>
               <w:rPr>
                 <w:color w:val="0D0D0D" w:themeColor="text1" w:themeTint="F2"/>
               </w:rPr>
-              <w:t xml:space="preserve"> </w:t>
-            </w:r>
-            <w:proofErr w:type="spellStart"/>
-            <w:r>
+              <w:t>    {</w:t>
+            </w:r>
+          </w:p>
+          <w:p>
+            <w:pPr>
               <w:rPr>
                 <w:color w:val="0D0D0D" w:themeColor="text1" w:themeTint="F2"/>
               </w:rPr>
-              <w:t>MonoBehaviour</w:t>
-            </w:r>
-            <w:proofErr w:type="spellEnd"/>
-          </w:p>
-          <w:p>
-            <w:pPr>
+            </w:pPr>
+            <w:r>
               <w:rPr>
                 <w:color w:val="0D0D0D" w:themeColor="text1" w:themeTint="F2"/>
               </w:rPr>
-            </w:pPr>
-            <w:r>
+              <w:t>        if (col.collider.CompareTag(collideTag))</w:t>
+            </w:r>
+          </w:p>
+          <w:p>
+            <w:pPr>
               <w:rPr>
                 <w:color w:val="0D0D0D" w:themeColor="text1" w:themeTint="F2"/>
               </w:rPr>
-              <w:t>{</w:t>
-            </w:r>
-          </w:p>
-          <w:p>
-            <w:pPr>
+            </w:pPr>
+            <w:r>
               <w:rPr>
                 <w:color w:val="0D0D0D" w:themeColor="text1" w:themeTint="F2"/>
               </w:rPr>
-            </w:pPr>
-            <w:r>
+              <w:t>        {</w:t>
+            </w:r>
+          </w:p>
+          <w:p>
+            <w:pPr>
               <w:rPr>
                 <w:color w:val="0D0D0D" w:themeColor="text1" w:themeTint="F2"/>
               </w:rPr>
-              <w:t>    //[</w:t>
-            </w:r>
-            <w:proofErr w:type="spellStart"/>
+            </w:pPr>
             <w:r>
               <w:rPr>
                 <w:color w:val="0D0D0D" w:themeColor="text1" w:themeTint="F2"/>
               </w:rPr>
-              <w:t>SerializeField</w:t>
-            </w:r>
-            <w:proofErr w:type="spellEnd"/>
-            <w:r>
+              <w:t>            ChangeSceneStatic(2); //static bound method call</w:t>
+            </w:r>
+          </w:p>
+          <w:p>
+            <w:pPr>
               <w:rPr>
                 <w:color w:val="0D0D0D" w:themeColor="text1" w:themeTint="F2"/>
               </w:rPr>
-              <w:t xml:space="preserve">] private </w:t>
-            </w:r>
-            <w:proofErr w:type="spellStart"/>
+            </w:pPr>
             <w:r>
               <w:rPr>
                 <w:color w:val="0D0D0D" w:themeColor="text1" w:themeTint="F2"/>
               </w:rPr>
-              <w:t>UnityEvent</w:t>
-            </w:r>
-            <w:proofErr w:type="spellEnd"/>
-            <w:r>
+              <w:t>            gameObject.SetActive(false);</w:t>
+            </w:r>
+          </w:p>
+          <w:p>
+            <w:pPr>
               <w:rPr>
                 <w:color w:val="0D0D0D" w:themeColor="text1" w:themeTint="F2"/>
               </w:rPr>
-              <w:t xml:space="preserve"> _</w:t>
-            </w:r>
-            <w:proofErr w:type="spellStart"/>
-            <w:proofErr w:type="gramStart"/>
+            </w:pPr>
             <w:r>
               <w:rPr>
                 <w:color w:val="0D0D0D" w:themeColor="text1" w:themeTint="F2"/>
               </w:rPr>
-              <w:t>collisionEvent</w:t>
-            </w:r>
-            <w:proofErr w:type="spellEnd"/>
-            <w:r>
+              <w:t>        }</w:t>
+            </w:r>
+          </w:p>
+          <w:p>
+            <w:pPr>
               <w:rPr>
                 <w:color w:val="0D0D0D" w:themeColor="text1" w:themeTint="F2"/>
               </w:rPr>
-              <w:t>;</w:t>
-            </w:r>
-            <w:proofErr w:type="gramEnd"/>
-          </w:p>
-          <w:p>
-            <w:pPr>
+            </w:pPr>
+            <w:r>
               <w:rPr>
                 <w:color w:val="0D0D0D" w:themeColor="text1" w:themeTint="F2"/>
               </w:rPr>
-            </w:pPr>
-            <w:r>
+              <w:t>    }</w:t>
+            </w:r>
+          </w:p>
+          <w:p>
+            <w:pPr>
               <w:rPr>
                 <w:color w:val="0D0D0D" w:themeColor="text1" w:themeTint="F2"/>
               </w:rPr>
-              <w:t>    [</w:t>
-            </w:r>
-            <w:proofErr w:type="spellStart"/>
-            <w:r>
+            </w:pPr>
+          </w:p>
+          <w:p>
+            <w:pPr>
               <w:rPr>
                 <w:color w:val="0D0D0D" w:themeColor="text1" w:themeTint="F2"/>
               </w:rPr>
-              <w:t>SerializeField</w:t>
-            </w:r>
-            <w:proofErr w:type="spellEnd"/>
+            </w:pPr>
             <w:r>
               <w:rPr>
                 <w:color w:val="0D0D0D" w:themeColor="text1" w:themeTint="F2"/>
               </w:rPr>
-              <w:t xml:space="preserve">] private string </w:t>
-            </w:r>
-            <w:proofErr w:type="spellStart"/>
-            <w:r>
+              <w:t>    void ChangeSceneStatic(int sceneID)</w:t>
+            </w:r>
+          </w:p>
+          <w:p>
+            <w:pPr>
               <w:rPr>
                 <w:color w:val="0D0D0D" w:themeColor="text1" w:themeTint="F2"/>
               </w:rPr>
-              <w:t>collideTag</w:t>
-            </w:r>
-            <w:proofErr w:type="spellEnd"/>
+            </w:pPr>
             <w:r>
               <w:rPr>
                 <w:color w:val="0D0D0D" w:themeColor="text1" w:themeTint="F2"/>
               </w:rPr>
-              <w:t xml:space="preserve"> = "Player</w:t>
-            </w:r>
-            <w:proofErr w:type="gramStart"/>
-            <w:r>
+              <w:t>    {</w:t>
+            </w:r>
+          </w:p>
+          <w:p>
+            <w:pPr>
               <w:rPr>
                 <w:color w:val="0D0D0D" w:themeColor="text1" w:themeTint="F2"/>
               </w:rPr>
-              <w:t>";</w:t>
-            </w:r>
-            <w:proofErr w:type="gramEnd"/>
-          </w:p>
-          <w:p>
-            <w:pPr>
+            </w:pPr>
+            <w:r>
               <w:rPr>
                 <w:color w:val="0D0D0D" w:themeColor="text1" w:themeTint="F2"/>
               </w:rPr>
-            </w:pPr>
+              <w:t>        Debug.Log("Static method called. Changing to scene ID: " + sceneID);</w:t>
+            </w:r>
           </w:p>
           <w:p>
             <w:pPr>
@@ -1795,22 +1418,20 @@
               <w:rPr>
                 <w:color w:val="0D0D0D" w:themeColor="text1" w:themeTint="F2"/>
               </w:rPr>
-              <w:lastRenderedPageBreak/>
-              <w:t>    void OnCollisionEnter2</w:t>
-            </w:r>
-            <w:proofErr w:type="gramStart"/>
-            <w:r>
+              <w:t>        SceneManager.LoadScene(sceneID);</w:t>
+            </w:r>
+          </w:p>
+          <w:p>
+            <w:pPr>
               <w:rPr>
                 <w:color w:val="0D0D0D" w:themeColor="text1" w:themeTint="F2"/>
               </w:rPr>
-              <w:t>D(</w:t>
-            </w:r>
-            <w:proofErr w:type="gramEnd"/>
+            </w:pPr>
             <w:r>
               <w:rPr>
                 <w:color w:val="0D0D0D" w:themeColor="text1" w:themeTint="F2"/>
               </w:rPr>
-              <w:t>Collision2D col)</w:t>
+              <w:t>    }</w:t>
             </w:r>
           </w:p>
           <w:p>
@@ -1823,353 +1444,6 @@
               <w:rPr>
                 <w:color w:val="0D0D0D" w:themeColor="text1" w:themeTint="F2"/>
               </w:rPr>
-              <w:t>    {</w:t>
-            </w:r>
-          </w:p>
-          <w:p>
-            <w:pPr>
-              <w:rPr>
-                <w:color w:val="0D0D0D" w:themeColor="text1" w:themeTint="F2"/>
-              </w:rPr>
-            </w:pPr>
-            <w:r>
-              <w:rPr>
-                <w:color w:val="0D0D0D" w:themeColor="text1" w:themeTint="F2"/>
-              </w:rPr>
-              <w:t>        if (</w:t>
-            </w:r>
-            <w:proofErr w:type="spellStart"/>
-            <w:proofErr w:type="gramStart"/>
-            <w:r>
-              <w:rPr>
-                <w:color w:val="0D0D0D" w:themeColor="text1" w:themeTint="F2"/>
-              </w:rPr>
-              <w:t>col.collider</w:t>
-            </w:r>
-            <w:proofErr w:type="gramEnd"/>
-            <w:r>
-              <w:rPr>
-                <w:color w:val="0D0D0D" w:themeColor="text1" w:themeTint="F2"/>
-              </w:rPr>
-              <w:t>.CompareTag</w:t>
-            </w:r>
-            <w:proofErr w:type="spellEnd"/>
-            <w:r>
-              <w:rPr>
-                <w:color w:val="0D0D0D" w:themeColor="text1" w:themeTint="F2"/>
-              </w:rPr>
-              <w:t>(</w:t>
-            </w:r>
-            <w:proofErr w:type="spellStart"/>
-            <w:r>
-              <w:rPr>
-                <w:color w:val="0D0D0D" w:themeColor="text1" w:themeTint="F2"/>
-              </w:rPr>
-              <w:t>collideTag</w:t>
-            </w:r>
-            <w:proofErr w:type="spellEnd"/>
-            <w:r>
-              <w:rPr>
-                <w:color w:val="0D0D0D" w:themeColor="text1" w:themeTint="F2"/>
-              </w:rPr>
-              <w:t>))</w:t>
-            </w:r>
-          </w:p>
-          <w:p>
-            <w:pPr>
-              <w:rPr>
-                <w:color w:val="0D0D0D" w:themeColor="text1" w:themeTint="F2"/>
-              </w:rPr>
-            </w:pPr>
-            <w:r>
-              <w:rPr>
-                <w:color w:val="0D0D0D" w:themeColor="text1" w:themeTint="F2"/>
-              </w:rPr>
-              <w:t>        {</w:t>
-            </w:r>
-          </w:p>
-          <w:p>
-            <w:pPr>
-              <w:rPr>
-                <w:color w:val="0D0D0D" w:themeColor="text1" w:themeTint="F2"/>
-              </w:rPr>
-            </w:pPr>
-            <w:r>
-              <w:rPr>
-                <w:color w:val="0D0D0D" w:themeColor="text1" w:themeTint="F2"/>
-              </w:rPr>
-              <w:t xml:space="preserve">            </w:t>
-            </w:r>
-            <w:proofErr w:type="spellStart"/>
-            <w:proofErr w:type="gramStart"/>
-            <w:r>
-              <w:rPr>
-                <w:color w:val="0D0D0D" w:themeColor="text1" w:themeTint="F2"/>
-              </w:rPr>
-              <w:t>ChangeSceneStatic</w:t>
-            </w:r>
-            <w:proofErr w:type="spellEnd"/>
-            <w:r>
-              <w:rPr>
-                <w:color w:val="0D0D0D" w:themeColor="text1" w:themeTint="F2"/>
-              </w:rPr>
-              <w:t>(</w:t>
-            </w:r>
-            <w:proofErr w:type="gramEnd"/>
-            <w:r>
-              <w:rPr>
-                <w:color w:val="0D0D0D" w:themeColor="text1" w:themeTint="F2"/>
-              </w:rPr>
-              <w:t>2); //static bound method call</w:t>
-            </w:r>
-          </w:p>
-          <w:p>
-            <w:pPr>
-              <w:rPr>
-                <w:color w:val="0D0D0D" w:themeColor="text1" w:themeTint="F2"/>
-              </w:rPr>
-            </w:pPr>
-            <w:r>
-              <w:rPr>
-                <w:color w:val="0D0D0D" w:themeColor="text1" w:themeTint="F2"/>
-              </w:rPr>
-              <w:t xml:space="preserve">            </w:t>
-            </w:r>
-            <w:proofErr w:type="spellStart"/>
-            <w:r>
-              <w:rPr>
-                <w:color w:val="0D0D0D" w:themeColor="text1" w:themeTint="F2"/>
-              </w:rPr>
-              <w:t>gameObject.SetActive</w:t>
-            </w:r>
-            <w:proofErr w:type="spellEnd"/>
-            <w:r>
-              <w:rPr>
-                <w:color w:val="0D0D0D" w:themeColor="text1" w:themeTint="F2"/>
-              </w:rPr>
-              <w:t>(false</w:t>
-            </w:r>
-            <w:proofErr w:type="gramStart"/>
-            <w:r>
-              <w:rPr>
-                <w:color w:val="0D0D0D" w:themeColor="text1" w:themeTint="F2"/>
-              </w:rPr>
-              <w:t>);</w:t>
-            </w:r>
-            <w:proofErr w:type="gramEnd"/>
-          </w:p>
-          <w:p>
-            <w:pPr>
-              <w:rPr>
-                <w:color w:val="0D0D0D" w:themeColor="text1" w:themeTint="F2"/>
-              </w:rPr>
-            </w:pPr>
-            <w:r>
-              <w:rPr>
-                <w:color w:val="0D0D0D" w:themeColor="text1" w:themeTint="F2"/>
-              </w:rPr>
-              <w:t>        }</w:t>
-            </w:r>
-          </w:p>
-          <w:p>
-            <w:pPr>
-              <w:rPr>
-                <w:color w:val="0D0D0D" w:themeColor="text1" w:themeTint="F2"/>
-              </w:rPr>
-            </w:pPr>
-            <w:r>
-              <w:rPr>
-                <w:color w:val="0D0D0D" w:themeColor="text1" w:themeTint="F2"/>
-              </w:rPr>
-              <w:t>    }</w:t>
-            </w:r>
-          </w:p>
-          <w:p>
-            <w:pPr>
-              <w:rPr>
-                <w:color w:val="0D0D0D" w:themeColor="text1" w:themeTint="F2"/>
-              </w:rPr>
-            </w:pPr>
-          </w:p>
-          <w:p>
-            <w:pPr>
-              <w:rPr>
-                <w:color w:val="0D0D0D" w:themeColor="text1" w:themeTint="F2"/>
-              </w:rPr>
-            </w:pPr>
-            <w:r>
-              <w:rPr>
-                <w:color w:val="0D0D0D" w:themeColor="text1" w:themeTint="F2"/>
-              </w:rPr>
-              <w:t xml:space="preserve">    void </w:t>
-            </w:r>
-            <w:proofErr w:type="spellStart"/>
-            <w:proofErr w:type="gramStart"/>
-            <w:r>
-              <w:rPr>
-                <w:color w:val="0D0D0D" w:themeColor="text1" w:themeTint="F2"/>
-              </w:rPr>
-              <w:t>ChangeSceneStatic</w:t>
-            </w:r>
-            <w:proofErr w:type="spellEnd"/>
-            <w:r>
-              <w:rPr>
-                <w:color w:val="0D0D0D" w:themeColor="text1" w:themeTint="F2"/>
-              </w:rPr>
-              <w:t>(</w:t>
-            </w:r>
-            <w:proofErr w:type="gramEnd"/>
-            <w:r>
-              <w:rPr>
-                <w:color w:val="0D0D0D" w:themeColor="text1" w:themeTint="F2"/>
-              </w:rPr>
-              <w:t xml:space="preserve">int </w:t>
-            </w:r>
-            <w:proofErr w:type="spellStart"/>
-            <w:r>
-              <w:rPr>
-                <w:color w:val="0D0D0D" w:themeColor="text1" w:themeTint="F2"/>
-              </w:rPr>
-              <w:t>sceneID</w:t>
-            </w:r>
-            <w:proofErr w:type="spellEnd"/>
-            <w:r>
-              <w:rPr>
-                <w:color w:val="0D0D0D" w:themeColor="text1" w:themeTint="F2"/>
-              </w:rPr>
-              <w:t>)</w:t>
-            </w:r>
-          </w:p>
-          <w:p>
-            <w:pPr>
-              <w:rPr>
-                <w:color w:val="0D0D0D" w:themeColor="text1" w:themeTint="F2"/>
-              </w:rPr>
-            </w:pPr>
-            <w:r>
-              <w:rPr>
-                <w:color w:val="0D0D0D" w:themeColor="text1" w:themeTint="F2"/>
-              </w:rPr>
-              <w:t>    {</w:t>
-            </w:r>
-          </w:p>
-          <w:p>
-            <w:pPr>
-              <w:rPr>
-                <w:color w:val="0D0D0D" w:themeColor="text1" w:themeTint="F2"/>
-              </w:rPr>
-            </w:pPr>
-            <w:r>
-              <w:rPr>
-                <w:color w:val="0D0D0D" w:themeColor="text1" w:themeTint="F2"/>
-              </w:rPr>
-              <w:t xml:space="preserve">        </w:t>
-            </w:r>
-            <w:proofErr w:type="spellStart"/>
-            <w:r>
-              <w:rPr>
-                <w:color w:val="0D0D0D" w:themeColor="text1" w:themeTint="F2"/>
-              </w:rPr>
-              <w:t>Debug.Log</w:t>
-            </w:r>
-            <w:proofErr w:type="spellEnd"/>
-            <w:r>
-              <w:rPr>
-                <w:color w:val="0D0D0D" w:themeColor="text1" w:themeTint="F2"/>
-              </w:rPr>
-              <w:t xml:space="preserve">("Static method called. Changing to scene ID: " + </w:t>
-            </w:r>
-            <w:proofErr w:type="spellStart"/>
-            <w:r>
-              <w:rPr>
-                <w:color w:val="0D0D0D" w:themeColor="text1" w:themeTint="F2"/>
-              </w:rPr>
-              <w:t>sceneID</w:t>
-            </w:r>
-            <w:proofErr w:type="spellEnd"/>
-            <w:proofErr w:type="gramStart"/>
-            <w:r>
-              <w:rPr>
-                <w:color w:val="0D0D0D" w:themeColor="text1" w:themeTint="F2"/>
-              </w:rPr>
-              <w:t>);</w:t>
-            </w:r>
-            <w:proofErr w:type="gramEnd"/>
-          </w:p>
-          <w:p>
-            <w:pPr>
-              <w:rPr>
-                <w:color w:val="0D0D0D" w:themeColor="text1" w:themeTint="F2"/>
-              </w:rPr>
-            </w:pPr>
-            <w:r>
-              <w:rPr>
-                <w:color w:val="0D0D0D" w:themeColor="text1" w:themeTint="F2"/>
-              </w:rPr>
-              <w:t xml:space="preserve">        </w:t>
-            </w:r>
-            <w:proofErr w:type="spellStart"/>
-            <w:proofErr w:type="gramStart"/>
-            <w:r>
-              <w:rPr>
-                <w:color w:val="0D0D0D" w:themeColor="text1" w:themeTint="F2"/>
-              </w:rPr>
-              <w:t>SceneManager</w:t>
-            </w:r>
-            <w:proofErr w:type="gramEnd"/>
-            <w:r>
-              <w:rPr>
-                <w:color w:val="0D0D0D" w:themeColor="text1" w:themeTint="F2"/>
-              </w:rPr>
-              <w:t>.LoadScene</w:t>
-            </w:r>
-            <w:proofErr w:type="spellEnd"/>
-            <w:r>
-              <w:rPr>
-                <w:color w:val="0D0D0D" w:themeColor="text1" w:themeTint="F2"/>
-              </w:rPr>
-              <w:t>(</w:t>
-            </w:r>
-            <w:proofErr w:type="spellStart"/>
-            <w:r>
-              <w:rPr>
-                <w:color w:val="0D0D0D" w:themeColor="text1" w:themeTint="F2"/>
-              </w:rPr>
-              <w:t>sceneID</w:t>
-            </w:r>
-            <w:proofErr w:type="spellEnd"/>
-            <w:proofErr w:type="gramStart"/>
-            <w:r>
-              <w:rPr>
-                <w:color w:val="0D0D0D" w:themeColor="text1" w:themeTint="F2"/>
-              </w:rPr>
-              <w:t>);</w:t>
-            </w:r>
-            <w:proofErr w:type="gramEnd"/>
-          </w:p>
-          <w:p>
-            <w:pPr>
-              <w:rPr>
-                <w:color w:val="0D0D0D" w:themeColor="text1" w:themeTint="F2"/>
-              </w:rPr>
-            </w:pPr>
-            <w:r>
-              <w:rPr>
-                <w:color w:val="0D0D0D" w:themeColor="text1" w:themeTint="F2"/>
-              </w:rPr>
-              <w:t>    }</w:t>
-            </w:r>
-          </w:p>
-          <w:p>
-            <w:pPr>
-              <w:rPr>
-                <w:color w:val="0D0D0D" w:themeColor="text1" w:themeTint="F2"/>
-              </w:rPr>
-            </w:pPr>
-            <w:r>
-              <w:rPr>
-                <w:color w:val="0D0D0D" w:themeColor="text1" w:themeTint="F2"/>
-              </w:rPr>
               <w:t>}</w:t>
             </w:r>
           </w:p>
@@ -2206,55 +1480,25 @@
                 <w:color w:val="2E74B5" w:themeColor="accent1" w:themeShade="BF"/>
               </w:rPr>
             </w:pPr>
-            <w:proofErr w:type="spellStart"/>
-            <w:r>
-              <w:rPr>
-                <w:color w:val="2E74B5" w:themeColor="accent1" w:themeShade="BF"/>
-              </w:rPr>
-              <w:t>BrainStew’s</w:t>
-            </w:r>
-            <w:proofErr w:type="spellEnd"/>
-            <w:r>
-              <w:rPr>
-                <w:color w:val="2E74B5" w:themeColor="accent1" w:themeShade="BF"/>
-              </w:rPr>
-              <w:t xml:space="preserve"> GitHub</w:t>
-            </w:r>
-          </w:p>
-          <w:p>
-            <w:pPr>
-              <w:rPr>
-                <w:color w:val="2E74B5" w:themeColor="accent1" w:themeShade="BF"/>
-              </w:rPr>
-            </w:pPr>
-            <w:r>
-              <w:rPr>
-                <w:color w:val="2E74B5" w:themeColor="accent1" w:themeShade="BF"/>
-              </w:rPr>
-              <w:t xml:space="preserve">Assets &gt; </w:t>
-            </w:r>
-            <w:proofErr w:type="spellStart"/>
-            <w:r>
-              <w:rPr>
-                <w:color w:val="2E74B5" w:themeColor="accent1" w:themeShade="BF"/>
-              </w:rPr>
-              <w:t>src</w:t>
-            </w:r>
-            <w:proofErr w:type="spellEnd"/>
-            <w:r>
-              <w:rPr>
-                <w:color w:val="2E74B5" w:themeColor="accent1" w:themeShade="BF"/>
-              </w:rPr>
-              <w:t xml:space="preserve"> &gt; tl2 &gt; JJ-Scripts &gt; </w:t>
-            </w:r>
-            <w:proofErr w:type="spellStart"/>
-            <w:r>
-              <w:rPr>
-                <w:color w:val="2E74B5" w:themeColor="accent1" w:themeShade="BF"/>
-              </w:rPr>
-              <w:t>DynamicBinding</w:t>
-            </w:r>
-            <w:proofErr w:type="spellEnd"/>
+            <w:r>
+              <w:rPr>
+                <w:color w:val="2E74B5" w:themeColor="accent1" w:themeShade="BF"/>
+              </w:rPr>
+              <w:t>BrainStew’s GitHub</w:t>
+            </w:r>
+          </w:p>
+          <w:p>
+            <w:pPr>
+              <w:rPr>
+                <w:color w:val="2E74B5" w:themeColor="accent1" w:themeShade="BF"/>
+              </w:rPr>
+            </w:pPr>
+            <w:r>
+              <w:rPr>
+                <w:color w:val="2E74B5" w:themeColor="accent1" w:themeShade="BF"/>
+              </w:rPr>
+              <w:t>Assets &gt; src &gt; tl2 &gt; JJ-Scripts &gt; DynamicBinding</w:t>
+            </w:r>
           </w:p>
           <w:p>
             <w:pPr>
@@ -2304,35 +1548,7 @@
               <w:rPr>
                 <w:color w:val="2E74B5" w:themeColor="accent1" w:themeShade="BF"/>
               </w:rPr>
-              <w:t xml:space="preserve">Here is what I did to get this </w:t>
-            </w:r>
-            <w:proofErr w:type="gramStart"/>
-            <w:r>
-              <w:rPr>
-                <w:color w:val="2E74B5" w:themeColor="accent1" w:themeShade="BF"/>
-              </w:rPr>
-              <w:t>feature into</w:t>
-            </w:r>
-            <w:proofErr w:type="gramEnd"/>
-            <w:r>
-              <w:rPr>
-                <w:color w:val="2E74B5" w:themeColor="accent1" w:themeShade="BF"/>
-              </w:rPr>
-              <w:t xml:space="preserve"> dynamic. Since I still need some script to be able to attach to a unity object, I would have to use a </w:t>
-            </w:r>
-            <w:proofErr w:type="spellStart"/>
-            <w:r>
-              <w:rPr>
-                <w:color w:val="2E74B5" w:themeColor="accent1" w:themeShade="BF"/>
-              </w:rPr>
-              <w:t>monobehaviour</w:t>
-            </w:r>
-            <w:proofErr w:type="spellEnd"/>
-            <w:r>
-              <w:rPr>
-                <w:color w:val="2E74B5" w:themeColor="accent1" w:themeShade="BF"/>
-              </w:rPr>
-              <w:t xml:space="preserve"> script to call </w:t>
+              <w:t xml:space="preserve">Here is what I did to get this feature into dynamic. Since I still need some script to be able to attach to a unity object, I would have to use a monobehaviour script to call </w:t>
             </w:r>
             <w:r>
               <w:rPr>
@@ -2344,21 +1560,7 @@
               <w:rPr>
                 <w:color w:val="2E74B5" w:themeColor="accent1" w:themeShade="BF"/>
               </w:rPr>
-              <w:t xml:space="preserve"> script that doesn’t inherit from </w:t>
-            </w:r>
-            <w:proofErr w:type="spellStart"/>
-            <w:r>
-              <w:rPr>
-                <w:color w:val="2E74B5" w:themeColor="accent1" w:themeShade="BF"/>
-              </w:rPr>
-              <w:t>monobehaviour</w:t>
-            </w:r>
-            <w:proofErr w:type="spellEnd"/>
-            <w:r>
-              <w:rPr>
-                <w:color w:val="2E74B5" w:themeColor="accent1" w:themeShade="BF"/>
-              </w:rPr>
-              <w:t xml:space="preserve"> for dynamic binding</w:t>
+              <w:t xml:space="preserve"> script that doesn’t inherit from monobehaviour for dynamic binding</w:t>
             </w:r>
             <w:r>
               <w:rPr>
@@ -2419,137 +1621,47 @@
               <w:rPr>
                 <w:color w:val="000000" w:themeColor="text1"/>
               </w:rPr>
-              <w:t xml:space="preserve">using </w:t>
-            </w:r>
-            <w:proofErr w:type="spellStart"/>
-            <w:proofErr w:type="gramStart"/>
-            <w:r>
-              <w:rPr>
-                <w:color w:val="000000" w:themeColor="text1"/>
-              </w:rPr>
-              <w:t>UnityEngine</w:t>
-            </w:r>
-            <w:proofErr w:type="spellEnd"/>
-            <w:r>
-              <w:rPr>
-                <w:color w:val="000000" w:themeColor="text1"/>
-              </w:rPr>
-              <w:t>;</w:t>
-            </w:r>
-            <w:proofErr w:type="gramEnd"/>
-          </w:p>
-          <w:p>
-            <w:pPr>
-              <w:rPr>
-                <w:color w:val="000000" w:themeColor="text1"/>
-              </w:rPr>
-            </w:pPr>
-            <w:r>
-              <w:rPr>
-                <w:color w:val="000000" w:themeColor="text1"/>
-              </w:rPr>
-              <w:t xml:space="preserve">using </w:t>
-            </w:r>
-            <w:proofErr w:type="spellStart"/>
-            <w:r>
-              <w:rPr>
-                <w:color w:val="000000" w:themeColor="text1"/>
-              </w:rPr>
-              <w:t>UnityEngine.</w:t>
-            </w:r>
-            <w:proofErr w:type="gramStart"/>
-            <w:r>
-              <w:rPr>
-                <w:color w:val="000000" w:themeColor="text1"/>
-              </w:rPr>
-              <w:t>SceneManagement</w:t>
-            </w:r>
-            <w:proofErr w:type="spellEnd"/>
-            <w:r>
-              <w:rPr>
-                <w:color w:val="000000" w:themeColor="text1"/>
-              </w:rPr>
-              <w:t>;</w:t>
-            </w:r>
-            <w:proofErr w:type="gramEnd"/>
-          </w:p>
-          <w:p>
-            <w:pPr>
-              <w:rPr>
-                <w:color w:val="000000" w:themeColor="text1"/>
-              </w:rPr>
-            </w:pPr>
-            <w:r>
-              <w:rPr>
-                <w:color w:val="000000" w:themeColor="text1"/>
-              </w:rPr>
-              <w:t xml:space="preserve">using </w:t>
-            </w:r>
-            <w:proofErr w:type="spellStart"/>
-            <w:r>
-              <w:rPr>
-                <w:color w:val="000000" w:themeColor="text1"/>
-              </w:rPr>
-              <w:t>UnityEngine.</w:t>
-            </w:r>
-            <w:proofErr w:type="gramStart"/>
-            <w:r>
-              <w:rPr>
-                <w:color w:val="000000" w:themeColor="text1"/>
-              </w:rPr>
-              <w:t>Events</w:t>
-            </w:r>
-            <w:proofErr w:type="spellEnd"/>
-            <w:r>
-              <w:rPr>
-                <w:color w:val="000000" w:themeColor="text1"/>
-              </w:rPr>
-              <w:t>;</w:t>
-            </w:r>
-            <w:proofErr w:type="gramEnd"/>
-          </w:p>
-          <w:p>
-            <w:pPr>
-              <w:rPr>
-                <w:color w:val="000000" w:themeColor="text1"/>
-              </w:rPr>
-            </w:pPr>
-            <w:r>
-              <w:rPr>
-                <w:color w:val="000000" w:themeColor="text1"/>
-              </w:rPr>
-              <w:t xml:space="preserve">public class </w:t>
-            </w:r>
-            <w:proofErr w:type="spellStart"/>
-            <w:proofErr w:type="gramStart"/>
-            <w:r>
-              <w:rPr>
-                <w:color w:val="000000" w:themeColor="text1"/>
-              </w:rPr>
-              <w:t>DynamicLeverCollision</w:t>
-            </w:r>
-            <w:proofErr w:type="spellEnd"/>
-            <w:r>
-              <w:rPr>
-                <w:color w:val="000000" w:themeColor="text1"/>
-              </w:rPr>
-              <w:t xml:space="preserve"> :</w:t>
-            </w:r>
-            <w:proofErr w:type="gramEnd"/>
-            <w:r>
-              <w:rPr>
-                <w:color w:val="000000" w:themeColor="text1"/>
-              </w:rPr>
-              <w:t xml:space="preserve"> </w:t>
-            </w:r>
-            <w:proofErr w:type="spellStart"/>
-            <w:r>
-              <w:rPr>
-                <w:color w:val="000000" w:themeColor="text1"/>
-              </w:rPr>
-              <w:t>MonoBehaviour</w:t>
-            </w:r>
-            <w:proofErr w:type="spellEnd"/>
+              <w:t>using UnityEngine;</w:t>
+            </w:r>
+          </w:p>
+          <w:p>
+            <w:pPr>
+              <w:rPr>
+                <w:color w:val="000000" w:themeColor="text1"/>
+              </w:rPr>
+            </w:pPr>
+            <w:r>
+              <w:rPr>
+                <w:color w:val="000000" w:themeColor="text1"/>
+              </w:rPr>
+              <w:t>using UnityEngine.SceneManagement;</w:t>
+            </w:r>
+          </w:p>
+          <w:p>
+            <w:pPr>
+              <w:rPr>
+                <w:color w:val="000000" w:themeColor="text1"/>
+              </w:rPr>
+            </w:pPr>
+            <w:r>
+              <w:rPr>
+                <w:color w:val="000000" w:themeColor="text1"/>
+              </w:rPr>
+              <w:t>using UnityEngine.Events;</w:t>
+            </w:r>
+          </w:p>
+          <w:p>
+            <w:pPr>
+              <w:rPr>
+                <w:color w:val="000000" w:themeColor="text1"/>
+              </w:rPr>
+            </w:pPr>
+            <w:r>
+              <w:rPr>
+                <w:color w:val="000000" w:themeColor="text1"/>
+              </w:rPr>
+              <w:t>public class DynamicLeverCollision : MonoBehaviour</w:t>
+            </w:r>
           </w:p>
           <w:p>
             <w:pPr>
@@ -2574,169 +1686,53 @@
               <w:rPr>
                 <w:color w:val="000000" w:themeColor="text1"/>
               </w:rPr>
-              <w:t xml:space="preserve">    private </w:t>
-            </w:r>
-            <w:proofErr w:type="spellStart"/>
-            <w:r>
-              <w:rPr>
-                <w:color w:val="000000" w:themeColor="text1"/>
-              </w:rPr>
-              <w:t>LeverBase</w:t>
-            </w:r>
-            <w:proofErr w:type="spellEnd"/>
-            <w:r>
-              <w:rPr>
-                <w:color w:val="000000" w:themeColor="text1"/>
-              </w:rPr>
-              <w:t xml:space="preserve"> </w:t>
-            </w:r>
-            <w:proofErr w:type="gramStart"/>
-            <w:r>
-              <w:rPr>
-                <w:color w:val="000000" w:themeColor="text1"/>
-              </w:rPr>
-              <w:t>lever;</w:t>
-            </w:r>
-            <w:proofErr w:type="gramEnd"/>
-          </w:p>
-          <w:p>
-            <w:pPr>
-              <w:rPr>
-                <w:color w:val="000000" w:themeColor="text1"/>
-              </w:rPr>
-            </w:pPr>
-            <w:r>
-              <w:rPr>
-                <w:color w:val="000000" w:themeColor="text1"/>
-              </w:rPr>
-              <w:t>    //[</w:t>
-            </w:r>
-            <w:proofErr w:type="spellStart"/>
-            <w:r>
-              <w:rPr>
-                <w:color w:val="000000" w:themeColor="text1"/>
-              </w:rPr>
-              <w:t>SerializeField</w:t>
-            </w:r>
-            <w:proofErr w:type="spellEnd"/>
-            <w:r>
-              <w:rPr>
-                <w:color w:val="000000" w:themeColor="text1"/>
-              </w:rPr>
-              <w:t xml:space="preserve">] private </w:t>
-            </w:r>
-            <w:proofErr w:type="spellStart"/>
-            <w:r>
-              <w:rPr>
-                <w:color w:val="000000" w:themeColor="text1"/>
-              </w:rPr>
-              <w:t>UnityEvent</w:t>
-            </w:r>
-            <w:proofErr w:type="spellEnd"/>
-            <w:r>
-              <w:rPr>
-                <w:color w:val="000000" w:themeColor="text1"/>
-              </w:rPr>
-              <w:t xml:space="preserve"> _</w:t>
-            </w:r>
-            <w:proofErr w:type="spellStart"/>
-            <w:proofErr w:type="gramStart"/>
-            <w:r>
-              <w:rPr>
-                <w:color w:val="000000" w:themeColor="text1"/>
-              </w:rPr>
-              <w:t>collisionEvent</w:t>
-            </w:r>
-            <w:proofErr w:type="spellEnd"/>
-            <w:r>
-              <w:rPr>
-                <w:color w:val="000000" w:themeColor="text1"/>
-              </w:rPr>
-              <w:t>;</w:t>
-            </w:r>
-            <w:proofErr w:type="gramEnd"/>
-          </w:p>
-          <w:p>
-            <w:pPr>
-              <w:rPr>
-                <w:color w:val="000000" w:themeColor="text1"/>
-              </w:rPr>
-            </w:pPr>
-            <w:r>
-              <w:rPr>
-                <w:color w:val="000000" w:themeColor="text1"/>
-              </w:rPr>
-              <w:t>    [</w:t>
-            </w:r>
-            <w:proofErr w:type="spellStart"/>
-            <w:r>
-              <w:rPr>
-                <w:color w:val="000000" w:themeColor="text1"/>
-              </w:rPr>
-              <w:t>SerializeField</w:t>
-            </w:r>
-            <w:proofErr w:type="spellEnd"/>
-            <w:r>
-              <w:rPr>
-                <w:color w:val="000000" w:themeColor="text1"/>
-              </w:rPr>
-              <w:t xml:space="preserve">] private string </w:t>
-            </w:r>
-            <w:proofErr w:type="spellStart"/>
-            <w:r>
-              <w:rPr>
-                <w:color w:val="000000" w:themeColor="text1"/>
-              </w:rPr>
-              <w:t>collideTag</w:t>
-            </w:r>
-            <w:proofErr w:type="spellEnd"/>
-            <w:r>
-              <w:rPr>
-                <w:color w:val="000000" w:themeColor="text1"/>
-              </w:rPr>
-              <w:t xml:space="preserve"> = "Player</w:t>
-            </w:r>
-            <w:proofErr w:type="gramStart"/>
-            <w:r>
-              <w:rPr>
-                <w:color w:val="000000" w:themeColor="text1"/>
-              </w:rPr>
-              <w:t>";</w:t>
-            </w:r>
-            <w:proofErr w:type="gramEnd"/>
-          </w:p>
-          <w:p>
-            <w:pPr>
-              <w:rPr>
-                <w:color w:val="000000" w:themeColor="text1"/>
-              </w:rPr>
-            </w:pPr>
-          </w:p>
-          <w:p>
-            <w:pPr>
-              <w:rPr>
-                <w:color w:val="000000" w:themeColor="text1"/>
-              </w:rPr>
-            </w:pPr>
-            <w:r>
-              <w:rPr>
-                <w:color w:val="000000" w:themeColor="text1"/>
-              </w:rPr>
-              <w:t xml:space="preserve">    void </w:t>
-            </w:r>
-            <w:proofErr w:type="gramStart"/>
-            <w:r>
-              <w:rPr>
-                <w:color w:val="000000" w:themeColor="text1"/>
-              </w:rPr>
-              <w:t>Start(</w:t>
-            </w:r>
-            <w:proofErr w:type="gramEnd"/>
-            <w:r>
-              <w:rPr>
-                <w:color w:val="000000" w:themeColor="text1"/>
-              </w:rPr>
-              <w:t>)</w:t>
+              <w:t>    private LeverBase lever;</w:t>
+            </w:r>
+          </w:p>
+          <w:p>
+            <w:pPr>
+              <w:rPr>
+                <w:color w:val="000000" w:themeColor="text1"/>
+              </w:rPr>
+            </w:pPr>
+            <w:r>
+              <w:rPr>
+                <w:color w:val="000000" w:themeColor="text1"/>
+              </w:rPr>
+              <w:t>    //[SerializeField] private UnityEvent _collisionEvent;</w:t>
+            </w:r>
+          </w:p>
+          <w:p>
+            <w:pPr>
+              <w:rPr>
+                <w:color w:val="000000" w:themeColor="text1"/>
+              </w:rPr>
+            </w:pPr>
+            <w:r>
+              <w:rPr>
+                <w:color w:val="000000" w:themeColor="text1"/>
+              </w:rPr>
+              <w:t>    [SerializeField] private string collideTag = "Player";</w:t>
+            </w:r>
+          </w:p>
+          <w:p>
+            <w:pPr>
+              <w:rPr>
+                <w:color w:val="000000" w:themeColor="text1"/>
+              </w:rPr>
+            </w:pPr>
+          </w:p>
+          <w:p>
+            <w:pPr>
+              <w:rPr>
+                <w:color w:val="000000" w:themeColor="text1"/>
+              </w:rPr>
+            </w:pPr>
+            <w:r>
+              <w:rPr>
+                <w:color w:val="000000" w:themeColor="text1"/>
+              </w:rPr>
+              <w:t>    void Start()</w:t>
             </w:r>
           </w:p>
           <w:p>
@@ -2762,1205 +1758,651 @@
               <w:rPr>
                 <w:color w:val="000000" w:themeColor="text1"/>
               </w:rPr>
-              <w:t xml:space="preserve">        lever = new </w:t>
-            </w:r>
-            <w:proofErr w:type="spellStart"/>
-            <w:proofErr w:type="gramStart"/>
-            <w:r>
-              <w:rPr>
-                <w:color w:val="000000" w:themeColor="text1"/>
+              <w:t>        lever = new LeverDynamic(2); //init with scene ID 2</w:t>
+            </w:r>
+          </w:p>
+          <w:p>
+            <w:pPr>
+              <w:rPr>
+                <w:color w:val="000000" w:themeColor="text1"/>
+              </w:rPr>
+            </w:pPr>
+            <w:r>
+              <w:rPr>
+                <w:color w:val="000000" w:themeColor="text1"/>
+              </w:rPr>
+              <w:t>    }</w:t>
+            </w:r>
+          </w:p>
+          <w:p>
+            <w:pPr>
+              <w:rPr>
+                <w:color w:val="000000" w:themeColor="text1"/>
+              </w:rPr>
+            </w:pPr>
+          </w:p>
+          <w:p>
+            <w:pPr>
+              <w:rPr>
+                <w:color w:val="000000" w:themeColor="text1"/>
+              </w:rPr>
+            </w:pPr>
+            <w:r>
+              <w:rPr>
+                <w:color w:val="000000" w:themeColor="text1"/>
+              </w:rPr>
+              <w:lastRenderedPageBreak/>
+              <w:t>    void OnCollisionEnter2D(Collision2D col)</w:t>
+            </w:r>
+          </w:p>
+          <w:p>
+            <w:pPr>
+              <w:rPr>
+                <w:color w:val="000000" w:themeColor="text1"/>
+              </w:rPr>
+            </w:pPr>
+            <w:r>
+              <w:rPr>
+                <w:color w:val="000000" w:themeColor="text1"/>
+              </w:rPr>
+              <w:t>    {</w:t>
+            </w:r>
+          </w:p>
+          <w:p>
+            <w:pPr>
+              <w:rPr>
+                <w:color w:val="000000" w:themeColor="text1"/>
+              </w:rPr>
+            </w:pPr>
+            <w:r>
+              <w:rPr>
+                <w:color w:val="000000" w:themeColor="text1"/>
+              </w:rPr>
+              <w:t>        if (col.collider.CompareTag(collideTag))</w:t>
+            </w:r>
+          </w:p>
+          <w:p>
+            <w:pPr>
+              <w:rPr>
+                <w:color w:val="000000" w:themeColor="text1"/>
+              </w:rPr>
+            </w:pPr>
+            <w:r>
+              <w:rPr>
+                <w:color w:val="000000" w:themeColor="text1"/>
+              </w:rPr>
+              <w:t>        {</w:t>
+            </w:r>
+          </w:p>
+          <w:p>
+            <w:pPr>
+              <w:rPr>
+                <w:color w:val="000000" w:themeColor="text1"/>
+              </w:rPr>
+            </w:pPr>
+            <w:r>
+              <w:rPr>
+                <w:color w:val="000000" w:themeColor="text1"/>
+              </w:rPr>
+              <w:t>            lever.ChangeScene(); //dynamically bound method call</w:t>
+            </w:r>
+          </w:p>
+          <w:p>
+            <w:pPr>
+              <w:rPr>
+                <w:color w:val="000000" w:themeColor="text1"/>
+              </w:rPr>
+            </w:pPr>
+            <w:r>
+              <w:rPr>
+                <w:color w:val="000000" w:themeColor="text1"/>
+              </w:rPr>
+              <w:t>            //SceneManager.LoadScene(2);</w:t>
+            </w:r>
+          </w:p>
+          <w:p>
+            <w:pPr>
+              <w:rPr>
+                <w:color w:val="000000" w:themeColor="text1"/>
+              </w:rPr>
+            </w:pPr>
+            <w:r>
+              <w:rPr>
+                <w:color w:val="000000" w:themeColor="text1"/>
+              </w:rPr>
+              <w:t>            gameObject.SetActive(false);</w:t>
+            </w:r>
+          </w:p>
+          <w:p>
+            <w:pPr>
+              <w:rPr>
+                <w:color w:val="000000" w:themeColor="text1"/>
+              </w:rPr>
+            </w:pPr>
+            <w:r>
+              <w:rPr>
+                <w:color w:val="000000" w:themeColor="text1"/>
+              </w:rPr>
+              <w:t>        }</w:t>
+            </w:r>
+          </w:p>
+          <w:p>
+            <w:pPr>
+              <w:rPr>
+                <w:color w:val="000000" w:themeColor="text1"/>
+              </w:rPr>
+            </w:pPr>
+            <w:r>
+              <w:rPr>
+                <w:color w:val="000000" w:themeColor="text1"/>
+              </w:rPr>
+              <w:t>    }</w:t>
+            </w:r>
+          </w:p>
+          <w:p>
+            <w:pPr>
+              <w:rPr>
+                <w:color w:val="000000" w:themeColor="text1"/>
+              </w:rPr>
+            </w:pPr>
+            <w:r>
+              <w:rPr>
+                <w:color w:val="000000" w:themeColor="text1"/>
+              </w:rPr>
+              <w:t>}</w:t>
+            </w:r>
+          </w:p>
+          <w:p>
+            <w:pPr>
+              <w:rPr>
+                <w:color w:val="000000" w:themeColor="text1"/>
+              </w:rPr>
+            </w:pPr>
+          </w:p>
+          <w:p>
+            <w:pPr>
+              <w:rPr>
+                <w:color w:val="2E74B5" w:themeColor="accent1" w:themeShade="BF"/>
+              </w:rPr>
+            </w:pPr>
+          </w:p>
+          <w:p>
+            <w:pPr>
+              <w:rPr>
+                <w:color w:val="2E74B5" w:themeColor="accent1" w:themeShade="BF"/>
+              </w:rPr>
+            </w:pPr>
+            <w:r>
+              <w:rPr>
+                <w:color w:val="2E74B5" w:themeColor="accent1" w:themeShade="BF"/>
+              </w:rPr>
+              <w:t>Which calls….</w:t>
+            </w:r>
+          </w:p>
+          <w:p>
+            <w:pPr>
+              <w:rPr>
+                <w:color w:val="2E74B5" w:themeColor="accent1" w:themeShade="BF"/>
+              </w:rPr>
+            </w:pPr>
+          </w:p>
+          <w:p>
+            <w:pPr>
+              <w:rPr>
+                <w:color w:val="000000" w:themeColor="text1"/>
+              </w:rPr>
+            </w:pPr>
+            <w:r>
+              <w:rPr>
+                <w:color w:val="000000" w:themeColor="text1"/>
+              </w:rPr>
+              <w:t>using UnityEngine;</w:t>
+            </w:r>
+          </w:p>
+          <w:p>
+            <w:pPr>
+              <w:rPr>
+                <w:color w:val="000000" w:themeColor="text1"/>
+              </w:rPr>
+            </w:pPr>
+            <w:r>
+              <w:rPr>
+                <w:color w:val="000000" w:themeColor="text1"/>
+              </w:rPr>
+              <w:t>using UnityEngine.SceneManagement;</w:t>
+            </w:r>
+          </w:p>
+          <w:p>
+            <w:pPr>
+              <w:rPr>
+                <w:color w:val="000000" w:themeColor="text1"/>
+              </w:rPr>
+            </w:pPr>
+          </w:p>
+          <w:p>
+            <w:pPr>
+              <w:rPr>
+                <w:color w:val="000000" w:themeColor="text1"/>
+              </w:rPr>
+            </w:pPr>
+            <w:r>
+              <w:rPr>
+                <w:color w:val="000000" w:themeColor="text1"/>
+              </w:rPr>
+              <w:t>public class LeverBase</w:t>
+            </w:r>
+          </w:p>
+          <w:p>
+            <w:pPr>
+              <w:rPr>
+                <w:color w:val="000000" w:themeColor="text1"/>
+              </w:rPr>
+            </w:pPr>
+            <w:r>
+              <w:rPr>
+                <w:color w:val="000000" w:themeColor="text1"/>
+              </w:rPr>
+              <w:t>{</w:t>
+            </w:r>
+          </w:p>
+          <w:p>
+            <w:pPr>
+              <w:rPr>
+                <w:color w:val="000000" w:themeColor="text1"/>
+              </w:rPr>
+            </w:pPr>
+            <w:r>
+              <w:rPr>
+                <w:color w:val="000000" w:themeColor="text1"/>
+              </w:rPr>
+              <w:t xml:space="preserve">    public </w:t>
+            </w:r>
+            <w:r>
+              <w:rPr>
+                <w:color w:val="000000" w:themeColor="text1"/>
+                <w:highlight w:val="yellow"/>
+              </w:rPr>
+              <w:t>virtual</w:t>
+            </w:r>
+            <w:r>
+              <w:rPr>
+                <w:color w:val="000000" w:themeColor="text1"/>
+              </w:rPr>
+              <w:t xml:space="preserve"> void ChangeScene()</w:t>
+            </w:r>
+          </w:p>
+          <w:p>
+            <w:pPr>
+              <w:rPr>
+                <w:color w:val="000000" w:themeColor="text1"/>
+              </w:rPr>
+            </w:pPr>
+            <w:r>
+              <w:rPr>
+                <w:color w:val="000000" w:themeColor="text1"/>
+              </w:rPr>
+              <w:t>    {</w:t>
+            </w:r>
+          </w:p>
+          <w:p>
+            <w:pPr>
+              <w:rPr>
+                <w:color w:val="000000" w:themeColor="text1"/>
+              </w:rPr>
+            </w:pPr>
+            <w:r>
+              <w:rPr>
+                <w:color w:val="000000" w:themeColor="text1"/>
+              </w:rPr>
+              <w:t>        Debug.Log("Base class method called.");</w:t>
+            </w:r>
+          </w:p>
+          <w:p>
+            <w:pPr>
+              <w:rPr>
+                <w:color w:val="000000" w:themeColor="text1"/>
+              </w:rPr>
+            </w:pPr>
+            <w:r>
+              <w:rPr>
+                <w:color w:val="000000" w:themeColor="text1"/>
+              </w:rPr>
+              <w:t>    }</w:t>
+            </w:r>
+          </w:p>
+          <w:p>
+            <w:pPr>
+              <w:rPr>
+                <w:color w:val="000000" w:themeColor="text1"/>
+              </w:rPr>
+            </w:pPr>
+            <w:r>
+              <w:rPr>
+                <w:color w:val="000000" w:themeColor="text1"/>
+              </w:rPr>
+              <w:t>}</w:t>
+            </w:r>
+          </w:p>
+          <w:p>
+            <w:pPr>
+              <w:rPr>
+                <w:color w:val="000000" w:themeColor="text1"/>
+              </w:rPr>
+            </w:pPr>
+          </w:p>
+          <w:p>
+            <w:pPr>
+              <w:rPr>
+                <w:color w:val="000000" w:themeColor="text1"/>
+              </w:rPr>
+            </w:pPr>
+            <w:r>
+              <w:rPr>
+                <w:color w:val="000000" w:themeColor="text1"/>
+              </w:rPr>
+              <w:t>public class LeverDynamic : LeverBase</w:t>
+            </w:r>
+          </w:p>
+          <w:p>
+            <w:pPr>
+              <w:rPr>
+                <w:color w:val="000000" w:themeColor="text1"/>
+              </w:rPr>
+            </w:pPr>
+            <w:r>
+              <w:rPr>
+                <w:color w:val="000000" w:themeColor="text1"/>
+              </w:rPr>
+              <w:t>{</w:t>
+            </w:r>
+          </w:p>
+          <w:p>
+            <w:pPr>
+              <w:rPr>
+                <w:color w:val="000000" w:themeColor="text1"/>
+              </w:rPr>
+            </w:pPr>
+            <w:r>
+              <w:rPr>
+                <w:color w:val="000000" w:themeColor="text1"/>
+              </w:rPr>
+              <w:t>    private int sceneID;</w:t>
+            </w:r>
+          </w:p>
+          <w:p>
+            <w:pPr>
+              <w:rPr>
+                <w:color w:val="000000" w:themeColor="text1"/>
+              </w:rPr>
+            </w:pPr>
+          </w:p>
+          <w:p>
+            <w:pPr>
+              <w:rPr>
+                <w:color w:val="000000" w:themeColor="text1"/>
+              </w:rPr>
+            </w:pPr>
+            <w:r>
+              <w:rPr>
+                <w:color w:val="000000" w:themeColor="text1"/>
+              </w:rPr>
+              <w:t>    public LeverDynamic(int sceneID)</w:t>
+            </w:r>
+          </w:p>
+          <w:p>
+            <w:pPr>
+              <w:rPr>
+                <w:color w:val="000000" w:themeColor="text1"/>
+              </w:rPr>
+            </w:pPr>
+            <w:r>
+              <w:rPr>
+                <w:color w:val="000000" w:themeColor="text1"/>
+              </w:rPr>
+              <w:t>    {</w:t>
+            </w:r>
+          </w:p>
+          <w:p>
+            <w:pPr>
+              <w:rPr>
+                <w:color w:val="000000" w:themeColor="text1"/>
+              </w:rPr>
+            </w:pPr>
+            <w:r>
+              <w:rPr>
+                <w:color w:val="000000" w:themeColor="text1"/>
+              </w:rPr>
+              <w:t>        this.sceneID = sceneID;</w:t>
+            </w:r>
+          </w:p>
+          <w:p>
+            <w:pPr>
+              <w:rPr>
+                <w:color w:val="000000" w:themeColor="text1"/>
+              </w:rPr>
+            </w:pPr>
+            <w:r>
+              <w:rPr>
+                <w:color w:val="000000" w:themeColor="text1"/>
+              </w:rPr>
+              <w:t>    }</w:t>
+            </w:r>
+          </w:p>
+          <w:p>
+            <w:pPr>
+              <w:rPr>
+                <w:color w:val="000000" w:themeColor="text1"/>
+              </w:rPr>
+            </w:pPr>
+          </w:p>
+          <w:p>
+            <w:pPr>
+              <w:rPr>
+                <w:color w:val="000000" w:themeColor="text1"/>
+              </w:rPr>
+            </w:pPr>
+            <w:r>
+              <w:rPr>
+                <w:color w:val="000000" w:themeColor="text1"/>
+              </w:rPr>
+              <w:t xml:space="preserve">    public </w:t>
+            </w:r>
+            <w:r>
+              <w:rPr>
+                <w:color w:val="000000" w:themeColor="text1"/>
+                <w:highlight w:val="yellow"/>
+              </w:rPr>
+              <w:t>override</w:t>
+            </w:r>
+            <w:r>
+              <w:rPr>
+                <w:color w:val="000000" w:themeColor="text1"/>
+              </w:rPr>
+              <w:t xml:space="preserve"> void ChangeScene()</w:t>
+            </w:r>
+          </w:p>
+          <w:p>
+            <w:pPr>
+              <w:rPr>
+                <w:color w:val="000000" w:themeColor="text1"/>
+              </w:rPr>
+            </w:pPr>
+            <w:r>
+              <w:rPr>
+                <w:color w:val="000000" w:themeColor="text1"/>
+              </w:rPr>
+              <w:t>    {</w:t>
+            </w:r>
+          </w:p>
+          <w:p>
+            <w:pPr>
+              <w:rPr>
+                <w:color w:val="000000" w:themeColor="text1"/>
+              </w:rPr>
+            </w:pPr>
+            <w:r>
+              <w:rPr>
+                <w:color w:val="000000" w:themeColor="text1"/>
+              </w:rPr>
+              <w:t>        Debug.Log("Dynamic class method called. Changing to scene ID: " + sceneID);</w:t>
+            </w:r>
+          </w:p>
+          <w:p>
+            <w:pPr>
+              <w:rPr>
+                <w:color w:val="000000" w:themeColor="text1"/>
+              </w:rPr>
+            </w:pPr>
+            <w:r>
+              <w:rPr>
+                <w:color w:val="000000" w:themeColor="text1"/>
+              </w:rPr>
+              <w:t>        MockChangeScene(sceneID);</w:t>
+            </w:r>
+          </w:p>
+          <w:p>
+            <w:pPr>
+              <w:rPr>
+                <w:color w:val="000000" w:themeColor="text1"/>
+              </w:rPr>
+            </w:pPr>
+            <w:r>
+              <w:rPr>
+                <w:color w:val="000000" w:themeColor="text1"/>
+              </w:rPr>
+              <w:t>    }</w:t>
+            </w:r>
+          </w:p>
+          <w:p>
+            <w:pPr>
+              <w:rPr>
+                <w:color w:val="000000" w:themeColor="text1"/>
+              </w:rPr>
+            </w:pPr>
+          </w:p>
+          <w:p>
+            <w:pPr>
+              <w:rPr>
+                <w:color w:val="000000" w:themeColor="text1"/>
+              </w:rPr>
+            </w:pPr>
+            <w:r>
+              <w:rPr>
+                <w:color w:val="000000" w:themeColor="text1"/>
+              </w:rPr>
+              <w:t>    private void MockChangeScene(int sceneID)</w:t>
+            </w:r>
+          </w:p>
+          <w:p>
+            <w:pPr>
+              <w:rPr>
+                <w:color w:val="000000" w:themeColor="text1"/>
+              </w:rPr>
+            </w:pPr>
+            <w:r>
+              <w:rPr>
+                <w:color w:val="000000" w:themeColor="text1"/>
+              </w:rPr>
+              <w:t>    {</w:t>
+            </w:r>
+          </w:p>
+          <w:p>
+            <w:pPr>
+              <w:rPr>
+                <w:color w:val="000000" w:themeColor="text1"/>
+              </w:rPr>
+            </w:pPr>
+            <w:r>
+              <w:rPr>
+                <w:color w:val="000000" w:themeColor="text1"/>
+              </w:rPr>
+              <w:t>        Debug.Log($"Mock changing scene to ID: {sceneID}");</w:t>
+            </w:r>
+          </w:p>
+          <w:p>
+            <w:pPr>
+              <w:rPr>
+                <w:color w:val="000000" w:themeColor="text1"/>
+              </w:rPr>
+            </w:pPr>
+            <w:r>
+              <w:rPr>
+                <w:color w:val="000000" w:themeColor="text1"/>
+              </w:rPr>
+              <w:t>        UnityEngine.SceneManagement.SceneManager.LoadScene(sceneID);</w:t>
+            </w:r>
+          </w:p>
+          <w:p>
+            <w:pPr>
+              <w:rPr>
+                <w:color w:val="000000" w:themeColor="text1"/>
+              </w:rPr>
+            </w:pPr>
+            <w:r>
+              <w:rPr>
+                <w:color w:val="000000" w:themeColor="text1"/>
+              </w:rPr>
+              <w:t>    }</w:t>
+            </w:r>
+          </w:p>
+          <w:p>
+            <w:pPr>
+              <w:rPr>
+                <w:color w:val="000000" w:themeColor="text1"/>
+              </w:rPr>
+            </w:pPr>
+            <w:r>
+              <w:rPr>
+                <w:color w:val="000000" w:themeColor="text1"/>
+              </w:rPr>
+              <w:t>}</w:t>
+            </w:r>
+          </w:p>
+          <w:p>
+            <w:pPr>
+              <w:rPr>
+                <w:color w:val="2E74B5" w:themeColor="accent1" w:themeShade="BF"/>
+              </w:rPr>
+            </w:pPr>
+          </w:p>
+          <w:p>
+            <w:pPr>
+              <w:rPr>
+                <w:color w:val="2E74B5" w:themeColor="accent1" w:themeShade="BF"/>
+              </w:rPr>
+            </w:pPr>
+          </w:p>
+          <w:p>
+            <w:pPr>
+              <w:rPr>
+                <w:color w:val="2E74B5" w:themeColor="accent1" w:themeShade="BF"/>
+              </w:rPr>
+            </w:pPr>
+          </w:p>
+          <w:p>
+            <w:r>
+              <w:t>Super Class: _______</w:t>
+            </w:r>
+            <w:r>
+              <w:rPr>
+                <w:color w:val="2E74B5" w:themeColor="accent1" w:themeShade="BF"/>
+              </w:rPr>
+              <w:t>Lever Base</w:t>
+            </w:r>
+            <w:r>
+              <w:t>_____________________</w:t>
+            </w:r>
+          </w:p>
+          <w:p>
+            <w:r>
+              <w:t>Sub Class: ____________________</w:t>
+            </w:r>
+            <w:r>
+              <w:rPr>
+                <w:color w:val="2E74B5" w:themeColor="accent1" w:themeShade="BF"/>
               </w:rPr>
               <w:t>LeverDynamic</w:t>
             </w:r>
-            <w:proofErr w:type="spellEnd"/>
-            <w:r>
-              <w:rPr>
-                <w:color w:val="000000" w:themeColor="text1"/>
-              </w:rPr>
-              <w:t>(</w:t>
-            </w:r>
-            <w:proofErr w:type="gramEnd"/>
-            <w:r>
-              <w:rPr>
-                <w:color w:val="000000" w:themeColor="text1"/>
-              </w:rPr>
-              <w:t>2); //</w:t>
-            </w:r>
-            <w:proofErr w:type="spellStart"/>
-            <w:r>
-              <w:rPr>
-                <w:color w:val="000000" w:themeColor="text1"/>
-              </w:rPr>
-              <w:t>init</w:t>
-            </w:r>
-            <w:proofErr w:type="spellEnd"/>
-            <w:r>
-              <w:rPr>
-                <w:color w:val="000000" w:themeColor="text1"/>
-              </w:rPr>
-              <w:t xml:space="preserve"> with scene ID 2</w:t>
-            </w:r>
-          </w:p>
-          <w:p>
-            <w:pPr>
-              <w:rPr>
-                <w:color w:val="000000" w:themeColor="text1"/>
-              </w:rPr>
-            </w:pPr>
-            <w:r>
-              <w:rPr>
-                <w:color w:val="000000" w:themeColor="text1"/>
-              </w:rPr>
-              <w:t>    }</w:t>
-            </w:r>
-          </w:p>
-          <w:p>
-            <w:pPr>
-              <w:rPr>
-                <w:color w:val="000000" w:themeColor="text1"/>
-              </w:rPr>
-            </w:pPr>
-          </w:p>
-          <w:p>
-            <w:pPr>
-              <w:rPr>
-                <w:color w:val="000000" w:themeColor="text1"/>
-              </w:rPr>
-            </w:pPr>
-            <w:r>
-              <w:rPr>
-                <w:color w:val="000000" w:themeColor="text1"/>
-              </w:rPr>
-              <w:lastRenderedPageBreak/>
-              <w:t>    void OnCollisionEnter2</w:t>
-            </w:r>
-            <w:proofErr w:type="gramStart"/>
-            <w:r>
-              <w:rPr>
-                <w:color w:val="000000" w:themeColor="text1"/>
-              </w:rPr>
-              <w:t>D(</w:t>
-            </w:r>
-            <w:proofErr w:type="gramEnd"/>
-            <w:r>
-              <w:rPr>
-                <w:color w:val="000000" w:themeColor="text1"/>
-              </w:rPr>
-              <w:t>Collision2D col)</w:t>
-            </w:r>
-          </w:p>
-          <w:p>
-            <w:pPr>
-              <w:rPr>
-                <w:color w:val="000000" w:themeColor="text1"/>
-              </w:rPr>
-            </w:pPr>
-            <w:r>
-              <w:rPr>
-                <w:color w:val="000000" w:themeColor="text1"/>
-              </w:rPr>
-              <w:t>    {</w:t>
-            </w:r>
-          </w:p>
-          <w:p>
-            <w:pPr>
-              <w:rPr>
-                <w:color w:val="000000" w:themeColor="text1"/>
-              </w:rPr>
-            </w:pPr>
-            <w:r>
-              <w:rPr>
-                <w:color w:val="000000" w:themeColor="text1"/>
-              </w:rPr>
-              <w:t>        if (</w:t>
-            </w:r>
-            <w:proofErr w:type="spellStart"/>
-            <w:proofErr w:type="gramStart"/>
-            <w:r>
-              <w:rPr>
-                <w:color w:val="000000" w:themeColor="text1"/>
-              </w:rPr>
-              <w:t>col.collider</w:t>
-            </w:r>
-            <w:proofErr w:type="gramEnd"/>
-            <w:r>
-              <w:rPr>
-                <w:color w:val="000000" w:themeColor="text1"/>
-              </w:rPr>
-              <w:t>.CompareTag</w:t>
-            </w:r>
-            <w:proofErr w:type="spellEnd"/>
-            <w:r>
-              <w:rPr>
-                <w:color w:val="000000" w:themeColor="text1"/>
-              </w:rPr>
-              <w:t>(</w:t>
-            </w:r>
-            <w:proofErr w:type="spellStart"/>
-            <w:r>
-              <w:rPr>
-                <w:color w:val="000000" w:themeColor="text1"/>
-              </w:rPr>
-              <w:t>collideTag</w:t>
-            </w:r>
-            <w:proofErr w:type="spellEnd"/>
-            <w:r>
-              <w:rPr>
-                <w:color w:val="000000" w:themeColor="text1"/>
-              </w:rPr>
-              <w:t>))</w:t>
-            </w:r>
-          </w:p>
-          <w:p>
-            <w:pPr>
-              <w:rPr>
-                <w:color w:val="000000" w:themeColor="text1"/>
-              </w:rPr>
-            </w:pPr>
-            <w:r>
-              <w:rPr>
-                <w:color w:val="000000" w:themeColor="text1"/>
-              </w:rPr>
-              <w:t>        {</w:t>
-            </w:r>
-          </w:p>
-          <w:p>
-            <w:pPr>
-              <w:rPr>
-                <w:color w:val="000000" w:themeColor="text1"/>
-              </w:rPr>
-            </w:pPr>
-            <w:r>
-              <w:rPr>
-                <w:color w:val="000000" w:themeColor="text1"/>
-              </w:rPr>
-              <w:t xml:space="preserve">            </w:t>
-            </w:r>
-            <w:proofErr w:type="spellStart"/>
-            <w:proofErr w:type="gramStart"/>
-            <w:r>
-              <w:rPr>
-                <w:color w:val="000000" w:themeColor="text1"/>
-              </w:rPr>
-              <w:t>lever.ChangeScene</w:t>
-            </w:r>
-            <w:proofErr w:type="spellEnd"/>
-            <w:proofErr w:type="gramEnd"/>
-            <w:r>
-              <w:rPr>
-                <w:color w:val="000000" w:themeColor="text1"/>
-              </w:rPr>
-              <w:t>(); //dynamically bound method call</w:t>
-            </w:r>
-          </w:p>
-          <w:p>
-            <w:pPr>
-              <w:rPr>
-                <w:color w:val="000000" w:themeColor="text1"/>
-              </w:rPr>
-            </w:pPr>
-            <w:r>
-              <w:rPr>
-                <w:color w:val="000000" w:themeColor="text1"/>
-              </w:rPr>
-              <w:t>            //</w:t>
-            </w:r>
-            <w:proofErr w:type="spellStart"/>
-            <w:r>
-              <w:rPr>
-                <w:color w:val="000000" w:themeColor="text1"/>
-              </w:rPr>
-              <w:t>SceneManager.LoadScene</w:t>
-            </w:r>
-            <w:proofErr w:type="spellEnd"/>
-            <w:r>
-              <w:rPr>
-                <w:color w:val="000000" w:themeColor="text1"/>
-              </w:rPr>
-              <w:t>(2</w:t>
-            </w:r>
-            <w:proofErr w:type="gramStart"/>
-            <w:r>
-              <w:rPr>
-                <w:color w:val="000000" w:themeColor="text1"/>
-              </w:rPr>
-              <w:t>);</w:t>
-            </w:r>
-            <w:proofErr w:type="gramEnd"/>
-          </w:p>
-          <w:p>
-            <w:pPr>
-              <w:rPr>
-                <w:color w:val="000000" w:themeColor="text1"/>
-              </w:rPr>
-            </w:pPr>
-            <w:r>
-              <w:rPr>
-                <w:color w:val="000000" w:themeColor="text1"/>
-              </w:rPr>
-              <w:t xml:space="preserve">            </w:t>
-            </w:r>
-            <w:proofErr w:type="spellStart"/>
-            <w:r>
-              <w:rPr>
-                <w:color w:val="000000" w:themeColor="text1"/>
-              </w:rPr>
-              <w:t>gameObject.SetActive</w:t>
-            </w:r>
-            <w:proofErr w:type="spellEnd"/>
-            <w:r>
-              <w:rPr>
-                <w:color w:val="000000" w:themeColor="text1"/>
-              </w:rPr>
-              <w:t>(false</w:t>
-            </w:r>
-            <w:proofErr w:type="gramStart"/>
-            <w:r>
-              <w:rPr>
-                <w:color w:val="000000" w:themeColor="text1"/>
-              </w:rPr>
-              <w:t>);</w:t>
-            </w:r>
-            <w:proofErr w:type="gramEnd"/>
-          </w:p>
-          <w:p>
-            <w:pPr>
-              <w:rPr>
-                <w:color w:val="000000" w:themeColor="text1"/>
-              </w:rPr>
-            </w:pPr>
-            <w:r>
-              <w:rPr>
-                <w:color w:val="000000" w:themeColor="text1"/>
-              </w:rPr>
-              <w:t>        }</w:t>
-            </w:r>
-          </w:p>
-          <w:p>
-            <w:pPr>
-              <w:rPr>
-                <w:color w:val="000000" w:themeColor="text1"/>
-              </w:rPr>
-            </w:pPr>
-            <w:r>
-              <w:rPr>
-                <w:color w:val="000000" w:themeColor="text1"/>
-              </w:rPr>
-              <w:t>    }</w:t>
-            </w:r>
-          </w:p>
-          <w:p>
-            <w:pPr>
-              <w:rPr>
-                <w:color w:val="000000" w:themeColor="text1"/>
-              </w:rPr>
-            </w:pPr>
-            <w:r>
-              <w:rPr>
-                <w:color w:val="000000" w:themeColor="text1"/>
-              </w:rPr>
-              <w:t>}</w:t>
-            </w:r>
-          </w:p>
-          <w:p>
-            <w:pPr>
-              <w:rPr>
-                <w:color w:val="000000" w:themeColor="text1"/>
-              </w:rPr>
-            </w:pPr>
-          </w:p>
-          <w:p>
-            <w:pPr>
-              <w:rPr>
-                <w:color w:val="2E74B5" w:themeColor="accent1" w:themeShade="BF"/>
-              </w:rPr>
-            </w:pPr>
-          </w:p>
-          <w:p>
-            <w:pPr>
-              <w:rPr>
-                <w:color w:val="2E74B5" w:themeColor="accent1" w:themeShade="BF"/>
-              </w:rPr>
-            </w:pPr>
-            <w:r>
-              <w:rPr>
-                <w:color w:val="2E74B5" w:themeColor="accent1" w:themeShade="BF"/>
-              </w:rPr>
-              <w:t>Which calls….</w:t>
-            </w:r>
-          </w:p>
-          <w:p>
-            <w:pPr>
-              <w:rPr>
-                <w:color w:val="2E74B5" w:themeColor="accent1" w:themeShade="BF"/>
-              </w:rPr>
-            </w:pPr>
-          </w:p>
-          <w:p>
-            <w:pPr>
-              <w:rPr>
-                <w:color w:val="000000" w:themeColor="text1"/>
-              </w:rPr>
-            </w:pPr>
-            <w:r>
-              <w:rPr>
-                <w:color w:val="000000" w:themeColor="text1"/>
-              </w:rPr>
-              <w:t xml:space="preserve">using </w:t>
-            </w:r>
-            <w:proofErr w:type="spellStart"/>
-            <w:proofErr w:type="gramStart"/>
-            <w:r>
-              <w:rPr>
-                <w:color w:val="000000" w:themeColor="text1"/>
-              </w:rPr>
-              <w:t>UnityEngine</w:t>
-            </w:r>
-            <w:proofErr w:type="spellEnd"/>
-            <w:r>
-              <w:rPr>
-                <w:color w:val="000000" w:themeColor="text1"/>
-              </w:rPr>
-              <w:t>;</w:t>
-            </w:r>
-            <w:proofErr w:type="gramEnd"/>
-          </w:p>
-          <w:p>
-            <w:pPr>
-              <w:rPr>
-                <w:color w:val="000000" w:themeColor="text1"/>
-              </w:rPr>
-            </w:pPr>
-            <w:r>
-              <w:rPr>
-                <w:color w:val="000000" w:themeColor="text1"/>
-              </w:rPr>
-              <w:t xml:space="preserve">using </w:t>
-            </w:r>
-            <w:proofErr w:type="spellStart"/>
-            <w:r>
-              <w:rPr>
-                <w:color w:val="000000" w:themeColor="text1"/>
-              </w:rPr>
-              <w:t>UnityEngine.</w:t>
-            </w:r>
-            <w:proofErr w:type="gramStart"/>
-            <w:r>
-              <w:rPr>
-                <w:color w:val="000000" w:themeColor="text1"/>
-              </w:rPr>
-              <w:t>SceneManagement</w:t>
-            </w:r>
-            <w:proofErr w:type="spellEnd"/>
-            <w:r>
-              <w:rPr>
-                <w:color w:val="000000" w:themeColor="text1"/>
-              </w:rPr>
-              <w:t>;</w:t>
-            </w:r>
-            <w:proofErr w:type="gramEnd"/>
-          </w:p>
-          <w:p>
-            <w:pPr>
-              <w:rPr>
-                <w:color w:val="000000" w:themeColor="text1"/>
-              </w:rPr>
-            </w:pPr>
-          </w:p>
-          <w:p>
-            <w:pPr>
-              <w:rPr>
-                <w:color w:val="000000" w:themeColor="text1"/>
-              </w:rPr>
-            </w:pPr>
-            <w:proofErr w:type="gramStart"/>
-            <w:r>
-              <w:rPr>
-                <w:color w:val="000000" w:themeColor="text1"/>
-              </w:rPr>
-              <w:t>public</w:t>
-            </w:r>
-            <w:proofErr w:type="gramEnd"/>
-            <w:r>
-              <w:rPr>
-                <w:color w:val="000000" w:themeColor="text1"/>
-              </w:rPr>
-              <w:t xml:space="preserve"> class </w:t>
-            </w:r>
-            <w:proofErr w:type="spellStart"/>
-            <w:r>
-              <w:rPr>
-                <w:color w:val="000000" w:themeColor="text1"/>
-              </w:rPr>
-              <w:t>LeverBase</w:t>
-            </w:r>
-            <w:proofErr w:type="spellEnd"/>
-          </w:p>
-          <w:p>
-            <w:pPr>
-              <w:rPr>
-                <w:color w:val="000000" w:themeColor="text1"/>
-              </w:rPr>
-            </w:pPr>
-            <w:r>
-              <w:rPr>
-                <w:color w:val="000000" w:themeColor="text1"/>
-              </w:rPr>
-              <w:t>{</w:t>
-            </w:r>
-          </w:p>
-          <w:p>
-            <w:pPr>
-              <w:rPr>
-                <w:color w:val="000000" w:themeColor="text1"/>
-              </w:rPr>
-            </w:pPr>
-            <w:r>
-              <w:rPr>
-                <w:color w:val="000000" w:themeColor="text1"/>
-              </w:rPr>
-              <w:t xml:space="preserve">    public </w:t>
-            </w:r>
-            <w:r>
-              <w:rPr>
-                <w:color w:val="000000" w:themeColor="text1"/>
-                <w:highlight w:val="yellow"/>
-              </w:rPr>
-              <w:t>virtual</w:t>
-            </w:r>
-            <w:r>
-              <w:rPr>
-                <w:color w:val="000000" w:themeColor="text1"/>
-              </w:rPr>
-              <w:t xml:space="preserve"> void </w:t>
-            </w:r>
-            <w:proofErr w:type="spellStart"/>
-            <w:proofErr w:type="gramStart"/>
-            <w:r>
-              <w:rPr>
-                <w:color w:val="000000" w:themeColor="text1"/>
-              </w:rPr>
-              <w:t>ChangeScene</w:t>
-            </w:r>
-            <w:proofErr w:type="spellEnd"/>
-            <w:r>
-              <w:rPr>
-                <w:color w:val="000000" w:themeColor="text1"/>
-              </w:rPr>
-              <w:t>(</w:t>
-            </w:r>
-            <w:proofErr w:type="gramEnd"/>
-            <w:r>
-              <w:rPr>
-                <w:color w:val="000000" w:themeColor="text1"/>
-              </w:rPr>
-              <w:t>)</w:t>
-            </w:r>
-          </w:p>
-          <w:p>
-            <w:pPr>
-              <w:rPr>
-                <w:color w:val="000000" w:themeColor="text1"/>
-              </w:rPr>
-            </w:pPr>
-            <w:r>
-              <w:rPr>
-                <w:color w:val="000000" w:themeColor="text1"/>
-              </w:rPr>
-              <w:t>    {</w:t>
-            </w:r>
-          </w:p>
-          <w:p>
-            <w:pPr>
-              <w:rPr>
-                <w:color w:val="000000" w:themeColor="text1"/>
-              </w:rPr>
-            </w:pPr>
-            <w:r>
-              <w:rPr>
-                <w:color w:val="000000" w:themeColor="text1"/>
-              </w:rPr>
-              <w:t xml:space="preserve">        </w:t>
-            </w:r>
-            <w:proofErr w:type="spellStart"/>
-            <w:r>
-              <w:rPr>
-                <w:color w:val="000000" w:themeColor="text1"/>
-              </w:rPr>
-              <w:t>Debug.Log</w:t>
-            </w:r>
-            <w:proofErr w:type="spellEnd"/>
-            <w:r>
-              <w:rPr>
-                <w:color w:val="000000" w:themeColor="text1"/>
-              </w:rPr>
-              <w:t>("Base class method called."</w:t>
-            </w:r>
-            <w:proofErr w:type="gramStart"/>
-            <w:r>
-              <w:rPr>
-                <w:color w:val="000000" w:themeColor="text1"/>
-              </w:rPr>
-              <w:t>);</w:t>
-            </w:r>
-            <w:proofErr w:type="gramEnd"/>
-          </w:p>
-          <w:p>
-            <w:pPr>
-              <w:rPr>
-                <w:color w:val="000000" w:themeColor="text1"/>
-              </w:rPr>
-            </w:pPr>
-            <w:r>
-              <w:rPr>
-                <w:color w:val="000000" w:themeColor="text1"/>
-              </w:rPr>
-              <w:t>    }</w:t>
-            </w:r>
-          </w:p>
-          <w:p>
-            <w:pPr>
-              <w:rPr>
-                <w:color w:val="000000" w:themeColor="text1"/>
-              </w:rPr>
-            </w:pPr>
-            <w:r>
-              <w:rPr>
-                <w:color w:val="000000" w:themeColor="text1"/>
-              </w:rPr>
-              <w:t>}</w:t>
-            </w:r>
-          </w:p>
-          <w:p>
-            <w:pPr>
-              <w:rPr>
-                <w:color w:val="000000" w:themeColor="text1"/>
-              </w:rPr>
-            </w:pPr>
-          </w:p>
-          <w:p>
-            <w:pPr>
-              <w:rPr>
-                <w:color w:val="000000" w:themeColor="text1"/>
-              </w:rPr>
-            </w:pPr>
-            <w:r>
-              <w:rPr>
-                <w:color w:val="000000" w:themeColor="text1"/>
-              </w:rPr>
-              <w:t xml:space="preserve">public class </w:t>
-            </w:r>
-            <w:proofErr w:type="spellStart"/>
-            <w:proofErr w:type="gramStart"/>
-            <w:r>
-              <w:rPr>
-                <w:color w:val="000000" w:themeColor="text1"/>
-              </w:rPr>
-              <w:t>LeverDynamic</w:t>
-            </w:r>
-            <w:proofErr w:type="spellEnd"/>
-            <w:r>
-              <w:rPr>
-                <w:color w:val="000000" w:themeColor="text1"/>
-              </w:rPr>
-              <w:t xml:space="preserve"> :</w:t>
-            </w:r>
-            <w:proofErr w:type="gramEnd"/>
-            <w:r>
-              <w:rPr>
-                <w:color w:val="000000" w:themeColor="text1"/>
-              </w:rPr>
-              <w:t xml:space="preserve"> </w:t>
-            </w:r>
-            <w:proofErr w:type="spellStart"/>
-            <w:r>
-              <w:rPr>
-                <w:color w:val="000000" w:themeColor="text1"/>
-              </w:rPr>
-              <w:t>LeverBase</w:t>
-            </w:r>
-            <w:proofErr w:type="spellEnd"/>
-          </w:p>
-          <w:p>
-            <w:pPr>
-              <w:rPr>
-                <w:color w:val="000000" w:themeColor="text1"/>
-              </w:rPr>
-            </w:pPr>
-            <w:r>
-              <w:rPr>
-                <w:color w:val="000000" w:themeColor="text1"/>
-              </w:rPr>
-              <w:t>{</w:t>
-            </w:r>
-          </w:p>
-          <w:p>
-            <w:pPr>
-              <w:rPr>
-                <w:color w:val="000000" w:themeColor="text1"/>
-              </w:rPr>
-            </w:pPr>
-            <w:r>
-              <w:rPr>
-                <w:color w:val="000000" w:themeColor="text1"/>
-              </w:rPr>
-              <w:t xml:space="preserve">    private int </w:t>
-            </w:r>
-            <w:proofErr w:type="spellStart"/>
-            <w:proofErr w:type="gramStart"/>
-            <w:r>
-              <w:rPr>
-                <w:color w:val="000000" w:themeColor="text1"/>
-              </w:rPr>
-              <w:t>sceneID</w:t>
-            </w:r>
-            <w:proofErr w:type="spellEnd"/>
-            <w:r>
-              <w:rPr>
-                <w:color w:val="000000" w:themeColor="text1"/>
-              </w:rPr>
-              <w:t>;</w:t>
-            </w:r>
-            <w:proofErr w:type="gramEnd"/>
-          </w:p>
-          <w:p>
-            <w:pPr>
-              <w:rPr>
-                <w:color w:val="000000" w:themeColor="text1"/>
-              </w:rPr>
-            </w:pPr>
-          </w:p>
-          <w:p>
-            <w:pPr>
-              <w:rPr>
-                <w:color w:val="000000" w:themeColor="text1"/>
-              </w:rPr>
-            </w:pPr>
-            <w:r>
-              <w:rPr>
-                <w:color w:val="000000" w:themeColor="text1"/>
-              </w:rPr>
-              <w:t xml:space="preserve">    public </w:t>
-            </w:r>
-            <w:proofErr w:type="spellStart"/>
-            <w:proofErr w:type="gramStart"/>
-            <w:r>
-              <w:rPr>
-                <w:color w:val="000000" w:themeColor="text1"/>
-              </w:rPr>
-              <w:t>LeverDynamic</w:t>
-            </w:r>
-            <w:proofErr w:type="spellEnd"/>
-            <w:r>
-              <w:rPr>
-                <w:color w:val="000000" w:themeColor="text1"/>
-              </w:rPr>
-              <w:t>(</w:t>
-            </w:r>
-            <w:proofErr w:type="gramEnd"/>
-            <w:r>
-              <w:rPr>
-                <w:color w:val="000000" w:themeColor="text1"/>
-              </w:rPr>
-              <w:t xml:space="preserve">int </w:t>
-            </w:r>
-            <w:proofErr w:type="spellStart"/>
-            <w:r>
-              <w:rPr>
-                <w:color w:val="000000" w:themeColor="text1"/>
-              </w:rPr>
-              <w:t>sceneID</w:t>
-            </w:r>
-            <w:proofErr w:type="spellEnd"/>
-            <w:r>
-              <w:rPr>
-                <w:color w:val="000000" w:themeColor="text1"/>
-              </w:rPr>
-              <w:t>)</w:t>
-            </w:r>
-          </w:p>
-          <w:p>
-            <w:pPr>
-              <w:rPr>
-                <w:color w:val="000000" w:themeColor="text1"/>
-              </w:rPr>
-            </w:pPr>
-            <w:r>
-              <w:rPr>
-                <w:color w:val="000000" w:themeColor="text1"/>
-              </w:rPr>
-              <w:t>    {</w:t>
-            </w:r>
-          </w:p>
-          <w:p>
-            <w:pPr>
-              <w:rPr>
-                <w:color w:val="000000" w:themeColor="text1"/>
-              </w:rPr>
-            </w:pPr>
-            <w:r>
-              <w:rPr>
-                <w:color w:val="000000" w:themeColor="text1"/>
-              </w:rPr>
-              <w:t xml:space="preserve">        </w:t>
-            </w:r>
-            <w:proofErr w:type="spellStart"/>
-            <w:proofErr w:type="gramStart"/>
-            <w:r>
-              <w:rPr>
-                <w:color w:val="000000" w:themeColor="text1"/>
-              </w:rPr>
-              <w:t>this.sceneID</w:t>
-            </w:r>
-            <w:proofErr w:type="spellEnd"/>
-            <w:proofErr w:type="gramEnd"/>
-            <w:r>
-              <w:rPr>
-                <w:color w:val="000000" w:themeColor="text1"/>
-              </w:rPr>
-              <w:t xml:space="preserve"> = </w:t>
-            </w:r>
-            <w:proofErr w:type="spellStart"/>
-            <w:proofErr w:type="gramStart"/>
-            <w:r>
-              <w:rPr>
-                <w:color w:val="000000" w:themeColor="text1"/>
-              </w:rPr>
-              <w:t>sceneID</w:t>
-            </w:r>
-            <w:proofErr w:type="spellEnd"/>
-            <w:r>
-              <w:rPr>
-                <w:color w:val="000000" w:themeColor="text1"/>
-              </w:rPr>
-              <w:t>;</w:t>
-            </w:r>
-            <w:proofErr w:type="gramEnd"/>
-          </w:p>
-          <w:p>
-            <w:pPr>
-              <w:rPr>
-                <w:color w:val="000000" w:themeColor="text1"/>
-              </w:rPr>
-            </w:pPr>
-            <w:r>
-              <w:rPr>
-                <w:color w:val="000000" w:themeColor="text1"/>
-              </w:rPr>
-              <w:t>    }</w:t>
-            </w:r>
-          </w:p>
-          <w:p>
-            <w:pPr>
-              <w:rPr>
-                <w:color w:val="000000" w:themeColor="text1"/>
-              </w:rPr>
-            </w:pPr>
-          </w:p>
-          <w:p>
-            <w:pPr>
-              <w:rPr>
-                <w:color w:val="000000" w:themeColor="text1"/>
-              </w:rPr>
-            </w:pPr>
-            <w:r>
-              <w:rPr>
-                <w:color w:val="000000" w:themeColor="text1"/>
-              </w:rPr>
-              <w:t xml:space="preserve">    public </w:t>
-            </w:r>
-            <w:r>
-              <w:rPr>
-                <w:color w:val="000000" w:themeColor="text1"/>
-                <w:highlight w:val="yellow"/>
-              </w:rPr>
-              <w:t>override</w:t>
-            </w:r>
-            <w:r>
-              <w:rPr>
-                <w:color w:val="000000" w:themeColor="text1"/>
-              </w:rPr>
-              <w:t xml:space="preserve"> void </w:t>
-            </w:r>
-            <w:proofErr w:type="spellStart"/>
-            <w:proofErr w:type="gramStart"/>
-            <w:r>
-              <w:rPr>
-                <w:color w:val="000000" w:themeColor="text1"/>
-              </w:rPr>
-              <w:t>ChangeScene</w:t>
-            </w:r>
-            <w:proofErr w:type="spellEnd"/>
-            <w:r>
-              <w:rPr>
-                <w:color w:val="000000" w:themeColor="text1"/>
-              </w:rPr>
-              <w:t>(</w:t>
-            </w:r>
-            <w:proofErr w:type="gramEnd"/>
-            <w:r>
-              <w:rPr>
-                <w:color w:val="000000" w:themeColor="text1"/>
-              </w:rPr>
-              <w:t>)</w:t>
-            </w:r>
-          </w:p>
-          <w:p>
-            <w:pPr>
-              <w:rPr>
-                <w:color w:val="000000" w:themeColor="text1"/>
-              </w:rPr>
-            </w:pPr>
-            <w:r>
-              <w:rPr>
-                <w:color w:val="000000" w:themeColor="text1"/>
-              </w:rPr>
-              <w:t>    {</w:t>
-            </w:r>
-          </w:p>
-          <w:p>
-            <w:pPr>
-              <w:rPr>
-                <w:color w:val="000000" w:themeColor="text1"/>
-              </w:rPr>
-            </w:pPr>
-            <w:r>
-              <w:rPr>
-                <w:color w:val="000000" w:themeColor="text1"/>
-              </w:rPr>
-              <w:t xml:space="preserve">        </w:t>
-            </w:r>
-            <w:proofErr w:type="spellStart"/>
-            <w:r>
-              <w:rPr>
-                <w:color w:val="000000" w:themeColor="text1"/>
-              </w:rPr>
-              <w:t>Debug.Log</w:t>
-            </w:r>
-            <w:proofErr w:type="spellEnd"/>
-            <w:r>
-              <w:rPr>
-                <w:color w:val="000000" w:themeColor="text1"/>
-              </w:rPr>
-              <w:t xml:space="preserve">("Dynamic class method called. Changing to scene ID: " + </w:t>
-            </w:r>
-            <w:proofErr w:type="spellStart"/>
-            <w:r>
-              <w:rPr>
-                <w:color w:val="000000" w:themeColor="text1"/>
-              </w:rPr>
-              <w:t>sceneID</w:t>
-            </w:r>
-            <w:proofErr w:type="spellEnd"/>
-            <w:proofErr w:type="gramStart"/>
-            <w:r>
-              <w:rPr>
-                <w:color w:val="000000" w:themeColor="text1"/>
-              </w:rPr>
-              <w:t>);</w:t>
-            </w:r>
-            <w:proofErr w:type="gramEnd"/>
-          </w:p>
-          <w:p>
-            <w:pPr>
-              <w:rPr>
-                <w:color w:val="000000" w:themeColor="text1"/>
-              </w:rPr>
-            </w:pPr>
-            <w:r>
-              <w:rPr>
-                <w:color w:val="000000" w:themeColor="text1"/>
-              </w:rPr>
-              <w:t xml:space="preserve">        </w:t>
-            </w:r>
-            <w:proofErr w:type="spellStart"/>
-            <w:r>
-              <w:rPr>
-                <w:color w:val="000000" w:themeColor="text1"/>
-              </w:rPr>
-              <w:t>MockChangeScene</w:t>
-            </w:r>
-            <w:proofErr w:type="spellEnd"/>
-            <w:r>
-              <w:rPr>
-                <w:color w:val="000000" w:themeColor="text1"/>
-              </w:rPr>
-              <w:t>(</w:t>
-            </w:r>
-            <w:proofErr w:type="spellStart"/>
-            <w:r>
-              <w:rPr>
-                <w:color w:val="000000" w:themeColor="text1"/>
-              </w:rPr>
-              <w:t>sceneID</w:t>
-            </w:r>
-            <w:proofErr w:type="spellEnd"/>
-            <w:proofErr w:type="gramStart"/>
-            <w:r>
-              <w:rPr>
-                <w:color w:val="000000" w:themeColor="text1"/>
-              </w:rPr>
-              <w:t>);</w:t>
-            </w:r>
-            <w:proofErr w:type="gramEnd"/>
-          </w:p>
-          <w:p>
-            <w:pPr>
-              <w:rPr>
-                <w:color w:val="000000" w:themeColor="text1"/>
-              </w:rPr>
-            </w:pPr>
-            <w:r>
-              <w:rPr>
-                <w:color w:val="000000" w:themeColor="text1"/>
-              </w:rPr>
-              <w:t>    }</w:t>
-            </w:r>
-          </w:p>
-          <w:p>
-            <w:pPr>
-              <w:rPr>
-                <w:color w:val="000000" w:themeColor="text1"/>
-              </w:rPr>
-            </w:pPr>
-          </w:p>
-          <w:p>
-            <w:pPr>
-              <w:rPr>
-                <w:color w:val="000000" w:themeColor="text1"/>
-              </w:rPr>
-            </w:pPr>
-            <w:r>
-              <w:rPr>
-                <w:color w:val="000000" w:themeColor="text1"/>
-              </w:rPr>
-              <w:t xml:space="preserve">    private void </w:t>
-            </w:r>
-            <w:proofErr w:type="spellStart"/>
-            <w:proofErr w:type="gramStart"/>
-            <w:r>
-              <w:rPr>
-                <w:color w:val="000000" w:themeColor="text1"/>
-              </w:rPr>
-              <w:t>MockChangeScene</w:t>
-            </w:r>
-            <w:proofErr w:type="spellEnd"/>
-            <w:r>
-              <w:rPr>
-                <w:color w:val="000000" w:themeColor="text1"/>
-              </w:rPr>
-              <w:t>(</w:t>
-            </w:r>
-            <w:proofErr w:type="gramEnd"/>
-            <w:r>
-              <w:rPr>
-                <w:color w:val="000000" w:themeColor="text1"/>
-              </w:rPr>
-              <w:t xml:space="preserve">int </w:t>
-            </w:r>
-            <w:proofErr w:type="spellStart"/>
-            <w:r>
-              <w:rPr>
-                <w:color w:val="000000" w:themeColor="text1"/>
-              </w:rPr>
-              <w:t>sceneID</w:t>
-            </w:r>
-            <w:proofErr w:type="spellEnd"/>
-            <w:r>
-              <w:rPr>
-                <w:color w:val="000000" w:themeColor="text1"/>
-              </w:rPr>
-              <w:t>)</w:t>
-            </w:r>
-          </w:p>
-          <w:p>
-            <w:pPr>
-              <w:rPr>
-                <w:color w:val="000000" w:themeColor="text1"/>
-              </w:rPr>
-            </w:pPr>
-            <w:r>
-              <w:rPr>
-                <w:color w:val="000000" w:themeColor="text1"/>
-              </w:rPr>
-              <w:t>    {</w:t>
-            </w:r>
-          </w:p>
-          <w:p>
-            <w:pPr>
-              <w:rPr>
-                <w:color w:val="000000" w:themeColor="text1"/>
-              </w:rPr>
-            </w:pPr>
-            <w:r>
-              <w:rPr>
-                <w:color w:val="000000" w:themeColor="text1"/>
-              </w:rPr>
-              <w:t xml:space="preserve">        </w:t>
-            </w:r>
-            <w:proofErr w:type="spellStart"/>
-            <w:r>
-              <w:rPr>
-                <w:color w:val="000000" w:themeColor="text1"/>
-              </w:rPr>
-              <w:t>Debug.Log</w:t>
-            </w:r>
-            <w:proofErr w:type="spellEnd"/>
-            <w:r>
-              <w:rPr>
-                <w:color w:val="000000" w:themeColor="text1"/>
-              </w:rPr>
-              <w:t xml:space="preserve">($"Mock changing scene to </w:t>
-            </w:r>
-            <w:proofErr w:type="gramStart"/>
-            <w:r>
-              <w:rPr>
-                <w:color w:val="000000" w:themeColor="text1"/>
-              </w:rPr>
-              <w:t>ID: {</w:t>
-            </w:r>
-            <w:proofErr w:type="spellStart"/>
-            <w:r>
-              <w:rPr>
-                <w:color w:val="000000" w:themeColor="text1"/>
-              </w:rPr>
-              <w:t>sceneID</w:t>
-            </w:r>
-            <w:proofErr w:type="spellEnd"/>
-            <w:r>
-              <w:rPr>
-                <w:color w:val="000000" w:themeColor="text1"/>
-              </w:rPr>
-              <w:t>}");</w:t>
-            </w:r>
-            <w:proofErr w:type="gramEnd"/>
-          </w:p>
-          <w:p>
-            <w:pPr>
-              <w:rPr>
-                <w:color w:val="000000" w:themeColor="text1"/>
-              </w:rPr>
-            </w:pPr>
-            <w:r>
-              <w:rPr>
-                <w:color w:val="000000" w:themeColor="text1"/>
-              </w:rPr>
-              <w:t xml:space="preserve">        </w:t>
-            </w:r>
-            <w:proofErr w:type="spellStart"/>
-            <w:proofErr w:type="gramStart"/>
-            <w:r>
-              <w:rPr>
-                <w:color w:val="000000" w:themeColor="text1"/>
-              </w:rPr>
-              <w:t>UnityEngine.SceneManagement.SceneManager.LoadScene</w:t>
-            </w:r>
-            <w:proofErr w:type="spellEnd"/>
-            <w:proofErr w:type="gramEnd"/>
-            <w:r>
-              <w:rPr>
-                <w:color w:val="000000" w:themeColor="text1"/>
-              </w:rPr>
-              <w:t>(</w:t>
-            </w:r>
-            <w:proofErr w:type="spellStart"/>
-            <w:r>
-              <w:rPr>
-                <w:color w:val="000000" w:themeColor="text1"/>
-              </w:rPr>
-              <w:t>sceneID</w:t>
-            </w:r>
-            <w:proofErr w:type="spellEnd"/>
-            <w:proofErr w:type="gramStart"/>
-            <w:r>
-              <w:rPr>
-                <w:color w:val="000000" w:themeColor="text1"/>
-              </w:rPr>
-              <w:t>);</w:t>
-            </w:r>
-            <w:proofErr w:type="gramEnd"/>
-          </w:p>
-          <w:p>
-            <w:pPr>
-              <w:rPr>
-                <w:color w:val="000000" w:themeColor="text1"/>
-              </w:rPr>
-            </w:pPr>
-            <w:r>
-              <w:rPr>
-                <w:color w:val="000000" w:themeColor="text1"/>
-              </w:rPr>
-              <w:t>    }</w:t>
-            </w:r>
-          </w:p>
-          <w:p>
-            <w:pPr>
-              <w:rPr>
-                <w:color w:val="000000" w:themeColor="text1"/>
-              </w:rPr>
-            </w:pPr>
-            <w:r>
-              <w:rPr>
-                <w:color w:val="000000" w:themeColor="text1"/>
-              </w:rPr>
-              <w:t>}</w:t>
-            </w:r>
-          </w:p>
-          <w:p>
-            <w:pPr>
-              <w:rPr>
-                <w:color w:val="2E74B5" w:themeColor="accent1" w:themeShade="BF"/>
-              </w:rPr>
-            </w:pPr>
-          </w:p>
-          <w:p>
-            <w:pPr>
-              <w:rPr>
-                <w:color w:val="2E74B5" w:themeColor="accent1" w:themeShade="BF"/>
-              </w:rPr>
-            </w:pPr>
-          </w:p>
-          <w:p>
-            <w:pPr>
-              <w:rPr>
-                <w:color w:val="2E74B5" w:themeColor="accent1" w:themeShade="BF"/>
-              </w:rPr>
-            </w:pPr>
-          </w:p>
-          <w:p>
-            <w:r>
-              <w:t xml:space="preserve">Super </w:t>
-            </w:r>
-            <w:proofErr w:type="gramStart"/>
-            <w:r>
-              <w:t>Class: _</w:t>
-            </w:r>
-            <w:proofErr w:type="gramEnd"/>
-            <w:r>
-              <w:t>______</w:t>
-            </w:r>
-            <w:r>
-              <w:rPr>
-                <w:color w:val="2E74B5" w:themeColor="accent1" w:themeShade="BF"/>
-              </w:rPr>
-              <w:t>Lever Base</w:t>
-            </w:r>
-            <w:r>
-              <w:t>_____________________</w:t>
-            </w:r>
-          </w:p>
-          <w:p>
-            <w:r>
-              <w:t>Sub Class: ____________________</w:t>
-            </w:r>
-            <w:proofErr w:type="spellStart"/>
-            <w:r>
-              <w:rPr>
-                <w:color w:val="2E74B5" w:themeColor="accent1" w:themeShade="BF"/>
-              </w:rPr>
-              <w:t>LeverDynamic</w:t>
-            </w:r>
-            <w:proofErr w:type="spellEnd"/>
             <w:r>
               <w:t>____________</w:t>
             </w:r>
@@ -3975,27 +2417,11 @@
             <w:r>
               <w:t>Virtual Function: ___________________</w:t>
             </w:r>
-            <w:proofErr w:type="spellStart"/>
-            <w:proofErr w:type="gramStart"/>
-            <w:r>
-              <w:rPr>
-                <w:color w:val="2E74B5" w:themeColor="accent1" w:themeShade="BF"/>
-              </w:rPr>
-              <w:t>ChangeScene</w:t>
-            </w:r>
-            <w:proofErr w:type="spellEnd"/>
-            <w:r>
-              <w:rPr>
-                <w:color w:val="2E74B5" w:themeColor="accent1" w:themeShade="BF"/>
-              </w:rPr>
-              <w:t>(</w:t>
-            </w:r>
-            <w:proofErr w:type="gramEnd"/>
-            <w:r>
-              <w:rPr>
-                <w:color w:val="2E74B5" w:themeColor="accent1" w:themeShade="BF"/>
-              </w:rPr>
-              <w:t>)</w:t>
+            <w:r>
+              <w:rPr>
+                <w:color w:val="2E74B5" w:themeColor="accent1" w:themeShade="BF"/>
+              </w:rPr>
+              <w:t>ChangeScene()</w:t>
             </w:r>
             <w:r>
               <w:t>___________________</w:t>
@@ -4029,38 +2455,8 @@
               <w:rPr>
                 <w:color w:val="2E74B5" w:themeColor="accent1" w:themeShade="BF"/>
               </w:rPr>
-              <w:t xml:space="preserve">Lever = new </w:t>
-            </w:r>
-            <w:proofErr w:type="spellStart"/>
-            <w:proofErr w:type="gramStart"/>
-            <w:r>
-              <w:rPr>
-                <w:color w:val="2E74B5" w:themeColor="accent1" w:themeShade="BF"/>
-              </w:rPr>
-              <w:t>LeverDynamic</w:t>
-            </w:r>
-            <w:proofErr w:type="spellEnd"/>
-            <w:r>
-              <w:rPr>
-                <w:color w:val="2E74B5" w:themeColor="accent1" w:themeShade="BF"/>
-              </w:rPr>
-              <w:t>(</w:t>
-            </w:r>
-            <w:proofErr w:type="gramEnd"/>
-            <w:r>
-              <w:rPr>
-                <w:color w:val="2E74B5" w:themeColor="accent1" w:themeShade="BF"/>
-              </w:rPr>
-              <w:t>2</w:t>
-            </w:r>
-            <w:proofErr w:type="gramStart"/>
-            <w:r>
-              <w:rPr>
-                <w:color w:val="2E74B5" w:themeColor="accent1" w:themeShade="BF"/>
-              </w:rPr>
-              <w:t>);</w:t>
-            </w:r>
-            <w:proofErr w:type="gramEnd"/>
+              <w:t>Lever = new LeverDynamic(2);</w:t>
+            </w:r>
           </w:p>
           <w:p>
             <w:pPr>
@@ -4088,67 +2484,31 @@
                 <w:color w:val="2E74B5" w:themeColor="accent1" w:themeShade="BF"/>
               </w:rPr>
             </w:pPr>
-            <w:proofErr w:type="spellStart"/>
-            <w:r>
-              <w:rPr>
-                <w:color w:val="2E74B5" w:themeColor="accent1" w:themeShade="BF"/>
-              </w:rPr>
-              <w:t>Lever.ChangeScene</w:t>
-            </w:r>
-            <w:proofErr w:type="spellEnd"/>
-            <w:r>
-              <w:rPr>
-                <w:color w:val="2E74B5" w:themeColor="accent1" w:themeShade="BF"/>
-              </w:rPr>
-              <w:t>()</w:t>
-            </w:r>
-          </w:p>
-          <w:p>
-            <w:pPr>
-              <w:rPr>
-                <w:color w:val="2E74B5" w:themeColor="accent1" w:themeShade="BF"/>
-              </w:rPr>
-            </w:pPr>
-          </w:p>
-          <w:p>
-            <w:pPr>
-              <w:rPr>
-                <w:color w:val="2E74B5" w:themeColor="accent1" w:themeShade="BF"/>
-              </w:rPr>
-            </w:pPr>
-            <w:r>
-              <w:rPr>
-                <w:color w:val="2E74B5" w:themeColor="accent1" w:themeShade="BF"/>
-              </w:rPr>
-              <w:t xml:space="preserve">The dynamically bound method called is the overridden method in </w:t>
-            </w:r>
-            <w:proofErr w:type="spellStart"/>
-            <w:r>
-              <w:rPr>
-                <w:color w:val="2E74B5" w:themeColor="accent1" w:themeShade="BF"/>
-              </w:rPr>
-              <w:t>LeverDynamic</w:t>
-            </w:r>
-            <w:proofErr w:type="spellEnd"/>
-            <w:r>
-              <w:rPr>
-                <w:color w:val="2E74B5" w:themeColor="accent1" w:themeShade="BF"/>
-              </w:rPr>
-              <w:t xml:space="preserve">. That is, </w:t>
-            </w:r>
-            <w:proofErr w:type="spellStart"/>
-            <w:r>
-              <w:rPr>
-                <w:color w:val="2E74B5" w:themeColor="accent1" w:themeShade="BF"/>
-              </w:rPr>
-              <w:t>LeverDynamic.ChangeScene</w:t>
-            </w:r>
-            <w:proofErr w:type="spellEnd"/>
-            <w:r>
-              <w:rPr>
-                <w:color w:val="2E74B5" w:themeColor="accent1" w:themeShade="BF"/>
-              </w:rPr>
-              <w:t>() gets called, and prints:</w:t>
+            <w:r>
+              <w:rPr>
+                <w:color w:val="2E74B5" w:themeColor="accent1" w:themeShade="BF"/>
+              </w:rPr>
+              <w:t>Lever.ChangeScene()</w:t>
+            </w:r>
+          </w:p>
+          <w:p>
+            <w:pPr>
+              <w:rPr>
+                <w:color w:val="2E74B5" w:themeColor="accent1" w:themeShade="BF"/>
+              </w:rPr>
+            </w:pPr>
+          </w:p>
+          <w:p>
+            <w:pPr>
+              <w:rPr>
+                <w:color w:val="2E74B5" w:themeColor="accent1" w:themeShade="BF"/>
+              </w:rPr>
+            </w:pPr>
+            <w:r>
+              <w:rPr>
+                <w:color w:val="2E74B5" w:themeColor="accent1" w:themeShade="BF"/>
+              </w:rPr>
+              <w:t>The dynamically bound method called is the overridden method in LeverDynamic. That is, LeverDynamic.ChangeScene() gets called, and prints:</w:t>
             </w:r>
           </w:p>
           <w:p>
@@ -4181,43 +2541,7 @@
               <w:rPr>
                 <w:color w:val="2E74B5" w:themeColor="accent1" w:themeShade="BF"/>
               </w:rPr>
-              <w:t xml:space="preserve">Then calls </w:t>
-            </w:r>
-            <w:proofErr w:type="spellStart"/>
-            <w:proofErr w:type="gramStart"/>
-            <w:r>
-              <w:rPr>
-                <w:color w:val="2E74B5" w:themeColor="accent1" w:themeShade="BF"/>
-              </w:rPr>
-              <w:t>MockChangeScene</w:t>
-            </w:r>
-            <w:proofErr w:type="spellEnd"/>
-            <w:r>
-              <w:rPr>
-                <w:color w:val="2E74B5" w:themeColor="accent1" w:themeShade="BF"/>
-              </w:rPr>
-              <w:t>(</w:t>
-            </w:r>
-            <w:proofErr w:type="gramEnd"/>
-            <w:r>
-              <w:rPr>
-                <w:color w:val="2E74B5" w:themeColor="accent1" w:themeShade="BF"/>
-              </w:rPr>
-              <w:t xml:space="preserve">2) which loaded scene 2 via </w:t>
-            </w:r>
-            <w:proofErr w:type="spellStart"/>
-            <w:r>
-              <w:rPr>
-                <w:color w:val="2E74B5" w:themeColor="accent1" w:themeShade="BF"/>
-              </w:rPr>
-              <w:t>SceneManager.LoadScene</w:t>
-            </w:r>
-            <w:proofErr w:type="spellEnd"/>
-            <w:r>
-              <w:rPr>
-                <w:color w:val="2E74B5" w:themeColor="accent1" w:themeShade="BF"/>
-              </w:rPr>
-              <w:t>(2)</w:t>
+              <w:t>Then calls MockChangeScene(2) which loaded scene 2 via SceneManager.LoadScene(2)</w:t>
             </w:r>
           </w:p>
           <w:p/>
@@ -4257,24 +2581,8 @@
               <w:rPr>
                 <w:color w:val="2E74B5" w:themeColor="accent1" w:themeShade="BF"/>
               </w:rPr>
-              <w:t xml:space="preserve">Lever = new </w:t>
-            </w:r>
-            <w:proofErr w:type="spellStart"/>
-            <w:proofErr w:type="gramStart"/>
-            <w:r>
-              <w:rPr>
-                <w:color w:val="2E74B5" w:themeColor="accent1" w:themeShade="BF"/>
-              </w:rPr>
-              <w:t>LeverBase</w:t>
-            </w:r>
-            <w:proofErr w:type="spellEnd"/>
-            <w:r>
-              <w:rPr>
-                <w:color w:val="2E74B5" w:themeColor="accent1" w:themeShade="BF"/>
-              </w:rPr>
-              <w:t>();</w:t>
-            </w:r>
-            <w:proofErr w:type="gramEnd"/>
+              <w:t>Lever = new LeverBase();</w:t>
+            </w:r>
           </w:p>
           <w:p>
             <w:pPr>
@@ -4309,28 +2617,12 @@
                 <w:color w:val="2E74B5" w:themeColor="accent1" w:themeShade="BF"/>
               </w:rPr>
             </w:pPr>
-            <w:proofErr w:type="spellStart"/>
-            <w:r>
-              <w:rPr>
-                <w:color w:val="2E74B5" w:themeColor="accent1" w:themeShade="BF"/>
-              </w:rPr>
-              <w:t>Lever.ChangeScene</w:t>
-            </w:r>
-            <w:proofErr w:type="spellEnd"/>
-            <w:r>
-              <w:rPr>
-                <w:color w:val="2E74B5" w:themeColor="accent1" w:themeShade="BF"/>
-              </w:rPr>
-              <w:t>(</w:t>
-            </w:r>
-            <w:proofErr w:type="gramStart"/>
-            <w:r>
-              <w:rPr>
-                <w:color w:val="2E74B5" w:themeColor="accent1" w:themeShade="BF"/>
-              </w:rPr>
-              <w:t>);</w:t>
-            </w:r>
-            <w:proofErr w:type="gramEnd"/>
+            <w:r>
+              <w:rPr>
+                <w:color w:val="2E74B5" w:themeColor="accent1" w:themeShade="BF"/>
+              </w:rPr>
+              <w:t>Lever.ChangeScene();</w:t>
+            </w:r>
           </w:p>
           <w:p>
             <w:pPr>
@@ -4375,49 +2667,7 @@
                 <w:color w:val="2E74B5" w:themeColor="accent1" w:themeShade="BF"/>
               </w:rPr>
               <w:br/>
-              <w:t xml:space="preserve">Which shows that when the variable’s actual (runtime) type is </w:t>
-            </w:r>
-            <w:proofErr w:type="spellStart"/>
-            <w:r>
-              <w:rPr>
-                <w:color w:val="2E74B5" w:themeColor="accent1" w:themeShade="BF"/>
-              </w:rPr>
-              <w:t>LeverDYnamic</w:t>
-            </w:r>
-            <w:proofErr w:type="spellEnd"/>
-            <w:r>
-              <w:rPr>
-                <w:color w:val="2E74B5" w:themeColor="accent1" w:themeShade="BF"/>
-              </w:rPr>
-              <w:t xml:space="preserve">, the overridden dynamic method is invoked. And when its type is simply </w:t>
-            </w:r>
-            <w:proofErr w:type="spellStart"/>
-            <w:r>
-              <w:rPr>
-                <w:color w:val="2E74B5" w:themeColor="accent1" w:themeShade="BF"/>
-              </w:rPr>
-              <w:t>LeverBase</w:t>
-            </w:r>
-            <w:proofErr w:type="spellEnd"/>
-            <w:r>
-              <w:rPr>
-                <w:color w:val="2E74B5" w:themeColor="accent1" w:themeShade="BF"/>
-              </w:rPr>
-              <w:t>, the base (non-</w:t>
-            </w:r>
-            <w:proofErr w:type="spellStart"/>
-            <w:r>
-              <w:rPr>
-                <w:color w:val="2E74B5" w:themeColor="accent1" w:themeShade="BF"/>
-              </w:rPr>
-              <w:t>overriden</w:t>
-            </w:r>
-            <w:proofErr w:type="spellEnd"/>
-            <w:r>
-              <w:rPr>
-                <w:color w:val="2E74B5" w:themeColor="accent1" w:themeShade="BF"/>
-              </w:rPr>
-              <w:t>) method is used instead.</w:t>
+              <w:t>Which shows that when the variable’s actual (runtime) type is LeverDYnamic, the overridden dynamic method is invoked. And when its type is simply LeverBase, the base (non-overriden) method is used instead.</w:t>
             </w:r>
           </w:p>
           <w:p/>
@@ -4437,119 +2687,47 @@
               <w:rPr>
                 <w:color w:val="2E74B5" w:themeColor="accent1" w:themeShade="BF"/>
               </w:rPr>
-              <w:t>In my static script (</w:t>
-            </w:r>
-            <w:proofErr w:type="spellStart"/>
-            <w:r>
-              <w:rPr>
-                <w:color w:val="2E74B5" w:themeColor="accent1" w:themeShade="BF"/>
-              </w:rPr>
-              <w:t>StaticLeverCollision.cs</w:t>
-            </w:r>
-            <w:proofErr w:type="spellEnd"/>
-            <w:r>
-              <w:rPr>
-                <w:color w:val="2E74B5" w:themeColor="accent1" w:themeShade="BF"/>
-              </w:rPr>
-              <w:t>), I just have the method:</w:t>
-            </w:r>
-          </w:p>
-          <w:p>
-            <w:pPr>
-              <w:rPr>
-                <w:color w:val="2E74B5" w:themeColor="accent1" w:themeShade="BF"/>
-              </w:rPr>
-            </w:pPr>
-          </w:p>
-          <w:p>
-            <w:pPr>
-              <w:rPr>
-                <w:color w:val="2E74B5" w:themeColor="accent1" w:themeShade="BF"/>
-              </w:rPr>
-            </w:pPr>
-            <w:proofErr w:type="spellStart"/>
-            <w:proofErr w:type="gramStart"/>
-            <w:r>
-              <w:rPr>
-                <w:color w:val="2E74B5" w:themeColor="accent1" w:themeShade="BF"/>
-              </w:rPr>
-              <w:t>ChangeSceneStatic</w:t>
-            </w:r>
-            <w:proofErr w:type="spellEnd"/>
-            <w:r>
-              <w:rPr>
-                <w:color w:val="2E74B5" w:themeColor="accent1" w:themeShade="BF"/>
-              </w:rPr>
-              <w:t>(</w:t>
-            </w:r>
-            <w:proofErr w:type="gramEnd"/>
-            <w:r>
-              <w:rPr>
-                <w:color w:val="2E74B5" w:themeColor="accent1" w:themeShade="BF"/>
-              </w:rPr>
-              <w:t xml:space="preserve">int </w:t>
-            </w:r>
-            <w:proofErr w:type="spellStart"/>
-            <w:r>
-              <w:rPr>
-                <w:color w:val="2E74B5" w:themeColor="accent1" w:themeShade="BF"/>
-              </w:rPr>
-              <w:t>sceneID</w:t>
-            </w:r>
-            <w:proofErr w:type="spellEnd"/>
-            <w:r>
-              <w:rPr>
-                <w:color w:val="2E74B5" w:themeColor="accent1" w:themeShade="BF"/>
-              </w:rPr>
-              <w:t>)</w:t>
-            </w:r>
-          </w:p>
-          <w:p>
-            <w:pPr>
-              <w:rPr>
-                <w:color w:val="2E74B5" w:themeColor="accent1" w:themeShade="BF"/>
-              </w:rPr>
-            </w:pPr>
-          </w:p>
-          <w:p>
-            <w:pPr>
-              <w:rPr>
-                <w:color w:val="2E74B5" w:themeColor="accent1" w:themeShade="BF"/>
-              </w:rPr>
-            </w:pPr>
-            <w:r>
-              <w:rPr>
-                <w:color w:val="2E74B5" w:themeColor="accent1" w:themeShade="BF"/>
-              </w:rPr>
-              <w:t xml:space="preserve">Which is called directly from the collision event. No matter what dynamic type might be at work in the dynamic one, the static method call does not use virtual. It always calls that method as defined in the script at compile time vs at runtime. The static </w:t>
-            </w:r>
-            <w:proofErr w:type="gramStart"/>
-            <w:r>
-              <w:rPr>
-                <w:color w:val="2E74B5" w:themeColor="accent1" w:themeShade="BF"/>
-              </w:rPr>
-              <w:t>one its behavior</w:t>
-            </w:r>
-            <w:proofErr w:type="gramEnd"/>
-            <w:r>
-              <w:rPr>
-                <w:color w:val="2E74B5" w:themeColor="accent1" w:themeShade="BF"/>
-              </w:rPr>
-              <w:t xml:space="preserve"> is not determined by the </w:t>
-            </w:r>
-            <w:proofErr w:type="gramStart"/>
-            <w:r>
-              <w:rPr>
-                <w:color w:val="2E74B5" w:themeColor="accent1" w:themeShade="BF"/>
-              </w:rPr>
-              <w:t>objects</w:t>
-            </w:r>
-            <w:proofErr w:type="gramEnd"/>
-            <w:r>
-              <w:rPr>
-                <w:color w:val="2E74B5" w:themeColor="accent1" w:themeShade="BF"/>
-              </w:rPr>
-              <w:t xml:space="preserve"> runtime type.</w:t>
+              <w:t>In my static script (StaticLeverCollision.cs), I just have the method:</w:t>
+            </w:r>
+          </w:p>
+          <w:p>
+            <w:pPr>
+              <w:rPr>
+                <w:color w:val="2E74B5" w:themeColor="accent1" w:themeShade="BF"/>
+              </w:rPr>
+            </w:pPr>
+          </w:p>
+          <w:p>
+            <w:pPr>
+              <w:rPr>
+                <w:color w:val="2E74B5" w:themeColor="accent1" w:themeShade="BF"/>
+              </w:rPr>
+            </w:pPr>
+            <w:r>
+              <w:rPr>
+                <w:color w:val="2E74B5" w:themeColor="accent1" w:themeShade="BF"/>
+              </w:rPr>
+              <w:t>ChangeSceneStatic(int sceneID)</w:t>
+            </w:r>
+          </w:p>
+          <w:p>
+            <w:pPr>
+              <w:rPr>
+                <w:color w:val="2E74B5" w:themeColor="accent1" w:themeShade="BF"/>
+              </w:rPr>
+            </w:pPr>
+          </w:p>
+          <w:p>
+            <w:pPr>
+              <w:rPr>
+                <w:color w:val="2E74B5" w:themeColor="accent1" w:themeShade="BF"/>
+              </w:rPr>
+            </w:pPr>
+            <w:r>
+              <w:rPr>
+                <w:color w:val="2E74B5" w:themeColor="accent1" w:themeShade="BF"/>
+              </w:rPr>
+              <w:t>Which is called directly from the collision event. No matter what dynamic type might be at work in the dynamic one, the static method call does not use virtual. It always calls that method as defined in the script at compile time vs at runtime. The static one its behavior is not determined by the objects runtime type.</w:t>
             </w:r>
           </w:p>
           <w:p>
@@ -4651,21 +2829,7 @@
               <w:rPr>
                 <w:color w:val="2E74B5" w:themeColor="accent1" w:themeShade="BF"/>
               </w:rPr>
-              <w:t xml:space="preserve">Copyright © 2010-2025 </w:t>
-            </w:r>
-            <w:proofErr w:type="spellStart"/>
-            <w:r>
-              <w:rPr>
-                <w:color w:val="2E74B5" w:themeColor="accent1" w:themeShade="BF"/>
-              </w:rPr>
-              <w:t>Freepik</w:t>
-            </w:r>
-            <w:proofErr w:type="spellEnd"/>
-            <w:r>
-              <w:rPr>
-                <w:color w:val="2E74B5" w:themeColor="accent1" w:themeShade="BF"/>
-              </w:rPr>
-              <w:t xml:space="preserve"> Company S.L. All rights reserved.</w:t>
+              <w:t>Copyright © 2010-2025 Freepik Company S.L. All rights reserved.</w:t>
             </w:r>
           </w:p>
           <w:p>
@@ -4679,34 +2843,7 @@
                 <w:color w:val="2E74B5" w:themeColor="accent1" w:themeShade="BF"/>
               </w:rPr>
               <w:br/>
-            </w:r>
-            <w:proofErr w:type="gramStart"/>
-            <w:r>
-              <w:rPr>
-                <w:color w:val="2E74B5" w:themeColor="accent1" w:themeShade="BF"/>
-              </w:rPr>
-              <w:t>So</w:t>
-            </w:r>
-            <w:proofErr w:type="gramEnd"/>
-            <w:r>
-              <w:rPr>
-                <w:color w:val="2E74B5" w:themeColor="accent1" w:themeShade="BF"/>
-              </w:rPr>
-              <w:t xml:space="preserve"> I could argue going </w:t>
-            </w:r>
-            <w:proofErr w:type="gramStart"/>
-            <w:r>
-              <w:rPr>
-                <w:color w:val="2E74B5" w:themeColor="accent1" w:themeShade="BF"/>
-              </w:rPr>
-              <w:t>off of</w:t>
-            </w:r>
-            <w:proofErr w:type="gramEnd"/>
-            <w:r>
-              <w:rPr>
-                <w:color w:val="2E74B5" w:themeColor="accent1" w:themeShade="BF"/>
-              </w:rPr>
-              <w:t xml:space="preserve"> what’s described in the legal section, that the assets, like graphics or icons, are still intellectual property. This company’s assets and collaborator content they sponsor on the</w:t>
+              <w:t>So I could argue going off of what’s described in the legal section, that the assets, like graphics or icons, are still intellectual property. This company’s assets and collaborator content they sponsor on the</w:t>
             </w:r>
             <w:r>
               <w:rPr>
@@ -4748,35 +2885,7 @@
               <w:rPr>
                 <w:color w:val="2E74B5" w:themeColor="accent1" w:themeShade="BF"/>
               </w:rPr>
-              <w:t xml:space="preserve">The images </w:t>
-            </w:r>
-            <w:proofErr w:type="gramStart"/>
-            <w:r>
-              <w:rPr>
-                <w:color w:val="2E74B5" w:themeColor="accent1" w:themeShade="BF"/>
-              </w:rPr>
-              <w:t>found on</w:t>
-            </w:r>
-            <w:proofErr w:type="gramEnd"/>
-            <w:r>
-              <w:rPr>
-                <w:color w:val="2E74B5" w:themeColor="accent1" w:themeShade="BF"/>
-              </w:rPr>
-              <w:t xml:space="preserve"> there specify what kind of licenses they have and what usage is permitted for graphic assets. Using the lever asset in </w:t>
-            </w:r>
-            <w:proofErr w:type="spellStart"/>
-            <w:r>
-              <w:rPr>
-                <w:color w:val="2E74B5" w:themeColor="accent1" w:themeShade="BF"/>
-              </w:rPr>
-              <w:t>BrainStew’s</w:t>
-            </w:r>
-            <w:proofErr w:type="spellEnd"/>
-            <w:r>
-              <w:rPr>
-                <w:color w:val="2E74B5" w:themeColor="accent1" w:themeShade="BF"/>
-              </w:rPr>
-              <w:t xml:space="preserve"> game </w:t>
+              <w:t xml:space="preserve">The images found on there specify what kind of licenses they have and what usage is permitted for graphic assets. Using the lever asset in BrainStew’s game </w:t>
             </w:r>
             <w:r>
               <w:rPr>
@@ -4788,118 +2897,34 @@
               <w:rPr>
                 <w:color w:val="2E74B5" w:themeColor="accent1" w:themeShade="BF"/>
               </w:rPr>
+              <w:t xml:space="preserve"> Also Freepik prohibits selling derived works based on their assets. So selling it without proper licensing or competing with their services in any way is also violation. </w:t>
+            </w:r>
+          </w:p>
+          <w:p>
+            <w:r>
+              <w:t xml:space="preserve">What did you have to do to integrate it with the code you wrote? </w:t>
+            </w:r>
+          </w:p>
+          <w:p>
+            <w:pPr>
+              <w:rPr>
+                <w:color w:val="2E74B5" w:themeColor="accent1" w:themeShade="BF"/>
+              </w:rPr>
+            </w:pPr>
+            <w:r>
+              <w:rPr>
+                <w:color w:val="2E74B5" w:themeColor="accent1" w:themeShade="BF"/>
+              </w:rPr>
+              <w:t>It’s simply a transparent png image dragged to Unity’s sprite renderer component – it’s  for lever object that has Box Collider 2D with a player-lever collision event to change scenes to the next level’s scene ID</w:t>
+            </w:r>
+          </w:p>
+          <w:p>
+            <w:r>
+              <w:t>What are the legal implications if you market your code with the re-used portion?</w:t>
+            </w:r>
+            <w:r>
               <w:t xml:space="preserve"> </w:t>
             </w:r>
-            <w:proofErr w:type="gramStart"/>
-            <w:r>
-              <w:rPr>
-                <w:color w:val="2E74B5" w:themeColor="accent1" w:themeShade="BF"/>
-              </w:rPr>
-              <w:t>Also</w:t>
-            </w:r>
-            <w:proofErr w:type="gramEnd"/>
-            <w:r>
-              <w:rPr>
-                <w:color w:val="2E74B5" w:themeColor="accent1" w:themeShade="BF"/>
-              </w:rPr>
-              <w:t xml:space="preserve"> </w:t>
-            </w:r>
-            <w:proofErr w:type="spellStart"/>
-            <w:r>
-              <w:rPr>
-                <w:color w:val="2E74B5" w:themeColor="accent1" w:themeShade="BF"/>
-              </w:rPr>
-              <w:t>Freepik</w:t>
-            </w:r>
-            <w:proofErr w:type="spellEnd"/>
-            <w:r>
-              <w:rPr>
-                <w:color w:val="2E74B5" w:themeColor="accent1" w:themeShade="BF"/>
-              </w:rPr>
-              <w:t xml:space="preserve"> prohibits selling derived works based on their assets. </w:t>
-            </w:r>
-            <w:proofErr w:type="gramStart"/>
-            <w:r>
-              <w:rPr>
-                <w:color w:val="2E74B5" w:themeColor="accent1" w:themeShade="BF"/>
-              </w:rPr>
-              <w:t>So</w:t>
-            </w:r>
-            <w:proofErr w:type="gramEnd"/>
-            <w:r>
-              <w:rPr>
-                <w:color w:val="2E74B5" w:themeColor="accent1" w:themeShade="BF"/>
-              </w:rPr>
-              <w:t xml:space="preserve"> selling it without proper licensing or competing with their services in any way is also </w:t>
-            </w:r>
-            <w:proofErr w:type="gramStart"/>
-            <w:r>
-              <w:rPr>
-                <w:color w:val="2E74B5" w:themeColor="accent1" w:themeShade="BF"/>
-              </w:rPr>
-              <w:t>violation</w:t>
-            </w:r>
-            <w:proofErr w:type="gramEnd"/>
-            <w:r>
-              <w:rPr>
-                <w:color w:val="2E74B5" w:themeColor="accent1" w:themeShade="BF"/>
-              </w:rPr>
-              <w:t xml:space="preserve">. </w:t>
-            </w:r>
-          </w:p>
-          <w:p>
-            <w:r>
-              <w:t xml:space="preserve">What did you have to do to integrate it with the code you wrote? </w:t>
-            </w:r>
-          </w:p>
-          <w:p>
-            <w:pPr>
-              <w:rPr>
-                <w:color w:val="2E74B5" w:themeColor="accent1" w:themeShade="BF"/>
-              </w:rPr>
-            </w:pPr>
-            <w:r>
-              <w:rPr>
-                <w:color w:val="2E74B5" w:themeColor="accent1" w:themeShade="BF"/>
-              </w:rPr>
-              <w:t xml:space="preserve">It’s simply a transparent </w:t>
-            </w:r>
-            <w:proofErr w:type="spellStart"/>
-            <w:r>
-              <w:rPr>
-                <w:color w:val="2E74B5" w:themeColor="accent1" w:themeShade="BF"/>
-              </w:rPr>
-              <w:t>png</w:t>
-            </w:r>
-            <w:proofErr w:type="spellEnd"/>
-            <w:r>
-              <w:rPr>
-                <w:color w:val="2E74B5" w:themeColor="accent1" w:themeShade="BF"/>
-              </w:rPr>
-              <w:t xml:space="preserve"> image dragged to Unity’s sprite renderer component – </w:t>
-            </w:r>
-            <w:proofErr w:type="gramStart"/>
-            <w:r>
-              <w:rPr>
-                <w:color w:val="2E74B5" w:themeColor="accent1" w:themeShade="BF"/>
-              </w:rPr>
-              <w:t>it’s  for</w:t>
-            </w:r>
-            <w:proofErr w:type="gramEnd"/>
-            <w:r>
-              <w:rPr>
-                <w:color w:val="2E74B5" w:themeColor="accent1" w:themeShade="BF"/>
-              </w:rPr>
-              <w:t xml:space="preserve"> lever object that has Box Collider 2D with a player-lever collision event to change scenes to the next level’s scene ID</w:t>
-            </w:r>
-          </w:p>
-          <w:p>
-            <w:r>
-              <w:t>What are the legal implications if you market your code with the re-used portion?</w:t>
-            </w:r>
-            <w:r>
-              <w:t xml:space="preserve"> </w:t>
-            </w:r>
           </w:p>
           <w:p>
             <w:pPr>
@@ -4937,39 +2962,17 @@
               </w:rPr>
               <w:t xml:space="preserve"> or face legal fines. </w:t>
             </w:r>
-            <w:proofErr w:type="spellStart"/>
-            <w:r>
-              <w:rPr>
-                <w:color w:val="2E74B5" w:themeColor="accent1" w:themeShade="BF"/>
-              </w:rPr>
-              <w:t>Freepik</w:t>
-            </w:r>
-            <w:proofErr w:type="spellEnd"/>
-            <w:r>
-              <w:rPr>
-                <w:color w:val="2E74B5" w:themeColor="accent1" w:themeShade="BF"/>
-              </w:rPr>
-              <w:t xml:space="preserve"> could pursue legal action</w:t>
-            </w:r>
-            <w:r>
-              <w:rPr>
-                <w:color w:val="2E74B5" w:themeColor="accent1" w:themeShade="BF"/>
-              </w:rPr>
-              <w:t xml:space="preserve">. If financial penalties or strikes happen, that also implies reputational damage to </w:t>
-            </w:r>
-            <w:proofErr w:type="spellStart"/>
-            <w:r>
-              <w:rPr>
-                <w:color w:val="2E74B5" w:themeColor="accent1" w:themeShade="BF"/>
-              </w:rPr>
-              <w:t>BrainStew</w:t>
-            </w:r>
-            <w:proofErr w:type="spellEnd"/>
-            <w:r>
-              <w:rPr>
-                <w:color w:val="2E74B5" w:themeColor="accent1" w:themeShade="BF"/>
-              </w:rPr>
-              <w:t>, making it harder to secure partnerships or funding in the future.</w:t>
+            <w:r>
+              <w:rPr>
+                <w:color w:val="2E74B5" w:themeColor="accent1" w:themeShade="BF"/>
+              </w:rPr>
+              <w:t>Freepik could pursue legal action</w:t>
+            </w:r>
+            <w:r>
+              <w:rPr>
+                <w:color w:val="2E74B5" w:themeColor="accent1" w:themeShade="BF"/>
+              </w:rPr>
+              <w:t>. If financial penalties or strikes happen, that also implies reputational damage to BrainStew, making it harder to secure partnerships or funding in the future.</w:t>
             </w:r>
           </w:p>
           <w:p>
@@ -4999,16 +3002,14 @@
               <w:rPr>
                 <w:color w:val="2E74B5" w:themeColor="accent1" w:themeShade="BF"/>
               </w:rPr>
-              <w:t xml:space="preserve"> </w:t>
-            </w:r>
-            <w:proofErr w:type="gramStart"/>
-            <w:r>
-              <w:rPr>
-                <w:color w:val="2E74B5" w:themeColor="accent1" w:themeShade="BF"/>
-              </w:rPr>
-              <w:t>has</w:t>
-            </w:r>
-            <w:proofErr w:type="gramEnd"/>
+              <w:t xml:space="preserve"> ha</w:t>
+            </w:r>
+            <w:r>
+              <w:rPr>
+                <w:color w:val="2E74B5" w:themeColor="accent1" w:themeShade="BF"/>
+              </w:rPr>
+              <w:t>ve</w:t>
+            </w:r>
             <w:r>
               <w:rPr>
                 <w:color w:val="2E74B5" w:themeColor="accent1" w:themeShade="BF"/>
@@ -5019,21 +3020,7 @@
               <w:rPr>
                 <w:color w:val="2E74B5" w:themeColor="accent1" w:themeShade="BF"/>
               </w:rPr>
-              <w:t xml:space="preserve">In other words, it’s transformative enough that it adds value beyond the original work. And we are not selling the asset itself as it’s part of our overarching creative work. It will not harm </w:t>
-            </w:r>
-            <w:proofErr w:type="spellStart"/>
-            <w:r>
-              <w:rPr>
-                <w:color w:val="2E74B5" w:themeColor="accent1" w:themeShade="BF"/>
-              </w:rPr>
-              <w:t>Freepik’s</w:t>
-            </w:r>
-            <w:proofErr w:type="spellEnd"/>
-            <w:r>
-              <w:rPr>
-                <w:color w:val="2E74B5" w:themeColor="accent1" w:themeShade="BF"/>
-              </w:rPr>
-              <w:t xml:space="preserve"> market either because our game doesn’t compete with their services or similar graphic assets. </w:t>
+              <w:t xml:space="preserve">In other words, it’s transformative enough that it adds value beyond the original work. And we are not selling the asset itself as it’s part of our overarching creative work. It will not harm Freepik’s market either because our game doesn’t compete with their services or similar graphic assets. </w:t>
             </w:r>
           </w:p>
           <w:p/>
@@ -5180,21 +3167,7 @@
               <w:rPr>
                 <w:color w:val="2E74B5" w:themeColor="accent1" w:themeShade="BF"/>
               </w:rPr>
-              <w:t xml:space="preserve"> I was not aware we were required to have code to reflect some pattern until TL3s introduced us to the concept. By then, most of my core player mechanics were already done and </w:t>
-            </w:r>
-            <w:proofErr w:type="gramStart"/>
-            <w:r>
-              <w:rPr>
-                <w:color w:val="2E74B5" w:themeColor="accent1" w:themeShade="BF"/>
-              </w:rPr>
-              <w:t>was</w:t>
-            </w:r>
-            <w:proofErr w:type="gramEnd"/>
-            <w:r>
-              <w:rPr>
-                <w:color w:val="2E74B5" w:themeColor="accent1" w:themeShade="BF"/>
-              </w:rPr>
-              <w:t xml:space="preserve"> being expanded on.</w:t>
+              <w:t xml:space="preserve"> I was not aware we were required to have code to reflect some pattern until TL3s introduced us to the concept. By then, most of my core player mechanics were already done and was being expanded on.</w:t>
             </w:r>
           </w:p>
           <w:p/>
@@ -5307,7 +3280,6 @@
               </w:rPr>
               <w:t>polymorphism, making the system more modular and easier to test and extend</w:t>
             </w:r>
-            <w:proofErr w:type="gramStart"/>
             <w:r>
               <w:rPr>
                 <w:color w:val="2E74B5" w:themeColor="accent1" w:themeShade="BF"/>
@@ -5318,14 +3290,7 @@
               <w:rPr>
                 <w:color w:val="2E74B5" w:themeColor="accent1" w:themeShade="BF"/>
               </w:rPr>
-              <w:t>(</w:t>
-            </w:r>
-            <w:proofErr w:type="gramEnd"/>
-            <w:r>
-              <w:rPr>
-                <w:color w:val="2E74B5" w:themeColor="accent1" w:themeShade="BF"/>
-              </w:rPr>
-              <w:t>sources above)</w:t>
+              <w:t>(sources above)</w:t>
             </w:r>
           </w:p>
           <w:p/>
@@ -5356,26 +3321,169 @@
                 <w:color w:val="2E74B5" w:themeColor="accent1" w:themeShade="BF"/>
               </w:rPr>
             </w:pPr>
-            <w:proofErr w:type="gramStart"/>
-            <w:r>
-              <w:rPr>
-                <w:color w:val="2E74B5" w:themeColor="accent1" w:themeShade="BF"/>
-              </w:rPr>
-              <w:t>So</w:t>
-            </w:r>
-            <w:proofErr w:type="gramEnd"/>
-            <w:r>
-              <w:rPr>
-                <w:color w:val="2E74B5" w:themeColor="accent1" w:themeShade="BF"/>
-              </w:rPr>
-              <w:t xml:space="preserve"> it has abstract input behavior…the abstract class </w:t>
-            </w:r>
-            <w:proofErr w:type="spellStart"/>
-            <w:r>
-              <w:rPr>
-                <w:color w:val="2E74B5" w:themeColor="accent1" w:themeShade="BF"/>
-              </w:rPr>
-              <w:t>InputController</w:t>
+            <w:r>
+              <w:rPr>
+                <w:color w:val="2E74B5" w:themeColor="accent1" w:themeShade="BF"/>
+              </w:rPr>
+              <w:t>So it has abstract input behavior…the abstract class InputController</w:t>
+            </w:r>
+            <w:r>
+              <w:rPr>
+                <w:color w:val="2E74B5" w:themeColor="accent1" w:themeShade="BF"/>
+              </w:rPr>
+              <w:t xml:space="preserve">.cs </w:t>
+            </w:r>
+            <w:r>
+              <w:rPr>
+                <w:color w:val="2E74B5" w:themeColor="accent1" w:themeShade="BF"/>
+              </w:rPr>
+              <w:t>is the strategy interface by defining methods like RetrieveMoveInput(), RetrieveJumpInput(), and RetrieveFastFallInput(). This abstraction is key because it hides the details on how input is captured.</w:t>
+            </w:r>
+          </w:p>
+          <w:p>
+            <w:pPr>
+              <w:rPr>
+                <w:color w:val="2E74B5" w:themeColor="accent1" w:themeShade="BF"/>
+              </w:rPr>
+            </w:pPr>
+          </w:p>
+          <w:p>
+            <w:pPr>
+              <w:rPr>
+                <w:color w:val="000000" w:themeColor="text1"/>
+              </w:rPr>
+            </w:pPr>
+            <w:r>
+              <w:rPr>
+                <w:color w:val="000000" w:themeColor="text1"/>
+              </w:rPr>
+              <w:t>using UnityEngine;</w:t>
+            </w:r>
+          </w:p>
+          <w:p>
+            <w:pPr>
+              <w:rPr>
+                <w:color w:val="2E74B5" w:themeColor="accent1" w:themeShade="BF"/>
+              </w:rPr>
+            </w:pPr>
+          </w:p>
+          <w:p>
+            <w:pPr>
+              <w:rPr>
+                <w:color w:val="000000" w:themeColor="text1"/>
+              </w:rPr>
+            </w:pPr>
+            <w:r>
+              <w:rPr>
+                <w:color w:val="000000" w:themeColor="text1"/>
+              </w:rPr>
+              <w:t>public abstract class InputController : ScriptableObject</w:t>
+            </w:r>
+          </w:p>
+          <w:p>
+            <w:pPr>
+              <w:rPr>
+                <w:color w:val="000000" w:themeColor="text1"/>
+              </w:rPr>
+            </w:pPr>
+            <w:r>
+              <w:rPr>
+                <w:color w:val="000000" w:themeColor="text1"/>
+              </w:rPr>
+              <w:t>{</w:t>
+            </w:r>
+          </w:p>
+          <w:p>
+            <w:pPr>
+              <w:rPr>
+                <w:color w:val="000000" w:themeColor="text1"/>
+              </w:rPr>
+            </w:pPr>
+            <w:r>
+              <w:rPr>
+                <w:color w:val="000000" w:themeColor="text1"/>
+              </w:rPr>
+              <w:t>    public abstract float RetrieveMoveInput();</w:t>
+            </w:r>
+          </w:p>
+          <w:p>
+            <w:pPr>
+              <w:rPr>
+                <w:color w:val="000000" w:themeColor="text1"/>
+              </w:rPr>
+            </w:pPr>
+          </w:p>
+          <w:p>
+            <w:pPr>
+              <w:rPr>
+                <w:color w:val="000000" w:themeColor="text1"/>
+              </w:rPr>
+            </w:pPr>
+            <w:r>
+              <w:rPr>
+                <w:color w:val="000000" w:themeColor="text1"/>
+              </w:rPr>
+              <w:t>    public abstract bool RetrieveJumpInput();</w:t>
+            </w:r>
+          </w:p>
+          <w:p>
+            <w:pPr>
+              <w:rPr>
+                <w:color w:val="000000" w:themeColor="text1"/>
+              </w:rPr>
+            </w:pPr>
+          </w:p>
+          <w:p>
+            <w:pPr>
+              <w:rPr>
+                <w:color w:val="000000" w:themeColor="text1"/>
+              </w:rPr>
+            </w:pPr>
+            <w:r>
+              <w:rPr>
+                <w:color w:val="000000" w:themeColor="text1"/>
+              </w:rPr>
+              <w:t>    public abstract bool RetrieveFastFallInput();</w:t>
+            </w:r>
+          </w:p>
+          <w:p>
+            <w:pPr>
+              <w:rPr>
+                <w:color w:val="000000" w:themeColor="text1"/>
+              </w:rPr>
+            </w:pPr>
+            <w:r>
+              <w:rPr>
+                <w:color w:val="000000" w:themeColor="text1"/>
+              </w:rPr>
+              <w:t>}</w:t>
+            </w:r>
+          </w:p>
+          <w:p>
+            <w:pPr>
+              <w:rPr>
+                <w:color w:val="2E74B5" w:themeColor="accent1" w:themeShade="BF"/>
+              </w:rPr>
+            </w:pPr>
+          </w:p>
+          <w:p>
+            <w:pPr>
+              <w:rPr>
+                <w:color w:val="2E74B5" w:themeColor="accent1" w:themeShade="BF"/>
+              </w:rPr>
+            </w:pPr>
+          </w:p>
+          <w:p>
+            <w:pPr>
+              <w:rPr>
+                <w:color w:val="2E74B5" w:themeColor="accent1" w:themeShade="BF"/>
+              </w:rPr>
+            </w:pPr>
+            <w:r>
+              <w:rPr>
+                <w:color w:val="2E74B5" w:themeColor="accent1" w:themeShade="BF"/>
+              </w:rPr>
+              <w:t>The PlayerController</w:t>
             </w:r>
             <w:r>
               <w:rPr>
@@ -5383,7 +3491,479 @@
               </w:rPr>
               <w:t>.cs</w:t>
             </w:r>
-            <w:proofErr w:type="spellEnd"/>
+            <w:r>
+              <w:rPr>
+                <w:color w:val="2E74B5" w:themeColor="accent1" w:themeShade="BF"/>
+              </w:rPr>
+              <w:t>, is the c</w:t>
+            </w:r>
+            <w:r>
+              <w:rPr>
+                <w:color w:val="2E74B5" w:themeColor="accent1" w:themeShade="BF"/>
+              </w:rPr>
+              <w:t xml:space="preserve">oncrete implementation derived from the InputController.cs, encapsulates the specific behavior for handling input from the keyboard. This is nice because </w:t>
+            </w:r>
+            <w:r>
+              <w:rPr>
+                <w:color w:val="2E74B5" w:themeColor="accent1" w:themeShade="BF"/>
+              </w:rPr>
+              <w:t xml:space="preserve">it </w:t>
+            </w:r>
+            <w:r>
+              <w:rPr>
+                <w:color w:val="2E74B5" w:themeColor="accent1" w:themeShade="BF"/>
+              </w:rPr>
+              <w:t>allows me to swap the implementation with another (for different control schemes or types of input) without changing the input data.</w:t>
+            </w:r>
+          </w:p>
+          <w:p>
+            <w:pPr>
+              <w:rPr>
+                <w:color w:val="2E74B5" w:themeColor="accent1" w:themeShade="BF"/>
+              </w:rPr>
+            </w:pPr>
+          </w:p>
+          <w:p>
+            <w:pPr>
+              <w:rPr>
+                <w:color w:val="000000" w:themeColor="text1"/>
+              </w:rPr>
+            </w:pPr>
+            <w:r>
+              <w:rPr>
+                <w:color w:val="000000" w:themeColor="text1"/>
+              </w:rPr>
+              <w:t>using UnityEngine;</w:t>
+            </w:r>
+          </w:p>
+          <w:p>
+            <w:pPr>
+              <w:rPr>
+                <w:color w:val="000000" w:themeColor="text1"/>
+              </w:rPr>
+            </w:pPr>
+          </w:p>
+          <w:p>
+            <w:pPr>
+              <w:rPr>
+                <w:color w:val="000000" w:themeColor="text1"/>
+              </w:rPr>
+            </w:pPr>
+            <w:r>
+              <w:rPr>
+                <w:color w:val="000000" w:themeColor="text1"/>
+              </w:rPr>
+              <w:t>[CreateAssetMenu(fileName = "PlayerController", menuName = "InputController/PlayerController")]</w:t>
+            </w:r>
+          </w:p>
+          <w:p>
+            <w:pPr>
+              <w:rPr>
+                <w:color w:val="000000" w:themeColor="text1"/>
+              </w:rPr>
+            </w:pPr>
+            <w:r>
+              <w:rPr>
+                <w:color w:val="000000" w:themeColor="text1"/>
+              </w:rPr>
+              <w:t>public class PlayerController : InputController</w:t>
+            </w:r>
+          </w:p>
+          <w:p>
+            <w:pPr>
+              <w:rPr>
+                <w:color w:val="000000" w:themeColor="text1"/>
+              </w:rPr>
+            </w:pPr>
+            <w:r>
+              <w:rPr>
+                <w:color w:val="000000" w:themeColor="text1"/>
+              </w:rPr>
+              <w:t>{</w:t>
+            </w:r>
+          </w:p>
+          <w:p>
+            <w:pPr>
+              <w:rPr>
+                <w:color w:val="000000" w:themeColor="text1"/>
+              </w:rPr>
+            </w:pPr>
+            <w:r>
+              <w:rPr>
+                <w:color w:val="000000" w:themeColor="text1"/>
+              </w:rPr>
+              <w:t>    public override bool RetrieveJumpInput()</w:t>
+            </w:r>
+          </w:p>
+          <w:p>
+            <w:pPr>
+              <w:rPr>
+                <w:color w:val="000000" w:themeColor="text1"/>
+              </w:rPr>
+            </w:pPr>
+            <w:r>
+              <w:rPr>
+                <w:color w:val="000000" w:themeColor="text1"/>
+              </w:rPr>
+              <w:t>    {</w:t>
+            </w:r>
+          </w:p>
+          <w:p>
+            <w:pPr>
+              <w:rPr>
+                <w:color w:val="000000" w:themeColor="text1"/>
+              </w:rPr>
+            </w:pPr>
+            <w:r>
+              <w:rPr>
+                <w:color w:val="000000" w:themeColor="text1"/>
+              </w:rPr>
+              <w:t>        return Input.GetKeyDown(KeyCode.W) ||</w:t>
+            </w:r>
+          </w:p>
+          <w:p>
+            <w:pPr>
+              <w:rPr>
+                <w:color w:val="000000" w:themeColor="text1"/>
+              </w:rPr>
+            </w:pPr>
+            <w:r>
+              <w:rPr>
+                <w:color w:val="000000" w:themeColor="text1"/>
+              </w:rPr>
+              <w:t>               Input.GetKeyDown(KeyCode.Space) ||</w:t>
+            </w:r>
+          </w:p>
+          <w:p>
+            <w:pPr>
+              <w:rPr>
+                <w:color w:val="000000" w:themeColor="text1"/>
+              </w:rPr>
+            </w:pPr>
+            <w:r>
+              <w:rPr>
+                <w:color w:val="000000" w:themeColor="text1"/>
+              </w:rPr>
+              <w:t>               Input.GetKeyDown(KeyCode.UpArrow);</w:t>
+            </w:r>
+          </w:p>
+          <w:p>
+            <w:pPr>
+              <w:rPr>
+                <w:color w:val="000000" w:themeColor="text1"/>
+              </w:rPr>
+            </w:pPr>
+            <w:r>
+              <w:rPr>
+                <w:color w:val="000000" w:themeColor="text1"/>
+              </w:rPr>
+              <w:t>    }</w:t>
+            </w:r>
+          </w:p>
+          <w:p>
+            <w:pPr>
+              <w:rPr>
+                <w:color w:val="000000" w:themeColor="text1"/>
+              </w:rPr>
+            </w:pPr>
+          </w:p>
+          <w:p>
+            <w:pPr>
+              <w:rPr>
+                <w:color w:val="000000" w:themeColor="text1"/>
+              </w:rPr>
+            </w:pPr>
+            <w:r>
+              <w:rPr>
+                <w:color w:val="000000" w:themeColor="text1"/>
+              </w:rPr>
+              <w:t>    public override float RetrieveMoveInput()</w:t>
+            </w:r>
+          </w:p>
+          <w:p>
+            <w:pPr>
+              <w:rPr>
+                <w:color w:val="000000" w:themeColor="text1"/>
+              </w:rPr>
+            </w:pPr>
+            <w:r>
+              <w:rPr>
+                <w:color w:val="000000" w:themeColor="text1"/>
+              </w:rPr>
+              <w:t>    {</w:t>
+            </w:r>
+          </w:p>
+          <w:p>
+            <w:pPr>
+              <w:rPr>
+                <w:color w:val="000000" w:themeColor="text1"/>
+              </w:rPr>
+            </w:pPr>
+            <w:r>
+              <w:rPr>
+                <w:color w:val="000000" w:themeColor="text1"/>
+              </w:rPr>
+              <w:t>        return Input.GetAxisRaw("Horizontal");</w:t>
+            </w:r>
+          </w:p>
+          <w:p>
+            <w:pPr>
+              <w:rPr>
+                <w:color w:val="000000" w:themeColor="text1"/>
+              </w:rPr>
+            </w:pPr>
+            <w:r>
+              <w:rPr>
+                <w:color w:val="000000" w:themeColor="text1"/>
+              </w:rPr>
+              <w:t>    }</w:t>
+            </w:r>
+          </w:p>
+          <w:p>
+            <w:pPr>
+              <w:rPr>
+                <w:color w:val="000000" w:themeColor="text1"/>
+              </w:rPr>
+            </w:pPr>
+          </w:p>
+          <w:p>
+            <w:pPr>
+              <w:rPr>
+                <w:color w:val="000000" w:themeColor="text1"/>
+              </w:rPr>
+            </w:pPr>
+            <w:r>
+              <w:rPr>
+                <w:color w:val="000000" w:themeColor="text1"/>
+              </w:rPr>
+              <w:t>    public override bool RetrieveFastFallInput()</w:t>
+            </w:r>
+          </w:p>
+          <w:p>
+            <w:pPr>
+              <w:rPr>
+                <w:color w:val="000000" w:themeColor="text1"/>
+              </w:rPr>
+            </w:pPr>
+            <w:r>
+              <w:rPr>
+                <w:color w:val="000000" w:themeColor="text1"/>
+              </w:rPr>
+              <w:t>    {</w:t>
+            </w:r>
+          </w:p>
+          <w:p>
+            <w:pPr>
+              <w:rPr>
+                <w:color w:val="000000" w:themeColor="text1"/>
+              </w:rPr>
+            </w:pPr>
+            <w:r>
+              <w:rPr>
+                <w:color w:val="000000" w:themeColor="text1"/>
+              </w:rPr>
+              <w:t>        return Input.GetKey(KeyCode.S) ||</w:t>
+            </w:r>
+          </w:p>
+          <w:p>
+            <w:pPr>
+              <w:rPr>
+                <w:color w:val="000000" w:themeColor="text1"/>
+              </w:rPr>
+            </w:pPr>
+            <w:r>
+              <w:rPr>
+                <w:color w:val="000000" w:themeColor="text1"/>
+              </w:rPr>
+              <w:t>               Input.GetKey(KeyCode.DownArrow);</w:t>
+            </w:r>
+          </w:p>
+          <w:p>
+            <w:pPr>
+              <w:rPr>
+                <w:color w:val="000000" w:themeColor="text1"/>
+              </w:rPr>
+            </w:pPr>
+            <w:r>
+              <w:rPr>
+                <w:color w:val="000000" w:themeColor="text1"/>
+              </w:rPr>
+              <w:t>    }</w:t>
+            </w:r>
+          </w:p>
+          <w:p>
+            <w:pPr>
+              <w:rPr>
+                <w:color w:val="000000" w:themeColor="text1"/>
+              </w:rPr>
+            </w:pPr>
+            <w:r>
+              <w:rPr>
+                <w:color w:val="000000" w:themeColor="text1"/>
+              </w:rPr>
+              <w:t>}</w:t>
+            </w:r>
+          </w:p>
+          <w:p>
+            <w:pPr>
+              <w:rPr>
+                <w:color w:val="000000" w:themeColor="text1"/>
+              </w:rPr>
+            </w:pPr>
+          </w:p>
+          <w:p>
+            <w:pPr>
+              <w:rPr>
+                <w:color w:val="2E74B5" w:themeColor="accent1" w:themeShade="BF"/>
+              </w:rPr>
+            </w:pPr>
+            <w:r>
+              <w:rPr>
+                <w:color w:val="2E74B5" w:themeColor="accent1" w:themeShade="BF"/>
+              </w:rPr>
+              <w:t>Then the CONTROLLER class holds a refence to my InputController.cs</w:t>
+            </w:r>
+            <w:r>
+              <w:rPr>
+                <w:color w:val="2E74B5" w:themeColor="accent1" w:themeShade="BF"/>
+              </w:rPr>
+              <w:t xml:space="preserve"> (scriptable object)</w:t>
+            </w:r>
+            <w:r>
+              <w:rPr>
+                <w:color w:val="2E74B5" w:themeColor="accent1" w:themeShade="BF"/>
+              </w:rPr>
+              <w:t>, acting as the context that delegates input retrieval. My player capabilities like Move.cs and Jump.cs get their input behavior through reference, so behavior can be switched at runtime or extended if needed.</w:t>
+            </w:r>
+          </w:p>
+          <w:p>
+            <w:pPr>
+              <w:rPr>
+                <w:color w:val="2E74B5" w:themeColor="accent1" w:themeShade="BF"/>
+              </w:rPr>
+            </w:pPr>
+          </w:p>
+          <w:p>
+            <w:r>
+              <w:t>using UnityEngine;</w:t>
+            </w:r>
+          </w:p>
+          <w:p/>
+          <w:p>
+            <w:r>
+              <w:t>public class CONTROLLER : MonoBehaviour</w:t>
+            </w:r>
+          </w:p>
+          <w:p>
+            <w:r>
+              <w:t>{</w:t>
+            </w:r>
+          </w:p>
+          <w:p>
+            <w:r>
+              <w:t>    public InputController input = null;</w:t>
+            </w:r>
+          </w:p>
+          <w:p>
+            <w:r>
+              <w:t>}</w:t>
+            </w:r>
+          </w:p>
+          <w:p/>
+          <w:p>
+            <w:pPr>
+              <w:rPr>
+                <w:color w:val="2E74B5" w:themeColor="accent1" w:themeShade="BF"/>
+              </w:rPr>
+            </w:pPr>
+          </w:p>
+          <w:p>
+            <w:pPr>
+              <w:rPr>
+                <w:color w:val="2E74B5" w:themeColor="accent1" w:themeShade="BF"/>
+              </w:rPr>
+            </w:pPr>
+            <w:r>
+              <w:rPr>
+                <w:color w:val="2E74B5" w:themeColor="accent1" w:themeShade="BF"/>
+              </w:rPr>
+              <w:t xml:space="preserve">I thought when coding this would be </w:t>
+            </w:r>
+            <w:r>
+              <w:rPr>
+                <w:color w:val="2E74B5" w:themeColor="accent1" w:themeShade="BF"/>
+              </w:rPr>
+              <w:t xml:space="preserve">nice, because </w:t>
+            </w:r>
+            <w:r>
+              <w:rPr>
+                <w:color w:val="2E74B5" w:themeColor="accent1" w:themeShade="BF"/>
+              </w:rPr>
+              <w:t>it’s</w:t>
+            </w:r>
+            <w:r>
+              <w:rPr>
+                <w:color w:val="2E74B5" w:themeColor="accent1" w:themeShade="BF"/>
+              </w:rPr>
+              <w:t xml:space="preserve"> very readable for whoever is porting controls beyond keyboard</w:t>
+            </w:r>
+            <w:r>
+              <w:rPr>
+                <w:color w:val="2E74B5" w:themeColor="accent1" w:themeShade="BF"/>
+              </w:rPr>
+              <w:t xml:space="preserve"> – so encapsulating input behavior makes it easy to introduce new input ways without altering core logic of player or game mechanics. According to the website that explains this pattern, that’s a core benefit to using strategy. More </w:t>
+            </w:r>
+            <w:r>
+              <w:rPr>
+                <w:color w:val="2E74B5" w:themeColor="accent1" w:themeShade="BF"/>
+              </w:rPr>
+              <w:t>described in pros and cons section…</w:t>
+            </w:r>
+          </w:p>
+          <w:p>
+            <w:pPr>
+              <w:rPr>
+                <w:color w:val="2E74B5" w:themeColor="accent1" w:themeShade="BF"/>
+              </w:rPr>
+            </w:pPr>
+          </w:p>
+          <w:p>
+            <w:pPr>
+              <w:rPr>
+                <w:color w:val="2E74B5" w:themeColor="accent1" w:themeShade="BF"/>
+              </w:rPr>
+            </w:pPr>
+            <w:r>
+              <w:rPr>
+                <w:color w:val="2E74B5" w:themeColor="accent1" w:themeShade="BF"/>
+              </w:rPr>
+              <w:t xml:space="preserve">Overall, </w:t>
+            </w:r>
+          </w:p>
+          <w:p>
+            <w:pPr>
+              <w:rPr>
+                <w:color w:val="2E74B5" w:themeColor="accent1" w:themeShade="BF"/>
+              </w:rPr>
+            </w:pPr>
+            <w:r>
+              <w:rPr>
+                <w:color w:val="2E74B5" w:themeColor="accent1" w:themeShade="BF"/>
+              </w:rPr>
+              <w:t xml:space="preserve">I use the </w:t>
+            </w:r>
+            <w:r>
+              <w:rPr>
+                <w:color w:val="2E74B5" w:themeColor="accent1" w:themeShade="BF"/>
+              </w:rPr>
+              <w:t xml:space="preserve">Strategy pattern to decouple the way input is retrieved from the behavior of </w:t>
+            </w:r>
+            <w:r>
+              <w:rPr>
+                <w:color w:val="2E74B5" w:themeColor="accent1" w:themeShade="BF"/>
+              </w:rPr>
+              <w:t>my</w:t>
+            </w:r>
             <w:r>
               <w:rPr>
                 <w:color w:val="2E74B5" w:themeColor="accent1" w:themeShade="BF"/>
@@ -5394,370 +3974,25 @@
               <w:rPr>
                 <w:color w:val="2E74B5" w:themeColor="accent1" w:themeShade="BF"/>
               </w:rPr>
-              <w:t xml:space="preserve">is the strategy interface by defining methods like </w:t>
-            </w:r>
-            <w:proofErr w:type="spellStart"/>
-            <w:proofErr w:type="gramStart"/>
-            <w:r>
-              <w:rPr>
-                <w:color w:val="2E74B5" w:themeColor="accent1" w:themeShade="BF"/>
-              </w:rPr>
-              <w:t>RetrieveMoveInput</w:t>
-            </w:r>
-            <w:proofErr w:type="spellEnd"/>
-            <w:r>
-              <w:rPr>
-                <w:color w:val="2E74B5" w:themeColor="accent1" w:themeShade="BF"/>
-              </w:rPr>
-              <w:t>(</w:t>
-            </w:r>
-            <w:proofErr w:type="gramEnd"/>
-            <w:r>
-              <w:rPr>
-                <w:color w:val="2E74B5" w:themeColor="accent1" w:themeShade="BF"/>
-              </w:rPr>
-              <w:t xml:space="preserve">), </w:t>
-            </w:r>
-            <w:proofErr w:type="spellStart"/>
-            <w:proofErr w:type="gramStart"/>
-            <w:r>
-              <w:rPr>
-                <w:color w:val="2E74B5" w:themeColor="accent1" w:themeShade="BF"/>
-              </w:rPr>
-              <w:t>RetrieveJumpInput</w:t>
-            </w:r>
-            <w:proofErr w:type="spellEnd"/>
-            <w:r>
-              <w:rPr>
-                <w:color w:val="2E74B5" w:themeColor="accent1" w:themeShade="BF"/>
-              </w:rPr>
-              <w:t>(</w:t>
-            </w:r>
-            <w:proofErr w:type="gramEnd"/>
-            <w:r>
-              <w:rPr>
-                <w:color w:val="2E74B5" w:themeColor="accent1" w:themeShade="BF"/>
-              </w:rPr>
-              <w:t xml:space="preserve">), and </w:t>
-            </w:r>
-            <w:proofErr w:type="spellStart"/>
-            <w:proofErr w:type="gramStart"/>
-            <w:r>
-              <w:rPr>
-                <w:color w:val="2E74B5" w:themeColor="accent1" w:themeShade="BF"/>
-              </w:rPr>
-              <w:t>RetrieveFastFallInput</w:t>
-            </w:r>
-            <w:proofErr w:type="spellEnd"/>
-            <w:r>
-              <w:rPr>
-                <w:color w:val="2E74B5" w:themeColor="accent1" w:themeShade="BF"/>
-              </w:rPr>
-              <w:t>(</w:t>
-            </w:r>
-            <w:proofErr w:type="gramEnd"/>
-            <w:r>
-              <w:rPr>
-                <w:color w:val="2E74B5" w:themeColor="accent1" w:themeShade="BF"/>
-              </w:rPr>
-              <w:t>). This abstraction is key because it hides the details on how input is captured.</w:t>
-            </w:r>
-          </w:p>
-          <w:p>
-            <w:pPr>
-              <w:rPr>
-                <w:color w:val="2E74B5" w:themeColor="accent1" w:themeShade="BF"/>
-              </w:rPr>
-            </w:pPr>
-          </w:p>
-          <w:p>
-            <w:pPr>
-              <w:rPr>
-                <w:color w:val="000000" w:themeColor="text1"/>
-              </w:rPr>
-            </w:pPr>
-            <w:r>
-              <w:rPr>
-                <w:color w:val="000000" w:themeColor="text1"/>
-              </w:rPr>
-              <w:t xml:space="preserve">using </w:t>
-            </w:r>
-            <w:proofErr w:type="spellStart"/>
-            <w:proofErr w:type="gramStart"/>
-            <w:r>
-              <w:rPr>
-                <w:color w:val="000000" w:themeColor="text1"/>
-              </w:rPr>
-              <w:t>UnityEngine</w:t>
-            </w:r>
-            <w:proofErr w:type="spellEnd"/>
-            <w:r>
-              <w:rPr>
-                <w:color w:val="000000" w:themeColor="text1"/>
-              </w:rPr>
-              <w:t>;</w:t>
-            </w:r>
-            <w:proofErr w:type="gramEnd"/>
-          </w:p>
-          <w:p>
-            <w:pPr>
-              <w:rPr>
-                <w:color w:val="2E74B5" w:themeColor="accent1" w:themeShade="BF"/>
-              </w:rPr>
-            </w:pPr>
-          </w:p>
-          <w:p>
-            <w:pPr>
-              <w:rPr>
-                <w:color w:val="000000" w:themeColor="text1"/>
-              </w:rPr>
-            </w:pPr>
-            <w:proofErr w:type="gramStart"/>
-            <w:r>
-              <w:rPr>
-                <w:color w:val="000000" w:themeColor="text1"/>
-              </w:rPr>
-              <w:t>public</w:t>
-            </w:r>
-            <w:proofErr w:type="gramEnd"/>
-            <w:r>
-              <w:rPr>
-                <w:color w:val="000000" w:themeColor="text1"/>
-              </w:rPr>
-              <w:t xml:space="preserve"> abstract class </w:t>
-            </w:r>
-            <w:proofErr w:type="spellStart"/>
-            <w:proofErr w:type="gramStart"/>
-            <w:r>
-              <w:rPr>
-                <w:color w:val="000000" w:themeColor="text1"/>
-              </w:rPr>
-              <w:t>InputController</w:t>
-            </w:r>
-            <w:proofErr w:type="spellEnd"/>
-            <w:r>
-              <w:rPr>
-                <w:color w:val="000000" w:themeColor="text1"/>
-              </w:rPr>
-              <w:t xml:space="preserve"> :</w:t>
-            </w:r>
-            <w:proofErr w:type="gramEnd"/>
-            <w:r>
-              <w:rPr>
-                <w:color w:val="000000" w:themeColor="text1"/>
-              </w:rPr>
-              <w:t xml:space="preserve"> </w:t>
-            </w:r>
-            <w:proofErr w:type="spellStart"/>
-            <w:r>
-              <w:rPr>
-                <w:color w:val="000000" w:themeColor="text1"/>
-              </w:rPr>
-              <w:t>ScriptableObject</w:t>
-            </w:r>
-            <w:proofErr w:type="spellEnd"/>
-          </w:p>
-          <w:p>
-            <w:pPr>
-              <w:rPr>
-                <w:color w:val="000000" w:themeColor="text1"/>
-              </w:rPr>
-            </w:pPr>
-            <w:r>
-              <w:rPr>
-                <w:color w:val="000000" w:themeColor="text1"/>
-              </w:rPr>
-              <w:t>{</w:t>
-            </w:r>
-          </w:p>
-          <w:p>
-            <w:pPr>
-              <w:rPr>
-                <w:color w:val="000000" w:themeColor="text1"/>
-              </w:rPr>
-            </w:pPr>
-            <w:r>
-              <w:rPr>
-                <w:color w:val="000000" w:themeColor="text1"/>
-              </w:rPr>
-              <w:t xml:space="preserve">    public abstract float </w:t>
-            </w:r>
-            <w:proofErr w:type="spellStart"/>
-            <w:proofErr w:type="gramStart"/>
-            <w:r>
-              <w:rPr>
-                <w:color w:val="000000" w:themeColor="text1"/>
-              </w:rPr>
-              <w:t>RetrieveMoveInput</w:t>
-            </w:r>
-            <w:proofErr w:type="spellEnd"/>
-            <w:r>
-              <w:rPr>
-                <w:color w:val="000000" w:themeColor="text1"/>
-              </w:rPr>
-              <w:t>();</w:t>
-            </w:r>
-            <w:proofErr w:type="gramEnd"/>
-          </w:p>
-          <w:p>
-            <w:pPr>
-              <w:rPr>
-                <w:color w:val="000000" w:themeColor="text1"/>
-              </w:rPr>
-            </w:pPr>
-          </w:p>
-          <w:p>
-            <w:pPr>
-              <w:rPr>
-                <w:color w:val="000000" w:themeColor="text1"/>
-              </w:rPr>
-            </w:pPr>
-            <w:r>
-              <w:rPr>
-                <w:color w:val="000000" w:themeColor="text1"/>
-              </w:rPr>
-              <w:t xml:space="preserve">    </w:t>
-            </w:r>
-            <w:proofErr w:type="gramStart"/>
-            <w:r>
-              <w:rPr>
-                <w:color w:val="000000" w:themeColor="text1"/>
-              </w:rPr>
-              <w:t>public</w:t>
-            </w:r>
-            <w:proofErr w:type="gramEnd"/>
-            <w:r>
-              <w:rPr>
-                <w:color w:val="000000" w:themeColor="text1"/>
-              </w:rPr>
-              <w:t xml:space="preserve"> abstract </w:t>
-            </w:r>
-            <w:proofErr w:type="gramStart"/>
-            <w:r>
-              <w:rPr>
-                <w:color w:val="000000" w:themeColor="text1"/>
-              </w:rPr>
-              <w:t>bool</w:t>
-            </w:r>
-            <w:proofErr w:type="gramEnd"/>
-            <w:r>
-              <w:rPr>
-                <w:color w:val="000000" w:themeColor="text1"/>
-              </w:rPr>
-              <w:t xml:space="preserve"> </w:t>
-            </w:r>
-            <w:proofErr w:type="spellStart"/>
-            <w:proofErr w:type="gramStart"/>
-            <w:r>
-              <w:rPr>
-                <w:color w:val="000000" w:themeColor="text1"/>
-              </w:rPr>
-              <w:t>RetrieveJumpInput</w:t>
-            </w:r>
-            <w:proofErr w:type="spellEnd"/>
-            <w:r>
-              <w:rPr>
-                <w:color w:val="000000" w:themeColor="text1"/>
-              </w:rPr>
-              <w:t>();</w:t>
-            </w:r>
-            <w:proofErr w:type="gramEnd"/>
-          </w:p>
-          <w:p>
-            <w:pPr>
-              <w:rPr>
-                <w:color w:val="000000" w:themeColor="text1"/>
-              </w:rPr>
-            </w:pPr>
-          </w:p>
-          <w:p>
-            <w:pPr>
-              <w:rPr>
-                <w:color w:val="000000" w:themeColor="text1"/>
-              </w:rPr>
-            </w:pPr>
-            <w:r>
-              <w:rPr>
-                <w:color w:val="000000" w:themeColor="text1"/>
-              </w:rPr>
-              <w:t xml:space="preserve">    public abstract </w:t>
-            </w:r>
-            <w:proofErr w:type="gramStart"/>
-            <w:r>
-              <w:rPr>
-                <w:color w:val="000000" w:themeColor="text1"/>
-              </w:rPr>
-              <w:t>bool</w:t>
-            </w:r>
-            <w:proofErr w:type="gramEnd"/>
-            <w:r>
-              <w:rPr>
-                <w:color w:val="000000" w:themeColor="text1"/>
-              </w:rPr>
-              <w:t xml:space="preserve"> </w:t>
-            </w:r>
-            <w:proofErr w:type="spellStart"/>
-            <w:proofErr w:type="gramStart"/>
-            <w:r>
-              <w:rPr>
-                <w:color w:val="000000" w:themeColor="text1"/>
-              </w:rPr>
-              <w:t>RetrieveFastFallInput</w:t>
-            </w:r>
-            <w:proofErr w:type="spellEnd"/>
-            <w:r>
-              <w:rPr>
-                <w:color w:val="000000" w:themeColor="text1"/>
-              </w:rPr>
-              <w:t>();</w:t>
-            </w:r>
-            <w:proofErr w:type="gramEnd"/>
-          </w:p>
-          <w:p>
-            <w:pPr>
-              <w:rPr>
-                <w:color w:val="000000" w:themeColor="text1"/>
-              </w:rPr>
-            </w:pPr>
-            <w:r>
-              <w:rPr>
-                <w:color w:val="000000" w:themeColor="text1"/>
-              </w:rPr>
-              <w:t>}</w:t>
-            </w:r>
-          </w:p>
-          <w:p>
-            <w:pPr>
-              <w:rPr>
-                <w:color w:val="2E74B5" w:themeColor="accent1" w:themeShade="BF"/>
-              </w:rPr>
-            </w:pPr>
-          </w:p>
-          <w:p>
-            <w:pPr>
-              <w:rPr>
-                <w:color w:val="2E74B5" w:themeColor="accent1" w:themeShade="BF"/>
-              </w:rPr>
-            </w:pPr>
-          </w:p>
-          <w:p>
-            <w:pPr>
-              <w:rPr>
-                <w:color w:val="2E74B5" w:themeColor="accent1" w:themeShade="BF"/>
-              </w:rPr>
-            </w:pPr>
-            <w:r>
-              <w:rPr>
-                <w:color w:val="2E74B5" w:themeColor="accent1" w:themeShade="BF"/>
-              </w:rPr>
-              <w:t xml:space="preserve">The </w:t>
-            </w:r>
-            <w:proofErr w:type="spellStart"/>
-            <w:r>
-              <w:rPr>
-                <w:color w:val="2E74B5" w:themeColor="accent1" w:themeShade="BF"/>
-              </w:rPr>
-              <w:t>PlayerController</w:t>
+              <w:t>player object</w:t>
+            </w:r>
+            <w:r>
+              <w:rPr>
+                <w:color w:val="2E74B5" w:themeColor="accent1" w:themeShade="BF"/>
+              </w:rPr>
+              <w:t xml:space="preserve">. </w:t>
+            </w:r>
+            <w:r>
+              <w:rPr>
+                <w:color w:val="2E74B5" w:themeColor="accent1" w:themeShade="BF"/>
+              </w:rPr>
+              <w:t xml:space="preserve">SO </w:t>
+            </w:r>
+            <w:r>
+              <w:rPr>
+                <w:color w:val="2E74B5" w:themeColor="accent1" w:themeShade="BF"/>
+              </w:rPr>
+              <w:t>the abstract class InputController</w:t>
             </w:r>
             <w:r>
               <w:rPr>
@@ -5765,981 +4000,11 @@
               </w:rPr>
               <w:t>.cs</w:t>
             </w:r>
-            <w:proofErr w:type="spellEnd"/>
-            <w:r>
-              <w:rPr>
-                <w:color w:val="2E74B5" w:themeColor="accent1" w:themeShade="BF"/>
-              </w:rPr>
-              <w:t>, is the c</w:t>
-            </w:r>
-            <w:r>
-              <w:rPr>
-                <w:color w:val="2E74B5" w:themeColor="accent1" w:themeShade="BF"/>
-              </w:rPr>
-              <w:t xml:space="preserve">oncrete implementation derived from the </w:t>
-            </w:r>
-            <w:proofErr w:type="spellStart"/>
-            <w:r>
-              <w:rPr>
-                <w:color w:val="2E74B5" w:themeColor="accent1" w:themeShade="BF"/>
-              </w:rPr>
-              <w:t>InputController.cs</w:t>
-            </w:r>
-            <w:proofErr w:type="spellEnd"/>
-            <w:r>
-              <w:rPr>
-                <w:color w:val="2E74B5" w:themeColor="accent1" w:themeShade="BF"/>
-              </w:rPr>
-              <w:t xml:space="preserve">, encapsulates the specific behavior for handling input from the keyboard. This is nice because </w:t>
-            </w:r>
-            <w:proofErr w:type="spellStart"/>
-            <w:r>
-              <w:rPr>
-                <w:color w:val="2E74B5" w:themeColor="accent1" w:themeShade="BF"/>
-              </w:rPr>
-              <w:t>ti</w:t>
-            </w:r>
-            <w:proofErr w:type="spellEnd"/>
-            <w:r>
-              <w:rPr>
-                <w:color w:val="2E74B5" w:themeColor="accent1" w:themeShade="BF"/>
-              </w:rPr>
-              <w:t xml:space="preserve"> allows me to swap the implementation with another (for different control schemes or types of input) without changing the input data.</w:t>
-            </w:r>
-          </w:p>
-          <w:p>
-            <w:pPr>
-              <w:rPr>
-                <w:color w:val="2E74B5" w:themeColor="accent1" w:themeShade="BF"/>
-              </w:rPr>
-            </w:pPr>
-          </w:p>
-          <w:p>
-            <w:pPr>
-              <w:rPr>
-                <w:color w:val="000000" w:themeColor="text1"/>
-              </w:rPr>
-            </w:pPr>
-            <w:r>
-              <w:rPr>
-                <w:color w:val="000000" w:themeColor="text1"/>
-              </w:rPr>
-              <w:t xml:space="preserve">using </w:t>
-            </w:r>
-            <w:proofErr w:type="spellStart"/>
-            <w:proofErr w:type="gramStart"/>
-            <w:r>
-              <w:rPr>
-                <w:color w:val="000000" w:themeColor="text1"/>
-              </w:rPr>
-              <w:t>UnityEngine</w:t>
-            </w:r>
-            <w:proofErr w:type="spellEnd"/>
-            <w:r>
-              <w:rPr>
-                <w:color w:val="000000" w:themeColor="text1"/>
-              </w:rPr>
-              <w:t>;</w:t>
-            </w:r>
-            <w:proofErr w:type="gramEnd"/>
-          </w:p>
-          <w:p>
-            <w:pPr>
-              <w:rPr>
-                <w:color w:val="000000" w:themeColor="text1"/>
-              </w:rPr>
-            </w:pPr>
-          </w:p>
-          <w:p>
-            <w:pPr>
-              <w:rPr>
-                <w:color w:val="000000" w:themeColor="text1"/>
-              </w:rPr>
-            </w:pPr>
-            <w:r>
-              <w:rPr>
-                <w:color w:val="000000" w:themeColor="text1"/>
-              </w:rPr>
-              <w:t>[</w:t>
-            </w:r>
-            <w:proofErr w:type="spellStart"/>
-            <w:proofErr w:type="gramStart"/>
-            <w:r>
-              <w:rPr>
-                <w:color w:val="000000" w:themeColor="text1"/>
-              </w:rPr>
-              <w:t>CreateAssetMenu</w:t>
-            </w:r>
-            <w:proofErr w:type="spellEnd"/>
-            <w:r>
-              <w:rPr>
-                <w:color w:val="000000" w:themeColor="text1"/>
-              </w:rPr>
-              <w:t>(</w:t>
-            </w:r>
-            <w:proofErr w:type="spellStart"/>
-            <w:proofErr w:type="gramEnd"/>
-            <w:r>
-              <w:rPr>
-                <w:color w:val="000000" w:themeColor="text1"/>
-              </w:rPr>
-              <w:t>fileName</w:t>
-            </w:r>
-            <w:proofErr w:type="spellEnd"/>
-            <w:r>
-              <w:rPr>
-                <w:color w:val="000000" w:themeColor="text1"/>
-              </w:rPr>
-              <w:t xml:space="preserve"> = "</w:t>
-            </w:r>
-            <w:proofErr w:type="spellStart"/>
-            <w:r>
-              <w:rPr>
-                <w:color w:val="000000" w:themeColor="text1"/>
-              </w:rPr>
-              <w:t>PlayerController</w:t>
-            </w:r>
-            <w:proofErr w:type="spellEnd"/>
-            <w:r>
-              <w:rPr>
-                <w:color w:val="000000" w:themeColor="text1"/>
-              </w:rPr>
-              <w:t xml:space="preserve">", </w:t>
-            </w:r>
-            <w:proofErr w:type="spellStart"/>
-            <w:r>
-              <w:rPr>
-                <w:color w:val="000000" w:themeColor="text1"/>
-              </w:rPr>
-              <w:t>menuName</w:t>
-            </w:r>
-            <w:proofErr w:type="spellEnd"/>
-            <w:r>
-              <w:rPr>
-                <w:color w:val="000000" w:themeColor="text1"/>
-              </w:rPr>
-              <w:t xml:space="preserve"> = "</w:t>
-            </w:r>
-            <w:proofErr w:type="spellStart"/>
-            <w:r>
-              <w:rPr>
-                <w:color w:val="000000" w:themeColor="text1"/>
-              </w:rPr>
-              <w:t>InputController</w:t>
-            </w:r>
-            <w:proofErr w:type="spellEnd"/>
-            <w:r>
-              <w:rPr>
-                <w:color w:val="000000" w:themeColor="text1"/>
-              </w:rPr>
-              <w:t>/</w:t>
-            </w:r>
-            <w:proofErr w:type="spellStart"/>
-            <w:r>
-              <w:rPr>
-                <w:color w:val="000000" w:themeColor="text1"/>
-              </w:rPr>
-              <w:t>PlayerController</w:t>
-            </w:r>
-            <w:proofErr w:type="spellEnd"/>
-            <w:r>
-              <w:rPr>
-                <w:color w:val="000000" w:themeColor="text1"/>
-              </w:rPr>
-              <w:t>")]</w:t>
-            </w:r>
-          </w:p>
-          <w:p>
-            <w:pPr>
-              <w:rPr>
-                <w:color w:val="000000" w:themeColor="text1"/>
-              </w:rPr>
-            </w:pPr>
-            <w:r>
-              <w:rPr>
-                <w:color w:val="000000" w:themeColor="text1"/>
-              </w:rPr>
-              <w:t xml:space="preserve">public class </w:t>
-            </w:r>
-            <w:proofErr w:type="spellStart"/>
-            <w:proofErr w:type="gramStart"/>
-            <w:r>
-              <w:rPr>
-                <w:color w:val="000000" w:themeColor="text1"/>
-              </w:rPr>
-              <w:t>PlayerController</w:t>
-            </w:r>
-            <w:proofErr w:type="spellEnd"/>
-            <w:r>
-              <w:rPr>
-                <w:color w:val="000000" w:themeColor="text1"/>
-              </w:rPr>
-              <w:t xml:space="preserve"> :</w:t>
-            </w:r>
-            <w:proofErr w:type="gramEnd"/>
-            <w:r>
-              <w:rPr>
-                <w:color w:val="000000" w:themeColor="text1"/>
-              </w:rPr>
-              <w:t xml:space="preserve"> </w:t>
-            </w:r>
-            <w:proofErr w:type="spellStart"/>
-            <w:r>
-              <w:rPr>
-                <w:color w:val="000000" w:themeColor="text1"/>
-              </w:rPr>
-              <w:t>InputController</w:t>
-            </w:r>
-            <w:proofErr w:type="spellEnd"/>
-          </w:p>
-          <w:p>
-            <w:pPr>
-              <w:rPr>
-                <w:color w:val="000000" w:themeColor="text1"/>
-              </w:rPr>
-            </w:pPr>
-            <w:r>
-              <w:rPr>
-                <w:color w:val="000000" w:themeColor="text1"/>
-              </w:rPr>
-              <w:t>{</w:t>
-            </w:r>
-          </w:p>
-          <w:p>
-            <w:pPr>
-              <w:rPr>
-                <w:color w:val="000000" w:themeColor="text1"/>
-              </w:rPr>
-            </w:pPr>
-            <w:r>
-              <w:rPr>
-                <w:color w:val="000000" w:themeColor="text1"/>
-              </w:rPr>
-              <w:t xml:space="preserve">    public override bool </w:t>
-            </w:r>
-            <w:proofErr w:type="spellStart"/>
-            <w:proofErr w:type="gramStart"/>
-            <w:r>
-              <w:rPr>
-                <w:color w:val="000000" w:themeColor="text1"/>
-              </w:rPr>
-              <w:t>RetrieveJumpInput</w:t>
-            </w:r>
-            <w:proofErr w:type="spellEnd"/>
-            <w:r>
-              <w:rPr>
-                <w:color w:val="000000" w:themeColor="text1"/>
-              </w:rPr>
-              <w:t>(</w:t>
-            </w:r>
-            <w:proofErr w:type="gramEnd"/>
-            <w:r>
-              <w:rPr>
-                <w:color w:val="000000" w:themeColor="text1"/>
-              </w:rPr>
-              <w:t>)</w:t>
-            </w:r>
-          </w:p>
-          <w:p>
-            <w:pPr>
-              <w:rPr>
-                <w:color w:val="000000" w:themeColor="text1"/>
-              </w:rPr>
-            </w:pPr>
-            <w:r>
-              <w:rPr>
-                <w:color w:val="000000" w:themeColor="text1"/>
-              </w:rPr>
-              <w:t>    {</w:t>
-            </w:r>
-          </w:p>
-          <w:p>
-            <w:pPr>
-              <w:rPr>
-                <w:color w:val="000000" w:themeColor="text1"/>
-              </w:rPr>
-            </w:pPr>
-            <w:r>
-              <w:rPr>
-                <w:color w:val="000000" w:themeColor="text1"/>
-              </w:rPr>
-              <w:t xml:space="preserve">        return </w:t>
-            </w:r>
-            <w:proofErr w:type="spellStart"/>
-            <w:r>
-              <w:rPr>
-                <w:color w:val="000000" w:themeColor="text1"/>
-              </w:rPr>
-              <w:t>Input.GetKeyDown</w:t>
-            </w:r>
-            <w:proofErr w:type="spellEnd"/>
-            <w:r>
-              <w:rPr>
-                <w:color w:val="000000" w:themeColor="text1"/>
-              </w:rPr>
-              <w:t>(</w:t>
-            </w:r>
-            <w:proofErr w:type="spellStart"/>
-            <w:r>
-              <w:rPr>
-                <w:color w:val="000000" w:themeColor="text1"/>
-              </w:rPr>
-              <w:t>KeyCode.W</w:t>
-            </w:r>
-            <w:proofErr w:type="spellEnd"/>
-            <w:r>
-              <w:rPr>
-                <w:color w:val="000000" w:themeColor="text1"/>
-              </w:rPr>
-              <w:t>) ||</w:t>
-            </w:r>
-          </w:p>
-          <w:p>
-            <w:pPr>
-              <w:rPr>
-                <w:color w:val="000000" w:themeColor="text1"/>
-              </w:rPr>
-            </w:pPr>
-            <w:r>
-              <w:rPr>
-                <w:color w:val="000000" w:themeColor="text1"/>
-              </w:rPr>
-              <w:t>               </w:t>
-            </w:r>
-            <w:proofErr w:type="spellStart"/>
-            <w:r>
-              <w:rPr>
-                <w:color w:val="000000" w:themeColor="text1"/>
-              </w:rPr>
-              <w:t>Input.GetKeyDown</w:t>
-            </w:r>
-            <w:proofErr w:type="spellEnd"/>
-            <w:r>
-              <w:rPr>
-                <w:color w:val="000000" w:themeColor="text1"/>
-              </w:rPr>
-              <w:t>(</w:t>
-            </w:r>
-            <w:proofErr w:type="spellStart"/>
-            <w:r>
-              <w:rPr>
-                <w:color w:val="000000" w:themeColor="text1"/>
-              </w:rPr>
-              <w:t>KeyCode.Space</w:t>
-            </w:r>
-            <w:proofErr w:type="spellEnd"/>
-            <w:r>
-              <w:rPr>
-                <w:color w:val="000000" w:themeColor="text1"/>
-              </w:rPr>
-              <w:t>) ||</w:t>
-            </w:r>
-          </w:p>
-          <w:p>
-            <w:pPr>
-              <w:rPr>
-                <w:color w:val="000000" w:themeColor="text1"/>
-              </w:rPr>
-            </w:pPr>
-            <w:r>
-              <w:rPr>
-                <w:color w:val="000000" w:themeColor="text1"/>
-              </w:rPr>
-              <w:t>               </w:t>
-            </w:r>
-            <w:proofErr w:type="spellStart"/>
-            <w:r>
-              <w:rPr>
-                <w:color w:val="000000" w:themeColor="text1"/>
-              </w:rPr>
-              <w:t>Input.GetKeyDown</w:t>
-            </w:r>
-            <w:proofErr w:type="spellEnd"/>
-            <w:r>
-              <w:rPr>
-                <w:color w:val="000000" w:themeColor="text1"/>
-              </w:rPr>
-              <w:t>(</w:t>
-            </w:r>
-            <w:proofErr w:type="spellStart"/>
-            <w:r>
-              <w:rPr>
-                <w:color w:val="000000" w:themeColor="text1"/>
-              </w:rPr>
-              <w:t>KeyCode.UpArrow</w:t>
-            </w:r>
-            <w:proofErr w:type="spellEnd"/>
-            <w:proofErr w:type="gramStart"/>
-            <w:r>
-              <w:rPr>
-                <w:color w:val="000000" w:themeColor="text1"/>
-              </w:rPr>
-              <w:t>);</w:t>
-            </w:r>
-            <w:proofErr w:type="gramEnd"/>
-          </w:p>
-          <w:p>
-            <w:pPr>
-              <w:rPr>
-                <w:color w:val="000000" w:themeColor="text1"/>
-              </w:rPr>
-            </w:pPr>
-            <w:r>
-              <w:rPr>
-                <w:color w:val="000000" w:themeColor="text1"/>
-              </w:rPr>
-              <w:t>    }</w:t>
-            </w:r>
-          </w:p>
-          <w:p>
-            <w:pPr>
-              <w:rPr>
-                <w:color w:val="000000" w:themeColor="text1"/>
-              </w:rPr>
-            </w:pPr>
-          </w:p>
-          <w:p>
-            <w:pPr>
-              <w:rPr>
-                <w:color w:val="000000" w:themeColor="text1"/>
-              </w:rPr>
-            </w:pPr>
-            <w:r>
-              <w:rPr>
-                <w:color w:val="000000" w:themeColor="text1"/>
-              </w:rPr>
-              <w:t xml:space="preserve">    public override float </w:t>
-            </w:r>
-            <w:proofErr w:type="spellStart"/>
-            <w:proofErr w:type="gramStart"/>
-            <w:r>
-              <w:rPr>
-                <w:color w:val="000000" w:themeColor="text1"/>
-              </w:rPr>
-              <w:t>RetrieveMoveInput</w:t>
-            </w:r>
-            <w:proofErr w:type="spellEnd"/>
-            <w:r>
-              <w:rPr>
-                <w:color w:val="000000" w:themeColor="text1"/>
-              </w:rPr>
-              <w:t>(</w:t>
-            </w:r>
-            <w:proofErr w:type="gramEnd"/>
-            <w:r>
-              <w:rPr>
-                <w:color w:val="000000" w:themeColor="text1"/>
-              </w:rPr>
-              <w:t>)</w:t>
-            </w:r>
-          </w:p>
-          <w:p>
-            <w:pPr>
-              <w:rPr>
-                <w:color w:val="000000" w:themeColor="text1"/>
-              </w:rPr>
-            </w:pPr>
-            <w:r>
-              <w:rPr>
-                <w:color w:val="000000" w:themeColor="text1"/>
-              </w:rPr>
-              <w:t>    {</w:t>
-            </w:r>
-          </w:p>
-          <w:p>
-            <w:pPr>
-              <w:rPr>
-                <w:color w:val="000000" w:themeColor="text1"/>
-              </w:rPr>
-            </w:pPr>
-            <w:r>
-              <w:rPr>
-                <w:color w:val="000000" w:themeColor="text1"/>
-              </w:rPr>
-              <w:t xml:space="preserve">        return </w:t>
-            </w:r>
-            <w:proofErr w:type="spellStart"/>
-            <w:r>
-              <w:rPr>
-                <w:color w:val="000000" w:themeColor="text1"/>
-              </w:rPr>
-              <w:t>Input.GetAxisRaw</w:t>
-            </w:r>
-            <w:proofErr w:type="spellEnd"/>
-            <w:r>
-              <w:rPr>
-                <w:color w:val="000000" w:themeColor="text1"/>
-              </w:rPr>
-              <w:t>("Horizontal"</w:t>
-            </w:r>
-            <w:proofErr w:type="gramStart"/>
-            <w:r>
-              <w:rPr>
-                <w:color w:val="000000" w:themeColor="text1"/>
-              </w:rPr>
-              <w:t>);</w:t>
-            </w:r>
-            <w:proofErr w:type="gramEnd"/>
-          </w:p>
-          <w:p>
-            <w:pPr>
-              <w:rPr>
-                <w:color w:val="000000" w:themeColor="text1"/>
-              </w:rPr>
-            </w:pPr>
-            <w:r>
-              <w:rPr>
-                <w:color w:val="000000" w:themeColor="text1"/>
-              </w:rPr>
-              <w:t>    }</w:t>
-            </w:r>
-          </w:p>
-          <w:p>
-            <w:pPr>
-              <w:rPr>
-                <w:color w:val="000000" w:themeColor="text1"/>
-              </w:rPr>
-            </w:pPr>
-          </w:p>
-          <w:p>
-            <w:pPr>
-              <w:rPr>
-                <w:color w:val="000000" w:themeColor="text1"/>
-              </w:rPr>
-            </w:pPr>
-            <w:r>
-              <w:rPr>
-                <w:color w:val="000000" w:themeColor="text1"/>
-              </w:rPr>
-              <w:t xml:space="preserve">    public override bool </w:t>
-            </w:r>
-            <w:proofErr w:type="spellStart"/>
-            <w:proofErr w:type="gramStart"/>
-            <w:r>
-              <w:rPr>
-                <w:color w:val="000000" w:themeColor="text1"/>
-              </w:rPr>
-              <w:t>RetrieveFastFallInput</w:t>
-            </w:r>
-            <w:proofErr w:type="spellEnd"/>
-            <w:r>
-              <w:rPr>
-                <w:color w:val="000000" w:themeColor="text1"/>
-              </w:rPr>
-              <w:t>(</w:t>
-            </w:r>
-            <w:proofErr w:type="gramEnd"/>
-            <w:r>
-              <w:rPr>
-                <w:color w:val="000000" w:themeColor="text1"/>
-              </w:rPr>
-              <w:t>)</w:t>
-            </w:r>
-          </w:p>
-          <w:p>
-            <w:pPr>
-              <w:rPr>
-                <w:color w:val="000000" w:themeColor="text1"/>
-              </w:rPr>
-            </w:pPr>
-            <w:r>
-              <w:rPr>
-                <w:color w:val="000000" w:themeColor="text1"/>
-              </w:rPr>
-              <w:t>    {</w:t>
-            </w:r>
-          </w:p>
-          <w:p>
-            <w:pPr>
-              <w:rPr>
-                <w:color w:val="000000" w:themeColor="text1"/>
-              </w:rPr>
-            </w:pPr>
-            <w:r>
-              <w:rPr>
-                <w:color w:val="000000" w:themeColor="text1"/>
-              </w:rPr>
-              <w:t xml:space="preserve">        return </w:t>
-            </w:r>
-            <w:proofErr w:type="spellStart"/>
-            <w:r>
-              <w:rPr>
-                <w:color w:val="000000" w:themeColor="text1"/>
-              </w:rPr>
-              <w:t>Input.GetKey</w:t>
-            </w:r>
-            <w:proofErr w:type="spellEnd"/>
-            <w:r>
-              <w:rPr>
-                <w:color w:val="000000" w:themeColor="text1"/>
-              </w:rPr>
-              <w:t>(</w:t>
-            </w:r>
-            <w:proofErr w:type="spellStart"/>
-            <w:r>
-              <w:rPr>
-                <w:color w:val="000000" w:themeColor="text1"/>
-              </w:rPr>
-              <w:t>KeyCode.S</w:t>
-            </w:r>
-            <w:proofErr w:type="spellEnd"/>
-            <w:r>
-              <w:rPr>
-                <w:color w:val="000000" w:themeColor="text1"/>
-              </w:rPr>
-              <w:t>) ||</w:t>
-            </w:r>
-          </w:p>
-          <w:p>
-            <w:pPr>
-              <w:rPr>
-                <w:color w:val="000000" w:themeColor="text1"/>
-              </w:rPr>
-            </w:pPr>
-            <w:r>
-              <w:rPr>
-                <w:color w:val="000000" w:themeColor="text1"/>
-              </w:rPr>
-              <w:t>               </w:t>
-            </w:r>
-            <w:proofErr w:type="spellStart"/>
-            <w:r>
-              <w:rPr>
-                <w:color w:val="000000" w:themeColor="text1"/>
-              </w:rPr>
-              <w:t>Input.GetKey</w:t>
-            </w:r>
-            <w:proofErr w:type="spellEnd"/>
-            <w:r>
-              <w:rPr>
-                <w:color w:val="000000" w:themeColor="text1"/>
-              </w:rPr>
-              <w:t>(</w:t>
-            </w:r>
-            <w:proofErr w:type="spellStart"/>
-            <w:r>
-              <w:rPr>
-                <w:color w:val="000000" w:themeColor="text1"/>
-              </w:rPr>
-              <w:t>KeyCode.DownArrow</w:t>
-            </w:r>
-            <w:proofErr w:type="spellEnd"/>
-            <w:proofErr w:type="gramStart"/>
-            <w:r>
-              <w:rPr>
-                <w:color w:val="000000" w:themeColor="text1"/>
-              </w:rPr>
-              <w:t>);</w:t>
-            </w:r>
-            <w:proofErr w:type="gramEnd"/>
-          </w:p>
-          <w:p>
-            <w:pPr>
-              <w:rPr>
-                <w:color w:val="000000" w:themeColor="text1"/>
-              </w:rPr>
-            </w:pPr>
-            <w:r>
-              <w:rPr>
-                <w:color w:val="000000" w:themeColor="text1"/>
-              </w:rPr>
-              <w:t>    }</w:t>
-            </w:r>
-          </w:p>
-          <w:p>
-            <w:pPr>
-              <w:rPr>
-                <w:color w:val="000000" w:themeColor="text1"/>
-              </w:rPr>
-            </w:pPr>
-            <w:r>
-              <w:rPr>
-                <w:color w:val="000000" w:themeColor="text1"/>
-              </w:rPr>
-              <w:t>}</w:t>
-            </w:r>
-          </w:p>
-          <w:p>
-            <w:pPr>
-              <w:rPr>
-                <w:color w:val="000000" w:themeColor="text1"/>
-              </w:rPr>
-            </w:pPr>
-          </w:p>
-          <w:p>
-            <w:pPr>
-              <w:rPr>
-                <w:color w:val="2E74B5" w:themeColor="accent1" w:themeShade="BF"/>
-              </w:rPr>
-            </w:pPr>
-            <w:r>
-              <w:rPr>
-                <w:color w:val="2E74B5" w:themeColor="accent1" w:themeShade="BF"/>
-              </w:rPr>
-              <w:t xml:space="preserve">Then the CONTROLLER class holds a refence to my </w:t>
-            </w:r>
-            <w:proofErr w:type="spellStart"/>
-            <w:r>
-              <w:rPr>
-                <w:color w:val="2E74B5" w:themeColor="accent1" w:themeShade="BF"/>
-              </w:rPr>
-              <w:t>InputController.cs</w:t>
-            </w:r>
-            <w:proofErr w:type="spellEnd"/>
-            <w:r>
-              <w:rPr>
-                <w:color w:val="2E74B5" w:themeColor="accent1" w:themeShade="BF"/>
-              </w:rPr>
-              <w:t xml:space="preserve"> (scriptable object)</w:t>
-            </w:r>
-            <w:r>
-              <w:rPr>
-                <w:color w:val="2E74B5" w:themeColor="accent1" w:themeShade="BF"/>
-              </w:rPr>
-              <w:t xml:space="preserve">, acting as the context that delegates input retrieval. My player capabilities like </w:t>
-            </w:r>
-            <w:proofErr w:type="spellStart"/>
-            <w:r>
-              <w:rPr>
-                <w:color w:val="2E74B5" w:themeColor="accent1" w:themeShade="BF"/>
-              </w:rPr>
-              <w:t>Move.cs</w:t>
-            </w:r>
-            <w:proofErr w:type="spellEnd"/>
-            <w:r>
-              <w:rPr>
-                <w:color w:val="2E74B5" w:themeColor="accent1" w:themeShade="BF"/>
-              </w:rPr>
-              <w:t xml:space="preserve"> and </w:t>
-            </w:r>
-            <w:proofErr w:type="spellStart"/>
-            <w:r>
-              <w:rPr>
-                <w:color w:val="2E74B5" w:themeColor="accent1" w:themeShade="BF"/>
-              </w:rPr>
-              <w:t>Jump.cs</w:t>
-            </w:r>
-            <w:proofErr w:type="spellEnd"/>
-            <w:r>
-              <w:rPr>
-                <w:color w:val="2E74B5" w:themeColor="accent1" w:themeShade="BF"/>
-              </w:rPr>
-              <w:t xml:space="preserve"> get their input behavior through reference, so behavior can be switched at runtime or extended if needed.</w:t>
-            </w:r>
-          </w:p>
-          <w:p>
-            <w:pPr>
-              <w:rPr>
-                <w:color w:val="2E74B5" w:themeColor="accent1" w:themeShade="BF"/>
-              </w:rPr>
-            </w:pPr>
-          </w:p>
-          <w:p>
-            <w:r>
-              <w:t xml:space="preserve">using </w:t>
-            </w:r>
-            <w:proofErr w:type="spellStart"/>
-            <w:proofErr w:type="gramStart"/>
-            <w:r>
-              <w:t>UnityEngine</w:t>
-            </w:r>
-            <w:proofErr w:type="spellEnd"/>
-            <w:r>
-              <w:t>;</w:t>
-            </w:r>
-            <w:proofErr w:type="gramEnd"/>
-          </w:p>
-          <w:p/>
-          <w:p>
-            <w:proofErr w:type="gramStart"/>
-            <w:r>
-              <w:t>public</w:t>
-            </w:r>
-            <w:proofErr w:type="gramEnd"/>
-            <w:r>
-              <w:t xml:space="preserve"> class </w:t>
-            </w:r>
-            <w:proofErr w:type="gramStart"/>
-            <w:r>
-              <w:t>CONTROLLER :</w:t>
-            </w:r>
-            <w:proofErr w:type="gramEnd"/>
-            <w:r>
-              <w:t xml:space="preserve"> </w:t>
-            </w:r>
-            <w:proofErr w:type="spellStart"/>
-            <w:r>
-              <w:t>MonoBehaviour</w:t>
-            </w:r>
-            <w:proofErr w:type="spellEnd"/>
-          </w:p>
-          <w:p>
-            <w:r>
-              <w:t>{</w:t>
-            </w:r>
-          </w:p>
-          <w:p>
-            <w:r>
-              <w:t xml:space="preserve">    public </w:t>
-            </w:r>
-            <w:proofErr w:type="spellStart"/>
-            <w:r>
-              <w:t>InputController</w:t>
-            </w:r>
-            <w:proofErr w:type="spellEnd"/>
-            <w:r>
-              <w:t xml:space="preserve"> input = </w:t>
-            </w:r>
-            <w:proofErr w:type="gramStart"/>
-            <w:r>
-              <w:t>null;</w:t>
-            </w:r>
-            <w:proofErr w:type="gramEnd"/>
-          </w:p>
-          <w:p>
-            <w:r>
-              <w:t>}</w:t>
-            </w:r>
-          </w:p>
-          <w:p/>
-          <w:p>
-            <w:pPr>
-              <w:rPr>
-                <w:color w:val="2E74B5" w:themeColor="accent1" w:themeShade="BF"/>
-              </w:rPr>
-            </w:pPr>
-          </w:p>
-          <w:p>
-            <w:pPr>
-              <w:rPr>
-                <w:color w:val="2E74B5" w:themeColor="accent1" w:themeShade="BF"/>
-              </w:rPr>
-            </w:pPr>
-            <w:r>
-              <w:rPr>
-                <w:color w:val="2E74B5" w:themeColor="accent1" w:themeShade="BF"/>
-              </w:rPr>
-              <w:t xml:space="preserve">I thought when coding this would be </w:t>
-            </w:r>
-            <w:r>
-              <w:rPr>
-                <w:color w:val="2E74B5" w:themeColor="accent1" w:themeShade="BF"/>
-              </w:rPr>
-              <w:t xml:space="preserve">nice, because </w:t>
-            </w:r>
-            <w:r>
-              <w:rPr>
-                <w:color w:val="2E74B5" w:themeColor="accent1" w:themeShade="BF"/>
-              </w:rPr>
-              <w:t>it’s</w:t>
-            </w:r>
-            <w:r>
-              <w:rPr>
-                <w:color w:val="2E74B5" w:themeColor="accent1" w:themeShade="BF"/>
-              </w:rPr>
-              <w:t xml:space="preserve"> very readable for whoever is porting controls beyond keyboard</w:t>
-            </w:r>
-            <w:r>
-              <w:rPr>
-                <w:color w:val="2E74B5" w:themeColor="accent1" w:themeShade="BF"/>
-              </w:rPr>
-              <w:t xml:space="preserve"> – so encapsulating input behavior makes it easy to introduce new input ways without altering core logic of player or game mechanics. According to the website that explains this pattern, that’s a core benefit to using strategy. More </w:t>
-            </w:r>
-            <w:r>
-              <w:rPr>
-                <w:color w:val="2E74B5" w:themeColor="accent1" w:themeShade="BF"/>
-              </w:rPr>
-              <w:t>described in pros and cons section…</w:t>
-            </w:r>
-          </w:p>
-          <w:p>
-            <w:pPr>
-              <w:rPr>
-                <w:color w:val="2E74B5" w:themeColor="accent1" w:themeShade="BF"/>
-              </w:rPr>
-            </w:pPr>
-          </w:p>
-          <w:p>
-            <w:pPr>
-              <w:rPr>
-                <w:color w:val="2E74B5" w:themeColor="accent1" w:themeShade="BF"/>
-              </w:rPr>
-            </w:pPr>
-            <w:r>
-              <w:rPr>
-                <w:color w:val="2E74B5" w:themeColor="accent1" w:themeShade="BF"/>
-              </w:rPr>
-              <w:t xml:space="preserve">Overall, </w:t>
-            </w:r>
-          </w:p>
-          <w:p>
-            <w:pPr>
-              <w:rPr>
-                <w:color w:val="2E74B5" w:themeColor="accent1" w:themeShade="BF"/>
-              </w:rPr>
-            </w:pPr>
-            <w:r>
-              <w:rPr>
-                <w:color w:val="2E74B5" w:themeColor="accent1" w:themeShade="BF"/>
-              </w:rPr>
-              <w:t xml:space="preserve">I use the </w:t>
-            </w:r>
-            <w:r>
-              <w:rPr>
-                <w:color w:val="2E74B5" w:themeColor="accent1" w:themeShade="BF"/>
-              </w:rPr>
-              <w:t xml:space="preserve">Strategy pattern to decouple the way input is retrieved from the behavior of </w:t>
-            </w:r>
-            <w:r>
-              <w:rPr>
-                <w:color w:val="2E74B5" w:themeColor="accent1" w:themeShade="BF"/>
-              </w:rPr>
-              <w:t>my</w:t>
-            </w:r>
-            <w:r>
-              <w:rPr>
-                <w:color w:val="2E74B5" w:themeColor="accent1" w:themeShade="BF"/>
-              </w:rPr>
-              <w:t xml:space="preserve"> </w:t>
-            </w:r>
-            <w:r>
-              <w:rPr>
-                <w:color w:val="2E74B5" w:themeColor="accent1" w:themeShade="BF"/>
-              </w:rPr>
-              <w:t>player object</w:t>
-            </w:r>
-            <w:r>
-              <w:rPr>
-                <w:color w:val="2E74B5" w:themeColor="accent1" w:themeShade="BF"/>
-              </w:rPr>
-              <w:t xml:space="preserve">. </w:t>
-            </w:r>
-            <w:proofErr w:type="gramStart"/>
-            <w:r>
-              <w:rPr>
-                <w:color w:val="2E74B5" w:themeColor="accent1" w:themeShade="BF"/>
-              </w:rPr>
-              <w:t>SO</w:t>
-            </w:r>
-            <w:proofErr w:type="gramEnd"/>
-            <w:r>
-              <w:rPr>
-                <w:color w:val="2E74B5" w:themeColor="accent1" w:themeShade="BF"/>
-              </w:rPr>
-              <w:t xml:space="preserve"> </w:t>
-            </w:r>
-            <w:r>
-              <w:rPr>
-                <w:color w:val="2E74B5" w:themeColor="accent1" w:themeShade="BF"/>
-              </w:rPr>
-              <w:t xml:space="preserve">the abstract class </w:t>
-            </w:r>
-            <w:proofErr w:type="spellStart"/>
-            <w:r>
-              <w:rPr>
-                <w:color w:val="2E74B5" w:themeColor="accent1" w:themeShade="BF"/>
-              </w:rPr>
-              <w:t>InputController</w:t>
+            <w:r>
+              <w:rPr>
+                <w:color w:val="2E74B5" w:themeColor="accent1" w:themeShade="BF"/>
+              </w:rPr>
+              <w:t xml:space="preserve"> defines the contract for obtaining input, and the concrete class PlayerController</w:t>
             </w:r>
             <w:r>
               <w:rPr>
@@ -6747,19 +4012,11 @@
               </w:rPr>
               <w:t>.cs</w:t>
             </w:r>
-            <w:proofErr w:type="spellEnd"/>
-            <w:r>
-              <w:rPr>
-                <w:color w:val="2E74B5" w:themeColor="accent1" w:themeShade="BF"/>
-              </w:rPr>
-              <w:t xml:space="preserve"> defines the contract for obtaining input, and the concrete class </w:t>
-            </w:r>
-            <w:proofErr w:type="spellStart"/>
-            <w:r>
-              <w:rPr>
-                <w:color w:val="2E74B5" w:themeColor="accent1" w:themeShade="BF"/>
-              </w:rPr>
-              <w:t>PlayerController</w:t>
+            <w:r>
+              <w:rPr>
+                <w:color w:val="2E74B5" w:themeColor="accent1" w:themeShade="BF"/>
+              </w:rPr>
+              <w:t xml:space="preserve"> implements this contract. The CONTROLLER</w:t>
             </w:r>
             <w:r>
               <w:rPr>
@@ -6767,46 +4024,11 @@
               </w:rPr>
               <w:t>.cs</w:t>
             </w:r>
-            <w:proofErr w:type="spellEnd"/>
-            <w:r>
-              <w:rPr>
-                <w:color w:val="2E74B5" w:themeColor="accent1" w:themeShade="BF"/>
-              </w:rPr>
-              <w:t xml:space="preserve"> implements this contract. The </w:t>
-            </w:r>
-            <w:proofErr w:type="spellStart"/>
-            <w:r>
-              <w:rPr>
-                <w:color w:val="2E74B5" w:themeColor="accent1" w:themeShade="BF"/>
-              </w:rPr>
-              <w:t>CONTROLLER</w:t>
-            </w:r>
-            <w:r>
-              <w:rPr>
-                <w:color w:val="2E74B5" w:themeColor="accent1" w:themeShade="BF"/>
-              </w:rPr>
-              <w:t>.cs</w:t>
-            </w:r>
-            <w:proofErr w:type="spellEnd"/>
-            <w:r>
-              <w:rPr>
-                <w:color w:val="2E74B5" w:themeColor="accent1" w:themeShade="BF"/>
-              </w:rPr>
-              <w:t xml:space="preserve"> holds a reference to an </w:t>
-            </w:r>
-            <w:proofErr w:type="spellStart"/>
-            <w:r>
-              <w:rPr>
-                <w:color w:val="2E74B5" w:themeColor="accent1" w:themeShade="BF"/>
-              </w:rPr>
-              <w:t>InputController</w:t>
-            </w:r>
-            <w:proofErr w:type="spellEnd"/>
-            <w:r>
-              <w:rPr>
-                <w:color w:val="2E74B5" w:themeColor="accent1" w:themeShade="BF"/>
-              </w:rPr>
-              <w:t xml:space="preserve">—allowing </w:t>
+            <w:r>
+              <w:rPr>
+                <w:color w:val="2E74B5" w:themeColor="accent1" w:themeShade="BF"/>
+              </w:rPr>
+              <w:t xml:space="preserve"> holds a reference to an InputController—allowing </w:t>
             </w:r>
             <w:r>
               <w:rPr>
@@ -6848,11 +4070,9 @@
             </w:pPr>
           </w:p>
           <w:p>
-            <w:proofErr w:type="spellStart"/>
             <w:r>
               <w:t>Move.cs</w:t>
             </w:r>
-            <w:proofErr w:type="spellEnd"/>
           </w:p>
           <w:p>
             <w:pPr>
@@ -6876,63 +4096,19 @@
           </w:p>
           <w:p>
             <w:r>
-              <w:t xml:space="preserve">using </w:t>
-            </w:r>
-            <w:proofErr w:type="spellStart"/>
-            <w:proofErr w:type="gramStart"/>
-            <w:r>
-              <w:t>UnityEngine</w:t>
-            </w:r>
-            <w:proofErr w:type="spellEnd"/>
-            <w:r>
-              <w:t>;</w:t>
-            </w:r>
-            <w:proofErr w:type="gramEnd"/>
+              <w:t>using UnityEngine;</w:t>
+            </w:r>
           </w:p>
           <w:p/>
           <w:p>
             <w:r>
-              <w:t>[</w:t>
-            </w:r>
-            <w:proofErr w:type="spellStart"/>
-            <w:r>
-              <w:t>RequireComponent</w:t>
-            </w:r>
-            <w:proofErr w:type="spellEnd"/>
-            <w:r>
-              <w:t>(</w:t>
-            </w:r>
-            <w:proofErr w:type="spellStart"/>
-            <w:proofErr w:type="gramStart"/>
-            <w:r>
-              <w:t>typeof</w:t>
-            </w:r>
-            <w:proofErr w:type="spellEnd"/>
-            <w:r>
-              <w:t>(</w:t>
-            </w:r>
-            <w:proofErr w:type="gramEnd"/>
-            <w:r>
-              <w:t>CONTROLLER))]</w:t>
-            </w:r>
-          </w:p>
-          <w:p>
-            <w:r>
-              <w:t xml:space="preserve">public class </w:t>
-            </w:r>
-            <w:proofErr w:type="gramStart"/>
-            <w:r>
-              <w:t>Move :</w:t>
-            </w:r>
-            <w:proofErr w:type="gramEnd"/>
-            <w:r>
-              <w:t xml:space="preserve"> </w:t>
-            </w:r>
-            <w:proofErr w:type="spellStart"/>
-            <w:r>
-              <w:t>MonoBehaviour</w:t>
-            </w:r>
-            <w:proofErr w:type="spellEnd"/>
+              <w:t>[RequireComponent(typeof(CONTROLLER))]</w:t>
+            </w:r>
+          </w:p>
+          <w:p>
+            <w:r>
+              <w:t>public class Move : MonoBehaviour</w:t>
+            </w:r>
           </w:p>
           <w:p>
             <w:r>
@@ -6941,249 +4117,76 @@
           </w:p>
           <w:p>
             <w:r>
-              <w:t>    [</w:t>
-            </w:r>
-            <w:proofErr w:type="spellStart"/>
-            <w:proofErr w:type="gramStart"/>
-            <w:r>
-              <w:t>SerializeField,Range</w:t>
-            </w:r>
-            <w:proofErr w:type="spellEnd"/>
-            <w:proofErr w:type="gramEnd"/>
-            <w:r>
-              <w:t>(0f,100f)] private float _</w:t>
-            </w:r>
-            <w:proofErr w:type="spellStart"/>
-            <w:r>
-              <w:t>maxSpeed</w:t>
-            </w:r>
-            <w:proofErr w:type="spellEnd"/>
-            <w:r>
-              <w:t xml:space="preserve"> = </w:t>
-            </w:r>
-            <w:proofErr w:type="gramStart"/>
-            <w:r>
-              <w:t>4f;</w:t>
-            </w:r>
-            <w:proofErr w:type="gramEnd"/>
-          </w:p>
-          <w:p>
-            <w:r>
-              <w:t>    [</w:t>
-            </w:r>
-            <w:proofErr w:type="spellStart"/>
-            <w:proofErr w:type="gramStart"/>
-            <w:r>
-              <w:t>SerializeField,Range</w:t>
-            </w:r>
-            <w:proofErr w:type="spellEnd"/>
-            <w:proofErr w:type="gramEnd"/>
-            <w:r>
-              <w:t>(0f,100f)] private float _</w:t>
-            </w:r>
-            <w:proofErr w:type="spellStart"/>
-            <w:r>
-              <w:t>maxAcceleration</w:t>
-            </w:r>
-            <w:proofErr w:type="spellEnd"/>
-            <w:r>
-              <w:t xml:space="preserve"> = </w:t>
-            </w:r>
-            <w:proofErr w:type="gramStart"/>
-            <w:r>
-              <w:t>35f;</w:t>
-            </w:r>
-            <w:proofErr w:type="gramEnd"/>
-          </w:p>
-          <w:p>
-            <w:r>
-              <w:t>    [</w:t>
-            </w:r>
-            <w:proofErr w:type="spellStart"/>
-            <w:proofErr w:type="gramStart"/>
-            <w:r>
-              <w:t>SerializeField,Range</w:t>
-            </w:r>
-            <w:proofErr w:type="spellEnd"/>
-            <w:proofErr w:type="gramEnd"/>
-            <w:r>
-              <w:t>(0f,100f)] private float _</w:t>
-            </w:r>
-            <w:proofErr w:type="spellStart"/>
-            <w:r>
-              <w:t>maxAirAcceleration</w:t>
-            </w:r>
-            <w:proofErr w:type="spellEnd"/>
-            <w:r>
-              <w:t xml:space="preserve"> = </w:t>
-            </w:r>
-            <w:proofErr w:type="gramStart"/>
-            <w:r>
-              <w:t>20f;</w:t>
-            </w:r>
-            <w:proofErr w:type="gramEnd"/>
+              <w:t>    [SerializeField,Range(0f,100f)] private float _maxSpeed = 4f;</w:t>
+            </w:r>
+          </w:p>
+          <w:p>
+            <w:r>
+              <w:t>    [SerializeField,Range(0f,100f)] private float _maxAcceleration = 35f;</w:t>
+            </w:r>
+          </w:p>
+          <w:p>
+            <w:r>
+              <w:t>    [SerializeField,Range(0f,100f)] private float _maxAirAcceleration = 20f;</w:t>
+            </w:r>
           </w:p>
           <w:p/>
           <w:p>
             <w:r>
-              <w:t>    private CONTROLLER _</w:t>
-            </w:r>
-            <w:proofErr w:type="gramStart"/>
-            <w:r>
-              <w:t>controller;</w:t>
-            </w:r>
-            <w:proofErr w:type="gramEnd"/>
-          </w:p>
-          <w:p>
-            <w:r>
-              <w:t>    private Vector2 _</w:t>
-            </w:r>
-            <w:proofErr w:type="gramStart"/>
-            <w:r>
-              <w:t>direction,_</w:t>
-            </w:r>
-            <w:proofErr w:type="spellStart"/>
-            <w:r>
-              <w:t>desiredVelocity</w:t>
-            </w:r>
-            <w:proofErr w:type="spellEnd"/>
-            <w:r>
-              <w:t>,_velocity;</w:t>
-            </w:r>
-            <w:proofErr w:type="gramEnd"/>
-          </w:p>
-          <w:p>
-            <w:r>
-              <w:t>    private Rigidbody2D _</w:t>
-            </w:r>
-            <w:proofErr w:type="gramStart"/>
-            <w:r>
-              <w:t>body;</w:t>
-            </w:r>
-            <w:proofErr w:type="gramEnd"/>
-          </w:p>
-          <w:p>
-            <w:r>
-              <w:t>    private Ground _</w:t>
-            </w:r>
-            <w:proofErr w:type="gramStart"/>
-            <w:r>
-              <w:t>ground;</w:t>
-            </w:r>
-            <w:proofErr w:type="gramEnd"/>
+              <w:t>    private CONTROLLER _controller;</w:t>
+            </w:r>
+          </w:p>
+          <w:p>
+            <w:r>
+              <w:t>    private Vector2 _direction,_desiredVelocity,_velocity;</w:t>
+            </w:r>
+          </w:p>
+          <w:p>
+            <w:r>
+              <w:t>    private Rigidbody2D _body;</w:t>
+            </w:r>
+          </w:p>
+          <w:p>
+            <w:r>
+              <w:t>    private Ground _ground;</w:t>
+            </w:r>
           </w:p>
           <w:p/>
           <w:p>
             <w:r>
-              <w:t>    private float _</w:t>
-            </w:r>
-            <w:proofErr w:type="spellStart"/>
-            <w:proofErr w:type="gramStart"/>
-            <w:r>
-              <w:t>maxSpeedChange</w:t>
-            </w:r>
-            <w:proofErr w:type="spellEnd"/>
-            <w:r>
-              <w:t>,_acceleration;</w:t>
-            </w:r>
-            <w:proofErr w:type="gramEnd"/>
-          </w:p>
-          <w:p>
-            <w:r>
-              <w:t>    private bool _</w:t>
-            </w:r>
-            <w:proofErr w:type="spellStart"/>
-            <w:proofErr w:type="gramStart"/>
-            <w:r>
-              <w:t>onGround</w:t>
-            </w:r>
-            <w:proofErr w:type="spellEnd"/>
-            <w:r>
-              <w:t>;</w:t>
-            </w:r>
-            <w:proofErr w:type="gramEnd"/>
+              <w:t>    private float _maxSpeedChange,_acceleration;</w:t>
+            </w:r>
+          </w:p>
+          <w:p>
+            <w:r>
+              <w:t>    private bool _onGround;</w:t>
+            </w:r>
           </w:p>
           <w:p/>
           <w:p>
             <w:r>
-              <w:t>    public float _</w:t>
-            </w:r>
-            <w:proofErr w:type="spellStart"/>
-            <w:proofErr w:type="gramStart"/>
-            <w:r>
-              <w:t>KBForce</w:t>
-            </w:r>
-            <w:proofErr w:type="spellEnd"/>
-            <w:r>
-              <w:t>;</w:t>
-            </w:r>
-            <w:proofErr w:type="gramEnd"/>
-          </w:p>
-          <w:p>
-            <w:r>
-              <w:t>    public float _</w:t>
-            </w:r>
-            <w:proofErr w:type="spellStart"/>
-            <w:proofErr w:type="gramStart"/>
-            <w:r>
-              <w:t>KBCounter</w:t>
-            </w:r>
-            <w:proofErr w:type="spellEnd"/>
-            <w:r>
-              <w:t>;</w:t>
-            </w:r>
-            <w:proofErr w:type="gramEnd"/>
-          </w:p>
-          <w:p>
-            <w:r>
-              <w:t>    public float _</w:t>
-            </w:r>
-            <w:proofErr w:type="spellStart"/>
-            <w:proofErr w:type="gramStart"/>
-            <w:r>
-              <w:t>KBTotalTime</w:t>
-            </w:r>
-            <w:proofErr w:type="spellEnd"/>
-            <w:r>
-              <w:t>;</w:t>
-            </w:r>
-            <w:proofErr w:type="gramEnd"/>
+              <w:t>    public float _KBForce;</w:t>
+            </w:r>
+          </w:p>
+          <w:p>
+            <w:r>
+              <w:t>    public float _KBCounter;</w:t>
+            </w:r>
+          </w:p>
+          <w:p>
+            <w:r>
+              <w:t>    public float _KBTotalTime;</w:t>
+            </w:r>
           </w:p>
           <w:p/>
           <w:p>
             <w:r>
-              <w:t xml:space="preserve">    public </w:t>
-            </w:r>
-            <w:proofErr w:type="gramStart"/>
-            <w:r>
-              <w:t>bool</w:t>
-            </w:r>
-            <w:proofErr w:type="gramEnd"/>
-            <w:r>
-              <w:t xml:space="preserve"> _</w:t>
-            </w:r>
-            <w:proofErr w:type="spellStart"/>
-            <w:proofErr w:type="gramStart"/>
-            <w:r>
-              <w:t>HitFromRight</w:t>
-            </w:r>
-            <w:proofErr w:type="spellEnd"/>
-            <w:r>
-              <w:t>;</w:t>
-            </w:r>
-            <w:proofErr w:type="gramEnd"/>
-          </w:p>
-          <w:p>
-            <w:r>
-              <w:t xml:space="preserve">    void </w:t>
-            </w:r>
-            <w:proofErr w:type="gramStart"/>
-            <w:r>
-              <w:t>Awake(</w:t>
-            </w:r>
-            <w:proofErr w:type="gramEnd"/>
-            <w:r>
-              <w:t>)</w:t>
+              <w:t>    public bool _HitFromRight;</w:t>
+            </w:r>
+          </w:p>
+          <w:p>
+            <w:r>
+              <w:t>    void Awake()</w:t>
             </w:r>
           </w:p>
           <w:p>
@@ -7193,57 +4196,18 @@
           </w:p>
           <w:p>
             <w:r>
-              <w:t xml:space="preserve">        _body = </w:t>
-            </w:r>
-            <w:proofErr w:type="spellStart"/>
-            <w:r>
-              <w:t>GetComponent</w:t>
-            </w:r>
-            <w:proofErr w:type="spellEnd"/>
-            <w:r>
-              <w:t>&lt;Rigidbody2D</w:t>
-            </w:r>
-            <w:proofErr w:type="gramStart"/>
-            <w:r>
-              <w:t>&gt;();</w:t>
-            </w:r>
-            <w:proofErr w:type="gramEnd"/>
-          </w:p>
-          <w:p>
-            <w:r>
-              <w:t xml:space="preserve">        _ground = </w:t>
-            </w:r>
-            <w:proofErr w:type="spellStart"/>
-            <w:r>
-              <w:t>GetComponent</w:t>
-            </w:r>
-            <w:proofErr w:type="spellEnd"/>
-            <w:r>
-              <w:t>&lt;Ground</w:t>
-            </w:r>
-            <w:proofErr w:type="gramStart"/>
-            <w:r>
-              <w:t>&gt;();</w:t>
-            </w:r>
-            <w:proofErr w:type="gramEnd"/>
-          </w:p>
-          <w:p>
-            <w:r>
-              <w:t xml:space="preserve">        _controller = </w:t>
-            </w:r>
-            <w:proofErr w:type="spellStart"/>
-            <w:r>
-              <w:t>GetComponent</w:t>
-            </w:r>
-            <w:proofErr w:type="spellEnd"/>
-            <w:r>
-              <w:t>&lt;CONTROLLER</w:t>
-            </w:r>
-            <w:proofErr w:type="gramStart"/>
-            <w:r>
-              <w:t>&gt;();</w:t>
-            </w:r>
-            <w:proofErr w:type="gramEnd"/>
+              <w:t>        _body = GetComponent&lt;Rigidbody2D&gt;();</w:t>
+            </w:r>
+          </w:p>
+          <w:p>
+            <w:r>
+              <w:t>        _ground = GetComponent&lt;Ground&gt;();</w:t>
+            </w:r>
+          </w:p>
+          <w:p>
+            <w:r>
+              <w:t>        _controller = GetComponent&lt;CONTROLLER&gt;();</w:t>
+            </w:r>
           </w:p>
           <w:p>
             <w:r>
@@ -7253,23 +4217,7 @@
           <w:p/>
           <w:p>
             <w:r>
-              <w:t xml:space="preserve">    </w:t>
-            </w:r>
-            <w:proofErr w:type="gramStart"/>
-            <w:r>
-              <w:t>void</w:t>
-            </w:r>
-            <w:proofErr w:type="gramEnd"/>
-            <w:r>
-              <w:t xml:space="preserve"> </w:t>
-            </w:r>
-            <w:proofErr w:type="gramStart"/>
-            <w:r>
-              <w:t>Update(</w:t>
-            </w:r>
-            <w:proofErr w:type="gramEnd"/>
-            <w:r>
-              <w:t>)</w:t>
+              <w:t>    void Update()</w:t>
             </w:r>
           </w:p>
           <w:p>
@@ -7279,76 +4227,13 @@
           </w:p>
           <w:p>
             <w:r>
-              <w:t>        _</w:t>
-            </w:r>
-            <w:proofErr w:type="spellStart"/>
-            <w:r>
-              <w:t>direction.x</w:t>
-            </w:r>
-            <w:proofErr w:type="spellEnd"/>
-            <w:r>
-              <w:t xml:space="preserve"> = _</w:t>
-            </w:r>
-            <w:proofErr w:type="spellStart"/>
-            <w:proofErr w:type="gramStart"/>
-            <w:r>
-              <w:t>controller.input</w:t>
-            </w:r>
-            <w:proofErr w:type="gramEnd"/>
-            <w:r>
-              <w:t>.</w:t>
-            </w:r>
-            <w:proofErr w:type="gramStart"/>
-            <w:r>
-              <w:t>RetrieveMoveInput</w:t>
-            </w:r>
-            <w:proofErr w:type="spellEnd"/>
-            <w:r>
-              <w:t>();</w:t>
-            </w:r>
-            <w:proofErr w:type="gramEnd"/>
-          </w:p>
-          <w:p>
-            <w:r>
-              <w:t>        _</w:t>
-            </w:r>
-            <w:proofErr w:type="spellStart"/>
-            <w:r>
-              <w:t>desiredVelocity</w:t>
-            </w:r>
-            <w:proofErr w:type="spellEnd"/>
-            <w:r>
-              <w:t xml:space="preserve"> = new Vector2(_direction.x,0f) * </w:t>
-            </w:r>
-            <w:proofErr w:type="spellStart"/>
-            <w:r>
-              <w:t>Mathf.Max</w:t>
-            </w:r>
-            <w:proofErr w:type="spellEnd"/>
-            <w:r>
-              <w:t>(_</w:t>
-            </w:r>
-            <w:proofErr w:type="spellStart"/>
-            <w:r>
-              <w:t>maxSpeed</w:t>
-            </w:r>
-            <w:proofErr w:type="spellEnd"/>
-            <w:r>
-              <w:t xml:space="preserve"> - _</w:t>
-            </w:r>
-            <w:proofErr w:type="gramStart"/>
-            <w:r>
-              <w:t>ground.Friction</w:t>
-            </w:r>
-            <w:proofErr w:type="gramEnd"/>
-            <w:r>
-              <w:t>,0f</w:t>
-            </w:r>
-            <w:proofErr w:type="gramStart"/>
-            <w:r>
-              <w:t>);</w:t>
-            </w:r>
-            <w:proofErr w:type="gramEnd"/>
+              <w:t>        _direction.x = _controller.input.RetrieveMoveInput();</w:t>
+            </w:r>
+          </w:p>
+          <w:p>
+            <w:r>
+              <w:t>        _desiredVelocity = new Vector2(_direction.x,0f) * Mathf.Max(_maxSpeed - _ground.Friction,0f);</w:t>
+            </w:r>
           </w:p>
           <w:p>
             <w:r>
@@ -7358,20 +4243,7 @@
           <w:p/>
           <w:p>
             <w:r>
-              <w:t xml:space="preserve">    private void </w:t>
-            </w:r>
-            <w:proofErr w:type="spellStart"/>
-            <w:proofErr w:type="gramStart"/>
-            <w:r>
-              <w:t>FixedUpdate</w:t>
-            </w:r>
-            <w:proofErr w:type="spellEnd"/>
-            <w:r>
-              <w:t>(</w:t>
-            </w:r>
-            <w:proofErr w:type="gramEnd"/>
-            <w:r>
-              <w:t>)</w:t>
+              <w:t>    private void FixedUpdate()</w:t>
             </w:r>
           </w:p>
           <w:p>
@@ -7381,171 +4253,36 @@
           </w:p>
           <w:p>
             <w:r>
-              <w:t>        _</w:t>
-            </w:r>
-            <w:proofErr w:type="spellStart"/>
-            <w:r>
-              <w:t>onGround</w:t>
-            </w:r>
-            <w:proofErr w:type="spellEnd"/>
-            <w:r>
-              <w:t xml:space="preserve"> = _</w:t>
-            </w:r>
-            <w:proofErr w:type="spellStart"/>
-            <w:proofErr w:type="gramStart"/>
-            <w:r>
-              <w:t>ground.OnGround</w:t>
-            </w:r>
-            <w:proofErr w:type="spellEnd"/>
-            <w:proofErr w:type="gramEnd"/>
-            <w:r>
-              <w:t>;</w:t>
-            </w:r>
-          </w:p>
-          <w:p>
-            <w:r>
-              <w:t>        _velocity = _</w:t>
-            </w:r>
-            <w:proofErr w:type="spellStart"/>
-            <w:proofErr w:type="gramStart"/>
-            <w:r>
-              <w:t>body.linearVelocity</w:t>
-            </w:r>
-            <w:proofErr w:type="spellEnd"/>
-            <w:proofErr w:type="gramEnd"/>
-            <w:r>
-              <w:t>;</w:t>
+              <w:t>        _onGround = _ground.OnGround;</w:t>
+            </w:r>
+          </w:p>
+          <w:p>
+            <w:r>
+              <w:t>        _velocity = _body.linearVelocity;</w:t>
             </w:r>
           </w:p>
           <w:p/>
           <w:p>
             <w:r>
               <w:lastRenderedPageBreak/>
-              <w:t>        _acceleration = _</w:t>
-            </w:r>
-            <w:proofErr w:type="spellStart"/>
-            <w:proofErr w:type="gramStart"/>
-            <w:r>
-              <w:t>onGround</w:t>
-            </w:r>
-            <w:proofErr w:type="spellEnd"/>
-            <w:r>
-              <w:t xml:space="preserve"> ?</w:t>
-            </w:r>
-            <w:proofErr w:type="gramEnd"/>
-            <w:r>
-              <w:t xml:space="preserve"> _</w:t>
-            </w:r>
-            <w:proofErr w:type="spellStart"/>
-            <w:proofErr w:type="gramStart"/>
-            <w:r>
-              <w:t>maxAcceleration</w:t>
-            </w:r>
-            <w:proofErr w:type="spellEnd"/>
-            <w:r>
-              <w:t xml:space="preserve"> :</w:t>
-            </w:r>
-            <w:proofErr w:type="gramEnd"/>
-            <w:r>
-              <w:t xml:space="preserve"> _</w:t>
-            </w:r>
-            <w:proofErr w:type="spellStart"/>
-            <w:proofErr w:type="gramStart"/>
-            <w:r>
-              <w:t>maxAirAcceleration</w:t>
-            </w:r>
-            <w:proofErr w:type="spellEnd"/>
-            <w:r>
-              <w:t>;</w:t>
-            </w:r>
-            <w:proofErr w:type="gramEnd"/>
-          </w:p>
-          <w:p>
-            <w:r>
-              <w:t>        _</w:t>
-            </w:r>
-            <w:proofErr w:type="spellStart"/>
-            <w:r>
-              <w:t>maxSpeedChange</w:t>
-            </w:r>
-            <w:proofErr w:type="spellEnd"/>
-            <w:r>
-              <w:t xml:space="preserve"> = _acceleration * </w:t>
-            </w:r>
-            <w:proofErr w:type="spellStart"/>
-            <w:r>
-              <w:t>Time.</w:t>
-            </w:r>
-            <w:proofErr w:type="gramStart"/>
-            <w:r>
-              <w:t>deltaTime</w:t>
-            </w:r>
-            <w:proofErr w:type="spellEnd"/>
-            <w:r>
-              <w:t>;</w:t>
-            </w:r>
-            <w:proofErr w:type="gramEnd"/>
+              <w:t>        _acceleration = _onGround ? _maxAcceleration : _maxAirAcceleration;</w:t>
+            </w:r>
+          </w:p>
+          <w:p>
+            <w:r>
+              <w:t>        _maxSpeedChange = _acceleration * Time.deltaTime;</w:t>
+            </w:r>
           </w:p>
           <w:p/>
           <w:p>
             <w:r>
-              <w:t>        _</w:t>
-            </w:r>
-            <w:proofErr w:type="spellStart"/>
-            <w:r>
-              <w:t>velocity.x</w:t>
-            </w:r>
-            <w:proofErr w:type="spellEnd"/>
-            <w:r>
-              <w:t xml:space="preserve"> = </w:t>
-            </w:r>
-            <w:proofErr w:type="spellStart"/>
-            <w:r>
-              <w:t>Mathf.MoveTowards</w:t>
-            </w:r>
-            <w:proofErr w:type="spellEnd"/>
-            <w:r>
-              <w:t>(_</w:t>
-            </w:r>
-            <w:proofErr w:type="spellStart"/>
-            <w:r>
-              <w:t>velocity.x</w:t>
-            </w:r>
-            <w:proofErr w:type="spellEnd"/>
-            <w:r>
-              <w:t>, _</w:t>
-            </w:r>
-            <w:proofErr w:type="spellStart"/>
-            <w:r>
-              <w:t>desiredVelocity.x</w:t>
-            </w:r>
-            <w:proofErr w:type="spellEnd"/>
-            <w:r>
-              <w:t>, _</w:t>
-            </w:r>
-            <w:proofErr w:type="spellStart"/>
-            <w:r>
-              <w:t>maxSpeedChange</w:t>
-            </w:r>
-            <w:proofErr w:type="spellEnd"/>
-            <w:proofErr w:type="gramStart"/>
-            <w:r>
-              <w:t>);</w:t>
-            </w:r>
-            <w:proofErr w:type="gramEnd"/>
+              <w:t>        _velocity.x = Mathf.MoveTowards(_velocity.x, _desiredVelocity.x, _maxSpeedChange);</w:t>
+            </w:r>
           </w:p>
           <w:p/>
           <w:p>
             <w:r>
-              <w:t>        if (_</w:t>
-            </w:r>
-            <w:proofErr w:type="spellStart"/>
-            <w:r>
-              <w:t>KBCounter</w:t>
-            </w:r>
-            <w:proofErr w:type="spellEnd"/>
-            <w:r>
-              <w:t xml:space="preserve"> &lt;= 0)</w:t>
+              <w:t>        if (_KBCounter &lt;= 0)</w:t>
             </w:r>
           </w:p>
           <w:p>
@@ -7555,23 +4292,8 @@
           </w:p>
           <w:p>
             <w:r>
-              <w:t>        _</w:t>
-            </w:r>
-            <w:proofErr w:type="spellStart"/>
-            <w:proofErr w:type="gramStart"/>
-            <w:r>
-              <w:t>body.linearVelocity</w:t>
-            </w:r>
-            <w:proofErr w:type="spellEnd"/>
-            <w:proofErr w:type="gramEnd"/>
-            <w:r>
-              <w:t xml:space="preserve"> = _</w:t>
-            </w:r>
-            <w:proofErr w:type="gramStart"/>
-            <w:r>
-              <w:t>velocity;</w:t>
-            </w:r>
-            <w:proofErr w:type="gramEnd"/>
+              <w:t>        _body.linearVelocity = _velocity;</w:t>
+            </w:r>
           </w:p>
           <w:p>
             <w:r>
@@ -7590,15 +4312,7 @@
           </w:p>
           <w:p>
             <w:r>
-              <w:t>            if (_</w:t>
-            </w:r>
-            <w:proofErr w:type="spellStart"/>
-            <w:r>
-              <w:t>HitFromRight</w:t>
-            </w:r>
-            <w:proofErr w:type="spellEnd"/>
-            <w:r>
-              <w:t>)</w:t>
+              <w:t>            if (_HitFromRight)</w:t>
             </w:r>
           </w:p>
           <w:p>
@@ -7608,36 +4322,8 @@
           </w:p>
           <w:p>
             <w:r>
-              <w:t>                _</w:t>
-            </w:r>
-            <w:proofErr w:type="spellStart"/>
-            <w:proofErr w:type="gramStart"/>
-            <w:r>
-              <w:t>body.linearVelocity</w:t>
-            </w:r>
-            <w:proofErr w:type="spellEnd"/>
-            <w:proofErr w:type="gramEnd"/>
-            <w:r>
-              <w:t xml:space="preserve"> = new Vector2(-_</w:t>
-            </w:r>
-            <w:proofErr w:type="spellStart"/>
-            <w:r>
-              <w:t>KBForce</w:t>
-            </w:r>
-            <w:proofErr w:type="spellEnd"/>
-            <w:r>
-              <w:t>*2, _</w:t>
-            </w:r>
-            <w:proofErr w:type="spellStart"/>
-            <w:r>
-              <w:t>KBForce</w:t>
-            </w:r>
-            <w:proofErr w:type="spellEnd"/>
-            <w:proofErr w:type="gramStart"/>
-            <w:r>
-              <w:t>);</w:t>
-            </w:r>
-            <w:proofErr w:type="gramEnd"/>
+              <w:t>                _body.linearVelocity = new Vector2(-_KBForce*2, _KBForce);</w:t>
+            </w:r>
           </w:p>
           <w:p>
             <w:r>
@@ -7656,36 +4342,8 @@
           </w:p>
           <w:p>
             <w:r>
-              <w:t>                _</w:t>
-            </w:r>
-            <w:proofErr w:type="spellStart"/>
-            <w:proofErr w:type="gramStart"/>
-            <w:r>
-              <w:t>body.linearVelocity</w:t>
-            </w:r>
-            <w:proofErr w:type="spellEnd"/>
-            <w:proofErr w:type="gramEnd"/>
-            <w:r>
-              <w:t xml:space="preserve"> = new Vector2(_</w:t>
-            </w:r>
-            <w:proofErr w:type="spellStart"/>
-            <w:r>
-              <w:t>KBForce</w:t>
-            </w:r>
-            <w:proofErr w:type="spellEnd"/>
-            <w:r>
-              <w:t>*2, _</w:t>
-            </w:r>
-            <w:proofErr w:type="spellStart"/>
-            <w:r>
-              <w:t>KBForce</w:t>
-            </w:r>
-            <w:proofErr w:type="spellEnd"/>
-            <w:proofErr w:type="gramStart"/>
-            <w:r>
-              <w:t>);</w:t>
-            </w:r>
-            <w:proofErr w:type="gramEnd"/>
+              <w:t>                _body.linearVelocity = new Vector2(_KBForce*2, _KBForce);</w:t>
+            </w:r>
           </w:p>
           <w:p>
             <w:r>
@@ -7695,29 +4353,8 @@
           <w:p/>
           <w:p>
             <w:r>
-              <w:t>            _</w:t>
-            </w:r>
-            <w:proofErr w:type="spellStart"/>
-            <w:r>
-              <w:t>KBCounter</w:t>
-            </w:r>
-            <w:proofErr w:type="spellEnd"/>
-            <w:r>
-              <w:t xml:space="preserve"> -= </w:t>
-            </w:r>
-            <w:proofErr w:type="spellStart"/>
-            <w:r>
-              <w:t>Time.</w:t>
-            </w:r>
-            <w:proofErr w:type="gramStart"/>
-            <w:r>
-              <w:t>deltaTime</w:t>
-            </w:r>
-            <w:proofErr w:type="spellEnd"/>
-            <w:r>
-              <w:t>;</w:t>
-            </w:r>
-            <w:proofErr w:type="gramEnd"/>
+              <w:t>            _KBCounter -= Time.deltaTime;</w:t>
+            </w:r>
           </w:p>
           <w:p>
             <w:r>
@@ -7846,35 +4483,7 @@
               <w:rPr>
                 <w:color w:val="2E74B5" w:themeColor="accent1" w:themeShade="BF"/>
               </w:rPr>
-              <w:t xml:space="preserve">It lets me or other members swap out input behaviors without modifying core game logic. Like if later I want to add support for touch input (though our TL6 didn’t see this </w:t>
-            </w:r>
-            <w:proofErr w:type="gramStart"/>
-            <w:r>
-              <w:rPr>
-                <w:color w:val="2E74B5" w:themeColor="accent1" w:themeShade="BF"/>
-              </w:rPr>
-              <w:t>it’s</w:t>
-            </w:r>
-            <w:proofErr w:type="gramEnd"/>
-            <w:r>
-              <w:rPr>
-                <w:color w:val="2E74B5" w:themeColor="accent1" w:themeShade="BF"/>
-              </w:rPr>
-              <w:t xml:space="preserve"> fine), you can just add that to inherit from </w:t>
-            </w:r>
-            <w:proofErr w:type="spellStart"/>
-            <w:r>
-              <w:rPr>
-                <w:color w:val="2E74B5" w:themeColor="accent1" w:themeShade="BF"/>
-              </w:rPr>
-              <w:t>InputController</w:t>
-            </w:r>
-            <w:proofErr w:type="spellEnd"/>
-            <w:r>
-              <w:rPr>
-                <w:color w:val="2E74B5" w:themeColor="accent1" w:themeShade="BF"/>
-              </w:rPr>
-              <w:t xml:space="preserve"> and update the reference in CONTROLLER</w:t>
+              <w:t>It lets me or other members swap out input behaviors without modifying core game logic. Like if later I want to add support for touch input (though our TL6 didn’t see this it’s fine), you can just add that to inherit from InputController and update the reference in CONTROLLER</w:t>
             </w:r>
           </w:p>
           <w:p>
@@ -7906,63 +4515,7 @@
               <w:rPr>
                 <w:color w:val="2E74B5" w:themeColor="accent1" w:themeShade="BF"/>
               </w:rPr>
-              <w:t xml:space="preserve">Delegating input logic to independent component, the code is modular and not cluttered. </w:t>
-            </w:r>
-            <w:proofErr w:type="gramStart"/>
-            <w:r>
-              <w:rPr>
-                <w:color w:val="2E74B5" w:themeColor="accent1" w:themeShade="BF"/>
-              </w:rPr>
-              <w:t>So</w:t>
-            </w:r>
-            <w:proofErr w:type="gramEnd"/>
-            <w:r>
-              <w:rPr>
-                <w:color w:val="2E74B5" w:themeColor="accent1" w:themeShade="BF"/>
-              </w:rPr>
-              <w:t xml:space="preserve"> it’s easier to find stuff </w:t>
-            </w:r>
-            <w:proofErr w:type="gramStart"/>
-            <w:r>
-              <w:rPr>
-                <w:color w:val="2E74B5" w:themeColor="accent1" w:themeShade="BF"/>
-              </w:rPr>
-              <w:t>actually even</w:t>
-            </w:r>
-            <w:proofErr w:type="gramEnd"/>
-            <w:r>
-              <w:rPr>
-                <w:color w:val="2E74B5" w:themeColor="accent1" w:themeShade="BF"/>
-              </w:rPr>
-              <w:t xml:space="preserve"> if you </w:t>
-            </w:r>
-            <w:proofErr w:type="gramStart"/>
-            <w:r>
-              <w:rPr>
-                <w:color w:val="2E74B5" w:themeColor="accent1" w:themeShade="BF"/>
-              </w:rPr>
-              <w:t>have to</w:t>
-            </w:r>
-            <w:proofErr w:type="gramEnd"/>
-            <w:r>
-              <w:rPr>
-                <w:color w:val="2E74B5" w:themeColor="accent1" w:themeShade="BF"/>
-              </w:rPr>
-              <w:t xml:space="preserve"> look at all files. Then to test and maintain each part of the system independently (my vertical and horizontal movement is separate too). </w:t>
-            </w:r>
-            <w:proofErr w:type="gramStart"/>
-            <w:r>
-              <w:rPr>
-                <w:color w:val="2E74B5" w:themeColor="accent1" w:themeShade="BF"/>
-              </w:rPr>
-              <w:t>So</w:t>
-            </w:r>
-            <w:proofErr w:type="gramEnd"/>
-            <w:r>
-              <w:rPr>
-                <w:color w:val="2E74B5" w:themeColor="accent1" w:themeShade="BF"/>
-              </w:rPr>
-              <w:t xml:space="preserve"> it sticks to the requirement of the open/closed principle of this pattern since new input methods can be added without modifying code</w:t>
+              <w:t>Delegating input logic to independent component, the code is modular and not cluttered. So it’s easier to find stuff actually even if you have to look at all files. Then to test and maintain each part of the system independently (my vertical and horizontal movement is separate too). So it sticks to the requirement of the open/closed principle of this pattern since new input methods can be added without modifying code</w:t>
             </w:r>
           </w:p>
           <w:p>
@@ -8047,35 +4600,7 @@
               <w:rPr>
                 <w:color w:val="2E74B5" w:themeColor="accent1" w:themeShade="BF"/>
               </w:rPr>
-              <w:t>When there’s only one strategy (</w:t>
-            </w:r>
-            <w:proofErr w:type="spellStart"/>
-            <w:r>
-              <w:rPr>
-                <w:color w:val="2E74B5" w:themeColor="accent1" w:themeShade="BF"/>
-              </w:rPr>
-              <w:t>PlayerController.cs</w:t>
-            </w:r>
-            <w:proofErr w:type="spellEnd"/>
-            <w:r>
-              <w:rPr>
-                <w:color w:val="2E74B5" w:themeColor="accent1" w:themeShade="BF"/>
-              </w:rPr>
-              <w:t xml:space="preserve">) used, the additional abstraction is kind of extra complexity. If I needed to swap behaviors at runtime, maybe </w:t>
-            </w:r>
-            <w:proofErr w:type="gramStart"/>
-            <w:r>
-              <w:rPr>
-                <w:color w:val="2E74B5" w:themeColor="accent1" w:themeShade="BF"/>
-              </w:rPr>
-              <w:t>its</w:t>
-            </w:r>
-            <w:proofErr w:type="gramEnd"/>
-            <w:r>
-              <w:rPr>
-                <w:color w:val="2E74B5" w:themeColor="accent1" w:themeShade="BF"/>
-              </w:rPr>
-              <w:t xml:space="preserve"> over-engineered? But it still works well in the end</w:t>
+              <w:t>When there’s only one strategy (PlayerController.cs) used, the additional abstraction is kind of extra complexity. If I needed to swap behaviors at runtime, maybe its over-engineered? But it still works well in the end</w:t>
             </w:r>
           </w:p>
           <w:p>
@@ -8107,35 +4632,7 @@
               <w:rPr>
                 <w:color w:val="2E74B5" w:themeColor="accent1" w:themeShade="BF"/>
               </w:rPr>
-              <w:t xml:space="preserve">The extra layer of abstraction increases the number of classes/file management in my project. </w:t>
-            </w:r>
-            <w:proofErr w:type="gramStart"/>
-            <w:r>
-              <w:rPr>
-                <w:color w:val="2E74B5" w:themeColor="accent1" w:themeShade="BF"/>
-              </w:rPr>
-              <w:t>So</w:t>
-            </w:r>
-            <w:proofErr w:type="gramEnd"/>
-            <w:r>
-              <w:rPr>
-                <w:color w:val="2E74B5" w:themeColor="accent1" w:themeShade="BF"/>
-              </w:rPr>
-              <w:t xml:space="preserve"> you’d have to look at all </w:t>
-            </w:r>
-            <w:proofErr w:type="gramStart"/>
-            <w:r>
-              <w:rPr>
-                <w:color w:val="2E74B5" w:themeColor="accent1" w:themeShade="BF"/>
-              </w:rPr>
-              <w:t>files</w:t>
-            </w:r>
-            <w:proofErr w:type="gramEnd"/>
-            <w:r>
-              <w:rPr>
-                <w:color w:val="2E74B5" w:themeColor="accent1" w:themeShade="BF"/>
-              </w:rPr>
-              <w:t xml:space="preserve"> to see what’s going on sometimes</w:t>
+              <w:t>The extra layer of abstraction increases the number of classes/file management in my project. So you’d have to look at all files to see what’s going on sometimes</w:t>
             </w:r>
           </w:p>
           <w:p>
@@ -8167,23 +4664,7 @@
               <w:rPr>
                 <w:color w:val="2E74B5" w:themeColor="accent1" w:themeShade="BF"/>
               </w:rPr>
-              <w:t xml:space="preserve">Even though flexibility is nice here, the indirection by selecting and managing strategies might be adding a slight performance overhead in some scenarios but </w:t>
-            </w:r>
-            <w:proofErr w:type="spellStart"/>
-            <w:proofErr w:type="gramStart"/>
-            <w:r>
-              <w:rPr>
-                <w:color w:val="2E74B5" w:themeColor="accent1" w:themeShade="BF"/>
-              </w:rPr>
-              <w:t>its</w:t>
-            </w:r>
-            <w:proofErr w:type="spellEnd"/>
-            <w:proofErr w:type="gramEnd"/>
-            <w:r>
-              <w:rPr>
-                <w:color w:val="2E74B5" w:themeColor="accent1" w:themeShade="BF"/>
-              </w:rPr>
-              <w:t xml:space="preserve"> not bad</w:t>
+              <w:t>Even though flexibility is nice here, the indirection by selecting and managing strategies might be adding a slight performance overhead in some scenarios but its not bad</w:t>
             </w:r>
           </w:p>
           <w:p>
@@ -8206,13 +4687,8 @@
           <w:p/>
           <w:p/>
           <w:p>
-            <w:proofErr w:type="gramStart"/>
-            <w:r>
-              <w:t>Original class</w:t>
-            </w:r>
-            <w:proofErr w:type="gramEnd"/>
-            <w:r>
-              <w:t xml:space="preserve"> diagram:</w:t>
+            <w:r>
+              <w:t>Original class diagram:</w:t>
             </w:r>
           </w:p>
           <w:p/>
@@ -8367,35 +4843,7 @@
               <w:rPr>
                 <w:color w:val="2E74B5" w:themeColor="accent1" w:themeShade="BF"/>
               </w:rPr>
-              <w:t xml:space="preserve">maybe? This is what I ended up making and happened to resemble the strategy pattern. I like how I wrote </w:t>
-            </w:r>
-            <w:proofErr w:type="gramStart"/>
-            <w:r>
-              <w:rPr>
-                <w:color w:val="2E74B5" w:themeColor="accent1" w:themeShade="BF"/>
-              </w:rPr>
-              <w:t>it</w:t>
-            </w:r>
-            <w:proofErr w:type="gramEnd"/>
-            <w:r>
-              <w:rPr>
-                <w:color w:val="2E74B5" w:themeColor="accent1" w:themeShade="BF"/>
-              </w:rPr>
-              <w:t xml:space="preserve"> and the controls are fun to use in-</w:t>
-            </w:r>
-            <w:proofErr w:type="gramStart"/>
-            <w:r>
-              <w:rPr>
-                <w:color w:val="2E74B5" w:themeColor="accent1" w:themeShade="BF"/>
-              </w:rPr>
-              <w:t>game</w:t>
-            </w:r>
-            <w:proofErr w:type="gramEnd"/>
-            <w:r>
-              <w:rPr>
-                <w:color w:val="2E74B5" w:themeColor="accent1" w:themeShade="BF"/>
-              </w:rPr>
-              <w:t xml:space="preserve"> so I don’t see myself changing anything.</w:t>
+              <w:t>maybe? This is what I ended up making and happened to resemble the strategy pattern. I like how I wrote it and the controls are fun to use in-game so I don’t see myself changing anything.</w:t>
             </w:r>
           </w:p>
           <w:p>
@@ -8445,21 +4893,7 @@
               <w:rPr>
                 <w:color w:val="2E74B5" w:themeColor="accent1" w:themeShade="BF"/>
               </w:rPr>
-              <w:t xml:space="preserve">would be easy to </w:t>
-            </w:r>
-            <w:proofErr w:type="gramStart"/>
-            <w:r>
-              <w:rPr>
-                <w:color w:val="2E74B5" w:themeColor="accent1" w:themeShade="BF"/>
-              </w:rPr>
-              <w:t>setup</w:t>
-            </w:r>
-            <w:proofErr w:type="gramEnd"/>
-            <w:r>
-              <w:rPr>
-                <w:color w:val="2E74B5" w:themeColor="accent1" w:themeShade="BF"/>
-              </w:rPr>
-              <w:t xml:space="preserve"> for</w:t>
+              <w:t>would be easy to setup for</w:t>
             </w:r>
             <w:r>
               <w:rPr>
@@ -8532,35 +4966,7 @@
               <w:rPr>
                 <w:color w:val="2E74B5" w:themeColor="accent1" w:themeShade="BF"/>
               </w:rPr>
-              <w:t xml:space="preserve">UI like the </w:t>
-            </w:r>
-            <w:proofErr w:type="spellStart"/>
-            <w:r>
-              <w:rPr>
-                <w:color w:val="2E74B5" w:themeColor="accent1" w:themeShade="BF"/>
-              </w:rPr>
-              <w:t>healthbar</w:t>
-            </w:r>
-            <w:proofErr w:type="spellEnd"/>
-            <w:r>
-              <w:rPr>
-                <w:color w:val="2E74B5" w:themeColor="accent1" w:themeShade="BF"/>
-              </w:rPr>
-              <w:t xml:space="preserve">. The player object acts as a subject to notify </w:t>
-            </w:r>
-            <w:proofErr w:type="spellStart"/>
-            <w:r>
-              <w:rPr>
-                <w:color w:val="2E74B5" w:themeColor="accent1" w:themeShade="BF"/>
-              </w:rPr>
-              <w:t>healthbar</w:t>
-            </w:r>
-            <w:proofErr w:type="spellEnd"/>
-            <w:r>
-              <w:rPr>
-                <w:color w:val="2E74B5" w:themeColor="accent1" w:themeShade="BF"/>
-              </w:rPr>
-              <w:t xml:space="preserve"> UI to update in real-time. </w:t>
+              <w:t xml:space="preserve">UI like the healthbar. The player object acts as a subject to notify healthbar UI to update in real-time. </w:t>
             </w:r>
             <w:r>
               <w:rPr>
@@ -11018,6 +7424,7 @@
   <w:style w:type="character" w:default="1" w:styleId="DefaultParagraphFont">
     <w:name w:val="Default Paragraph Font"/>
     <w:uiPriority w:val="1"/>
+    <w:semiHidden/>
     <w:unhideWhenUsed/>
   </w:style>
   <w:style w:type="table" w:default="1" w:styleId="TableNormal">
@@ -11122,6 +7529,18 @@
     <w:rPr>
       <w:color w:val="605E5C"/>
       <w:shd w:val="clear" w:color="auto" w:fill="E1DFDD"/>
+    </w:rPr>
+  </w:style>
+  <w:style w:type="character" w:styleId="FollowedHyperlink">
+    <w:name w:val="FollowedHyperlink"/>
+    <w:basedOn w:val="DefaultParagraphFont"/>
+    <w:uiPriority w:val="99"/>
+    <w:semiHidden/>
+    <w:unhideWhenUsed/>
+    <w:rsid w:val="002C1F7E"/>
+    <w:rPr>
+      <w:color w:val="954F72" w:themeColor="followedHyperlink"/>
+      <w:u w:val="single"/>
     </w:rPr>
   </w:style>
 </w:styles>
